--- a/Описание страниц.docx
+++ b/Описание страниц.docx
@@ -1338,15 +1338,7 @@
         <w:t>Россия</w:t>
       </w:r>
       <w:r>
-        <w:t xml:space="preserve"> расторгла </w:t>
-      </w:r>
-      <w:proofErr w:type="spellStart"/>
-      <w:r>
-        <w:t>субсидную</w:t>
-      </w:r>
-      <w:proofErr w:type="spellEnd"/>
-      <w:r>
-        <w:t xml:space="preserve"> конвенцию с Англией и начала вместе с Австрией пересматривать оборонительный договор 1746 г.</w:t>
+        <w:t xml:space="preserve"> расторгла субсидную конвенцию с Англией и начала вместе с Австрией пересматривать оборонительный договор 1746 г.</w:t>
       </w:r>
     </w:p>
     <w:p>
@@ -1779,13 +1771,8 @@
       </w:r>
       <w:proofErr w:type="spellEnd"/>
       <w:r>
-        <w:t xml:space="preserve"> 1 октября под </w:t>
-      </w:r>
-      <w:proofErr w:type="spellStart"/>
-      <w:r>
-        <w:t>Лобозицем</w:t>
-      </w:r>
-      <w:proofErr w:type="spellEnd"/>
+        <w:t xml:space="preserve"> 1 октября под Лобозицем</w:t>
+      </w:r>
     </w:p>
     <w:p>
       <w:pPr>
@@ -1799,7 +1786,15 @@
         <w:rPr>
           <w:color w:val="0070C0"/>
         </w:rPr>
-        <w:t>Россия</w:t>
+        <w:t>Росси</w:t>
+      </w:r>
+      <w:bookmarkStart w:id="0" w:name="_GoBack"/>
+      <w:bookmarkEnd w:id="0"/>
+      <w:r>
+        <w:rPr>
+          <w:color w:val="0070C0"/>
+        </w:rPr>
+        <w:t>я</w:t>
       </w:r>
       <w:r>
         <w:t xml:space="preserve"> не может представить армию для защиты Саксонии. Фридрих считает свои </w:t>
@@ -2651,13 +2646,8 @@
         <w:t>10 – 11 мая 1757 г.</w:t>
       </w:r>
       <w:r>
-        <w:t xml:space="preserve"> занял </w:t>
-      </w:r>
-      <w:proofErr w:type="spellStart"/>
-      <w:r>
-        <w:t>Ковно</w:t>
-      </w:r>
-      <w:proofErr w:type="spellEnd"/>
+        <w:t xml:space="preserve"> занял Ковно</w:t>
+      </w:r>
     </w:p>
     <w:p>
       <w:pPr>
@@ -2733,13 +2723,8 @@
       </w:r>
       <w:proofErr w:type="spellEnd"/>
       <w:r>
-        <w:t xml:space="preserve"> в </w:t>
-      </w:r>
-      <w:proofErr w:type="spellStart"/>
-      <w:r>
-        <w:t>Ковно</w:t>
-      </w:r>
-      <w:proofErr w:type="spellEnd"/>
+        <w:t xml:space="preserve"> в Ковно</w:t>
+      </w:r>
       <w:r>
         <w:t>. Было 11 тыс. больных солдат, и Апраксиным было предложено изменить рацион питания</w:t>
       </w:r>
@@ -3001,15 +2986,7 @@
         <w:ind w:firstLine="0"/>
       </w:pPr>
       <w:r>
-        <w:t xml:space="preserve">Стр. 113 – обустройство на </w:t>
-      </w:r>
-      <w:proofErr w:type="spellStart"/>
-      <w:r>
-        <w:t>Егерсдорфском</w:t>
-      </w:r>
-      <w:proofErr w:type="spellEnd"/>
-      <w:r>
-        <w:t xml:space="preserve"> поле, нападение 29 августа 1757 года.</w:t>
+        <w:t>Стр. 113 – обустройство на Егерсдорфском поле, нападение 29 августа 1757 года.</w:t>
       </w:r>
     </w:p>
     <w:p>
@@ -4191,13 +4168,8 @@
       </w:r>
       <w:proofErr w:type="spellEnd"/>
       <w:r>
-        <w:t xml:space="preserve"> или </w:t>
-      </w:r>
-      <w:proofErr w:type="spellStart"/>
-      <w:r>
-        <w:t>Глогау</w:t>
-      </w:r>
-      <w:proofErr w:type="spellEnd"/>
+        <w:t xml:space="preserve"> или Глогау</w:t>
+      </w:r>
       <w:r>
         <w:t xml:space="preserve">. </w:t>
       </w:r>
@@ -4406,21 +4378,12 @@
       <w:r>
         <w:t xml:space="preserve">Фридрих закончил </w:t>
       </w:r>
-      <w:proofErr w:type="spellStart"/>
-      <w:r>
-        <w:rPr>
-          <w:b/>
-          <w:i/>
-        </w:rPr>
-        <w:t>Богемско</w:t>
-      </w:r>
-      <w:proofErr w:type="spellEnd"/>
-      <w:r>
-        <w:rPr>
-          <w:b/>
-          <w:i/>
-        </w:rPr>
-        <w:t>-моравскую кампанию</w:t>
+      <w:r>
+        <w:rPr>
+          <w:b/>
+          <w:i/>
+        </w:rPr>
+        <w:t>Богемско-моравскую кампанию</w:t>
       </w:r>
       <w:r>
         <w:t xml:space="preserve"> стратегическим поражением. </w:t>
@@ -4441,15 +4404,7 @@
       </w:r>
       <w:proofErr w:type="gramEnd"/>
       <w:r>
-        <w:t xml:space="preserve"> маркграфу Карлу. Отсылка Румянцева на </w:t>
-      </w:r>
-      <w:proofErr w:type="spellStart"/>
-      <w:r>
-        <w:t>Кольберг</w:t>
-      </w:r>
-      <w:proofErr w:type="spellEnd"/>
-      <w:r>
-        <w:t xml:space="preserve"> в Померанию, в то время как главная армия </w:t>
+        <w:t xml:space="preserve"> маркграфу Карлу. Отсылка Румянцева на Кольберг в Померанию, в то время как главная армия </w:t>
       </w:r>
       <w:proofErr w:type="spellStart"/>
       <w:r>
@@ -4500,30 +4455,8 @@
         <w:rPr>
           <w:b/>
         </w:rPr>
-        <w:t xml:space="preserve"> Осада </w:t>
-      </w:r>
-      <w:proofErr w:type="spellStart"/>
-      <w:r>
-        <w:rPr>
-          <w:b/>
-        </w:rPr>
-        <w:t>Кюстрина</w:t>
-      </w:r>
-      <w:proofErr w:type="spellEnd"/>
-      <w:r>
-        <w:rPr>
-          <w:b/>
-        </w:rPr>
-        <w:t xml:space="preserve">. Сражение при </w:t>
-      </w:r>
-      <w:proofErr w:type="spellStart"/>
-      <w:r>
-        <w:rPr>
-          <w:b/>
-        </w:rPr>
-        <w:t>Цорндорфе</w:t>
-      </w:r>
-      <w:proofErr w:type="spellEnd"/>
+        <w:t xml:space="preserve"> Осада Кюстрина. Сражение при Цорндорфе</w:t>
+      </w:r>
     </w:p>
     <w:p>
       <w:pPr>
@@ -4558,29 +4491,16 @@
       </w:r>
       <w:proofErr w:type="spellEnd"/>
       <w:r>
-        <w:t xml:space="preserve">. Главная армия начала операции против </w:t>
-      </w:r>
-      <w:proofErr w:type="spellStart"/>
-      <w:r>
-        <w:t>Кюстрина</w:t>
-      </w:r>
-      <w:proofErr w:type="spellEnd"/>
-    </w:p>
-    <w:p>
-      <w:pPr>
-        <w:pStyle w:val="a3"/>
-        <w:ind w:firstLine="0"/>
-      </w:pPr>
-      <w:r>
-        <w:t xml:space="preserve">Стр. 169 – мелкие битвы около крепости </w:t>
-      </w:r>
-      <w:proofErr w:type="spellStart"/>
-      <w:r>
-        <w:t>Кюстрина</w:t>
-      </w:r>
-      <w:proofErr w:type="spellEnd"/>
-      <w:r>
-        <w:t xml:space="preserve">. </w:t>
+        <w:t>. Главная армия начала операции против Кюстрина</w:t>
+      </w:r>
+    </w:p>
+    <w:p>
+      <w:pPr>
+        <w:pStyle w:val="a3"/>
+        <w:ind w:firstLine="0"/>
+      </w:pPr>
+      <w:r>
+        <w:t xml:space="preserve">Стр. 169 – мелкие битвы около крепости Кюстрина. </w:t>
       </w:r>
       <w:r>
         <w:rPr>
@@ -4645,15 +4565,7 @@
         <w:t xml:space="preserve"> </w:t>
       </w:r>
       <w:r>
-        <w:t xml:space="preserve">действия под </w:t>
-      </w:r>
-      <w:proofErr w:type="spellStart"/>
-      <w:r>
-        <w:t>Кюстрином</w:t>
-      </w:r>
-      <w:proofErr w:type="spellEnd"/>
-      <w:r>
-        <w:t xml:space="preserve"> </w:t>
+        <w:t xml:space="preserve">действия под Кюстрином </w:t>
       </w:r>
       <w:proofErr w:type="spellStart"/>
       <w:r>
@@ -4945,13 +4857,8 @@
         <w:ind w:firstLine="0"/>
       </w:pPr>
       <w:r>
-        <w:t xml:space="preserve">Стр. 182 – план сражения при </w:t>
-      </w:r>
-      <w:proofErr w:type="spellStart"/>
-      <w:r>
-        <w:t>Цорндорфе</w:t>
-      </w:r>
-      <w:proofErr w:type="spellEnd"/>
+        <w:t>Стр. 182 – план сражения при Цорндорфе</w:t>
+      </w:r>
     </w:p>
     <w:p>
       <w:pPr>
@@ -5162,15 +5069,7 @@
         <w:t xml:space="preserve"> 1758 года</w:t>
       </w:r>
       <w:r>
-        <w:t xml:space="preserve"> Фридрих потерпел жёсткое поражение при </w:t>
-      </w:r>
-      <w:proofErr w:type="spellStart"/>
-      <w:r>
-        <w:t>Гохкирхене</w:t>
-      </w:r>
-      <w:proofErr w:type="spellEnd"/>
-      <w:r>
-        <w:t xml:space="preserve"> против Австрии.</w:t>
+        <w:t xml:space="preserve"> Фридрих потерпел жёсткое поражение при Гохкирхене против Австрии.</w:t>
       </w:r>
       <w:r>
         <w:t xml:space="preserve"> </w:t>
@@ -5270,14 +5169,12 @@
       <w:r>
         <w:t xml:space="preserve">Стр. 190 – решение идти на </w:t>
       </w:r>
-      <w:proofErr w:type="spellStart"/>
       <w:r>
         <w:t>Коль</w:t>
       </w:r>
       <w:r>
         <w:t>берг</w:t>
       </w:r>
-      <w:proofErr w:type="spellEnd"/>
       <w:r>
         <w:t xml:space="preserve"> через </w:t>
       </w:r>
@@ -5372,15 +5269,7 @@
       </w:r>
       <w:proofErr w:type="spellEnd"/>
       <w:r>
-        <w:t xml:space="preserve">. Русский отряд подошёл к </w:t>
-      </w:r>
-      <w:proofErr w:type="spellStart"/>
-      <w:r>
-        <w:t>Кольбергу</w:t>
-      </w:r>
-      <w:proofErr w:type="spellEnd"/>
-      <w:r>
-        <w:t xml:space="preserve"> 4 октября</w:t>
+        <w:t>. Русский отряд подошёл к Кольбергу 4 октября</w:t>
       </w:r>
       <w:r>
         <w:t>.</w:t>
@@ -5494,13 +5383,8 @@
         <w:t>24 октября</w:t>
       </w:r>
       <w:r>
-        <w:t xml:space="preserve"> австрийцы победили Фридриха при </w:t>
-      </w:r>
-      <w:proofErr w:type="spellStart"/>
-      <w:r>
-        <w:t>Гохкирхене</w:t>
-      </w:r>
-      <w:proofErr w:type="spellEnd"/>
+        <w:t xml:space="preserve"> австрийцы победили Фридриха при Гохкирхене</w:t>
+      </w:r>
       <w:r>
         <w:t>.</w:t>
       </w:r>
@@ -5902,15 +5786,7 @@
       </w:r>
       <w:proofErr w:type="spellEnd"/>
       <w:r>
-        <w:t xml:space="preserve"> получил приказание сдать командование Фролову-</w:t>
-      </w:r>
-      <w:proofErr w:type="spellStart"/>
-      <w:r>
-        <w:t>Багрееву</w:t>
-      </w:r>
-      <w:proofErr w:type="spellEnd"/>
-      <w:r>
-        <w:t xml:space="preserve">, а самому приехать в </w:t>
+        <w:t xml:space="preserve"> получил приказание сдать командование Фролову-Багрееву, а самому приехать в </w:t>
       </w:r>
       <w:proofErr w:type="spellStart"/>
       <w:r>
@@ -6272,16 +6148,8 @@
         <w:rPr>
           <w:b/>
         </w:rPr>
-        <w:t xml:space="preserve">Второй поход в Бранденбург. Битва при </w:t>
-      </w:r>
-      <w:proofErr w:type="spellStart"/>
-      <w:r>
-        <w:rPr>
-          <w:b/>
-        </w:rPr>
-        <w:t>Пальциге</w:t>
-      </w:r>
-      <w:proofErr w:type="spellEnd"/>
+        <w:t>Второй поход в Бранденбург. Битва при Пальциге</w:t>
+      </w:r>
     </w:p>
     <w:p>
       <w:pPr>
@@ -6552,24 +6420,120 @@
         <w:t>русская армия продвигалась быстро.</w:t>
       </w:r>
       <w:r>
-        <w:t xml:space="preserve"> Русская армия расположилась возле деревни </w:t>
-      </w:r>
-      <w:proofErr w:type="spellStart"/>
-      <w:r>
-        <w:t>Пальциг</w:t>
+        <w:t xml:space="preserve"> Русская армия расположилась возле деревни Пальциг.</w:t>
+      </w:r>
+    </w:p>
+    <w:p>
+      <w:pPr>
+        <w:pStyle w:val="a3"/>
+        <w:ind w:firstLine="0"/>
+      </w:pPr>
+      <w:r>
+        <w:t xml:space="preserve">Стр. 217 – </w:t>
+      </w:r>
+      <w:proofErr w:type="spellStart"/>
+      <w:r>
+        <w:t>стата</w:t>
+      </w:r>
+      <w:proofErr w:type="spellEnd"/>
+      <w:r>
+        <w:t xml:space="preserve"> войск.</w:t>
+      </w:r>
+      <w:r>
+        <w:t xml:space="preserve"> </w:t>
+      </w:r>
+      <w:proofErr w:type="spellStart"/>
+      <w:r>
+        <w:t>Прускаи</w:t>
+      </w:r>
+      <w:proofErr w:type="spellEnd"/>
+      <w:r>
+        <w:t xml:space="preserve"> начала переправу около 3 час.</w:t>
+      </w:r>
+    </w:p>
+    <w:p>
+      <w:pPr>
+        <w:pStyle w:val="a3"/>
+        <w:ind w:firstLine="0"/>
+      </w:pPr>
+      <w:r>
+        <w:t>Стр. 218 – началась канонада прусскими войсками в 4 часа утра.</w:t>
+      </w:r>
+    </w:p>
+    <w:p>
+      <w:pPr>
+        <w:pStyle w:val="a3"/>
+        <w:ind w:firstLine="0"/>
+      </w:pPr>
+      <w:r>
+        <w:t xml:space="preserve">Стр. 219 – Около 6 часов вечера отряд </w:t>
+      </w:r>
+      <w:proofErr w:type="spellStart"/>
+      <w:r>
+        <w:t>Воберснова</w:t>
+      </w:r>
+      <w:proofErr w:type="spellEnd"/>
+      <w:r>
+        <w:t xml:space="preserve"> подкрепил </w:t>
+      </w:r>
+      <w:proofErr w:type="spellStart"/>
+      <w:r>
+        <w:t>Веделя</w:t>
       </w:r>
       <w:proofErr w:type="spellEnd"/>
       <w:r>
         <w:t>.</w:t>
       </w:r>
-    </w:p>
-    <w:p>
-      <w:pPr>
-        <w:pStyle w:val="a3"/>
-        <w:ind w:firstLine="0"/>
-      </w:pPr>
-      <w:r>
-        <w:t xml:space="preserve">Стр. 217 – </w:t>
+      <w:r>
+        <w:t xml:space="preserve"> У русских был убит </w:t>
+      </w:r>
+      <w:proofErr w:type="spellStart"/>
+      <w:r>
+        <w:t>кавалериский</w:t>
+      </w:r>
+      <w:proofErr w:type="spellEnd"/>
+      <w:r>
+        <w:t xml:space="preserve"> генерал Демику. Погиб и Воберснов.</w:t>
+      </w:r>
+      <w:r>
+        <w:t xml:space="preserve"> Сражение кончилось около 8 час. </w:t>
+      </w:r>
+      <w:r>
+        <w:t>в</w:t>
+      </w:r>
+      <w:r>
+        <w:t>ечера.</w:t>
+      </w:r>
+      <w:r>
+        <w:t xml:space="preserve"> Преследование противника вела только </w:t>
+      </w:r>
+      <w:proofErr w:type="spellStart"/>
+      <w:r>
+        <w:t>лёгка</w:t>
+      </w:r>
+      <w:proofErr w:type="spellEnd"/>
+      <w:r>
+        <w:t xml:space="preserve"> конница.</w:t>
+      </w:r>
+      <w:r>
+        <w:t xml:space="preserve"> Пруссаки </w:t>
+      </w:r>
+      <w:proofErr w:type="gramStart"/>
+      <w:r>
+        <w:t>отступили</w:t>
+      </w:r>
+      <w:proofErr w:type="gramEnd"/>
+      <w:r>
+        <w:t xml:space="preserve"> а победители русские остались отдыхать на своих позициях.</w:t>
+      </w:r>
+    </w:p>
+    <w:p>
+      <w:pPr>
+        <w:pStyle w:val="a3"/>
+        <w:ind w:firstLine="0"/>
+      </w:pPr>
+      <w:r>
+        <w:t xml:space="preserve">Стр. 220 – </w:t>
       </w:r>
       <w:proofErr w:type="spellStart"/>
       <w:r>
@@ -6577,412 +6541,279 @@
       </w:r>
       <w:proofErr w:type="spellEnd"/>
       <w:r>
-        <w:t xml:space="preserve"> войск.</w:t>
-      </w:r>
-      <w:r>
-        <w:t xml:space="preserve"> </w:t>
-      </w:r>
-      <w:proofErr w:type="spellStart"/>
-      <w:r>
-        <w:t>Прускаи</w:t>
-      </w:r>
-      <w:proofErr w:type="spellEnd"/>
-      <w:r>
-        <w:t xml:space="preserve"> начала переправу около 3 час.</w:t>
-      </w:r>
-    </w:p>
-    <w:p>
-      <w:pPr>
-        <w:pStyle w:val="a3"/>
-        <w:ind w:firstLine="0"/>
-      </w:pPr>
-      <w:r>
-        <w:t>Стр. 218 – началась канонада прусскими войсками в 4 часа утра.</w:t>
-      </w:r>
-    </w:p>
-    <w:p>
-      <w:pPr>
-        <w:pStyle w:val="a3"/>
-        <w:ind w:firstLine="0"/>
-      </w:pPr>
-      <w:r>
-        <w:t xml:space="preserve">Стр. 219 – Около 6 часов вечера отряд </w:t>
-      </w:r>
-      <w:proofErr w:type="spellStart"/>
-      <w:r>
-        <w:t>Воберснова</w:t>
-      </w:r>
-      <w:proofErr w:type="spellEnd"/>
-      <w:r>
-        <w:t xml:space="preserve"> подкрепил </w:t>
-      </w:r>
-      <w:proofErr w:type="spellStart"/>
-      <w:r>
-        <w:t>Веделя</w:t>
+        <w:t xml:space="preserve"> битвы.</w:t>
+      </w:r>
+      <w:r>
+        <w:t xml:space="preserve"> </w:t>
+      </w:r>
+      <w:r>
+        <w:t xml:space="preserve">Человечное отношение </w:t>
+      </w:r>
+      <w:r>
+        <w:t xml:space="preserve">русской армии </w:t>
+      </w:r>
+      <w:r>
+        <w:t>к побеждённым</w:t>
+      </w:r>
+      <w:r>
+        <w:t xml:space="preserve">. Главнокомандующие в лице </w:t>
+      </w:r>
+      <w:proofErr w:type="spellStart"/>
+      <w:r>
+        <w:t>Солтыковы</w:t>
+      </w:r>
+      <w:proofErr w:type="spellEnd"/>
+      <w:r>
+        <w:t xml:space="preserve"> тоже провели хорошую работу</w:t>
+      </w:r>
+    </w:p>
+    <w:p>
+      <w:pPr>
+        <w:pStyle w:val="a3"/>
+        <w:ind w:firstLine="0"/>
+      </w:pPr>
+      <w:r>
+        <w:t xml:space="preserve">Стр. 221 – </w:t>
+      </w:r>
+      <w:proofErr w:type="spellStart"/>
+      <w:r>
+        <w:t>плна</w:t>
+      </w:r>
+      <w:proofErr w:type="spellEnd"/>
+      <w:r>
+        <w:t xml:space="preserve"> баталии</w:t>
+      </w:r>
+    </w:p>
+    <w:p>
+      <w:pPr>
+        <w:pStyle w:val="a3"/>
+        <w:ind w:firstLine="0"/>
+      </w:pPr>
+      <w:r>
+        <w:t xml:space="preserve">Стр. 222 – прусское </w:t>
+      </w:r>
+      <w:proofErr w:type="spellStart"/>
+      <w:r>
+        <w:t>командывание</w:t>
+      </w:r>
+      <w:proofErr w:type="spellEnd"/>
+      <w:r>
+        <w:t xml:space="preserve"> допустило ошибки.</w:t>
+      </w:r>
+      <w:r>
+        <w:t xml:space="preserve"> Жалобы Фридриха (в середине и в конце)</w:t>
+      </w:r>
+    </w:p>
+    <w:p>
+      <w:pPr>
+        <w:pStyle w:val="a3"/>
+        <w:ind w:firstLine="0"/>
+        <w:jc w:val="center"/>
+        <w:rPr>
+          <w:b/>
+        </w:rPr>
+      </w:pPr>
+      <w:r>
+        <w:rPr>
+          <w:b/>
+        </w:rPr>
+        <w:t>XV</w:t>
+      </w:r>
+    </w:p>
+    <w:p>
+      <w:pPr>
+        <w:pStyle w:val="a3"/>
+        <w:ind w:firstLine="0"/>
+        <w:jc w:val="center"/>
+        <w:rPr>
+          <w:b/>
+        </w:rPr>
+      </w:pPr>
+      <w:r>
+        <w:rPr>
+          <w:b/>
+        </w:rPr>
+        <w:t>Сражение при Кунерсдорфе</w:t>
+      </w:r>
+    </w:p>
+    <w:p>
+      <w:pPr>
+        <w:pStyle w:val="a3"/>
+        <w:ind w:firstLine="0"/>
+        <w:rPr>
+          <w:lang w:val="en-US"/>
+        </w:rPr>
+      </w:pPr>
+      <w:r>
+        <w:t xml:space="preserve">Стр. 223 </w:t>
+      </w:r>
+      <w:r>
+        <w:t>–</w:t>
+      </w:r>
+      <w:r>
+        <w:t xml:space="preserve"> </w:t>
+      </w:r>
+      <w:r>
+        <w:t xml:space="preserve">главные русские силы вступили в </w:t>
+      </w:r>
+      <w:proofErr w:type="spellStart"/>
+      <w:r>
+        <w:t>Кроссен</w:t>
+      </w:r>
+      <w:proofErr w:type="spellEnd"/>
+      <w:r>
+        <w:t xml:space="preserve"> 28 июля.</w:t>
+      </w:r>
+      <w:r>
+        <w:t xml:space="preserve"> Несколько дней после сражения русски</w:t>
+      </w:r>
+      <w:r>
+        <w:t>е отдыхали на поле сражения.</w:t>
+      </w:r>
+      <w:r>
+        <w:t xml:space="preserve"> Салтыков выдвинул корпус на Франкфурт.</w:t>
+      </w:r>
+      <w:r>
+        <w:t xml:space="preserve"> От австрийцев </w:t>
+      </w:r>
+      <w:proofErr w:type="spellStart"/>
+      <w:r>
+        <w:t>небыло</w:t>
+      </w:r>
+      <w:proofErr w:type="spellEnd"/>
+      <w:r>
+        <w:t xml:space="preserve"> никаких сведений</w:t>
+      </w:r>
+      <w:r>
+        <w:t xml:space="preserve">. </w:t>
+      </w:r>
+      <w:r>
+        <w:rPr>
+          <w:i/>
+          <w:u w:val="single"/>
+        </w:rPr>
+        <w:t>1 августа</w:t>
+      </w:r>
+      <w:r>
+        <w:rPr>
+          <w:i/>
+          <w:u w:val="single"/>
+        </w:rPr>
+        <w:t xml:space="preserve"> 1759 года</w:t>
+      </w:r>
+      <w:r>
+        <w:t xml:space="preserve"> Салтыков </w:t>
+      </w:r>
+      <w:proofErr w:type="spellStart"/>
+      <w:r>
+        <w:t>выступл</w:t>
+      </w:r>
+      <w:proofErr w:type="spellEnd"/>
+      <w:r>
+        <w:t xml:space="preserve"> на </w:t>
+      </w:r>
+      <w:proofErr w:type="spellStart"/>
+      <w:r>
+        <w:t>Фрагкфурт</w:t>
       </w:r>
       <w:proofErr w:type="spellEnd"/>
       <w:r>
         <w:t>.</w:t>
       </w:r>
-      <w:r>
-        <w:t xml:space="preserve"> У русских был убит </w:t>
-      </w:r>
-      <w:proofErr w:type="spellStart"/>
-      <w:r>
-        <w:t>кавалериский</w:t>
-      </w:r>
-      <w:proofErr w:type="spellEnd"/>
-      <w:r>
-        <w:t xml:space="preserve"> генерал </w:t>
-      </w:r>
-      <w:proofErr w:type="spellStart"/>
-      <w:r>
-        <w:t>Демику</w:t>
-      </w:r>
-      <w:proofErr w:type="spellEnd"/>
-      <w:r>
-        <w:t xml:space="preserve">. Погиб и </w:t>
-      </w:r>
-      <w:proofErr w:type="spellStart"/>
-      <w:r>
-        <w:t>Воберснов</w:t>
-      </w:r>
-      <w:proofErr w:type="spellEnd"/>
-      <w:r>
-        <w:t>.</w:t>
-      </w:r>
-      <w:r>
-        <w:t xml:space="preserve"> Сражение кончилось около 8 час. </w:t>
-      </w:r>
-      <w:r>
-        <w:t>в</w:t>
-      </w:r>
-      <w:r>
-        <w:t>ечера.</w:t>
-      </w:r>
-      <w:r>
-        <w:t xml:space="preserve"> Преследование противника вела только </w:t>
-      </w:r>
-      <w:proofErr w:type="spellStart"/>
-      <w:r>
-        <w:t>лёгка</w:t>
-      </w:r>
-      <w:proofErr w:type="spellEnd"/>
-      <w:r>
-        <w:t xml:space="preserve"> конница.</w:t>
-      </w:r>
-      <w:r>
-        <w:t xml:space="preserve"> Пруссаки </w:t>
+    </w:p>
+    <w:p>
+      <w:pPr>
+        <w:pStyle w:val="a3"/>
+        <w:ind w:firstLine="0"/>
+      </w:pPr>
+      <w:r>
+        <w:t>Стр. 224 – Салтыков отклонил предложение помочь Дауну.</w:t>
+      </w:r>
+      <w:r>
+        <w:t xml:space="preserve"> </w:t>
+      </w:r>
+      <w:r>
+        <w:rPr>
+          <w:i/>
+          <w:u w:val="single"/>
+        </w:rPr>
+        <w:t>31 июля</w:t>
+      </w:r>
+      <w:r>
+        <w:rPr>
+          <w:i/>
+          <w:u w:val="single"/>
+        </w:rPr>
+        <w:t xml:space="preserve"> 1759 года</w:t>
+      </w:r>
+      <w:r>
+        <w:t xml:space="preserve"> </w:t>
+      </w:r>
+      <w:proofErr w:type="spellStart"/>
+      <w:r>
+        <w:t>русскии</w:t>
+      </w:r>
+      <w:proofErr w:type="spellEnd"/>
+      <w:r>
+        <w:t xml:space="preserve"> начали бомбардировку Франкфурта.</w:t>
+      </w:r>
+      <w:r>
+        <w:t xml:space="preserve"> </w:t>
+      </w:r>
+      <w:r>
+        <w:t xml:space="preserve">После этого Франкфурт сдался. </w:t>
+      </w:r>
+      <w:r>
+        <w:lastRenderedPageBreak/>
+        <w:t>Кюстрина захватили в плен.</w:t>
+      </w:r>
+      <w:r>
+        <w:t xml:space="preserve"> </w:t>
+      </w:r>
+      <w:r>
+        <w:rPr>
+          <w:i/>
+          <w:u w:val="single"/>
+        </w:rPr>
+        <w:t>3 августа</w:t>
+      </w:r>
+      <w:r>
+        <w:rPr>
+          <w:i/>
+          <w:u w:val="single"/>
+        </w:rPr>
+        <w:t xml:space="preserve"> 1759 года</w:t>
+      </w:r>
+      <w:r>
+        <w:t xml:space="preserve"> Салтыкову были поднесены ключи Франкфурта.</w:t>
+      </w:r>
+    </w:p>
+    <w:p>
+      <w:pPr>
+        <w:pStyle w:val="a3"/>
+        <w:ind w:firstLine="0"/>
+      </w:pPr>
+      <w:r>
+        <w:t xml:space="preserve">Стр. 225 </w:t>
+      </w:r>
+      <w:r>
+        <w:t>–</w:t>
+      </w:r>
+      <w:r>
+        <w:t xml:space="preserve"> </w:t>
+      </w:r>
+      <w:r>
+        <w:t>план Салтыкова по на</w:t>
+      </w:r>
+      <w:r>
+        <w:t xml:space="preserve">бегам </w:t>
       </w:r>
       <w:proofErr w:type="gramStart"/>
       <w:r>
-        <w:t>отступили</w:t>
+        <w:t>на берлин</w:t>
       </w:r>
       <w:proofErr w:type="gramEnd"/>
       <w:r>
-        <w:t xml:space="preserve"> а победители русские остались отдыхать на своих позициях.</w:t>
-      </w:r>
-    </w:p>
-    <w:p>
-      <w:pPr>
-        <w:pStyle w:val="a3"/>
-        <w:ind w:firstLine="0"/>
-      </w:pPr>
-      <w:r>
-        <w:t xml:space="preserve">Стр. 220 – </w:t>
-      </w:r>
-      <w:proofErr w:type="spellStart"/>
-      <w:r>
-        <w:t>стата</w:t>
-      </w:r>
-      <w:proofErr w:type="spellEnd"/>
-      <w:r>
-        <w:t xml:space="preserve"> битвы.</w:t>
-      </w:r>
-      <w:r>
-        <w:t xml:space="preserve"> </w:t>
-      </w:r>
-      <w:r>
-        <w:t xml:space="preserve">Человечное отношение </w:t>
-      </w:r>
-      <w:r>
-        <w:t xml:space="preserve">русской армии </w:t>
-      </w:r>
-      <w:r>
-        <w:t>к побеждённым</w:t>
-      </w:r>
-      <w:r>
-        <w:t xml:space="preserve">. Главнокомандующие в лице </w:t>
-      </w:r>
-      <w:proofErr w:type="spellStart"/>
-      <w:r>
-        <w:t>Солтыковы</w:t>
-      </w:r>
-      <w:proofErr w:type="spellEnd"/>
-      <w:r>
-        <w:t xml:space="preserve"> тоже провели хорошую работу</w:t>
-      </w:r>
-    </w:p>
-    <w:p>
-      <w:pPr>
-        <w:pStyle w:val="a3"/>
-        <w:ind w:firstLine="0"/>
-      </w:pPr>
-      <w:r>
-        <w:t xml:space="preserve">Стр. 221 – </w:t>
-      </w:r>
-      <w:proofErr w:type="spellStart"/>
-      <w:r>
-        <w:t>плна</w:t>
-      </w:r>
-      <w:proofErr w:type="spellEnd"/>
-      <w:r>
-        <w:t xml:space="preserve"> баталии</w:t>
-      </w:r>
-    </w:p>
-    <w:p>
-      <w:pPr>
-        <w:pStyle w:val="a3"/>
-        <w:ind w:firstLine="0"/>
-      </w:pPr>
-      <w:r>
-        <w:t xml:space="preserve">Стр. 222 – прусское </w:t>
-      </w:r>
-      <w:proofErr w:type="spellStart"/>
-      <w:r>
-        <w:t>командывание</w:t>
-      </w:r>
-      <w:proofErr w:type="spellEnd"/>
-      <w:r>
-        <w:t xml:space="preserve"> допустило ошибки.</w:t>
-      </w:r>
-      <w:r>
-        <w:t xml:space="preserve"> Жалобы Фридриха (в середине и в конце)</w:t>
-      </w:r>
-    </w:p>
-    <w:p>
-      <w:pPr>
-        <w:pStyle w:val="a3"/>
-        <w:ind w:firstLine="0"/>
-        <w:jc w:val="center"/>
-        <w:rPr>
-          <w:b/>
-        </w:rPr>
-      </w:pPr>
-      <w:r>
-        <w:rPr>
-          <w:b/>
-        </w:rPr>
-        <w:t>XV</w:t>
-      </w:r>
-    </w:p>
-    <w:p>
-      <w:pPr>
-        <w:pStyle w:val="a3"/>
-        <w:ind w:firstLine="0"/>
-        <w:jc w:val="center"/>
-        <w:rPr>
-          <w:b/>
-        </w:rPr>
-      </w:pPr>
-      <w:r>
-        <w:rPr>
-          <w:b/>
-        </w:rPr>
-        <w:t xml:space="preserve">Сражение при </w:t>
-      </w:r>
-      <w:proofErr w:type="spellStart"/>
-      <w:r>
-        <w:rPr>
-          <w:b/>
-        </w:rPr>
-        <w:t>Кунерсдорфе</w:t>
-      </w:r>
-      <w:proofErr w:type="spellEnd"/>
-    </w:p>
-    <w:p>
-      <w:pPr>
-        <w:pStyle w:val="a3"/>
-        <w:ind w:firstLine="0"/>
-        <w:rPr>
-          <w:lang w:val="en-US"/>
-        </w:rPr>
-      </w:pPr>
-      <w:r>
-        <w:t xml:space="preserve">Стр. 223 </w:t>
-      </w:r>
-      <w:r>
-        <w:t>–</w:t>
-      </w:r>
-      <w:r>
-        <w:t xml:space="preserve"> </w:t>
-      </w:r>
-      <w:r>
-        <w:t xml:space="preserve">главные русские силы вступили в </w:t>
-      </w:r>
-      <w:proofErr w:type="spellStart"/>
-      <w:r>
-        <w:t>Кроссен</w:t>
-      </w:r>
-      <w:proofErr w:type="spellEnd"/>
-      <w:r>
-        <w:t xml:space="preserve"> 28 июля.</w:t>
-      </w:r>
-      <w:r>
-        <w:t xml:space="preserve"> Несколько дней после сражения русски</w:t>
-      </w:r>
-      <w:r>
-        <w:t>е отдыхали на поле сражения.</w:t>
-      </w:r>
-      <w:r>
-        <w:t xml:space="preserve"> Салтыков выдвинул корпус на Франкфурт.</w:t>
-      </w:r>
-      <w:r>
-        <w:t xml:space="preserve"> От австрийцев </w:t>
-      </w:r>
-      <w:proofErr w:type="spellStart"/>
-      <w:r>
-        <w:t>небыло</w:t>
-      </w:r>
-      <w:proofErr w:type="spellEnd"/>
-      <w:r>
-        <w:t xml:space="preserve"> никаких сведений</w:t>
-      </w:r>
-      <w:r>
-        <w:t xml:space="preserve">. </w:t>
-      </w:r>
-      <w:r>
-        <w:rPr>
-          <w:i/>
-          <w:u w:val="single"/>
-        </w:rPr>
-        <w:t>1 августа</w:t>
-      </w:r>
-      <w:r>
-        <w:rPr>
-          <w:i/>
-          <w:u w:val="single"/>
-        </w:rPr>
-        <w:t xml:space="preserve"> 1759 года</w:t>
-      </w:r>
-      <w:r>
-        <w:t xml:space="preserve"> Салтыков </w:t>
-      </w:r>
-      <w:proofErr w:type="spellStart"/>
-      <w:r>
-        <w:t>выступл</w:t>
-      </w:r>
-      <w:proofErr w:type="spellEnd"/>
-      <w:r>
-        <w:t xml:space="preserve"> на </w:t>
-      </w:r>
-      <w:proofErr w:type="spellStart"/>
-      <w:r>
-        <w:t>Фрагкфурт</w:t>
-      </w:r>
-      <w:proofErr w:type="spellEnd"/>
-      <w:r>
-        <w:t>.</w:t>
-      </w:r>
-    </w:p>
-    <w:p>
-      <w:pPr>
-        <w:pStyle w:val="a3"/>
-        <w:ind w:firstLine="0"/>
-      </w:pPr>
-      <w:r>
-        <w:t>Стр. 224 – Салтыков отклонил предложение помочь Дауну.</w:t>
-      </w:r>
-      <w:r>
-        <w:t xml:space="preserve"> </w:t>
-      </w:r>
-      <w:r>
-        <w:rPr>
-          <w:i/>
-          <w:u w:val="single"/>
-        </w:rPr>
-        <w:t>31 июля</w:t>
-      </w:r>
-      <w:r>
-        <w:rPr>
-          <w:i/>
-          <w:u w:val="single"/>
-        </w:rPr>
-        <w:t xml:space="preserve"> 1759 года</w:t>
-      </w:r>
-      <w:r>
-        <w:t xml:space="preserve"> </w:t>
-      </w:r>
-      <w:proofErr w:type="spellStart"/>
-      <w:r>
-        <w:t>русскии</w:t>
-      </w:r>
-      <w:proofErr w:type="spellEnd"/>
-      <w:r>
-        <w:t xml:space="preserve"> начали бомбардировку Франкфурта.</w:t>
-      </w:r>
-      <w:r>
-        <w:t xml:space="preserve"> </w:t>
-      </w:r>
-      <w:r>
-        <w:t xml:space="preserve">После этого Франкфурт сдался. </w:t>
-      </w:r>
-      <w:proofErr w:type="spellStart"/>
-      <w:r>
-        <w:lastRenderedPageBreak/>
-        <w:t>Кюстрина</w:t>
-      </w:r>
-      <w:proofErr w:type="spellEnd"/>
-      <w:r>
-        <w:t xml:space="preserve"> захватили в плен.</w:t>
-      </w:r>
-      <w:r>
-        <w:t xml:space="preserve"> </w:t>
-      </w:r>
-      <w:r>
-        <w:rPr>
-          <w:i/>
-          <w:u w:val="single"/>
-        </w:rPr>
-        <w:t>3 августа</w:t>
-      </w:r>
-      <w:r>
-        <w:rPr>
-          <w:i/>
-          <w:u w:val="single"/>
-        </w:rPr>
-        <w:t xml:space="preserve"> 1759 года</w:t>
-      </w:r>
-      <w:r>
-        <w:t xml:space="preserve"> Салтыкову были поднесены ключи Франкфурта.</w:t>
-      </w:r>
-    </w:p>
-    <w:p>
-      <w:pPr>
-        <w:pStyle w:val="a3"/>
-        <w:ind w:firstLine="0"/>
-      </w:pPr>
-      <w:r>
-        <w:t xml:space="preserve">Стр. 225 </w:t>
-      </w:r>
-      <w:r>
-        <w:t>–</w:t>
-      </w:r>
-      <w:r>
-        <w:t xml:space="preserve"> </w:t>
-      </w:r>
-      <w:r>
-        <w:t>план Салтыкова по на</w:t>
-      </w:r>
-      <w:r>
-        <w:t xml:space="preserve">бегам </w:t>
-      </w:r>
-      <w:proofErr w:type="gramStart"/>
-      <w:r>
-        <w:t>на берлин</w:t>
-      </w:r>
-      <w:proofErr w:type="gramEnd"/>
-      <w:r>
         <w:t xml:space="preserve"> и путь Фридриха спешившего на помощь </w:t>
       </w:r>
       <w:proofErr w:type="spellStart"/>
@@ -7003,15 +6834,7 @@
         <w:t>Стр. 226 – австрийцы не помогали русским, как должны были по условиям.</w:t>
       </w:r>
       <w:r>
-        <w:t xml:space="preserve"> Салтыков решил принять бой у деревни </w:t>
-      </w:r>
-      <w:proofErr w:type="spellStart"/>
-      <w:r>
-        <w:t>Кунерсдорф</w:t>
-      </w:r>
-      <w:proofErr w:type="spellEnd"/>
-      <w:r>
-        <w:t>.</w:t>
+        <w:t xml:space="preserve"> Салтыков решил принять бой у деревни Кунерсдорф.</w:t>
       </w:r>
       <w:r>
         <w:t xml:space="preserve"> </w:t>
@@ -7543,15 +7366,7 @@
       </w:r>
       <w:r>
         <w:lastRenderedPageBreak/>
-        <w:t xml:space="preserve">восторгом рассказал </w:t>
-      </w:r>
-      <w:proofErr w:type="spellStart"/>
-      <w:r>
-        <w:t>Финкенштейну</w:t>
-      </w:r>
-      <w:proofErr w:type="spellEnd"/>
-      <w:r>
-        <w:t xml:space="preserve"> о том, что русские и австрийцы рассорились.</w:t>
+        <w:t>восторгом рассказал Финкенштейну о том, что русские и австрийцы рассорились.</w:t>
       </w:r>
       <w:r>
         <w:t xml:space="preserve"> «эти люди ведут себя как пьяные» говорил Фридрих</w:t>
@@ -8036,21 +7851,7 @@
         <w:rPr>
           <w:b/>
         </w:rPr>
-        <w:t xml:space="preserve">Зима 1760 г. Действия в Померании. Первая </w:t>
-      </w:r>
-      <w:proofErr w:type="spellStart"/>
-      <w:r>
-        <w:rPr>
-          <w:b/>
-        </w:rPr>
-        <w:t>Силезская</w:t>
-      </w:r>
-      <w:proofErr w:type="spellEnd"/>
-      <w:r>
-        <w:rPr>
-          <w:b/>
-        </w:rPr>
-        <w:t xml:space="preserve"> кампания</w:t>
+        <w:t>Зима 1760 г. Действия в Померании. Первая Силезская кампания</w:t>
       </w:r>
     </w:p>
     <w:p>
@@ -8382,18 +8183,10 @@
         <w:t>В начале июля 1760 года</w:t>
       </w:r>
       <w:r>
-        <w:t xml:space="preserve"> возникла идея вновь осадить </w:t>
-      </w:r>
-      <w:proofErr w:type="spellStart"/>
-      <w:r>
-        <w:t>Коль</w:t>
-      </w:r>
-      <w:r>
-        <w:t>берг</w:t>
-      </w:r>
-      <w:proofErr w:type="spellEnd"/>
-      <w:r>
-        <w:t>.</w:t>
+        <w:t xml:space="preserve"> возникла идея вновь осадить Коль</w:t>
+      </w:r>
+      <w:r>
+        <w:t>берг.</w:t>
       </w:r>
     </w:p>
     <w:p>
@@ -8419,15 +8212,7 @@
         <w:t>23 мая 1760 года</w:t>
       </w:r>
       <w:r>
-        <w:t xml:space="preserve"> </w:t>
-      </w:r>
-      <w:proofErr w:type="spellStart"/>
-      <w:r>
-        <w:t>Лаудон</w:t>
-      </w:r>
-      <w:proofErr w:type="spellEnd"/>
-      <w:r>
-        <w:t xml:space="preserve"> </w:t>
+        <w:t xml:space="preserve"> Лаудон </w:t>
       </w:r>
       <w:proofErr w:type="spellStart"/>
       <w:r>
@@ -8452,31 +8237,7 @@
       </w:r>
       <w:proofErr w:type="spellEnd"/>
       <w:r>
-        <w:t xml:space="preserve"> армии. </w:t>
-      </w:r>
-      <w:proofErr w:type="spellStart"/>
-      <w:r>
-        <w:t>Лаудон</w:t>
-      </w:r>
-      <w:proofErr w:type="spellEnd"/>
-      <w:r>
-        <w:t xml:space="preserve"> (русский или австриец) занял </w:t>
-      </w:r>
-      <w:proofErr w:type="spellStart"/>
-      <w:r>
-        <w:t>Глац</w:t>
-      </w:r>
-      <w:proofErr w:type="spellEnd"/>
-      <w:r>
-        <w:t xml:space="preserve">. </w:t>
-      </w:r>
-      <w:proofErr w:type="spellStart"/>
-      <w:r>
-        <w:t>Лаудон</w:t>
-      </w:r>
-      <w:proofErr w:type="spellEnd"/>
-      <w:r>
-        <w:t xml:space="preserve"> окружил </w:t>
+        <w:t xml:space="preserve"> армии. Лаудон (русский или австриец) занял Глац. Лаудон окружил </w:t>
       </w:r>
       <w:proofErr w:type="spellStart"/>
       <w:r>
@@ -8544,13 +8305,8 @@
       <w:r>
         <w:t xml:space="preserve"> </w:t>
       </w:r>
-      <w:proofErr w:type="spellStart"/>
-      <w:r>
-        <w:t>Лаудон</w:t>
-      </w:r>
-      <w:proofErr w:type="spellEnd"/>
-      <w:r>
-        <w:t xml:space="preserve"> </w:t>
+      <w:r>
+        <w:t xml:space="preserve">Лаудон </w:t>
       </w:r>
       <w:r>
         <w:t>оказал</w:t>
@@ -8572,21 +8328,12 @@
       <w:r>
         <w:t xml:space="preserve"> </w:t>
       </w:r>
-      <w:proofErr w:type="spellStart"/>
-      <w:r>
-        <w:rPr>
-          <w:b/>
-          <w:i/>
-        </w:rPr>
-        <w:t>Лигницкое</w:t>
-      </w:r>
-      <w:proofErr w:type="spellEnd"/>
-      <w:r>
-        <w:rPr>
-          <w:b/>
-          <w:i/>
-        </w:rPr>
-        <w:t xml:space="preserve"> сражение</w:t>
+      <w:r>
+        <w:rPr>
+          <w:b/>
+          <w:i/>
+        </w:rPr>
+        <w:t>Лигницкое сражение</w:t>
       </w:r>
       <w:r>
         <w:t xml:space="preserve"> (пруссаки против австрийцев, пруссаки </w:t>
@@ -8624,39 +8371,103 @@
       </w:r>
       <w:proofErr w:type="spellEnd"/>
       <w:r>
-        <w:t xml:space="preserve"> был временно сдать командование </w:t>
-      </w:r>
-      <w:proofErr w:type="spellStart"/>
-      <w:r>
-        <w:t>Фермору</w:t>
-      </w:r>
-      <w:proofErr w:type="spellEnd"/>
+        <w:t xml:space="preserve"> был временно сдать командование Фермору.</w:t>
+      </w:r>
+      <w:r>
+        <w:t xml:space="preserve"> Недовольство Конференции и смена планов.</w:t>
+      </w:r>
+      <w:r>
+        <w:t xml:space="preserve"> Эту кампанию охарактеризовали как «самую жалкую»</w:t>
+      </w:r>
+      <w:r>
+        <w:t xml:space="preserve"> и Петербург и сама армия</w:t>
+      </w:r>
       <w:r>
         <w:t>.</w:t>
       </w:r>
       <w:r>
-        <w:t xml:space="preserve"> Недовольство Конференции и смена планов.</w:t>
-      </w:r>
-      <w:r>
-        <w:t xml:space="preserve"> Эту кампанию охарактеризовали как «самую жалкую»</w:t>
-      </w:r>
-      <w:r>
-        <w:t xml:space="preserve"> и Петербург и сама армия</w:t>
-      </w:r>
+        <w:t xml:space="preserve"> Рескрипты Конференции Салтыкову.</w:t>
+      </w:r>
+    </w:p>
+    <w:p>
+      <w:pPr>
+        <w:pStyle w:val="a3"/>
+        <w:ind w:firstLine="0"/>
+      </w:pPr>
+      <w:r>
+        <w:t xml:space="preserve">Стр. 271 </w:t>
+      </w:r>
+      <w:r>
+        <w:t>–</w:t>
+      </w:r>
+      <w:r>
+        <w:t xml:space="preserve"> </w:t>
+      </w:r>
+      <w:r>
+        <w:t>рескрипт Конференции Салтыкову по поводу падения дисциплины.</w:t>
+      </w:r>
+      <w:r>
+        <w:t xml:space="preserve"> Обвинение </w:t>
+      </w:r>
+      <w:proofErr w:type="spellStart"/>
+      <w:r>
+        <w:t>Конфиренцией</w:t>
+      </w:r>
+      <w:proofErr w:type="spellEnd"/>
+      <w:r>
+        <w:t xml:space="preserve"> Дауна.</w:t>
+      </w:r>
+      <w:r>
+        <w:t xml:space="preserve"> Салтыков не сказал Дауну о скором нападении на его армию Фридриха.</w:t>
+      </w:r>
+      <w:r>
+        <w:t xml:space="preserve"> Салтыков жалуется, что ему постоянно делают выговоры, и думает, что скоро его карьера будет окончена.</w:t>
+      </w:r>
+    </w:p>
+    <w:p>
+      <w:pPr>
+        <w:pStyle w:val="a3"/>
+        <w:ind w:firstLine="0"/>
+      </w:pPr>
+      <w:r>
+        <w:t>Стр. 272 – Салтыков даёт совет сделать командиром чужестранца.</w:t>
+      </w:r>
+      <w:r>
+        <w:t xml:space="preserve"> Плохое и </w:t>
+      </w:r>
+      <w:proofErr w:type="spellStart"/>
+      <w:r>
+        <w:t>гипохондричное</w:t>
+      </w:r>
+      <w:proofErr w:type="spellEnd"/>
+      <w:r>
+        <w:t xml:space="preserve"> состояние Салтыкова, он просит об отстранении от службы.</w:t>
+      </w:r>
+      <w:r>
+        <w:t xml:space="preserve"> Выбор главнокомандующего, </w:t>
+      </w:r>
+      <w:r>
+        <w:t>которым стал А. Б. Бутурлине.</w:t>
+      </w:r>
+      <w:r>
+        <w:t xml:space="preserve"> Отношение к Бутурлину в обществе по словам </w:t>
+      </w:r>
+      <w:proofErr w:type="spellStart"/>
+      <w:r>
+        <w:t>Болотова</w:t>
+      </w:r>
+      <w:proofErr w:type="spellEnd"/>
       <w:r>
         <w:t>.</w:t>
       </w:r>
-      <w:r>
-        <w:t xml:space="preserve"> Рескрипты Конференции Салтыкову.</w:t>
-      </w:r>
-    </w:p>
-    <w:p>
-      <w:pPr>
-        <w:pStyle w:val="a3"/>
-        <w:ind w:firstLine="0"/>
-      </w:pPr>
-      <w:r>
-        <w:t xml:space="preserve">Стр. 271 </w:t>
+    </w:p>
+    <w:p>
+      <w:pPr>
+        <w:pStyle w:val="a3"/>
+        <w:ind w:firstLine="0"/>
+      </w:pPr>
+      <w:r>
+        <w:t xml:space="preserve">Стр. 273 </w:t>
       </w:r>
       <w:r>
         <w:t>–</w:t>
@@ -8665,67 +8476,11 @@
         <w:t xml:space="preserve"> </w:t>
       </w:r>
       <w:r>
-        <w:t>рескрипт Конференции Салтыкову по поводу падения дисциплины.</w:t>
-      </w:r>
-      <w:r>
-        <w:t xml:space="preserve"> Обвинение </w:t>
-      </w:r>
-      <w:proofErr w:type="spellStart"/>
-      <w:r>
-        <w:t>Конфиренцией</w:t>
-      </w:r>
-      <w:proofErr w:type="spellEnd"/>
-      <w:r>
-        <w:t xml:space="preserve"> Дауна.</w:t>
-      </w:r>
-      <w:r>
-        <w:t xml:space="preserve"> Салтыков не с</w:t>
-      </w:r>
-      <w:bookmarkStart w:id="0" w:name="_GoBack"/>
-      <w:bookmarkEnd w:id="0"/>
-      <w:r>
-        <w:t>казал Дауну о скором нападении на его армию Фридриха.</w:t>
-      </w:r>
-      <w:r>
-        <w:t xml:space="preserve"> Салтыков жалуется, что ему постоянно делают выговоры, и думает, что скоро его карьера будет окончена.</w:t>
-      </w:r>
-    </w:p>
-    <w:p>
-      <w:pPr>
-        <w:pStyle w:val="a3"/>
-        <w:ind w:firstLine="0"/>
-      </w:pPr>
-      <w:r>
-        <w:t>Стр. 272 – Салтыков даёт совет сделать командиром чужестранца.</w:t>
-      </w:r>
-      <w:r>
-        <w:t xml:space="preserve"> Плохое и </w:t>
-      </w:r>
-      <w:proofErr w:type="spellStart"/>
-      <w:r>
-        <w:t>гипохондричное</w:t>
-      </w:r>
-      <w:proofErr w:type="spellEnd"/>
-      <w:r>
-        <w:t xml:space="preserve"> состояние Салтыкова, он просит об отстранении от службы.</w:t>
-      </w:r>
-      <w:r>
-        <w:t xml:space="preserve"> Выбор </w:t>
-      </w:r>
-      <w:proofErr w:type="gramStart"/>
-      <w:r>
-        <w:t>главнокомандующего,  которым</w:t>
-      </w:r>
-      <w:proofErr w:type="gramEnd"/>
-      <w:r>
-        <w:t xml:space="preserve"> стал А. Б. Бутурлине.</w:t>
-      </w:r>
-      <w:r>
-        <w:t xml:space="preserve"> Отношение к Бутурлину в обществе по словам </w:t>
-      </w:r>
-      <w:proofErr w:type="spellStart"/>
-      <w:r>
-        <w:t>Болотова</w:t>
+        <w:t xml:space="preserve">наказ </w:t>
+      </w:r>
+      <w:proofErr w:type="spellStart"/>
+      <w:r>
+        <w:t>Фремору</w:t>
       </w:r>
       <w:proofErr w:type="spellEnd"/>
       <w:r>
@@ -8736,9 +8491,41 @@
       <w:pPr>
         <w:pStyle w:val="a3"/>
         <w:ind w:firstLine="0"/>
-      </w:pPr>
-      <w:r>
-        <w:t xml:space="preserve">Стр. 273 </w:t>
+        <w:jc w:val="center"/>
+        <w:rPr>
+          <w:b/>
+        </w:rPr>
+      </w:pPr>
+      <w:r>
+        <w:rPr>
+          <w:b/>
+        </w:rPr>
+        <w:t>XVIII</w:t>
+      </w:r>
+    </w:p>
+    <w:p>
+      <w:pPr>
+        <w:pStyle w:val="a3"/>
+        <w:ind w:firstLine="0"/>
+        <w:jc w:val="center"/>
+        <w:rPr>
+          <w:b/>
+        </w:rPr>
+      </w:pPr>
+      <w:r>
+        <w:rPr>
+          <w:b/>
+        </w:rPr>
+        <w:t>Взятие Берлина</w:t>
+      </w:r>
+    </w:p>
+    <w:p>
+      <w:pPr>
+        <w:pStyle w:val="a3"/>
+        <w:ind w:firstLine="0"/>
+      </w:pPr>
+      <w:r>
+        <w:t xml:space="preserve">Стр. 274 </w:t>
       </w:r>
       <w:r>
         <w:t>–</w:t>
@@ -8747,175 +8534,77 @@
         <w:t xml:space="preserve"> </w:t>
       </w:r>
       <w:r>
-        <w:t xml:space="preserve">наказ </w:t>
-      </w:r>
-      <w:proofErr w:type="spellStart"/>
-      <w:r>
-        <w:t>Фремору</w:t>
+        <w:t xml:space="preserve">к началу </w:t>
+      </w:r>
+      <w:r>
+        <w:rPr>
+          <w:i/>
+          <w:u w:val="single"/>
+        </w:rPr>
+        <w:t>сентября 1760 года</w:t>
+      </w:r>
+      <w:r>
+        <w:t xml:space="preserve"> русские заняли Каролат. Новый план – армия делится на два отряда – один идёт на Кольберг, другой на Берлин.</w:t>
+      </w:r>
+    </w:p>
+    <w:p>
+      <w:pPr>
+        <w:pStyle w:val="a3"/>
+        <w:ind w:firstLine="0"/>
+      </w:pPr>
+      <w:r>
+        <w:t xml:space="preserve">Стр. 275 </w:t>
+      </w:r>
+      <w:r>
+        <w:t>–</w:t>
+      </w:r>
+      <w:r>
+        <w:t xml:space="preserve"> </w:t>
+      </w:r>
+      <w:proofErr w:type="spellStart"/>
+      <w:r>
+        <w:t>стата</w:t>
+      </w:r>
+      <w:proofErr w:type="spellEnd"/>
+      <w:r>
+        <w:t xml:space="preserve"> армии, пути отрядов.</w:t>
+      </w:r>
+      <w:r>
+        <w:t xml:space="preserve"> </w:t>
+      </w:r>
+      <w:r>
+        <w:rPr>
+          <w:i/>
+          <w:u w:val="single"/>
+        </w:rPr>
+        <w:t>30 сентября 1760 года</w:t>
+      </w:r>
+      <w:r>
+        <w:t xml:space="preserve"> Тотлебен прибыл в Бесков.</w:t>
+      </w:r>
+      <w:r>
+        <w:t xml:space="preserve"> Чернышёв к </w:t>
+      </w:r>
+      <w:r>
+        <w:rPr>
+          <w:i/>
+          <w:u w:val="single"/>
+        </w:rPr>
+        <w:t>1 октября 1760 года</w:t>
+      </w:r>
+      <w:r>
+        <w:t xml:space="preserve"> занял </w:t>
+      </w:r>
+      <w:proofErr w:type="spellStart"/>
+      <w:r>
+        <w:t>Христианштадт</w:t>
       </w:r>
       <w:proofErr w:type="spellEnd"/>
       <w:r>
         <w:t>.</w:t>
       </w:r>
-    </w:p>
-    <w:p>
-      <w:pPr>
-        <w:pStyle w:val="a3"/>
-        <w:ind w:firstLine="0"/>
-        <w:jc w:val="center"/>
-        <w:rPr>
-          <w:b/>
-        </w:rPr>
-      </w:pPr>
-      <w:r>
-        <w:rPr>
-          <w:b/>
-        </w:rPr>
-        <w:t>XVIII</w:t>
-      </w:r>
-    </w:p>
-    <w:p>
-      <w:pPr>
-        <w:pStyle w:val="a3"/>
-        <w:ind w:firstLine="0"/>
-        <w:jc w:val="center"/>
-        <w:rPr>
-          <w:b/>
-        </w:rPr>
-      </w:pPr>
-      <w:r>
-        <w:rPr>
-          <w:b/>
-        </w:rPr>
-        <w:t>Взятие Берлина</w:t>
-      </w:r>
-    </w:p>
-    <w:p>
-      <w:pPr>
-        <w:pStyle w:val="a3"/>
-        <w:ind w:firstLine="0"/>
-      </w:pPr>
-      <w:r>
-        <w:t xml:space="preserve">Стр. 274 </w:t>
-      </w:r>
-      <w:r>
-        <w:t>–</w:t>
-      </w:r>
-      <w:r>
-        <w:t xml:space="preserve"> </w:t>
-      </w:r>
-      <w:r>
-        <w:t xml:space="preserve">к началу </w:t>
-      </w:r>
-      <w:r>
-        <w:rPr>
-          <w:i/>
-          <w:u w:val="single"/>
-        </w:rPr>
-        <w:t>сентября 1760 года</w:t>
-      </w:r>
-      <w:r>
-        <w:t xml:space="preserve"> русские заняли </w:t>
-      </w:r>
-      <w:proofErr w:type="spellStart"/>
-      <w:r>
-        <w:t>Каролат</w:t>
-      </w:r>
-      <w:proofErr w:type="spellEnd"/>
-      <w:r>
-        <w:t xml:space="preserve">. Новый план – армия делится на два отряда – один идёт на </w:t>
-      </w:r>
-      <w:proofErr w:type="spellStart"/>
-      <w:r>
-        <w:t>Кольберг</w:t>
-      </w:r>
-      <w:proofErr w:type="spellEnd"/>
-      <w:r>
-        <w:t>, другой на Берлин.</w:t>
-      </w:r>
-    </w:p>
-    <w:p>
-      <w:pPr>
-        <w:pStyle w:val="a3"/>
-        <w:ind w:firstLine="0"/>
-      </w:pPr>
-      <w:r>
-        <w:t xml:space="preserve">Стр. 275 </w:t>
-      </w:r>
-      <w:r>
-        <w:t>–</w:t>
-      </w:r>
-      <w:r>
-        <w:t xml:space="preserve"> </w:t>
-      </w:r>
-      <w:proofErr w:type="spellStart"/>
-      <w:r>
-        <w:t>стата</w:t>
-      </w:r>
-      <w:proofErr w:type="spellEnd"/>
-      <w:r>
-        <w:t xml:space="preserve"> армии, пути отрядов.</w:t>
-      </w:r>
-      <w:r>
-        <w:t xml:space="preserve"> </w:t>
-      </w:r>
-      <w:r>
-        <w:rPr>
-          <w:i/>
-          <w:u w:val="single"/>
-        </w:rPr>
-        <w:t>30 сентября 1760 года</w:t>
-      </w:r>
-      <w:r>
-        <w:t xml:space="preserve"> </w:t>
-      </w:r>
-      <w:proofErr w:type="spellStart"/>
-      <w:r>
-        <w:t>Тотлебен</w:t>
-      </w:r>
-      <w:proofErr w:type="spellEnd"/>
-      <w:r>
-        <w:t xml:space="preserve"> прибыл в Бесков.</w:t>
-      </w:r>
-      <w:r>
-        <w:t xml:space="preserve"> </w:t>
-      </w:r>
-      <w:proofErr w:type="spellStart"/>
-      <w:r>
-        <w:t>Чернышёв</w:t>
-      </w:r>
-      <w:proofErr w:type="spellEnd"/>
-      <w:r>
-        <w:t xml:space="preserve"> к </w:t>
-      </w:r>
-      <w:r>
-        <w:rPr>
-          <w:i/>
-          <w:u w:val="single"/>
-        </w:rPr>
-        <w:t>1 октября 1760 года</w:t>
-      </w:r>
-      <w:r>
-        <w:t xml:space="preserve"> занял </w:t>
-      </w:r>
-      <w:proofErr w:type="spellStart"/>
-      <w:r>
-        <w:t>Христианштадт</w:t>
-      </w:r>
-      <w:proofErr w:type="spellEnd"/>
-      <w:r>
-        <w:t>.</w:t>
-      </w:r>
-      <w:r>
-        <w:t xml:space="preserve"> </w:t>
-      </w:r>
-      <w:proofErr w:type="spellStart"/>
-      <w:r>
-        <w:t>Тотлебен</w:t>
-      </w:r>
-      <w:proofErr w:type="spellEnd"/>
-      <w:r>
-        <w:t xml:space="preserve"> уже </w:t>
+      <w:r>
+        <w:t xml:space="preserve"> Тотлебен уже </w:t>
       </w:r>
       <w:r>
         <w:rPr>
@@ -8941,15 +8630,7 @@
       </w:r>
       <w:proofErr w:type="spellEnd"/>
       <w:r>
-        <w:t xml:space="preserve">, а </w:t>
-      </w:r>
-      <w:proofErr w:type="spellStart"/>
-      <w:r>
-        <w:t>Чернышёв</w:t>
-      </w:r>
-      <w:proofErr w:type="spellEnd"/>
-      <w:r>
-        <w:t xml:space="preserve"> к этому времени занял </w:t>
+        <w:t xml:space="preserve">, а Чернышёв к этому времени занял </w:t>
       </w:r>
       <w:proofErr w:type="spellStart"/>
       <w:r>
@@ -8998,14 +8679,9 @@
       <w:r>
         <w:t xml:space="preserve"> </w:t>
       </w:r>
-      <w:proofErr w:type="spellStart"/>
       <w:proofErr w:type="gramStart"/>
       <w:r>
-        <w:t>Тотлебен</w:t>
-      </w:r>
-      <w:proofErr w:type="spellEnd"/>
-      <w:r>
-        <w:t xml:space="preserve">  выступил</w:t>
+        <w:t>Тотлебен  выступил</w:t>
       </w:r>
       <w:proofErr w:type="gramEnd"/>
       <w:r>
@@ -9041,15 +8717,7 @@
       </w:r>
       <w:proofErr w:type="spellEnd"/>
       <w:r>
-        <w:t xml:space="preserve"> отряд </w:t>
-      </w:r>
-      <w:proofErr w:type="spellStart"/>
-      <w:r>
-        <w:t>Тотлебена</w:t>
-      </w:r>
-      <w:proofErr w:type="spellEnd"/>
-      <w:r>
-        <w:t xml:space="preserve"> все подумали, что это прусская поддержк</w:t>
+        <w:t xml:space="preserve"> отряд Тотлебена все подумали, что это прусская поддержк</w:t>
       </w:r>
       <w:r>
         <w:t>а и стали готовиться с праздником встречать их.</w:t>
@@ -9115,15 +8783,7 @@
         <w:t xml:space="preserve"> (пруссаки).</w:t>
       </w:r>
       <w:r>
-        <w:t xml:space="preserve"> </w:t>
-      </w:r>
-      <w:proofErr w:type="spellStart"/>
-      <w:r>
-        <w:t>Тотлебен</w:t>
-      </w:r>
-      <w:proofErr w:type="spellEnd"/>
-      <w:r>
-        <w:t xml:space="preserve"> приказал отступить. </w:t>
+        <w:t xml:space="preserve"> Тотлебен приказал отступить. </w:t>
       </w:r>
       <w:r>
         <w:rPr>
@@ -9155,13 +8815,8 @@
       </w:r>
       <w:proofErr w:type="spellEnd"/>
       <w:r>
-        <w:t xml:space="preserve"> обвинил </w:t>
-      </w:r>
-      <w:proofErr w:type="spellStart"/>
-      <w:r>
-        <w:t>Чернышёва</w:t>
-      </w:r>
-      <w:proofErr w:type="spellEnd"/>
+        <w:t xml:space="preserve"> обвинил Чернышёва</w:t>
+      </w:r>
       <w:r>
         <w:t xml:space="preserve"> в неудачном нападении</w:t>
       </w:r>
@@ -9255,13 +8910,8 @@
       <w:r>
         <w:t xml:space="preserve"> </w:t>
       </w:r>
-      <w:proofErr w:type="spellStart"/>
-      <w:r>
-        <w:t>Тотлебен</w:t>
-      </w:r>
-      <w:proofErr w:type="spellEnd"/>
-      <w:r>
-        <w:t xml:space="preserve"> приступил к переговорам о капитуляции, и в </w:t>
+      <w:r>
+        <w:t xml:space="preserve">Тотлебен приступил к переговорам о капитуляции, и в </w:t>
       </w:r>
       <w:r>
         <w:rPr>
@@ -9329,15 +8979,7 @@
         <w:t>К 7 час. утра</w:t>
       </w:r>
       <w:r>
-        <w:t xml:space="preserve"> до всех участников дошла весть об капитуляции города. Была схватка русских с австро-саксонцами. Задача </w:t>
-      </w:r>
-      <w:proofErr w:type="spellStart"/>
-      <w:r>
-        <w:t>Тотлебена</w:t>
-      </w:r>
-      <w:proofErr w:type="spellEnd"/>
-      <w:r>
-        <w:t xml:space="preserve"> (он не должен вредить жителям).</w:t>
+        <w:t xml:space="preserve"> до всех участников дошла весть об капитуляции города. Была схватка русских с австро-саксонцами. Задача Тотлебена (он не должен вредить жителям).</w:t>
       </w:r>
     </w:p>
     <w:p>
@@ -9357,15 +8999,7 @@
         <w:t>.</w:t>
       </w:r>
       <w:r>
-        <w:t xml:space="preserve"> Контрибуция </w:t>
-      </w:r>
-      <w:proofErr w:type="spellStart"/>
-      <w:r>
-        <w:t>Тотлебена</w:t>
-      </w:r>
-      <w:proofErr w:type="spellEnd"/>
-      <w:r>
-        <w:t xml:space="preserve"> и его дружба с </w:t>
+        <w:t xml:space="preserve"> Контрибуция Тотлебена и его дружба с </w:t>
       </w:r>
       <w:proofErr w:type="spellStart"/>
       <w:r>
@@ -9382,26 +9016,10 @@
         <w:ind w:firstLine="0"/>
       </w:pPr>
       <w:r>
-        <w:t xml:space="preserve">Стр. 284 – </w:t>
-      </w:r>
-      <w:proofErr w:type="spellStart"/>
-      <w:r>
-        <w:t>Тотлебен</w:t>
-      </w:r>
-      <w:proofErr w:type="spellEnd"/>
-      <w:r>
-        <w:t xml:space="preserve"> взял 2 приказчиков вместо нужных заложников. В казне нашли лишь 63 тыс. талеров.</w:t>
-      </w:r>
-      <w:r>
-        <w:t xml:space="preserve"> </w:t>
-      </w:r>
-      <w:proofErr w:type="spellStart"/>
-      <w:r>
-        <w:t>Тотлебен</w:t>
-      </w:r>
-      <w:proofErr w:type="spellEnd"/>
-      <w:r>
-        <w:t xml:space="preserve"> не хотел уничтожать всё оружие. Так же </w:t>
+        <w:t>Стр. 284 – Тотлебен взял 2 приказчиков вместо нужных заложников. В казне нашли лишь 63 тыс. талеров.</w:t>
+      </w:r>
+      <w:r>
+        <w:t xml:space="preserve"> Тотлебен не хотел уничтожать всё оружие. Так же </w:t>
       </w:r>
       <w:r>
         <w:lastRenderedPageBreak/>
@@ -9577,21 +9195,7 @@
         <w:rPr>
           <w:b/>
         </w:rPr>
-        <w:t xml:space="preserve">Осада </w:t>
-      </w:r>
-      <w:proofErr w:type="spellStart"/>
-      <w:r>
-        <w:rPr>
-          <w:b/>
-        </w:rPr>
-        <w:t>Кольберга</w:t>
-      </w:r>
-      <w:proofErr w:type="spellEnd"/>
-      <w:r>
-        <w:rPr>
-          <w:b/>
-        </w:rPr>
-        <w:t xml:space="preserve">. Конец </w:t>
+        <w:t xml:space="preserve">Осада Кольберга. Конец </w:t>
       </w:r>
       <w:proofErr w:type="spellStart"/>
       <w:r>
@@ -9625,21 +9229,11 @@
       <w:r>
         <w:t xml:space="preserve">был отправлен </w:t>
       </w:r>
-      <w:proofErr w:type="spellStart"/>
-      <w:r>
-        <w:t>дисант</w:t>
-      </w:r>
-      <w:proofErr w:type="spellEnd"/>
-      <w:r>
-        <w:t xml:space="preserve"> к </w:t>
-      </w:r>
-      <w:proofErr w:type="spellStart"/>
-      <w:r>
-        <w:t>Кольбергу</w:t>
-      </w:r>
-      <w:proofErr w:type="spellEnd"/>
-      <w:r>
-        <w:t xml:space="preserve">, который прибыл </w:t>
+      <w:r>
+        <w:t>флот</w:t>
+      </w:r>
+      <w:r>
+        <w:t xml:space="preserve"> к Кольбергу, который прибыл </w:t>
       </w:r>
       <w:r>
         <w:rPr>
@@ -9689,15 +9283,7 @@
         <w:t xml:space="preserve"> сбил конные посты и вошёл в крепость.</w:t>
       </w:r>
       <w:r>
-        <w:t xml:space="preserve"> Десант увели, подкрепления </w:t>
-      </w:r>
-      <w:proofErr w:type="spellStart"/>
-      <w:r>
-        <w:t>Олица</w:t>
-      </w:r>
-      <w:proofErr w:type="spellEnd"/>
-      <w:r>
-        <w:t xml:space="preserve">, Демидова, Мордвина не пришли. </w:t>
+        <w:t xml:space="preserve"> Десант увели, подкрепления Олица, Демидова, Мордвина не пришли. </w:t>
       </w:r>
       <w:r>
         <w:t>Конференция назначила следствие, почему ничего не получилось.</w:t>
@@ -10024,21 +9610,7 @@
         <w:rPr>
           <w:b/>
         </w:rPr>
-        <w:t xml:space="preserve">я </w:t>
-      </w:r>
-      <w:proofErr w:type="spellStart"/>
-      <w:r>
-        <w:rPr>
-          <w:b/>
-        </w:rPr>
-        <w:t>Силезская</w:t>
-      </w:r>
-      <w:proofErr w:type="spellEnd"/>
-      <w:r>
-        <w:rPr>
-          <w:b/>
-        </w:rPr>
-        <w:t xml:space="preserve"> ка</w:t>
+        <w:t>я Силезская ка</w:t>
       </w:r>
       <w:r>
         <w:rPr>
@@ -10050,21 +9622,7 @@
         <w:rPr>
           <w:b/>
         </w:rPr>
-        <w:t xml:space="preserve">пания. Падение </w:t>
-      </w:r>
-      <w:proofErr w:type="spellStart"/>
-      <w:r>
-        <w:rPr>
-          <w:b/>
-        </w:rPr>
-        <w:t>Кольберга</w:t>
-      </w:r>
-      <w:proofErr w:type="spellEnd"/>
-      <w:r>
-        <w:rPr>
-          <w:b/>
-        </w:rPr>
-        <w:t xml:space="preserve">. Завоевание </w:t>
+        <w:t xml:space="preserve">пания. Падение Кольберга. Завоевание </w:t>
       </w:r>
       <w:r>
         <w:rPr>
@@ -10085,66 +9643,50 @@
         <w:ind w:firstLine="0"/>
       </w:pPr>
       <w:r>
-        <w:t xml:space="preserve">Стр. 295 – новый план – взять </w:t>
-      </w:r>
-      <w:proofErr w:type="spellStart"/>
-      <w:r>
-        <w:t>Кольберг</w:t>
-      </w:r>
-      <w:proofErr w:type="spellEnd"/>
-      <w:r>
-        <w:t xml:space="preserve"> и идти на Берлин.</w:t>
-      </w:r>
-      <w:r>
-        <w:t xml:space="preserve"> Наметили так же осаду </w:t>
-      </w:r>
-      <w:proofErr w:type="spellStart"/>
-      <w:r>
-        <w:t>Кюстрина</w:t>
+        <w:t>Стр. 295 – новый план – взять Кольберг и идти на Берлин.</w:t>
+      </w:r>
+      <w:r>
+        <w:t xml:space="preserve"> Наметили так же осаду Кюстрина.</w:t>
+      </w:r>
+      <w:r>
+        <w:t xml:space="preserve"> Так же </w:t>
+      </w:r>
+      <w:proofErr w:type="spellStart"/>
+      <w:r>
+        <w:t>вырабатан</w:t>
+      </w:r>
+      <w:proofErr w:type="spellEnd"/>
+      <w:r>
+        <w:t xml:space="preserve"> план зимних операций лёгкой кавалерии.</w:t>
+      </w:r>
+    </w:p>
+    <w:p>
+      <w:pPr>
+        <w:pStyle w:val="a3"/>
+        <w:ind w:firstLine="0"/>
+      </w:pPr>
+      <w:r>
+        <w:t xml:space="preserve">Стр. 296 – </w:t>
+      </w:r>
+      <w:r>
+        <w:rPr>
+          <w:i/>
+          <w:u w:val="single"/>
+        </w:rPr>
+        <w:t>25 января 1761 года</w:t>
+      </w:r>
+      <w:r>
+        <w:t xml:space="preserve"> русская кавалерия подошла к </w:t>
+      </w:r>
+      <w:proofErr w:type="spellStart"/>
+      <w:r>
+        <w:t>Кльбергу</w:t>
       </w:r>
       <w:proofErr w:type="spellEnd"/>
       <w:r>
         <w:t>.</w:t>
       </w:r>
       <w:r>
-        <w:t xml:space="preserve"> Так же </w:t>
-      </w:r>
-      <w:proofErr w:type="spellStart"/>
-      <w:r>
-        <w:t>вырабатан</w:t>
-      </w:r>
-      <w:proofErr w:type="spellEnd"/>
-      <w:r>
-        <w:t xml:space="preserve"> план зимних операций лёгкой кавалерии.</w:t>
-      </w:r>
-    </w:p>
-    <w:p>
-      <w:pPr>
-        <w:pStyle w:val="a3"/>
-        <w:ind w:firstLine="0"/>
-      </w:pPr>
-      <w:r>
-        <w:t xml:space="preserve">Стр. 296 – </w:t>
-      </w:r>
-      <w:r>
-        <w:rPr>
-          <w:i/>
-          <w:u w:val="single"/>
-        </w:rPr>
-        <w:t>25 января 1761 года</w:t>
-      </w:r>
-      <w:r>
-        <w:t xml:space="preserve"> русская кавалерия подошла к </w:t>
-      </w:r>
-      <w:proofErr w:type="spellStart"/>
-      <w:r>
-        <w:t>Кльбергу</w:t>
-      </w:r>
-      <w:proofErr w:type="spellEnd"/>
-      <w:r>
-        <w:t>.</w:t>
-      </w:r>
-      <w:r>
         <w:t xml:space="preserve"> 17 </w:t>
       </w:r>
       <w:r>
@@ -10155,15 +9697,7 @@
         <w:t>февраля 1761 года</w:t>
       </w:r>
       <w:r>
-        <w:t xml:space="preserve"> </w:t>
-      </w:r>
-      <w:proofErr w:type="spellStart"/>
-      <w:r>
-        <w:t>Тотлебен</w:t>
-      </w:r>
-      <w:proofErr w:type="spellEnd"/>
-      <w:r>
-        <w:t xml:space="preserve"> донёс о том, </w:t>
+        <w:t xml:space="preserve"> Тотлебен донёс о том, </w:t>
       </w:r>
       <w:proofErr w:type="gramStart"/>
       <w:r>
@@ -10171,15 +9705,7 @@
       </w:r>
       <w:proofErr w:type="gramEnd"/>
       <w:r>
-        <w:t xml:space="preserve"> начав было блокаду </w:t>
-      </w:r>
-      <w:proofErr w:type="spellStart"/>
-      <w:r>
-        <w:t>Кольберга</w:t>
-      </w:r>
-      <w:proofErr w:type="spellEnd"/>
-      <w:r>
-        <w:t>, ему пришлось отступить.</w:t>
+        <w:t xml:space="preserve"> начав было блокаду Кольберга, ему пришлось отступить.</w:t>
       </w:r>
       <w:r>
         <w:t xml:space="preserve"> Заключили перемирие до </w:t>
@@ -10205,15 +9731,7 @@
         <w:t xml:space="preserve"> Текст Конференции.</w:t>
       </w:r>
       <w:r>
-        <w:t xml:space="preserve"> Переговоры через </w:t>
-      </w:r>
-      <w:proofErr w:type="spellStart"/>
-      <w:r>
-        <w:t>Тотлебена</w:t>
-      </w:r>
-      <w:proofErr w:type="spellEnd"/>
-      <w:r>
-        <w:t>.</w:t>
+        <w:t xml:space="preserve"> Переговоры через Тотлебена.</w:t>
       </w:r>
     </w:p>
     <w:p>
@@ -10237,26 +9755,10 @@
         <w:t>о о примирении Франции и Англии из Берлина.</w:t>
       </w:r>
       <w:r>
-        <w:t xml:space="preserve"> </w:t>
-      </w:r>
-      <w:proofErr w:type="spellStart"/>
-      <w:r>
-        <w:t>Тотлебен</w:t>
-      </w:r>
-      <w:proofErr w:type="spellEnd"/>
-      <w:r>
-        <w:t xml:space="preserve"> делал странные действия, до этого прося об отставке.</w:t>
-      </w:r>
-      <w:r>
-        <w:t xml:space="preserve"> Рескрипт от Конференции, говорящий об разделении армии – одной для </w:t>
-      </w:r>
-      <w:proofErr w:type="spellStart"/>
-      <w:r>
-        <w:t>Кольберга</w:t>
-      </w:r>
-      <w:proofErr w:type="spellEnd"/>
-      <w:r>
-        <w:t>, другой для Силезии.</w:t>
+        <w:t xml:space="preserve"> Тотлебен делал странные действия, до этого прося об отставке.</w:t>
+      </w:r>
+      <w:r>
+        <w:t xml:space="preserve"> Рескрипт от Конференции, говорящий об разделении армии – одной для Кольберга, другой для Силезии.</w:t>
       </w:r>
       <w:r>
         <w:t xml:space="preserve"> </w:t>
@@ -10363,15 +9865,7 @@
         <w:t xml:space="preserve">. </w:t>
       </w:r>
       <w:r>
-        <w:t xml:space="preserve">Свидание Бутурлина с </w:t>
-      </w:r>
-      <w:proofErr w:type="spellStart"/>
-      <w:r>
-        <w:t>Лаудоном</w:t>
-      </w:r>
-      <w:proofErr w:type="spellEnd"/>
-      <w:r>
-        <w:t xml:space="preserve">. </w:t>
+        <w:t xml:space="preserve">Свидание Бутурлина с Лаудоном. </w:t>
       </w:r>
       <w:proofErr w:type="spellStart"/>
       <w:r>
@@ -10472,23 +9966,7 @@
         <w:t>9 сентября 1761 года</w:t>
       </w:r>
       <w:r>
-        <w:t xml:space="preserve"> </w:t>
-      </w:r>
-      <w:proofErr w:type="spellStart"/>
-      <w:r>
-        <w:t>Лаудон</w:t>
-      </w:r>
-      <w:proofErr w:type="spellEnd"/>
-      <w:r>
-        <w:t xml:space="preserve"> взял </w:t>
-      </w:r>
-      <w:proofErr w:type="spellStart"/>
-      <w:r>
-        <w:t>Швейдницу</w:t>
-      </w:r>
-      <w:proofErr w:type="spellEnd"/>
-      <w:r>
-        <w:t>.</w:t>
+        <w:t xml:space="preserve"> Лаудон взял Швейдницу.</w:t>
       </w:r>
     </w:p>
     <w:p>
@@ -10534,15 +10012,7 @@
         <w:t>–</w:t>
       </w:r>
       <w:r>
-        <w:t xml:space="preserve">Решили, что важной задачей сейчас является захват </w:t>
-      </w:r>
-      <w:proofErr w:type="spellStart"/>
-      <w:r>
-        <w:t>Кольберга</w:t>
-      </w:r>
-      <w:proofErr w:type="spellEnd"/>
-      <w:r>
-        <w:t>.</w:t>
+        <w:t>Решили, что важной задачей сейчас является захват Кольберга.</w:t>
       </w:r>
     </w:p>
     <w:p>
@@ -10579,15 +10049,7 @@
       </w:r>
       <w:proofErr w:type="spellEnd"/>
       <w:r>
-        <w:t xml:space="preserve"> армии Румянцева в контраст с армией </w:t>
-      </w:r>
-      <w:proofErr w:type="spellStart"/>
-      <w:r>
-        <w:t>Тотлебена</w:t>
-      </w:r>
-      <w:proofErr w:type="spellEnd"/>
-      <w:r>
-        <w:t>.</w:t>
+        <w:t xml:space="preserve"> армии Румянцева в контраст с армией Тотлебена.</w:t>
       </w:r>
     </w:p>
     <w:p>
@@ -10611,26 +10073,10 @@
         <w:t xml:space="preserve"> </w:t>
       </w:r>
       <w:r>
-        <w:t xml:space="preserve">описание </w:t>
-      </w:r>
-      <w:proofErr w:type="spellStart"/>
-      <w:r>
-        <w:t>Тотлебена</w:t>
-      </w:r>
-      <w:proofErr w:type="spellEnd"/>
-      <w:r>
-        <w:t>.</w:t>
-      </w:r>
-      <w:r>
-        <w:t xml:space="preserve"> Доказательство предательства </w:t>
-      </w:r>
-      <w:proofErr w:type="spellStart"/>
-      <w:r>
-        <w:t>Тотлебена</w:t>
-      </w:r>
-      <w:proofErr w:type="spellEnd"/>
-      <w:r>
-        <w:t>.</w:t>
+        <w:t>описание Тотлебена.</w:t>
+      </w:r>
+      <w:r>
+        <w:t xml:space="preserve"> Доказательство предательства Тотлебена.</w:t>
       </w:r>
       <w:r>
         <w:br/>
@@ -10642,13 +10088,8 @@
       <w:r>
         <w:t xml:space="preserve"> </w:t>
       </w:r>
-      <w:proofErr w:type="spellStart"/>
-      <w:r>
-        <w:t>Тотлебена</w:t>
-      </w:r>
-      <w:proofErr w:type="spellEnd"/>
-      <w:r>
-        <w:t xml:space="preserve"> </w:t>
+      <w:r>
+        <w:t xml:space="preserve">Тотлебена </w:t>
       </w:r>
       <w:proofErr w:type="spellStart"/>
       <w:r>
@@ -10677,13 +10118,8 @@
         <w:t xml:space="preserve"> </w:t>
       </w:r>
       <w:r>
-        <w:t xml:space="preserve">разбор дела </w:t>
-      </w:r>
-      <w:proofErr w:type="spellStart"/>
-      <w:r>
-        <w:t>Тотлебена</w:t>
-      </w:r>
-      <w:proofErr w:type="spellEnd"/>
+        <w:t>разбор дела Тотлебена</w:t>
+      </w:r>
       <w:r>
         <w:t xml:space="preserve">, которого </w:t>
       </w:r>
@@ -10770,13 +10206,8 @@
         <w:t>.</w:t>
       </w:r>
       <w:r>
-        <w:t xml:space="preserve"> Цели </w:t>
-      </w:r>
-      <w:proofErr w:type="spellStart"/>
-      <w:r>
-        <w:t>Тотлебена</w:t>
-      </w:r>
-      <w:proofErr w:type="spellEnd"/>
+        <w:t xml:space="preserve"> Цели Тотлебена</w:t>
+      </w:r>
       <w:r>
         <w:t xml:space="preserve"> и переписки</w:t>
       </w:r>
@@ -10819,32 +10250,16 @@
         <w:t>4 сентября 1761</w:t>
       </w:r>
       <w:r>
-        <w:t xml:space="preserve"> года корпус Румянцева подступил к </w:t>
-      </w:r>
-      <w:proofErr w:type="spellStart"/>
-      <w:r>
-        <w:t>Кольбергу</w:t>
-      </w:r>
-      <w:proofErr w:type="spellEnd"/>
-      <w:r>
-        <w:t xml:space="preserve"> и сбил неприятеля с окрестных высот.</w:t>
-      </w:r>
-    </w:p>
-    <w:p>
-      <w:pPr>
-        <w:pStyle w:val="a3"/>
-        <w:ind w:firstLine="0"/>
-      </w:pPr>
-      <w:r>
-        <w:t xml:space="preserve">Стр. 310 – схематический план укреплений и осады </w:t>
-      </w:r>
-      <w:proofErr w:type="spellStart"/>
-      <w:r>
-        <w:t>Кольберга</w:t>
-      </w:r>
-      <w:proofErr w:type="spellEnd"/>
-      <w:r>
-        <w:t xml:space="preserve">. </w:t>
+        <w:t xml:space="preserve"> года корпус Румянцева подступил к Кольбергу и сбил неприятеля с окрестных высот.</w:t>
+      </w:r>
+    </w:p>
+    <w:p>
+      <w:pPr>
+        <w:pStyle w:val="a3"/>
+        <w:ind w:firstLine="0"/>
+      </w:pPr>
+      <w:r>
+        <w:t xml:space="preserve">Стр. 310 – схематический план укреплений и осады Кольберга. </w:t>
       </w:r>
     </w:p>
     <w:p>
@@ -10924,71 +10339,78 @@
         <w:t xml:space="preserve">Стр. 314 </w:t>
       </w:r>
       <w:r>
-        <w:t xml:space="preserve">– русские форсировали осаду </w:t>
-      </w:r>
-      <w:proofErr w:type="spellStart"/>
-      <w:r>
-        <w:t>Кольберга</w:t>
-      </w:r>
-      <w:proofErr w:type="spellEnd"/>
+        <w:t>– русские форсировали осаду Кольберга.</w:t>
+      </w:r>
+      <w:r>
+        <w:t xml:space="preserve"> Письмо Фридриха о важности Кольберга для него.</w:t>
+      </w:r>
+      <w:r>
+        <w:t xml:space="preserve"> </w:t>
+      </w:r>
+      <w:r>
+        <w:t xml:space="preserve">В </w:t>
+      </w:r>
+      <w:proofErr w:type="spellStart"/>
+      <w:r>
+        <w:t>Кольберге</w:t>
+      </w:r>
+      <w:proofErr w:type="spellEnd"/>
+      <w:r>
+        <w:t xml:space="preserve"> взорвался пороховой погреб.</w:t>
+      </w:r>
+      <w:r>
+        <w:t xml:space="preserve"> Кольберг сдался.</w:t>
+      </w:r>
+      <w:r>
+        <w:t xml:space="preserve"> </w:t>
+      </w:r>
+      <w:proofErr w:type="spellStart"/>
+      <w:r>
+        <w:t>Стата</w:t>
+      </w:r>
+      <w:proofErr w:type="spellEnd"/>
+      <w:r>
+        <w:t xml:space="preserve"> битвы.</w:t>
+      </w:r>
+    </w:p>
+    <w:p>
+      <w:pPr>
+        <w:pStyle w:val="a3"/>
+        <w:ind w:firstLine="0"/>
+      </w:pPr>
+      <w:r>
+        <w:t xml:space="preserve">Стр. 315 </w:t>
+      </w:r>
+      <w:r>
+        <w:t>–</w:t>
+      </w:r>
+      <w:r>
+        <w:t xml:space="preserve"> </w:t>
+      </w:r>
+      <w:r>
+        <w:t>теперь можно делать решительный удар государству Фридриха.</w:t>
+      </w:r>
+      <w:r>
+        <w:t xml:space="preserve"> Армия улучшилось, по сравнению с армией Апраксина в </w:t>
+      </w:r>
+      <w:r>
+        <w:rPr>
+          <w:i/>
+          <w:u w:val="single"/>
+        </w:rPr>
+        <w:t>1757 г</w:t>
+      </w:r>
       <w:r>
         <w:t>.</w:t>
       </w:r>
-      <w:r>
-        <w:t xml:space="preserve"> Письмо Фридриха о важности </w:t>
-      </w:r>
-      <w:proofErr w:type="spellStart"/>
-      <w:r>
-        <w:t>Кольберга</w:t>
-      </w:r>
-      <w:proofErr w:type="spellEnd"/>
-      <w:r>
-        <w:t xml:space="preserve"> для него.</w:t>
-      </w:r>
-      <w:r>
-        <w:t xml:space="preserve"> </w:t>
-      </w:r>
-      <w:r>
-        <w:t xml:space="preserve">В </w:t>
-      </w:r>
-      <w:proofErr w:type="spellStart"/>
-      <w:r>
-        <w:t>Кольберге</w:t>
-      </w:r>
-      <w:proofErr w:type="spellEnd"/>
-      <w:r>
-        <w:t xml:space="preserve"> взорвался пороховой погреб.</w:t>
-      </w:r>
-      <w:r>
-        <w:t xml:space="preserve"> </w:t>
-      </w:r>
-      <w:proofErr w:type="spellStart"/>
-      <w:r>
-        <w:t>Кольберг</w:t>
-      </w:r>
-      <w:proofErr w:type="spellEnd"/>
-      <w:r>
-        <w:t xml:space="preserve"> сдался.</w:t>
-      </w:r>
-      <w:r>
-        <w:t xml:space="preserve"> </w:t>
-      </w:r>
-      <w:proofErr w:type="spellStart"/>
-      <w:r>
-        <w:t>Стата</w:t>
-      </w:r>
-      <w:proofErr w:type="spellEnd"/>
-      <w:r>
-        <w:t xml:space="preserve"> битвы.</w:t>
-      </w:r>
-    </w:p>
-    <w:p>
-      <w:pPr>
-        <w:pStyle w:val="a3"/>
-        <w:ind w:firstLine="0"/>
-      </w:pPr>
-      <w:r>
-        <w:t xml:space="preserve">Стр. 315 </w:t>
+    </w:p>
+    <w:p>
+      <w:pPr>
+        <w:pStyle w:val="a3"/>
+        <w:ind w:firstLine="0"/>
+      </w:pPr>
+      <w:r>
+        <w:t xml:space="preserve">Стр. 316 </w:t>
       </w:r>
       <w:r>
         <w:t>–</w:t>
@@ -10997,29 +10419,57 @@
         <w:t xml:space="preserve"> </w:t>
       </w:r>
       <w:r>
-        <w:t>теперь можно делать решительный удар государству Фридриха.</w:t>
-      </w:r>
-      <w:r>
-        <w:t xml:space="preserve"> Армия улучшилось, по сравнению с армией Апраксина в </w:t>
-      </w:r>
-      <w:r>
-        <w:rPr>
-          <w:i/>
-          <w:u w:val="single"/>
-        </w:rPr>
-        <w:t>1757 г</w:t>
-      </w:r>
-      <w:r>
-        <w:t>.</w:t>
-      </w:r>
-    </w:p>
-    <w:p>
-      <w:pPr>
-        <w:pStyle w:val="a3"/>
-        <w:ind w:firstLine="0"/>
-      </w:pPr>
-      <w:r>
-        <w:t xml:space="preserve">Стр. 316 </w:t>
+        <w:t xml:space="preserve">всяческие улучшения </w:t>
+      </w:r>
+      <w:r>
+        <w:t xml:space="preserve">русской </w:t>
+      </w:r>
+      <w:r>
+        <w:t>армии.</w:t>
+      </w:r>
+      <w:r>
+        <w:t xml:space="preserve"> Планы Фридриха.</w:t>
+      </w:r>
+      <w:r>
+        <w:t xml:space="preserve"> Действия Ландау.</w:t>
+      </w:r>
+      <w:r>
+        <w:t xml:space="preserve"> </w:t>
+      </w:r>
+      <w:r>
+        <w:rPr>
+          <w:i/>
+          <w:u w:val="single"/>
+        </w:rPr>
+        <w:t>15 августа 1761 года</w:t>
+      </w:r>
+      <w:r>
+        <w:t xml:space="preserve"> Испания вступила в войну на стороне Франции.</w:t>
+      </w:r>
+      <w:r>
+        <w:t xml:space="preserve"> В </w:t>
+      </w:r>
+      <w:r>
+        <w:rPr>
+          <w:i/>
+          <w:u w:val="single"/>
+        </w:rPr>
+        <w:t>1762 году</w:t>
+      </w:r>
+      <w:r>
+        <w:t xml:space="preserve"> Англия расторгла договор о субсидиях с Пруссией.</w:t>
+      </w:r>
+      <w:r>
+        <w:t xml:space="preserve"> Плохое положение Фридриха.</w:t>
+      </w:r>
+    </w:p>
+    <w:p>
+      <w:pPr>
+        <w:pStyle w:val="a3"/>
+        <w:ind w:firstLine="0"/>
+      </w:pPr>
+      <w:r>
+        <w:t xml:space="preserve">Стр. 317 </w:t>
       </w:r>
       <w:r>
         <w:t>–</w:t>
@@ -11028,65 +10478,6 @@
         <w:t xml:space="preserve"> </w:t>
       </w:r>
       <w:r>
-        <w:t xml:space="preserve">всяческие улучшения </w:t>
-      </w:r>
-      <w:r>
-        <w:t xml:space="preserve">русской </w:t>
-      </w:r>
-      <w:r>
-        <w:t>армии.</w:t>
-      </w:r>
-      <w:r>
-        <w:t xml:space="preserve"> Планы Фридриха.</w:t>
-      </w:r>
-      <w:r>
-        <w:t xml:space="preserve"> Действия Ландау.</w:t>
-      </w:r>
-      <w:r>
-        <w:t xml:space="preserve"> </w:t>
-      </w:r>
-      <w:r>
-        <w:rPr>
-          <w:i/>
-          <w:u w:val="single"/>
-        </w:rPr>
-        <w:t>15 августа 1761 года</w:t>
-      </w:r>
-      <w:r>
-        <w:t xml:space="preserve"> Испания вступила в войну на стороне Франции.</w:t>
-      </w:r>
-      <w:r>
-        <w:t xml:space="preserve"> В </w:t>
-      </w:r>
-      <w:r>
-        <w:rPr>
-          <w:i/>
-          <w:u w:val="single"/>
-        </w:rPr>
-        <w:t>1762 году</w:t>
-      </w:r>
-      <w:r>
-        <w:t xml:space="preserve"> Англия расторгла договор о субсидиях с Пруссией.</w:t>
-      </w:r>
-      <w:r>
-        <w:t xml:space="preserve"> Плохое положение Фридриха.</w:t>
-      </w:r>
-    </w:p>
-    <w:p>
-      <w:pPr>
-        <w:pStyle w:val="a3"/>
-        <w:ind w:firstLine="0"/>
-      </w:pPr>
-      <w:r>
-        <w:t xml:space="preserve">Стр. 317 </w:t>
-      </w:r>
-      <w:r>
-        <w:t>–</w:t>
-      </w:r>
-      <w:r>
-        <w:t xml:space="preserve"> </w:t>
-      </w:r>
-      <w:r>
         <w:t xml:space="preserve">Фридрих начал войну с полной уверенностью в победе. Комментарий Наполеона. К началу </w:t>
       </w:r>
       <w:r>
@@ -11113,15 +10504,7 @@
         <w:t xml:space="preserve"> </w:t>
       </w:r>
       <w:r>
-        <w:t xml:space="preserve">король писал </w:t>
-      </w:r>
-      <w:proofErr w:type="spellStart"/>
-      <w:r>
-        <w:t>Финкенштейну</w:t>
-      </w:r>
-      <w:proofErr w:type="spellEnd"/>
-      <w:r>
-        <w:t xml:space="preserve"> о подготовке переговоров с противником ради спасения остатков прусской монархии.</w:t>
+        <w:t>король писал Финкенштейну о подготовке переговоров с противником ради спасения остатков прусской монархии.</w:t>
       </w:r>
       <w:r>
         <w:t xml:space="preserve"> Фридрих носил при себе яд.</w:t>
@@ -11178,15 +10561,7 @@
         <w:t xml:space="preserve"> в Петербурге было опубликова</w:t>
       </w:r>
       <w:r>
-        <w:t xml:space="preserve">но сообщение о взятии </w:t>
-      </w:r>
-      <w:proofErr w:type="spellStart"/>
-      <w:r>
-        <w:t>Кольберга</w:t>
-      </w:r>
-      <w:proofErr w:type="spellEnd"/>
-      <w:r>
-        <w:t xml:space="preserve"> и в тот же день умерла Елизавета Петровна.</w:t>
+        <w:t>но сообщение о взятии Кольберга и в тот же день умерла Елизавета Петровна.</w:t>
       </w:r>
       <w:r>
         <w:t xml:space="preserve"> Вопрос престолонаследия и первое время Петра на престоле.</w:t>
@@ -12555,7 +11930,7 @@
 </file>
 
 <file path=customXml/itemProps1.xml><?xml version="1.0" encoding="utf-8"?>
-<ds:datastoreItem xmlns:ds="http://schemas.openxmlformats.org/officeDocument/2006/customXml" ds:itemID="{BE38172D-C2D6-433F-B4E6-F147D5219CC2}">
+<ds:datastoreItem xmlns:ds="http://schemas.openxmlformats.org/officeDocument/2006/customXml" ds:itemID="{E5FA7237-7360-4D1D-BC61-45119F78F40B}">
   <ds:schemaRefs>
     <ds:schemaRef ds:uri="http://schemas.openxmlformats.org/officeDocument/2006/bibliography"/>
   </ds:schemaRefs>

--- a/Описание страниц.docx
+++ b/Описание страниц.docx
@@ -11211,10 +11211,38 @@
     <w:p>
       <w:pPr>
         <w:pStyle w:val="a3"/>
+      </w:pPr>
+    </w:p>
+    <w:p>
+      <w:pPr>
+        <w:pStyle w:val="a3"/>
+      </w:pPr>
+    </w:p>
+    <w:p>
+      <w:pPr>
+        <w:pStyle w:val="a3"/>
+        <w:ind w:firstLine="0"/>
+      </w:pPr>
+      <w:r>
+        <w:t>Изменения:</w:t>
+      </w:r>
+    </w:p>
+    <w:p>
+      <w:pPr>
+        <w:pStyle w:val="a3"/>
         <w:numPr>
           <w:ilvl w:val="0"/>
-          <w:numId w:val="1"/>
+          <w:numId w:val="3"/>
         </w:numPr>
+      </w:pPr>
+      <w:r>
+        <w:t>Почему Российская империя приняла участие в Семилетней войне?</w:t>
+      </w:r>
+    </w:p>
+    <w:p>
+      <w:pPr>
+        <w:pStyle w:val="a3"/>
+        <w:ind w:left="360" w:firstLine="0"/>
       </w:pPr>
       <w:bookmarkStart w:id="0" w:name="_GoBack"/>
       <w:bookmarkEnd w:id="0"/>
@@ -11320,8 +11348,192 @@
       </w:pPr>
     </w:lvl>
   </w:abstractNum>
+  <w:abstractNum w:abstractNumId="1" w15:restartNumberingAfterBreak="0">
+    <w:nsid w:val="32B920B6"/>
+    <w:multiLevelType w:val="hybridMultilevel"/>
+    <w:tmpl w:val="4CE43692"/>
+    <w:lvl w:ilvl="0" w:tplc="1DB86440">
+      <w:start w:val="1"/>
+      <w:numFmt w:val="decimal"/>
+      <w:lvlText w:val="%1."/>
+      <w:lvlJc w:val="left"/>
+      <w:pPr>
+        <w:ind w:left="1080" w:hanging="360"/>
+      </w:pPr>
+      <w:rPr>
+        <w:rFonts w:hint="default"/>
+      </w:rPr>
+    </w:lvl>
+    <w:lvl w:ilvl="1" w:tplc="04090019" w:tentative="1">
+      <w:start w:val="1"/>
+      <w:numFmt w:val="lowerLetter"/>
+      <w:lvlText w:val="%2."/>
+      <w:lvlJc w:val="left"/>
+      <w:pPr>
+        <w:ind w:left="1800" w:hanging="360"/>
+      </w:pPr>
+    </w:lvl>
+    <w:lvl w:ilvl="2" w:tplc="0409001B" w:tentative="1">
+      <w:start w:val="1"/>
+      <w:numFmt w:val="lowerRoman"/>
+      <w:lvlText w:val="%3."/>
+      <w:lvlJc w:val="right"/>
+      <w:pPr>
+        <w:ind w:left="2520" w:hanging="180"/>
+      </w:pPr>
+    </w:lvl>
+    <w:lvl w:ilvl="3" w:tplc="0409000F" w:tentative="1">
+      <w:start w:val="1"/>
+      <w:numFmt w:val="decimal"/>
+      <w:lvlText w:val="%4."/>
+      <w:lvlJc w:val="left"/>
+      <w:pPr>
+        <w:ind w:left="3240" w:hanging="360"/>
+      </w:pPr>
+    </w:lvl>
+    <w:lvl w:ilvl="4" w:tplc="04090019" w:tentative="1">
+      <w:start w:val="1"/>
+      <w:numFmt w:val="lowerLetter"/>
+      <w:lvlText w:val="%5."/>
+      <w:lvlJc w:val="left"/>
+      <w:pPr>
+        <w:ind w:left="3960" w:hanging="360"/>
+      </w:pPr>
+    </w:lvl>
+    <w:lvl w:ilvl="5" w:tplc="0409001B" w:tentative="1">
+      <w:start w:val="1"/>
+      <w:numFmt w:val="lowerRoman"/>
+      <w:lvlText w:val="%6."/>
+      <w:lvlJc w:val="right"/>
+      <w:pPr>
+        <w:ind w:left="4680" w:hanging="180"/>
+      </w:pPr>
+    </w:lvl>
+    <w:lvl w:ilvl="6" w:tplc="0409000F" w:tentative="1">
+      <w:start w:val="1"/>
+      <w:numFmt w:val="decimal"/>
+      <w:lvlText w:val="%7."/>
+      <w:lvlJc w:val="left"/>
+      <w:pPr>
+        <w:ind w:left="5400" w:hanging="360"/>
+      </w:pPr>
+    </w:lvl>
+    <w:lvl w:ilvl="7" w:tplc="04090019" w:tentative="1">
+      <w:start w:val="1"/>
+      <w:numFmt w:val="lowerLetter"/>
+      <w:lvlText w:val="%8."/>
+      <w:lvlJc w:val="left"/>
+      <w:pPr>
+        <w:ind w:left="6120" w:hanging="360"/>
+      </w:pPr>
+    </w:lvl>
+    <w:lvl w:ilvl="8" w:tplc="0409001B" w:tentative="1">
+      <w:start w:val="1"/>
+      <w:numFmt w:val="lowerRoman"/>
+      <w:lvlText w:val="%9."/>
+      <w:lvlJc w:val="right"/>
+      <w:pPr>
+        <w:ind w:left="6840" w:hanging="180"/>
+      </w:pPr>
+    </w:lvl>
+  </w:abstractNum>
+  <w:abstractNum w:abstractNumId="2" w15:restartNumberingAfterBreak="0">
+    <w:nsid w:val="715D40D6"/>
+    <w:multiLevelType w:val="hybridMultilevel"/>
+    <w:tmpl w:val="CC8CB4CA"/>
+    <w:lvl w:ilvl="0" w:tplc="0409000F">
+      <w:start w:val="1"/>
+      <w:numFmt w:val="decimal"/>
+      <w:lvlText w:val="%1."/>
+      <w:lvlJc w:val="left"/>
+      <w:pPr>
+        <w:ind w:left="720" w:hanging="360"/>
+      </w:pPr>
+      <w:rPr>
+        <w:rFonts w:hint="default"/>
+      </w:rPr>
+    </w:lvl>
+    <w:lvl w:ilvl="1" w:tplc="04090019" w:tentative="1">
+      <w:start w:val="1"/>
+      <w:numFmt w:val="lowerLetter"/>
+      <w:lvlText w:val="%2."/>
+      <w:lvlJc w:val="left"/>
+      <w:pPr>
+        <w:ind w:left="1440" w:hanging="360"/>
+      </w:pPr>
+    </w:lvl>
+    <w:lvl w:ilvl="2" w:tplc="0409001B" w:tentative="1">
+      <w:start w:val="1"/>
+      <w:numFmt w:val="lowerRoman"/>
+      <w:lvlText w:val="%3."/>
+      <w:lvlJc w:val="right"/>
+      <w:pPr>
+        <w:ind w:left="2160" w:hanging="180"/>
+      </w:pPr>
+    </w:lvl>
+    <w:lvl w:ilvl="3" w:tplc="0409000F" w:tentative="1">
+      <w:start w:val="1"/>
+      <w:numFmt w:val="decimal"/>
+      <w:lvlText w:val="%4."/>
+      <w:lvlJc w:val="left"/>
+      <w:pPr>
+        <w:ind w:left="2880" w:hanging="360"/>
+      </w:pPr>
+    </w:lvl>
+    <w:lvl w:ilvl="4" w:tplc="04090019" w:tentative="1">
+      <w:start w:val="1"/>
+      <w:numFmt w:val="lowerLetter"/>
+      <w:lvlText w:val="%5."/>
+      <w:lvlJc w:val="left"/>
+      <w:pPr>
+        <w:ind w:left="3600" w:hanging="360"/>
+      </w:pPr>
+    </w:lvl>
+    <w:lvl w:ilvl="5" w:tplc="0409001B" w:tentative="1">
+      <w:start w:val="1"/>
+      <w:numFmt w:val="lowerRoman"/>
+      <w:lvlText w:val="%6."/>
+      <w:lvlJc w:val="right"/>
+      <w:pPr>
+        <w:ind w:left="4320" w:hanging="180"/>
+      </w:pPr>
+    </w:lvl>
+    <w:lvl w:ilvl="6" w:tplc="0409000F" w:tentative="1">
+      <w:start w:val="1"/>
+      <w:numFmt w:val="decimal"/>
+      <w:lvlText w:val="%7."/>
+      <w:lvlJc w:val="left"/>
+      <w:pPr>
+        <w:ind w:left="5040" w:hanging="360"/>
+      </w:pPr>
+    </w:lvl>
+    <w:lvl w:ilvl="7" w:tplc="04090019" w:tentative="1">
+      <w:start w:val="1"/>
+      <w:numFmt w:val="lowerLetter"/>
+      <w:lvlText w:val="%8."/>
+      <w:lvlJc w:val="left"/>
+      <w:pPr>
+        <w:ind w:left="5760" w:hanging="360"/>
+      </w:pPr>
+    </w:lvl>
+    <w:lvl w:ilvl="8" w:tplc="0409001B" w:tentative="1">
+      <w:start w:val="1"/>
+      <w:numFmt w:val="lowerRoman"/>
+      <w:lvlText w:val="%9."/>
+      <w:lvlJc w:val="right"/>
+      <w:pPr>
+        <w:ind w:left="6480" w:hanging="180"/>
+      </w:pPr>
+    </w:lvl>
+  </w:abstractNum>
   <w:num w:numId="1">
     <w:abstractNumId w:val="0"/>
+  </w:num>
+  <w:num w:numId="2">
+    <w:abstractNumId w:val="1"/>
+  </w:num>
+  <w:num w:numId="3">
+    <w:abstractNumId w:val="2"/>
   </w:num>
 </w:numbering>
 </file>
@@ -12058,7 +12270,7 @@
 </file>
 
 <file path=customXml/itemProps1.xml><?xml version="1.0" encoding="utf-8"?>
-<ds:datastoreItem xmlns:ds="http://schemas.openxmlformats.org/officeDocument/2006/customXml" ds:itemID="{D8A9FE43-F2BF-4B73-8D06-466DE6092E1D}">
+<ds:datastoreItem xmlns:ds="http://schemas.openxmlformats.org/officeDocument/2006/customXml" ds:itemID="{68B31455-F07A-4ED6-BC73-13BF8E0A90DE}">
   <ds:schemaRefs>
     <ds:schemaRef ds:uri="http://schemas.openxmlformats.org/officeDocument/2006/bibliography"/>
   </ds:schemaRefs>

--- a/Описание страниц.docx
+++ b/Описание страниц.docx
@@ -32,15 +32,7 @@
         <w:ind w:firstLine="0"/>
       </w:pPr>
       <w:r>
-        <w:t>Главная задача Пруссии: борьба с Польшей и Швецией за обладание Восточной Пруссией и Померанией и за господство на Балтийском морей. Расширить границы за счёт Силезии, об этом думал ещё курфюрст Фридрих-</w:t>
-      </w:r>
-      <w:proofErr w:type="spellStart"/>
-      <w:r>
-        <w:t>Вингельм</w:t>
-      </w:r>
-      <w:proofErr w:type="spellEnd"/>
-      <w:r>
-        <w:t xml:space="preserve"> (стр. 17, абзац 2)</w:t>
+        <w:t>Главная задача Пруссии: борьба с Польшей и Швецией за обладание Восточной Пруссией и Померанией и за господство на Балтийском морей. Расширить границы за счёт Силезии, об этом думал ещё курфюрст Фридрих-Вингельм (стр. 17, абзац 2)</w:t>
       </w:r>
     </w:p>
     <w:p>
@@ -69,90 +61,35 @@
       <w:r>
         <w:t xml:space="preserve"> </w:t>
       </w:r>
-      <w:proofErr w:type="spellStart"/>
-      <w:r>
-        <w:t>присоеденил</w:t>
-      </w:r>
-      <w:proofErr w:type="spellEnd"/>
-      <w:r>
-        <w:t xml:space="preserve"> к </w:t>
-      </w:r>
-      <w:proofErr w:type="spellStart"/>
-      <w:r>
-        <w:t>Прусии</w:t>
-      </w:r>
-      <w:proofErr w:type="spellEnd"/>
-      <w:r>
-        <w:t xml:space="preserve"> часть Померании. (стр. 17, абзац 2)</w:t>
-      </w:r>
-    </w:p>
-    <w:p>
-      <w:pPr>
-        <w:pStyle w:val="a3"/>
-        <w:ind w:firstLine="0"/>
-      </w:pPr>
-    </w:p>
-    <w:p>
-      <w:pPr>
-        <w:pStyle w:val="a3"/>
-        <w:ind w:firstLine="0"/>
-        <w:rPr>
-          <w:i/>
-        </w:rPr>
-      </w:pPr>
-      <w:r>
-        <w:rPr>
-          <w:i/>
-        </w:rPr>
-        <w:t>“</w:t>
-      </w:r>
-      <w:proofErr w:type="spellStart"/>
-      <w:r>
-        <w:rPr>
-          <w:i/>
-        </w:rPr>
-        <w:t>Титутл</w:t>
-      </w:r>
-      <w:proofErr w:type="spellEnd"/>
-      <w:r>
-        <w:rPr>
-          <w:i/>
-        </w:rPr>
-        <w:t xml:space="preserve"> императора </w:t>
-      </w:r>
-      <w:proofErr w:type="spellStart"/>
-      <w:r>
-        <w:rPr>
-          <w:i/>
-        </w:rPr>
-        <w:t>принадлижал</w:t>
-      </w:r>
-      <w:proofErr w:type="spellEnd"/>
-      <w:r>
-        <w:rPr>
-          <w:i/>
-        </w:rPr>
-        <w:t xml:space="preserve"> дому Габсбургов до 1740 г</w:t>
-      </w:r>
-      <w:r>
-        <w:rPr>
-          <w:i/>
-        </w:rPr>
-        <w:t xml:space="preserve">ода, когда умер </w:t>
-      </w:r>
-      <w:proofErr w:type="spellStart"/>
-      <w:r>
-        <w:rPr>
-          <w:i/>
-        </w:rPr>
-        <w:t>имератор</w:t>
-      </w:r>
-      <w:proofErr w:type="spellEnd"/>
-      <w:r>
-        <w:rPr>
-          <w:i/>
-        </w:rPr>
-        <w:t xml:space="preserve"> Карл</w:t>
+      <w:r>
+        <w:t>присоеденил к Прусии часть Померании. (стр. 17, абзац 2)</w:t>
+      </w:r>
+    </w:p>
+    <w:p>
+      <w:pPr>
+        <w:pStyle w:val="a3"/>
+        <w:ind w:firstLine="0"/>
+      </w:pPr>
+    </w:p>
+    <w:p>
+      <w:pPr>
+        <w:pStyle w:val="a3"/>
+        <w:ind w:firstLine="0"/>
+        <w:rPr>
+          <w:i/>
+        </w:rPr>
+      </w:pPr>
+      <w:r>
+        <w:rPr>
+          <w:i/>
+        </w:rPr>
+        <w:t>“Титутл императора принадлижал дому Габсбургов до 1740 г</w:t>
+      </w:r>
+      <w:r>
+        <w:rPr>
+          <w:i/>
+        </w:rPr>
+        <w:t>ода, когда умер имератор Карл</w:t>
       </w:r>
       <w:r>
         <w:rPr>
@@ -177,21 +114,7 @@
         <w:rPr>
           <w:i/>
         </w:rPr>
-        <w:t xml:space="preserve">. Его старшая дочь, Мария </w:t>
-      </w:r>
-      <w:proofErr w:type="spellStart"/>
-      <w:r>
-        <w:rPr>
-          <w:i/>
-        </w:rPr>
-        <w:t>Терезия</w:t>
-      </w:r>
-      <w:proofErr w:type="spellEnd"/>
-      <w:r>
-        <w:rPr>
-          <w:i/>
-        </w:rPr>
-        <w:t>, не может стать императрицей</w:t>
+        <w:t>. Его старшая дочь, Мария Терезия, не может стать императрицей</w:t>
       </w:r>
       <w:r>
         <w:rPr>
@@ -281,21 +204,12 @@
       <w:r>
         <w:t xml:space="preserve">. </w:t>
       </w:r>
-      <w:proofErr w:type="spellStart"/>
-      <w:r>
-        <w:rPr>
-          <w:b/>
-          <w:i/>
-        </w:rPr>
-        <w:t>Береславлький</w:t>
-      </w:r>
-      <w:proofErr w:type="spellEnd"/>
-      <w:r>
-        <w:rPr>
-          <w:b/>
-          <w:i/>
-        </w:rPr>
-        <w:t xml:space="preserve"> договор</w:t>
+      <w:r>
+        <w:rPr>
+          <w:b/>
+          <w:i/>
+        </w:rPr>
+        <w:t>Береславлький договор</w:t>
       </w:r>
       <w:r>
         <w:t xml:space="preserve"> (</w:t>
@@ -308,21 +222,8 @@
         <w:t>1742 г.</w:t>
       </w:r>
       <w:r>
-        <w:t xml:space="preserve">), </w:t>
-      </w:r>
-      <w:proofErr w:type="spellStart"/>
-      <w:r>
-        <w:t>зкрепление</w:t>
-      </w:r>
-      <w:proofErr w:type="spellEnd"/>
-      <w:r>
-        <w:t xml:space="preserve"> Силезии за </w:t>
-      </w:r>
-      <w:proofErr w:type="spellStart"/>
-      <w:r>
-        <w:t>Прусией</w:t>
-      </w:r>
-      <w:proofErr w:type="spellEnd"/>
+        <w:t>), зкрепление Силезии за Прусией</w:t>
+      </w:r>
     </w:p>
     <w:p>
       <w:pPr>
@@ -458,11 +359,9 @@
           <w:lang w:val="en-US"/>
         </w:rPr>
       </w:pPr>
-      <w:proofErr w:type="spellStart"/>
       <w:r>
         <w:t>Стр</w:t>
       </w:r>
-      <w:proofErr w:type="spellEnd"/>
       <w:r>
         <w:rPr>
           <w:lang w:val="en-US"/>
@@ -506,57 +405,43 @@
         <w:rPr>
           <w:lang w:val="en-US"/>
         </w:rPr>
-        <w:t xml:space="preserve">«Reveries </w:t>
-      </w:r>
-      <w:proofErr w:type="spellStart"/>
-      <w:r>
-        <w:rPr>
+        <w:t>«Reveries politiques» (</w:t>
+      </w:r>
+      <w:r>
+        <w:rPr>
+          <w:i/>
+          <w:u w:val="single"/>
           <w:lang w:val="en-US"/>
         </w:rPr>
-        <w:t>politiques</w:t>
-      </w:r>
-      <w:proofErr w:type="spellEnd"/>
-      <w:r>
-        <w:rPr>
+        <w:t xml:space="preserve">1752 </w:t>
+      </w:r>
+      <w:r>
+        <w:rPr>
+          <w:i/>
+          <w:u w:val="single"/>
+        </w:rPr>
+        <w:t>г</w:t>
+      </w:r>
+      <w:r>
+        <w:rPr>
+          <w:i/>
+          <w:u w:val="single"/>
           <w:lang w:val="en-US"/>
         </w:rPr>
-        <w:t>» (</w:t>
-      </w:r>
-      <w:r>
-        <w:rPr>
-          <w:i/>
-          <w:u w:val="single"/>
+        <w:t>.</w:t>
+      </w:r>
+      <w:r>
+        <w:rPr>
           <w:lang w:val="en-US"/>
         </w:rPr>
-        <w:t xml:space="preserve">1752 </w:t>
-      </w:r>
-      <w:r>
-        <w:rPr>
-          <w:i/>
-          <w:u w:val="single"/>
-        </w:rPr>
-        <w:t>г</w:t>
-      </w:r>
-      <w:r>
-        <w:rPr>
-          <w:i/>
-          <w:u w:val="single"/>
+        <w:t>)</w:t>
+      </w:r>
+      <w:r>
+        <w:rPr>
           <w:lang w:val="en-US"/>
         </w:rPr>
-        <w:t>.</w:t>
-      </w:r>
-      <w:r>
-        <w:rPr>
-          <w:lang w:val="en-US"/>
-        </w:rPr>
         <w:t>)</w:t>
       </w:r>
-      <w:r>
-        <w:rPr>
-          <w:lang w:val="en-US"/>
-        </w:rPr>
-        <w:t>)</w:t>
-      </w:r>
     </w:p>
     <w:p>
       <w:pPr>
@@ -591,13 +476,8 @@
         <w:t>Россия</w:t>
       </w:r>
       <w:r>
-        <w:t xml:space="preserve"> выступает против </w:t>
-      </w:r>
-      <w:proofErr w:type="spellStart"/>
-      <w:r>
-        <w:t>Прусси</w:t>
-      </w:r>
-      <w:proofErr w:type="spellEnd"/>
+        <w:t xml:space="preserve"> выступает против Прусси</w:t>
+      </w:r>
     </w:p>
     <w:p>
       <w:pPr>
@@ -652,23 +532,7 @@
         <w:ind w:firstLine="0"/>
       </w:pPr>
       <w:r>
-        <w:t xml:space="preserve">Стр.17, абзац 3 – Пруссия напала на Австрию, нарушив </w:t>
-      </w:r>
-      <w:proofErr w:type="spellStart"/>
-      <w:r>
-        <w:t>Берславский</w:t>
-      </w:r>
-      <w:proofErr w:type="spellEnd"/>
-      <w:r>
-        <w:t xml:space="preserve"> договор, мечтая о </w:t>
-      </w:r>
-      <w:proofErr w:type="spellStart"/>
-      <w:r>
-        <w:t>присоеденении</w:t>
-      </w:r>
-      <w:proofErr w:type="spellEnd"/>
-      <w:r>
-        <w:t xml:space="preserve"> части Богемии. </w:t>
+        <w:t xml:space="preserve">Стр.17, абзац 3 – Пруссия напала на Австрию, нарушив Берславский договор, мечтая о присоеденении части Богемии. </w:t>
       </w:r>
       <w:r>
         <w:rPr>
@@ -881,33 +745,8 @@
           <w:b/>
           <w:i/>
         </w:rPr>
-        <w:t xml:space="preserve">, </w:t>
-      </w:r>
-      <w:proofErr w:type="spellStart"/>
-      <w:r>
-        <w:rPr>
-          <w:b/>
-          <w:i/>
-        </w:rPr>
-        <w:t>Английей</w:t>
-      </w:r>
-      <w:proofErr w:type="spellEnd"/>
-      <w:r>
-        <w:rPr>
-          <w:b/>
-          <w:i/>
-        </w:rPr>
-        <w:t xml:space="preserve"> и </w:t>
-      </w:r>
-      <w:proofErr w:type="spellStart"/>
-      <w:r>
-        <w:rPr>
-          <w:b/>
-          <w:i/>
-        </w:rPr>
-        <w:t>Голандией</w:t>
-      </w:r>
-      <w:proofErr w:type="spellEnd"/>
+        <w:t>, Английей и Голандией</w:t>
+      </w:r>
       <w:r>
         <w:t xml:space="preserve"> (</w:t>
       </w:r>
@@ -970,15 +809,7 @@
         <w:t>России</w:t>
       </w:r>
       <w:r>
-        <w:t xml:space="preserve"> и Австрии, попытка Пруссии </w:t>
-      </w:r>
-      <w:proofErr w:type="spellStart"/>
-      <w:r>
-        <w:t>привлеч</w:t>
-      </w:r>
-      <w:proofErr w:type="spellEnd"/>
-      <w:r>
-        <w:t xml:space="preserve"> </w:t>
+        <w:t xml:space="preserve"> и Австрии, попытка Пруссии привлеч </w:t>
       </w:r>
       <w:r>
         <w:rPr>
@@ -1024,15 +855,7 @@
         <w:ind w:firstLine="0"/>
       </w:pPr>
       <w:r>
-        <w:t xml:space="preserve">Стр.19, абзац 4 – ситуация между </w:t>
-      </w:r>
-      <w:proofErr w:type="spellStart"/>
-      <w:r>
-        <w:t>Прусией</w:t>
-      </w:r>
-      <w:proofErr w:type="spellEnd"/>
-      <w:r>
-        <w:t xml:space="preserve"> и Россией накаляется (</w:t>
+        <w:t>Стр.19, абзац 4 – ситуация между Прусией и Россией накаляется (</w:t>
       </w:r>
       <w:r>
         <w:rPr>
@@ -1051,48 +874,16 @@
         <w:ind w:firstLine="0"/>
       </w:pPr>
       <w:r>
-        <w:t xml:space="preserve">Стр.19, абзац 5 – Англия </w:t>
-      </w:r>
-      <w:proofErr w:type="spellStart"/>
-      <w:r>
-        <w:t>присоедениялась</w:t>
-      </w:r>
-      <w:proofErr w:type="spellEnd"/>
-      <w:r>
-        <w:t xml:space="preserve"> к русско-австрийскому </w:t>
-      </w:r>
-      <w:proofErr w:type="spellStart"/>
-      <w:r>
-        <w:t>договороу</w:t>
-      </w:r>
-      <w:proofErr w:type="spellEnd"/>
-      <w:r>
-        <w:t xml:space="preserve"> 1746 г., </w:t>
-      </w:r>
-      <w:proofErr w:type="gramStart"/>
-      <w:r>
-        <w:t>В</w:t>
-      </w:r>
-      <w:proofErr w:type="gramEnd"/>
-      <w:r>
-        <w:t xml:space="preserve"> конце 1752 г. Фридрих начал мобилизацию.</w:t>
-      </w:r>
-    </w:p>
-    <w:p>
-      <w:pPr>
-        <w:pStyle w:val="a3"/>
-        <w:ind w:firstLine="0"/>
-      </w:pPr>
-      <w:r>
-        <w:t xml:space="preserve">Стр.19-20, абзац 6-1 – опасность усиление Пруссии, </w:t>
-      </w:r>
-      <w:proofErr w:type="spellStart"/>
-      <w:r>
-        <w:t>субсидная</w:t>
-      </w:r>
-      <w:proofErr w:type="spellEnd"/>
-      <w:r>
-        <w:t xml:space="preserve"> конвенция между </w:t>
+        <w:t>Стр.19, абзац 5 – Англия присоедениялась к русско-австрийскому договороу 1746 г., В конце 1752 г. Фридрих начал мобилизацию.</w:t>
+      </w:r>
+    </w:p>
+    <w:p>
+      <w:pPr>
+        <w:pStyle w:val="a3"/>
+        <w:ind w:firstLine="0"/>
+      </w:pPr>
+      <w:r>
+        <w:t xml:space="preserve">Стр.19-20, абзац 6-1 – опасность усиление Пруссии, субсидная конвенция между </w:t>
       </w:r>
       <w:r>
         <w:rPr>
@@ -1206,15 +997,7 @@
         <w:ind w:firstLine="0"/>
       </w:pPr>
       <w:r>
-        <w:t xml:space="preserve">Стр.21, 1 абзац – </w:t>
-      </w:r>
-      <w:proofErr w:type="spellStart"/>
-      <w:r>
-        <w:t>подчеркивание</w:t>
-      </w:r>
-      <w:proofErr w:type="spellEnd"/>
-      <w:r>
-        <w:t xml:space="preserve"> дружбы Англии к Пруссии</w:t>
+        <w:t>Стр.21, 1 абзац – подчеркивание дружбы Англии к Пруссии</w:t>
       </w:r>
     </w:p>
     <w:p>
@@ -1253,15 +1036,7 @@
       </w:pPr>
       <w:r>
         <w:lastRenderedPageBreak/>
-        <w:t xml:space="preserve">Стр.21, 3 абзац – союз </w:t>
-      </w:r>
-      <w:proofErr w:type="spellStart"/>
-      <w:r>
-        <w:t>Прусси</w:t>
-      </w:r>
-      <w:proofErr w:type="spellEnd"/>
-      <w:r>
-        <w:t xml:space="preserve"> с Англией, для первой имел много выгоды, и мог связать руки </w:t>
+        <w:t xml:space="preserve">Стр.21, 3 абзац – союз Прусси с Англией, для первой имел много выгоды, и мог связать руки </w:t>
       </w:r>
       <w:r>
         <w:rPr>
@@ -1315,13 +1090,8 @@
         <w:t>16 января 1756 г.</w:t>
       </w:r>
       <w:r>
-        <w:t xml:space="preserve"> между Англией и </w:t>
-      </w:r>
-      <w:proofErr w:type="spellStart"/>
-      <w:r>
-        <w:t>Прусией</w:t>
-      </w:r>
-      <w:proofErr w:type="spellEnd"/>
+        <w:t xml:space="preserve"> между Англией и Прусией</w:t>
+      </w:r>
     </w:p>
     <w:p>
       <w:pPr>
@@ -1371,49 +1141,25 @@
         <w:ind w:firstLine="0"/>
       </w:pPr>
       <w:r>
-        <w:t xml:space="preserve">Стр.22, 3 абзац – выгоды </w:t>
-      </w:r>
-      <w:proofErr w:type="spellStart"/>
-      <w:r>
-        <w:t>Английско-Пруссокй</w:t>
-      </w:r>
-      <w:proofErr w:type="spellEnd"/>
-      <w:r>
-        <w:t xml:space="preserve"> конвенции должна была пожать только Англия</w:t>
-      </w:r>
-    </w:p>
-    <w:p>
-      <w:pPr>
-        <w:pStyle w:val="a3"/>
-        <w:ind w:firstLine="0"/>
-      </w:pPr>
-      <w:r>
-        <w:t xml:space="preserve">Стр.22, 4 абзац – цели Пруссии Англию </w:t>
-      </w:r>
-      <w:proofErr w:type="spellStart"/>
-      <w:r>
-        <w:t>интерисовали</w:t>
-      </w:r>
-      <w:proofErr w:type="spellEnd"/>
-      <w:r>
-        <w:t xml:space="preserve"> меньше всего</w:t>
-      </w:r>
-    </w:p>
-    <w:p>
-      <w:pPr>
-        <w:pStyle w:val="a3"/>
-        <w:ind w:firstLine="0"/>
-      </w:pPr>
-      <w:r>
-        <w:t xml:space="preserve">Стр.22, 5 абзац – Вестминстерская </w:t>
-      </w:r>
-      <w:proofErr w:type="spellStart"/>
-      <w:r>
-        <w:t>конценция</w:t>
-      </w:r>
-      <w:proofErr w:type="spellEnd"/>
-      <w:r>
-        <w:t xml:space="preserve"> сделала войну России, Франции, Австрии против Англии и Пруссии неизбежной. В </w:t>
+        <w:t>Стр.22, 3 абзац – выгоды Английско-Пруссокй конвенции должна была пожать только Англия</w:t>
+      </w:r>
+    </w:p>
+    <w:p>
+      <w:pPr>
+        <w:pStyle w:val="a3"/>
+        <w:ind w:firstLine="0"/>
+      </w:pPr>
+      <w:r>
+        <w:t>Стр.22, 4 абзац – цели Пруссии Англию интерисовали меньше всего</w:t>
+      </w:r>
+    </w:p>
+    <w:p>
+      <w:pPr>
+        <w:pStyle w:val="a3"/>
+        <w:ind w:firstLine="0"/>
+      </w:pPr>
+      <w:r>
+        <w:t xml:space="preserve">Стр.22, 5 абзац – Вестминстерская конценция сделала войну России, Франции, Австрии против Англии и Пруссии неизбежной. В </w:t>
       </w:r>
       <w:r>
         <w:rPr>
@@ -1469,21 +1215,7 @@
         <w:rPr>
           <w:b/>
         </w:rPr>
-        <w:t xml:space="preserve">Противопрусская коалиция и </w:t>
-      </w:r>
-      <w:proofErr w:type="spellStart"/>
-      <w:r>
-        <w:rPr>
-          <w:b/>
-        </w:rPr>
-        <w:t>ее</w:t>
-      </w:r>
-      <w:proofErr w:type="spellEnd"/>
-      <w:r>
-        <w:rPr>
-          <w:b/>
-        </w:rPr>
-        <w:t xml:space="preserve"> внутренние противоречия. Финансы я военная промышленность России. Нападение Пруссии на Саксонию. Начало войны.</w:t>
+        <w:t>Противопрусская коалиция и ее внутренние противоречия. Финансы я военная промышленность России. Нападение Пруссии на Саксонию. Начало войны.</w:t>
       </w:r>
     </w:p>
     <w:p>
@@ -1574,40 +1306,16 @@
         <w:t>России</w:t>
       </w:r>
       <w:r>
-        <w:t xml:space="preserve">, </w:t>
-      </w:r>
-      <w:proofErr w:type="spellStart"/>
-      <w:r>
-        <w:t>изьятие</w:t>
-      </w:r>
-      <w:proofErr w:type="spellEnd"/>
-      <w:r>
-        <w:t xml:space="preserve"> </w:t>
-      </w:r>
-      <w:proofErr w:type="spellStart"/>
-      <w:r>
-        <w:t>серебренных</w:t>
-      </w:r>
-      <w:proofErr w:type="spellEnd"/>
-      <w:r>
-        <w:t xml:space="preserve"> и золотых монет из обращения и последующая инфляция денег </w:t>
-      </w:r>
-    </w:p>
-    <w:p>
-      <w:pPr>
-        <w:pStyle w:val="a3"/>
-        <w:ind w:firstLine="0"/>
-      </w:pPr>
-      <w:r>
-        <w:t xml:space="preserve">Стр. 27 -  сложности в </w:t>
-      </w:r>
-      <w:proofErr w:type="spellStart"/>
-      <w:r>
-        <w:t>содеражнии</w:t>
-      </w:r>
-      <w:proofErr w:type="spellEnd"/>
-      <w:r>
-        <w:t xml:space="preserve"> </w:t>
+        <w:t xml:space="preserve">, изьятие серебренных и золотых монет из обращения и последующая инфляция денег </w:t>
+      </w:r>
+    </w:p>
+    <w:p>
+      <w:pPr>
+        <w:pStyle w:val="a3"/>
+        <w:ind w:firstLine="0"/>
+      </w:pPr>
+      <w:r>
+        <w:t xml:space="preserve">Стр. 27 -  сложности в содеражнии </w:t>
       </w:r>
       <w:r>
         <w:rPr>
@@ -1634,15 +1342,7 @@
         <w:t>Россия</w:t>
       </w:r>
       <w:r>
-        <w:t xml:space="preserve">. </w:t>
-      </w:r>
-      <w:proofErr w:type="spellStart"/>
-      <w:r>
-        <w:t>Хорошое</w:t>
-      </w:r>
-      <w:proofErr w:type="spellEnd"/>
-      <w:r>
-        <w:t xml:space="preserve"> состояние оружейного и артиллерийского производства в </w:t>
+        <w:t xml:space="preserve">. Хорошое состояние оружейного и артиллерийского производства в </w:t>
       </w:r>
       <w:r>
         <w:rPr>
@@ -1657,15 +1357,7 @@
         <w:ind w:firstLine="0"/>
       </w:pPr>
       <w:r>
-        <w:t xml:space="preserve">Стр. 29 – Подготовка российской армии к войне с Пруссией. Оборон. союз с Францией, </w:t>
-      </w:r>
-      <w:proofErr w:type="spellStart"/>
-      <w:r>
-        <w:t>присоеденение</w:t>
-      </w:r>
-      <w:proofErr w:type="spellEnd"/>
-      <w:r>
-        <w:t xml:space="preserve"> </w:t>
+        <w:t xml:space="preserve">Стр. 29 – Подготовка российской армии к войне с Пруссией. Оборон. союз с Францией, присоеденение </w:t>
       </w:r>
       <w:r>
         <w:rPr>
@@ -1676,21 +1368,12 @@
       <w:r>
         <w:t xml:space="preserve"> к </w:t>
       </w:r>
-      <w:proofErr w:type="spellStart"/>
-      <w:r>
-        <w:rPr>
-          <w:b/>
-          <w:i/>
-        </w:rPr>
-        <w:t>Версалькому</w:t>
-      </w:r>
-      <w:proofErr w:type="spellEnd"/>
-      <w:r>
-        <w:rPr>
-          <w:b/>
-          <w:i/>
-        </w:rPr>
-        <w:t xml:space="preserve"> договору</w:t>
+      <w:r>
+        <w:rPr>
+          <w:b/>
+          <w:i/>
+        </w:rPr>
+        <w:t>Версалькому договору</w:t>
       </w:r>
       <w:r>
         <w:t xml:space="preserve"> в начале </w:t>
@@ -1722,48 +1405,16 @@
         <w:t>1756 г.</w:t>
       </w:r>
       <w:r>
-        <w:t xml:space="preserve">, подготовка </w:t>
-      </w:r>
-      <w:proofErr w:type="spellStart"/>
-      <w:r>
-        <w:t>нападиния</w:t>
-      </w:r>
-      <w:proofErr w:type="spellEnd"/>
-      <w:r>
-        <w:t xml:space="preserve"> Пруссии на Австрию. Запросы Фридриха Австрии</w:t>
-      </w:r>
-    </w:p>
-    <w:p>
-      <w:pPr>
-        <w:pStyle w:val="a3"/>
-        <w:ind w:firstLine="0"/>
-      </w:pPr>
-      <w:r>
-        <w:t>Стр. 31 – нападение Фридриха на Саксонию, переговоры с Марией-</w:t>
-      </w:r>
-      <w:proofErr w:type="spellStart"/>
-      <w:r>
-        <w:t>Терезией</w:t>
-      </w:r>
-      <w:proofErr w:type="spellEnd"/>
-      <w:r>
-        <w:t xml:space="preserve">, сдача (сдался) </w:t>
-      </w:r>
-      <w:proofErr w:type="spellStart"/>
-      <w:r>
-        <w:t>Августва</w:t>
-      </w:r>
-      <w:proofErr w:type="spellEnd"/>
-      <w:r>
-        <w:t xml:space="preserve">, короля Саксонии и его отказ Фридриху воевать против Австрии. Первое </w:t>
-      </w:r>
-      <w:proofErr w:type="spellStart"/>
-      <w:r>
-        <w:t>столконовение</w:t>
-      </w:r>
-      <w:proofErr w:type="spellEnd"/>
-      <w:r>
-        <w:t xml:space="preserve"> 1 октября под Лобозицем</w:t>
+        <w:t>, подготовка нападиния Пруссии на Австрию. Запросы Фридриха Австрии</w:t>
+      </w:r>
+    </w:p>
+    <w:p>
+      <w:pPr>
+        <w:pStyle w:val="a3"/>
+        <w:ind w:firstLine="0"/>
+      </w:pPr>
+      <w:r>
+        <w:t>Стр. 31 – нападение Фридриха на Саксонию, переговоры с Марией-Терезией, сдача (сдался) Августва, короля Саксонии и его отказ Фридриху воевать против Австрии. Первое столконовение 1 октября под Лобозицем</w:t>
       </w:r>
     </w:p>
     <w:p>
@@ -1781,15 +1432,7 @@
         <w:t>Россия</w:t>
       </w:r>
       <w:r>
-        <w:t xml:space="preserve"> не может представить армию для защиты Саксонии. Фридрих считает свои </w:t>
-      </w:r>
-      <w:proofErr w:type="spellStart"/>
-      <w:r>
-        <w:t>действя</w:t>
-      </w:r>
-      <w:proofErr w:type="spellEnd"/>
-      <w:r>
-        <w:t xml:space="preserve"> мерами обороны.</w:t>
+        <w:t xml:space="preserve"> не может представить армию для защиты Саксонии. Фридрих считает свои действя мерами обороны.</w:t>
       </w:r>
     </w:p>
     <w:p>
@@ -1827,39 +1470,17 @@
           <w:b/>
         </w:rPr>
       </w:pPr>
-      <w:proofErr w:type="spellStart"/>
-      <w:r>
-        <w:rPr>
-          <w:b/>
-        </w:rPr>
-        <w:t>Противопрусские</w:t>
-      </w:r>
-      <w:proofErr w:type="spellEnd"/>
-      <w:r>
-        <w:rPr>
-          <w:b/>
-        </w:rPr>
-        <w:t xml:space="preserve"> и </w:t>
-      </w:r>
-      <w:proofErr w:type="spellStart"/>
-      <w:r>
-        <w:rPr>
-          <w:b/>
-        </w:rPr>
-        <w:t>пруссофи</w:t>
-      </w:r>
-      <w:r>
-        <w:rPr>
-          <w:b/>
-        </w:rPr>
-        <w:t>льекпе</w:t>
-      </w:r>
-      <w:proofErr w:type="spellEnd"/>
-      <w:r>
-        <w:rPr>
-          <w:b/>
-        </w:rPr>
-        <w:t xml:space="preserve"> тенденции в правящих петербургских кругах</w:t>
+      <w:r>
+        <w:rPr>
+          <w:b/>
+        </w:rPr>
+        <w:t>Противопрусские и пруссофи</w:t>
+      </w:r>
+      <w:r>
+        <w:rPr>
+          <w:b/>
+        </w:rPr>
+        <w:t>льекпе тенденции в правящих петербургских кругах</w:t>
       </w:r>
     </w:p>
     <w:p>
@@ -1892,13 +1513,8 @@
         <w:t>Стр. 35 -</w:t>
       </w:r>
       <w:r>
-        <w:t xml:space="preserve"> восстания крестьян, политика </w:t>
-      </w:r>
-      <w:proofErr w:type="spellStart"/>
-      <w:r>
-        <w:t>Елизоветы</w:t>
-      </w:r>
-      <w:proofErr w:type="spellEnd"/>
+        <w:t xml:space="preserve"> восстания крестьян, политика Елизоветы</w:t>
+      </w:r>
     </w:p>
     <w:p>
       <w:pPr>
@@ -1909,15 +1525,7 @@
         <w:t>Стр. 36 -</w:t>
       </w:r>
       <w:r>
-        <w:t xml:space="preserve"> болезнь </w:t>
-      </w:r>
-      <w:proofErr w:type="spellStart"/>
-      <w:r>
-        <w:t>Елизоветы</w:t>
-      </w:r>
-      <w:proofErr w:type="spellEnd"/>
-      <w:r>
-        <w:t xml:space="preserve">, дела во дворе и её сын Пётр </w:t>
+        <w:t xml:space="preserve"> болезнь Елизоветы, дела во дворе и её сын Пётр </w:t>
       </w:r>
       <w:r>
         <w:rPr>
@@ -1995,23 +1603,7 @@
         <w:t>Стр. 39 -</w:t>
       </w:r>
       <w:r>
-        <w:t xml:space="preserve"> Принцесса София-</w:t>
-      </w:r>
-      <w:proofErr w:type="spellStart"/>
-      <w:r>
-        <w:t>Вредерика</w:t>
-      </w:r>
-      <w:proofErr w:type="spellEnd"/>
-      <w:r>
-        <w:t xml:space="preserve">, её </w:t>
-      </w:r>
-      <w:proofErr w:type="spellStart"/>
-      <w:r>
-        <w:t>шпионизм</w:t>
-      </w:r>
-      <w:proofErr w:type="spellEnd"/>
-      <w:r>
-        <w:t xml:space="preserve"> по планам Фридриха</w:t>
+        <w:t xml:space="preserve"> Принцесса София-Вредерика, её шпионизм по планам Фридриха</w:t>
       </w:r>
     </w:p>
     <w:p>
@@ -2021,15 +1613,7 @@
       </w:pPr>
       <w:r>
         <w:lastRenderedPageBreak/>
-        <w:t xml:space="preserve">Стр. 40 – София приняла Православие и теперь её </w:t>
-      </w:r>
-      <w:proofErr w:type="spellStart"/>
-      <w:r>
-        <w:t>завут</w:t>
-      </w:r>
-      <w:proofErr w:type="spellEnd"/>
-      <w:r>
-        <w:t xml:space="preserve"> Екатерина и вышла за муж за Петра </w:t>
+        <w:t xml:space="preserve">Стр. 40 – София приняла Православие и теперь её завут Екатерина и вышла за муж за Петра </w:t>
       </w:r>
       <w:r>
         <w:rPr>
@@ -2056,23 +1640,7 @@
         <w:ind w:firstLine="0"/>
       </w:pPr>
       <w:r>
-        <w:t xml:space="preserve">Стр. 42 – слова Петра </w:t>
-      </w:r>
-      <w:proofErr w:type="spellStart"/>
-      <w:r>
-        <w:t>Конфернеции</w:t>
-      </w:r>
-      <w:proofErr w:type="spellEnd"/>
-      <w:r>
-        <w:t xml:space="preserve"> армии, донос об травлении Петром </w:t>
-      </w:r>
-      <w:proofErr w:type="spellStart"/>
-      <w:r>
-        <w:t>Елизоветы</w:t>
-      </w:r>
-      <w:proofErr w:type="spellEnd"/>
-      <w:r>
-        <w:t>, выслушивание слуги Петром</w:t>
+        <w:t>Стр. 42 – слова Петра Конфернеции армии, донос об травлении Петром Елизоветы, выслушивание слуги Петром</w:t>
       </w:r>
     </w:p>
     <w:p>
@@ -2093,15 +1661,7 @@
         <w:ind w:firstLine="0"/>
       </w:pPr>
       <w:r>
-        <w:t xml:space="preserve">Стр. 44 – про Апраксина, </w:t>
-      </w:r>
-      <w:proofErr w:type="spellStart"/>
-      <w:r>
-        <w:t>главнокомандуещего</w:t>
-      </w:r>
-      <w:proofErr w:type="spellEnd"/>
-      <w:r>
-        <w:t xml:space="preserve"> армией и генерала-фельдмаршала</w:t>
+        <w:t>Стр. 44 – про Апраксина, главнокомандуещего армией и генерала-фельдмаршала</w:t>
       </w:r>
     </w:p>
     <w:p>
@@ -2149,27 +1709,13 @@
         <w:rPr>
           <w:b/>
         </w:rPr>
-        <w:t xml:space="preserve">ствиями армий и стратегические </w:t>
-      </w:r>
-      <w:proofErr w:type="spellStart"/>
-      <w:r>
-        <w:rPr>
-          <w:b/>
-        </w:rPr>
-        <w:t>п</w:t>
-      </w:r>
-      <w:r>
-        <w:rPr>
-          <w:b/>
-        </w:rPr>
-        <w:t>рипцины</w:t>
-      </w:r>
-      <w:proofErr w:type="spellEnd"/>
-      <w:r>
-        <w:rPr>
-          <w:b/>
-        </w:rPr>
-        <w:t xml:space="preserve"> времени Семилетней войны. Прусская секретная служба. Военные </w:t>
+        <w:t>ствиями армий и стратегические п</w:t>
+      </w:r>
+      <w:r>
+        <w:rPr>
+          <w:b/>
+        </w:rPr>
+        <w:t xml:space="preserve">рипцины времени Семилетней войны. Прусская секретная служба. Военные </w:t>
       </w:r>
       <w:r>
         <w:rPr>
@@ -2204,13 +1750,8 @@
       <w:r>
         <w:t xml:space="preserve"> </w:t>
       </w:r>
-      <w:proofErr w:type="spellStart"/>
-      <w:r>
-        <w:t>ограничеснность</w:t>
-      </w:r>
-      <w:proofErr w:type="spellEnd"/>
-      <w:r>
-        <w:t xml:space="preserve"> генералов армий</w:t>
+      <w:r>
+        <w:t>ограничеснность генералов армий</w:t>
       </w:r>
     </w:p>
     <w:p>
@@ -2231,15 +1772,7 @@
         <w:t>Стр. 53 –</w:t>
       </w:r>
       <w:r>
-        <w:t xml:space="preserve"> </w:t>
-      </w:r>
-      <w:proofErr w:type="spellStart"/>
-      <w:r>
-        <w:t>количесво</w:t>
-      </w:r>
-      <w:proofErr w:type="spellEnd"/>
-      <w:r>
-        <w:t xml:space="preserve"> войск </w:t>
+        <w:t xml:space="preserve"> количесво войск </w:t>
       </w:r>
       <w:r>
         <w:t>армий</w:t>
@@ -2275,21 +1808,7 @@
         <w:rPr>
           <w:b/>
         </w:rPr>
-        <w:t xml:space="preserve"> </w:t>
-      </w:r>
-      <w:proofErr w:type="spellStart"/>
-      <w:r>
-        <w:rPr>
-          <w:b/>
-        </w:rPr>
-        <w:t>Воонные</w:t>
-      </w:r>
-      <w:proofErr w:type="spellEnd"/>
-      <w:r>
-        <w:rPr>
-          <w:b/>
-        </w:rPr>
-        <w:t xml:space="preserve"> силы России</w:t>
+        <w:t xml:space="preserve"> Воонные силы России</w:t>
       </w:r>
     </w:p>
     <w:p>
@@ -2400,23 +1919,7 @@
         <w:t>11 января 1757 г.</w:t>
       </w:r>
       <w:r>
-        <w:t xml:space="preserve"> Австрия и Франция подтвердили его. (</w:t>
-      </w:r>
-      <w:proofErr w:type="spellStart"/>
-      <w:r>
-        <w:t>австрия</w:t>
-      </w:r>
-      <w:proofErr w:type="spellEnd"/>
-      <w:r>
-        <w:t xml:space="preserve"> просит немедленно выдвигаться, ведь зимой двигаться по </w:t>
-      </w:r>
-      <w:proofErr w:type="spellStart"/>
-      <w:r>
-        <w:t>замёршим</w:t>
-      </w:r>
-      <w:proofErr w:type="spellEnd"/>
-      <w:r>
-        <w:t xml:space="preserve"> болотам и топям будет легче)</w:t>
+        <w:t xml:space="preserve"> Австрия и Франция подтвердили его. (австрия просит немедленно выдвигаться, ведь зимой двигаться по замёршим болотам и топям будет легче)</w:t>
       </w:r>
     </w:p>
     <w:p>
@@ -2439,47 +1942,165 @@
         <w:t>10 января 1757 г.</w:t>
       </w:r>
       <w:r>
-        <w:t xml:space="preserve"> он признался об критическом положении </w:t>
-      </w:r>
-      <w:proofErr w:type="spellStart"/>
-      <w:r>
-        <w:t>Прусии</w:t>
-      </w:r>
-      <w:proofErr w:type="spellEnd"/>
-      <w:r>
-        <w:t xml:space="preserve">. Между Россией и Австрией </w:t>
-      </w:r>
-      <w:r>
-        <w:rPr>
-          <w:i/>
-          <w:u w:val="single"/>
-        </w:rPr>
-        <w:t xml:space="preserve">2 </w:t>
-      </w:r>
-      <w:proofErr w:type="spellStart"/>
-      <w:r>
-        <w:rPr>
-          <w:i/>
-          <w:u w:val="single"/>
-        </w:rPr>
-        <w:t>феврала</w:t>
-      </w:r>
-      <w:proofErr w:type="spellEnd"/>
-      <w:r>
-        <w:rPr>
-          <w:i/>
-          <w:u w:val="single"/>
-        </w:rPr>
-        <w:t xml:space="preserve"> 1757 г.</w:t>
-      </w:r>
-      <w:r>
-        <w:t xml:space="preserve"> подписана </w:t>
-      </w:r>
-      <w:proofErr w:type="spellStart"/>
-      <w:r>
-        <w:t>коненция</w:t>
-      </w:r>
-      <w:proofErr w:type="spellEnd"/>
+        <w:t xml:space="preserve"> он признался об критическом положении Прусии. Между Россией и Австрией </w:t>
+      </w:r>
+      <w:r>
+        <w:rPr>
+          <w:i/>
+          <w:u w:val="single"/>
+        </w:rPr>
+        <w:t>2 феврала 1757 г.</w:t>
+      </w:r>
+      <w:r>
+        <w:t xml:space="preserve"> подписана коненция.</w:t>
+      </w:r>
+    </w:p>
+    <w:p>
+      <w:pPr>
+        <w:pStyle w:val="a3"/>
+        <w:ind w:firstLine="0"/>
+      </w:pPr>
+      <w:r>
+        <w:t xml:space="preserve">Стр. 93 – подробности конвенции </w:t>
+      </w:r>
+      <w:r>
+        <w:rPr>
+          <w:i/>
+          <w:u w:val="single"/>
+        </w:rPr>
+        <w:t>1757 г.</w:t>
+      </w:r>
+      <w:r>
+        <w:t xml:space="preserve"> и описание характера Петра </w:t>
+      </w:r>
+      <w:r>
+        <w:rPr>
+          <w:lang w:val="en-US"/>
+        </w:rPr>
+        <w:t>III</w:t>
+      </w:r>
+    </w:p>
+    <w:p>
+      <w:pPr>
+        <w:pStyle w:val="a3"/>
+        <w:ind w:firstLine="0"/>
+        <w:rPr>
+          <w:i/>
+          <w:u w:val="single"/>
+        </w:rPr>
+      </w:pPr>
+      <w:r>
+        <w:t xml:space="preserve">Стр. 95 – план наступления Апраксина, основные положения которого были приняты </w:t>
+      </w:r>
+      <w:r>
+        <w:rPr>
+          <w:i/>
+          <w:u w:val="single"/>
+        </w:rPr>
+        <w:t>3 февраля 1757 г.</w:t>
+      </w:r>
+    </w:p>
+    <w:p>
+      <w:pPr>
+        <w:pStyle w:val="a3"/>
+        <w:ind w:firstLine="0"/>
+        <w:rPr>
+          <w:i/>
+          <w:u w:val="single"/>
+        </w:rPr>
+      </w:pPr>
+      <w:r>
+        <w:t xml:space="preserve">Стр. 96 – нападеение Фридриха на </w:t>
+      </w:r>
+      <w:r>
+        <w:t xml:space="preserve">Богению в </w:t>
+      </w:r>
+      <w:r>
+        <w:rPr>
+          <w:i/>
+          <w:u w:val="single"/>
+        </w:rPr>
+        <w:t>1757 г.</w:t>
+      </w:r>
+    </w:p>
+    <w:p>
+      <w:pPr>
+        <w:pStyle w:val="a3"/>
+        <w:ind w:firstLine="0"/>
+      </w:pPr>
+      <w:r>
+        <w:t>(</w:t>
+      </w:r>
+      <w:r>
+        <w:t>Прага находилась в А</w:t>
+      </w:r>
+      <w:r>
+        <w:t>встрии)</w:t>
+      </w:r>
+    </w:p>
+    <w:p>
+      <w:pPr>
+        <w:pStyle w:val="a3"/>
+        <w:ind w:firstLine="0"/>
+      </w:pPr>
+      <w:r>
+        <w:t xml:space="preserve">Стр. 97 – </w:t>
+      </w:r>
+      <w:r>
+        <w:rPr>
+          <w:i/>
+          <w:u w:val="single"/>
+        </w:rPr>
+        <w:t>18 июня 1757 г.</w:t>
+      </w:r>
+      <w:r>
+        <w:t xml:space="preserve"> Фридрих потерпел поражение против армии Австрии под командыванием Дауна</w:t>
+      </w:r>
+      <w:r>
+        <w:t xml:space="preserve">. </w:t>
+      </w:r>
+      <w:r>
+        <w:rPr>
+          <w:i/>
+          <w:u w:val="single"/>
+        </w:rPr>
+        <w:t>20 июня 1757 г.</w:t>
+      </w:r>
+      <w:r>
+        <w:t xml:space="preserve"> пруссаки отступили от Австрии</w:t>
+      </w:r>
+      <w:r>
+        <w:t xml:space="preserve">. Апраксин </w:t>
+      </w:r>
+      <w:r>
+        <w:rPr>
+          <w:i/>
+          <w:u w:val="single"/>
+        </w:rPr>
+        <w:t>10 – 11 мая 1757 г.</w:t>
+      </w:r>
+      <w:r>
+        <w:t xml:space="preserve"> занял Ковно</w:t>
+      </w:r>
+    </w:p>
+    <w:p>
+      <w:pPr>
+        <w:pStyle w:val="a3"/>
+        <w:ind w:firstLine="0"/>
+      </w:pPr>
+      <w:r>
+        <w:t xml:space="preserve">Стр.98 – Фридрих получил план военных действи россии в </w:t>
+      </w:r>
+      <w:r>
+        <w:rPr>
+          <w:i/>
+          <w:u w:val="single"/>
+        </w:rPr>
+        <w:t>середине января 1757 г.</w:t>
+      </w:r>
+      <w:r>
+        <w:t>, однако он не помог, ведь военный план России поменялся</w:t>
+      </w:r>
       <w:r>
         <w:t>.</w:t>
       </w:r>
@@ -2490,121 +2111,16 @@
         <w:ind w:firstLine="0"/>
       </w:pPr>
       <w:r>
-        <w:t xml:space="preserve">Стр. 93 – подробности конвенции </w:t>
-      </w:r>
-      <w:r>
-        <w:rPr>
-          <w:i/>
-          <w:u w:val="single"/>
-        </w:rPr>
-        <w:t>1757 г.</w:t>
-      </w:r>
-      <w:r>
-        <w:t xml:space="preserve"> и описание характера Петра </w:t>
-      </w:r>
-      <w:r>
-        <w:rPr>
-          <w:lang w:val="en-US"/>
-        </w:rPr>
-        <w:t>III</w:t>
-      </w:r>
-    </w:p>
-    <w:p>
-      <w:pPr>
-        <w:pStyle w:val="a3"/>
-        <w:ind w:firstLine="0"/>
-        <w:rPr>
-          <w:i/>
-          <w:u w:val="single"/>
-        </w:rPr>
-      </w:pPr>
-      <w:r>
-        <w:t xml:space="preserve">Стр. 95 – план наступления Апраксина, основные положения которого были приняты </w:t>
-      </w:r>
-      <w:r>
-        <w:rPr>
-          <w:i/>
-          <w:u w:val="single"/>
-        </w:rPr>
-        <w:t>3 февраля 1757 г.</w:t>
-      </w:r>
-    </w:p>
-    <w:p>
-      <w:pPr>
-        <w:pStyle w:val="a3"/>
-        <w:ind w:firstLine="0"/>
-        <w:rPr>
-          <w:i/>
-          <w:u w:val="single"/>
-        </w:rPr>
-      </w:pPr>
-      <w:r>
-        <w:t xml:space="preserve">Стр. 96 – </w:t>
-      </w:r>
-      <w:proofErr w:type="spellStart"/>
-      <w:r>
-        <w:t>нападеение</w:t>
-      </w:r>
-      <w:proofErr w:type="spellEnd"/>
-      <w:r>
-        <w:t xml:space="preserve"> Фридриха на </w:t>
-      </w:r>
-      <w:proofErr w:type="spellStart"/>
-      <w:r>
-        <w:t>Богению</w:t>
-      </w:r>
-      <w:proofErr w:type="spellEnd"/>
-      <w:r>
-        <w:t xml:space="preserve"> в </w:t>
-      </w:r>
-      <w:r>
-        <w:rPr>
-          <w:i/>
-          <w:u w:val="single"/>
-        </w:rPr>
-        <w:t>1757 г.</w:t>
-      </w:r>
-    </w:p>
-    <w:p>
-      <w:pPr>
-        <w:pStyle w:val="a3"/>
-        <w:ind w:firstLine="0"/>
-      </w:pPr>
-      <w:r>
-        <w:t>(</w:t>
-      </w:r>
-      <w:r>
-        <w:t>Прага находилась в А</w:t>
-      </w:r>
-      <w:r>
-        <w:t>встрии)</w:t>
-      </w:r>
-    </w:p>
-    <w:p>
-      <w:pPr>
-        <w:pStyle w:val="a3"/>
-        <w:ind w:firstLine="0"/>
-      </w:pPr>
-      <w:r>
-        <w:t xml:space="preserve">Стр. 97 – </w:t>
-      </w:r>
-      <w:r>
-        <w:rPr>
-          <w:i/>
-          <w:u w:val="single"/>
-        </w:rPr>
-        <w:t>18 июня 1757 г.</w:t>
-      </w:r>
-      <w:r>
-        <w:t xml:space="preserve"> Фридрих потерпел поражение против армии Австрии под </w:t>
-      </w:r>
-      <w:proofErr w:type="spellStart"/>
-      <w:r>
-        <w:t>командыванием</w:t>
-      </w:r>
-      <w:proofErr w:type="spellEnd"/>
-      <w:r>
-        <w:t xml:space="preserve"> Дауна</w:t>
+        <w:t xml:space="preserve">Стр. 100 – армия </w:t>
+      </w:r>
+      <w:r>
+        <w:rPr>
+          <w:color w:val="0070C0"/>
+        </w:rPr>
+        <w:t xml:space="preserve">России </w:t>
+      </w:r>
+      <w:r>
+        <w:t>была уверена в победе и воодушевлена</w:t>
       </w:r>
       <w:r>
         <w:t xml:space="preserve">. </w:t>
@@ -2614,70 +2130,31 @@
           <w:i/>
           <w:u w:val="single"/>
         </w:rPr>
-        <w:t>20 июня 1757 г.</w:t>
-      </w:r>
-      <w:r>
-        <w:t xml:space="preserve"> пруссаки отступили от Австрии</w:t>
-      </w:r>
-      <w:r>
-        <w:t xml:space="preserve">. Апраксин </w:t>
-      </w:r>
-      <w:r>
-        <w:rPr>
-          <w:i/>
-          <w:u w:val="single"/>
-        </w:rPr>
-        <w:t>10 – 11 мая 1757 г.</w:t>
-      </w:r>
-      <w:r>
-        <w:t xml:space="preserve"> занял Ковно</w:t>
-      </w:r>
-    </w:p>
-    <w:p>
-      <w:pPr>
-        <w:pStyle w:val="a3"/>
-        <w:ind w:firstLine="0"/>
-      </w:pPr>
-      <w:r>
-        <w:t xml:space="preserve">Стр.98 – Фридрих получил план военных </w:t>
-      </w:r>
-      <w:proofErr w:type="spellStart"/>
-      <w:r>
-        <w:t>действи</w:t>
-      </w:r>
-      <w:proofErr w:type="spellEnd"/>
-      <w:r>
-        <w:t xml:space="preserve"> </w:t>
-      </w:r>
-      <w:proofErr w:type="spellStart"/>
-      <w:r>
-        <w:t>россии</w:t>
-      </w:r>
-      <w:proofErr w:type="spellEnd"/>
-      <w:r>
-        <w:t xml:space="preserve"> в </w:t>
-      </w:r>
-      <w:r>
-        <w:rPr>
-          <w:i/>
-          <w:u w:val="single"/>
-        </w:rPr>
-        <w:t>середине января 1757 г.</w:t>
-      </w:r>
-      <w:r>
-        <w:t>, однако он не помог, ведь военный план России поменялся</w:t>
-      </w:r>
-      <w:r>
-        <w:t>.</w:t>
-      </w:r>
-    </w:p>
-    <w:p>
-      <w:pPr>
-        <w:pStyle w:val="a3"/>
-        <w:ind w:firstLine="0"/>
-      </w:pPr>
-      <w:r>
-        <w:t xml:space="preserve">Стр. 100 – армия </w:t>
+        <w:t>15-18 июня 1757 г.</w:t>
+      </w:r>
+      <w:r>
+        <w:t xml:space="preserve"> обе дивизии России соеденились в Ковно</w:t>
+      </w:r>
+      <w:r>
+        <w:t>. Было 11 тыс. больных солдат, и Апраксиным было предложено изменить рацион питания</w:t>
+      </w:r>
+    </w:p>
+    <w:p>
+      <w:pPr>
+        <w:pStyle w:val="a3"/>
+        <w:ind w:firstLine="0"/>
+      </w:pPr>
+      <w:r>
+        <w:t>Стр. 101 – описание похода</w:t>
+      </w:r>
+    </w:p>
+    <w:p>
+      <w:pPr>
+        <w:pStyle w:val="a3"/>
+        <w:ind w:firstLine="0"/>
+      </w:pPr>
+      <w:r>
+        <w:t xml:space="preserve">Стр. 102 – первые выстрелы </w:t>
       </w:r>
       <w:r>
         <w:rPr>
@@ -2686,66 +2163,7 @@
         <w:t xml:space="preserve">России </w:t>
       </w:r>
       <w:r>
-        <w:t>была уверена в победе и воодушевлена</w:t>
-      </w:r>
-      <w:r>
-        <w:t xml:space="preserve">. </w:t>
-      </w:r>
-      <w:r>
-        <w:rPr>
-          <w:i/>
-          <w:u w:val="single"/>
-        </w:rPr>
-        <w:t>15-18 июня 1757 г.</w:t>
-      </w:r>
-      <w:r>
-        <w:t xml:space="preserve"> обе дивизии России </w:t>
-      </w:r>
-      <w:proofErr w:type="spellStart"/>
-      <w:r>
-        <w:t>соеденились</w:t>
-      </w:r>
-      <w:proofErr w:type="spellEnd"/>
-      <w:r>
-        <w:t xml:space="preserve"> в Ковно</w:t>
-      </w:r>
-      <w:r>
-        <w:t>. Было 11 тыс. больных солдат, и Апраксиным было предложено изменить рацион питания</w:t>
-      </w:r>
-    </w:p>
-    <w:p>
-      <w:pPr>
-        <w:pStyle w:val="a3"/>
-        <w:ind w:firstLine="0"/>
-      </w:pPr>
-      <w:r>
-        <w:t>Стр. 101 – описание похода</w:t>
-      </w:r>
-    </w:p>
-    <w:p>
-      <w:pPr>
-        <w:pStyle w:val="a3"/>
-        <w:ind w:firstLine="0"/>
-      </w:pPr>
-      <w:r>
-        <w:t xml:space="preserve">Стр. 102 – первые выстрелы </w:t>
-      </w:r>
-      <w:r>
-        <w:rPr>
-          <w:color w:val="0070C0"/>
-        </w:rPr>
-        <w:t xml:space="preserve">России </w:t>
-      </w:r>
-      <w:r>
-        <w:t xml:space="preserve">в этой войне (армия </w:t>
-      </w:r>
-      <w:proofErr w:type="spellStart"/>
-      <w:r>
-        <w:t>Фремора</w:t>
-      </w:r>
-      <w:proofErr w:type="spellEnd"/>
-      <w:r>
-        <w:t>)</w:t>
+        <w:t>в этой войне (армия Фремора)</w:t>
       </w:r>
     </w:p>
     <w:p>
@@ -2763,13 +2181,8 @@
         <w:ind w:firstLine="0"/>
       </w:pPr>
       <w:r>
-        <w:t xml:space="preserve">Стр. 104 – отступление </w:t>
-      </w:r>
-      <w:proofErr w:type="spellStart"/>
-      <w:r>
-        <w:t>Левальдта</w:t>
-      </w:r>
-      <w:proofErr w:type="spellEnd"/>
+        <w:t>Стр. 104 – отступление Левальдта</w:t>
+      </w:r>
     </w:p>
     <w:p>
       <w:pPr>
@@ -2780,37 +2193,13 @@
         <w:t xml:space="preserve">Стр. 105 – продолжение </w:t>
       </w:r>
       <w:r>
-        <w:t xml:space="preserve">похода, </w:t>
-      </w:r>
-      <w:proofErr w:type="spellStart"/>
-      <w:r>
-        <w:t>недовольсто</w:t>
-      </w:r>
-      <w:proofErr w:type="spellEnd"/>
-      <w:r>
-        <w:t xml:space="preserve"> импер</w:t>
+        <w:t>похода, недовольсто импер</w:t>
       </w:r>
       <w:r>
         <w:t>атрицы медлительностью</w:t>
       </w:r>
       <w:r>
-        <w:t xml:space="preserve">, </w:t>
-      </w:r>
-      <w:proofErr w:type="spellStart"/>
-      <w:r>
-        <w:t>прозьба</w:t>
-      </w:r>
-      <w:proofErr w:type="spellEnd"/>
-      <w:r>
-        <w:t xml:space="preserve"> </w:t>
-      </w:r>
-      <w:proofErr w:type="spellStart"/>
-      <w:r>
-        <w:t>Бестужина</w:t>
-      </w:r>
-      <w:proofErr w:type="spellEnd"/>
-      <w:r>
-        <w:t xml:space="preserve"> Апраксину</w:t>
+        <w:t>, прозьба Бестужина Апраксину</w:t>
       </w:r>
     </w:p>
     <w:p>
@@ -2843,29 +2232,8 @@
         <w:t xml:space="preserve"> </w:t>
       </w:r>
       <w:r>
-        <w:t xml:space="preserve">казнь прусских </w:t>
-      </w:r>
-      <w:proofErr w:type="spellStart"/>
-      <w:r>
-        <w:t>партизанов</w:t>
-      </w:r>
-      <w:proofErr w:type="spellEnd"/>
-      <w:r>
-        <w:t xml:space="preserve">, борьба с </w:t>
-      </w:r>
-      <w:proofErr w:type="spellStart"/>
-      <w:r>
-        <w:t>Малаховским</w:t>
-      </w:r>
-      <w:proofErr w:type="spellEnd"/>
-      <w:r>
-        <w:t xml:space="preserve"> </w:t>
-      </w:r>
-      <w:proofErr w:type="spellStart"/>
-      <w:r>
-        <w:t>отрадом</w:t>
-      </w:r>
-      <w:proofErr w:type="spellEnd"/>
+        <w:t>казнь прусских партизанов, борьба с Малаховским отрадом</w:t>
+      </w:r>
     </w:p>
     <w:p>
       <w:pPr>
@@ -2917,16 +2285,8 @@
         <w:rPr>
           <w:b/>
         </w:rPr>
-        <w:t>Сражение при Гросс-</w:t>
-      </w:r>
-      <w:proofErr w:type="spellStart"/>
-      <w:r>
-        <w:rPr>
-          <w:b/>
-        </w:rPr>
-        <w:t>Егерсдорфе</w:t>
-      </w:r>
-      <w:proofErr w:type="spellEnd"/>
+        <w:t>Сражение при Гросс-Егерсдорфе</w:t>
+      </w:r>
     </w:p>
     <w:p>
       <w:pPr>
@@ -2944,15 +2304,7 @@
         <w:ind w:firstLine="0"/>
       </w:pPr>
       <w:r>
-        <w:t xml:space="preserve">Стр. 111 – переправа на другой берег </w:t>
-      </w:r>
-      <w:proofErr w:type="spellStart"/>
-      <w:r>
-        <w:t>Перегеля</w:t>
-      </w:r>
-      <w:proofErr w:type="spellEnd"/>
-      <w:r>
-        <w:t>, описание местности</w:t>
+        <w:t>Стр. 111 – переправа на другой берег Перегеля, описание местности</w:t>
       </w:r>
     </w:p>
     <w:p>
@@ -2997,40 +2349,16 @@
         <w:ind w:firstLine="0"/>
       </w:pPr>
       <w:r>
-        <w:t>Стр. 115 – пришедший Прусский перебежчик (</w:t>
-      </w:r>
-      <w:proofErr w:type="spellStart"/>
-      <w:r>
-        <w:t>дизертир</w:t>
-      </w:r>
-      <w:proofErr w:type="spellEnd"/>
-      <w:r>
-        <w:t xml:space="preserve">), </w:t>
-      </w:r>
-      <w:proofErr w:type="spellStart"/>
-      <w:r>
-        <w:t>выдвежение</w:t>
-      </w:r>
-      <w:proofErr w:type="spellEnd"/>
-      <w:r>
-        <w:t xml:space="preserve"> русского войска в 4 утра.</w:t>
-      </w:r>
-    </w:p>
-    <w:p>
-      <w:pPr>
-        <w:pStyle w:val="a3"/>
-        <w:ind w:firstLine="0"/>
-      </w:pPr>
-      <w:r>
-        <w:t xml:space="preserve">Стр. 116 – описание сил </w:t>
-      </w:r>
-      <w:proofErr w:type="spellStart"/>
-      <w:r>
-        <w:t>Левальдта</w:t>
-      </w:r>
-      <w:proofErr w:type="spellEnd"/>
-      <w:r>
-        <w:t xml:space="preserve"> и начало описания сил Апраксина, которые были гораздо крупнее</w:t>
+        <w:t>Стр. 115 – пришедший Прусский перебежчик (дизертир), выдвежение русского войска в 4 утра.</w:t>
+      </w:r>
+    </w:p>
+    <w:p>
+      <w:pPr>
+        <w:pStyle w:val="a3"/>
+        <w:ind w:firstLine="0"/>
+      </w:pPr>
+      <w:r>
+        <w:t>Стр. 116 – описание сил Левальдта и начало описания сил Апраксина, которые были гораздо крупнее</w:t>
       </w:r>
     </w:p>
     <w:p>
@@ -3051,13 +2379,8 @@
         <w:t>армия России узнала о приближении противника, Апраксин поехал для рекогносцировки</w:t>
       </w:r>
       <w:r>
-        <w:t xml:space="preserve"> на </w:t>
-      </w:r>
-      <w:proofErr w:type="spellStart"/>
-      <w:r>
-        <w:t>возвышеность</w:t>
-      </w:r>
-      <w:proofErr w:type="spellEnd"/>
+        <w:t xml:space="preserve"> на возвышеность</w:t>
+      </w:r>
     </w:p>
     <w:p>
       <w:pPr>
@@ -3068,21 +2391,8 @@
         <w:t>Стр. 118 – нападение и Прусской армии</w:t>
       </w:r>
       <w:r>
-        <w:t xml:space="preserve"> и ошибка </w:t>
-      </w:r>
-      <w:proofErr w:type="spellStart"/>
-      <w:r>
-        <w:t>Левальдта</w:t>
-      </w:r>
-      <w:proofErr w:type="spellEnd"/>
-      <w:r>
-        <w:t xml:space="preserve"> с </w:t>
-      </w:r>
-      <w:proofErr w:type="spellStart"/>
-      <w:r>
-        <w:t>ковалерией</w:t>
-      </w:r>
-      <w:proofErr w:type="spellEnd"/>
+        <w:t xml:space="preserve"> и ошибка Левальдта с ковалерией</w:t>
+      </w:r>
     </w:p>
     <w:p>
       <w:pPr>
@@ -3096,15 +2406,7 @@
         <w:t xml:space="preserve"> (</w:t>
       </w:r>
       <w:r>
-        <w:t xml:space="preserve">в конце «живое описание </w:t>
-      </w:r>
-      <w:proofErr w:type="spellStart"/>
-      <w:r>
-        <w:t>Болотовым</w:t>
-      </w:r>
-      <w:proofErr w:type="spellEnd"/>
-      <w:r>
-        <w:t>»</w:t>
+        <w:t>в конце «живое описание Болотовым»</w:t>
       </w:r>
       <w:r>
         <w:t>)</w:t>
@@ -3125,13 +2427,484 @@
         <w:ind w:firstLine="0"/>
       </w:pPr>
       <w:r>
-        <w:t xml:space="preserve">Стр. 121 – описание боя (в конце опять хорошее описание </w:t>
-      </w:r>
-      <w:proofErr w:type="spellStart"/>
-      <w:r>
-        <w:t>Болотова</w:t>
-      </w:r>
-      <w:proofErr w:type="spellEnd"/>
+        <w:t>Стр. 121 – описание боя (в конце опять хорошее описание Болотова)</w:t>
+      </w:r>
+    </w:p>
+    <w:p>
+      <w:pPr>
+        <w:pStyle w:val="a3"/>
+        <w:ind w:firstLine="0"/>
+      </w:pPr>
+      <w:r>
+        <w:t>Стр. 122 – ещё описание боя Болотовым</w:t>
+      </w:r>
+    </w:p>
+    <w:p>
+      <w:pPr>
+        <w:pStyle w:val="a3"/>
+        <w:ind w:firstLine="0"/>
+      </w:pPr>
+      <w:r>
+        <w:t>Стр. 123 – описание боя Болотовым, зажатая прусская кавалерия</w:t>
+      </w:r>
+    </w:p>
+    <w:p>
+      <w:pPr>
+        <w:pStyle w:val="a3"/>
+        <w:ind w:firstLine="0"/>
+      </w:pPr>
+      <w:r>
+        <w:t xml:space="preserve">Стр. 124 – отступление </w:t>
+      </w:r>
+      <w:r>
+        <w:t>Пруссаков</w:t>
+      </w:r>
+      <w:r>
+        <w:t xml:space="preserve"> (тоже по описаниям Болотова)</w:t>
+      </w:r>
+    </w:p>
+    <w:p>
+      <w:pPr>
+        <w:pStyle w:val="a3"/>
+        <w:ind w:firstLine="0"/>
+      </w:pPr>
+      <w:r>
+        <w:t>Стр. 125 – окончание боя, Пруссия потерпела порожение в этом бою, статистика боя</w:t>
+      </w:r>
+    </w:p>
+    <w:p>
+      <w:pPr>
+        <w:pStyle w:val="a3"/>
+        <w:ind w:firstLine="0"/>
+      </w:pPr>
+      <w:r>
+        <w:t>Стр. 126</w:t>
+      </w:r>
+      <w:r>
+        <w:t xml:space="preserve"> - 127</w:t>
+      </w:r>
+      <w:r>
+        <w:t xml:space="preserve"> – итоги боя, анализ ошибок обеих сторон</w:t>
+      </w:r>
+    </w:p>
+    <w:p>
+      <w:pPr>
+        <w:pStyle w:val="a3"/>
+        <w:ind w:firstLine="0"/>
+        <w:jc w:val="center"/>
+        <w:rPr>
+          <w:b/>
+        </w:rPr>
+      </w:pPr>
+      <w:r>
+        <w:rPr>
+          <w:b/>
+        </w:rPr>
+        <w:t xml:space="preserve">VIII </w:t>
+      </w:r>
+    </w:p>
+    <w:p>
+      <w:pPr>
+        <w:pStyle w:val="a3"/>
+        <w:ind w:firstLine="0"/>
+        <w:jc w:val="center"/>
+        <w:rPr>
+          <w:b/>
+        </w:rPr>
+      </w:pPr>
+      <w:r>
+        <w:rPr>
+          <w:b/>
+        </w:rPr>
+        <w:t>Отступление 1757 г.</w:t>
+      </w:r>
+    </w:p>
+    <w:p>
+      <w:pPr>
+        <w:pStyle w:val="a3"/>
+        <w:ind w:firstLine="0"/>
+      </w:pPr>
+      <w:r>
+        <w:t>Стр. 128 – ошибка Апраксина</w:t>
+      </w:r>
+    </w:p>
+    <w:p>
+      <w:pPr>
+        <w:pStyle w:val="a3"/>
+        <w:ind w:firstLine="0"/>
+      </w:pPr>
+      <w:r>
+        <w:t>Стр. 129 – переход русской армии от прежнего лагеря на 5 км и ложные тревоги</w:t>
+      </w:r>
+    </w:p>
+    <w:p>
+      <w:pPr>
+        <w:pStyle w:val="a3"/>
+        <w:ind w:firstLine="0"/>
+      </w:pPr>
+      <w:r>
+        <w:t xml:space="preserve">Стр. 130 – Апраксин </w:t>
+      </w:r>
+      <w:r>
+        <w:t>собрал совет, в котором предложил отступить</w:t>
+      </w:r>
+    </w:p>
+    <w:p>
+      <w:pPr>
+        <w:pStyle w:val="a3"/>
+        <w:ind w:firstLine="0"/>
+      </w:pPr>
+      <w:r>
+        <w:lastRenderedPageBreak/>
+        <w:t>Стр. 131 – описание причин отступления, выдвинутых Апраксиным и варианты решения их австрийским военным экспертом Сент-Андре</w:t>
+      </w:r>
+    </w:p>
+    <w:p>
+      <w:pPr>
+        <w:pStyle w:val="a3"/>
+        <w:ind w:firstLine="0"/>
+      </w:pPr>
+      <w:r>
+        <w:t xml:space="preserve">Стр. 132 </w:t>
+      </w:r>
+      <w:r>
+        <w:t>–</w:t>
+      </w:r>
+      <w:r>
+        <w:t xml:space="preserve"> </w:t>
+      </w:r>
+      <w:r>
+        <w:t>Болотов об отступлении (плохо относится к Апраксину), утверждение отступления и статистика чрезвычайного положения Фридриха</w:t>
+      </w:r>
+    </w:p>
+    <w:p>
+      <w:pPr>
+        <w:pStyle w:val="a3"/>
+        <w:ind w:firstLine="0"/>
+      </w:pPr>
+      <w:r>
+        <w:t>Стр. 133 – Французы уже оккупировали Ганновер</w:t>
+      </w:r>
+      <w:r>
+        <w:t xml:space="preserve"> и Гессен</w:t>
+      </w:r>
+      <w:r>
+        <w:t>. У Фридриха очень тяжёлое положение, но он смог «разгромить наголову»</w:t>
+      </w:r>
+      <w:r>
+        <w:t xml:space="preserve"> </w:t>
+      </w:r>
+      <w:r>
+        <w:t>французов</w:t>
+      </w:r>
+      <w:r>
+        <w:t xml:space="preserve"> </w:t>
+      </w:r>
+      <w:r>
+        <w:t xml:space="preserve"> 3 ноября</w:t>
+      </w:r>
+      <w:r>
+        <w:t xml:space="preserve"> </w:t>
+      </w:r>
+      <w:r>
+        <w:t>(написано об этом в конце)</w:t>
+      </w:r>
+    </w:p>
+    <w:p>
+      <w:pPr>
+        <w:pStyle w:val="a3"/>
+        <w:ind w:firstLine="0"/>
+      </w:pPr>
+      <w:r>
+        <w:t>Стр. 134</w:t>
+      </w:r>
+      <w:r>
+        <w:t xml:space="preserve"> </w:t>
+      </w:r>
+      <w:r>
+        <w:t>–</w:t>
+      </w:r>
+      <w:r>
+        <w:t xml:space="preserve"> </w:t>
+      </w:r>
+      <w:r>
+        <w:t>письмо коллегии иностранных дел, и сжигание деревь русской армией</w:t>
+      </w:r>
+    </w:p>
+    <w:p>
+      <w:pPr>
+        <w:pStyle w:val="a3"/>
+        <w:ind w:firstLine="0"/>
+      </w:pPr>
+      <w:r>
+        <w:t>Стр. 135 – Апраксин с торжеством вошёл в Тильзит, но его армия была не довольна и роптала</w:t>
+      </w:r>
+      <w:r>
+        <w:t>. Провизию раздобыть удалось</w:t>
+      </w:r>
+    </w:p>
+    <w:p>
+      <w:pPr>
+        <w:pStyle w:val="a3"/>
+        <w:ind w:firstLine="0"/>
+      </w:pPr>
+      <w:r>
+        <w:t>---</w:t>
+      </w:r>
+    </w:p>
+    <w:p>
+      <w:pPr>
+        <w:pStyle w:val="a3"/>
+        <w:ind w:firstLine="0"/>
+      </w:pPr>
+      <w:r>
+        <w:t>Стр. 136</w:t>
+      </w:r>
+      <w:r>
+        <w:t xml:space="preserve"> – Апраксин и армияю оставили Тильзит и отступили</w:t>
+      </w:r>
+    </w:p>
+    <w:p>
+      <w:pPr>
+        <w:pStyle w:val="a3"/>
+        <w:ind w:firstLine="0"/>
+      </w:pPr>
+      <w:r>
+        <w:t>Стр. 137 – переправа произошла</w:t>
+      </w:r>
+    </w:p>
+    <w:p>
+      <w:pPr>
+        <w:pStyle w:val="a3"/>
+        <w:ind w:firstLine="0"/>
+      </w:pPr>
+      <w:r>
+        <w:t>Стр. 138 – армия отступала в беспорядочном порядке, сжыгая за собой деревни</w:t>
+      </w:r>
+      <w:r>
+        <w:t>, провизию и оружие</w:t>
+      </w:r>
+      <w:r>
+        <w:t>, было очень много больных</w:t>
+      </w:r>
+    </w:p>
+    <w:p>
+      <w:pPr>
+        <w:pStyle w:val="a3"/>
+        <w:ind w:firstLine="0"/>
+      </w:pPr>
+      <w:r>
+        <w:t>Стр. 139 – негодование Конференции</w:t>
+      </w:r>
+    </w:p>
+    <w:p>
+      <w:pPr>
+        <w:pStyle w:val="a3"/>
+        <w:ind w:firstLine="0"/>
+      </w:pPr>
+      <w:r>
+        <w:t>Стр. 140 – арест Апараксина и вопросы, заданные ему</w:t>
+      </w:r>
+    </w:p>
+    <w:p>
+      <w:pPr>
+        <w:pStyle w:val="a3"/>
+        <w:ind w:firstLine="0"/>
+      </w:pPr>
+      <w:r>
+        <w:t>Стр. 141 – обвинения Апраксина</w:t>
+      </w:r>
+    </w:p>
+    <w:p>
+      <w:pPr>
+        <w:pStyle w:val="a3"/>
+        <w:ind w:firstLine="0"/>
+      </w:pPr>
+      <w:r>
+        <w:t>Стр. 142 – смерть Апраксина, начало описания того, как было в действительности</w:t>
+      </w:r>
+    </w:p>
+    <w:p>
+      <w:pPr>
+        <w:pStyle w:val="a3"/>
+        <w:ind w:firstLine="0"/>
+      </w:pPr>
+      <w:r>
+        <w:t>Стр. 143 – разбор действий Апраксина</w:t>
+      </w:r>
+    </w:p>
+    <w:p>
+      <w:pPr>
+        <w:pStyle w:val="a3"/>
+        <w:ind w:firstLine="0"/>
+      </w:pPr>
+      <w:r>
+        <w:t>Стр. 144 – разбор интриг и наказание Бестужева</w:t>
+      </w:r>
+      <w:r>
+        <w:t xml:space="preserve"> (он был аристован 25 февраля 1758 г.)</w:t>
+      </w:r>
+      <w:r>
+        <w:t>, его пост занял Воронцов</w:t>
+      </w:r>
+    </w:p>
+    <w:p>
+      <w:pPr>
+        <w:pStyle w:val="a3"/>
+        <w:ind w:firstLine="0"/>
+        <w:jc w:val="center"/>
+        <w:rPr>
+          <w:b/>
+        </w:rPr>
+      </w:pPr>
+      <w:r>
+        <w:rPr>
+          <w:b/>
+        </w:rPr>
+        <w:t>IX</w:t>
+      </w:r>
+    </w:p>
+    <w:p>
+      <w:pPr>
+        <w:pStyle w:val="a3"/>
+        <w:ind w:firstLine="0"/>
+        <w:jc w:val="center"/>
+        <w:rPr>
+          <w:b/>
+        </w:rPr>
+      </w:pPr>
+      <w:r>
+        <w:rPr>
+          <w:b/>
+        </w:rPr>
+        <w:t>Зинняя кампания 1758 г. Оккупация Восточной Пруссии</w:t>
+      </w:r>
+    </w:p>
+    <w:p>
+      <w:pPr>
+        <w:pStyle w:val="a3"/>
+        <w:ind w:firstLine="0"/>
+      </w:pPr>
+      <w:r>
+        <w:t>Стр. 145 – Фремора назначали главнокомандующим</w:t>
+      </w:r>
+      <w:r>
+        <w:t xml:space="preserve"> вместо Апраксина</w:t>
+      </w:r>
+    </w:p>
+    <w:p>
+      <w:pPr>
+        <w:pStyle w:val="a3"/>
+        <w:ind w:firstLine="0"/>
+      </w:pPr>
+      <w:r>
+        <w:t xml:space="preserve">Стр. 146 </w:t>
+      </w:r>
+      <w:r>
+        <w:t>–</w:t>
+      </w:r>
+      <w:r>
+        <w:t xml:space="preserve"> </w:t>
+      </w:r>
+      <w:r>
+        <w:t>Фремора не уважали, описание армии и планов</w:t>
+      </w:r>
+    </w:p>
+    <w:p>
+      <w:pPr>
+        <w:pStyle w:val="a3"/>
+        <w:ind w:firstLine="0"/>
+      </w:pPr>
+      <w:r>
+        <w:lastRenderedPageBreak/>
+        <w:t>Стр. 147 – фридрих смог разбить французов в Ганновере, его положение стало лучше.</w:t>
+      </w:r>
+      <w:r>
+        <w:t xml:space="preserve"> Составление плана наступления на Кенигсберг (декабрь 1757 г.)</w:t>
+      </w:r>
+      <w:r>
+        <w:t>. Стата армии</w:t>
+      </w:r>
+    </w:p>
+    <w:p>
+      <w:pPr>
+        <w:pStyle w:val="a3"/>
+        <w:ind w:firstLine="0"/>
+      </w:pPr>
+      <w:r>
+        <w:t xml:space="preserve">Стр. 148 </w:t>
+      </w:r>
+      <w:r>
+        <w:t>–</w:t>
+      </w:r>
+      <w:r>
+        <w:t xml:space="preserve"> </w:t>
+      </w:r>
+      <w:r>
+        <w:t xml:space="preserve">10 декабря Румянцев получил </w:t>
+      </w:r>
+      <w:r>
+        <w:t>предписание</w:t>
+      </w:r>
+      <w:r>
+        <w:t xml:space="preserve"> двигаться к Тильзиту</w:t>
+      </w:r>
+      <w:r>
+        <w:t>.</w:t>
+      </w:r>
+      <w:r>
+        <w:t xml:space="preserve"> </w:t>
+      </w:r>
+      <w:r>
+        <w:rPr>
+          <w:i/>
+          <w:u w:val="single"/>
+        </w:rPr>
+        <w:t>15 января 1757 г.</w:t>
+      </w:r>
+      <w:r>
+        <w:t xml:space="preserve"> Тильзит сдался</w:t>
+      </w:r>
+      <w:r>
+        <w:t xml:space="preserve">. </w:t>
+      </w:r>
+      <w:r>
+        <w:rPr>
+          <w:i/>
+          <w:u w:val="single"/>
+        </w:rPr>
+        <w:t>21 января</w:t>
+      </w:r>
+      <w:r>
+        <w:t xml:space="preserve"> был заняыт Лабиау.</w:t>
+      </w:r>
+      <w:r>
+        <w:t xml:space="preserve"> Манифест населению и предложение сдать город властями Кенигсберга</w:t>
+      </w:r>
+    </w:p>
+    <w:p>
+      <w:pPr>
+        <w:pStyle w:val="a3"/>
+        <w:ind w:firstLine="0"/>
+      </w:pPr>
+      <w:r>
+        <w:t>Стр. 149 – Кенигсберг сдался без боя, и русское войска распространились по всей провинции</w:t>
+      </w:r>
+      <w:r>
+        <w:t>. Кенигсберг полностью присоединился к России, а не был просто оккупирован</w:t>
+      </w:r>
+    </w:p>
+    <w:p>
+      <w:pPr>
+        <w:pStyle w:val="a3"/>
+        <w:ind w:firstLine="0"/>
+      </w:pPr>
+      <w:r>
+        <w:t>Стр. 150 – принятие горожан России, торжество, установление русских правил в Кёненсберге (</w:t>
+      </w:r>
+      <w:r>
+        <w:t>Иммануил Кант был жителем города во время захвата</w:t>
+      </w:r>
       <w:r>
         <w:t>)</w:t>
       </w:r>
@@ -3142,84 +2915,88 @@
         <w:ind w:firstLine="0"/>
       </w:pPr>
       <w:r>
-        <w:t xml:space="preserve">Стр. 122 – ещё описание боя </w:t>
-      </w:r>
-      <w:proofErr w:type="spellStart"/>
-      <w:r>
-        <w:t>Болотовым</w:t>
-      </w:r>
-      <w:proofErr w:type="spellEnd"/>
-    </w:p>
-    <w:p>
-      <w:pPr>
-        <w:pStyle w:val="a3"/>
-        <w:ind w:firstLine="0"/>
-      </w:pPr>
-      <w:r>
-        <w:t xml:space="preserve">Стр. 123 – описание боя </w:t>
-      </w:r>
-      <w:proofErr w:type="spellStart"/>
-      <w:r>
-        <w:t>Болотовым</w:t>
-      </w:r>
-      <w:proofErr w:type="spellEnd"/>
-      <w:r>
-        <w:t>, зажатая прусская кавалерия</w:t>
-      </w:r>
-    </w:p>
-    <w:p>
-      <w:pPr>
-        <w:pStyle w:val="a3"/>
-        <w:ind w:firstLine="0"/>
-      </w:pPr>
-      <w:r>
-        <w:t xml:space="preserve">Стр. 124 – отступление </w:t>
-      </w:r>
-      <w:r>
-        <w:t>Пруссаков</w:t>
-      </w:r>
-      <w:r>
-        <w:t xml:space="preserve"> (тоже по описаниям </w:t>
-      </w:r>
-      <w:proofErr w:type="spellStart"/>
-      <w:r>
-        <w:t>Болотова</w:t>
-      </w:r>
-      <w:proofErr w:type="spellEnd"/>
-      <w:r>
-        <w:t>)</w:t>
-      </w:r>
-    </w:p>
-    <w:p>
-      <w:pPr>
-        <w:pStyle w:val="a3"/>
-        <w:ind w:firstLine="0"/>
-      </w:pPr>
-      <w:r>
-        <w:t xml:space="preserve">Стр. 125 – окончание боя, Пруссия потерпела </w:t>
-      </w:r>
-      <w:proofErr w:type="spellStart"/>
-      <w:r>
-        <w:t>порожение</w:t>
-      </w:r>
-      <w:proofErr w:type="spellEnd"/>
-      <w:r>
-        <w:t xml:space="preserve"> в этом бою, статистика боя</w:t>
-      </w:r>
-    </w:p>
-    <w:p>
-      <w:pPr>
-        <w:pStyle w:val="a3"/>
-        <w:ind w:firstLine="0"/>
-      </w:pPr>
-      <w:r>
-        <w:t>Стр. 126</w:t>
-      </w:r>
-      <w:r>
-        <w:t xml:space="preserve"> - 127</w:t>
-      </w:r>
-      <w:r>
-        <w:t xml:space="preserve"> – итоги боя, анализ ошибок обеих сторон</w:t>
+        <w:t>Стр. 151 – чеканка монет</w:t>
+      </w:r>
+    </w:p>
+    <w:p>
+      <w:pPr>
+        <w:pStyle w:val="a3"/>
+        <w:ind w:firstLine="0"/>
+      </w:pPr>
+      <w:r>
+        <w:t xml:space="preserve">Стр. 152 – дела в Кёненсбурге, которые почти не тронуты русскими, Фридрих помнить предательство </w:t>
+      </w:r>
+      <w:r>
+        <w:t>жителей города и из-за этого в последствии никогда не посещает восточную Пруссию</w:t>
+      </w:r>
+    </w:p>
+    <w:p>
+      <w:pPr>
+        <w:pStyle w:val="a3"/>
+        <w:ind w:firstLine="0"/>
+      </w:pPr>
+      <w:r>
+        <w:t xml:space="preserve">Стр. 153 – ещё дела в Кёнегсберге. Жители </w:t>
+      </w:r>
+      <w:r>
+        <w:t xml:space="preserve">первое время </w:t>
+      </w:r>
+      <w:r>
+        <w:t xml:space="preserve">жили </w:t>
+      </w:r>
+      <w:r>
+        <w:t>д</w:t>
+      </w:r>
+      <w:r>
+        <w:t>але лучше, тем русскии в своих облостях</w:t>
+      </w:r>
+    </w:p>
+    <w:p>
+      <w:pPr>
+        <w:pStyle w:val="a3"/>
+        <w:ind w:firstLine="0"/>
+      </w:pPr>
+      <w:r>
+        <w:t>Стр. 154 – немного ужесточение правил в Кёнегсберге, но всё ровно всё хоршо</w:t>
+      </w:r>
+      <w:r>
+        <w:t>, население лояльно</w:t>
+      </w:r>
+    </w:p>
+    <w:p>
+      <w:pPr>
+        <w:pStyle w:val="a3"/>
+        <w:ind w:firstLine="0"/>
+      </w:pPr>
+      <w:r>
+        <w:t>Стр. 155 – причины лояльности жителей Кёнегсберга, описание зимнего похода</w:t>
+      </w:r>
+    </w:p>
+    <w:p>
+      <w:pPr>
+        <w:pStyle w:val="a3"/>
+        <w:ind w:firstLine="0"/>
+      </w:pPr>
+      <w:r>
+        <w:t>Стр. 156 – ошибки при оккупации Кёнегсберга</w:t>
+      </w:r>
+    </w:p>
+    <w:p>
+      <w:pPr>
+        <w:pStyle w:val="a3"/>
+        <w:ind w:firstLine="0"/>
+      </w:pPr>
+      <w:r>
+        <w:t xml:space="preserve">Стр. 157 – расхождение дальнейших планов </w:t>
+      </w:r>
+      <w:r>
+        <w:rPr>
+          <w:color w:val="00B0F0"/>
+        </w:rPr>
+        <w:t xml:space="preserve">России </w:t>
+      </w:r>
+      <w:r>
+        <w:t>и Австрии</w:t>
       </w:r>
     </w:p>
     <w:p>
@@ -3234,8 +3011,9 @@
       <w:r>
         <w:rPr>
           <w:b/>
-        </w:rPr>
-        <w:t xml:space="preserve">VIII </w:t>
+          <w:lang w:val="en-US"/>
+        </w:rPr>
+        <w:t>X</w:t>
       </w:r>
     </w:p>
     <w:p>
@@ -3251,741 +3029,7 @@
         <w:rPr>
           <w:b/>
         </w:rPr>
-        <w:t>Отступление 1757 г.</w:t>
-      </w:r>
-    </w:p>
-    <w:p>
-      <w:pPr>
-        <w:pStyle w:val="a3"/>
-        <w:ind w:firstLine="0"/>
-      </w:pPr>
-      <w:r>
-        <w:t>Стр. 128 – ошибка Апраксина</w:t>
-      </w:r>
-    </w:p>
-    <w:p>
-      <w:pPr>
-        <w:pStyle w:val="a3"/>
-        <w:ind w:firstLine="0"/>
-      </w:pPr>
-      <w:r>
-        <w:t>Стр. 129 – переход русской армии от прежнего лагеря на 5 км и ложные тревоги</w:t>
-      </w:r>
-    </w:p>
-    <w:p>
-      <w:pPr>
-        <w:pStyle w:val="a3"/>
-        <w:ind w:firstLine="0"/>
-      </w:pPr>
-      <w:r>
-        <w:t xml:space="preserve">Стр. 130 – Апраксин </w:t>
-      </w:r>
-      <w:r>
-        <w:t>собрал совет, в котором предложил отступить</w:t>
-      </w:r>
-    </w:p>
-    <w:p>
-      <w:pPr>
-        <w:pStyle w:val="a3"/>
-        <w:ind w:firstLine="0"/>
-      </w:pPr>
-      <w:r>
-        <w:lastRenderedPageBreak/>
-        <w:t xml:space="preserve">Стр. 131 – описание причин отступления, выдвинутых Апраксиным и варианты решения их австрийским военным экспертом </w:t>
-      </w:r>
-      <w:proofErr w:type="spellStart"/>
-      <w:r>
-        <w:t>Сент</w:t>
-      </w:r>
-      <w:proofErr w:type="spellEnd"/>
-      <w:r>
-        <w:t>-Андре</w:t>
-      </w:r>
-    </w:p>
-    <w:p>
-      <w:pPr>
-        <w:pStyle w:val="a3"/>
-        <w:ind w:firstLine="0"/>
-      </w:pPr>
-      <w:r>
-        <w:t xml:space="preserve">Стр. 132 </w:t>
-      </w:r>
-      <w:r>
-        <w:t>–</w:t>
-      </w:r>
-      <w:r>
-        <w:t xml:space="preserve"> </w:t>
-      </w:r>
-      <w:proofErr w:type="spellStart"/>
-      <w:r>
-        <w:t>Болотов</w:t>
-      </w:r>
-      <w:proofErr w:type="spellEnd"/>
-      <w:r>
-        <w:t xml:space="preserve"> об отступлении (плохо относится к Апраксину), утверждение отступления и статистика чрезвычайного положения Фридриха</w:t>
-      </w:r>
-    </w:p>
-    <w:p>
-      <w:pPr>
-        <w:pStyle w:val="a3"/>
-        <w:ind w:firstLine="0"/>
-      </w:pPr>
-      <w:r>
-        <w:t>Стр. 133 – Французы уже оккупировали Ганновер</w:t>
-      </w:r>
-      <w:r>
-        <w:t xml:space="preserve"> и Гессен</w:t>
-      </w:r>
-      <w:r>
-        <w:t>. У Фридриха очень тяжёлое положение, но он смог «разгромить наголову»</w:t>
-      </w:r>
-      <w:r>
-        <w:t xml:space="preserve"> </w:t>
-      </w:r>
-      <w:proofErr w:type="gramStart"/>
-      <w:r>
-        <w:t>французов</w:t>
-      </w:r>
-      <w:r>
-        <w:t xml:space="preserve"> </w:t>
-      </w:r>
-      <w:r>
-        <w:t xml:space="preserve"> 3</w:t>
-      </w:r>
-      <w:proofErr w:type="gramEnd"/>
-      <w:r>
-        <w:t xml:space="preserve"> ноября</w:t>
-      </w:r>
-      <w:r>
-        <w:t xml:space="preserve"> </w:t>
-      </w:r>
-      <w:r>
-        <w:t>(написано об этом в конце)</w:t>
-      </w:r>
-    </w:p>
-    <w:p>
-      <w:pPr>
-        <w:pStyle w:val="a3"/>
-        <w:ind w:firstLine="0"/>
-      </w:pPr>
-      <w:r>
-        <w:t>Стр. 134</w:t>
-      </w:r>
-      <w:r>
-        <w:t xml:space="preserve"> </w:t>
-      </w:r>
-      <w:r>
-        <w:t>–</w:t>
-      </w:r>
-      <w:r>
-        <w:t xml:space="preserve"> </w:t>
-      </w:r>
-      <w:r>
-        <w:t xml:space="preserve">письмо коллегии иностранных дел, и сжигание </w:t>
-      </w:r>
-      <w:proofErr w:type="spellStart"/>
-      <w:r>
-        <w:t>деревь</w:t>
-      </w:r>
-      <w:proofErr w:type="spellEnd"/>
-      <w:r>
-        <w:t xml:space="preserve"> русской армией</w:t>
-      </w:r>
-    </w:p>
-    <w:p>
-      <w:pPr>
-        <w:pStyle w:val="a3"/>
-        <w:ind w:firstLine="0"/>
-      </w:pPr>
-      <w:r>
-        <w:t>Стр. 135 – Апраксин с торжеством вошёл в Тильзит, но его армия была не довольна и роптала</w:t>
-      </w:r>
-      <w:r>
-        <w:t>. Провизию раздобыть удалось</w:t>
-      </w:r>
-    </w:p>
-    <w:p>
-      <w:pPr>
-        <w:pStyle w:val="a3"/>
-        <w:ind w:firstLine="0"/>
-      </w:pPr>
-      <w:r>
-        <w:t>---</w:t>
-      </w:r>
-    </w:p>
-    <w:p>
-      <w:pPr>
-        <w:pStyle w:val="a3"/>
-        <w:ind w:firstLine="0"/>
-      </w:pPr>
-      <w:r>
-        <w:t>Стр. 136</w:t>
-      </w:r>
-      <w:r>
-        <w:t xml:space="preserve"> – Апраксин и </w:t>
-      </w:r>
-      <w:proofErr w:type="spellStart"/>
-      <w:r>
-        <w:t>армияю</w:t>
-      </w:r>
-      <w:proofErr w:type="spellEnd"/>
-      <w:r>
-        <w:t xml:space="preserve"> оставили Тильзит и отступили</w:t>
-      </w:r>
-    </w:p>
-    <w:p>
-      <w:pPr>
-        <w:pStyle w:val="a3"/>
-        <w:ind w:firstLine="0"/>
-      </w:pPr>
-      <w:r>
-        <w:t>Стр. 137 – переправа произошла</w:t>
-      </w:r>
-    </w:p>
-    <w:p>
-      <w:pPr>
-        <w:pStyle w:val="a3"/>
-        <w:ind w:firstLine="0"/>
-      </w:pPr>
-      <w:r>
-        <w:t xml:space="preserve">Стр. 138 – армия отступала в беспорядочном порядке, </w:t>
-      </w:r>
-      <w:proofErr w:type="spellStart"/>
-      <w:r>
-        <w:t>сжыгая</w:t>
-      </w:r>
-      <w:proofErr w:type="spellEnd"/>
-      <w:r>
-        <w:t xml:space="preserve"> за собой деревни</w:t>
-      </w:r>
-      <w:r>
-        <w:t>, провизию и оружие</w:t>
-      </w:r>
-      <w:r>
-        <w:t>, было очень много больных</w:t>
-      </w:r>
-    </w:p>
-    <w:p>
-      <w:pPr>
-        <w:pStyle w:val="a3"/>
-        <w:ind w:firstLine="0"/>
-      </w:pPr>
-      <w:r>
-        <w:t>Стр. 139 – негодование Конференции</w:t>
-      </w:r>
-    </w:p>
-    <w:p>
-      <w:pPr>
-        <w:pStyle w:val="a3"/>
-        <w:ind w:firstLine="0"/>
-      </w:pPr>
-      <w:r>
-        <w:t xml:space="preserve">Стр. 140 – арест </w:t>
-      </w:r>
-      <w:proofErr w:type="spellStart"/>
-      <w:r>
-        <w:t>Апараксина</w:t>
-      </w:r>
-      <w:proofErr w:type="spellEnd"/>
-      <w:r>
-        <w:t xml:space="preserve"> и вопросы, заданные ему</w:t>
-      </w:r>
-    </w:p>
-    <w:p>
-      <w:pPr>
-        <w:pStyle w:val="a3"/>
-        <w:ind w:firstLine="0"/>
-      </w:pPr>
-      <w:r>
-        <w:t>Стр. 141 – обвинения Апраксина</w:t>
-      </w:r>
-    </w:p>
-    <w:p>
-      <w:pPr>
-        <w:pStyle w:val="a3"/>
-        <w:ind w:firstLine="0"/>
-      </w:pPr>
-      <w:r>
-        <w:t>Стр. 142 – смерть Апраксина, начало описания того, как было в действительности</w:t>
-      </w:r>
-    </w:p>
-    <w:p>
-      <w:pPr>
-        <w:pStyle w:val="a3"/>
-        <w:ind w:firstLine="0"/>
-      </w:pPr>
-      <w:r>
-        <w:t>Стр. 143 – разбор действий Апраксина</w:t>
-      </w:r>
-    </w:p>
-    <w:p>
-      <w:pPr>
-        <w:pStyle w:val="a3"/>
-        <w:ind w:firstLine="0"/>
-      </w:pPr>
-      <w:r>
-        <w:t>Стр. 144 – разбор интриг и наказание Бестужева</w:t>
-      </w:r>
-      <w:r>
-        <w:t xml:space="preserve"> (он был </w:t>
-      </w:r>
-      <w:proofErr w:type="spellStart"/>
-      <w:r>
-        <w:t>аристован</w:t>
-      </w:r>
-      <w:proofErr w:type="spellEnd"/>
-      <w:r>
-        <w:t xml:space="preserve"> 25 февраля 1758 г.)</w:t>
-      </w:r>
-      <w:r>
-        <w:t>, его пост занял Воронцов</w:t>
-      </w:r>
-    </w:p>
-    <w:p>
-      <w:pPr>
-        <w:pStyle w:val="a3"/>
-        <w:ind w:firstLine="0"/>
-        <w:jc w:val="center"/>
-        <w:rPr>
-          <w:b/>
-        </w:rPr>
-      </w:pPr>
-      <w:r>
-        <w:rPr>
-          <w:b/>
-        </w:rPr>
-        <w:t>IX</w:t>
-      </w:r>
-    </w:p>
-    <w:p>
-      <w:pPr>
-        <w:pStyle w:val="a3"/>
-        <w:ind w:firstLine="0"/>
-        <w:jc w:val="center"/>
-        <w:rPr>
-          <w:b/>
-        </w:rPr>
-      </w:pPr>
-      <w:proofErr w:type="spellStart"/>
-      <w:r>
-        <w:rPr>
-          <w:b/>
-        </w:rPr>
-        <w:t>Зинняя</w:t>
-      </w:r>
-      <w:proofErr w:type="spellEnd"/>
-      <w:r>
-        <w:rPr>
-          <w:b/>
-        </w:rPr>
-        <w:t xml:space="preserve"> кампания 1758 г. Оккупация Восточной Пруссии</w:t>
-      </w:r>
-    </w:p>
-    <w:p>
-      <w:pPr>
-        <w:pStyle w:val="a3"/>
-        <w:ind w:firstLine="0"/>
-      </w:pPr>
-      <w:r>
-        <w:t xml:space="preserve">Стр. 145 – </w:t>
-      </w:r>
-      <w:proofErr w:type="spellStart"/>
-      <w:r>
-        <w:t>Фремора</w:t>
-      </w:r>
-      <w:proofErr w:type="spellEnd"/>
-      <w:r>
-        <w:t xml:space="preserve"> назначали главнокомандующим</w:t>
-      </w:r>
-      <w:r>
-        <w:t xml:space="preserve"> вместо Апраксина</w:t>
-      </w:r>
-    </w:p>
-    <w:p>
-      <w:pPr>
-        <w:pStyle w:val="a3"/>
-        <w:ind w:firstLine="0"/>
-      </w:pPr>
-      <w:r>
-        <w:t xml:space="preserve">Стр. 146 </w:t>
-      </w:r>
-      <w:r>
-        <w:t>–</w:t>
-      </w:r>
-      <w:r>
-        <w:t xml:space="preserve"> </w:t>
-      </w:r>
-      <w:proofErr w:type="spellStart"/>
-      <w:r>
-        <w:t>Фремора</w:t>
-      </w:r>
-      <w:proofErr w:type="spellEnd"/>
-      <w:r>
-        <w:t xml:space="preserve"> не уважали, описание армии и планов</w:t>
-      </w:r>
-    </w:p>
-    <w:p>
-      <w:pPr>
-        <w:pStyle w:val="a3"/>
-        <w:ind w:firstLine="0"/>
-      </w:pPr>
-      <w:r>
-        <w:lastRenderedPageBreak/>
-        <w:t xml:space="preserve">Стр. 147 – </w:t>
-      </w:r>
-      <w:proofErr w:type="spellStart"/>
-      <w:r>
-        <w:t>фридрих</w:t>
-      </w:r>
-      <w:proofErr w:type="spellEnd"/>
-      <w:r>
-        <w:t xml:space="preserve"> смог разбить французов в Ганновере, его положение стало лучше.</w:t>
-      </w:r>
-      <w:r>
-        <w:t xml:space="preserve"> Составление плана наступления на </w:t>
-      </w:r>
-      <w:proofErr w:type="spellStart"/>
-      <w:r>
-        <w:t>Кенигсберг</w:t>
-      </w:r>
-      <w:proofErr w:type="spellEnd"/>
-      <w:r>
-        <w:t xml:space="preserve"> (декабрь 1757 г.)</w:t>
-      </w:r>
-      <w:r>
-        <w:t xml:space="preserve">. </w:t>
-      </w:r>
-      <w:proofErr w:type="spellStart"/>
-      <w:r>
-        <w:t>Стата</w:t>
-      </w:r>
-      <w:proofErr w:type="spellEnd"/>
-      <w:r>
-        <w:t xml:space="preserve"> армии</w:t>
-      </w:r>
-    </w:p>
-    <w:p>
-      <w:pPr>
-        <w:pStyle w:val="a3"/>
-        <w:ind w:firstLine="0"/>
-      </w:pPr>
-      <w:r>
-        <w:t xml:space="preserve">Стр. 148 </w:t>
-      </w:r>
-      <w:r>
-        <w:t>–</w:t>
-      </w:r>
-      <w:r>
-        <w:t xml:space="preserve"> </w:t>
-      </w:r>
-      <w:r>
-        <w:t xml:space="preserve">10 декабря Румянцев получил </w:t>
-      </w:r>
-      <w:r>
-        <w:t>предписание</w:t>
-      </w:r>
-      <w:r>
-        <w:t xml:space="preserve"> двигаться к Тильзиту</w:t>
-      </w:r>
-      <w:r>
-        <w:t>.</w:t>
-      </w:r>
-      <w:r>
-        <w:t xml:space="preserve"> </w:t>
-      </w:r>
-      <w:r>
-        <w:rPr>
-          <w:i/>
-          <w:u w:val="single"/>
-        </w:rPr>
-        <w:t>15 января 1757 г.</w:t>
-      </w:r>
-      <w:r>
-        <w:t xml:space="preserve"> Тильзит сдался</w:t>
-      </w:r>
-      <w:r>
-        <w:t xml:space="preserve">. </w:t>
-      </w:r>
-      <w:r>
-        <w:rPr>
-          <w:i/>
-          <w:u w:val="single"/>
-        </w:rPr>
-        <w:t>21 января</w:t>
-      </w:r>
-      <w:r>
-        <w:t xml:space="preserve"> был </w:t>
-      </w:r>
-      <w:proofErr w:type="spellStart"/>
-      <w:r>
-        <w:t>заняыт</w:t>
-      </w:r>
-      <w:proofErr w:type="spellEnd"/>
-      <w:r>
-        <w:t xml:space="preserve"> </w:t>
-      </w:r>
-      <w:proofErr w:type="spellStart"/>
-      <w:r>
-        <w:t>Лабиау</w:t>
-      </w:r>
-      <w:proofErr w:type="spellEnd"/>
-      <w:r>
-        <w:t>.</w:t>
-      </w:r>
-      <w:r>
-        <w:t xml:space="preserve"> Манифест населению и предложение сдать город властями </w:t>
-      </w:r>
-      <w:proofErr w:type="spellStart"/>
-      <w:r>
-        <w:t>Кенигсберга</w:t>
-      </w:r>
-      <w:proofErr w:type="spellEnd"/>
-    </w:p>
-    <w:p>
-      <w:pPr>
-        <w:pStyle w:val="a3"/>
-        <w:ind w:firstLine="0"/>
-      </w:pPr>
-      <w:r>
-        <w:t xml:space="preserve">Стр. 149 – </w:t>
-      </w:r>
-      <w:proofErr w:type="spellStart"/>
-      <w:r>
-        <w:t>Кенигсберг</w:t>
-      </w:r>
-      <w:proofErr w:type="spellEnd"/>
-      <w:r>
-        <w:t xml:space="preserve"> сдался без боя, и русское войска распространились по всей провинции</w:t>
-      </w:r>
-      <w:r>
-        <w:t xml:space="preserve">. </w:t>
-      </w:r>
-      <w:proofErr w:type="spellStart"/>
-      <w:r>
-        <w:t>Кенигсберг</w:t>
-      </w:r>
-      <w:proofErr w:type="spellEnd"/>
-      <w:r>
-        <w:t xml:space="preserve"> полностью присоединился к России, а не был просто оккупирован</w:t>
-      </w:r>
-    </w:p>
-    <w:p>
-      <w:pPr>
-        <w:pStyle w:val="a3"/>
-        <w:ind w:firstLine="0"/>
-      </w:pPr>
-      <w:r>
-        <w:t xml:space="preserve">Стр. 150 – принятие горожан России, торжество, установление русских правил в </w:t>
-      </w:r>
-      <w:proofErr w:type="spellStart"/>
-      <w:r>
-        <w:t>Кёненсберге</w:t>
-      </w:r>
-      <w:proofErr w:type="spellEnd"/>
-      <w:r>
-        <w:t xml:space="preserve"> (</w:t>
-      </w:r>
-      <w:proofErr w:type="spellStart"/>
-      <w:r>
-        <w:t>Иммануил</w:t>
-      </w:r>
-      <w:proofErr w:type="spellEnd"/>
-      <w:r>
-        <w:t xml:space="preserve"> Кант был жителем города во время захвата</w:t>
-      </w:r>
-      <w:r>
-        <w:t>)</w:t>
-      </w:r>
-    </w:p>
-    <w:p>
-      <w:pPr>
-        <w:pStyle w:val="a3"/>
-        <w:ind w:firstLine="0"/>
-      </w:pPr>
-      <w:r>
-        <w:t>Стр. 151 – чеканка монет</w:t>
-      </w:r>
-    </w:p>
-    <w:p>
-      <w:pPr>
-        <w:pStyle w:val="a3"/>
-        <w:ind w:firstLine="0"/>
-      </w:pPr>
-      <w:r>
-        <w:t xml:space="preserve">Стр. 152 – дела в </w:t>
-      </w:r>
-      <w:proofErr w:type="spellStart"/>
-      <w:r>
-        <w:t>Кёненсбурге</w:t>
-      </w:r>
-      <w:proofErr w:type="spellEnd"/>
-      <w:r>
-        <w:t xml:space="preserve">, которые почти не тронуты русскими, Фридрих помнить предательство </w:t>
-      </w:r>
-      <w:r>
-        <w:t>жителей города и из-за этого в последствии никогда не посещает восточную Пруссию</w:t>
-      </w:r>
-    </w:p>
-    <w:p>
-      <w:pPr>
-        <w:pStyle w:val="a3"/>
-        <w:ind w:firstLine="0"/>
-      </w:pPr>
-      <w:r>
-        <w:t xml:space="preserve">Стр. 153 – ещё дела в </w:t>
-      </w:r>
-      <w:proofErr w:type="spellStart"/>
-      <w:r>
-        <w:t>Кёнегсберге</w:t>
-      </w:r>
-      <w:proofErr w:type="spellEnd"/>
-      <w:r>
-        <w:t xml:space="preserve">. Жители </w:t>
-      </w:r>
-      <w:r>
-        <w:t xml:space="preserve">первое время </w:t>
-      </w:r>
-      <w:r>
-        <w:t xml:space="preserve">жили </w:t>
-      </w:r>
-      <w:proofErr w:type="spellStart"/>
-      <w:r>
-        <w:t>д</w:t>
-      </w:r>
-      <w:r>
-        <w:t>але</w:t>
-      </w:r>
-      <w:proofErr w:type="spellEnd"/>
-      <w:r>
-        <w:t xml:space="preserve"> лучше, тем </w:t>
-      </w:r>
-      <w:proofErr w:type="spellStart"/>
-      <w:r>
-        <w:t>русскии</w:t>
-      </w:r>
-      <w:proofErr w:type="spellEnd"/>
-      <w:r>
-        <w:t xml:space="preserve"> в своих </w:t>
-      </w:r>
-      <w:proofErr w:type="spellStart"/>
-      <w:r>
-        <w:t>облостях</w:t>
-      </w:r>
-      <w:proofErr w:type="spellEnd"/>
-    </w:p>
-    <w:p>
-      <w:pPr>
-        <w:pStyle w:val="a3"/>
-        <w:ind w:firstLine="0"/>
-      </w:pPr>
-      <w:r>
-        <w:t xml:space="preserve">Стр. 154 – немного ужесточение правил в </w:t>
-      </w:r>
-      <w:proofErr w:type="spellStart"/>
-      <w:r>
-        <w:t>Кёнегсберге</w:t>
-      </w:r>
-      <w:proofErr w:type="spellEnd"/>
-      <w:r>
-        <w:t xml:space="preserve">, но всё ровно всё </w:t>
-      </w:r>
-      <w:proofErr w:type="spellStart"/>
-      <w:r>
-        <w:t>хоршо</w:t>
-      </w:r>
-      <w:proofErr w:type="spellEnd"/>
-      <w:r>
-        <w:t>, население лояльно</w:t>
-      </w:r>
-    </w:p>
-    <w:p>
-      <w:pPr>
-        <w:pStyle w:val="a3"/>
-        <w:ind w:firstLine="0"/>
-      </w:pPr>
-      <w:r>
-        <w:t xml:space="preserve">Стр. 155 – причины лояльности жителей </w:t>
-      </w:r>
-      <w:proofErr w:type="spellStart"/>
-      <w:r>
-        <w:t>Кёнегсберга</w:t>
-      </w:r>
-      <w:proofErr w:type="spellEnd"/>
-      <w:r>
-        <w:t>, описание зимнего похода</w:t>
-      </w:r>
-    </w:p>
-    <w:p>
-      <w:pPr>
-        <w:pStyle w:val="a3"/>
-        <w:ind w:firstLine="0"/>
-      </w:pPr>
-      <w:r>
-        <w:t xml:space="preserve">Стр. 156 – ошибки при оккупации </w:t>
-      </w:r>
-      <w:proofErr w:type="spellStart"/>
-      <w:r>
-        <w:t>Кёнегсберга</w:t>
-      </w:r>
-      <w:proofErr w:type="spellEnd"/>
-    </w:p>
-    <w:p>
-      <w:pPr>
-        <w:pStyle w:val="a3"/>
-        <w:ind w:firstLine="0"/>
-      </w:pPr>
-      <w:r>
-        <w:t xml:space="preserve">Стр. 157 – расхождение дальнейших планов </w:t>
-      </w:r>
-      <w:r>
-        <w:rPr>
-          <w:color w:val="00B0F0"/>
-        </w:rPr>
-        <w:t xml:space="preserve">России </w:t>
-      </w:r>
-      <w:r>
-        <w:t>и Австрии</w:t>
-      </w:r>
-    </w:p>
-    <w:p>
-      <w:pPr>
-        <w:pStyle w:val="a3"/>
-        <w:ind w:firstLine="0"/>
-        <w:jc w:val="center"/>
-        <w:rPr>
-          <w:b/>
-        </w:rPr>
-      </w:pPr>
-      <w:r>
-        <w:rPr>
-          <w:b/>
-          <w:lang w:val="en-US"/>
-        </w:rPr>
-        <w:t>X</w:t>
-      </w:r>
-    </w:p>
-    <w:p>
-      <w:pPr>
-        <w:pStyle w:val="a3"/>
-        <w:ind w:firstLine="0"/>
-        <w:jc w:val="center"/>
-        <w:rPr>
-          <w:b/>
-        </w:rPr>
-      </w:pPr>
-      <w:proofErr w:type="spellStart"/>
-      <w:r>
-        <w:rPr>
-          <w:b/>
-        </w:rPr>
-        <w:t>Летная</w:t>
-      </w:r>
-      <w:proofErr w:type="spellEnd"/>
-      <w:r>
-        <w:rPr>
-          <w:b/>
-        </w:rPr>
-        <w:t xml:space="preserve"> кампания 1758 г. Операции в Померании и Бранденбурге</w:t>
+        <w:t>Летная кампания 1758 г. Операции в Померании и Бранденбурге</w:t>
       </w:r>
     </w:p>
     <w:p>
@@ -4012,15 +3056,7 @@
         <w:ind w:firstLine="0"/>
       </w:pPr>
       <w:r>
-        <w:t xml:space="preserve">Стр. 159 - </w:t>
-      </w:r>
-      <w:proofErr w:type="spellStart"/>
-      <w:r>
-        <w:t>стата</w:t>
-      </w:r>
-      <w:proofErr w:type="spellEnd"/>
-      <w:r>
-        <w:t xml:space="preserve"> войска Фридриха, его цели, требование</w:t>
+        <w:t>Стр. 159 - стата войска Фридриха, его цели, требование</w:t>
       </w:r>
       <w:r>
         <w:t xml:space="preserve"> от России</w:t>
@@ -4044,37 +3080,14 @@
         <w:lastRenderedPageBreak/>
         <w:t xml:space="preserve">Стр. 160 – захват </w:t>
       </w:r>
-      <w:proofErr w:type="spellStart"/>
-      <w:r>
-        <w:t>Мариенвердена</w:t>
-      </w:r>
-      <w:proofErr w:type="spellEnd"/>
-      <w:r>
-        <w:t xml:space="preserve">, </w:t>
-      </w:r>
-      <w:proofErr w:type="spellStart"/>
+      <w:r>
+        <w:t xml:space="preserve">Мариенвердена, </w:t>
+      </w:r>
       <w:r>
         <w:t>Ризенбурга</w:t>
       </w:r>
-      <w:proofErr w:type="spellEnd"/>
-      <w:r>
-        <w:t xml:space="preserve">, </w:t>
-      </w:r>
-      <w:proofErr w:type="spellStart"/>
-      <w:r>
-        <w:t>Битау</w:t>
-      </w:r>
-      <w:proofErr w:type="spellEnd"/>
-      <w:r>
-        <w:t xml:space="preserve">, Конференция отказалась от прошлого плана и </w:t>
-      </w:r>
-      <w:proofErr w:type="spellStart"/>
-      <w:r>
-        <w:t>прикзала</w:t>
-      </w:r>
-      <w:proofErr w:type="spellEnd"/>
-      <w:r>
-        <w:t xml:space="preserve"> сосредоточить все силы для наступления по Нижней Висле</w:t>
+      <w:r>
+        <w:t>, Битау, Конференция отказалась от прошлого плана и прикзала сосредоточить все силы для наступления по Нижней Висле</w:t>
       </w:r>
     </w:p>
     <w:p>
@@ -4108,13 +3121,8 @@
         <w:t>.</w:t>
       </w:r>
       <w:r>
-        <w:t xml:space="preserve"> Захват </w:t>
-      </w:r>
-      <w:proofErr w:type="spellStart"/>
-      <w:r>
-        <w:t>Эльбинга</w:t>
-      </w:r>
-      <w:proofErr w:type="spellEnd"/>
+        <w:t xml:space="preserve"> Захват Эльбинга</w:t>
+      </w:r>
       <w:r>
         <w:t>. Отказ от захвата Данцига</w:t>
       </w:r>
@@ -4128,143 +3136,77 @@
         <w:t>Стр. 162</w:t>
       </w:r>
       <w:r>
+        <w:t xml:space="preserve"> – устапая требованиям Вены, половина армии России направлена к Новому Двору, а Шкваловский корпус – к Бреславлю или Глогау</w:t>
+      </w:r>
+      <w:r>
+        <w:t xml:space="preserve">. </w:t>
+      </w:r>
+      <w:r>
+        <w:rPr>
+          <w:i/>
+          <w:u w:val="single"/>
+        </w:rPr>
+        <w:t xml:space="preserve">31 марта </w:t>
+      </w:r>
+      <w:r>
+        <w:rPr>
+          <w:i/>
+          <w:u w:val="single"/>
+        </w:rPr>
+        <w:t>1758 года</w:t>
+      </w:r>
+      <w:r>
+        <w:t xml:space="preserve"> </w:t>
+      </w:r>
+      <w:r>
+        <w:t>военный совет решил начать наступление к реке Врате</w:t>
+      </w:r>
+    </w:p>
+    <w:p>
+      <w:pPr>
+        <w:pStyle w:val="a3"/>
+        <w:ind w:firstLine="0"/>
+      </w:pPr>
+      <w:r>
+        <w:t xml:space="preserve">Стр. 163 – </w:t>
+      </w:r>
+      <w:r>
+        <w:rPr>
+          <w:i/>
+          <w:u w:val="single"/>
+        </w:rPr>
+        <w:t>в конце первой половины июня 1758 года</w:t>
+      </w:r>
+      <w:r>
+        <w:t xml:space="preserve"> русские вступили в Померанию</w:t>
+      </w:r>
+      <w:r>
+        <w:t>. 29 июня был совершён налёт на Нейштеттин.</w:t>
+      </w:r>
+    </w:p>
+    <w:p>
+      <w:pPr>
+        <w:pStyle w:val="a3"/>
+        <w:ind w:firstLine="0"/>
+      </w:pPr>
+      <w:r>
+        <w:t>Стр. 164 – захват Дризена</w:t>
+      </w:r>
+      <w:r>
+        <w:t>, описание действий фридриха и стата Обсерационного корпуса</w:t>
+      </w:r>
+    </w:p>
+    <w:p>
+      <w:pPr>
+        <w:pStyle w:val="a3"/>
+        <w:ind w:firstLine="0"/>
+      </w:pPr>
+      <w:r>
+        <w:t>Стр. 165</w:t>
+      </w:r>
+      <w:r>
         <w:t xml:space="preserve"> – </w:t>
       </w:r>
-      <w:proofErr w:type="spellStart"/>
-      <w:r>
-        <w:t>устапая</w:t>
-      </w:r>
-      <w:proofErr w:type="spellEnd"/>
-      <w:r>
-        <w:t xml:space="preserve"> требованиям Вены, половина армии России направлена к Новому Двору, а </w:t>
-      </w:r>
-      <w:proofErr w:type="spellStart"/>
-      <w:r>
-        <w:t>Шкваловский</w:t>
-      </w:r>
-      <w:proofErr w:type="spellEnd"/>
-      <w:r>
-        <w:t xml:space="preserve"> корпус – к </w:t>
-      </w:r>
-      <w:proofErr w:type="spellStart"/>
-      <w:r>
-        <w:t>Бреславлю</w:t>
-      </w:r>
-      <w:proofErr w:type="spellEnd"/>
-      <w:r>
-        <w:t xml:space="preserve"> или Глогау</w:t>
-      </w:r>
-      <w:r>
-        <w:t xml:space="preserve">. </w:t>
-      </w:r>
-      <w:r>
-        <w:rPr>
-          <w:i/>
-          <w:u w:val="single"/>
-        </w:rPr>
-        <w:t xml:space="preserve">31 марта </w:t>
-      </w:r>
-      <w:r>
-        <w:rPr>
-          <w:i/>
-          <w:u w:val="single"/>
-        </w:rPr>
-        <w:t>1758 года</w:t>
-      </w:r>
-      <w:r>
-        <w:t xml:space="preserve"> </w:t>
-      </w:r>
-      <w:r>
-        <w:t xml:space="preserve">военный совет решил начать наступление к реке </w:t>
-      </w:r>
-      <w:proofErr w:type="spellStart"/>
-      <w:r>
-        <w:t>Врате</w:t>
-      </w:r>
-      <w:proofErr w:type="spellEnd"/>
-    </w:p>
-    <w:p>
-      <w:pPr>
-        <w:pStyle w:val="a3"/>
-        <w:ind w:firstLine="0"/>
-      </w:pPr>
-      <w:r>
-        <w:t xml:space="preserve">Стр. 163 – </w:t>
-      </w:r>
-      <w:r>
-        <w:rPr>
-          <w:i/>
-          <w:u w:val="single"/>
-        </w:rPr>
-        <w:t>в конце первой половины июня 1758 года</w:t>
-      </w:r>
-      <w:r>
-        <w:t xml:space="preserve"> русские вступили в Померанию</w:t>
-      </w:r>
-      <w:r>
-        <w:t xml:space="preserve">. 29 июня был совершён налёт на </w:t>
-      </w:r>
-      <w:proofErr w:type="spellStart"/>
-      <w:r>
-        <w:t>Нейштеттин</w:t>
-      </w:r>
-      <w:proofErr w:type="spellEnd"/>
-      <w:r>
-        <w:t>.</w:t>
-      </w:r>
-    </w:p>
-    <w:p>
-      <w:pPr>
-        <w:pStyle w:val="a3"/>
-        <w:ind w:firstLine="0"/>
-      </w:pPr>
-      <w:r>
-        <w:t xml:space="preserve">Стр. 164 – захват </w:t>
-      </w:r>
-      <w:proofErr w:type="spellStart"/>
-      <w:r>
-        <w:t>Дризена</w:t>
-      </w:r>
-      <w:proofErr w:type="spellEnd"/>
-      <w:r>
-        <w:t xml:space="preserve">, описание действий </w:t>
-      </w:r>
-      <w:proofErr w:type="spellStart"/>
-      <w:r>
-        <w:t>фридриха</w:t>
-      </w:r>
-      <w:proofErr w:type="spellEnd"/>
-      <w:r>
-        <w:t xml:space="preserve"> и </w:t>
-      </w:r>
-      <w:proofErr w:type="spellStart"/>
-      <w:r>
-        <w:t>стата</w:t>
-      </w:r>
-      <w:proofErr w:type="spellEnd"/>
-      <w:r>
-        <w:t xml:space="preserve"> </w:t>
-      </w:r>
-      <w:proofErr w:type="spellStart"/>
-      <w:r>
-        <w:t>Обсерационного</w:t>
-      </w:r>
-      <w:proofErr w:type="spellEnd"/>
-      <w:r>
-        <w:t xml:space="preserve"> корпуса</w:t>
-      </w:r>
-    </w:p>
-    <w:p>
-      <w:pPr>
-        <w:pStyle w:val="a3"/>
-        <w:ind w:firstLine="0"/>
-      </w:pPr>
-      <w:r>
-        <w:t>Стр. 165</w:t>
-      </w:r>
-      <w:r>
-        <w:t xml:space="preserve"> – </w:t>
-      </w:r>
       <w:r>
         <w:rPr>
           <w:i/>
@@ -4280,21 +3222,8 @@
         <w:t xml:space="preserve"> 1758 года</w:t>
       </w:r>
       <w:r>
-        <w:t xml:space="preserve"> отряд </w:t>
-      </w:r>
-      <w:proofErr w:type="spellStart"/>
-      <w:r>
-        <w:t>Штофельна</w:t>
-      </w:r>
-      <w:proofErr w:type="spellEnd"/>
-      <w:r>
-        <w:t xml:space="preserve"> занял </w:t>
-      </w:r>
-      <w:proofErr w:type="spellStart"/>
-      <w:r>
-        <w:t>Ландсберг</w:t>
-      </w:r>
-      <w:proofErr w:type="spellEnd"/>
+        <w:t xml:space="preserve"> отряд Штофельна занял Ландсберг</w:t>
+      </w:r>
       <w:r>
         <w:t xml:space="preserve">. Гусары Стоянова </w:t>
       </w:r>
@@ -4306,13 +3235,8 @@
         <w:t xml:space="preserve">5 августа </w:t>
       </w:r>
       <w:r>
-        <w:t xml:space="preserve">столкнулись с пруссаками у </w:t>
-      </w:r>
-      <w:proofErr w:type="spellStart"/>
-      <w:r>
-        <w:t>Реппена</w:t>
-      </w:r>
-      <w:proofErr w:type="spellEnd"/>
+        <w:t>столкнулись с пруссаками у Реппена</w:t>
+      </w:r>
     </w:p>
     <w:p>
       <w:pPr>
@@ -4323,21 +3247,8 @@
         <w:t>Стр. 166</w:t>
       </w:r>
       <w:r>
-        <w:t xml:space="preserve"> – (</w:t>
-      </w:r>
-      <w:proofErr w:type="spellStart"/>
-      <w:r>
-        <w:t>Скалица</w:t>
-      </w:r>
-      <w:proofErr w:type="spellEnd"/>
-      <w:r>
-        <w:t xml:space="preserve">) транспорт Дауна был уничтожен под </w:t>
-      </w:r>
-      <w:proofErr w:type="spellStart"/>
-      <w:r>
-        <w:t>Домштадтелем</w:t>
-      </w:r>
-      <w:proofErr w:type="spellEnd"/>
+        <w:t xml:space="preserve"> – (Скалица) транспорт Дауна был уничтожен под Домштадтелем</w:t>
+      </w:r>
       <w:r>
         <w:t>, действия и трусость Дауна</w:t>
       </w:r>
@@ -4380,32 +3291,14 @@
         <w:t>11 августа 1758 года</w:t>
       </w:r>
       <w:r>
-        <w:t xml:space="preserve"> Фридрих оставил достаточный отряд и армию </w:t>
-      </w:r>
-      <w:proofErr w:type="gramStart"/>
-      <w:r>
-        <w:t>принца  Генриха</w:t>
-      </w:r>
-      <w:proofErr w:type="gramEnd"/>
-      <w:r>
-        <w:t xml:space="preserve"> маркграфу Карлу. Отсылка Румянцева на Кольберг в Померанию, в то время как главная армия </w:t>
-      </w:r>
-      <w:proofErr w:type="spellStart"/>
-      <w:r>
-        <w:t>пошлё</w:t>
-      </w:r>
-      <w:proofErr w:type="spellEnd"/>
-      <w:r>
-        <w:t xml:space="preserve"> на </w:t>
-      </w:r>
-      <w:proofErr w:type="spellStart"/>
-      <w:r>
-        <w:t>Кюстри</w:t>
+        <w:t xml:space="preserve"> Фридрих оставил достаточный отряд и армию принца  Генриха</w:t>
+      </w:r>
+      <w:r>
+        <w:t xml:space="preserve"> маркграфу Карлу. Отсылка Румянцева на Кольберг в Померанию, в то время как главная армия пошлё на Кюстри</w:t>
       </w:r>
       <w:r>
         <w:t>н</w:t>
       </w:r>
-      <w:proofErr w:type="spellEnd"/>
       <w:r>
         <w:t>, но в этот момент на них уже двинулась главная армия Фридриха</w:t>
       </w:r>
@@ -4467,13 +3360,8 @@
         <w:t>12 августа 1758</w:t>
       </w:r>
       <w:r>
-        <w:t xml:space="preserve"> года русская главная армия вышла из </w:t>
-      </w:r>
-      <w:proofErr w:type="spellStart"/>
-      <w:r>
-        <w:t>Лансберга</w:t>
-      </w:r>
-      <w:proofErr w:type="spellEnd"/>
+        <w:t xml:space="preserve"> года русская главная армия вышла из Лансберга</w:t>
+      </w:r>
       <w:r>
         <w:t>. Главная армия начала операции против Кюстрина</w:t>
       </w:r>
@@ -4494,40 +3382,16 @@
         <w:t>16 августа 1758 года</w:t>
       </w:r>
       <w:r>
-        <w:t xml:space="preserve"> утром началась </w:t>
-      </w:r>
-      <w:proofErr w:type="spellStart"/>
-      <w:r>
-        <w:t>боммбардировка</w:t>
-      </w:r>
-      <w:proofErr w:type="spellEnd"/>
-      <w:r>
-        <w:t xml:space="preserve"> крепости</w:t>
-      </w:r>
-    </w:p>
-    <w:p>
-      <w:pPr>
-        <w:pStyle w:val="a3"/>
-        <w:ind w:firstLine="0"/>
-      </w:pPr>
-      <w:r>
-        <w:t xml:space="preserve">Стр. 170 – </w:t>
-      </w:r>
-      <w:proofErr w:type="spellStart"/>
-      <w:r>
-        <w:t>Кюстрин</w:t>
-      </w:r>
-      <w:proofErr w:type="spellEnd"/>
-      <w:r>
-        <w:t xml:space="preserve"> «</w:t>
-      </w:r>
-      <w:proofErr w:type="spellStart"/>
-      <w:r>
-        <w:t>испепилили</w:t>
-      </w:r>
-      <w:proofErr w:type="spellEnd"/>
-      <w:r>
-        <w:t>».</w:t>
+        <w:t xml:space="preserve"> утром началась боммбардировка крепости</w:t>
+      </w:r>
+    </w:p>
+    <w:p>
+      <w:pPr>
+        <w:pStyle w:val="a3"/>
+        <w:ind w:firstLine="0"/>
+      </w:pPr>
+      <w:r>
+        <w:t>Стр. 170 – Кюстрин «испепилили».</w:t>
       </w:r>
       <w:r>
         <w:t xml:space="preserve"> Действия Дона (генерала армии Пруссии)</w:t>
@@ -4549,57 +3413,20 @@
         <w:t xml:space="preserve"> </w:t>
       </w:r>
       <w:r>
-        <w:t xml:space="preserve">действия под Кюстрином </w:t>
-      </w:r>
-      <w:proofErr w:type="spellStart"/>
-      <w:r>
-        <w:t>произвдели</w:t>
-      </w:r>
-      <w:proofErr w:type="spellEnd"/>
-      <w:r>
-        <w:t xml:space="preserve"> впечатление в союзных </w:t>
-      </w:r>
-      <w:proofErr w:type="spellStart"/>
-      <w:r>
-        <w:t>сталицах</w:t>
-      </w:r>
-      <w:proofErr w:type="spellEnd"/>
-      <w:r>
-        <w:t xml:space="preserve">. Армия Фридриха идёт на </w:t>
-      </w:r>
-      <w:proofErr w:type="spellStart"/>
-      <w:r>
-        <w:t>соеденение</w:t>
-      </w:r>
-      <w:proofErr w:type="spellEnd"/>
-      <w:r>
-        <w:t xml:space="preserve"> с армией Дона</w:t>
-      </w:r>
-      <w:r>
-        <w:t xml:space="preserve"> со своими «</w:t>
-      </w:r>
-      <w:proofErr w:type="spellStart"/>
-      <w:r>
-        <w:t>силезскими</w:t>
-      </w:r>
-      <w:proofErr w:type="spellEnd"/>
-      <w:r>
-        <w:t xml:space="preserve"> дьяволами»</w:t>
-      </w:r>
-    </w:p>
-    <w:p>
-      <w:pPr>
-        <w:pStyle w:val="a3"/>
-        <w:ind w:firstLine="0"/>
-      </w:pPr>
-      <w:r>
-        <w:t xml:space="preserve">Стр. 172 – движение Фридриха к русской армии, и отступление последней на северо-восток к </w:t>
-      </w:r>
-      <w:proofErr w:type="spellStart"/>
-      <w:r>
-        <w:t>Картшену</w:t>
-      </w:r>
-      <w:proofErr w:type="spellEnd"/>
+        <w:t>действия под Кюстрином произвдели впечатление в союзных сталицах. Армия Фридриха идёт на соеденение с армией Дона</w:t>
+      </w:r>
+      <w:r>
+        <w:t xml:space="preserve"> со своими «силезскими дьяволами»</w:t>
+      </w:r>
+    </w:p>
+    <w:p>
+      <w:pPr>
+        <w:pStyle w:val="a3"/>
+        <w:ind w:firstLine="0"/>
+      </w:pPr>
+      <w:r>
+        <w:t>Стр. 172 – движение Фридриха к русской армии, и отступление последней на северо-восток к Картшену</w:t>
+      </w:r>
     </w:p>
     <w:p>
       <w:pPr>
@@ -4615,28 +3442,18 @@
       <w:r>
         <w:t xml:space="preserve"> </w:t>
       </w:r>
-      <w:proofErr w:type="spellStart"/>
-      <w:r>
-        <w:t>стата</w:t>
-      </w:r>
-      <w:proofErr w:type="spellEnd"/>
-      <w:r>
-        <w:t xml:space="preserve"> армий, занятая позиция русской армии</w:t>
-      </w:r>
-    </w:p>
-    <w:p>
-      <w:pPr>
-        <w:pStyle w:val="a3"/>
-        <w:ind w:firstLine="0"/>
-      </w:pPr>
-      <w:r>
-        <w:t xml:space="preserve">Стр. 174 – занятие возвышенностей, столкновение с неприятельскими </w:t>
-      </w:r>
-      <w:proofErr w:type="spellStart"/>
-      <w:r>
-        <w:t>разъедами</w:t>
-      </w:r>
-      <w:proofErr w:type="spellEnd"/>
+      <w:r>
+        <w:t>стата армий, занятая позиция русской армии</w:t>
+      </w:r>
+    </w:p>
+    <w:p>
+      <w:pPr>
+        <w:pStyle w:val="a3"/>
+        <w:ind w:firstLine="0"/>
+      </w:pPr>
+      <w:r>
+        <w:t>Стр. 174 – занятие возвышенностей, столкновение с неприятельскими разъедами</w:t>
+      </w:r>
     </w:p>
     <w:p>
       <w:pPr>
@@ -4662,24 +3479,11 @@
         <w:t xml:space="preserve"> </w:t>
       </w:r>
       <w:r>
-        <w:t xml:space="preserve">тесное построение русских, </w:t>
-      </w:r>
-      <w:proofErr w:type="spellStart"/>
-      <w:r>
-        <w:t>стата</w:t>
-      </w:r>
-      <w:proofErr w:type="spellEnd"/>
-      <w:r>
-        <w:t xml:space="preserve"> армии Фридриха</w:t>
-      </w:r>
-      <w:r>
-        <w:t xml:space="preserve">, поджог русскими </w:t>
-      </w:r>
-      <w:proofErr w:type="spellStart"/>
-      <w:r>
-        <w:t>Цорндорфа</w:t>
-      </w:r>
-      <w:proofErr w:type="spellEnd"/>
+        <w:t>тесное построение русских, стата армии Фридриха</w:t>
+      </w:r>
+      <w:r>
+        <w:t>, поджог русскими Цорндорфа</w:t>
+      </w:r>
     </w:p>
     <w:p>
       <w:pPr>
@@ -4711,36 +3515,10 @@
         <w:t xml:space="preserve"> </w:t>
       </w:r>
       <w:r>
-        <w:t xml:space="preserve">в 9 часов утра начался обстрел Фридрихом русских, «одно ядро могло убивать по 10 человек» - </w:t>
-      </w:r>
-      <w:proofErr w:type="spellStart"/>
-      <w:r>
-        <w:t>Болотов</w:t>
-      </w:r>
-      <w:proofErr w:type="spellEnd"/>
-      <w:r>
-        <w:t xml:space="preserve">. Обстрел длился 2 </w:t>
-      </w:r>
-      <w:proofErr w:type="spellStart"/>
-      <w:proofErr w:type="gramStart"/>
-      <w:r>
-        <w:t>часа.</w:t>
-      </w:r>
-      <w:r>
-        <w:t>Фридрих</w:t>
-      </w:r>
-      <w:proofErr w:type="spellEnd"/>
-      <w:proofErr w:type="gramEnd"/>
-      <w:r>
-        <w:t xml:space="preserve"> был в смятении, </w:t>
-      </w:r>
-      <w:proofErr w:type="spellStart"/>
-      <w:r>
-        <w:t>Сант</w:t>
-      </w:r>
-      <w:proofErr w:type="spellEnd"/>
-      <w:r>
-        <w:t>-Андре и принц Саксонии бежали с поля боя</w:t>
+        <w:t>в 9 часов утра начался обстрел Фридрихом русских, «одно ядро могло убивать по 10 человек» - Болотов. Обстрел длился 2 часа.</w:t>
+      </w:r>
+      <w:r>
+        <w:t>Фридрих был в смятении, Сант-Андре и принц Саксонии бежали с поля боя</w:t>
       </w:r>
       <w:r>
         <w:t>.</w:t>
@@ -4755,15 +3533,7 @@
         <w:t>Стр. 179 – русские на удивление врага стояли очень твёрдо, чего крайне ужаснулся Фридрих</w:t>
       </w:r>
       <w:r>
-        <w:t xml:space="preserve">, </w:t>
-      </w:r>
-      <w:proofErr w:type="spellStart"/>
-      <w:r>
-        <w:t>Фремор</w:t>
-      </w:r>
-      <w:proofErr w:type="spellEnd"/>
-      <w:r>
-        <w:t xml:space="preserve"> куда-то пропал</w:t>
+        <w:t>, Фремор куда-то пропал</w:t>
       </w:r>
     </w:p>
     <w:p>
@@ -4784,15 +3554,7 @@
         <w:t>Стр. 181</w:t>
       </w:r>
       <w:r>
-        <w:t xml:space="preserve"> – по реляции </w:t>
-      </w:r>
-      <w:proofErr w:type="spellStart"/>
-      <w:r>
-        <w:t>Фермора</w:t>
-      </w:r>
-      <w:proofErr w:type="spellEnd"/>
-      <w:r>
-        <w:t xml:space="preserve"> </w:t>
+        <w:t xml:space="preserve"> – по реляции Фермора </w:t>
       </w:r>
       <w:r>
         <w:rPr>
@@ -4802,34 +3564,10 @@
         <w:t>26 августа 1758</w:t>
       </w:r>
       <w:r>
-        <w:t xml:space="preserve"> года </w:t>
-      </w:r>
-      <w:proofErr w:type="spellStart"/>
-      <w:r>
-        <w:t>шуваловцы</w:t>
-      </w:r>
-      <w:proofErr w:type="spellEnd"/>
-      <w:r>
-        <w:t xml:space="preserve"> напились водки. </w:t>
-      </w:r>
-      <w:r>
-        <w:t xml:space="preserve">Солдаты </w:t>
-      </w:r>
-      <w:proofErr w:type="spellStart"/>
-      <w:r>
-        <w:t>Раутера</w:t>
-      </w:r>
-      <w:proofErr w:type="spellEnd"/>
-      <w:r>
-        <w:t xml:space="preserve"> (прусский генерал), </w:t>
-      </w:r>
-      <w:proofErr w:type="spellStart"/>
-      <w:r>
-        <w:t>попад</w:t>
-      </w:r>
-      <w:proofErr w:type="spellEnd"/>
-      <w:r>
-        <w:t xml:space="preserve"> вод артиллерийский обстрел, обратились в бегство.</w:t>
+        <w:t xml:space="preserve"> года шуваловцы напились водки. </w:t>
+      </w:r>
+      <w:r>
+        <w:t>Солдаты Раутера (прусский генерал), попад вод артиллерийский обстрел, обратились в бегство.</w:t>
       </w:r>
       <w:r>
         <w:t xml:space="preserve"> Сражение закончилось около 7 часов вечера.</w:t>
@@ -4859,15 +3597,7 @@
         <w:t xml:space="preserve"> </w:t>
       </w:r>
       <w:r>
-        <w:t>оба противника думают, что они победили, Фридрих даже отправил де-</w:t>
-      </w:r>
-      <w:proofErr w:type="spellStart"/>
-      <w:r>
-        <w:t>Катту</w:t>
-      </w:r>
-      <w:proofErr w:type="spellEnd"/>
-      <w:r>
-        <w:t xml:space="preserve"> письмо о победе.</w:t>
+        <w:t>оба противника думают, что они победили, Фридрих даже отправил де-Катту письмо о победе.</w:t>
       </w:r>
     </w:p>
     <w:p>
@@ -4911,23 +3641,10 @@
       </w:pPr>
       <w:r>
         <w:lastRenderedPageBreak/>
-        <w:t xml:space="preserve">Стр. 185 – </w:t>
-      </w:r>
-      <w:proofErr w:type="spellStart"/>
-      <w:r>
-        <w:t>стата</w:t>
-      </w:r>
-      <w:proofErr w:type="spellEnd"/>
-      <w:r>
-        <w:t xml:space="preserve"> битвы, </w:t>
-      </w:r>
-      <w:proofErr w:type="spellStart"/>
-      <w:r>
-        <w:t>замечение</w:t>
-      </w:r>
-      <w:proofErr w:type="spellEnd"/>
-      <w:r>
-        <w:t xml:space="preserve"> Наполеона по поводу действий пруссаков и другие итоги </w:t>
+        <w:t xml:space="preserve">Стр. 185 – стата битвы, </w:t>
+      </w:r>
+      <w:r>
+        <w:t xml:space="preserve">замечение Наполеона по поводу действий пруссаков и другие итоги </w:t>
       </w:r>
     </w:p>
     <w:p>
@@ -4948,15 +3665,7 @@
         <w:t>сбивание с толку Румянцева</w:t>
       </w:r>
       <w:r>
-        <w:t xml:space="preserve">, описание плохих действий </w:t>
-      </w:r>
-      <w:proofErr w:type="spellStart"/>
-      <w:r>
-        <w:t>Фермора</w:t>
-      </w:r>
-      <w:proofErr w:type="spellEnd"/>
-      <w:r>
-        <w:t>, не видевшего героизма у своих солдат</w:t>
+        <w:t>, описание плохих действий Фермора, не видевшего героизма у своих солдат</w:t>
       </w:r>
       <w:r>
         <w:t xml:space="preserve"> и оправдывающего себя обвинением тем самых солдат</w:t>
@@ -4979,11 +3688,9 @@
       <w:r>
         <w:t xml:space="preserve"> и соответствующее падение авторитета </w:t>
       </w:r>
-      <w:proofErr w:type="spellStart"/>
       <w:r>
         <w:t>главнокомандуещего</w:t>
       </w:r>
-      <w:proofErr w:type="spellEnd"/>
       <w:r>
         <w:t>.</w:t>
       </w:r>
@@ -5025,13 +3732,147 @@
         <w:t xml:space="preserve"> </w:t>
       </w:r>
       <w:r>
-        <w:t xml:space="preserve">Фридрих не был уверен в том, что он </w:t>
-      </w:r>
-      <w:proofErr w:type="spellStart"/>
-      <w:r>
-        <w:t>поебедил</w:t>
-      </w:r>
-      <w:proofErr w:type="spellEnd"/>
+        <w:t>Фридрих не был уверен в том, что он поебедил.</w:t>
+      </w:r>
+      <w:r>
+        <w:t xml:space="preserve"> </w:t>
+      </w:r>
+      <w:r>
+        <w:rPr>
+          <w:i/>
+          <w:u w:val="single"/>
+        </w:rPr>
+        <w:t>14 октября</w:t>
+      </w:r>
+      <w:r>
+        <w:rPr>
+          <w:i/>
+          <w:u w:val="single"/>
+        </w:rPr>
+        <w:t xml:space="preserve"> 1758 года</w:t>
+      </w:r>
+      <w:r>
+        <w:t xml:space="preserve"> Фридрих потерпел жёсткое поражение при Гохкирхене против Австрии.</w:t>
+      </w:r>
+      <w:r>
+        <w:t xml:space="preserve"> </w:t>
+      </w:r>
+    </w:p>
+    <w:p>
+      <w:pPr>
+        <w:pStyle w:val="a3"/>
+        <w:ind w:firstLine="0"/>
+      </w:pPr>
+      <w:r>
+        <w:t>…</w:t>
+      </w:r>
+    </w:p>
+    <w:p>
+      <w:pPr>
+        <w:pStyle w:val="a3"/>
+        <w:ind w:firstLine="0"/>
+        <w:jc w:val="center"/>
+        <w:rPr>
+          <w:b/>
+        </w:rPr>
+      </w:pPr>
+      <w:r>
+        <w:rPr>
+          <w:b/>
+        </w:rPr>
+        <w:t>XII</w:t>
+      </w:r>
+    </w:p>
+    <w:p>
+      <w:pPr>
+        <w:pStyle w:val="a3"/>
+        <w:ind w:firstLine="0"/>
+        <w:jc w:val="center"/>
+        <w:rPr>
+          <w:b/>
+        </w:rPr>
+      </w:pPr>
+      <w:r>
+        <w:rPr>
+          <w:b/>
+        </w:rPr>
+        <w:t xml:space="preserve"> Отступление 1758 г.</w:t>
+      </w:r>
+    </w:p>
+    <w:p>
+      <w:pPr>
+        <w:pStyle w:val="a3"/>
+        <w:ind w:firstLine="0"/>
+      </w:pPr>
+      <w:r>
+        <w:t xml:space="preserve">Стр. 189 </w:t>
+      </w:r>
+      <w:r>
+        <w:t>–</w:t>
+      </w:r>
+      <w:r>
+        <w:t xml:space="preserve"> </w:t>
+      </w:r>
+      <w:r>
+        <w:t>приказ</w:t>
+      </w:r>
+      <w:r>
+        <w:t xml:space="preserve"> Румянцеву</w:t>
+      </w:r>
+      <w:r>
+        <w:t xml:space="preserve"> </w:t>
+      </w:r>
+      <w:r>
+        <w:rPr>
+          <w:i/>
+          <w:u w:val="single"/>
+        </w:rPr>
+        <w:t>27 августа 1758</w:t>
+      </w:r>
+      <w:r>
+        <w:t xml:space="preserve"> года идти на Лансберг. </w:t>
+      </w:r>
+      <w:r>
+        <w:t>Отношение Фридриха к России поменялось</w:t>
+      </w:r>
+    </w:p>
+    <w:p>
+      <w:pPr>
+        <w:pStyle w:val="a3"/>
+        <w:ind w:firstLine="0"/>
+      </w:pPr>
+      <w:r>
+        <w:t xml:space="preserve">Стр. 190 – решение идти на </w:t>
+      </w:r>
+      <w:r>
+        <w:t>Коль</w:t>
+      </w:r>
+      <w:r>
+        <w:t>берг</w:t>
+      </w:r>
+      <w:r>
+        <w:t xml:space="preserve"> через Старград</w:t>
+      </w:r>
+      <w:r>
+        <w:t xml:space="preserve">, в которой русские войска вступили уже </w:t>
+      </w:r>
+      <w:r>
+        <w:rPr>
+          <w:i/>
+          <w:u w:val="single"/>
+        </w:rPr>
+        <w:t>26 сентебря</w:t>
+      </w:r>
+      <w:r>
+        <w:t xml:space="preserve"> и заняли</w:t>
+      </w:r>
+      <w:r>
+        <w:rPr>
+          <w:i/>
+          <w:u w:val="single"/>
+        </w:rPr>
+        <w:t xml:space="preserve"> 30 сентября</w:t>
+      </w:r>
       <w:r>
         <w:t>.</w:t>
       </w:r>
@@ -5039,221 +3880,50 @@
         <w:t xml:space="preserve"> </w:t>
       </w:r>
       <w:r>
-        <w:rPr>
-          <w:i/>
-          <w:u w:val="single"/>
-        </w:rPr>
-        <w:t>14 октября</w:t>
-      </w:r>
-      <w:r>
-        <w:rPr>
-          <w:i/>
-          <w:u w:val="single"/>
-        </w:rPr>
-        <w:t xml:space="preserve"> 1758 года</w:t>
-      </w:r>
-      <w:r>
-        <w:t xml:space="preserve"> Фридрих потерпел жёсткое поражение при Гохкирхене против Австрии.</w:t>
-      </w:r>
-      <w:r>
-        <w:t xml:space="preserve"> </w:t>
-      </w:r>
-    </w:p>
-    <w:p>
-      <w:pPr>
-        <w:pStyle w:val="a3"/>
-        <w:ind w:firstLine="0"/>
-      </w:pPr>
-      <w:r>
-        <w:t>…</w:t>
-      </w:r>
-    </w:p>
-    <w:p>
-      <w:pPr>
-        <w:pStyle w:val="a3"/>
-        <w:ind w:firstLine="0"/>
-        <w:jc w:val="center"/>
-        <w:rPr>
-          <w:b/>
-        </w:rPr>
-      </w:pPr>
-      <w:r>
-        <w:rPr>
-          <w:b/>
-        </w:rPr>
-        <w:t>XII</w:t>
-      </w:r>
-    </w:p>
-    <w:p>
-      <w:pPr>
-        <w:pStyle w:val="a3"/>
-        <w:ind w:firstLine="0"/>
-        <w:jc w:val="center"/>
-        <w:rPr>
-          <w:b/>
-        </w:rPr>
-      </w:pPr>
-      <w:r>
-        <w:rPr>
-          <w:b/>
-        </w:rPr>
-        <w:t xml:space="preserve"> Отступление 1758 г.</w:t>
-      </w:r>
-    </w:p>
-    <w:p>
-      <w:pPr>
-        <w:pStyle w:val="a3"/>
-        <w:ind w:firstLine="0"/>
-      </w:pPr>
-      <w:r>
-        <w:t xml:space="preserve">Стр. 189 </w:t>
-      </w:r>
-      <w:r>
-        <w:t>–</w:t>
-      </w:r>
-      <w:r>
-        <w:t xml:space="preserve"> </w:t>
-      </w:r>
-      <w:r>
-        <w:t>приказ</w:t>
-      </w:r>
-      <w:r>
-        <w:t xml:space="preserve"> Румянцеву</w:t>
-      </w:r>
-      <w:r>
-        <w:t xml:space="preserve"> </w:t>
-      </w:r>
-      <w:r>
-        <w:rPr>
-          <w:i/>
-          <w:u w:val="single"/>
-        </w:rPr>
-        <w:t>27 августа 1758</w:t>
-      </w:r>
-      <w:r>
-        <w:t xml:space="preserve"> года идти на </w:t>
-      </w:r>
-      <w:proofErr w:type="spellStart"/>
-      <w:r>
-        <w:t>Лансберг</w:t>
-      </w:r>
-      <w:proofErr w:type="spellEnd"/>
-      <w:r>
-        <w:t xml:space="preserve">. </w:t>
-      </w:r>
-      <w:r>
-        <w:t>Отношение Фридриха к России поменялось</w:t>
-      </w:r>
-    </w:p>
-    <w:p>
-      <w:pPr>
-        <w:pStyle w:val="a3"/>
-        <w:ind w:firstLine="0"/>
-      </w:pPr>
-      <w:r>
-        <w:t xml:space="preserve">Стр. 190 – решение идти на </w:t>
-      </w:r>
-      <w:r>
-        <w:t>Коль</w:t>
-      </w:r>
-      <w:r>
-        <w:t>берг</w:t>
-      </w:r>
-      <w:r>
-        <w:t xml:space="preserve"> через </w:t>
-      </w:r>
-      <w:proofErr w:type="spellStart"/>
-      <w:r>
-        <w:t>Старград</w:t>
-      </w:r>
-      <w:proofErr w:type="spellEnd"/>
-      <w:r>
-        <w:t xml:space="preserve">, в которой русские войска вступили уже </w:t>
-      </w:r>
-      <w:r>
-        <w:rPr>
-          <w:i/>
-          <w:u w:val="single"/>
-        </w:rPr>
-        <w:t xml:space="preserve">26 </w:t>
-      </w:r>
-      <w:proofErr w:type="spellStart"/>
-      <w:r>
-        <w:rPr>
-          <w:i/>
-          <w:u w:val="single"/>
-        </w:rPr>
-        <w:t>сентебря</w:t>
-      </w:r>
-      <w:proofErr w:type="spellEnd"/>
-      <w:r>
-        <w:t xml:space="preserve"> и заняли</w:t>
-      </w:r>
-      <w:r>
-        <w:rPr>
-          <w:i/>
-          <w:u w:val="single"/>
-        </w:rPr>
-        <w:t xml:space="preserve"> 30 сентября</w:t>
+        <w:t xml:space="preserve"> </w:t>
+      </w:r>
+    </w:p>
+    <w:p>
+      <w:pPr>
+        <w:pStyle w:val="a3"/>
+        <w:ind w:firstLine="0"/>
+      </w:pPr>
+      <w:r>
+        <w:t xml:space="preserve">Стр. 191 </w:t>
+      </w:r>
+      <w:r>
+        <w:t>–</w:t>
+      </w:r>
+      <w:r>
+        <w:t xml:space="preserve"> </w:t>
+      </w:r>
+      <w:r>
+        <w:t>армия Доная заняля Ландсберг и Пиритцу</w:t>
+      </w:r>
+      <w:r>
+        <w:t>. Русский отряд подошёл к Кольбергу 4 октября</w:t>
       </w:r>
       <w:r>
         <w:t>.</w:t>
       </w:r>
-      <w:r>
-        <w:t xml:space="preserve"> </w:t>
-      </w:r>
-      <w:r>
-        <w:t xml:space="preserve"> </w:t>
-      </w:r>
-    </w:p>
-    <w:p>
-      <w:pPr>
-        <w:pStyle w:val="a3"/>
-        <w:ind w:firstLine="0"/>
-      </w:pPr>
-      <w:r>
-        <w:t xml:space="preserve">Стр. 191 </w:t>
-      </w:r>
-      <w:r>
-        <w:t>–</w:t>
-      </w:r>
-      <w:r>
-        <w:t xml:space="preserve"> </w:t>
-      </w:r>
-      <w:r>
-        <w:t xml:space="preserve">армия </w:t>
-      </w:r>
-      <w:proofErr w:type="spellStart"/>
-      <w:r>
-        <w:t>Доная</w:t>
-      </w:r>
-      <w:proofErr w:type="spellEnd"/>
-      <w:r>
-        <w:t xml:space="preserve"> </w:t>
-      </w:r>
-      <w:proofErr w:type="spellStart"/>
-      <w:r>
-        <w:t>заняля</w:t>
-      </w:r>
-      <w:proofErr w:type="spellEnd"/>
-      <w:r>
-        <w:t xml:space="preserve"> </w:t>
-      </w:r>
-      <w:proofErr w:type="spellStart"/>
-      <w:r>
-        <w:t>Ландсберг</w:t>
-      </w:r>
-      <w:proofErr w:type="spellEnd"/>
-      <w:r>
-        <w:t xml:space="preserve"> и </w:t>
-      </w:r>
-      <w:proofErr w:type="spellStart"/>
-      <w:r>
-        <w:t>Пиритцу</w:t>
-      </w:r>
-      <w:proofErr w:type="spellEnd"/>
-      <w:r>
-        <w:t>. Русский отряд подошёл к Кольбергу 4 октября</w:t>
+    </w:p>
+    <w:p>
+      <w:pPr>
+        <w:pStyle w:val="a3"/>
+        <w:ind w:firstLine="0"/>
+      </w:pPr>
+      <w:r>
+        <w:t xml:space="preserve">Стр. 192 – </w:t>
+      </w:r>
+      <w:r>
+        <w:rPr>
+          <w:i/>
+          <w:u w:val="single"/>
+        </w:rPr>
+        <w:t>26 октября</w:t>
+      </w:r>
+      <w:r>
+        <w:t xml:space="preserve"> можно было начинать штурм Кольбегра</w:t>
       </w:r>
       <w:r>
         <w:t>.</w:t>
@@ -5265,113 +3935,62 @@
         <w:ind w:firstLine="0"/>
       </w:pPr>
       <w:r>
-        <w:t xml:space="preserve">Стр. 192 – </w:t>
-      </w:r>
-      <w:r>
-        <w:rPr>
-          <w:i/>
-          <w:u w:val="single"/>
-        </w:rPr>
-        <w:t>26 октября</w:t>
-      </w:r>
-      <w:r>
-        <w:t xml:space="preserve"> можно было начинать штурм </w:t>
-      </w:r>
-      <w:proofErr w:type="spellStart"/>
-      <w:r>
-        <w:t>Кольбегра</w:t>
-      </w:r>
-      <w:proofErr w:type="spellEnd"/>
+        <w:t xml:space="preserve">Стр. 193 – </w:t>
+      </w:r>
+      <w:r>
+        <w:rPr>
+          <w:i/>
+          <w:u w:val="single"/>
+        </w:rPr>
+        <w:t>2 ноября</w:t>
+      </w:r>
+      <w:r>
+        <w:t xml:space="preserve"> осаждающие отступили к главной армии.</w:t>
+      </w:r>
+      <w:r>
+        <w:t xml:space="preserve"> </w:t>
+      </w:r>
+      <w:r>
+        <w:rPr>
+          <w:i/>
+          <w:u w:val="single"/>
+        </w:rPr>
+        <w:t>22 октября</w:t>
+      </w:r>
+      <w:r>
+        <w:t xml:space="preserve"> был занят Драмбург, где Фремор расположил свои войска по квартирам</w:t>
+      </w:r>
+      <w:r>
+        <w:t>. Дона занял Старград, как только русские оттуда ушли</w:t>
+      </w:r>
+    </w:p>
+    <w:p>
+      <w:pPr>
+        <w:pStyle w:val="a3"/>
+        <w:ind w:firstLine="0"/>
+      </w:pPr>
+      <w:r>
+        <w:t xml:space="preserve">Стр. 194 </w:t>
+      </w:r>
+      <w:r>
+        <w:t>–</w:t>
+      </w:r>
+      <w:r>
+        <w:t xml:space="preserve"> </w:t>
+      </w:r>
+      <w:r>
+        <w:rPr>
+          <w:i/>
+          <w:u w:val="single"/>
+        </w:rPr>
+        <w:t>24 октября</w:t>
+      </w:r>
+      <w:r>
+        <w:t xml:space="preserve"> австрийцы победили Фридриха при Гохкирхене</w:t>
+      </w:r>
       <w:r>
         <w:t>.</w:t>
       </w:r>
-    </w:p>
-    <w:p>
-      <w:pPr>
-        <w:pStyle w:val="a3"/>
-        <w:ind w:firstLine="0"/>
-      </w:pPr>
-      <w:r>
-        <w:t xml:space="preserve">Стр. 193 – </w:t>
-      </w:r>
-      <w:r>
-        <w:rPr>
-          <w:i/>
-          <w:u w:val="single"/>
-        </w:rPr>
-        <w:t>2 ноября</w:t>
-      </w:r>
-      <w:r>
-        <w:t xml:space="preserve"> осаждающие отступили к главной армии.</w:t>
-      </w:r>
-      <w:r>
-        <w:t xml:space="preserve"> </w:t>
-      </w:r>
-      <w:r>
-        <w:rPr>
-          <w:i/>
-          <w:u w:val="single"/>
-        </w:rPr>
-        <w:t>22 октября</w:t>
-      </w:r>
-      <w:r>
-        <w:t xml:space="preserve"> был занят </w:t>
-      </w:r>
-      <w:proofErr w:type="spellStart"/>
-      <w:r>
-        <w:t>Драмбург</w:t>
-      </w:r>
-      <w:proofErr w:type="spellEnd"/>
-      <w:r>
-        <w:t xml:space="preserve">, где </w:t>
-      </w:r>
-      <w:proofErr w:type="spellStart"/>
-      <w:r>
-        <w:t>Фремор</w:t>
-      </w:r>
-      <w:proofErr w:type="spellEnd"/>
-      <w:r>
-        <w:t xml:space="preserve"> расположил свои войска по квартирам</w:t>
-      </w:r>
-      <w:r>
-        <w:t xml:space="preserve">. Дона занял </w:t>
-      </w:r>
-      <w:proofErr w:type="spellStart"/>
-      <w:r>
-        <w:t>Старград</w:t>
-      </w:r>
-      <w:proofErr w:type="spellEnd"/>
-      <w:r>
-        <w:t>, как только русские оттуда ушли</w:t>
-      </w:r>
-    </w:p>
-    <w:p>
-      <w:pPr>
-        <w:pStyle w:val="a3"/>
-        <w:ind w:firstLine="0"/>
-      </w:pPr>
-      <w:r>
-        <w:t xml:space="preserve">Стр. 194 </w:t>
-      </w:r>
-      <w:r>
-        <w:t>–</w:t>
-      </w:r>
-      <w:r>
-        <w:t xml:space="preserve"> </w:t>
-      </w:r>
-      <w:r>
-        <w:rPr>
-          <w:i/>
-          <w:u w:val="single"/>
-        </w:rPr>
-        <w:t>24 октября</w:t>
-      </w:r>
-      <w:r>
-        <w:t xml:space="preserve"> австрийцы победили Фридриха при Гохкирхене</w:t>
-      </w:r>
-      <w:r>
-        <w:t>.</w:t>
-      </w:r>
       <w:r>
         <w:t xml:space="preserve"> </w:t>
       </w:r>
@@ -5383,29 +4002,13 @@
         <w:t>30 октября</w:t>
       </w:r>
       <w:r>
-        <w:t xml:space="preserve"> военный совет, созванный </w:t>
-      </w:r>
-      <w:proofErr w:type="spellStart"/>
-      <w:r>
-        <w:t>Фермором</w:t>
-      </w:r>
-      <w:proofErr w:type="spellEnd"/>
-      <w:r>
-        <w:t xml:space="preserve"> решил расположить армию в южной части Померании</w:t>
+        <w:t xml:space="preserve"> военный совет, созванный Фермором решил расположить армию в южной части Померании</w:t>
       </w:r>
       <w:r>
         <w:t>. Конференция согласилась занять Данциг</w:t>
       </w:r>
       <w:r>
-        <w:t xml:space="preserve">, однако занят он </w:t>
-      </w:r>
-      <w:proofErr w:type="spellStart"/>
-      <w:r>
-        <w:t>небыл</w:t>
-      </w:r>
-      <w:proofErr w:type="spellEnd"/>
-      <w:r>
-        <w:t>.</w:t>
+        <w:t>, однако занят он небыл.</w:t>
       </w:r>
       <w:r>
         <w:t xml:space="preserve"> </w:t>
@@ -5418,13 +4021,8 @@
         <w:t>11 ноября</w:t>
       </w:r>
       <w:r>
-        <w:t xml:space="preserve"> началось отступление из </w:t>
-      </w:r>
-      <w:proofErr w:type="spellStart"/>
-      <w:r>
-        <w:t>Темпельбурга</w:t>
-      </w:r>
-      <w:proofErr w:type="spellEnd"/>
+        <w:t xml:space="preserve"> началось отступление из Темпельбурга</w:t>
+      </w:r>
     </w:p>
     <w:p>
       <w:pPr>
@@ -5436,15 +4034,7 @@
         <w:t>Стр. 195 – армия, несмотря на плохое положение, была полна боевым духом.</w:t>
       </w:r>
       <w:r>
-        <w:t xml:space="preserve"> Описание действий </w:t>
-      </w:r>
-      <w:proofErr w:type="spellStart"/>
-      <w:r>
-        <w:t>Фремора</w:t>
-      </w:r>
-      <w:proofErr w:type="spellEnd"/>
-      <w:r>
-        <w:t>, которыми не доволен автор</w:t>
+        <w:t xml:space="preserve"> Описание действий Фремора, которыми не доволен автор</w:t>
       </w:r>
     </w:p>
     <w:p>
@@ -5502,17 +4092,8 @@
           <w:b/>
           <w:i/>
         </w:rPr>
-        <w:t xml:space="preserve">сражение французов при </w:t>
-      </w:r>
-      <w:proofErr w:type="spellStart"/>
-      <w:r>
-        <w:rPr>
-          <w:b/>
-          <w:i/>
-        </w:rPr>
-        <w:t>Крефельде</w:t>
-      </w:r>
-      <w:proofErr w:type="spellEnd"/>
+        <w:t>сражение французов при Крефельде</w:t>
+      </w:r>
       <w:r>
         <w:t>.</w:t>
       </w:r>
@@ -5526,15 +4107,7 @@
         <w:ind w:firstLine="0"/>
       </w:pPr>
       <w:r>
-        <w:t xml:space="preserve">Стр. 197 – действия Французов в Ганновере. </w:t>
-      </w:r>
-      <w:proofErr w:type="spellStart"/>
-      <w:r>
-        <w:t>Дейсвтия</w:t>
-      </w:r>
-      <w:proofErr w:type="spellEnd"/>
-      <w:r>
-        <w:t xml:space="preserve"> шведов оказались вовсе плачевными</w:t>
+        <w:t>Стр. 197 – действия Французов в Ганновере. Дейсвтия шведов оказались вовсе плачевными</w:t>
       </w:r>
       <w:r>
         <w:t>. Даун ничего не сделал для того, чтобы догнать армию Фридриха</w:t>
@@ -5558,65 +4131,41 @@
         <w:t xml:space="preserve"> </w:t>
       </w:r>
       <w:r>
-        <w:t xml:space="preserve">разговор </w:t>
-      </w:r>
-      <w:proofErr w:type="spellStart"/>
-      <w:r>
-        <w:t>Кейта</w:t>
-      </w:r>
-      <w:proofErr w:type="spellEnd"/>
-      <w:r>
-        <w:t xml:space="preserve"> и Фридриха</w:t>
+        <w:t>разговор Кейта и Фридриха</w:t>
+      </w:r>
+      <w:r>
+        <w:t>. Австрицы напали на армию Фридриха, которая была разгромлена, а самого Фридриха чуть не взяли в плен.</w:t>
+      </w:r>
+      <w:r>
+        <w:t xml:space="preserve"> Пагубная пассивность русских</w:t>
+      </w:r>
+      <w:r>
+        <w:t>. Даун отступил</w:t>
+      </w:r>
+    </w:p>
+    <w:p>
+      <w:pPr>
+        <w:pStyle w:val="a3"/>
+        <w:ind w:firstLine="0"/>
+      </w:pPr>
+      <w:r>
+        <w:t xml:space="preserve">Стр. 199 </w:t>
+      </w:r>
+      <w:r>
+        <w:t>–</w:t>
+      </w:r>
+      <w:r>
+        <w:t xml:space="preserve"> </w:t>
+      </w:r>
+      <w:r>
+        <w:t>мнение Дауна.</w:t>
+      </w:r>
+      <w:r>
+        <w:t xml:space="preserve"> Армии собзников были не довольны друг другом</w:t>
       </w:r>
       <w:r>
         <w:t xml:space="preserve">. </w:t>
       </w:r>
-      <w:proofErr w:type="spellStart"/>
-      <w:r>
-        <w:t>Австрицы</w:t>
-      </w:r>
-      <w:proofErr w:type="spellEnd"/>
-      <w:r>
-        <w:t xml:space="preserve"> напали на армию Фридриха, которая была разгромлена, а самого Фридриха чуть не взяли в плен.</w:t>
-      </w:r>
-      <w:r>
-        <w:t xml:space="preserve"> Пагубная пассивность русских</w:t>
-      </w:r>
-      <w:r>
-        <w:t>. Даун отступил</w:t>
-      </w:r>
-    </w:p>
-    <w:p>
-      <w:pPr>
-        <w:pStyle w:val="a3"/>
-        <w:ind w:firstLine="0"/>
-      </w:pPr>
-      <w:r>
-        <w:t xml:space="preserve">Стр. 199 </w:t>
-      </w:r>
-      <w:r>
-        <w:t>–</w:t>
-      </w:r>
-      <w:r>
-        <w:t xml:space="preserve"> </w:t>
-      </w:r>
-      <w:r>
-        <w:t>мнение Дауна.</w:t>
-      </w:r>
-      <w:r>
-        <w:t xml:space="preserve"> Армии </w:t>
-      </w:r>
-      <w:proofErr w:type="spellStart"/>
-      <w:r>
-        <w:t>собзников</w:t>
-      </w:r>
-      <w:proofErr w:type="spellEnd"/>
-      <w:r>
-        <w:t xml:space="preserve"> были не довольны друг другом</w:t>
-      </w:r>
-      <w:r>
-        <w:t xml:space="preserve">. </w:t>
-      </w:r>
       <w:r>
         <w:t>Желание Франции сделать мир.</w:t>
       </w:r>
@@ -5641,22 +4190,12 @@
       <w:r>
         <w:t xml:space="preserve"> </w:t>
       </w:r>
-      <w:proofErr w:type="spellStart"/>
-      <w:r>
-        <w:t>Шуазель</w:t>
-      </w:r>
-      <w:proofErr w:type="spellEnd"/>
-      <w:r>
-        <w:t xml:space="preserve"> (француз) предложил участвова</w:t>
-      </w:r>
-      <w:r>
-        <w:t xml:space="preserve">ть </w:t>
-      </w:r>
-      <w:proofErr w:type="spellStart"/>
-      <w:r>
-        <w:t>Россие</w:t>
-      </w:r>
-      <w:proofErr w:type="spellEnd"/>
+      <w:r>
+        <w:t>Шуазель (француз) предложил участвова</w:t>
+      </w:r>
+      <w:r>
+        <w:t>ть Россие</w:t>
+      </w:r>
       <w:r>
         <w:t xml:space="preserve"> в десанте.</w:t>
       </w:r>
@@ -5745,56 +4284,16 @@
         <w:t>доставка провиантов и обмундирование армии</w:t>
       </w:r>
       <w:r>
-        <w:t xml:space="preserve">. Конференция считала союзничество с </w:t>
-      </w:r>
-      <w:proofErr w:type="spellStart"/>
-      <w:r>
-        <w:t>австрией</w:t>
-      </w:r>
-      <w:proofErr w:type="spellEnd"/>
-      <w:r>
-        <w:t xml:space="preserve"> невыгодным</w:t>
-      </w:r>
-    </w:p>
-    <w:p>
-      <w:pPr>
-        <w:pStyle w:val="a3"/>
-        <w:ind w:firstLine="0"/>
-      </w:pPr>
-      <w:r>
-        <w:t xml:space="preserve">Стр. 203 – </w:t>
-      </w:r>
-      <w:proofErr w:type="spellStart"/>
-      <w:r>
-        <w:t>Фремор</w:t>
-      </w:r>
-      <w:proofErr w:type="spellEnd"/>
-      <w:r>
-        <w:t xml:space="preserve"> получил приказание сдать командование Фролову-Багрееву, а самому приехать в </w:t>
-      </w:r>
-      <w:proofErr w:type="spellStart"/>
-      <w:r>
-        <w:t>петербург</w:t>
-      </w:r>
-      <w:proofErr w:type="spellEnd"/>
-      <w:r>
-        <w:t xml:space="preserve"> для обсуждения записок </w:t>
-      </w:r>
-      <w:proofErr w:type="spellStart"/>
-      <w:r>
-        <w:t>Тиллие</w:t>
-      </w:r>
-      <w:proofErr w:type="spellEnd"/>
-      <w:r>
-        <w:t xml:space="preserve"> (австриец, которому </w:t>
-      </w:r>
-      <w:proofErr w:type="spellStart"/>
-      <w:r>
-        <w:t>Фремор</w:t>
-      </w:r>
-      <w:proofErr w:type="spellEnd"/>
-      <w:r>
-        <w:t xml:space="preserve"> рассказал план).</w:t>
+        <w:t>. Конференция считала союзничество с австрией невыгодным</w:t>
+      </w:r>
+    </w:p>
+    <w:p>
+      <w:pPr>
+        <w:pStyle w:val="a3"/>
+        <w:ind w:firstLine="0"/>
+      </w:pPr>
+      <w:r>
+        <w:t>Стр. 203 – Фремор получил приказание сдать командование Фролову-Багрееву, а самому приехать в петербург для обсуждения записок Тиллие (австриец, которому Фремор рассказал план).</w:t>
       </w:r>
       <w:r>
         <w:t xml:space="preserve"> Демонстрация Фридриха</w:t>
@@ -5809,26 +4308,10 @@
         <w:t>Стр. 204 – Фридрих набирал войс</w:t>
       </w:r>
       <w:r>
-        <w:t xml:space="preserve">ка из населения захваченных земель, всё рушил. Им были произведены удачные действия в </w:t>
-      </w:r>
-      <w:proofErr w:type="spellStart"/>
-      <w:r>
-        <w:t>Франконии</w:t>
-      </w:r>
-      <w:proofErr w:type="spellEnd"/>
-      <w:r>
-        <w:t>.</w:t>
-      </w:r>
-      <w:r>
-        <w:t xml:space="preserve"> Конференция приказала во что бы то ни стало </w:t>
-      </w:r>
-      <w:proofErr w:type="spellStart"/>
-      <w:r>
-        <w:t>сохронить</w:t>
-      </w:r>
-      <w:proofErr w:type="spellEnd"/>
-      <w:r>
-        <w:t xml:space="preserve"> Восточную Пруссию</w:t>
+        <w:t>ка из населения захваченных земель, всё рушил. Им были произведены удачные действия в Франконии.</w:t>
+      </w:r>
+      <w:r>
+        <w:t xml:space="preserve"> Конференция приказала во что бы то ни стало сохронить Восточную Пруссию</w:t>
       </w:r>
     </w:p>
     <w:p>
@@ -5846,204 +4329,528 @@
       <w:r>
         <w:t xml:space="preserve"> </w:t>
       </w:r>
-      <w:proofErr w:type="spellStart"/>
-      <w:r>
-        <w:t>хорошое</w:t>
-      </w:r>
-      <w:proofErr w:type="spellEnd"/>
-      <w:r>
-        <w:t xml:space="preserve"> положение Фролова-</w:t>
-      </w:r>
-      <w:proofErr w:type="spellStart"/>
-      <w:r>
-        <w:t>Багреева</w:t>
-      </w:r>
-      <w:proofErr w:type="spellEnd"/>
-      <w:r>
-        <w:t xml:space="preserve"> и плохо положение </w:t>
-      </w:r>
-      <w:proofErr w:type="spellStart"/>
-      <w:r>
-        <w:t>Фреомар</w:t>
-      </w:r>
-      <w:proofErr w:type="spellEnd"/>
+      <w:r>
+        <w:t>хорошое положение Фролова-Багреева и плохо положение Фреомар.</w:t>
+      </w:r>
+      <w:r>
+        <w:t xml:space="preserve"> Однако Фремора отправили обратно к армии</w:t>
+      </w:r>
+      <w:r>
+        <w:t>. Вопросы к Фремору по поводу его хорошего отношения к Восточной Пруссии</w:t>
+      </w:r>
+    </w:p>
+    <w:p>
+      <w:pPr>
+        <w:pStyle w:val="a3"/>
+        <w:ind w:firstLine="0"/>
+      </w:pPr>
+      <w:r>
+        <w:t>Стр. 206</w:t>
+      </w:r>
+      <w:r>
+        <w:t xml:space="preserve"> </w:t>
+      </w:r>
+      <w:r>
+        <w:t>–</w:t>
+      </w:r>
+      <w:r>
+        <w:t xml:space="preserve"> </w:t>
+      </w:r>
+      <w:r>
+        <w:t>Фремор пытался показать себя более суровым, чтобы избежать военного суда, который ему грозил</w:t>
+      </w:r>
+      <w:r>
+        <w:t xml:space="preserve">. </w:t>
+      </w:r>
+      <w:r>
+        <w:t>План Фремора, принятый конференцией</w:t>
+      </w:r>
+      <w:r>
+        <w:t xml:space="preserve">. </w:t>
+      </w:r>
+      <w:r>
+        <w:rPr>
+          <w:i/>
+          <w:u w:val="single"/>
+        </w:rPr>
+        <w:t>13 апреля 1759 года</w:t>
+      </w:r>
+      <w:r>
+        <w:t xml:space="preserve"> был построен мост через Вислу</w:t>
+      </w:r>
       <w:r>
         <w:t>.</w:t>
       </w:r>
       <w:r>
-        <w:t xml:space="preserve"> Однако </w:t>
-      </w:r>
-      <w:proofErr w:type="spellStart"/>
-      <w:r>
-        <w:t>Фремора</w:t>
-      </w:r>
-      <w:proofErr w:type="spellEnd"/>
-      <w:r>
-        <w:t xml:space="preserve"> отправили обратно к армии</w:t>
-      </w:r>
-      <w:r>
-        <w:t xml:space="preserve">. Вопросы к </w:t>
-      </w:r>
-      <w:proofErr w:type="spellStart"/>
-      <w:r>
-        <w:t>Фремору</w:t>
-      </w:r>
-      <w:proofErr w:type="spellEnd"/>
-      <w:r>
-        <w:t xml:space="preserve"> по поводу его хорошего отношения к Восточной Пруссии</w:t>
-      </w:r>
-    </w:p>
-    <w:p>
-      <w:pPr>
-        <w:pStyle w:val="a3"/>
-        <w:ind w:firstLine="0"/>
-      </w:pPr>
-      <w:r>
-        <w:t>Стр. 206</w:t>
-      </w:r>
-      <w:r>
-        <w:t xml:space="preserve"> </w:t>
-      </w:r>
-      <w:r>
-        <w:t>–</w:t>
-      </w:r>
-      <w:r>
-        <w:t xml:space="preserve"> </w:t>
-      </w:r>
-      <w:proofErr w:type="spellStart"/>
-      <w:r>
-        <w:t>Фремор</w:t>
-      </w:r>
-      <w:proofErr w:type="spellEnd"/>
-      <w:r>
-        <w:t xml:space="preserve"> пытался показать себя более суровым, чтобы избежать военного суда, который ему грозил</w:t>
+        <w:t xml:space="preserve"> Планом Феромора были довольны</w:t>
+      </w:r>
+    </w:p>
+    <w:p>
+      <w:pPr>
+        <w:pStyle w:val="a3"/>
+        <w:ind w:firstLine="0"/>
+      </w:pPr>
+      <w:r>
+        <w:t>Стр. 207</w:t>
+      </w:r>
+      <w:r>
+        <w:t xml:space="preserve"> </w:t>
+      </w:r>
+      <w:r>
+        <w:t xml:space="preserve">– </w:t>
+      </w:r>
+      <w:r>
+        <w:rPr>
+          <w:i/>
+          <w:u w:val="single"/>
+        </w:rPr>
+        <w:t>в конце апреля 1759 года</w:t>
+      </w:r>
+      <w:r>
+        <w:t xml:space="preserve"> главна</w:t>
+      </w:r>
+      <w:r>
+        <w:t>я</w:t>
+      </w:r>
+      <w:r>
+        <w:t xml:space="preserve"> квартира</w:t>
+      </w:r>
+      <w:r>
+        <w:t xml:space="preserve"> была перенесена в Мюнстервальд и началась концентрация войск у Маниенвердена.</w:t>
+      </w:r>
+      <w:r>
+        <w:t xml:space="preserve"> Фремору сказали сдать армию новому главнокомандующему П. С. Салтыкову.</w:t>
+      </w:r>
+    </w:p>
+    <w:p>
+      <w:pPr>
+        <w:pStyle w:val="a3"/>
+        <w:ind w:firstLine="0"/>
+      </w:pPr>
+      <w:r>
+        <w:t xml:space="preserve">Стр. 208 </w:t>
+      </w:r>
+      <w:r>
+        <w:t>–</w:t>
+      </w:r>
+      <w:r>
+        <w:t xml:space="preserve"> </w:t>
+      </w:r>
+      <w:r>
+        <w:t>1</w:t>
+      </w:r>
+      <w:r>
+        <w:rPr>
+          <w:i/>
+          <w:u w:val="single"/>
+        </w:rPr>
+        <w:t>4 июня</w:t>
+      </w:r>
+      <w:r>
+        <w:rPr>
+          <w:i/>
+          <w:u w:val="single"/>
+        </w:rPr>
+        <w:t xml:space="preserve"> 1759 года</w:t>
+      </w:r>
+      <w:r>
+        <w:t xml:space="preserve"> был окончательно утвержён план кампании</w:t>
+      </w:r>
+      <w:r>
+        <w:t>. Прибыл Салтыков, которого очень тепло приняла армия, помня совоих прежних главнокомандующих.</w:t>
+      </w:r>
+      <w:r>
+        <w:t xml:space="preserve"> Салтыков был очень скромен и не просил пышных обедов.</w:t>
+      </w:r>
+    </w:p>
+    <w:p>
+      <w:pPr>
+        <w:pStyle w:val="a3"/>
+        <w:ind w:firstLine="0"/>
+      </w:pPr>
+      <w:r>
+        <w:t>Стр. 209 – Солтыков был хорошим, искренне преданным стране и ничего не искавшым при дворе.</w:t>
+      </w:r>
+    </w:p>
+    <w:p>
+      <w:pPr>
+        <w:pStyle w:val="a3"/>
+        <w:ind w:firstLine="0"/>
+        <w:jc w:val="center"/>
+        <w:rPr>
+          <w:b/>
+        </w:rPr>
+      </w:pPr>
+      <w:r>
+        <w:rPr>
+          <w:b/>
+        </w:rPr>
+        <w:t>XIV</w:t>
+      </w:r>
+    </w:p>
+    <w:p>
+      <w:pPr>
+        <w:pStyle w:val="a3"/>
+        <w:ind w:firstLine="0"/>
+        <w:jc w:val="center"/>
+        <w:rPr>
+          <w:b/>
+        </w:rPr>
+      </w:pPr>
+      <w:r>
+        <w:rPr>
+          <w:b/>
+        </w:rPr>
+        <w:t>Второй поход в Бранденбург. Битва при Пальциге</w:t>
+      </w:r>
+    </w:p>
+    <w:p>
+      <w:pPr>
+        <w:pStyle w:val="a3"/>
+        <w:ind w:firstLine="0"/>
+      </w:pPr>
+      <w:r>
+        <w:t>Стр. 210 – К весне 1759 г. 125 тыс. франуцозов собирались двинуться на Пруссию.</w:t>
+      </w:r>
+      <w:r>
+        <w:t xml:space="preserve"> У Фридриха ситуация улучшилась после зимних кампаний</w:t>
+      </w:r>
+      <w:r>
+        <w:t>. Его армия б</w:t>
+      </w:r>
+      <w:r>
+        <w:t>ыла организованней армий врагов</w:t>
+      </w:r>
+    </w:p>
+    <w:p>
+      <w:pPr>
+        <w:pStyle w:val="a3"/>
+        <w:ind w:firstLine="0"/>
+      </w:pPr>
+      <w:r>
+        <w:t xml:space="preserve">Стр. 211 – превосходство армии Фридриха перед </w:t>
+      </w:r>
+      <w:r>
+        <w:t>русской. Сила русских солдат</w:t>
+      </w:r>
+      <w:r>
+        <w:t>. Его желание вести оборонительную тактику, и цели.</w:t>
+      </w:r>
+    </w:p>
+    <w:p>
+      <w:pPr>
+        <w:pStyle w:val="a3"/>
+        <w:ind w:firstLine="0"/>
+      </w:pPr>
+      <w:r>
+        <w:t>Стр. 212 – планы русских узнали, поэтому они поспешно начали стягивать войска.</w:t>
+      </w:r>
+      <w:r>
+        <w:t xml:space="preserve"> Планы Салтыкова.</w:t>
+      </w:r>
+      <w:r>
+        <w:t xml:space="preserve"> </w:t>
+      </w:r>
+      <w:r>
+        <w:rPr>
+          <w:highlight w:val="cyan"/>
+        </w:rPr>
+        <w:t>План камании, утверждённой 14 июня.</w:t>
+      </w:r>
+    </w:p>
+    <w:p>
+      <w:pPr>
+        <w:pStyle w:val="a3"/>
+        <w:ind w:firstLine="0"/>
+      </w:pPr>
+      <w:r>
+        <w:t>Стр. 213 – Дона повёл свою армию к Ландсбергу.</w:t>
+      </w:r>
+      <w:r>
+        <w:t xml:space="preserve"> </w:t>
+      </w:r>
+      <w:r>
+        <w:rPr>
+          <w:i/>
+          <w:u w:val="single"/>
+        </w:rPr>
+        <w:t>31 и</w:t>
+      </w:r>
+      <w:r>
+        <w:rPr>
+          <w:i/>
+          <w:u w:val="single"/>
+        </w:rPr>
+        <w:t xml:space="preserve">юня </w:t>
+      </w:r>
+      <w:r>
+        <w:rPr>
+          <w:i/>
+          <w:u w:val="single"/>
+        </w:rPr>
+        <w:t>1759 года</w:t>
+      </w:r>
+      <w:r>
+        <w:t xml:space="preserve"> </w:t>
+      </w:r>
+      <w:r>
+        <w:t>занял Оборник.</w:t>
+      </w:r>
+      <w:r>
+        <w:t xml:space="preserve"> Летучий отряд полковника Горбта произвёл удачный налёт на </w:t>
+      </w:r>
+      <w:r>
+        <w:lastRenderedPageBreak/>
+        <w:t>Бромберг.</w:t>
+      </w:r>
+      <w:r>
+        <w:t xml:space="preserve"> События </w:t>
+      </w:r>
+      <w:r>
+        <w:rPr>
+          <w:i/>
+          <w:u w:val="single"/>
+        </w:rPr>
+        <w:t>7 июля 1759 года</w:t>
+      </w:r>
+      <w:r>
+        <w:rPr>
+          <w:i/>
+          <w:u w:val="single"/>
+        </w:rPr>
+        <w:t>. 15 июня 1759 года</w:t>
+      </w:r>
+      <w:r>
+        <w:t xml:space="preserve"> Салтыков принял решение направиться на соеденение с австрийцами</w:t>
+      </w:r>
+      <w:r>
+        <w:t>.</w:t>
+      </w:r>
+    </w:p>
+    <w:p>
+      <w:pPr>
+        <w:pStyle w:val="a3"/>
+        <w:ind w:firstLine="0"/>
+      </w:pPr>
+      <w:r>
+        <w:t xml:space="preserve">Стр. 214 – </w:t>
+      </w:r>
+      <w:r>
+        <w:rPr>
+          <w:i/>
+          <w:u w:val="single"/>
+        </w:rPr>
+        <w:t>20 июля 1759 года</w:t>
+      </w:r>
+      <w:r>
+        <w:t xml:space="preserve"> передовые конные части заняли Цюллихау. Сообщение Фридриха брату.</w:t>
+      </w:r>
+    </w:p>
+    <w:p>
+      <w:pPr>
+        <w:pStyle w:val="a3"/>
+        <w:ind w:firstLine="0"/>
+      </w:pPr>
+      <w:r>
+        <w:t xml:space="preserve">Стр. 215 – обход Салтыкова </w:t>
+      </w:r>
+      <w:r>
+        <w:t xml:space="preserve">под Цюллихау </w:t>
+      </w:r>
+      <w:r>
+        <w:t>в ночь с 22 на 23 июля.</w:t>
+      </w:r>
+      <w:r>
+        <w:t xml:space="preserve"> Около 12 часов дня Ведель бросил на русскую армию гусар Малаховского.</w:t>
+      </w:r>
+    </w:p>
+    <w:p>
+      <w:pPr>
+        <w:pStyle w:val="a3"/>
+        <w:ind w:firstLine="0"/>
+      </w:pPr>
+      <w:r>
+        <w:t xml:space="preserve">Стр. 216 </w:t>
+      </w:r>
+      <w:r>
+        <w:t>–</w:t>
+      </w:r>
+      <w:r>
+        <w:t xml:space="preserve"> </w:t>
+      </w:r>
+      <w:r>
+        <w:t>русская армия продвигалась быстро.</w:t>
+      </w:r>
+      <w:r>
+        <w:t xml:space="preserve"> Русская армия расположилась возле деревни Пальциг.</w:t>
+      </w:r>
+    </w:p>
+    <w:p>
+      <w:pPr>
+        <w:pStyle w:val="a3"/>
+        <w:ind w:firstLine="0"/>
+      </w:pPr>
+      <w:r>
+        <w:t>Стр. 217 – стата войск.</w:t>
+      </w:r>
+      <w:r>
+        <w:t xml:space="preserve"> Прускаи начала переправу около 3 час.</w:t>
+      </w:r>
+    </w:p>
+    <w:p>
+      <w:pPr>
+        <w:pStyle w:val="a3"/>
+        <w:ind w:firstLine="0"/>
+      </w:pPr>
+      <w:r>
+        <w:t>Стр. 218 – началась канонада прусскими войсками в 4 часа утра.</w:t>
+      </w:r>
+    </w:p>
+    <w:p>
+      <w:pPr>
+        <w:pStyle w:val="a3"/>
+        <w:ind w:firstLine="0"/>
+      </w:pPr>
+      <w:r>
+        <w:t>Стр. 219 – Около 6 часов вечера отряд Воберснова подкрепил Веделя.</w:t>
+      </w:r>
+      <w:r>
+        <w:t xml:space="preserve"> У русских был убит кавалериский генерал Демику. Погиб и Воберснов.</w:t>
+      </w:r>
+      <w:r>
+        <w:t xml:space="preserve"> Сражение кончилось около 8 час. </w:t>
+      </w:r>
+      <w:r>
+        <w:t>в</w:t>
+      </w:r>
+      <w:r>
+        <w:t>ечера.</w:t>
+      </w:r>
+      <w:r>
+        <w:t xml:space="preserve"> Преследование противника вела только лёгка конница.</w:t>
+      </w:r>
+      <w:r>
+        <w:t xml:space="preserve"> Пруссаки отступили а победители русские остались отдыхать на своих позициях.</w:t>
+      </w:r>
+    </w:p>
+    <w:p>
+      <w:pPr>
+        <w:pStyle w:val="a3"/>
+        <w:ind w:firstLine="0"/>
+      </w:pPr>
+      <w:r>
+        <w:t>Стр. 220 – стата битвы.</w:t>
+      </w:r>
+      <w:r>
+        <w:t xml:space="preserve"> </w:t>
+      </w:r>
+      <w:r>
+        <w:t xml:space="preserve">Человечное отношение </w:t>
+      </w:r>
+      <w:r>
+        <w:t xml:space="preserve">русской армии </w:t>
+      </w:r>
+      <w:r>
+        <w:t>к побеждённым</w:t>
+      </w:r>
+      <w:r>
+        <w:t>. Главнокомандующие в лице Солтыковы тоже провели хорошую работу</w:t>
+      </w:r>
+    </w:p>
+    <w:p>
+      <w:pPr>
+        <w:pStyle w:val="a3"/>
+        <w:ind w:firstLine="0"/>
+      </w:pPr>
+      <w:r>
+        <w:t>Стр. 221 – плна баталии</w:t>
+      </w:r>
+    </w:p>
+    <w:p>
+      <w:pPr>
+        <w:pStyle w:val="a3"/>
+        <w:ind w:firstLine="0"/>
+      </w:pPr>
+      <w:r>
+        <w:t xml:space="preserve">Стр. 222 – прусское </w:t>
+      </w:r>
+      <w:r>
+        <w:t>командывание допустило ошибки.</w:t>
+      </w:r>
+      <w:r>
+        <w:t xml:space="preserve"> Жалобы Фридриха (в середине и в конце)</w:t>
+      </w:r>
+    </w:p>
+    <w:p>
+      <w:pPr>
+        <w:pStyle w:val="a3"/>
+        <w:ind w:firstLine="0"/>
+        <w:jc w:val="center"/>
+        <w:rPr>
+          <w:b/>
+        </w:rPr>
+      </w:pPr>
+      <w:r>
+        <w:rPr>
+          <w:b/>
+        </w:rPr>
+        <w:t>XV</w:t>
+      </w:r>
+    </w:p>
+    <w:p>
+      <w:pPr>
+        <w:pStyle w:val="a3"/>
+        <w:ind w:firstLine="0"/>
+        <w:jc w:val="center"/>
+        <w:rPr>
+          <w:b/>
+        </w:rPr>
+      </w:pPr>
+      <w:r>
+        <w:rPr>
+          <w:b/>
+        </w:rPr>
+        <w:t>Сражение при Кунерсдорфе</w:t>
+      </w:r>
+    </w:p>
+    <w:p>
+      <w:pPr>
+        <w:pStyle w:val="a3"/>
+        <w:ind w:firstLine="0"/>
+      </w:pPr>
+      <w:r>
+        <w:t xml:space="preserve">Стр. 223 </w:t>
+      </w:r>
+      <w:r>
+        <w:t>–</w:t>
+      </w:r>
+      <w:r>
+        <w:t xml:space="preserve"> </w:t>
+      </w:r>
+      <w:r>
+        <w:t>главные русские силы вступили в Кроссен 28 июля.</w:t>
+      </w:r>
+      <w:r>
+        <w:t xml:space="preserve"> Несколько дней после сражения русски</w:t>
+      </w:r>
+      <w:r>
+        <w:t>е отдыхали на поле сражения.</w:t>
+      </w:r>
+      <w:r>
+        <w:t xml:space="preserve"> Салтыков выдвинул корпус на Франкфурт.</w:t>
+      </w:r>
+      <w:r>
+        <w:t xml:space="preserve"> От австрийцев небыло никаких сведений</w:t>
       </w:r>
       <w:r>
         <w:t xml:space="preserve">. </w:t>
       </w:r>
       <w:r>
-        <w:t xml:space="preserve">План </w:t>
-      </w:r>
-      <w:proofErr w:type="spellStart"/>
-      <w:r>
-        <w:t>Фремора</w:t>
-      </w:r>
-      <w:proofErr w:type="spellEnd"/>
-      <w:r>
-        <w:t>, принятый конференцией</w:t>
-      </w:r>
-      <w:r>
-        <w:t xml:space="preserve">. </w:t>
-      </w:r>
-      <w:r>
-        <w:rPr>
-          <w:i/>
-          <w:u w:val="single"/>
-        </w:rPr>
-        <w:t>13 апреля 1759 года</w:t>
-      </w:r>
-      <w:r>
-        <w:t xml:space="preserve"> был построен мост через Вислу</w:t>
-      </w:r>
-      <w:r>
-        <w:t>.</w:t>
-      </w:r>
-      <w:r>
-        <w:t xml:space="preserve"> Планом </w:t>
-      </w:r>
-      <w:proofErr w:type="spellStart"/>
-      <w:r>
-        <w:t>Феромора</w:t>
-      </w:r>
-      <w:proofErr w:type="spellEnd"/>
-      <w:r>
-        <w:t xml:space="preserve"> были довольны</w:t>
-      </w:r>
-    </w:p>
-    <w:p>
-      <w:pPr>
-        <w:pStyle w:val="a3"/>
-        <w:ind w:firstLine="0"/>
-      </w:pPr>
-      <w:r>
-        <w:t>Стр. 207</w:t>
-      </w:r>
-      <w:r>
-        <w:t xml:space="preserve"> </w:t>
-      </w:r>
-      <w:r>
-        <w:t xml:space="preserve">– </w:t>
-      </w:r>
-      <w:r>
-        <w:rPr>
-          <w:i/>
-          <w:u w:val="single"/>
-        </w:rPr>
-        <w:t>в конце апреля 1759 года</w:t>
-      </w:r>
-      <w:r>
-        <w:t xml:space="preserve"> главна</w:t>
-      </w:r>
-      <w:r>
-        <w:t>я</w:t>
-      </w:r>
-      <w:r>
-        <w:t xml:space="preserve"> квартира</w:t>
-      </w:r>
-      <w:r>
-        <w:t xml:space="preserve"> была перенесена в </w:t>
-      </w:r>
-      <w:proofErr w:type="spellStart"/>
-      <w:r>
-        <w:t>Мюнстервальд</w:t>
-      </w:r>
-      <w:proofErr w:type="spellEnd"/>
-      <w:r>
-        <w:t xml:space="preserve"> и началась концентрация войск у </w:t>
-      </w:r>
-      <w:proofErr w:type="spellStart"/>
-      <w:r>
-        <w:t>Маниенвердена</w:t>
-      </w:r>
-      <w:proofErr w:type="spellEnd"/>
-      <w:r>
-        <w:t>.</w:t>
-      </w:r>
-      <w:r>
-        <w:t xml:space="preserve"> </w:t>
-      </w:r>
-      <w:proofErr w:type="spellStart"/>
-      <w:r>
-        <w:t>Фремору</w:t>
-      </w:r>
-      <w:proofErr w:type="spellEnd"/>
-      <w:r>
-        <w:t xml:space="preserve"> сказали сдать армию новому главнокомандующему П. С. Салтыкову.</w:t>
-      </w:r>
-    </w:p>
-    <w:p>
-      <w:pPr>
-        <w:pStyle w:val="a3"/>
-        <w:ind w:firstLine="0"/>
-      </w:pPr>
-      <w:r>
-        <w:t xml:space="preserve">Стр. 208 </w:t>
-      </w:r>
-      <w:r>
-        <w:t>–</w:t>
-      </w:r>
-      <w:r>
-        <w:t xml:space="preserve"> </w:t>
-      </w:r>
-      <w:r>
-        <w:t>1</w:t>
-      </w:r>
-      <w:r>
-        <w:rPr>
-          <w:i/>
-          <w:u w:val="single"/>
-        </w:rPr>
-        <w:t>4 июня</w:t>
+        <w:rPr>
+          <w:i/>
+          <w:u w:val="single"/>
+        </w:rPr>
+        <w:t>1 августа</w:t>
       </w:r>
       <w:r>
         <w:rPr>
@@ -6053,627 +4860,26 @@
         <w:t xml:space="preserve"> 1759 года</w:t>
       </w:r>
       <w:r>
-        <w:t xml:space="preserve"> был окончательно </w:t>
-      </w:r>
-      <w:proofErr w:type="spellStart"/>
-      <w:r>
-        <w:t>утвержён</w:t>
-      </w:r>
-      <w:proofErr w:type="spellEnd"/>
-      <w:r>
-        <w:t xml:space="preserve"> план кампании</w:t>
-      </w:r>
-      <w:r>
-        <w:t xml:space="preserve">. Прибыл Салтыков, которого очень тепло приняла армия, помня </w:t>
-      </w:r>
-      <w:proofErr w:type="spellStart"/>
-      <w:r>
-        <w:t>совоих</w:t>
-      </w:r>
-      <w:proofErr w:type="spellEnd"/>
-      <w:r>
-        <w:t xml:space="preserve"> прежних главнокомандующих.</w:t>
-      </w:r>
-      <w:r>
-        <w:t xml:space="preserve"> Салтыков был очень скромен и не просил пышных обедов.</w:t>
-      </w:r>
-    </w:p>
-    <w:p>
-      <w:pPr>
-        <w:pStyle w:val="a3"/>
-        <w:ind w:firstLine="0"/>
-      </w:pPr>
-      <w:r>
-        <w:t xml:space="preserve">Стр. 209 – </w:t>
-      </w:r>
-      <w:proofErr w:type="spellStart"/>
-      <w:r>
-        <w:t>Солтыков</w:t>
-      </w:r>
-      <w:proofErr w:type="spellEnd"/>
-      <w:r>
-        <w:t xml:space="preserve"> был хорошим, искренне преданным стране и ничего не </w:t>
-      </w:r>
-      <w:proofErr w:type="spellStart"/>
-      <w:r>
-        <w:t>искавшым</w:t>
-      </w:r>
-      <w:proofErr w:type="spellEnd"/>
-      <w:r>
-        <w:t xml:space="preserve"> при дворе.</w:t>
-      </w:r>
-    </w:p>
-    <w:p>
-      <w:pPr>
-        <w:pStyle w:val="a3"/>
-        <w:ind w:firstLine="0"/>
-        <w:jc w:val="center"/>
-        <w:rPr>
-          <w:b/>
-        </w:rPr>
-      </w:pPr>
-      <w:r>
-        <w:rPr>
-          <w:b/>
-        </w:rPr>
-        <w:t>XIV</w:t>
-      </w:r>
-    </w:p>
-    <w:p>
-      <w:pPr>
-        <w:pStyle w:val="a3"/>
-        <w:ind w:firstLine="0"/>
-        <w:jc w:val="center"/>
-        <w:rPr>
-          <w:b/>
-        </w:rPr>
-      </w:pPr>
-      <w:r>
-        <w:rPr>
-          <w:b/>
-        </w:rPr>
-        <w:t>Второй поход в Бранденбург. Битва при Пальциге</w:t>
-      </w:r>
-    </w:p>
-    <w:p>
-      <w:pPr>
-        <w:pStyle w:val="a3"/>
-        <w:ind w:firstLine="0"/>
-      </w:pPr>
-      <w:r>
-        <w:t xml:space="preserve">Стр. 210 – К весне 1759 г. 125 тыс. </w:t>
-      </w:r>
-      <w:proofErr w:type="spellStart"/>
-      <w:r>
-        <w:t>франуцозов</w:t>
-      </w:r>
-      <w:proofErr w:type="spellEnd"/>
-      <w:r>
-        <w:t xml:space="preserve"> собирались двинуться на Пруссию.</w:t>
-      </w:r>
-      <w:r>
-        <w:t xml:space="preserve"> У Фридриха ситуация улучшилась после зимних кампаний</w:t>
-      </w:r>
-      <w:r>
-        <w:t>. Его армия б</w:t>
-      </w:r>
-      <w:r>
-        <w:t>ыла организованней армий врагов</w:t>
-      </w:r>
-    </w:p>
-    <w:p>
-      <w:pPr>
-        <w:pStyle w:val="a3"/>
-        <w:ind w:firstLine="0"/>
-      </w:pPr>
-      <w:r>
-        <w:t xml:space="preserve">Стр. 211 – превосходство армии Фридриха перед </w:t>
-      </w:r>
-      <w:r>
-        <w:t>русской. Сила русских солдат</w:t>
-      </w:r>
-      <w:r>
-        <w:t>. Его желание вести оборонительную тактику, и цели.</w:t>
-      </w:r>
-    </w:p>
-    <w:p>
-      <w:pPr>
-        <w:pStyle w:val="a3"/>
-        <w:ind w:firstLine="0"/>
-      </w:pPr>
-      <w:r>
-        <w:t>Стр. 212 – планы русских узнали, поэтому они поспешно начали стягивать войска.</w:t>
-      </w:r>
-      <w:r>
-        <w:t xml:space="preserve"> Планы Салтыкова.</w:t>
-      </w:r>
-      <w:r>
-        <w:t xml:space="preserve"> </w:t>
-      </w:r>
-      <w:r>
-        <w:rPr>
-          <w:highlight w:val="cyan"/>
-        </w:rPr>
-        <w:t xml:space="preserve">План </w:t>
-      </w:r>
-      <w:proofErr w:type="spellStart"/>
-      <w:r>
-        <w:rPr>
-          <w:highlight w:val="cyan"/>
-        </w:rPr>
-        <w:t>камании</w:t>
-      </w:r>
-      <w:proofErr w:type="spellEnd"/>
-      <w:r>
-        <w:rPr>
-          <w:highlight w:val="cyan"/>
-        </w:rPr>
-        <w:t>, утверждённой 14 июня.</w:t>
-      </w:r>
-    </w:p>
-    <w:p>
-      <w:pPr>
-        <w:pStyle w:val="a3"/>
-        <w:ind w:firstLine="0"/>
-      </w:pPr>
-      <w:r>
-        <w:t xml:space="preserve">Стр. 213 – Дона повёл свою армию к </w:t>
-      </w:r>
-      <w:proofErr w:type="spellStart"/>
-      <w:r>
-        <w:t>Ландсбергу</w:t>
-      </w:r>
-      <w:proofErr w:type="spellEnd"/>
-      <w:r>
-        <w:t>.</w:t>
-      </w:r>
-      <w:r>
-        <w:t xml:space="preserve"> </w:t>
-      </w:r>
-      <w:r>
-        <w:rPr>
-          <w:i/>
-          <w:u w:val="single"/>
-        </w:rPr>
-        <w:t>31 и</w:t>
-      </w:r>
-      <w:r>
-        <w:rPr>
-          <w:i/>
-          <w:u w:val="single"/>
-        </w:rPr>
-        <w:t xml:space="preserve">юня </w:t>
-      </w:r>
-      <w:r>
-        <w:rPr>
-          <w:i/>
-          <w:u w:val="single"/>
-        </w:rPr>
-        <w:t>1759 года</w:t>
-      </w:r>
-      <w:r>
-        <w:t xml:space="preserve"> </w:t>
-      </w:r>
-      <w:r>
-        <w:t xml:space="preserve">занял </w:t>
-      </w:r>
-      <w:proofErr w:type="spellStart"/>
-      <w:r>
-        <w:t>Оборник</w:t>
-      </w:r>
-      <w:proofErr w:type="spellEnd"/>
-      <w:r>
-        <w:t>.</w:t>
-      </w:r>
-      <w:r>
-        <w:t xml:space="preserve"> Летучий отряд полковника </w:t>
-      </w:r>
-      <w:proofErr w:type="spellStart"/>
-      <w:r>
-        <w:t>Горбта</w:t>
-      </w:r>
-      <w:proofErr w:type="spellEnd"/>
-      <w:r>
-        <w:t xml:space="preserve"> произвёл удачный налёт на </w:t>
-      </w:r>
-      <w:proofErr w:type="spellStart"/>
-      <w:r>
-        <w:lastRenderedPageBreak/>
-        <w:t>Бромберг</w:t>
-      </w:r>
-      <w:proofErr w:type="spellEnd"/>
-      <w:r>
-        <w:t>.</w:t>
-      </w:r>
-      <w:r>
-        <w:t xml:space="preserve"> События </w:t>
-      </w:r>
-      <w:r>
-        <w:rPr>
-          <w:i/>
-          <w:u w:val="single"/>
-        </w:rPr>
-        <w:t>7 июля 1759 года</w:t>
-      </w:r>
-      <w:r>
-        <w:rPr>
-          <w:i/>
-          <w:u w:val="single"/>
-        </w:rPr>
-        <w:t>. 15 июня 1759 года</w:t>
-      </w:r>
-      <w:r>
-        <w:t xml:space="preserve"> Салтыков принял решение направиться на </w:t>
-      </w:r>
-      <w:proofErr w:type="spellStart"/>
-      <w:r>
-        <w:t>соеденение</w:t>
-      </w:r>
-      <w:proofErr w:type="spellEnd"/>
-      <w:r>
-        <w:t xml:space="preserve"> с австрийцами</w:t>
-      </w:r>
-      <w:r>
-        <w:t>.</w:t>
-      </w:r>
-    </w:p>
-    <w:p>
-      <w:pPr>
-        <w:pStyle w:val="a3"/>
-        <w:ind w:firstLine="0"/>
-      </w:pPr>
-      <w:r>
-        <w:t xml:space="preserve">Стр. 214 – </w:t>
-      </w:r>
-      <w:r>
-        <w:rPr>
-          <w:i/>
-          <w:u w:val="single"/>
-        </w:rPr>
-        <w:t>20 июля 1759 года</w:t>
-      </w:r>
-      <w:r>
-        <w:t xml:space="preserve"> передовые конные части заняли </w:t>
-      </w:r>
-      <w:proofErr w:type="spellStart"/>
-      <w:r>
-        <w:t>Цюллихау</w:t>
-      </w:r>
-      <w:proofErr w:type="spellEnd"/>
-      <w:r>
-        <w:t>. Сообщение Фридриха брату.</w:t>
-      </w:r>
-    </w:p>
-    <w:p>
-      <w:pPr>
-        <w:pStyle w:val="a3"/>
-        <w:ind w:firstLine="0"/>
-      </w:pPr>
-      <w:r>
-        <w:t xml:space="preserve">Стр. 215 – обход Салтыкова </w:t>
-      </w:r>
-      <w:r>
-        <w:t xml:space="preserve">под </w:t>
-      </w:r>
-      <w:proofErr w:type="spellStart"/>
-      <w:r>
-        <w:t>Цюллихау</w:t>
-      </w:r>
-      <w:proofErr w:type="spellEnd"/>
-      <w:r>
-        <w:t xml:space="preserve"> </w:t>
-      </w:r>
-      <w:r>
-        <w:t>в ночь с 22 на 23 июля.</w:t>
-      </w:r>
-      <w:r>
-        <w:t xml:space="preserve"> Около 12 часов дня </w:t>
-      </w:r>
-      <w:proofErr w:type="spellStart"/>
-      <w:r>
-        <w:t>Ведель</w:t>
-      </w:r>
-      <w:proofErr w:type="spellEnd"/>
-      <w:r>
-        <w:t xml:space="preserve"> бросил на русскую армию гусар </w:t>
-      </w:r>
-      <w:proofErr w:type="spellStart"/>
-      <w:r>
-        <w:t>Малаховского</w:t>
-      </w:r>
-      <w:proofErr w:type="spellEnd"/>
-      <w:r>
-        <w:t>.</w:t>
-      </w:r>
-    </w:p>
-    <w:p>
-      <w:pPr>
-        <w:pStyle w:val="a3"/>
-        <w:ind w:firstLine="0"/>
-      </w:pPr>
-      <w:r>
-        <w:t xml:space="preserve">Стр. 216 </w:t>
-      </w:r>
-      <w:r>
-        <w:t>–</w:t>
-      </w:r>
-      <w:r>
-        <w:t xml:space="preserve"> </w:t>
-      </w:r>
-      <w:r>
-        <w:t>русская армия продвигалась быстро.</w:t>
-      </w:r>
-      <w:r>
-        <w:t xml:space="preserve"> Русская армия расположилась возле деревни Пальциг.</w:t>
-      </w:r>
-    </w:p>
-    <w:p>
-      <w:pPr>
-        <w:pStyle w:val="a3"/>
-        <w:ind w:firstLine="0"/>
-      </w:pPr>
-      <w:r>
-        <w:t xml:space="preserve">Стр. 217 – </w:t>
-      </w:r>
-      <w:proofErr w:type="spellStart"/>
-      <w:r>
-        <w:t>стата</w:t>
-      </w:r>
-      <w:proofErr w:type="spellEnd"/>
-      <w:r>
-        <w:t xml:space="preserve"> войск.</w:t>
-      </w:r>
-      <w:r>
-        <w:t xml:space="preserve"> </w:t>
-      </w:r>
-      <w:proofErr w:type="spellStart"/>
-      <w:r>
-        <w:t>Прускаи</w:t>
-      </w:r>
-      <w:proofErr w:type="spellEnd"/>
-      <w:r>
-        <w:t xml:space="preserve"> начала переправу около 3 час.</w:t>
-      </w:r>
-    </w:p>
-    <w:p>
-      <w:pPr>
-        <w:pStyle w:val="a3"/>
-        <w:ind w:firstLine="0"/>
-      </w:pPr>
-      <w:r>
-        <w:t>Стр. 218 – началась канонада прусскими войсками в 4 часа утра.</w:t>
-      </w:r>
-    </w:p>
-    <w:p>
-      <w:pPr>
-        <w:pStyle w:val="a3"/>
-        <w:ind w:firstLine="0"/>
-      </w:pPr>
-      <w:r>
-        <w:t xml:space="preserve">Стр. 219 – Около 6 часов вечера отряд </w:t>
-      </w:r>
-      <w:proofErr w:type="spellStart"/>
-      <w:r>
-        <w:t>Воберснова</w:t>
-      </w:r>
-      <w:proofErr w:type="spellEnd"/>
-      <w:r>
-        <w:t xml:space="preserve"> подкрепил </w:t>
-      </w:r>
-      <w:proofErr w:type="spellStart"/>
-      <w:r>
-        <w:t>Веделя</w:t>
-      </w:r>
-      <w:proofErr w:type="spellEnd"/>
-      <w:r>
-        <w:t>.</w:t>
-      </w:r>
-      <w:r>
-        <w:t xml:space="preserve"> У русских был убит </w:t>
-      </w:r>
-      <w:proofErr w:type="spellStart"/>
-      <w:r>
-        <w:t>кавалериский</w:t>
-      </w:r>
-      <w:proofErr w:type="spellEnd"/>
-      <w:r>
-        <w:t xml:space="preserve"> генерал Демику. Погиб и Воберснов.</w:t>
-      </w:r>
-      <w:r>
-        <w:t xml:space="preserve"> Сражение кончилось около 8 час. </w:t>
-      </w:r>
-      <w:r>
-        <w:t>в</w:t>
-      </w:r>
-      <w:r>
-        <w:t>ечера.</w:t>
-      </w:r>
-      <w:r>
-        <w:t xml:space="preserve"> Преследование противника вела только </w:t>
-      </w:r>
-      <w:proofErr w:type="spellStart"/>
-      <w:r>
-        <w:t>лёгка</w:t>
-      </w:r>
-      <w:proofErr w:type="spellEnd"/>
-      <w:r>
-        <w:t xml:space="preserve"> конница.</w:t>
-      </w:r>
-      <w:r>
-        <w:t xml:space="preserve"> Пруссаки </w:t>
-      </w:r>
-      <w:proofErr w:type="gramStart"/>
-      <w:r>
-        <w:t>отступили</w:t>
-      </w:r>
-      <w:proofErr w:type="gramEnd"/>
-      <w:r>
-        <w:t xml:space="preserve"> а победители русские остались отдыхать на своих позициях.</w:t>
-      </w:r>
-    </w:p>
-    <w:p>
-      <w:pPr>
-        <w:pStyle w:val="a3"/>
-        <w:ind w:firstLine="0"/>
-      </w:pPr>
-      <w:r>
-        <w:t xml:space="preserve">Стр. 220 – </w:t>
-      </w:r>
-      <w:proofErr w:type="spellStart"/>
-      <w:r>
-        <w:t>стата</w:t>
-      </w:r>
-      <w:proofErr w:type="spellEnd"/>
-      <w:r>
-        <w:t xml:space="preserve"> битвы.</w:t>
-      </w:r>
-      <w:r>
-        <w:t xml:space="preserve"> </w:t>
-      </w:r>
-      <w:r>
-        <w:t xml:space="preserve">Человечное отношение </w:t>
-      </w:r>
-      <w:r>
-        <w:t xml:space="preserve">русской армии </w:t>
-      </w:r>
-      <w:r>
-        <w:t>к побеждённым</w:t>
-      </w:r>
-      <w:r>
-        <w:t xml:space="preserve">. Главнокомандующие в лице </w:t>
-      </w:r>
-      <w:proofErr w:type="spellStart"/>
-      <w:r>
-        <w:t>Солтыковы</w:t>
-      </w:r>
-      <w:proofErr w:type="spellEnd"/>
-      <w:r>
-        <w:t xml:space="preserve"> тоже провели хорошую работу</w:t>
-      </w:r>
-    </w:p>
-    <w:p>
-      <w:pPr>
-        <w:pStyle w:val="a3"/>
-        <w:ind w:firstLine="0"/>
-      </w:pPr>
-      <w:r>
-        <w:t xml:space="preserve">Стр. 221 – </w:t>
-      </w:r>
-      <w:proofErr w:type="spellStart"/>
-      <w:r>
-        <w:t>плна</w:t>
-      </w:r>
-      <w:proofErr w:type="spellEnd"/>
-      <w:r>
-        <w:t xml:space="preserve"> баталии</w:t>
-      </w:r>
-    </w:p>
-    <w:p>
-      <w:pPr>
-        <w:pStyle w:val="a3"/>
-        <w:ind w:firstLine="0"/>
-      </w:pPr>
-      <w:r>
-        <w:t xml:space="preserve">Стр. 222 – прусское </w:t>
-      </w:r>
-      <w:proofErr w:type="spellStart"/>
-      <w:r>
-        <w:t>командывание</w:t>
-      </w:r>
-      <w:proofErr w:type="spellEnd"/>
-      <w:r>
-        <w:t xml:space="preserve"> допустило ошибки.</w:t>
-      </w:r>
-      <w:r>
-        <w:t xml:space="preserve"> Жалобы Фридриха (в середине и в конце)</w:t>
-      </w:r>
-    </w:p>
-    <w:p>
-      <w:pPr>
-        <w:pStyle w:val="a3"/>
-        <w:ind w:firstLine="0"/>
-        <w:jc w:val="center"/>
-        <w:rPr>
-          <w:b/>
-        </w:rPr>
-      </w:pPr>
-      <w:r>
-        <w:rPr>
-          <w:b/>
-        </w:rPr>
-        <w:t>XV</w:t>
-      </w:r>
-    </w:p>
-    <w:p>
-      <w:pPr>
-        <w:pStyle w:val="a3"/>
-        <w:ind w:firstLine="0"/>
-        <w:jc w:val="center"/>
-        <w:rPr>
-          <w:b/>
-        </w:rPr>
-      </w:pPr>
-      <w:r>
-        <w:rPr>
-          <w:b/>
-        </w:rPr>
-        <w:t>Сражение при Кунерсдорфе</w:t>
-      </w:r>
-    </w:p>
-    <w:p>
-      <w:pPr>
-        <w:pStyle w:val="a3"/>
-        <w:ind w:firstLine="0"/>
-      </w:pPr>
-      <w:r>
-        <w:t xml:space="preserve">Стр. 223 </w:t>
-      </w:r>
-      <w:r>
-        <w:t>–</w:t>
-      </w:r>
-      <w:r>
-        <w:t xml:space="preserve"> </w:t>
-      </w:r>
-      <w:r>
-        <w:t xml:space="preserve">главные русские силы вступили в </w:t>
-      </w:r>
-      <w:proofErr w:type="spellStart"/>
-      <w:r>
-        <w:t>Кроссен</w:t>
-      </w:r>
-      <w:proofErr w:type="spellEnd"/>
-      <w:r>
-        <w:t xml:space="preserve"> 28 июля.</w:t>
-      </w:r>
-      <w:r>
-        <w:t xml:space="preserve"> Несколько дней после сражения русски</w:t>
-      </w:r>
-      <w:r>
-        <w:t>е отдыхали на поле сражения.</w:t>
-      </w:r>
-      <w:r>
-        <w:t xml:space="preserve"> Салтыков выдвинул корпус на Франкфурт.</w:t>
-      </w:r>
-      <w:r>
-        <w:t xml:space="preserve"> От австрийцев </w:t>
-      </w:r>
-      <w:proofErr w:type="spellStart"/>
-      <w:r>
-        <w:t>небыло</w:t>
-      </w:r>
-      <w:proofErr w:type="spellEnd"/>
-      <w:r>
-        <w:t xml:space="preserve"> никаких сведений</w:t>
-      </w:r>
-      <w:r>
-        <w:t xml:space="preserve">. </w:t>
-      </w:r>
-      <w:r>
-        <w:rPr>
-          <w:i/>
-          <w:u w:val="single"/>
-        </w:rPr>
-        <w:t>1 августа</w:t>
+        <w:t xml:space="preserve"> Салтыков выступл на Фрагкфурт.</w:t>
+      </w:r>
+    </w:p>
+    <w:p>
+      <w:pPr>
+        <w:pStyle w:val="a3"/>
+        <w:ind w:firstLine="0"/>
+      </w:pPr>
+      <w:r>
+        <w:t>Стр. 224 – Салтыков отклонил предложение помочь Дауну.</w:t>
+      </w:r>
+      <w:r>
+        <w:t xml:space="preserve"> </w:t>
+      </w:r>
+      <w:r>
+        <w:rPr>
+          <w:i/>
+          <w:u w:val="single"/>
+        </w:rPr>
+        <w:t>31 июля</w:t>
       </w:r>
       <w:r>
         <w:rPr>
@@ -6683,60 +4889,7 @@
         <w:t xml:space="preserve"> 1759 года</w:t>
       </w:r>
       <w:r>
-        <w:t xml:space="preserve"> Салтыков </w:t>
-      </w:r>
-      <w:proofErr w:type="spellStart"/>
-      <w:r>
-        <w:t>выступл</w:t>
-      </w:r>
-      <w:proofErr w:type="spellEnd"/>
-      <w:r>
-        <w:t xml:space="preserve"> на </w:t>
-      </w:r>
-      <w:proofErr w:type="spellStart"/>
-      <w:r>
-        <w:t>Фрагкфурт</w:t>
-      </w:r>
-      <w:proofErr w:type="spellEnd"/>
-      <w:r>
-        <w:t>.</w:t>
-      </w:r>
-    </w:p>
-    <w:p>
-      <w:pPr>
-        <w:pStyle w:val="a3"/>
-        <w:ind w:firstLine="0"/>
-      </w:pPr>
-      <w:r>
-        <w:t>Стр. 224 – Салтыков отклонил предложение помочь Дауну.</w:t>
-      </w:r>
-      <w:r>
-        <w:t xml:space="preserve"> </w:t>
-      </w:r>
-      <w:r>
-        <w:rPr>
-          <w:i/>
-          <w:u w:val="single"/>
-        </w:rPr>
-        <w:t>31 июля</w:t>
-      </w:r>
-      <w:r>
-        <w:rPr>
-          <w:i/>
-          <w:u w:val="single"/>
-        </w:rPr>
-        <w:t xml:space="preserve"> 1759 года</w:t>
-      </w:r>
-      <w:r>
-        <w:t xml:space="preserve"> </w:t>
-      </w:r>
-      <w:proofErr w:type="spellStart"/>
-      <w:r>
-        <w:t>русскии</w:t>
-      </w:r>
-      <w:proofErr w:type="spellEnd"/>
-      <w:r>
-        <w:t xml:space="preserve"> начали бомбардировку Франкфурта.</w:t>
+        <w:t xml:space="preserve"> русскии начали бомбардировку Франкфурта.</w:t>
       </w:r>
       <w:r>
         <w:t xml:space="preserve"> </w:t>
@@ -6787,21 +4940,8 @@
         <w:t>план Салтыкова по на</w:t>
       </w:r>
       <w:r>
-        <w:t xml:space="preserve">бегам </w:t>
-      </w:r>
-      <w:proofErr w:type="gramStart"/>
-      <w:r>
-        <w:t>на берлин</w:t>
-      </w:r>
-      <w:proofErr w:type="gramEnd"/>
-      <w:r>
-        <w:t xml:space="preserve"> и путь Фридриха спешившего на помощь </w:t>
-      </w:r>
-      <w:proofErr w:type="spellStart"/>
-      <w:r>
-        <w:t>сталице</w:t>
-      </w:r>
-      <w:proofErr w:type="spellEnd"/>
+        <w:t>бегам на берлин и путь Фридриха спешившего на помощь сталице</w:t>
+      </w:r>
       <w:r>
         <w:t xml:space="preserve"> и не спавшего уже 6 дней, как он писал в конце страницы.</w:t>
       </w:r>
@@ -6830,15 +4970,7 @@
         <w:t xml:space="preserve">Стр. 227 – разбор топологии. </w:t>
       </w:r>
       <w:r>
-        <w:t xml:space="preserve">Занятая русскими </w:t>
-      </w:r>
-      <w:proofErr w:type="spellStart"/>
-      <w:r>
-        <w:t>позицыя</w:t>
-      </w:r>
-      <w:proofErr w:type="spellEnd"/>
-      <w:r>
-        <w:t xml:space="preserve"> казалась чрезвычайно выгодной</w:t>
+        <w:t>Занятая русскими позицыя казалась чрезвычайно выгодной</w:t>
       </w:r>
     </w:p>
     <w:p>
@@ -6871,31 +5003,7 @@
         <w:t xml:space="preserve"> ½ </w:t>
       </w:r>
       <w:r>
-        <w:t xml:space="preserve">час. ночи кавалерия </w:t>
-      </w:r>
-      <w:proofErr w:type="spellStart"/>
-      <w:r>
-        <w:t>Зейдлица</w:t>
-      </w:r>
-      <w:proofErr w:type="spellEnd"/>
-      <w:r>
-        <w:t xml:space="preserve"> (Пруссия), а за ней две линии пехоты были двинуты </w:t>
-      </w:r>
-      <w:proofErr w:type="spellStart"/>
-      <w:r>
-        <w:t>лдя</w:t>
-      </w:r>
-      <w:proofErr w:type="spellEnd"/>
-      <w:r>
-        <w:t xml:space="preserve"> переправы через </w:t>
-      </w:r>
-      <w:proofErr w:type="spellStart"/>
-      <w:r>
-        <w:t>Хюнерфлис</w:t>
-      </w:r>
-      <w:proofErr w:type="spellEnd"/>
-      <w:r>
-        <w:t>.</w:t>
+        <w:t>час. ночи кавалерия Зейдлица (Пруссия), а за ней две линии пехоты были двинуты лдя переправы через Хюнерфлис.</w:t>
       </w:r>
     </w:p>
     <w:p>
@@ -6913,51 +5021,14 @@
         <w:ind w:firstLine="0"/>
       </w:pPr>
       <w:r>
-        <w:t xml:space="preserve">Стр. 231 – с </w:t>
-      </w:r>
-      <w:proofErr w:type="spellStart"/>
-      <w:r>
-        <w:t>Треттинской</w:t>
-      </w:r>
-      <w:proofErr w:type="spellEnd"/>
-      <w:r>
-        <w:t xml:space="preserve"> возвышенности около 9 час. утра прусская артиллерия открыла канонаду по </w:t>
-      </w:r>
-      <w:proofErr w:type="spellStart"/>
-      <w:r>
-        <w:t>Мюльбергу</w:t>
-      </w:r>
-      <w:proofErr w:type="spellEnd"/>
-      <w:r>
-        <w:t>.</w:t>
-      </w:r>
-      <w:r>
-        <w:t xml:space="preserve"> Русские отвечали энергичным огнём. Около 11 час. на берегу </w:t>
-      </w:r>
-      <w:proofErr w:type="spellStart"/>
-      <w:r>
-        <w:t>Хюнерфлиса</w:t>
-      </w:r>
-      <w:proofErr w:type="spellEnd"/>
-      <w:r>
-        <w:t xml:space="preserve"> близ Клейн-</w:t>
-      </w:r>
-      <w:proofErr w:type="spellStart"/>
-      <w:r>
-        <w:t>Шпицберга</w:t>
-      </w:r>
-      <w:proofErr w:type="spellEnd"/>
-      <w:r>
-        <w:t xml:space="preserve"> появились крупные прусские силы с конницей.</w:t>
-      </w:r>
-      <w:r>
-        <w:t xml:space="preserve"> Захват пруссаками русской </w:t>
-      </w:r>
-      <w:proofErr w:type="spellStart"/>
-      <w:r>
-        <w:t>артилерией</w:t>
-      </w:r>
-      <w:proofErr w:type="spellEnd"/>
+        <w:t>Стр. 231 – с Треттинской возвышенности около 9 час. утра прусская артиллерия открыла канонаду по Мюльбергу.</w:t>
+      </w:r>
+      <w:r>
+        <w:t xml:space="preserve"> Русские отвечали энергичным огнём. Около 11 час. на берегу Хюнерфлиса близ Клейн-Шпицберга появились крупные прусские силы с конницей.</w:t>
+      </w:r>
+      <w:r>
+        <w:t xml:space="preserve"> Захват пруссаками русской артилерией</w:t>
+      </w:r>
     </w:p>
     <w:p>
       <w:pPr>
@@ -6992,21 +5063,8 @@
         <w:t xml:space="preserve"> </w:t>
       </w:r>
       <w:r>
-        <w:t xml:space="preserve">около 3 часов дня русские были </w:t>
-      </w:r>
-      <w:proofErr w:type="spellStart"/>
-      <w:r>
-        <w:t>оканчательно</w:t>
-      </w:r>
-      <w:proofErr w:type="spellEnd"/>
-      <w:r>
-        <w:t xml:space="preserve"> вытеснены из </w:t>
-      </w:r>
-      <w:proofErr w:type="spellStart"/>
-      <w:r>
-        <w:t>Кугрунда</w:t>
-      </w:r>
-      <w:proofErr w:type="spellEnd"/>
+        <w:t>около 3 часов дня русские были оканчательно вытеснены из Кугрунда</w:t>
+      </w:r>
       <w:r>
         <w:t>. Мундир Фридриха был прострелен.</w:t>
       </w:r>
@@ -7026,37 +5084,13 @@
         <w:ind w:firstLine="0"/>
       </w:pPr>
       <w:r>
-        <w:t xml:space="preserve">Стр. 235 – пруссаки беспорядочно отступали от </w:t>
-      </w:r>
-      <w:proofErr w:type="spellStart"/>
-      <w:r>
-        <w:t>Мюльберга</w:t>
-      </w:r>
-      <w:proofErr w:type="spellEnd"/>
-      <w:r>
-        <w:t xml:space="preserve"> к </w:t>
-      </w:r>
-      <w:proofErr w:type="spellStart"/>
-      <w:r>
-        <w:t>Хюнерфлису</w:t>
-      </w:r>
-      <w:proofErr w:type="spellEnd"/>
-      <w:r>
-        <w:t>.</w:t>
+        <w:t>Стр. 235 – пруссаки беспорядочно отступали от Мюльберга к Хюнерфлису.</w:t>
       </w:r>
       <w:r>
         <w:t xml:space="preserve"> Пруссаки отступили к берегам Одера</w:t>
       </w:r>
       <w:r>
-        <w:t xml:space="preserve">. Фридрих искал смерти и тщетно звал своих </w:t>
-      </w:r>
-      <w:proofErr w:type="spellStart"/>
-      <w:r>
-        <w:t>убигающих</w:t>
-      </w:r>
-      <w:proofErr w:type="spellEnd"/>
-      <w:r>
-        <w:t xml:space="preserve"> войск в бой</w:t>
+        <w:t>. Фридрих искал смерти и тщетно звал своих убигающих войск в бой</w:t>
       </w:r>
     </w:p>
     <w:p>
@@ -7096,15 +5130,7 @@
         <w:t xml:space="preserve"> – </w:t>
       </w:r>
       <w:r>
-        <w:t xml:space="preserve">великодушие русских и </w:t>
-      </w:r>
-      <w:proofErr w:type="spellStart"/>
-      <w:r>
-        <w:t>стата</w:t>
-      </w:r>
-      <w:proofErr w:type="spellEnd"/>
-      <w:r>
-        <w:t xml:space="preserve"> сражения</w:t>
+        <w:t>великодушие русских и стата сражения</w:t>
       </w:r>
       <w:r>
         <w:t>. Фридрих жалуется на своё войско и считает всё потерянным</w:t>
@@ -7149,15 +5175,7 @@
         <w:t>итоги боя, Салтыков сделал всё хорошо.</w:t>
       </w:r>
       <w:r>
-        <w:t xml:space="preserve"> </w:t>
-      </w:r>
-      <w:proofErr w:type="spellStart"/>
-      <w:r>
-        <w:t>Дейсвтия</w:t>
-      </w:r>
-      <w:proofErr w:type="spellEnd"/>
-      <w:r>
-        <w:t xml:space="preserve"> русских и в конце действия Фридриха.</w:t>
+        <w:t xml:space="preserve"> Дейсвтия русских и в конце действия Фридриха.</w:t>
       </w:r>
     </w:p>
     <w:p>
@@ -7217,15 +5235,7 @@
         <w:ind w:firstLine="0"/>
       </w:pPr>
       <w:r>
-        <w:t xml:space="preserve">Стр. 242 – </w:t>
-      </w:r>
-      <w:proofErr w:type="spellStart"/>
-      <w:r>
-        <w:t>опралвение</w:t>
-      </w:r>
-      <w:proofErr w:type="spellEnd"/>
-      <w:r>
-        <w:t xml:space="preserve"> после битвы. Салтыков считал своей первой задачей нападение на Берлин</w:t>
+        <w:t>Стр. 242 – опралвение после битвы. Салтыков считал своей первой задачей нападение на Берлин</w:t>
       </w:r>
     </w:p>
     <w:p>
@@ -7249,26 +5259,10 @@
         <w:t>. Фраза Салтыкова</w:t>
       </w:r>
       <w:r>
-        <w:t xml:space="preserve">. Салтыков </w:t>
-      </w:r>
-      <w:proofErr w:type="spellStart"/>
-      <w:r>
-        <w:t>недовольн</w:t>
-      </w:r>
-      <w:proofErr w:type="spellEnd"/>
-      <w:r>
-        <w:t xml:space="preserve"> действиями Дауна.</w:t>
-      </w:r>
-      <w:r>
-        <w:t xml:space="preserve"> </w:t>
-      </w:r>
-      <w:proofErr w:type="spellStart"/>
-      <w:r>
-        <w:t>Фельдмаршл</w:t>
-      </w:r>
-      <w:proofErr w:type="spellEnd"/>
-      <w:r>
-        <w:t xml:space="preserve"> предоставил плоды побед австрийцам.</w:t>
+        <w:t>. Салтыков недовольн действиями Дауна.</w:t>
+      </w:r>
+      <w:r>
+        <w:t xml:space="preserve"> Фельдмаршл предоставил плоды побед австрийцам.</w:t>
       </w:r>
     </w:p>
     <w:p>
@@ -7286,15 +5280,7 @@
         <w:t xml:space="preserve"> письмом (текст его есть)</w:t>
       </w:r>
       <w:r>
-        <w:t xml:space="preserve"> </w:t>
-      </w:r>
-      <w:proofErr w:type="spellStart"/>
-      <w:r>
-        <w:t>соеденнёнными</w:t>
-      </w:r>
-      <w:proofErr w:type="spellEnd"/>
-      <w:r>
-        <w:t xml:space="preserve"> силами вместе с Дауном двигаться на Берлин</w:t>
+        <w:t xml:space="preserve"> соеденнёнными силами вместе с Дауном двигаться на Берлин</w:t>
       </w:r>
       <w:r>
         <w:t>. Русские очистили Франкфурт</w:t>
@@ -7452,15 +5438,7 @@
         <w:t xml:space="preserve"> </w:t>
       </w:r>
       <w:r>
-        <w:t xml:space="preserve">Салтыков обратился к конференции с прямым намерением вести войска на </w:t>
-      </w:r>
-      <w:proofErr w:type="spellStart"/>
-      <w:r>
-        <w:t>зимнии</w:t>
-      </w:r>
-      <w:proofErr w:type="spellEnd"/>
-      <w:r>
-        <w:t xml:space="preserve"> квартиры</w:t>
+        <w:t>Салтыков обратился к конференции с прямым намерением вести войска на зимнии квартиры</w:t>
       </w:r>
       <w:r>
         <w:t xml:space="preserve">. </w:t>
@@ -7470,17 +5448,8 @@
           <w:i/>
           <w:u w:val="single"/>
         </w:rPr>
-        <w:t xml:space="preserve">26 </w:t>
-      </w:r>
-      <w:proofErr w:type="spellStart"/>
-      <w:r>
-        <w:rPr>
-          <w:i/>
-          <w:u w:val="single"/>
-        </w:rPr>
-        <w:t>октябры</w:t>
-      </w:r>
-      <w:proofErr w:type="spellEnd"/>
+        <w:t>26 октябры</w:t>
+      </w:r>
       <w:r>
         <w:rPr>
           <w:i/>
@@ -7503,189 +5472,144 @@
         <w:t xml:space="preserve"> года</w:t>
       </w:r>
       <w:r>
-        <w:t xml:space="preserve"> русские были в </w:t>
-      </w:r>
-      <w:proofErr w:type="spellStart"/>
-      <w:r>
-        <w:t>Пунице</w:t>
-      </w:r>
-      <w:proofErr w:type="spellEnd"/>
+        <w:t xml:space="preserve"> русские были в Пунице.</w:t>
+      </w:r>
+      <w:r>
+        <w:t xml:space="preserve"> Сообщение Салтыкова Конференции.</w:t>
+      </w:r>
+      <w:r>
+        <w:t xml:space="preserve"> Конференция была недовольна Салтыковым.</w:t>
+      </w:r>
+    </w:p>
+    <w:p>
+      <w:pPr>
+        <w:pStyle w:val="a3"/>
+        <w:ind w:firstLine="0"/>
+      </w:pPr>
+      <w:r>
+        <w:t>Стр. 249 – странное, предательское отношение Дауна к русской армии, Конференция плохо относится к Салтыкову.</w:t>
+      </w:r>
+    </w:p>
+    <w:p>
+      <w:pPr>
+        <w:pStyle w:val="a3"/>
+        <w:ind w:firstLine="0"/>
+      </w:pPr>
+      <w:r>
+        <w:t>Стр. 250 – «у нас командиру нужно быть чужестранцем» - Салтыков Конференции.</w:t>
+      </w:r>
+      <w:r>
+        <w:t xml:space="preserve"> Австрийцы хотят уходить из Польши</w:t>
+      </w:r>
+      <w:r>
+        <w:t xml:space="preserve">. </w:t>
+      </w:r>
+      <w:r>
+        <w:rPr>
+          <w:i/>
+          <w:u w:val="single"/>
+        </w:rPr>
+        <w:t>29 ноября</w:t>
+      </w:r>
+      <w:r>
+        <w:rPr>
+          <w:i/>
+          <w:u w:val="single"/>
+        </w:rPr>
+        <w:t xml:space="preserve"> 1759</w:t>
+      </w:r>
+      <w:r>
+        <w:t xml:space="preserve"> года</w:t>
+      </w:r>
+      <w:r>
+        <w:t xml:space="preserve"> Салтыков повёл свою армию на зимнии квартиры</w:t>
+      </w:r>
+      <w:r>
+        <w:t>. Австрийское правительство давит на Конференцию, а она на Салтыкова</w:t>
+      </w:r>
+    </w:p>
+    <w:p>
+      <w:pPr>
+        <w:pStyle w:val="a3"/>
+        <w:ind w:firstLine="0"/>
+      </w:pPr>
+      <w:r>
+        <w:t xml:space="preserve">Стр. 251 </w:t>
+      </w:r>
+      <w:r>
+        <w:t>–</w:t>
+      </w:r>
+      <w:r>
+        <w:t xml:space="preserve"> </w:t>
+      </w:r>
+      <w:r>
+        <w:t>автор оценивает действия Салтыкова как правильные</w:t>
+      </w:r>
+      <w:r>
+        <w:t>. Восполняющая силы армия Фридриха.</w:t>
+      </w:r>
+    </w:p>
+    <w:p>
+      <w:pPr>
+        <w:pStyle w:val="a3"/>
+        <w:ind w:firstLine="0"/>
+      </w:pPr>
+      <w:r>
+        <w:t>…</w:t>
+      </w:r>
+    </w:p>
+    <w:p>
+      <w:pPr>
+        <w:pStyle w:val="a3"/>
+        <w:ind w:firstLine="0"/>
+      </w:pPr>
+      <w:r>
+        <w:t xml:space="preserve">Стр. 252 </w:t>
+      </w:r>
+      <w:r>
+        <w:t>–</w:t>
+      </w:r>
+      <w:r>
+        <w:t xml:space="preserve"> </w:t>
+      </w:r>
+      <w:r>
+        <w:t>Салтыков пишет Шувалову</w:t>
+      </w:r>
+      <w:r>
+        <w:t>. Принц Генрих нанёс поражение австрийцам близ Гойерсверда</w:t>
+      </w:r>
       <w:r>
         <w:t>.</w:t>
       </w:r>
       <w:r>
-        <w:t xml:space="preserve"> Сообщение Салтыкова Конференции.</w:t>
-      </w:r>
-      <w:r>
-        <w:t xml:space="preserve"> Конференция была недовольна Салтыковым.</w:t>
-      </w:r>
-    </w:p>
-    <w:p>
-      <w:pPr>
-        <w:pStyle w:val="a3"/>
-        <w:ind w:firstLine="0"/>
-      </w:pPr>
-      <w:r>
-        <w:t>Стр. 249 – странное, предательское отношение Дауна к русской армии, Конференция плохо относится к Салтыкову.</w:t>
-      </w:r>
-    </w:p>
-    <w:p>
-      <w:pPr>
-        <w:pStyle w:val="a3"/>
-        <w:ind w:firstLine="0"/>
-      </w:pPr>
-      <w:r>
-        <w:t>Стр. 250 – «у нас командиру нужно быть чужестранцем» - Салтыков Конференции.</w:t>
-      </w:r>
-      <w:r>
-        <w:t xml:space="preserve"> Австрийцы хотят уходить из Польши</w:t>
-      </w:r>
-      <w:r>
-        <w:t xml:space="preserve">. </w:t>
-      </w:r>
-      <w:r>
-        <w:rPr>
-          <w:i/>
-          <w:u w:val="single"/>
-        </w:rPr>
-        <w:t>29 ноября</w:t>
-      </w:r>
-      <w:r>
-        <w:rPr>
-          <w:i/>
-          <w:u w:val="single"/>
-        </w:rPr>
-        <w:t xml:space="preserve"> 1759</w:t>
-      </w:r>
-      <w:r>
-        <w:t xml:space="preserve"> года</w:t>
-      </w:r>
-      <w:r>
-        <w:t xml:space="preserve"> Салтыков повёл свою армию на </w:t>
-      </w:r>
-      <w:proofErr w:type="spellStart"/>
-      <w:r>
-        <w:t>зимнии</w:t>
-      </w:r>
-      <w:proofErr w:type="spellEnd"/>
-      <w:r>
-        <w:t xml:space="preserve"> квартиры</w:t>
-      </w:r>
-      <w:r>
-        <w:t>. Австрийское правительство давит на Конференцию, а она на Салтыкова</w:t>
-      </w:r>
-    </w:p>
-    <w:p>
-      <w:pPr>
-        <w:pStyle w:val="a3"/>
-        <w:ind w:firstLine="0"/>
-      </w:pPr>
-      <w:r>
-        <w:t xml:space="preserve">Стр. 251 </w:t>
-      </w:r>
-      <w:r>
-        <w:t>–</w:t>
-      </w:r>
-      <w:r>
-        <w:t xml:space="preserve"> </w:t>
-      </w:r>
-      <w:r>
-        <w:t>автор оценивает действия Салтыкова как правильные</w:t>
-      </w:r>
-      <w:r>
-        <w:t>. Восполняющая силы армия Фридриха.</w:t>
-      </w:r>
-    </w:p>
-    <w:p>
-      <w:pPr>
-        <w:pStyle w:val="a3"/>
-        <w:ind w:firstLine="0"/>
-      </w:pPr>
-      <w:r>
-        <w:t>…</w:t>
-      </w:r>
-    </w:p>
-    <w:p>
-      <w:pPr>
-        <w:pStyle w:val="a3"/>
-        <w:ind w:firstLine="0"/>
-      </w:pPr>
-      <w:r>
-        <w:t xml:space="preserve">Стр. 252 </w:t>
-      </w:r>
-      <w:r>
-        <w:t>–</w:t>
-      </w:r>
-      <w:r>
-        <w:t xml:space="preserve"> </w:t>
-      </w:r>
-      <w:r>
-        <w:t>Салтыков пишет Шувалову</w:t>
-      </w:r>
-      <w:r>
-        <w:t xml:space="preserve">. Принц Генрих нанёс поражение австрийцам близ </w:t>
-      </w:r>
-      <w:proofErr w:type="spellStart"/>
-      <w:r>
-        <w:t>Гойерсверда</w:t>
-      </w:r>
-      <w:proofErr w:type="spellEnd"/>
+        <w:t xml:space="preserve"> Осмеяние Дауна в Вене.</w:t>
+      </w:r>
+    </w:p>
+    <w:p>
+      <w:pPr>
+        <w:pStyle w:val="a3"/>
+        <w:ind w:firstLine="0"/>
+      </w:pPr>
+      <w:r>
+        <w:t xml:space="preserve">Стр. 253 </w:t>
+      </w:r>
+      <w:r>
+        <w:t>–</w:t>
+      </w:r>
+      <w:r>
+        <w:t xml:space="preserve"> </w:t>
+      </w:r>
+      <w:r>
+        <w:t>ещё одно поражение пруссаков от австрийцев</w:t>
+      </w:r>
+      <w:r>
+        <w:t xml:space="preserve"> (Финк и Вунш)</w:t>
+      </w:r>
       <w:r>
         <w:t>.</w:t>
       </w:r>
       <w:r>
-        <w:t xml:space="preserve"> Осмеяние Дауна в Вене.</w:t>
-      </w:r>
-    </w:p>
-    <w:p>
-      <w:pPr>
-        <w:pStyle w:val="a3"/>
-        <w:ind w:firstLine="0"/>
-      </w:pPr>
-      <w:r>
-        <w:t xml:space="preserve">Стр. 253 </w:t>
-      </w:r>
-      <w:r>
-        <w:t>–</w:t>
-      </w:r>
-      <w:r>
-        <w:t xml:space="preserve"> </w:t>
-      </w:r>
-      <w:r>
-        <w:t>ещё одно поражение пруссаков от австрийцев</w:t>
-      </w:r>
-      <w:r>
-        <w:t xml:space="preserve"> (</w:t>
-      </w:r>
-      <w:proofErr w:type="spellStart"/>
-      <w:r>
-        <w:t>Финк</w:t>
-      </w:r>
-      <w:proofErr w:type="spellEnd"/>
-      <w:r>
-        <w:t xml:space="preserve"> и </w:t>
-      </w:r>
-      <w:proofErr w:type="spellStart"/>
-      <w:r>
-        <w:t>Вунш</w:t>
-      </w:r>
-      <w:proofErr w:type="spellEnd"/>
-      <w:r>
-        <w:t>)</w:t>
-      </w:r>
-      <w:r>
-        <w:t>.</w:t>
-      </w:r>
-      <w:r>
-        <w:t xml:space="preserve"> </w:t>
-      </w:r>
-      <w:proofErr w:type="spellStart"/>
-      <w:r>
-        <w:t>Недоброжилательность</w:t>
-      </w:r>
-      <w:proofErr w:type="spellEnd"/>
-      <w:r>
-        <w:t xml:space="preserve"> союзников по отношению к русским (в конце)</w:t>
+        <w:t xml:space="preserve"> Недоброжилательность союзников по отношению к русским (в конце)</w:t>
       </w:r>
     </w:p>
     <w:p>
@@ -7709,31 +5633,7 @@
         <w:t>оссия была вынуждена отступить, опасаясь сепаратного мира союзников. Конференция сказала Салтыкову наладить отношения с Дауном</w:t>
       </w:r>
       <w:r>
-        <w:t xml:space="preserve">. </w:t>
-      </w:r>
-      <w:proofErr w:type="spellStart"/>
-      <w:r>
-        <w:t>Писмо</w:t>
-      </w:r>
-      <w:proofErr w:type="spellEnd"/>
-      <w:r>
-        <w:t xml:space="preserve"> Фридриха </w:t>
-      </w:r>
-      <w:proofErr w:type="spellStart"/>
-      <w:r>
-        <w:t>Штейно</w:t>
-      </w:r>
-      <w:proofErr w:type="spellEnd"/>
-      <w:r>
-        <w:t xml:space="preserve"> об недовольстве русских по отношению к </w:t>
-      </w:r>
-      <w:proofErr w:type="spellStart"/>
-      <w:r>
-        <w:t>австрийцм</w:t>
-      </w:r>
-      <w:proofErr w:type="spellEnd"/>
-      <w:r>
-        <w:t>.</w:t>
+        <w:t>. Писмо Фридриха Штейно об недовольстве русских по отношению к австрийцм.</w:t>
       </w:r>
     </w:p>
     <w:p>
@@ -7752,13 +5652,8 @@
         <w:t xml:space="preserve"> </w:t>
       </w:r>
       <w:r>
-        <w:t xml:space="preserve">ответ Петербурга послу из </w:t>
-      </w:r>
-      <w:proofErr w:type="spellStart"/>
-      <w:r>
-        <w:t>англии</w:t>
-      </w:r>
-      <w:proofErr w:type="spellEnd"/>
+        <w:t>ответ Петербурга послу из англии</w:t>
+      </w:r>
       <w:r>
         <w:t>. Об сепаратном мире между Англией, Францией и Пруссией.</w:t>
       </w:r>
@@ -7863,15 +5758,7 @@
         <w:t xml:space="preserve"> являлось пополнение армии.</w:t>
       </w:r>
       <w:r>
-        <w:t xml:space="preserve"> Указ </w:t>
-      </w:r>
-      <w:proofErr w:type="spellStart"/>
-      <w:r>
-        <w:t>елизоветы</w:t>
-      </w:r>
-      <w:proofErr w:type="spellEnd"/>
-      <w:r>
-        <w:t xml:space="preserve"> в конце 1760 г.</w:t>
+        <w:t xml:space="preserve"> Указ елизоветы в конце 1760 г.</w:t>
       </w:r>
     </w:p>
     <w:p>
@@ -7888,13 +5775,8 @@
       <w:r>
         <w:t xml:space="preserve"> </w:t>
       </w:r>
-      <w:proofErr w:type="spellStart"/>
-      <w:r>
-        <w:t>стата</w:t>
-      </w:r>
-      <w:proofErr w:type="spellEnd"/>
-      <w:r>
-        <w:t xml:space="preserve"> об улучшении и пополнении армии.</w:t>
+      <w:r>
+        <w:t>стата об улучшении и пополнении армии.</w:t>
       </w:r>
       <w:r>
         <w:t xml:space="preserve"> </w:t>
@@ -7928,13 +5810,8 @@
         <w:t>план кампании.</w:t>
       </w:r>
       <w:r>
-        <w:t xml:space="preserve"> Поправки в плане Конференцией для </w:t>
-      </w:r>
-      <w:proofErr w:type="spellStart"/>
-      <w:r>
-        <w:t>австриейцев</w:t>
-      </w:r>
-      <w:proofErr w:type="spellEnd"/>
+        <w:t xml:space="preserve"> Поправки в плане Конференцией для австриейцев</w:t>
+      </w:r>
       <w:r>
         <w:t>. Победа австрийское дипломатии</w:t>
       </w:r>
@@ -8057,15 +5934,7 @@
         <w:t xml:space="preserve"> </w:t>
       </w:r>
       <w:r>
-        <w:t xml:space="preserve">планы Фридриха и </w:t>
-      </w:r>
-      <w:proofErr w:type="spellStart"/>
-      <w:r>
-        <w:t>зимнии</w:t>
-      </w:r>
-      <w:proofErr w:type="spellEnd"/>
-      <w:r>
-        <w:t xml:space="preserve"> квартиры русских.</w:t>
+        <w:t>планы Фридриха и зимнии квартиры русских.</w:t>
       </w:r>
     </w:p>
     <w:p>
@@ -8082,13 +5951,8 @@
       <w:r>
         <w:t xml:space="preserve"> </w:t>
       </w:r>
-      <w:proofErr w:type="spellStart"/>
-      <w:r>
-        <w:t>Толлебан</w:t>
-      </w:r>
-      <w:proofErr w:type="spellEnd"/>
-      <w:r>
-        <w:t xml:space="preserve"> попросил отставку. </w:t>
+      <w:r>
+        <w:t xml:space="preserve">Толлебан попросил отставку. </w:t>
       </w:r>
       <w:r>
         <w:rPr>
@@ -8110,39 +5974,7 @@
         <w:t>Стр. 265 – Русские з</w:t>
       </w:r>
       <w:r>
-        <w:t xml:space="preserve">аняли </w:t>
-      </w:r>
-      <w:proofErr w:type="spellStart"/>
-      <w:r>
-        <w:t>Грейфенберг</w:t>
-      </w:r>
-      <w:proofErr w:type="spellEnd"/>
-      <w:r>
-        <w:t xml:space="preserve"> и </w:t>
-      </w:r>
-      <w:proofErr w:type="spellStart"/>
-      <w:r>
-        <w:t>Регенвальд</w:t>
-      </w:r>
-      <w:proofErr w:type="spellEnd"/>
-      <w:r>
-        <w:t xml:space="preserve">. Когда Салтыков начала захватывать </w:t>
-      </w:r>
-      <w:proofErr w:type="spellStart"/>
-      <w:r>
-        <w:t>Кроссен</w:t>
-      </w:r>
-      <w:proofErr w:type="spellEnd"/>
-      <w:r>
-        <w:t xml:space="preserve">, Конференция сказала вместо этого захватить </w:t>
-      </w:r>
-      <w:proofErr w:type="spellStart"/>
-      <w:r>
-        <w:t>Бреславль</w:t>
-      </w:r>
-      <w:proofErr w:type="spellEnd"/>
-      <w:r>
-        <w:t>.</w:t>
+        <w:t>аняли Грейфенберг и Регенвальд. Когда Салтыков начала захватывать Кроссен, Конференция сказала вместо этого захватить Бреславль.</w:t>
       </w:r>
       <w:r>
         <w:t xml:space="preserve"> </w:t>
@@ -8193,180 +6025,119 @@
         <w:t>23 мая 1760 года</w:t>
       </w:r>
       <w:r>
-        <w:t xml:space="preserve"> Лаудон </w:t>
-      </w:r>
-      <w:proofErr w:type="spellStart"/>
-      <w:r>
-        <w:t>атокавал</w:t>
-      </w:r>
-      <w:proofErr w:type="spellEnd"/>
-      <w:r>
-        <w:t xml:space="preserve"> часть армии Пруссии и разбил их, взяв их и их главнокомандующего в плен.</w:t>
-      </w:r>
-    </w:p>
-    <w:p>
-      <w:pPr>
-        <w:pStyle w:val="a3"/>
-        <w:ind w:firstLine="0"/>
-      </w:pPr>
-      <w:r>
-        <w:t xml:space="preserve">Стр. 267 - </w:t>
-      </w:r>
-      <w:proofErr w:type="spellStart"/>
-      <w:r>
-        <w:t>стата</w:t>
-      </w:r>
-      <w:proofErr w:type="spellEnd"/>
-      <w:r>
-        <w:t xml:space="preserve"> армии. Лаудон (русский или австриец) занял Глац. Лаудон окружил </w:t>
-      </w:r>
-      <w:proofErr w:type="spellStart"/>
-      <w:r>
-        <w:t>Береславль</w:t>
-      </w:r>
-      <w:proofErr w:type="spellEnd"/>
-      <w:r>
-        <w:t xml:space="preserve"> и начал его </w:t>
-      </w:r>
-      <w:proofErr w:type="spellStart"/>
-      <w:r>
-        <w:t>бомбордировать</w:t>
-      </w:r>
-      <w:proofErr w:type="spellEnd"/>
+        <w:t xml:space="preserve"> Лаудон атокавал часть армии Пруссии и разбил их, взяв их и их главнокомандующего в плен.</w:t>
+      </w:r>
+    </w:p>
+    <w:p>
+      <w:pPr>
+        <w:pStyle w:val="a3"/>
+        <w:ind w:firstLine="0"/>
+      </w:pPr>
+      <w:r>
+        <w:t>Стр. 267 - стата армии. Лаудон (русский или австриец) занял Глац. Лаудон окружил Береславль и начал его бомбордировать.</w:t>
+      </w:r>
+    </w:p>
+    <w:p>
+      <w:pPr>
+        <w:pStyle w:val="a3"/>
+        <w:ind w:firstLine="0"/>
+      </w:pPr>
+      <w:r>
+        <w:t>Стр. 26</w:t>
+      </w:r>
+      <w:r>
+        <w:t>8</w:t>
+      </w:r>
+      <w:r>
+        <w:t xml:space="preserve"> </w:t>
+      </w:r>
+      <w:r>
+        <w:t>–</w:t>
+      </w:r>
+      <w:r>
+        <w:t>Даун отказался нападать на Фридриха</w:t>
+      </w:r>
+      <w:r>
+        <w:t xml:space="preserve"> из за разоблачения его плана.</w:t>
+      </w:r>
+    </w:p>
+    <w:p>
+      <w:pPr>
+        <w:pStyle w:val="a3"/>
+        <w:ind w:firstLine="0"/>
+      </w:pPr>
+      <w:r>
+        <w:t xml:space="preserve">Стр. </w:t>
+      </w:r>
+      <w:r>
+        <w:t xml:space="preserve">269 </w:t>
+      </w:r>
+      <w:r>
+        <w:t>–</w:t>
+      </w:r>
+      <w:r>
+        <w:t xml:space="preserve"> </w:t>
+      </w:r>
+      <w:r>
+        <w:t xml:space="preserve">Лаудон </w:t>
+      </w:r>
+      <w:r>
+        <w:t>оказал</w:t>
+      </w:r>
+      <w:r>
+        <w:t>ся перед фронтом армии Фридриха и был вынужден отступить</w:t>
+      </w:r>
+      <w:r>
+        <w:t xml:space="preserve"> понеся большие потери</w:t>
+      </w:r>
       <w:r>
         <w:t>.</w:t>
       </w:r>
-    </w:p>
-    <w:p>
-      <w:pPr>
-        <w:pStyle w:val="a3"/>
-        <w:ind w:firstLine="0"/>
-      </w:pPr>
-      <w:r>
-        <w:t>Стр. 26</w:t>
-      </w:r>
-      <w:r>
-        <w:t>8</w:t>
-      </w:r>
-      <w:r>
-        <w:t xml:space="preserve"> </w:t>
-      </w:r>
-      <w:r>
-        <w:t>–</w:t>
-      </w:r>
-      <w:r>
-        <w:t>Даун отказался нападать на Фридриха</w:t>
-      </w:r>
-      <w:r>
-        <w:t xml:space="preserve"> </w:t>
-      </w:r>
-      <w:proofErr w:type="gramStart"/>
-      <w:r>
-        <w:t>из за</w:t>
-      </w:r>
-      <w:proofErr w:type="gramEnd"/>
-      <w:r>
-        <w:t xml:space="preserve"> разоблачения его плана.</w:t>
-      </w:r>
-    </w:p>
-    <w:p>
-      <w:pPr>
-        <w:pStyle w:val="a3"/>
-        <w:ind w:firstLine="0"/>
-      </w:pPr>
-      <w:r>
-        <w:t xml:space="preserve">Стр. </w:t>
-      </w:r>
-      <w:r>
-        <w:t xml:space="preserve">269 </w:t>
-      </w:r>
-      <w:r>
-        <w:t>–</w:t>
-      </w:r>
-      <w:r>
-        <w:t xml:space="preserve"> </w:t>
-      </w:r>
-      <w:r>
-        <w:t xml:space="preserve">Лаудон </w:t>
-      </w:r>
-      <w:r>
-        <w:t>оказал</w:t>
-      </w:r>
-      <w:r>
-        <w:t xml:space="preserve">ся перед фронтом армии Фридриха и был вынужден </w:t>
-      </w:r>
-      <w:proofErr w:type="gramStart"/>
-      <w:r>
-        <w:t>отступить</w:t>
-      </w:r>
-      <w:proofErr w:type="gramEnd"/>
-      <w:r>
-        <w:t xml:space="preserve"> понеся большие потери</w:t>
+      <w:r>
+        <w:t xml:space="preserve"> </w:t>
+      </w:r>
+      <w:r>
+        <w:rPr>
+          <w:b/>
+          <w:i/>
+        </w:rPr>
+        <w:t>Лигницкое сражение</w:t>
+      </w:r>
+      <w:r>
+        <w:t xml:space="preserve"> (пруссаки против австрийцев, пруссаки выйграли).</w:t>
+      </w:r>
+    </w:p>
+    <w:p>
+      <w:pPr>
+        <w:pStyle w:val="a3"/>
+        <w:ind w:firstLine="0"/>
+      </w:pPr>
+      <w:r>
+        <w:t xml:space="preserve">Стр. 270 – австрийцы не снабжали русских продовольствием. </w:t>
+      </w:r>
+      <w:r>
+        <w:rPr>
+          <w:i/>
+          <w:u w:val="single"/>
+        </w:rPr>
+        <w:t>12 сентября 1760</w:t>
+      </w:r>
+      <w:r>
+        <w:t xml:space="preserve"> года болезнь Салтыкова развилась, и он вынежден был временно сдать командование Фермору.</w:t>
+      </w:r>
+      <w:r>
+        <w:t xml:space="preserve"> Недовольство Конференции и смена планов.</w:t>
+      </w:r>
+      <w:r>
+        <w:t xml:space="preserve"> Эту кампанию охарактеризовали как «самую жалкую»</w:t>
+      </w:r>
+      <w:r>
+        <w:t xml:space="preserve"> и Петербург и сама армия</w:t>
       </w:r>
       <w:r>
         <w:t>.</w:t>
       </w:r>
       <w:r>
-        <w:t xml:space="preserve"> </w:t>
-      </w:r>
-      <w:r>
-        <w:rPr>
-          <w:b/>
-          <w:i/>
-        </w:rPr>
-        <w:t>Лигницкое сражение</w:t>
-      </w:r>
-      <w:r>
-        <w:t xml:space="preserve"> (пруссаки против австрийцев, пруссаки </w:t>
-      </w:r>
-      <w:proofErr w:type="spellStart"/>
-      <w:r>
-        <w:t>выйграли</w:t>
-      </w:r>
-      <w:proofErr w:type="spellEnd"/>
-      <w:r>
-        <w:t>).</w:t>
-      </w:r>
-    </w:p>
-    <w:p>
-      <w:pPr>
-        <w:pStyle w:val="a3"/>
-        <w:ind w:firstLine="0"/>
-      </w:pPr>
-      <w:r>
-        <w:t xml:space="preserve">Стр. 270 – австрийцы не снабжали русских продовольствием. </w:t>
-      </w:r>
-      <w:r>
-        <w:rPr>
-          <w:i/>
-          <w:u w:val="single"/>
-        </w:rPr>
-        <w:t>12 сентября 1760</w:t>
-      </w:r>
-      <w:r>
-        <w:t xml:space="preserve"> года болезнь Салтыкова развилась, и он </w:t>
-      </w:r>
-      <w:proofErr w:type="spellStart"/>
-      <w:r>
-        <w:t>вынежден</w:t>
-      </w:r>
-      <w:proofErr w:type="spellEnd"/>
-      <w:r>
-        <w:t xml:space="preserve"> был временно сдать командование Фермору.</w:t>
-      </w:r>
-      <w:r>
-        <w:t xml:space="preserve"> Недовольство Конференции и смена планов.</w:t>
-      </w:r>
-      <w:r>
-        <w:t xml:space="preserve"> Эту кампанию охарактеризовали как «самую жалкую»</w:t>
-      </w:r>
-      <w:r>
-        <w:t xml:space="preserve"> и Петербург и сама армия</w:t>
-      </w:r>
-      <w:r>
-        <w:t>.</w:t>
-      </w:r>
-      <w:r>
         <w:t xml:space="preserve"> Рескрипты Конференции Салтыкову.</w:t>
       </w:r>
     </w:p>
@@ -8388,15 +6159,7 @@
         <w:t>рескрипт Конференции Салтыкову по поводу падения дисциплины.</w:t>
       </w:r>
       <w:r>
-        <w:t xml:space="preserve"> Обвинение </w:t>
-      </w:r>
-      <w:proofErr w:type="spellStart"/>
-      <w:r>
-        <w:t>Конфиренцией</w:t>
-      </w:r>
-      <w:proofErr w:type="spellEnd"/>
-      <w:r>
-        <w:t xml:space="preserve"> Дауна.</w:t>
+        <w:t xml:space="preserve"> Обвинение Конфиренцией Дауна.</w:t>
       </w:r>
       <w:r>
         <w:t xml:space="preserve"> Салтыков не сказал Дауну о скором нападении на его армию Фридриха.</w:t>
@@ -8414,15 +6177,7 @@
         <w:t>Стр. 272 – Салтыков даёт совет сделать командиром чужестранца.</w:t>
       </w:r>
       <w:r>
-        <w:t xml:space="preserve"> Плохое и </w:t>
-      </w:r>
-      <w:proofErr w:type="spellStart"/>
-      <w:r>
-        <w:t>гипохондричное</w:t>
-      </w:r>
-      <w:proofErr w:type="spellEnd"/>
-      <w:r>
-        <w:t xml:space="preserve"> состояние Салтыкова, он просит об отстранении от службы.</w:t>
+        <w:t xml:space="preserve"> Плохое и гипохондричное состояние Салтыкова, он просит об отстранении от службы.</w:t>
       </w:r>
       <w:r>
         <w:t xml:space="preserve"> Выбор главнокомандующего, </w:t>
@@ -8431,15 +6186,7 @@
         <w:t>которым стал А. Б. Бутурлине.</w:t>
       </w:r>
       <w:r>
-        <w:t xml:space="preserve"> Отношение к Бутурлину в обществе по словам </w:t>
-      </w:r>
-      <w:proofErr w:type="spellStart"/>
-      <w:r>
-        <w:t>Болотова</w:t>
-      </w:r>
-      <w:proofErr w:type="spellEnd"/>
-      <w:r>
-        <w:t>.</w:t>
+        <w:t xml:space="preserve"> Отношение к Бутурлину в обществе по словам Болотова.</w:t>
       </w:r>
     </w:p>
     <w:p>
@@ -8457,15 +6204,7 @@
         <w:t xml:space="preserve"> </w:t>
       </w:r>
       <w:r>
-        <w:t xml:space="preserve">наказ </w:t>
-      </w:r>
-      <w:proofErr w:type="spellStart"/>
-      <w:r>
-        <w:t>Фремору</w:t>
-      </w:r>
-      <w:proofErr w:type="spellEnd"/>
-      <w:r>
-        <w:t>.</w:t>
+        <w:t>наказ Фремору.</w:t>
       </w:r>
     </w:p>
     <w:p>
@@ -8542,13 +6281,8 @@
       <w:r>
         <w:t xml:space="preserve"> </w:t>
       </w:r>
-      <w:proofErr w:type="spellStart"/>
-      <w:r>
-        <w:t>стата</w:t>
-      </w:r>
-      <w:proofErr w:type="spellEnd"/>
-      <w:r>
-        <w:t xml:space="preserve"> армии, пути отрядов.</w:t>
+      <w:r>
+        <w:t>стата армии, пути отрядов.</w:t>
       </w:r>
       <w:r>
         <w:t xml:space="preserve"> </w:t>
@@ -8574,15 +6308,7 @@
         <w:t>1 октября 1760 года</w:t>
       </w:r>
       <w:r>
-        <w:t xml:space="preserve"> занял </w:t>
-      </w:r>
-      <w:proofErr w:type="spellStart"/>
-      <w:r>
-        <w:t>Христианштадт</w:t>
-      </w:r>
-      <w:proofErr w:type="spellEnd"/>
-      <w:r>
-        <w:t>.</w:t>
+        <w:t xml:space="preserve"> занял Христианштадт.</w:t>
       </w:r>
       <w:r>
         <w:t xml:space="preserve"> Тотлебен уже </w:t>
@@ -8603,233 +6329,153 @@
         <w:t xml:space="preserve">октября 1760 года </w:t>
       </w:r>
       <w:r>
-        <w:t xml:space="preserve">подошёл к </w:t>
-      </w:r>
-      <w:proofErr w:type="spellStart"/>
-      <w:r>
-        <w:t>Вюстергаузену</w:t>
-      </w:r>
-      <w:proofErr w:type="spellEnd"/>
-      <w:r>
-        <w:t xml:space="preserve">, а Чернышёв к этому времени занял </w:t>
-      </w:r>
-      <w:proofErr w:type="spellStart"/>
-      <w:r>
-        <w:t>Фюрстенвальде</w:t>
-      </w:r>
-      <w:proofErr w:type="spellEnd"/>
+        <w:t>подошёл к Вюстергаузену, а Чернышёв к этому времени занял Фюрстенвальде.</w:t>
+      </w:r>
+      <w:r>
+        <w:t xml:space="preserve"> Левальдта уволили в отставку.</w:t>
+      </w:r>
+      <w:r>
+        <w:t xml:space="preserve"> </w:t>
+      </w:r>
+    </w:p>
+    <w:p>
+      <w:pPr>
+        <w:pStyle w:val="a3"/>
+        <w:ind w:firstLine="0"/>
+      </w:pPr>
+      <w:r>
+        <w:t xml:space="preserve">Стр. 276 </w:t>
+      </w:r>
+      <w:r>
+        <w:t>–</w:t>
+      </w:r>
+      <w:r>
+        <w:t xml:space="preserve"> </w:t>
+      </w:r>
+      <w:r>
+        <w:rPr>
+          <w:i/>
+          <w:u w:val="single"/>
+        </w:rPr>
+        <w:t>3 октября 1760 года</w:t>
+      </w:r>
+      <w:r>
+        <w:t xml:space="preserve"> Тотлебен  выступил к столице со всей конницей. Немного </w:t>
+      </w:r>
+      <w:r>
+        <w:t xml:space="preserve">топологии и </w:t>
+      </w:r>
+      <w:r>
+        <w:t>истории Берлина.</w:t>
+      </w:r>
+    </w:p>
+    <w:p>
+      <w:pPr>
+        <w:pStyle w:val="a3"/>
+        <w:ind w:firstLine="0"/>
+      </w:pPr>
+      <w:r>
+        <w:t xml:space="preserve">Стр. 277 </w:t>
+      </w:r>
+      <w:r>
+        <w:t>–</w:t>
+      </w:r>
+      <w:r>
+        <w:t xml:space="preserve"> </w:t>
+      </w:r>
+      <w:r>
+        <w:t>знать Берлина испугалась казаков, появилась паника, но увидив отряд Тотлебена все подумали, что это прусская поддержк</w:t>
+      </w:r>
+      <w:r>
+        <w:t>а и стали готовиться с праздником встречать их.</w:t>
+      </w:r>
+      <w:r>
+        <w:t xml:space="preserve"> Обстрел Берлина началася около </w:t>
+      </w:r>
+      <w:r>
+        <w:rPr>
+          <w:i/>
+          <w:u w:val="single"/>
+        </w:rPr>
+        <w:t>2 час. дня</w:t>
+      </w:r>
       <w:r>
         <w:t>.</w:t>
       </w:r>
       <w:r>
-        <w:t xml:space="preserve"> </w:t>
-      </w:r>
-      <w:proofErr w:type="spellStart"/>
-      <w:r>
-        <w:t>Левальдта</w:t>
-      </w:r>
-      <w:proofErr w:type="spellEnd"/>
-      <w:r>
-        <w:t xml:space="preserve"> уволили в отставку.</w:t>
-      </w:r>
-      <w:r>
-        <w:t xml:space="preserve"> </w:t>
-      </w:r>
-    </w:p>
-    <w:p>
-      <w:pPr>
-        <w:pStyle w:val="a3"/>
-        <w:ind w:firstLine="0"/>
-      </w:pPr>
-      <w:r>
-        <w:t xml:space="preserve">Стр. 276 </w:t>
-      </w:r>
-      <w:r>
-        <w:t>–</w:t>
-      </w:r>
-      <w:r>
-        <w:t xml:space="preserve"> </w:t>
-      </w:r>
-      <w:r>
-        <w:rPr>
-          <w:i/>
-          <w:u w:val="single"/>
-        </w:rPr>
-        <w:t>3 октября 1760 года</w:t>
-      </w:r>
-      <w:r>
-        <w:t xml:space="preserve"> </w:t>
-      </w:r>
-      <w:proofErr w:type="gramStart"/>
-      <w:r>
-        <w:t>Тотлебен  выступил</w:t>
-      </w:r>
-      <w:proofErr w:type="gramEnd"/>
-      <w:r>
-        <w:t xml:space="preserve"> к столице со всей конницей. Немного </w:t>
-      </w:r>
-      <w:r>
-        <w:t xml:space="preserve">топологии и </w:t>
-      </w:r>
-      <w:r>
-        <w:t>истории Берлина.</w:t>
-      </w:r>
-    </w:p>
-    <w:p>
-      <w:pPr>
-        <w:pStyle w:val="a3"/>
-        <w:ind w:firstLine="0"/>
-      </w:pPr>
-      <w:r>
-        <w:t xml:space="preserve">Стр. 277 </w:t>
-      </w:r>
-      <w:r>
-        <w:t>–</w:t>
-      </w:r>
-      <w:r>
-        <w:t xml:space="preserve"> </w:t>
-      </w:r>
-      <w:r>
-        <w:t xml:space="preserve">знать Берлина испугалась казаков, появилась паника, но </w:t>
-      </w:r>
-      <w:proofErr w:type="spellStart"/>
-      <w:r>
-        <w:t>увидив</w:t>
-      </w:r>
-      <w:proofErr w:type="spellEnd"/>
-      <w:r>
-        <w:t xml:space="preserve"> отряд Тотлебена все подумали, что это прусская поддержк</w:t>
-      </w:r>
-      <w:r>
-        <w:t>а и стали готовиться с праздником встречать их.</w:t>
-      </w:r>
-      <w:r>
-        <w:t xml:space="preserve"> Обстрел Берлина </w:t>
-      </w:r>
-      <w:proofErr w:type="spellStart"/>
-      <w:r>
-        <w:t>началася</w:t>
-      </w:r>
-      <w:proofErr w:type="spellEnd"/>
-      <w:r>
-        <w:t xml:space="preserve"> около </w:t>
-      </w:r>
-      <w:r>
-        <w:rPr>
-          <w:i/>
-          <w:u w:val="single"/>
-        </w:rPr>
-        <w:t>2 час. дня</w:t>
+        <w:t xml:space="preserve"> Вторая атака произошла лишь в </w:t>
+      </w:r>
+      <w:r>
+        <w:rPr>
+          <w:i/>
+          <w:u w:val="single"/>
+        </w:rPr>
+        <w:t>12 час. ночи</w:t>
       </w:r>
       <w:r>
         <w:t>.</w:t>
       </w:r>
-      <w:r>
-        <w:t xml:space="preserve"> Вторая атака произошла лишь в </w:t>
-      </w:r>
-      <w:r>
-        <w:rPr>
-          <w:i/>
-          <w:u w:val="single"/>
-        </w:rPr>
-        <w:t>12 час. ночи</w:t>
+    </w:p>
+    <w:p>
+      <w:pPr>
+        <w:pStyle w:val="a3"/>
+        <w:ind w:firstLine="0"/>
+      </w:pPr>
+      <w:r>
+        <w:t xml:space="preserve">Стр. 278 </w:t>
+      </w:r>
+      <w:r>
+        <w:t>–</w:t>
+      </w:r>
+      <w:r>
+        <w:t xml:space="preserve"> </w:t>
+      </w:r>
+      <w:r>
+        <w:t>в ту же ночь в город зашли первые эскадроны принца Вюртембергского (пруссаки).</w:t>
+      </w:r>
+      <w:r>
+        <w:t xml:space="preserve"> Тотлебен приказал отступить. </w:t>
+      </w:r>
+      <w:r>
+        <w:rPr>
+          <w:i/>
+          <w:u w:val="single"/>
+        </w:rPr>
+        <w:t>К вечеру 4 сентября 1760 года</w:t>
+      </w:r>
+      <w:r>
+        <w:t xml:space="preserve"> у стен Берлина оставались только слабые отряды казаков и гусар.</w:t>
+      </w:r>
+      <w:r>
+        <w:t xml:space="preserve"> Стата потерь русской армии.</w:t>
+      </w:r>
+      <w:r>
+        <w:t xml:space="preserve"> Тотлебан обвинил Чернышёва</w:t>
+      </w:r>
+      <w:r>
+        <w:t xml:space="preserve"> в неудачном нападении</w:t>
       </w:r>
       <w:r>
         <w:t>.</w:t>
       </w:r>
-    </w:p>
-    <w:p>
-      <w:pPr>
-        <w:pStyle w:val="a3"/>
-        <w:ind w:firstLine="0"/>
-      </w:pPr>
-      <w:r>
-        <w:t xml:space="preserve">Стр. 278 </w:t>
-      </w:r>
-      <w:r>
-        <w:t>–</w:t>
-      </w:r>
-      <w:r>
-        <w:t xml:space="preserve"> </w:t>
-      </w:r>
-      <w:r>
-        <w:t xml:space="preserve">в ту же ночь в город зашли первые эскадроны принца </w:t>
-      </w:r>
-      <w:proofErr w:type="spellStart"/>
-      <w:r>
-        <w:t>Вюртембергского</w:t>
-      </w:r>
-      <w:proofErr w:type="spellEnd"/>
-      <w:r>
-        <w:t xml:space="preserve"> (пруссаки).</w:t>
-      </w:r>
-      <w:r>
-        <w:t xml:space="preserve"> Тотлебен приказал отступить. </w:t>
-      </w:r>
-      <w:r>
-        <w:rPr>
-          <w:i/>
-          <w:u w:val="single"/>
-        </w:rPr>
-        <w:t>К вечеру 4 сентября 1760 года</w:t>
-      </w:r>
-      <w:r>
-        <w:t xml:space="preserve"> у стен Берлина оставались только слабые отряды казаков и гусар.</w:t>
-      </w:r>
-      <w:r>
-        <w:t xml:space="preserve"> </w:t>
-      </w:r>
-      <w:proofErr w:type="spellStart"/>
-      <w:r>
-        <w:t>Стата</w:t>
-      </w:r>
-      <w:proofErr w:type="spellEnd"/>
-      <w:r>
-        <w:t xml:space="preserve"> потерь русской армии.</w:t>
-      </w:r>
-      <w:r>
-        <w:t xml:space="preserve"> </w:t>
-      </w:r>
-      <w:proofErr w:type="spellStart"/>
-      <w:r>
-        <w:t>Тотлебан</w:t>
-      </w:r>
-      <w:proofErr w:type="spellEnd"/>
-      <w:r>
-        <w:t xml:space="preserve"> обвинил Чернышёва</w:t>
-      </w:r>
-      <w:r>
-        <w:t xml:space="preserve"> в неудачном нападении</w:t>
+      <w:r>
+        <w:t xml:space="preserve"> </w:t>
+      </w:r>
+    </w:p>
+    <w:p>
+      <w:pPr>
+        <w:pStyle w:val="a3"/>
+        <w:ind w:firstLine="0"/>
+      </w:pPr>
+      <w:r>
+        <w:t>Стр. 279 – план операции и взятие Берлина</w:t>
+      </w:r>
+      <w:r>
+        <w:t xml:space="preserve"> (схемка)</w:t>
       </w:r>
       <w:r>
         <w:t>.</w:t>
       </w:r>
-      <w:r>
-        <w:t xml:space="preserve"> </w:t>
-      </w:r>
-    </w:p>
-    <w:p>
-      <w:pPr>
-        <w:pStyle w:val="a3"/>
-        <w:ind w:firstLine="0"/>
-      </w:pPr>
-      <w:r>
-        <w:t>Стр. 279 – план операции и взятие Берлина</w:t>
-      </w:r>
-      <w:r>
-        <w:t xml:space="preserve"> (</w:t>
-      </w:r>
-      <w:proofErr w:type="spellStart"/>
-      <w:r>
-        <w:t>схемка</w:t>
-      </w:r>
-      <w:proofErr w:type="spellEnd"/>
-      <w:r>
-        <w:t>)</w:t>
-      </w:r>
-      <w:r>
-        <w:t>.</w:t>
-      </w:r>
     </w:p>
     <w:p>
       <w:pPr>
@@ -8845,30 +6491,17 @@
       <w:r>
         <w:t xml:space="preserve"> </w:t>
       </w:r>
-      <w:proofErr w:type="spellStart"/>
-      <w:r>
-        <w:t>дейсвтия</w:t>
-      </w:r>
-      <w:proofErr w:type="spellEnd"/>
-      <w:r>
-        <w:t xml:space="preserve"> при битве.</w:t>
-      </w:r>
-    </w:p>
-    <w:p>
-      <w:pPr>
-        <w:pStyle w:val="a3"/>
-        <w:ind w:firstLine="0"/>
-      </w:pPr>
-      <w:r>
-        <w:t xml:space="preserve">Стр. 281 – </w:t>
-      </w:r>
-      <w:proofErr w:type="spellStart"/>
-      <w:r>
-        <w:t>стата</w:t>
-      </w:r>
-      <w:proofErr w:type="spellEnd"/>
-      <w:r>
-        <w:t xml:space="preserve"> армии.</w:t>
+      <w:r>
+        <w:t>дейсвтия при битве.</w:t>
+      </w:r>
+    </w:p>
+    <w:p>
+      <w:pPr>
+        <w:pStyle w:val="a3"/>
+        <w:ind w:firstLine="0"/>
+      </w:pPr>
+      <w:r>
+        <w:t>Стр. 281 – стата армии.</w:t>
       </w:r>
       <w:r>
         <w:t xml:space="preserve"> </w:t>
@@ -8902,42 +6535,10 @@
         <w:t>3 часа ночи</w:t>
       </w:r>
       <w:r>
-        <w:t xml:space="preserve"> (</w:t>
-      </w:r>
-      <w:proofErr w:type="spellStart"/>
-      <w:r>
-        <w:t>хз</w:t>
-      </w:r>
-      <w:proofErr w:type="spellEnd"/>
-      <w:r>
-        <w:t xml:space="preserve"> по чему) начал </w:t>
-      </w:r>
-      <w:proofErr w:type="spellStart"/>
-      <w:r>
-        <w:t>бомбордировку</w:t>
-      </w:r>
-      <w:proofErr w:type="spellEnd"/>
-      <w:r>
-        <w:t xml:space="preserve">, которую тут же </w:t>
-      </w:r>
-      <w:r>
-        <w:t xml:space="preserve">прекратил. К этому времени войска принца </w:t>
-      </w:r>
-      <w:proofErr w:type="spellStart"/>
-      <w:r>
-        <w:t>Вюртембергского</w:t>
-      </w:r>
-      <w:proofErr w:type="spellEnd"/>
-      <w:r>
-        <w:t xml:space="preserve"> и </w:t>
-      </w:r>
-      <w:proofErr w:type="spellStart"/>
-      <w:r>
-        <w:t>Гюльзена</w:t>
-      </w:r>
-      <w:proofErr w:type="spellEnd"/>
-      <w:r>
-        <w:t xml:space="preserve"> ушли из города.</w:t>
+        <w:t xml:space="preserve"> (хз по чему) начал бомбордировку, которую тут же </w:t>
+      </w:r>
+      <w:r>
+        <w:t>прекратил. К этому времени войска принца Вюртембергского и Гюльзена ушли из города.</w:t>
       </w:r>
       <w:r>
         <w:t xml:space="preserve"> Текст о капитуляции был окончательно выработан к </w:t>
@@ -8969,26 +6570,10 @@
         <w:ind w:firstLine="0"/>
       </w:pPr>
       <w:r>
-        <w:t xml:space="preserve">Стр. 283 – несуразное требование </w:t>
-      </w:r>
-      <w:proofErr w:type="spellStart"/>
-      <w:r>
-        <w:t>Рохова</w:t>
-      </w:r>
-      <w:proofErr w:type="spellEnd"/>
-      <w:r>
-        <w:t>.</w:t>
-      </w:r>
-      <w:r>
-        <w:t xml:space="preserve"> Контрибуция Тотлебена и его дружба с </w:t>
-      </w:r>
-      <w:proofErr w:type="spellStart"/>
-      <w:r>
-        <w:t>Готцковским</w:t>
-      </w:r>
-      <w:proofErr w:type="spellEnd"/>
-      <w:r>
-        <w:t>.</w:t>
+        <w:t>Стр. 283 – несуразное требование Рохова.</w:t>
+      </w:r>
+      <w:r>
+        <w:t xml:space="preserve"> Контрибуция Тотлебена и его дружба с Готцковским.</w:t>
       </w:r>
     </w:p>
     <w:p>
@@ -9024,13 +6609,8 @@
       <w:r>
         <w:t xml:space="preserve"> </w:t>
       </w:r>
-      <w:proofErr w:type="spellStart"/>
-      <w:r>
-        <w:t>Ласси</w:t>
-      </w:r>
-      <w:proofErr w:type="spellEnd"/>
-      <w:r>
-        <w:t xml:space="preserve"> завёл несколько полков на постой, и его австрийцы начали делать разбои.</w:t>
+      <w:r>
+        <w:t>Ласси завёл несколько полков на постой, и его австрийцы начали делать разбои.</w:t>
       </w:r>
       <w:r>
         <w:t xml:space="preserve"> 24 октября все иностранные послы, кроме английского, явились к канцлеру с поздравлениями.</w:t>
@@ -9049,15 +6629,7 @@
         <w:t xml:space="preserve"> </w:t>
       </w:r>
       <w:r>
-        <w:t xml:space="preserve">кратковременный </w:t>
-      </w:r>
-      <w:proofErr w:type="spellStart"/>
-      <w:r>
-        <w:t>маральный</w:t>
-      </w:r>
-      <w:proofErr w:type="spellEnd"/>
-      <w:r>
-        <w:t xml:space="preserve"> и финансовый</w:t>
+        <w:t>кратковременный маральный и финансовый</w:t>
       </w:r>
       <w:r>
         <w:t xml:space="preserve"> </w:t>
@@ -9069,15 +6641,7 @@
         <w:t xml:space="preserve"> В это время на Берлин двигалась 70-ти тысячная армия Фридриха.</w:t>
       </w:r>
       <w:r>
-        <w:t xml:space="preserve"> Салтыков не надеялся на Дауна «он даст время королю бить нас сколько </w:t>
-      </w:r>
-      <w:proofErr w:type="spellStart"/>
-      <w:r>
-        <w:t>заблагарусдится</w:t>
-      </w:r>
-      <w:proofErr w:type="spellEnd"/>
-      <w:r>
-        <w:t>».</w:t>
+        <w:t xml:space="preserve"> Салтыков не надеялся на Дауна «он даст время королю бить нас сколько заблагарусдится».</w:t>
       </w:r>
       <w:r>
         <w:t xml:space="preserve"> Стоявшим у Берлина </w:t>
@@ -9098,225 +6662,158 @@
         <w:t xml:space="preserve">ремя выступления отрядов указано). </w:t>
       </w:r>
       <w:r>
-        <w:t xml:space="preserve">Подарок </w:t>
-      </w:r>
-      <w:proofErr w:type="spellStart"/>
-      <w:r>
-        <w:t>Бахману</w:t>
-      </w:r>
-      <w:proofErr w:type="spellEnd"/>
+        <w:t>Подарок Бахману.</w:t>
+      </w:r>
+    </w:p>
+    <w:p>
+      <w:pPr>
+        <w:pStyle w:val="a3"/>
+        <w:ind w:firstLine="0"/>
+      </w:pPr>
+      <w:r>
+        <w:t xml:space="preserve">Стр. 287 </w:t>
+      </w:r>
+      <w:r>
+        <w:t>–</w:t>
+      </w:r>
+      <w:r>
+        <w:t xml:space="preserve"> </w:t>
+      </w:r>
+      <w:r>
+        <w:t>лживое сочинение Финкенштейна о поведении русских и австро-саксонцах.</w:t>
+      </w:r>
+      <w:r>
+        <w:t xml:space="preserve"> </w:t>
+      </w:r>
+      <w:r>
+        <w:t>Отступление</w:t>
+      </w:r>
+      <w:r>
+        <w:t xml:space="preserve"> (время прибытия к пунктам отступавших).</w:t>
+      </w:r>
+      <w:r>
+        <w:t xml:space="preserve"> </w:t>
+      </w:r>
+    </w:p>
+    <w:p>
+      <w:pPr>
+        <w:pStyle w:val="a3"/>
+        <w:ind w:firstLine="0"/>
+        <w:jc w:val="center"/>
+        <w:rPr>
+          <w:b/>
+        </w:rPr>
+      </w:pPr>
+      <w:r>
+        <w:rPr>
+          <w:b/>
+        </w:rPr>
+        <w:t>XIX</w:t>
+      </w:r>
+    </w:p>
+    <w:p>
+      <w:pPr>
+        <w:pStyle w:val="a3"/>
+        <w:ind w:firstLine="0"/>
+        <w:jc w:val="center"/>
+        <w:rPr>
+          <w:b/>
+        </w:rPr>
+      </w:pPr>
+      <w:r>
+        <w:rPr>
+          <w:b/>
+        </w:rPr>
+        <w:t>Осада Кольберга. Конец камнашш 1760 г.</w:t>
+      </w:r>
+    </w:p>
+    <w:p>
+      <w:pPr>
+        <w:pStyle w:val="a3"/>
+        <w:ind w:firstLine="0"/>
+      </w:pPr>
+      <w:r>
+        <w:t xml:space="preserve">Стр. 288 </w:t>
+      </w:r>
+      <w:r>
+        <w:t>–</w:t>
+      </w:r>
+      <w:r>
+        <w:t xml:space="preserve"> </w:t>
+      </w:r>
+      <w:r>
+        <w:t xml:space="preserve">был отправлен </w:t>
+      </w:r>
+      <w:r>
+        <w:t>флот</w:t>
+      </w:r>
+      <w:r>
+        <w:t xml:space="preserve"> к Кольбергу, который прибыл </w:t>
+      </w:r>
+      <w:r>
+        <w:rPr>
+          <w:i/>
+          <w:u w:val="single"/>
+        </w:rPr>
+        <w:t>26 августа 1760 года</w:t>
+      </w:r>
+      <w:r>
+        <w:t>. На следующий день открыли бомбардировку.</w:t>
+      </w:r>
+      <w:r>
+        <w:t xml:space="preserve"> Сделали траншеи и продолжили бомбордировать.</w:t>
+      </w:r>
+    </w:p>
+    <w:p>
+      <w:pPr>
+        <w:pStyle w:val="a3"/>
+        <w:ind w:firstLine="0"/>
+      </w:pPr>
+      <w:r>
+        <w:t xml:space="preserve">Стр. 289 </w:t>
+      </w:r>
+      <w:r>
+        <w:t>–</w:t>
+      </w:r>
+      <w:r>
+        <w:t xml:space="preserve"> </w:t>
+      </w:r>
+      <w:r>
+        <w:t>Фридрих отправил Вернера, котоый сбил конные посты и вошёл в крепость.</w:t>
+      </w:r>
+      <w:r>
+        <w:t xml:space="preserve"> Десант увели, подкрепления Олица, Демидова, Мордвина не пришли. </w:t>
+      </w:r>
+      <w:r>
+        <w:t>Конференция назначила следствие, почему ничего не получилось.</w:t>
+      </w:r>
+      <w:r>
+        <w:t xml:space="preserve"> Фридрих направился в саксонию.</w:t>
+      </w:r>
+      <w:r>
+        <w:t xml:space="preserve"> На пути он разбил армию Дауна</w:t>
+      </w:r>
+      <w:r>
+        <w:t xml:space="preserve"> при Торгау</w:t>
+      </w:r>
       <w:r>
         <w:t>.</w:t>
       </w:r>
-    </w:p>
-    <w:p>
-      <w:pPr>
-        <w:pStyle w:val="a3"/>
-        <w:ind w:firstLine="0"/>
-      </w:pPr>
-      <w:r>
-        <w:t xml:space="preserve">Стр. 287 </w:t>
-      </w:r>
-      <w:r>
-        <w:t>–</w:t>
-      </w:r>
-      <w:r>
-        <w:t xml:space="preserve"> </w:t>
-      </w:r>
-      <w:r>
-        <w:t xml:space="preserve">лживое сочинение </w:t>
-      </w:r>
-      <w:proofErr w:type="spellStart"/>
-      <w:r>
-        <w:t>Финкенштейна</w:t>
-      </w:r>
-      <w:proofErr w:type="spellEnd"/>
-      <w:r>
-        <w:t xml:space="preserve"> о поведении русских и австро-саксонцах.</w:t>
-      </w:r>
-      <w:r>
-        <w:t xml:space="preserve"> </w:t>
-      </w:r>
-      <w:r>
-        <w:t>Отступление</w:t>
-      </w:r>
-      <w:r>
-        <w:t xml:space="preserve"> (время прибытия к пунктам отступавших).</w:t>
-      </w:r>
-      <w:r>
-        <w:t xml:space="preserve"> </w:t>
-      </w:r>
-    </w:p>
-    <w:p>
-      <w:pPr>
-        <w:pStyle w:val="a3"/>
-        <w:ind w:firstLine="0"/>
-        <w:jc w:val="center"/>
-        <w:rPr>
-          <w:b/>
-        </w:rPr>
-      </w:pPr>
-      <w:r>
-        <w:rPr>
-          <w:b/>
-        </w:rPr>
-        <w:t>XIX</w:t>
-      </w:r>
-    </w:p>
-    <w:p>
-      <w:pPr>
-        <w:pStyle w:val="a3"/>
-        <w:ind w:firstLine="0"/>
-        <w:jc w:val="center"/>
-        <w:rPr>
-          <w:b/>
-        </w:rPr>
-      </w:pPr>
-      <w:r>
-        <w:rPr>
-          <w:b/>
-        </w:rPr>
-        <w:t xml:space="preserve">Осада Кольберга. Конец </w:t>
-      </w:r>
-      <w:proofErr w:type="spellStart"/>
-      <w:r>
-        <w:rPr>
-          <w:b/>
-        </w:rPr>
-        <w:t>камнашш</w:t>
-      </w:r>
-      <w:proofErr w:type="spellEnd"/>
-      <w:r>
-        <w:rPr>
-          <w:b/>
-        </w:rPr>
-        <w:t xml:space="preserve"> 1760 г.</w:t>
-      </w:r>
-    </w:p>
-    <w:p>
-      <w:pPr>
-        <w:pStyle w:val="a3"/>
-        <w:ind w:firstLine="0"/>
-      </w:pPr>
-      <w:r>
-        <w:t xml:space="preserve">Стр. 288 </w:t>
-      </w:r>
-      <w:r>
-        <w:t>–</w:t>
-      </w:r>
-      <w:r>
-        <w:t xml:space="preserve"> </w:t>
-      </w:r>
-      <w:r>
-        <w:t xml:space="preserve">был отправлен </w:t>
-      </w:r>
-      <w:r>
-        <w:t>флот</w:t>
-      </w:r>
-      <w:r>
-        <w:t xml:space="preserve"> к Кольбергу, который прибыл </w:t>
-      </w:r>
-      <w:r>
-        <w:rPr>
-          <w:i/>
-          <w:u w:val="single"/>
-        </w:rPr>
-        <w:t>26 августа 1760 года</w:t>
-      </w:r>
-      <w:r>
-        <w:t>. На следующий день открыли бомбардировку.</w:t>
-      </w:r>
-      <w:r>
-        <w:t xml:space="preserve"> Сделали траншеи и продолжили </w:t>
-      </w:r>
-      <w:proofErr w:type="spellStart"/>
-      <w:r>
-        <w:t>бомбордировать</w:t>
-      </w:r>
-      <w:proofErr w:type="spellEnd"/>
+      <w:r>
+        <w:t xml:space="preserve"> Фридрих расположился на зимнии квартиры в Саксонии</w:t>
+      </w:r>
       <w:r>
         <w:t>.</w:t>
       </w:r>
-    </w:p>
-    <w:p>
-      <w:pPr>
-        <w:pStyle w:val="a3"/>
-        <w:ind w:firstLine="0"/>
-      </w:pPr>
-      <w:r>
-        <w:t xml:space="preserve">Стр. 289 </w:t>
-      </w:r>
-      <w:r>
-        <w:t>–</w:t>
-      </w:r>
-      <w:r>
-        <w:t xml:space="preserve"> </w:t>
-      </w:r>
-      <w:r>
-        <w:t xml:space="preserve">Фридрих отправил Вернера, </w:t>
-      </w:r>
-      <w:proofErr w:type="spellStart"/>
-      <w:r>
-        <w:t>котоый</w:t>
-      </w:r>
-      <w:proofErr w:type="spellEnd"/>
-      <w:r>
-        <w:t xml:space="preserve"> сбил конные посты и вошёл в крепость.</w:t>
-      </w:r>
-      <w:r>
-        <w:t xml:space="preserve"> Десант увели, подкрепления Олица, Демидова, Мордвина не пришли. </w:t>
-      </w:r>
-      <w:r>
-        <w:t>Конференция назначила следствие, почему ничего не получилось.</w:t>
-      </w:r>
-      <w:r>
-        <w:t xml:space="preserve"> Фридрих направился в </w:t>
-      </w:r>
-      <w:proofErr w:type="spellStart"/>
-      <w:r>
-        <w:t>саксонию</w:t>
-      </w:r>
-      <w:proofErr w:type="spellEnd"/>
+      <w:r>
+        <w:t xml:space="preserve"> Положение русских на квартирах</w:t>
+      </w:r>
+      <w:r>
+        <w:t xml:space="preserve"> (в конце)</w:t>
+      </w:r>
       <w:r>
         <w:t>.</w:t>
       </w:r>
-      <w:r>
-        <w:t xml:space="preserve"> На пути он разбил армию Дауна</w:t>
-      </w:r>
-      <w:r>
-        <w:t xml:space="preserve"> при </w:t>
-      </w:r>
-      <w:proofErr w:type="spellStart"/>
-      <w:r>
-        <w:t>Торгау</w:t>
-      </w:r>
-      <w:proofErr w:type="spellEnd"/>
-      <w:r>
-        <w:t>.</w:t>
-      </w:r>
-      <w:r>
-        <w:t xml:space="preserve"> Фридрих расположился на </w:t>
-      </w:r>
-      <w:proofErr w:type="spellStart"/>
-      <w:r>
-        <w:t>зимнии</w:t>
-      </w:r>
-      <w:proofErr w:type="spellEnd"/>
-      <w:r>
-        <w:t xml:space="preserve"> квартиры в Саксонии</w:t>
-      </w:r>
-      <w:r>
-        <w:t>.</w:t>
-      </w:r>
-      <w:r>
-        <w:t xml:space="preserve"> Положение русских на квартирах</w:t>
-      </w:r>
-      <w:r>
-        <w:t xml:space="preserve"> (в конце)</w:t>
-      </w:r>
-      <w:r>
-        <w:t>.</w:t>
-      </w:r>
     </w:p>
     <w:p>
       <w:pPr>
@@ -9333,15 +6830,7 @@
         <w:t xml:space="preserve"> </w:t>
       </w:r>
       <w:r>
-        <w:t xml:space="preserve">положение русских на квартирах (в начале). </w:t>
-      </w:r>
-      <w:proofErr w:type="spellStart"/>
-      <w:r>
-        <w:t>Стата</w:t>
-      </w:r>
-      <w:proofErr w:type="spellEnd"/>
-      <w:r>
-        <w:t xml:space="preserve"> армии.</w:t>
+        <w:t>положение русских на квартирах (в начале). Стата армии.</w:t>
       </w:r>
       <w:r>
         <w:t xml:space="preserve"> Кампания ещё </w:t>
@@ -9371,15 +6860,7 @@
         <w:t>. Людовик (король Франции)</w:t>
       </w:r>
       <w:r>
-        <w:t xml:space="preserve"> считал цель войны достигнутой, </w:t>
-      </w:r>
-      <w:proofErr w:type="spellStart"/>
-      <w:r>
-        <w:t>австрия</w:t>
-      </w:r>
-      <w:proofErr w:type="spellEnd"/>
-      <w:r>
-        <w:t xml:space="preserve"> сог</w:t>
+        <w:t xml:space="preserve"> считал цель войны достигнутой, австрия сог</w:t>
       </w:r>
       <w:r>
         <w:t xml:space="preserve">лашалась с некоторыми </w:t>
@@ -9416,29 +6897,13 @@
         <w:t>упрёки России.</w:t>
       </w:r>
       <w:r>
-        <w:t xml:space="preserve"> Оправдания и </w:t>
-      </w:r>
-      <w:proofErr w:type="spellStart"/>
-      <w:r>
-        <w:t>извенения</w:t>
-      </w:r>
-      <w:proofErr w:type="spellEnd"/>
-      <w:r>
-        <w:t xml:space="preserve"> примирили союзников.</w:t>
+        <w:t xml:space="preserve"> Оправдания и извенения примирили союзников.</w:t>
       </w:r>
       <w:r>
         <w:t xml:space="preserve"> Секретный рескрипт Бутурлину.</w:t>
       </w:r>
       <w:r>
-        <w:t xml:space="preserve"> Снизили затраты на поддержание состояния </w:t>
-      </w:r>
-      <w:proofErr w:type="spellStart"/>
-      <w:r>
-        <w:t>Востоной</w:t>
-      </w:r>
-      <w:proofErr w:type="spellEnd"/>
-      <w:r>
-        <w:t xml:space="preserve"> Пруссии.</w:t>
+        <w:t xml:space="preserve"> Снизили затраты на поддержание состояния Востоной Пруссии.</w:t>
       </w:r>
       <w:r>
         <w:t xml:space="preserve"> Неуместное вмешательство Испании.</w:t>
@@ -9475,15 +6940,7 @@
         <w:t>.</w:t>
       </w:r>
       <w:r>
-        <w:t xml:space="preserve"> </w:t>
-      </w:r>
-      <w:proofErr w:type="spellStart"/>
-      <w:r>
-        <w:t>Стата</w:t>
-      </w:r>
-      <w:proofErr w:type="spellEnd"/>
-      <w:r>
-        <w:t xml:space="preserve"> армии Фридриха </w:t>
+        <w:t xml:space="preserve"> Стата армии Фридриха </w:t>
       </w:r>
       <w:r>
         <w:rPr>
@@ -9496,15 +6953,7 @@
         <w:t>.</w:t>
       </w:r>
       <w:r>
-        <w:t xml:space="preserve"> </w:t>
-      </w:r>
-      <w:proofErr w:type="spellStart"/>
-      <w:r>
-        <w:t>Стата</w:t>
-      </w:r>
-      <w:proofErr w:type="spellEnd"/>
-      <w:r>
-        <w:t xml:space="preserve"> войск России в то же время.</w:t>
+        <w:t xml:space="preserve"> Стата войск России в то же время.</w:t>
       </w:r>
     </w:p>
     <w:p>
@@ -9525,26 +6974,10 @@
         <w:t>Суворова назначили на место губернатора Восточной Пруссии вместо Корфа.</w:t>
       </w:r>
       <w:r>
-        <w:t xml:space="preserve"> Восточную Пруссию начали </w:t>
-      </w:r>
-      <w:proofErr w:type="spellStart"/>
-      <w:r>
-        <w:t>эксплотировать</w:t>
-      </w:r>
-      <w:proofErr w:type="spellEnd"/>
-      <w:r>
-        <w:t>, но интересы жителей тех мест так же учитывали.</w:t>
-      </w:r>
-      <w:r>
-        <w:t xml:space="preserve"> </w:t>
-      </w:r>
-      <w:proofErr w:type="spellStart"/>
-      <w:r>
-        <w:t>Приготовка</w:t>
-      </w:r>
-      <w:proofErr w:type="spellEnd"/>
-      <w:r>
-        <w:t xml:space="preserve"> к занятию Данцига, но от этого отказались.</w:t>
+        <w:t xml:space="preserve"> Восточную Пруссию начали эксплотировать, но интересы жителей тех мест так же учитывали.</w:t>
+      </w:r>
+      <w:r>
+        <w:t xml:space="preserve"> Приготовка к занятию Данцига, но от этого отказались.</w:t>
       </w:r>
       <w:r>
         <w:t xml:space="preserve"> Российская армия приняла силу, которую не имела прежде.</w:t>
@@ -9630,15 +7063,7 @@
         <w:t xml:space="preserve"> Наметили так же осаду Кюстрина.</w:t>
       </w:r>
       <w:r>
-        <w:t xml:space="preserve"> Так же </w:t>
-      </w:r>
-      <w:proofErr w:type="spellStart"/>
-      <w:r>
-        <w:t>вырабатан</w:t>
-      </w:r>
-      <w:proofErr w:type="spellEnd"/>
-      <w:r>
-        <w:t xml:space="preserve"> план зимних операций лёгкой кавалерии.</w:t>
+        <w:t xml:space="preserve"> Так же вырабатан план зимних операций лёгкой кавалерии.</w:t>
       </w:r>
     </w:p>
     <w:p>
@@ -9657,15 +7082,7 @@
         <w:t>25 января 1761 года</w:t>
       </w:r>
       <w:r>
-        <w:t xml:space="preserve"> русская кавалерия подошла к </w:t>
-      </w:r>
-      <w:proofErr w:type="spellStart"/>
-      <w:r>
-        <w:t>Кльбергу</w:t>
-      </w:r>
-      <w:proofErr w:type="spellEnd"/>
-      <w:r>
-        <w:t>.</w:t>
+        <w:t xml:space="preserve"> русская кавалерия подошла к Кльбергу.</w:t>
       </w:r>
       <w:r>
         <w:t xml:space="preserve"> 17 </w:t>
@@ -9678,15 +7095,7 @@
         <w:t>февраля 1761 года</w:t>
       </w:r>
       <w:r>
-        <w:t xml:space="preserve"> Тотлебен донёс о том, </w:t>
-      </w:r>
-      <w:proofErr w:type="gramStart"/>
-      <w:r>
-        <w:t>что</w:t>
-      </w:r>
-      <w:proofErr w:type="gramEnd"/>
-      <w:r>
-        <w:t xml:space="preserve"> начав было блокаду Кольберга, ему пришлось отступить.</w:t>
+        <w:t xml:space="preserve"> Тотлебен донёс о том, что начав было блокаду Кольберга, ему пришлось отступить.</w:t>
       </w:r>
       <w:r>
         <w:t xml:space="preserve"> Заключили перемирие до </w:t>
@@ -9782,31 +7191,7 @@
         <w:t>июня 1761 года</w:t>
       </w:r>
       <w:r>
-        <w:t xml:space="preserve"> русская армия </w:t>
-      </w:r>
-      <w:proofErr w:type="spellStart"/>
-      <w:r>
-        <w:t>выстпуила</w:t>
-      </w:r>
-      <w:proofErr w:type="spellEnd"/>
-      <w:r>
-        <w:t xml:space="preserve"> из </w:t>
-      </w:r>
-      <w:proofErr w:type="spellStart"/>
-      <w:r>
-        <w:t>Позани</w:t>
-      </w:r>
-      <w:proofErr w:type="spellEnd"/>
-      <w:r>
-        <w:t xml:space="preserve"> в направлении на </w:t>
-      </w:r>
-      <w:proofErr w:type="spellStart"/>
-      <w:r>
-        <w:t>Бреславль</w:t>
-      </w:r>
-      <w:proofErr w:type="spellEnd"/>
-      <w:r>
-        <w:t>.</w:t>
+        <w:t xml:space="preserve"> русская армия выстпуила из Позани в направлении на Бреславль.</w:t>
       </w:r>
       <w:r>
         <w:t xml:space="preserve"> Передвижения армий.</w:t>
@@ -9835,26 +7220,10 @@
         <w:t>31 июля 1761 года</w:t>
       </w:r>
       <w:r>
-        <w:t xml:space="preserve"> русские получили предложение идти на </w:t>
-      </w:r>
-      <w:proofErr w:type="spellStart"/>
-      <w:r>
-        <w:t>Лебус</w:t>
-      </w:r>
-      <w:proofErr w:type="spellEnd"/>
-      <w:r>
-        <w:t xml:space="preserve">. </w:t>
-      </w:r>
-      <w:r>
-        <w:t xml:space="preserve">Свидание Бутурлина с Лаудоном. </w:t>
-      </w:r>
-      <w:proofErr w:type="spellStart"/>
-      <w:r>
-        <w:t>Стата</w:t>
-      </w:r>
-      <w:proofErr w:type="spellEnd"/>
-      <w:r>
-        <w:t xml:space="preserve"> армии Фридриха.</w:t>
+        <w:t xml:space="preserve"> русские получили предложение идти на Лебус. </w:t>
+      </w:r>
+      <w:r>
+        <w:t>Свидание Бутурлина с Лаудоном. Стата армии Фридриха.</w:t>
       </w:r>
       <w:r>
         <w:t xml:space="preserve"> Передвижения армий.</w:t>
@@ -9893,48 +7262,20 @@
         <w:t xml:space="preserve"> </w:t>
       </w:r>
       <w:r>
-        <w:t xml:space="preserve">по предложению </w:t>
-      </w:r>
-      <w:proofErr w:type="spellStart"/>
-      <w:r>
-        <w:t>Лаудона</w:t>
-      </w:r>
-      <w:proofErr w:type="spellEnd"/>
-      <w:r>
-        <w:t xml:space="preserve"> атаку назначали на </w:t>
-      </w:r>
-      <w:r>
-        <w:rPr>
-          <w:i/>
-          <w:u w:val="single"/>
-        </w:rPr>
-        <w:t xml:space="preserve">1 сентября 1761 </w:t>
-      </w:r>
-      <w:proofErr w:type="gramStart"/>
-      <w:r>
-        <w:rPr>
-          <w:i/>
-          <w:u w:val="single"/>
-        </w:rPr>
-        <w:t>года</w:t>
-      </w:r>
-      <w:r>
-        <w:t xml:space="preserve"> </w:t>
-      </w:r>
-      <w:r>
-        <w:t>.</w:t>
-      </w:r>
-      <w:proofErr w:type="gramEnd"/>
-      <w:r>
-        <w:t xml:space="preserve"> Ещё одно предложение </w:t>
-      </w:r>
-      <w:proofErr w:type="spellStart"/>
-      <w:r>
-        <w:t>Лаудона</w:t>
-      </w:r>
-      <w:proofErr w:type="spellEnd"/>
-      <w:r>
-        <w:t>.</w:t>
+        <w:t xml:space="preserve">по предложению Лаудона атаку назначали на </w:t>
+      </w:r>
+      <w:r>
+        <w:rPr>
+          <w:i/>
+          <w:u w:val="single"/>
+        </w:rPr>
+        <w:t>1 сентября 1761 года</w:t>
+      </w:r>
+      <w:r>
+        <w:t xml:space="preserve"> </w:t>
+      </w:r>
+      <w:r>
+        <w:t>. Ещё одно предложение Лаудона.</w:t>
       </w:r>
       <w:r>
         <w:t xml:space="preserve"> </w:t>
@@ -9958,21 +7299,8 @@
       <w:r>
         <w:t xml:space="preserve">Стр. 302 - </w:t>
       </w:r>
-      <w:proofErr w:type="spellStart"/>
-      <w:r>
-        <w:t>стата</w:t>
-      </w:r>
-      <w:proofErr w:type="spellEnd"/>
-      <w:r>
-        <w:t xml:space="preserve"> осаждения </w:t>
-      </w:r>
-      <w:proofErr w:type="spellStart"/>
-      <w:r>
-        <w:t>Швейдници</w:t>
-      </w:r>
-      <w:proofErr w:type="spellEnd"/>
-      <w:r>
-        <w:t>. Приказ Бутурлину и жалобы на его оправдания.</w:t>
+      <w:r>
+        <w:t>стата осаждения Швейдници. Приказ Бутурлину и жалобы на его оправдания.</w:t>
       </w:r>
     </w:p>
     <w:p>
@@ -10008,29 +7336,13 @@
         <w:t>4</w:t>
       </w:r>
       <w:r>
-        <w:t xml:space="preserve"> – </w:t>
-      </w:r>
-      <w:proofErr w:type="spellStart"/>
-      <w:r>
-        <w:t>стата</w:t>
-      </w:r>
-      <w:proofErr w:type="spellEnd"/>
-      <w:r>
-        <w:t xml:space="preserve"> </w:t>
+        <w:t xml:space="preserve"> – стата </w:t>
       </w:r>
       <w:r>
         <w:t>армий.</w:t>
       </w:r>
       <w:r>
-        <w:t xml:space="preserve"> </w:t>
-      </w:r>
-      <w:proofErr w:type="spellStart"/>
-      <w:r>
-        <w:t>Дисциплинорованность</w:t>
-      </w:r>
-      <w:proofErr w:type="spellEnd"/>
-      <w:r>
-        <w:t xml:space="preserve"> армии Румянцева в контраст с армией Тотлебена.</w:t>
+        <w:t xml:space="preserve"> Дисциплинорованность армии Румянцева в контраст с армией Тотлебена.</w:t>
       </w:r>
     </w:p>
     <w:p>
@@ -10070,15 +7382,7 @@
         <w:t xml:space="preserve"> </w:t>
       </w:r>
       <w:r>
-        <w:t xml:space="preserve">Тотлебена </w:t>
-      </w:r>
-      <w:proofErr w:type="spellStart"/>
-      <w:r>
-        <w:t>разоблочили</w:t>
-      </w:r>
-      <w:proofErr w:type="spellEnd"/>
-      <w:r>
-        <w:t xml:space="preserve"> и арестовали.</w:t>
+        <w:t>Тотлебена разоблочили и арестовали.</w:t>
       </w:r>
       <w:r>
         <w:t xml:space="preserve"> </w:t>
@@ -10102,15 +7406,7 @@
         <w:t>разбор дела Тотлебена</w:t>
       </w:r>
       <w:r>
-        <w:t xml:space="preserve">, которого </w:t>
-      </w:r>
-      <w:proofErr w:type="spellStart"/>
-      <w:r>
-        <w:t>отправели</w:t>
-      </w:r>
-      <w:proofErr w:type="spellEnd"/>
-      <w:r>
-        <w:t xml:space="preserve"> в Петербург</w:t>
+        <w:t>, которого отправели в Петербург</w:t>
       </w:r>
       <w:r>
         <w:t>.</w:t>
@@ -10173,16 +7469,11 @@
         <w:t>Фридриха</w:t>
       </w:r>
       <w:r>
-        <w:t xml:space="preserve"> о </w:t>
-      </w:r>
-      <w:proofErr w:type="spellStart"/>
-      <w:r>
-        <w:t>Тотлебе</w:t>
+        <w:t xml:space="preserve"> о Тотлебе</w:t>
       </w:r>
       <w:r>
         <w:t>не</w:t>
       </w:r>
-      <w:proofErr w:type="spellEnd"/>
       <w:r>
         <w:t>.</w:t>
       </w:r>
@@ -10252,15 +7543,7 @@
         <w:t xml:space="preserve">Стр. 311 – внезапное </w:t>
       </w:r>
       <w:r>
-        <w:t xml:space="preserve">нападение Румянцева и </w:t>
-      </w:r>
-      <w:proofErr w:type="spellStart"/>
-      <w:r>
-        <w:t>стата</w:t>
-      </w:r>
-      <w:proofErr w:type="spellEnd"/>
-      <w:r>
-        <w:t xml:space="preserve"> этого нападения. Описание </w:t>
+        <w:t xml:space="preserve">нападение Румянцева и стата этого нападения. Описание </w:t>
       </w:r>
       <w:r>
         <w:t>военных действий.</w:t>
@@ -10300,15 +7583,7 @@
         <w:t xml:space="preserve"> </w:t>
       </w:r>
       <w:r>
-        <w:t xml:space="preserve">задержанным и возвращённым прусским </w:t>
-      </w:r>
-      <w:proofErr w:type="spellStart"/>
-      <w:r>
-        <w:t>дизиртирам</w:t>
-      </w:r>
-      <w:proofErr w:type="spellEnd"/>
-      <w:r>
-        <w:t xml:space="preserve"> отрезали носы и уши.</w:t>
+        <w:t>задержанным и возвращённым прусским дизиртирам отрезали носы и уши.</w:t>
       </w:r>
     </w:p>
     <w:p>
@@ -10329,29 +7604,13 @@
         <w:t xml:space="preserve"> </w:t>
       </w:r>
       <w:r>
-        <w:t xml:space="preserve">В </w:t>
-      </w:r>
-      <w:proofErr w:type="spellStart"/>
-      <w:r>
-        <w:t>Кольберге</w:t>
-      </w:r>
-      <w:proofErr w:type="spellEnd"/>
-      <w:r>
-        <w:t xml:space="preserve"> взорвался пороховой погреб.</w:t>
+        <w:t>В Кольберге взорвался пороховой погреб.</w:t>
       </w:r>
       <w:r>
         <w:t xml:space="preserve"> Кольберг сдался.</w:t>
       </w:r>
       <w:r>
-        <w:t xml:space="preserve"> </w:t>
-      </w:r>
-      <w:proofErr w:type="spellStart"/>
-      <w:r>
-        <w:t>Стата</w:t>
-      </w:r>
-      <w:proofErr w:type="spellEnd"/>
-      <w:r>
-        <w:t xml:space="preserve"> битвы.</w:t>
+        <w:t xml:space="preserve"> Стата битвы.</w:t>
       </w:r>
     </w:p>
     <w:p>
@@ -10609,15 +7868,7 @@
         <w:t xml:space="preserve"> </w:t>
       </w:r>
       <w:r>
-        <w:t xml:space="preserve">приступил к формированию особой </w:t>
-      </w:r>
-      <w:proofErr w:type="spellStart"/>
-      <w:r>
-        <w:t>голштинской</w:t>
-      </w:r>
-      <w:proofErr w:type="spellEnd"/>
-      <w:r>
-        <w:t xml:space="preserve"> армии.</w:t>
+        <w:t>приступил к формированию особой голштинской армии.</w:t>
       </w:r>
       <w:r>
         <w:t xml:space="preserve"> Условия мира Фридриха.</w:t>
@@ -10700,130 +7951,90 @@
         <w:t xml:space="preserve"> Фридрих боялся дворцового переворота.</w:t>
       </w:r>
       <w:r>
-        <w:t xml:space="preserve"> Британский посол настаивал на нецелесообразности войны с Данией, однако Пётр </w:t>
-      </w:r>
-      <w:proofErr w:type="spellStart"/>
-      <w:r>
-        <w:t>упёрствовал</w:t>
-      </w:r>
-      <w:proofErr w:type="spellEnd"/>
+        <w:t xml:space="preserve"> Британский посол настаивал на нецелесообразности войны с Данией, однако Пётр упёрствовал.</w:t>
+      </w:r>
+      <w:r>
+        <w:t xml:space="preserve"> Вена предлагала помочь Петру в войне с Данией, однако тот отказался.</w:t>
+      </w:r>
+    </w:p>
+    <w:p>
+      <w:pPr>
+        <w:pStyle w:val="a3"/>
+        <w:ind w:firstLine="0"/>
+      </w:pPr>
+      <w:r>
+        <w:t xml:space="preserve">Стр. 323 </w:t>
+      </w:r>
+      <w:r>
+        <w:t>–</w:t>
+      </w:r>
+      <w:r>
+        <w:t xml:space="preserve"> </w:t>
+      </w:r>
+      <w:r>
+        <w:t>положение и мнение Франции.</w:t>
+      </w:r>
+      <w:r>
+        <w:t xml:space="preserve"> Испортились отношения с Англией.</w:t>
+      </w:r>
+      <w:r>
+        <w:t xml:space="preserve"> Обострились отношения с Польшей и Саксонией.</w:t>
+      </w:r>
+      <w:r>
+        <w:t xml:space="preserve"> Пётр нарушил ру</w:t>
+      </w:r>
+      <w:r>
+        <w:t>сско-австрийский вечный трактат и Коллегия иностранных дел хотел</w:t>
+      </w:r>
+      <w:r>
+        <w:t>а как можно дольше удержать это, ведь данное решен</w:t>
+      </w:r>
+      <w:r>
+        <w:t>ие было очень противоре</w:t>
+      </w:r>
+      <w:r>
+        <w:t>чиво.</w:t>
+      </w:r>
+      <w:r>
+        <w:t xml:space="preserve"> Конференцию упразнили.</w:t>
+      </w:r>
+    </w:p>
+    <w:p>
+      <w:pPr>
+        <w:pStyle w:val="a3"/>
+        <w:ind w:firstLine="0"/>
+      </w:pPr>
+      <w:r>
+        <w:t xml:space="preserve">Стр. 324 </w:t>
+      </w:r>
+      <w:r>
+        <w:t>–</w:t>
+      </w:r>
+      <w:r>
+        <w:t xml:space="preserve"> </w:t>
+      </w:r>
+      <w:r>
+        <w:t>два новых фельдмаршала, гвардию одели в прусскую форму.</w:t>
+      </w:r>
+      <w:r>
+        <w:t xml:space="preserve"> Мнение Болотов (негодование), он боялся что в скором времени будет бунт.</w:t>
+      </w:r>
+      <w:r>
+        <w:t xml:space="preserve"> Фридрих и прусские советники так же боялись этого.</w:t>
+      </w:r>
+      <w:r>
+        <w:t xml:space="preserve"> Переворот произошёл </w:t>
+      </w:r>
+      <w:r>
+        <w:rPr>
+          <w:i/>
+          <w:u w:val="single"/>
+        </w:rPr>
+        <w:t>9 июля 1762 года</w:t>
+      </w:r>
       <w:r>
         <w:t>.</w:t>
       </w:r>
-      <w:r>
-        <w:t xml:space="preserve"> Вена предлагала помочь Петру в войне с Данией, однако тот отказался.</w:t>
-      </w:r>
-    </w:p>
-    <w:p>
-      <w:pPr>
-        <w:pStyle w:val="a3"/>
-        <w:ind w:firstLine="0"/>
-      </w:pPr>
-      <w:r>
-        <w:t xml:space="preserve">Стр. 323 </w:t>
-      </w:r>
-      <w:r>
-        <w:t>–</w:t>
-      </w:r>
-      <w:r>
-        <w:t xml:space="preserve"> </w:t>
-      </w:r>
-      <w:r>
-        <w:t>положение и мнение Франции.</w:t>
-      </w:r>
-      <w:r>
-        <w:t xml:space="preserve"> Испортились отношения с Англией.</w:t>
-      </w:r>
-      <w:r>
-        <w:t xml:space="preserve"> Обострились отношения с Польшей и Саксонией.</w:t>
-      </w:r>
-      <w:r>
-        <w:t xml:space="preserve"> Пётр нарушил ру</w:t>
-      </w:r>
-      <w:r>
-        <w:t xml:space="preserve">сско-австрийский вечный трактат и Коллегия иностранных дел </w:t>
-      </w:r>
-      <w:proofErr w:type="gramStart"/>
-      <w:r>
-        <w:t>хотел</w:t>
-      </w:r>
-      <w:r>
-        <w:t>а</w:t>
-      </w:r>
-      <w:proofErr w:type="gramEnd"/>
-      <w:r>
-        <w:t xml:space="preserve"> как можно дольше удержать это, ведь данное решен</w:t>
-      </w:r>
-      <w:r>
-        <w:t>ие было очень противоре</w:t>
-      </w:r>
-      <w:r>
-        <w:t>чиво.</w:t>
-      </w:r>
-      <w:r>
-        <w:t xml:space="preserve"> Конференцию </w:t>
-      </w:r>
-      <w:proofErr w:type="spellStart"/>
-      <w:r>
-        <w:t>упразнили</w:t>
-      </w:r>
-      <w:proofErr w:type="spellEnd"/>
-      <w:r>
-        <w:t>.</w:t>
-      </w:r>
-    </w:p>
-    <w:p>
-      <w:pPr>
-        <w:pStyle w:val="a3"/>
-        <w:ind w:firstLine="0"/>
-      </w:pPr>
-      <w:r>
-        <w:t xml:space="preserve">Стр. 324 </w:t>
-      </w:r>
-      <w:r>
-        <w:t>–</w:t>
-      </w:r>
-      <w:r>
-        <w:t xml:space="preserve"> </w:t>
-      </w:r>
-      <w:r>
-        <w:t>два новых фельдмаршала, гвардию одели в прусскую форму.</w:t>
-      </w:r>
-      <w:r>
-        <w:t xml:space="preserve"> Мнение </w:t>
-      </w:r>
-      <w:proofErr w:type="spellStart"/>
-      <w:r>
-        <w:t>Болотов</w:t>
-      </w:r>
-      <w:proofErr w:type="spellEnd"/>
-      <w:r>
-        <w:t xml:space="preserve"> (негодование), он </w:t>
-      </w:r>
-      <w:proofErr w:type="gramStart"/>
-      <w:r>
-        <w:t>боялся</w:t>
-      </w:r>
-      <w:proofErr w:type="gramEnd"/>
-      <w:r>
-        <w:t xml:space="preserve"> что в скором времени будет бунт.</w:t>
-      </w:r>
-      <w:r>
-        <w:t xml:space="preserve"> Фридрих и прусские советники так же боялись этого.</w:t>
-      </w:r>
-      <w:r>
-        <w:t xml:space="preserve"> Переворот произошёл </w:t>
-      </w:r>
-      <w:r>
-        <w:rPr>
-          <w:i/>
-          <w:u w:val="single"/>
-        </w:rPr>
-        <w:t>9 июля 1762 года</w:t>
-      </w:r>
-      <w:r>
-        <w:t>.</w:t>
-      </w:r>
     </w:p>
     <w:p>
       <w:pPr>
@@ -10890,14 +8101,12 @@
       <w:r>
         <w:t xml:space="preserve">жители завоёванных прусских провинций стали радоваться возвращению в Пруссию, однако на следующий день на престол вошла Екатерина </w:t>
       </w:r>
-      <w:proofErr w:type="gramStart"/>
       <w:r>
         <w:rPr>
           <w:lang w:val="en-US"/>
         </w:rPr>
         <w:t>II</w:t>
       </w:r>
-      <w:proofErr w:type="gramEnd"/>
       <w:r>
         <w:t xml:space="preserve"> </w:t>
       </w:r>
@@ -10977,15 +8186,7 @@
         <w:t>Летом 1762 года</w:t>
       </w:r>
       <w:r>
-        <w:t xml:space="preserve"> Фридрих повёл операции на </w:t>
-      </w:r>
-      <w:proofErr w:type="spellStart"/>
-      <w:r>
-        <w:t>Швейдниц</w:t>
-      </w:r>
-      <w:proofErr w:type="spellEnd"/>
-      <w:r>
-        <w:t xml:space="preserve"> и взял его </w:t>
+        <w:t xml:space="preserve"> Фридрих повёл операции на Швейдниц и взял его </w:t>
       </w:r>
       <w:r>
         <w:rPr>
@@ -11044,15 +8245,7 @@
         <w:t>Осенью 1762 года</w:t>
       </w:r>
       <w:r>
-        <w:t xml:space="preserve"> начались переговоры </w:t>
-      </w:r>
-      <w:proofErr w:type="spellStart"/>
-      <w:r>
-        <w:t>меджу</w:t>
-      </w:r>
-      <w:proofErr w:type="spellEnd"/>
-      <w:r>
-        <w:t xml:space="preserve"> Францией и Испанией.</w:t>
+        <w:t xml:space="preserve"> начались переговоры меджу Францией и Испанией.</w:t>
       </w:r>
       <w:r>
         <w:t xml:space="preserve"> Прелиминарные условия, обеспечивавшие новые</w:t>
@@ -11242,8 +8435,17 @@
     <w:p>
       <w:pPr>
         <w:pStyle w:val="a3"/>
-        <w:ind w:left="360" w:firstLine="0"/>
-      </w:pPr>
+        <w:numPr>
+          <w:ilvl w:val="0"/>
+          <w:numId w:val="3"/>
+        </w:numPr>
+        <w:rPr>
+          <w:lang w:val="en-US"/>
+        </w:rPr>
+      </w:pPr>
+      <w:r>
+        <w:t>Начало войны</w:t>
+      </w:r>
       <w:bookmarkStart w:id="0" w:name="_GoBack"/>
       <w:bookmarkEnd w:id="0"/>
     </w:p>
@@ -12270,7 +9472,7 @@
 </file>
 
 <file path=customXml/itemProps1.xml><?xml version="1.0" encoding="utf-8"?>
-<ds:datastoreItem xmlns:ds="http://schemas.openxmlformats.org/officeDocument/2006/customXml" ds:itemID="{68B31455-F07A-4ED6-BC73-13BF8E0A90DE}">
+<ds:datastoreItem xmlns:ds="http://schemas.openxmlformats.org/officeDocument/2006/customXml" ds:itemID="{111694B7-4A5F-4CA4-96BC-7AFA5AE670E1}">
   <ds:schemaRefs>
     <ds:schemaRef ds:uri="http://schemas.openxmlformats.org/officeDocument/2006/bibliography"/>
   </ds:schemaRefs>

--- a/Описание страниц.docx
+++ b/Описание страниц.docx
@@ -32,7 +32,15 @@
         <w:ind w:firstLine="0"/>
       </w:pPr>
       <w:r>
-        <w:t>Главная задача Пруссии: борьба с Польшей и Швецией за обладание Восточной Пруссией и Померанией и за господство на Балтийском морей. Расширить границы за счёт Силезии, об этом думал ещё курфюрст Фридрих-Вингельм (стр. 17, абзац 2)</w:t>
+        <w:t>Главная задача Пруссии: борьба с Польшей и Швецией за обладание Восточной Пруссией и Померанией и за господство на Балтийском морей. Расширить границы за счёт Силезии, об этом думал ещё курфюрст Фридрих-</w:t>
+      </w:r>
+      <w:proofErr w:type="spellStart"/>
+      <w:r>
+        <w:t>Вингельм</w:t>
+      </w:r>
+      <w:proofErr w:type="spellEnd"/>
+      <w:r>
+        <w:t xml:space="preserve"> (стр. 17, абзац 2)</w:t>
       </w:r>
     </w:p>
     <w:p>
@@ -61,35 +69,90 @@
       <w:r>
         <w:t xml:space="preserve"> </w:t>
       </w:r>
-      <w:r>
-        <w:t>присоеденил к Прусии часть Померании. (стр. 17, абзац 2)</w:t>
-      </w:r>
-    </w:p>
-    <w:p>
-      <w:pPr>
-        <w:pStyle w:val="a3"/>
-        <w:ind w:firstLine="0"/>
-      </w:pPr>
-    </w:p>
-    <w:p>
-      <w:pPr>
-        <w:pStyle w:val="a3"/>
-        <w:ind w:firstLine="0"/>
-        <w:rPr>
-          <w:i/>
-        </w:rPr>
-      </w:pPr>
-      <w:r>
-        <w:rPr>
-          <w:i/>
-        </w:rPr>
-        <w:t>“Титутл императора принадлижал дому Габсбургов до 1740 г</w:t>
-      </w:r>
-      <w:r>
-        <w:rPr>
-          <w:i/>
-        </w:rPr>
-        <w:t>ода, когда умер имератор Карл</w:t>
+      <w:proofErr w:type="spellStart"/>
+      <w:r>
+        <w:t>присоеденил</w:t>
+      </w:r>
+      <w:proofErr w:type="spellEnd"/>
+      <w:r>
+        <w:t xml:space="preserve"> к </w:t>
+      </w:r>
+      <w:proofErr w:type="spellStart"/>
+      <w:r>
+        <w:t>Прусии</w:t>
+      </w:r>
+      <w:proofErr w:type="spellEnd"/>
+      <w:r>
+        <w:t xml:space="preserve"> часть Померании. (стр. 17, абзац 2)</w:t>
+      </w:r>
+    </w:p>
+    <w:p>
+      <w:pPr>
+        <w:pStyle w:val="a3"/>
+        <w:ind w:firstLine="0"/>
+      </w:pPr>
+    </w:p>
+    <w:p>
+      <w:pPr>
+        <w:pStyle w:val="a3"/>
+        <w:ind w:firstLine="0"/>
+        <w:rPr>
+          <w:i/>
+        </w:rPr>
+      </w:pPr>
+      <w:r>
+        <w:rPr>
+          <w:i/>
+        </w:rPr>
+        <w:t>“</w:t>
+      </w:r>
+      <w:proofErr w:type="spellStart"/>
+      <w:r>
+        <w:rPr>
+          <w:i/>
+        </w:rPr>
+        <w:t>Титутл</w:t>
+      </w:r>
+      <w:proofErr w:type="spellEnd"/>
+      <w:r>
+        <w:rPr>
+          <w:i/>
+        </w:rPr>
+        <w:t xml:space="preserve"> императора </w:t>
+      </w:r>
+      <w:proofErr w:type="spellStart"/>
+      <w:r>
+        <w:rPr>
+          <w:i/>
+        </w:rPr>
+        <w:t>принадлижал</w:t>
+      </w:r>
+      <w:proofErr w:type="spellEnd"/>
+      <w:r>
+        <w:rPr>
+          <w:i/>
+        </w:rPr>
+        <w:t xml:space="preserve"> дому Габсбургов до 1740 г</w:t>
+      </w:r>
+      <w:r>
+        <w:rPr>
+          <w:i/>
+        </w:rPr>
+        <w:t xml:space="preserve">ода, когда умер </w:t>
+      </w:r>
+      <w:proofErr w:type="spellStart"/>
+      <w:r>
+        <w:rPr>
+          <w:i/>
+        </w:rPr>
+        <w:t>имератор</w:t>
+      </w:r>
+      <w:proofErr w:type="spellEnd"/>
+      <w:r>
+        <w:rPr>
+          <w:i/>
+        </w:rPr>
+        <w:t xml:space="preserve"> Карл</w:t>
       </w:r>
       <w:r>
         <w:rPr>
@@ -114,7 +177,21 @@
         <w:rPr>
           <w:i/>
         </w:rPr>
-        <w:t>. Его старшая дочь, Мария Терезия, не может стать императрицей</w:t>
+        <w:t xml:space="preserve">. Его старшая дочь, Мария </w:t>
+      </w:r>
+      <w:proofErr w:type="spellStart"/>
+      <w:r>
+        <w:rPr>
+          <w:i/>
+        </w:rPr>
+        <w:t>Терезия</w:t>
+      </w:r>
+      <w:proofErr w:type="spellEnd"/>
+      <w:r>
+        <w:rPr>
+          <w:i/>
+        </w:rPr>
+        <w:t>, не может стать императрицей</w:t>
       </w:r>
       <w:r>
         <w:rPr>
@@ -204,12 +281,21 @@
       <w:r>
         <w:t xml:space="preserve">. </w:t>
       </w:r>
-      <w:r>
-        <w:rPr>
-          <w:b/>
-          <w:i/>
-        </w:rPr>
-        <w:t>Береславлький договор</w:t>
+      <w:proofErr w:type="spellStart"/>
+      <w:r>
+        <w:rPr>
+          <w:b/>
+          <w:i/>
+        </w:rPr>
+        <w:t>Береславлький</w:t>
+      </w:r>
+      <w:proofErr w:type="spellEnd"/>
+      <w:r>
+        <w:rPr>
+          <w:b/>
+          <w:i/>
+        </w:rPr>
+        <w:t xml:space="preserve"> договор</w:t>
       </w:r>
       <w:r>
         <w:t xml:space="preserve"> (</w:t>
@@ -222,8 +308,21 @@
         <w:t>1742 г.</w:t>
       </w:r>
       <w:r>
-        <w:t>), зкрепление Силезии за Прусией</w:t>
-      </w:r>
+        <w:t xml:space="preserve">), </w:t>
+      </w:r>
+      <w:proofErr w:type="spellStart"/>
+      <w:r>
+        <w:t>зкрепление</w:t>
+      </w:r>
+      <w:proofErr w:type="spellEnd"/>
+      <w:r>
+        <w:t xml:space="preserve"> Силезии за </w:t>
+      </w:r>
+      <w:proofErr w:type="spellStart"/>
+      <w:r>
+        <w:t>Прусией</w:t>
+      </w:r>
+      <w:proofErr w:type="spellEnd"/>
     </w:p>
     <w:p>
       <w:pPr>
@@ -359,9 +458,11 @@
           <w:lang w:val="en-US"/>
         </w:rPr>
       </w:pPr>
+      <w:proofErr w:type="spellStart"/>
       <w:r>
         <w:t>Стр</w:t>
       </w:r>
+      <w:proofErr w:type="spellEnd"/>
       <w:r>
         <w:rPr>
           <w:lang w:val="en-US"/>
@@ -405,14 +506,28 @@
         <w:rPr>
           <w:lang w:val="en-US"/>
         </w:rPr>
-        <w:t>«Reveries politiques» (</w:t>
-      </w:r>
-      <w:r>
-        <w:rPr>
-          <w:i/>
-          <w:u w:val="single"/>
+        <w:t xml:space="preserve">«Reveries </w:t>
+      </w:r>
+      <w:proofErr w:type="spellStart"/>
+      <w:r>
+        <w:rPr>
           <w:lang w:val="en-US"/>
         </w:rPr>
+        <w:t>politiques</w:t>
+      </w:r>
+      <w:proofErr w:type="spellEnd"/>
+      <w:r>
+        <w:rPr>
+          <w:lang w:val="en-US"/>
+        </w:rPr>
+        <w:t>» (</w:t>
+      </w:r>
+      <w:r>
+        <w:rPr>
+          <w:i/>
+          <w:u w:val="single"/>
+          <w:lang w:val="en-US"/>
+        </w:rPr>
         <w:t xml:space="preserve">1752 </w:t>
       </w:r>
       <w:r>
@@ -476,8 +591,13 @@
         <w:t>Россия</w:t>
       </w:r>
       <w:r>
-        <w:t xml:space="preserve"> выступает против Прусси</w:t>
-      </w:r>
+        <w:t xml:space="preserve"> выступает против </w:t>
+      </w:r>
+      <w:proofErr w:type="spellStart"/>
+      <w:r>
+        <w:t>Прусси</w:t>
+      </w:r>
+      <w:proofErr w:type="spellEnd"/>
     </w:p>
     <w:p>
       <w:pPr>
@@ -532,7 +652,23 @@
         <w:ind w:firstLine="0"/>
       </w:pPr>
       <w:r>
-        <w:t xml:space="preserve">Стр.17, абзац 3 – Пруссия напала на Австрию, нарушив Берславский договор, мечтая о присоеденении части Богемии. </w:t>
+        <w:t xml:space="preserve">Стр.17, абзац 3 – Пруссия напала на Австрию, нарушив </w:t>
+      </w:r>
+      <w:proofErr w:type="spellStart"/>
+      <w:r>
+        <w:t>Берславский</w:t>
+      </w:r>
+      <w:proofErr w:type="spellEnd"/>
+      <w:r>
+        <w:t xml:space="preserve"> договор, мечтая о </w:t>
+      </w:r>
+      <w:proofErr w:type="spellStart"/>
+      <w:r>
+        <w:t>присоеденении</w:t>
+      </w:r>
+      <w:proofErr w:type="spellEnd"/>
+      <w:r>
+        <w:t xml:space="preserve"> части Богемии. </w:t>
       </w:r>
       <w:r>
         <w:rPr>
@@ -745,8 +881,33 @@
           <w:b/>
           <w:i/>
         </w:rPr>
-        <w:t>, Английей и Голандией</w:t>
-      </w:r>
+        <w:t xml:space="preserve">, </w:t>
+      </w:r>
+      <w:proofErr w:type="spellStart"/>
+      <w:r>
+        <w:rPr>
+          <w:b/>
+          <w:i/>
+        </w:rPr>
+        <w:t>Английей</w:t>
+      </w:r>
+      <w:proofErr w:type="spellEnd"/>
+      <w:r>
+        <w:rPr>
+          <w:b/>
+          <w:i/>
+        </w:rPr>
+        <w:t xml:space="preserve"> и </w:t>
+      </w:r>
+      <w:proofErr w:type="spellStart"/>
+      <w:r>
+        <w:rPr>
+          <w:b/>
+          <w:i/>
+        </w:rPr>
+        <w:t>Голандией</w:t>
+      </w:r>
+      <w:proofErr w:type="spellEnd"/>
       <w:r>
         <w:t xml:space="preserve"> (</w:t>
       </w:r>
@@ -809,7 +970,15 @@
         <w:t>России</w:t>
       </w:r>
       <w:r>
-        <w:t xml:space="preserve"> и Австрии, попытка Пруссии привлеч </w:t>
+        <w:t xml:space="preserve"> и Австрии, попытка Пруссии </w:t>
+      </w:r>
+      <w:proofErr w:type="spellStart"/>
+      <w:r>
+        <w:t>привлеч</w:t>
+      </w:r>
+      <w:proofErr w:type="spellEnd"/>
+      <w:r>
+        <w:t xml:space="preserve"> </w:t>
       </w:r>
       <w:r>
         <w:rPr>
@@ -855,7 +1024,15 @@
         <w:ind w:firstLine="0"/>
       </w:pPr>
       <w:r>
-        <w:t>Стр.19, абзац 4 – ситуация между Прусией и Россией накаляется (</w:t>
+        <w:t xml:space="preserve">Стр.19, абзац 4 – ситуация между </w:t>
+      </w:r>
+      <w:proofErr w:type="spellStart"/>
+      <w:r>
+        <w:t>Прусией</w:t>
+      </w:r>
+      <w:proofErr w:type="spellEnd"/>
+      <w:r>
+        <w:t xml:space="preserve"> и Россией накаляется (</w:t>
       </w:r>
       <w:r>
         <w:rPr>
@@ -874,16 +1051,48 @@
         <w:ind w:firstLine="0"/>
       </w:pPr>
       <w:r>
-        <w:t>Стр.19, абзац 5 – Англия присоедениялась к русско-австрийскому договороу 1746 г., В конце 1752 г. Фридрих начал мобилизацию.</w:t>
-      </w:r>
-    </w:p>
-    <w:p>
-      <w:pPr>
-        <w:pStyle w:val="a3"/>
-        <w:ind w:firstLine="0"/>
-      </w:pPr>
-      <w:r>
-        <w:t xml:space="preserve">Стр.19-20, абзац 6-1 – опасность усиление Пруссии, субсидная конвенция между </w:t>
+        <w:t xml:space="preserve">Стр.19, абзац 5 – Англия </w:t>
+      </w:r>
+      <w:proofErr w:type="spellStart"/>
+      <w:r>
+        <w:t>присоедениялась</w:t>
+      </w:r>
+      <w:proofErr w:type="spellEnd"/>
+      <w:r>
+        <w:t xml:space="preserve"> к русско-австрийскому </w:t>
+      </w:r>
+      <w:proofErr w:type="spellStart"/>
+      <w:r>
+        <w:t>договороу</w:t>
+      </w:r>
+      <w:proofErr w:type="spellEnd"/>
+      <w:r>
+        <w:t xml:space="preserve"> 1746 г., </w:t>
+      </w:r>
+      <w:proofErr w:type="gramStart"/>
+      <w:r>
+        <w:t>В</w:t>
+      </w:r>
+      <w:proofErr w:type="gramEnd"/>
+      <w:r>
+        <w:t xml:space="preserve"> конце 1752 г. Фридрих начал мобилизацию.</w:t>
+      </w:r>
+    </w:p>
+    <w:p>
+      <w:pPr>
+        <w:pStyle w:val="a3"/>
+        <w:ind w:firstLine="0"/>
+      </w:pPr>
+      <w:r>
+        <w:t xml:space="preserve">Стр.19-20, абзац 6-1 – опасность усиление Пруссии, </w:t>
+      </w:r>
+      <w:proofErr w:type="spellStart"/>
+      <w:r>
+        <w:t>субсидная</w:t>
+      </w:r>
+      <w:proofErr w:type="spellEnd"/>
+      <w:r>
+        <w:t xml:space="preserve"> конвенция между </w:t>
       </w:r>
       <w:r>
         <w:rPr>
@@ -997,7 +1206,15 @@
         <w:ind w:firstLine="0"/>
       </w:pPr>
       <w:r>
-        <w:t>Стр.21, 1 абзац – подчеркивание дружбы Англии к Пруссии</w:t>
+        <w:t xml:space="preserve">Стр.21, 1 абзац – </w:t>
+      </w:r>
+      <w:proofErr w:type="spellStart"/>
+      <w:r>
+        <w:t>подчеркивание</w:t>
+      </w:r>
+      <w:proofErr w:type="spellEnd"/>
+      <w:r>
+        <w:t xml:space="preserve"> дружбы Англии к Пруссии</w:t>
       </w:r>
     </w:p>
     <w:p>
@@ -1036,7 +1253,15 @@
       </w:pPr>
       <w:r>
         <w:lastRenderedPageBreak/>
-        <w:t xml:space="preserve">Стр.21, 3 абзац – союз Прусси с Англией, для первой имел много выгоды, и мог связать руки </w:t>
+        <w:t xml:space="preserve">Стр.21, 3 абзац – союз </w:t>
+      </w:r>
+      <w:proofErr w:type="spellStart"/>
+      <w:r>
+        <w:t>Прусси</w:t>
+      </w:r>
+      <w:proofErr w:type="spellEnd"/>
+      <w:r>
+        <w:t xml:space="preserve"> с Англией, для первой имел много выгоды, и мог связать руки </w:t>
       </w:r>
       <w:r>
         <w:rPr>
@@ -1090,8 +1315,13 @@
         <w:t>16 января 1756 г.</w:t>
       </w:r>
       <w:r>
-        <w:t xml:space="preserve"> между Англией и Прусией</w:t>
-      </w:r>
+        <w:t xml:space="preserve"> между Англией и </w:t>
+      </w:r>
+      <w:proofErr w:type="spellStart"/>
+      <w:r>
+        <w:t>Прусией</w:t>
+      </w:r>
+      <w:proofErr w:type="spellEnd"/>
     </w:p>
     <w:p>
       <w:pPr>
@@ -1141,25 +1371,49 @@
         <w:ind w:firstLine="0"/>
       </w:pPr>
       <w:r>
-        <w:t>Стр.22, 3 абзац – выгоды Английско-Пруссокй конвенции должна была пожать только Англия</w:t>
-      </w:r>
-    </w:p>
-    <w:p>
-      <w:pPr>
-        <w:pStyle w:val="a3"/>
-        <w:ind w:firstLine="0"/>
-      </w:pPr>
-      <w:r>
-        <w:t>Стр.22, 4 абзац – цели Пруссии Англию интерисовали меньше всего</w:t>
-      </w:r>
-    </w:p>
-    <w:p>
-      <w:pPr>
-        <w:pStyle w:val="a3"/>
-        <w:ind w:firstLine="0"/>
-      </w:pPr>
-      <w:r>
-        <w:t xml:space="preserve">Стр.22, 5 абзац – Вестминстерская конценция сделала войну России, Франции, Австрии против Англии и Пруссии неизбежной. В </w:t>
+        <w:t xml:space="preserve">Стр.22, 3 абзац – выгоды </w:t>
+      </w:r>
+      <w:proofErr w:type="spellStart"/>
+      <w:r>
+        <w:t>Английско-Пруссокй</w:t>
+      </w:r>
+      <w:proofErr w:type="spellEnd"/>
+      <w:r>
+        <w:t xml:space="preserve"> конвенции должна была пожать только Англия</w:t>
+      </w:r>
+    </w:p>
+    <w:p>
+      <w:pPr>
+        <w:pStyle w:val="a3"/>
+        <w:ind w:firstLine="0"/>
+      </w:pPr>
+      <w:r>
+        <w:t xml:space="preserve">Стр.22, 4 абзац – цели Пруссии Англию </w:t>
+      </w:r>
+      <w:proofErr w:type="spellStart"/>
+      <w:r>
+        <w:t>интерисовали</w:t>
+      </w:r>
+      <w:proofErr w:type="spellEnd"/>
+      <w:r>
+        <w:t xml:space="preserve"> меньше всего</w:t>
+      </w:r>
+    </w:p>
+    <w:p>
+      <w:pPr>
+        <w:pStyle w:val="a3"/>
+        <w:ind w:firstLine="0"/>
+      </w:pPr>
+      <w:r>
+        <w:t xml:space="preserve">Стр.22, 5 абзац – Вестминстерская </w:t>
+      </w:r>
+      <w:proofErr w:type="spellStart"/>
+      <w:r>
+        <w:t>конценция</w:t>
+      </w:r>
+      <w:proofErr w:type="spellEnd"/>
+      <w:r>
+        <w:t xml:space="preserve"> сделала войну России, Франции, Австрии против Англии и Пруссии неизбежной. В </w:t>
       </w:r>
       <w:r>
         <w:rPr>
@@ -1215,7 +1469,21 @@
         <w:rPr>
           <w:b/>
         </w:rPr>
-        <w:t>Противопрусская коалиция и ее внутренние противоречия. Финансы я военная промышленность России. Нападение Пруссии на Саксонию. Начало войны.</w:t>
+        <w:t xml:space="preserve">Противопрусская коалиция и </w:t>
+      </w:r>
+      <w:proofErr w:type="spellStart"/>
+      <w:r>
+        <w:rPr>
+          <w:b/>
+        </w:rPr>
+        <w:t>ее</w:t>
+      </w:r>
+      <w:proofErr w:type="spellEnd"/>
+      <w:r>
+        <w:rPr>
+          <w:b/>
+        </w:rPr>
+        <w:t xml:space="preserve"> внутренние противоречия. Финансы я военная промышленность России. Нападение Пруссии на Саксонию. Начало войны.</w:t>
       </w:r>
     </w:p>
     <w:p>
@@ -1306,16 +1574,40 @@
         <w:t>России</w:t>
       </w:r>
       <w:r>
-        <w:t xml:space="preserve">, изьятие серебренных и золотых монет из обращения и последующая инфляция денег </w:t>
-      </w:r>
-    </w:p>
-    <w:p>
-      <w:pPr>
-        <w:pStyle w:val="a3"/>
-        <w:ind w:firstLine="0"/>
-      </w:pPr>
-      <w:r>
-        <w:t xml:space="preserve">Стр. 27 -  сложности в содеражнии </w:t>
+        <w:t xml:space="preserve">, </w:t>
+      </w:r>
+      <w:proofErr w:type="spellStart"/>
+      <w:r>
+        <w:t>изьятие</w:t>
+      </w:r>
+      <w:proofErr w:type="spellEnd"/>
+      <w:r>
+        <w:t xml:space="preserve"> </w:t>
+      </w:r>
+      <w:proofErr w:type="spellStart"/>
+      <w:r>
+        <w:t>серебренных</w:t>
+      </w:r>
+      <w:proofErr w:type="spellEnd"/>
+      <w:r>
+        <w:t xml:space="preserve"> и золотых монет из обращения и последующая инфляция денег </w:t>
+      </w:r>
+    </w:p>
+    <w:p>
+      <w:pPr>
+        <w:pStyle w:val="a3"/>
+        <w:ind w:firstLine="0"/>
+      </w:pPr>
+      <w:r>
+        <w:t xml:space="preserve">Стр. 27 -  сложности в </w:t>
+      </w:r>
+      <w:proofErr w:type="spellStart"/>
+      <w:r>
+        <w:t>содеражнии</w:t>
+      </w:r>
+      <w:proofErr w:type="spellEnd"/>
+      <w:r>
+        <w:t xml:space="preserve"> </w:t>
       </w:r>
       <w:r>
         <w:rPr>
@@ -1342,7 +1634,15 @@
         <w:t>Россия</w:t>
       </w:r>
       <w:r>
-        <w:t xml:space="preserve">. Хорошое состояние оружейного и артиллерийского производства в </w:t>
+        <w:t xml:space="preserve">. </w:t>
+      </w:r>
+      <w:proofErr w:type="spellStart"/>
+      <w:r>
+        <w:t>Хорошое</w:t>
+      </w:r>
+      <w:proofErr w:type="spellEnd"/>
+      <w:r>
+        <w:t xml:space="preserve"> состояние оружейного и артиллерийского производства в </w:t>
       </w:r>
       <w:r>
         <w:rPr>
@@ -1357,7 +1657,15 @@
         <w:ind w:firstLine="0"/>
       </w:pPr>
       <w:r>
-        <w:t xml:space="preserve">Стр. 29 – Подготовка российской армии к войне с Пруссией. Оборон. союз с Францией, присоеденение </w:t>
+        <w:t xml:space="preserve">Стр. 29 – Подготовка российской армии к войне с Пруссией. Оборон. союз с Францией, </w:t>
+      </w:r>
+      <w:proofErr w:type="spellStart"/>
+      <w:r>
+        <w:t>присоеденение</w:t>
+      </w:r>
+      <w:proofErr w:type="spellEnd"/>
+      <w:r>
+        <w:t xml:space="preserve"> </w:t>
       </w:r>
       <w:r>
         <w:rPr>
@@ -1368,12 +1676,21 @@
       <w:r>
         <w:t xml:space="preserve"> к </w:t>
       </w:r>
-      <w:r>
-        <w:rPr>
-          <w:b/>
-          <w:i/>
-        </w:rPr>
-        <w:t>Версалькому договору</w:t>
+      <w:proofErr w:type="spellStart"/>
+      <w:r>
+        <w:rPr>
+          <w:b/>
+          <w:i/>
+        </w:rPr>
+        <w:t>Версалькому</w:t>
+      </w:r>
+      <w:proofErr w:type="spellEnd"/>
+      <w:r>
+        <w:rPr>
+          <w:b/>
+          <w:i/>
+        </w:rPr>
+        <w:t xml:space="preserve"> договору</w:t>
       </w:r>
       <w:r>
         <w:t xml:space="preserve"> в начале </w:t>
@@ -1405,16 +1722,48 @@
         <w:t>1756 г.</w:t>
       </w:r>
       <w:r>
-        <w:t>, подготовка нападиния Пруссии на Австрию. Запросы Фридриха Австрии</w:t>
-      </w:r>
-    </w:p>
-    <w:p>
-      <w:pPr>
-        <w:pStyle w:val="a3"/>
-        <w:ind w:firstLine="0"/>
-      </w:pPr>
-      <w:r>
-        <w:t>Стр. 31 – нападение Фридриха на Саксонию, переговоры с Марией-Терезией, сдача (сдался) Августва, короля Саксонии и его отказ Фридриху воевать против Австрии. Первое столконовение 1 октября под Лобозицем</w:t>
+        <w:t xml:space="preserve">, подготовка </w:t>
+      </w:r>
+      <w:proofErr w:type="spellStart"/>
+      <w:r>
+        <w:t>нападиния</w:t>
+      </w:r>
+      <w:proofErr w:type="spellEnd"/>
+      <w:r>
+        <w:t xml:space="preserve"> Пруссии на Австрию. Запросы Фридриха Австрии</w:t>
+      </w:r>
+    </w:p>
+    <w:p>
+      <w:pPr>
+        <w:pStyle w:val="a3"/>
+        <w:ind w:firstLine="0"/>
+      </w:pPr>
+      <w:r>
+        <w:t>Стр. 31 – нападение Фридриха на Саксонию, переговоры с Марией-</w:t>
+      </w:r>
+      <w:proofErr w:type="spellStart"/>
+      <w:r>
+        <w:t>Терезией</w:t>
+      </w:r>
+      <w:proofErr w:type="spellEnd"/>
+      <w:r>
+        <w:t xml:space="preserve">, сдача (сдался) </w:t>
+      </w:r>
+      <w:proofErr w:type="spellStart"/>
+      <w:r>
+        <w:t>Августва</w:t>
+      </w:r>
+      <w:proofErr w:type="spellEnd"/>
+      <w:r>
+        <w:t xml:space="preserve">, короля Саксонии и его отказ Фридриху воевать против Австрии. Первое </w:t>
+      </w:r>
+      <w:proofErr w:type="spellStart"/>
+      <w:r>
+        <w:t>столконовение</w:t>
+      </w:r>
+      <w:proofErr w:type="spellEnd"/>
+      <w:r>
+        <w:t xml:space="preserve"> 1 октября под Лобозицем</w:t>
       </w:r>
     </w:p>
     <w:p>
@@ -1432,7 +1781,15 @@
         <w:t>Россия</w:t>
       </w:r>
       <w:r>
-        <w:t xml:space="preserve"> не может представить армию для защиты Саксонии. Фридрих считает свои действя мерами обороны.</w:t>
+        <w:t xml:space="preserve"> не может представить армию для защиты Саксонии. Фридрих считает свои </w:t>
+      </w:r>
+      <w:proofErr w:type="spellStart"/>
+      <w:r>
+        <w:t>действя</w:t>
+      </w:r>
+      <w:proofErr w:type="spellEnd"/>
+      <w:r>
+        <w:t xml:space="preserve"> мерами обороны.</w:t>
       </w:r>
     </w:p>
     <w:p>
@@ -1470,17 +1827,39 @@
           <w:b/>
         </w:rPr>
       </w:pPr>
-      <w:r>
-        <w:rPr>
-          <w:b/>
-        </w:rPr>
-        <w:t>Противопрусские и пруссофи</w:t>
-      </w:r>
-      <w:r>
-        <w:rPr>
-          <w:b/>
-        </w:rPr>
-        <w:t>льекпе тенденции в правящих петербургских кругах</w:t>
+      <w:proofErr w:type="spellStart"/>
+      <w:r>
+        <w:rPr>
+          <w:b/>
+        </w:rPr>
+        <w:t>Противопрусские</w:t>
+      </w:r>
+      <w:proofErr w:type="spellEnd"/>
+      <w:r>
+        <w:rPr>
+          <w:b/>
+        </w:rPr>
+        <w:t xml:space="preserve"> и </w:t>
+      </w:r>
+      <w:proofErr w:type="spellStart"/>
+      <w:r>
+        <w:rPr>
+          <w:b/>
+        </w:rPr>
+        <w:t>пруссофи</w:t>
+      </w:r>
+      <w:r>
+        <w:rPr>
+          <w:b/>
+        </w:rPr>
+        <w:t>льекпе</w:t>
+      </w:r>
+      <w:proofErr w:type="spellEnd"/>
+      <w:r>
+        <w:rPr>
+          <w:b/>
+        </w:rPr>
+        <w:t xml:space="preserve"> тенденции в правящих петербургских кругах</w:t>
       </w:r>
     </w:p>
     <w:p>
@@ -1513,8 +1892,13 @@
         <w:t>Стр. 35 -</w:t>
       </w:r>
       <w:r>
-        <w:t xml:space="preserve"> восстания крестьян, политика Елизоветы</w:t>
-      </w:r>
+        <w:t xml:space="preserve"> восстания крестьян, политика </w:t>
+      </w:r>
+      <w:proofErr w:type="spellStart"/>
+      <w:r>
+        <w:t>Елизоветы</w:t>
+      </w:r>
+      <w:proofErr w:type="spellEnd"/>
     </w:p>
     <w:p>
       <w:pPr>
@@ -1525,7 +1909,15 @@
         <w:t>Стр. 36 -</w:t>
       </w:r>
       <w:r>
-        <w:t xml:space="preserve"> болезнь Елизоветы, дела во дворе и её сын Пётр </w:t>
+        <w:t xml:space="preserve"> болезнь </w:t>
+      </w:r>
+      <w:proofErr w:type="spellStart"/>
+      <w:r>
+        <w:t>Елизоветы</w:t>
+      </w:r>
+      <w:proofErr w:type="spellEnd"/>
+      <w:r>
+        <w:t xml:space="preserve">, дела во дворе и её сын Пётр </w:t>
       </w:r>
       <w:r>
         <w:rPr>
@@ -1603,7 +1995,23 @@
         <w:t>Стр. 39 -</w:t>
       </w:r>
       <w:r>
-        <w:t xml:space="preserve"> Принцесса София-Вредерика, её шпионизм по планам Фридриха</w:t>
+        <w:t xml:space="preserve"> Принцесса София-</w:t>
+      </w:r>
+      <w:proofErr w:type="spellStart"/>
+      <w:r>
+        <w:t>Вредерика</w:t>
+      </w:r>
+      <w:proofErr w:type="spellEnd"/>
+      <w:r>
+        <w:t xml:space="preserve">, её </w:t>
+      </w:r>
+      <w:proofErr w:type="spellStart"/>
+      <w:r>
+        <w:t>шпионизм</w:t>
+      </w:r>
+      <w:proofErr w:type="spellEnd"/>
+      <w:r>
+        <w:t xml:space="preserve"> по планам Фридриха</w:t>
       </w:r>
     </w:p>
     <w:p>
@@ -1613,7 +2021,15 @@
       </w:pPr>
       <w:r>
         <w:lastRenderedPageBreak/>
-        <w:t xml:space="preserve">Стр. 40 – София приняла Православие и теперь её завут Екатерина и вышла за муж за Петра </w:t>
+        <w:t xml:space="preserve">Стр. 40 – София приняла Православие и теперь её </w:t>
+      </w:r>
+      <w:proofErr w:type="spellStart"/>
+      <w:r>
+        <w:t>завут</w:t>
+      </w:r>
+      <w:proofErr w:type="spellEnd"/>
+      <w:r>
+        <w:t xml:space="preserve"> Екатерина и вышла за муж за Петра </w:t>
       </w:r>
       <w:r>
         <w:rPr>
@@ -1640,7 +2056,23 @@
         <w:ind w:firstLine="0"/>
       </w:pPr>
       <w:r>
-        <w:t>Стр. 42 – слова Петра Конфернеции армии, донос об травлении Петром Елизоветы, выслушивание слуги Петром</w:t>
+        <w:t xml:space="preserve">Стр. 42 – слова Петра </w:t>
+      </w:r>
+      <w:proofErr w:type="spellStart"/>
+      <w:r>
+        <w:t>Конфернеции</w:t>
+      </w:r>
+      <w:proofErr w:type="spellEnd"/>
+      <w:r>
+        <w:t xml:space="preserve"> армии, донос об травлении Петром </w:t>
+      </w:r>
+      <w:proofErr w:type="spellStart"/>
+      <w:r>
+        <w:t>Елизоветы</w:t>
+      </w:r>
+      <w:proofErr w:type="spellEnd"/>
+      <w:r>
+        <w:t>, выслушивание слуги Петром</w:t>
       </w:r>
     </w:p>
     <w:p>
@@ -1661,7 +2093,15 @@
         <w:ind w:firstLine="0"/>
       </w:pPr>
       <w:r>
-        <w:t>Стр. 44 – про Апраксина, главнокомандуещего армией и генерала-фельдмаршала</w:t>
+        <w:t xml:space="preserve">Стр. 44 – про Апраксина, </w:t>
+      </w:r>
+      <w:proofErr w:type="spellStart"/>
+      <w:r>
+        <w:t>главнокомандуещего</w:t>
+      </w:r>
+      <w:proofErr w:type="spellEnd"/>
+      <w:r>
+        <w:t xml:space="preserve"> армией и генерала-фельдмаршала</w:t>
       </w:r>
     </w:p>
     <w:p>
@@ -1709,13 +2149,27 @@
         <w:rPr>
           <w:b/>
         </w:rPr>
-        <w:t>ствиями армий и стратегические п</w:t>
-      </w:r>
-      <w:r>
-        <w:rPr>
-          <w:b/>
-        </w:rPr>
-        <w:t xml:space="preserve">рипцины времени Семилетней войны. Прусская секретная служба. Военные </w:t>
+        <w:t xml:space="preserve">ствиями армий и стратегические </w:t>
+      </w:r>
+      <w:proofErr w:type="spellStart"/>
+      <w:r>
+        <w:rPr>
+          <w:b/>
+        </w:rPr>
+        <w:t>п</w:t>
+      </w:r>
+      <w:r>
+        <w:rPr>
+          <w:b/>
+        </w:rPr>
+        <w:t>рипцины</w:t>
+      </w:r>
+      <w:proofErr w:type="spellEnd"/>
+      <w:r>
+        <w:rPr>
+          <w:b/>
+        </w:rPr>
+        <w:t xml:space="preserve"> времени Семилетней войны. Прусская секретная служба. Военные </w:t>
       </w:r>
       <w:r>
         <w:rPr>
@@ -1750,8 +2204,13 @@
       <w:r>
         <w:t xml:space="preserve"> </w:t>
       </w:r>
-      <w:r>
-        <w:t>ограничеснность генералов армий</w:t>
+      <w:proofErr w:type="spellStart"/>
+      <w:r>
+        <w:t>ограничеснность</w:t>
+      </w:r>
+      <w:proofErr w:type="spellEnd"/>
+      <w:r>
+        <w:t xml:space="preserve"> генералов армий</w:t>
       </w:r>
     </w:p>
     <w:p>
@@ -1772,7 +2231,15 @@
         <w:t>Стр. 53 –</w:t>
       </w:r>
       <w:r>
-        <w:t xml:space="preserve"> количесво войск </w:t>
+        <w:t xml:space="preserve"> </w:t>
+      </w:r>
+      <w:proofErr w:type="spellStart"/>
+      <w:r>
+        <w:t>количесво</w:t>
+      </w:r>
+      <w:proofErr w:type="spellEnd"/>
+      <w:r>
+        <w:t xml:space="preserve"> войск </w:t>
       </w:r>
       <w:r>
         <w:t>армий</w:t>
@@ -1808,7 +2275,21 @@
         <w:rPr>
           <w:b/>
         </w:rPr>
-        <w:t xml:space="preserve"> Воонные силы России</w:t>
+        <w:t xml:space="preserve"> </w:t>
+      </w:r>
+      <w:proofErr w:type="spellStart"/>
+      <w:r>
+        <w:rPr>
+          <w:b/>
+        </w:rPr>
+        <w:t>Воонные</w:t>
+      </w:r>
+      <w:proofErr w:type="spellEnd"/>
+      <w:r>
+        <w:rPr>
+          <w:b/>
+        </w:rPr>
+        <w:t xml:space="preserve"> силы России</w:t>
       </w:r>
     </w:p>
     <w:p>
@@ -1919,7 +2400,23 @@
         <w:t>11 января 1757 г.</w:t>
       </w:r>
       <w:r>
-        <w:t xml:space="preserve"> Австрия и Франция подтвердили его. (австрия просит немедленно выдвигаться, ведь зимой двигаться по замёршим болотам и топям будет легче)</w:t>
+        <w:t xml:space="preserve"> Австрия и Франция подтвердили его. (</w:t>
+      </w:r>
+      <w:proofErr w:type="spellStart"/>
+      <w:r>
+        <w:t>австрия</w:t>
+      </w:r>
+      <w:proofErr w:type="spellEnd"/>
+      <w:r>
+        <w:t xml:space="preserve"> просит немедленно выдвигаться, ведь зимой двигаться по </w:t>
+      </w:r>
+      <w:proofErr w:type="spellStart"/>
+      <w:r>
+        <w:t>замёршим</w:t>
+      </w:r>
+      <w:proofErr w:type="spellEnd"/>
+      <w:r>
+        <w:t xml:space="preserve"> болотам и топям будет легче)</w:t>
       </w:r>
     </w:p>
     <w:p>
@@ -1942,17 +2439,49 @@
         <w:t>10 января 1757 г.</w:t>
       </w:r>
       <w:r>
-        <w:t xml:space="preserve"> он признался об критическом положении Прусии. Между Россией и Австрией </w:t>
-      </w:r>
-      <w:r>
-        <w:rPr>
-          <w:i/>
-          <w:u w:val="single"/>
-        </w:rPr>
-        <w:t>2 феврала 1757 г.</w:t>
-      </w:r>
-      <w:r>
-        <w:t xml:space="preserve"> подписана коненция.</w:t>
+        <w:t xml:space="preserve"> он признался об критическом положении </w:t>
+      </w:r>
+      <w:proofErr w:type="spellStart"/>
+      <w:r>
+        <w:t>Прусии</w:t>
+      </w:r>
+      <w:proofErr w:type="spellEnd"/>
+      <w:r>
+        <w:t xml:space="preserve">. Между Россией и Австрией </w:t>
+      </w:r>
+      <w:r>
+        <w:rPr>
+          <w:i/>
+          <w:u w:val="single"/>
+        </w:rPr>
+        <w:t xml:space="preserve">2 </w:t>
+      </w:r>
+      <w:proofErr w:type="spellStart"/>
+      <w:r>
+        <w:rPr>
+          <w:i/>
+          <w:u w:val="single"/>
+        </w:rPr>
+        <w:t>феврала</w:t>
+      </w:r>
+      <w:proofErr w:type="spellEnd"/>
+      <w:r>
+        <w:rPr>
+          <w:i/>
+          <w:u w:val="single"/>
+        </w:rPr>
+        <w:t xml:space="preserve"> 1757 г.</w:t>
+      </w:r>
+      <w:r>
+        <w:t xml:space="preserve"> подписана </w:t>
+      </w:r>
+      <w:proofErr w:type="spellStart"/>
+      <w:r>
+        <w:t>коненция</w:t>
+      </w:r>
+      <w:proofErr w:type="spellEnd"/>
+      <w:r>
+        <w:t>.</w:t>
       </w:r>
     </w:p>
     <w:p>
@@ -2010,10 +2539,23 @@
         </w:rPr>
       </w:pPr>
       <w:r>
-        <w:t xml:space="preserve">Стр. 96 – нападеение Фридриха на </w:t>
-      </w:r>
-      <w:r>
-        <w:t xml:space="preserve">Богению в </w:t>
+        <w:t xml:space="preserve">Стр. 96 – </w:t>
+      </w:r>
+      <w:proofErr w:type="spellStart"/>
+      <w:r>
+        <w:t>нападеение</w:t>
+      </w:r>
+      <w:proofErr w:type="spellEnd"/>
+      <w:r>
+        <w:t xml:space="preserve"> Фридриха на </w:t>
+      </w:r>
+      <w:proofErr w:type="spellStart"/>
+      <w:r>
+        <w:t>Богению</w:t>
+      </w:r>
+      <w:proofErr w:type="spellEnd"/>
+      <w:r>
+        <w:t xml:space="preserve"> в </w:t>
       </w:r>
       <w:r>
         <w:rPr>
@@ -2054,7 +2596,15 @@
         <w:t>18 июня 1757 г.</w:t>
       </w:r>
       <w:r>
-        <w:t xml:space="preserve"> Фридрих потерпел поражение против армии Австрии под командыванием Дауна</w:t>
+        <w:t xml:space="preserve"> Фридрих потерпел поражение против армии Австрии под </w:t>
+      </w:r>
+      <w:proofErr w:type="spellStart"/>
+      <w:r>
+        <w:t>командыванием</w:t>
+      </w:r>
+      <w:proofErr w:type="spellEnd"/>
+      <w:r>
+        <w:t xml:space="preserve"> Дауна</w:t>
       </w:r>
       <w:r>
         <w:t xml:space="preserve">. </w:t>
@@ -2089,7 +2639,23 @@
         <w:ind w:firstLine="0"/>
       </w:pPr>
       <w:r>
-        <w:t xml:space="preserve">Стр.98 – Фридрих получил план военных действи россии в </w:t>
+        <w:t xml:space="preserve">Стр.98 – Фридрих получил план военных </w:t>
+      </w:r>
+      <w:proofErr w:type="spellStart"/>
+      <w:r>
+        <w:t>действи</w:t>
+      </w:r>
+      <w:proofErr w:type="spellEnd"/>
+      <w:r>
+        <w:t xml:space="preserve"> </w:t>
+      </w:r>
+      <w:proofErr w:type="spellStart"/>
+      <w:r>
+        <w:t>россии</w:t>
+      </w:r>
+      <w:proofErr w:type="spellEnd"/>
+      <w:r>
+        <w:t xml:space="preserve"> в </w:t>
       </w:r>
       <w:r>
         <w:rPr>
@@ -2133,7 +2699,15 @@
         <w:t>15-18 июня 1757 г.</w:t>
       </w:r>
       <w:r>
-        <w:t xml:space="preserve"> обе дивизии России соеденились в Ковно</w:t>
+        <w:t xml:space="preserve"> обе дивизии России </w:t>
+      </w:r>
+      <w:proofErr w:type="spellStart"/>
+      <w:r>
+        <w:t>соеденились</w:t>
+      </w:r>
+      <w:proofErr w:type="spellEnd"/>
+      <w:r>
+        <w:t xml:space="preserve"> в Ковно</w:t>
       </w:r>
       <w:r>
         <w:t>. Было 11 тыс. больных солдат, и Апраксиным было предложено изменить рацион питания</w:t>
@@ -2163,7 +2737,15 @@
         <w:t xml:space="preserve">России </w:t>
       </w:r>
       <w:r>
-        <w:t>в этой войне (армия Фремора)</w:t>
+        <w:t xml:space="preserve">в этой войне (армия </w:t>
+      </w:r>
+      <w:proofErr w:type="spellStart"/>
+      <w:r>
+        <w:t>Фремора</w:t>
+      </w:r>
+      <w:proofErr w:type="spellEnd"/>
+      <w:r>
+        <w:t>)</w:t>
       </w:r>
     </w:p>
     <w:p>
@@ -2181,8 +2763,13 @@
         <w:ind w:firstLine="0"/>
       </w:pPr>
       <w:r>
-        <w:t>Стр. 104 – отступление Левальдта</w:t>
-      </w:r>
+        <w:t xml:space="preserve">Стр. 104 – отступление </w:t>
+      </w:r>
+      <w:proofErr w:type="spellStart"/>
+      <w:r>
+        <w:t>Левальдта</w:t>
+      </w:r>
+      <w:proofErr w:type="spellEnd"/>
     </w:p>
     <w:p>
       <w:pPr>
@@ -2193,13 +2780,37 @@
         <w:t xml:space="preserve">Стр. 105 – продолжение </w:t>
       </w:r>
       <w:r>
-        <w:t>похода, недовольсто импер</w:t>
+        <w:t xml:space="preserve">похода, </w:t>
+      </w:r>
+      <w:proofErr w:type="spellStart"/>
+      <w:r>
+        <w:t>недовольсто</w:t>
+      </w:r>
+      <w:proofErr w:type="spellEnd"/>
+      <w:r>
+        <w:t xml:space="preserve"> импер</w:t>
       </w:r>
       <w:r>
         <w:t>атрицы медлительностью</w:t>
       </w:r>
       <w:r>
-        <w:t>, прозьба Бестужина Апраксину</w:t>
+        <w:t xml:space="preserve">, </w:t>
+      </w:r>
+      <w:proofErr w:type="spellStart"/>
+      <w:r>
+        <w:t>прозьба</w:t>
+      </w:r>
+      <w:proofErr w:type="spellEnd"/>
+      <w:r>
+        <w:t xml:space="preserve"> </w:t>
+      </w:r>
+      <w:proofErr w:type="spellStart"/>
+      <w:r>
+        <w:t>Бестужина</w:t>
+      </w:r>
+      <w:proofErr w:type="spellEnd"/>
+      <w:r>
+        <w:t xml:space="preserve"> Апраксину</w:t>
       </w:r>
     </w:p>
     <w:p>
@@ -2232,8 +2843,29 @@
         <w:t xml:space="preserve"> </w:t>
       </w:r>
       <w:r>
-        <w:t>казнь прусских партизанов, борьба с Малаховским отрадом</w:t>
-      </w:r>
+        <w:t xml:space="preserve">казнь прусских </w:t>
+      </w:r>
+      <w:proofErr w:type="spellStart"/>
+      <w:r>
+        <w:t>партизанов</w:t>
+      </w:r>
+      <w:proofErr w:type="spellEnd"/>
+      <w:r>
+        <w:t xml:space="preserve">, борьба с </w:t>
+      </w:r>
+      <w:proofErr w:type="spellStart"/>
+      <w:r>
+        <w:t>Малаховским</w:t>
+      </w:r>
+      <w:proofErr w:type="spellEnd"/>
+      <w:r>
+        <w:t xml:space="preserve"> </w:t>
+      </w:r>
+      <w:proofErr w:type="spellStart"/>
+      <w:r>
+        <w:t>отрадом</w:t>
+      </w:r>
+      <w:proofErr w:type="spellEnd"/>
     </w:p>
     <w:p>
       <w:pPr>
@@ -2285,8 +2917,16 @@
         <w:rPr>
           <w:b/>
         </w:rPr>
-        <w:t>Сражение при Гросс-Егерсдорфе</w:t>
-      </w:r>
+        <w:t>Сражение при Гросс-</w:t>
+      </w:r>
+      <w:proofErr w:type="spellStart"/>
+      <w:r>
+        <w:rPr>
+          <w:b/>
+        </w:rPr>
+        <w:t>Егерсдорфе</w:t>
+      </w:r>
+      <w:proofErr w:type="spellEnd"/>
     </w:p>
     <w:p>
       <w:pPr>
@@ -2304,7 +2944,15 @@
         <w:ind w:firstLine="0"/>
       </w:pPr>
       <w:r>
-        <w:t>Стр. 111 – переправа на другой берег Перегеля, описание местности</w:t>
+        <w:t xml:space="preserve">Стр. 111 – переправа на другой берег </w:t>
+      </w:r>
+      <w:proofErr w:type="spellStart"/>
+      <w:r>
+        <w:t>Перегеля</w:t>
+      </w:r>
+      <w:proofErr w:type="spellEnd"/>
+      <w:r>
+        <w:t>, описание местности</w:t>
       </w:r>
     </w:p>
     <w:p>
@@ -2349,16 +2997,40 @@
         <w:ind w:firstLine="0"/>
       </w:pPr>
       <w:r>
-        <w:t>Стр. 115 – пришедший Прусский перебежчик (дизертир), выдвежение русского войска в 4 утра.</w:t>
-      </w:r>
-    </w:p>
-    <w:p>
-      <w:pPr>
-        <w:pStyle w:val="a3"/>
-        <w:ind w:firstLine="0"/>
-      </w:pPr>
-      <w:r>
-        <w:t>Стр. 116 – описание сил Левальдта и начало описания сил Апраксина, которые были гораздо крупнее</w:t>
+        <w:t>Стр. 115 – пришедший Прусский перебежчик (</w:t>
+      </w:r>
+      <w:proofErr w:type="spellStart"/>
+      <w:r>
+        <w:t>дизертир</w:t>
+      </w:r>
+      <w:proofErr w:type="spellEnd"/>
+      <w:r>
+        <w:t xml:space="preserve">), </w:t>
+      </w:r>
+      <w:proofErr w:type="spellStart"/>
+      <w:r>
+        <w:t>выдвежение</w:t>
+      </w:r>
+      <w:proofErr w:type="spellEnd"/>
+      <w:r>
+        <w:t xml:space="preserve"> русского войска в 4 утра.</w:t>
+      </w:r>
+    </w:p>
+    <w:p>
+      <w:pPr>
+        <w:pStyle w:val="a3"/>
+        <w:ind w:firstLine="0"/>
+      </w:pPr>
+      <w:r>
+        <w:t xml:space="preserve">Стр. 116 – описание сил </w:t>
+      </w:r>
+      <w:proofErr w:type="spellStart"/>
+      <w:r>
+        <w:t>Левальдта</w:t>
+      </w:r>
+      <w:proofErr w:type="spellEnd"/>
+      <w:r>
+        <w:t xml:space="preserve"> и начало описания сил Апраксина, которые были гораздо крупнее</w:t>
       </w:r>
     </w:p>
     <w:p>
@@ -2379,8 +3051,13 @@
         <w:t>армия России узнала о приближении противника, Апраксин поехал для рекогносцировки</w:t>
       </w:r>
       <w:r>
-        <w:t xml:space="preserve"> на возвышеность</w:t>
-      </w:r>
+        <w:t xml:space="preserve"> на </w:t>
+      </w:r>
+      <w:proofErr w:type="spellStart"/>
+      <w:r>
+        <w:t>возвышеность</w:t>
+      </w:r>
+      <w:proofErr w:type="spellEnd"/>
     </w:p>
     <w:p>
       <w:pPr>
@@ -2391,8 +3068,21 @@
         <w:t>Стр. 118 – нападение и Прусской армии</w:t>
       </w:r>
       <w:r>
-        <w:t xml:space="preserve"> и ошибка Левальдта с ковалерией</w:t>
-      </w:r>
+        <w:t xml:space="preserve"> и ошибка </w:t>
+      </w:r>
+      <w:proofErr w:type="spellStart"/>
+      <w:r>
+        <w:t>Левальдта</w:t>
+      </w:r>
+      <w:proofErr w:type="spellEnd"/>
+      <w:r>
+        <w:t xml:space="preserve"> с </w:t>
+      </w:r>
+      <w:proofErr w:type="spellStart"/>
+      <w:r>
+        <w:t>ковалерией</w:t>
+      </w:r>
+      <w:proofErr w:type="spellEnd"/>
     </w:p>
     <w:p>
       <w:pPr>
@@ -2406,7 +3096,15 @@
         <w:t xml:space="preserve"> (</w:t>
       </w:r>
       <w:r>
-        <w:t>в конце «живое описание Болотовым»</w:t>
+        <w:t xml:space="preserve">в конце «живое описание </w:t>
+      </w:r>
+      <w:proofErr w:type="spellStart"/>
+      <w:r>
+        <w:t>Болотовым</w:t>
+      </w:r>
+      <w:proofErr w:type="spellEnd"/>
+      <w:r>
+        <w:t>»</w:t>
       </w:r>
       <w:r>
         <w:t>)</w:t>
@@ -2427,25 +3125,46 @@
         <w:ind w:firstLine="0"/>
       </w:pPr>
       <w:r>
-        <w:t>Стр. 121 – описание боя (в конце опять хорошее описание Болотова)</w:t>
-      </w:r>
-    </w:p>
-    <w:p>
-      <w:pPr>
-        <w:pStyle w:val="a3"/>
-        <w:ind w:firstLine="0"/>
-      </w:pPr>
-      <w:r>
-        <w:t>Стр. 122 – ещё описание боя Болотовым</w:t>
-      </w:r>
-    </w:p>
-    <w:p>
-      <w:pPr>
-        <w:pStyle w:val="a3"/>
-        <w:ind w:firstLine="0"/>
-      </w:pPr>
-      <w:r>
-        <w:t>Стр. 123 – описание боя Болотовым, зажатая прусская кавалерия</w:t>
+        <w:t xml:space="preserve">Стр. 121 – описание боя (в конце опять хорошее описание </w:t>
+      </w:r>
+      <w:proofErr w:type="spellStart"/>
+      <w:r>
+        <w:t>Болотова</w:t>
+      </w:r>
+      <w:proofErr w:type="spellEnd"/>
+      <w:r>
+        <w:t>)</w:t>
+      </w:r>
+    </w:p>
+    <w:p>
+      <w:pPr>
+        <w:pStyle w:val="a3"/>
+        <w:ind w:firstLine="0"/>
+      </w:pPr>
+      <w:r>
+        <w:t xml:space="preserve">Стр. 122 – ещё описание боя </w:t>
+      </w:r>
+      <w:proofErr w:type="spellStart"/>
+      <w:r>
+        <w:t>Болотовым</w:t>
+      </w:r>
+      <w:proofErr w:type="spellEnd"/>
+    </w:p>
+    <w:p>
+      <w:pPr>
+        <w:pStyle w:val="a3"/>
+        <w:ind w:firstLine="0"/>
+      </w:pPr>
+      <w:r>
+        <w:t xml:space="preserve">Стр. 123 – описание боя </w:t>
+      </w:r>
+      <w:proofErr w:type="spellStart"/>
+      <w:r>
+        <w:t>Болотовым</w:t>
+      </w:r>
+      <w:proofErr w:type="spellEnd"/>
+      <w:r>
+        <w:t>, зажатая прусская кавалерия</w:t>
       </w:r>
     </w:p>
     <w:p>
@@ -2460,16 +3179,32 @@
         <w:t>Пруссаков</w:t>
       </w:r>
       <w:r>
-        <w:t xml:space="preserve"> (тоже по описаниям Болотова)</w:t>
-      </w:r>
-    </w:p>
-    <w:p>
-      <w:pPr>
-        <w:pStyle w:val="a3"/>
-        <w:ind w:firstLine="0"/>
-      </w:pPr>
-      <w:r>
-        <w:t>Стр. 125 – окончание боя, Пруссия потерпела порожение в этом бою, статистика боя</w:t>
+        <w:t xml:space="preserve"> (тоже по описаниям </w:t>
+      </w:r>
+      <w:proofErr w:type="spellStart"/>
+      <w:r>
+        <w:t>Болотова</w:t>
+      </w:r>
+      <w:proofErr w:type="spellEnd"/>
+      <w:r>
+        <w:t>)</w:t>
+      </w:r>
+    </w:p>
+    <w:p>
+      <w:pPr>
+        <w:pStyle w:val="a3"/>
+        <w:ind w:firstLine="0"/>
+      </w:pPr>
+      <w:r>
+        <w:t xml:space="preserve">Стр. 125 – окончание боя, Пруссия потерпела </w:t>
+      </w:r>
+      <w:proofErr w:type="spellStart"/>
+      <w:r>
+        <w:t>порожение</w:t>
+      </w:r>
+      <w:proofErr w:type="spellEnd"/>
+      <w:r>
+        <w:t xml:space="preserve"> в этом бою, статистика боя</w:t>
       </w:r>
     </w:p>
     <w:p>
@@ -2556,7 +3291,15 @@
       </w:pPr>
       <w:r>
         <w:lastRenderedPageBreak/>
-        <w:t>Стр. 131 – описание причин отступления, выдвинутых Апраксиным и варианты решения их австрийским военным экспертом Сент-Андре</w:t>
+        <w:t xml:space="preserve">Стр. 131 – описание причин отступления, выдвинутых Апраксиным и варианты решения их австрийским военным экспертом </w:t>
+      </w:r>
+      <w:proofErr w:type="spellStart"/>
+      <w:r>
+        <w:t>Сент</w:t>
+      </w:r>
+      <w:proofErr w:type="spellEnd"/>
+      <w:r>
+        <w:t>-Андре</w:t>
       </w:r>
     </w:p>
     <w:p>
@@ -2573,8 +3316,13 @@
       <w:r>
         <w:t xml:space="preserve"> </w:t>
       </w:r>
-      <w:r>
-        <w:t>Болотов об отступлении (плохо относится к Апраксину), утверждение отступления и статистика чрезвычайного положения Фридриха</w:t>
+      <w:proofErr w:type="spellStart"/>
+      <w:r>
+        <w:t>Болотов</w:t>
+      </w:r>
+      <w:proofErr w:type="spellEnd"/>
+      <w:r>
+        <w:t xml:space="preserve"> об отступлении (плохо относится к Апраксину), утверждение отступления и статистика чрезвычайного положения Фридриха</w:t>
       </w:r>
     </w:p>
     <w:p>
@@ -2594,6 +3342,7 @@
       <w:r>
         <w:t xml:space="preserve"> </w:t>
       </w:r>
+      <w:proofErr w:type="gramStart"/>
       <w:r>
         <w:t>французов</w:t>
       </w:r>
@@ -2601,7 +3350,11 @@
         <w:t xml:space="preserve"> </w:t>
       </w:r>
       <w:r>
-        <w:t xml:space="preserve"> 3 ноября</w:t>
+        <w:t xml:space="preserve"> 3</w:t>
+      </w:r>
+      <w:proofErr w:type="gramEnd"/>
+      <w:r>
+        <w:t xml:space="preserve"> ноября</w:t>
       </w:r>
       <w:r>
         <w:t xml:space="preserve"> </w:t>
@@ -2628,7 +3381,15 @@
         <w:t xml:space="preserve"> </w:t>
       </w:r>
       <w:r>
-        <w:t>письмо коллегии иностранных дел, и сжигание деревь русской армией</w:t>
+        <w:t xml:space="preserve">письмо коллегии иностранных дел, и сжигание </w:t>
+      </w:r>
+      <w:proofErr w:type="spellStart"/>
+      <w:r>
+        <w:t>деревь</w:t>
+      </w:r>
+      <w:proofErr w:type="spellEnd"/>
+      <w:r>
+        <w:t xml:space="preserve"> русской армией</w:t>
       </w:r>
     </w:p>
     <w:p>
@@ -2661,7 +3422,15 @@
         <w:t>Стр. 136</w:t>
       </w:r>
       <w:r>
-        <w:t xml:space="preserve"> – Апраксин и армияю оставили Тильзит и отступили</w:t>
+        <w:t xml:space="preserve"> – Апраксин и </w:t>
+      </w:r>
+      <w:proofErr w:type="spellStart"/>
+      <w:r>
+        <w:t>армияю</w:t>
+      </w:r>
+      <w:proofErr w:type="spellEnd"/>
+      <w:r>
+        <w:t xml:space="preserve"> оставили Тильзит и отступили</w:t>
       </w:r>
     </w:p>
     <w:p>
@@ -2679,7 +3448,15 @@
         <w:ind w:firstLine="0"/>
       </w:pPr>
       <w:r>
-        <w:t>Стр. 138 – армия отступала в беспорядочном порядке, сжыгая за собой деревни</w:t>
+        <w:t xml:space="preserve">Стр. 138 – армия отступала в беспорядочном порядке, </w:t>
+      </w:r>
+      <w:proofErr w:type="spellStart"/>
+      <w:r>
+        <w:t>сжыгая</w:t>
+      </w:r>
+      <w:proofErr w:type="spellEnd"/>
+      <w:r>
+        <w:t xml:space="preserve"> за собой деревни</w:t>
       </w:r>
       <w:r>
         <w:t>, провизию и оружие</w:t>
@@ -2703,7 +3480,15 @@
         <w:ind w:firstLine="0"/>
       </w:pPr>
       <w:r>
-        <w:t>Стр. 140 – арест Апараксина и вопросы, заданные ему</w:t>
+        <w:t xml:space="preserve">Стр. 140 – арест </w:t>
+      </w:r>
+      <w:proofErr w:type="spellStart"/>
+      <w:r>
+        <w:t>Апараксина</w:t>
+      </w:r>
+      <w:proofErr w:type="spellEnd"/>
+      <w:r>
+        <w:t xml:space="preserve"> и вопросы, заданные ему</w:t>
       </w:r>
     </w:p>
     <w:p>
@@ -2742,7 +3527,15 @@
         <w:t>Стр. 144 – разбор интриг и наказание Бестужева</w:t>
       </w:r>
       <w:r>
-        <w:t xml:space="preserve"> (он был аристован 25 февраля 1758 г.)</w:t>
+        <w:t xml:space="preserve"> (он был </w:t>
+      </w:r>
+      <w:proofErr w:type="spellStart"/>
+      <w:r>
+        <w:t>аристован</w:t>
+      </w:r>
+      <w:proofErr w:type="spellEnd"/>
+      <w:r>
+        <w:t xml:space="preserve"> 25 февраля 1758 г.)</w:t>
       </w:r>
       <w:r>
         <w:t>, его пост занял Воронцов</w:t>
@@ -2773,20 +3566,36 @@
           <w:b/>
         </w:rPr>
       </w:pPr>
-      <w:r>
-        <w:rPr>
-          <w:b/>
-        </w:rPr>
-        <w:t>Зинняя кампания 1758 г. Оккупация Восточной Пруссии</w:t>
-      </w:r>
-    </w:p>
-    <w:p>
-      <w:pPr>
-        <w:pStyle w:val="a3"/>
-        <w:ind w:firstLine="0"/>
-      </w:pPr>
-      <w:r>
-        <w:t>Стр. 145 – Фремора назначали главнокомандующим</w:t>
+      <w:proofErr w:type="spellStart"/>
+      <w:r>
+        <w:rPr>
+          <w:b/>
+        </w:rPr>
+        <w:t>Зинняя</w:t>
+      </w:r>
+      <w:proofErr w:type="spellEnd"/>
+      <w:r>
+        <w:rPr>
+          <w:b/>
+        </w:rPr>
+        <w:t xml:space="preserve"> кампания 1758 г. Оккупация Восточной Пруссии</w:t>
+      </w:r>
+    </w:p>
+    <w:p>
+      <w:pPr>
+        <w:pStyle w:val="a3"/>
+        <w:ind w:firstLine="0"/>
+      </w:pPr>
+      <w:r>
+        <w:t xml:space="preserve">Стр. 145 – </w:t>
+      </w:r>
+      <w:proofErr w:type="spellStart"/>
+      <w:r>
+        <w:t>Фремора</w:t>
+      </w:r>
+      <w:proofErr w:type="spellEnd"/>
+      <w:r>
+        <w:t xml:space="preserve"> назначали главнокомандующим</w:t>
       </w:r>
       <w:r>
         <w:t xml:space="preserve"> вместо Апраксина</w:t>
@@ -2806,8 +3615,13 @@
       <w:r>
         <w:t xml:space="preserve"> </w:t>
       </w:r>
-      <w:r>
-        <w:t>Фремора не уважали, описание армии и планов</w:t>
+      <w:proofErr w:type="spellStart"/>
+      <w:r>
+        <w:t>Фремора</w:t>
+      </w:r>
+      <w:proofErr w:type="spellEnd"/>
+      <w:r>
+        <w:t xml:space="preserve"> не уважали, описание армии и планов</w:t>
       </w:r>
     </w:p>
     <w:p>
@@ -2817,13 +3631,37 @@
       </w:pPr>
       <w:r>
         <w:lastRenderedPageBreak/>
-        <w:t>Стр. 147 – фридрих смог разбить французов в Ганновере, его положение стало лучше.</w:t>
-      </w:r>
-      <w:r>
-        <w:t xml:space="preserve"> Составление плана наступления на Кенигсберг (декабрь 1757 г.)</w:t>
-      </w:r>
-      <w:r>
-        <w:t>. Стата армии</w:t>
+        <w:t xml:space="preserve">Стр. 147 – </w:t>
+      </w:r>
+      <w:proofErr w:type="spellStart"/>
+      <w:r>
+        <w:t>фридрих</w:t>
+      </w:r>
+      <w:proofErr w:type="spellEnd"/>
+      <w:r>
+        <w:t xml:space="preserve"> смог разбить французов в Ганновере, его положение стало лучше.</w:t>
+      </w:r>
+      <w:r>
+        <w:t xml:space="preserve"> Составление плана наступления на </w:t>
+      </w:r>
+      <w:proofErr w:type="spellStart"/>
+      <w:r>
+        <w:t>Кенигсберг</w:t>
+      </w:r>
+      <w:proofErr w:type="spellEnd"/>
+      <w:r>
+        <w:t xml:space="preserve"> (декабрь 1757 г.)</w:t>
+      </w:r>
+      <w:r>
+        <w:t xml:space="preserve">. </w:t>
+      </w:r>
+      <w:proofErr w:type="spellStart"/>
+      <w:r>
+        <w:t>Стата</w:t>
+      </w:r>
+      <w:proofErr w:type="spellEnd"/>
+      <w:r>
+        <w:t xml:space="preserve"> армии</w:t>
       </w:r>
     </w:p>
     <w:p>
@@ -2876,34 +3714,84 @@
         <w:t>21 января</w:t>
       </w:r>
       <w:r>
-        <w:t xml:space="preserve"> был заняыт Лабиау.</w:t>
-      </w:r>
-      <w:r>
-        <w:t xml:space="preserve"> Манифест населению и предложение сдать город властями Кенигсберга</w:t>
-      </w:r>
-    </w:p>
-    <w:p>
-      <w:pPr>
-        <w:pStyle w:val="a3"/>
-        <w:ind w:firstLine="0"/>
-      </w:pPr>
-      <w:r>
-        <w:t>Стр. 149 – Кенигсберг сдался без боя, и русское войска распространились по всей провинции</w:t>
-      </w:r>
-      <w:r>
-        <w:t>. Кенигсберг полностью присоединился к России, а не был просто оккупирован</w:t>
-      </w:r>
-    </w:p>
-    <w:p>
-      <w:pPr>
-        <w:pStyle w:val="a3"/>
-        <w:ind w:firstLine="0"/>
-      </w:pPr>
-      <w:r>
-        <w:t>Стр. 150 – принятие горожан России, торжество, установление русских правил в Кёненсберге (</w:t>
-      </w:r>
-      <w:r>
-        <w:t>Иммануил Кант был жителем города во время захвата</w:t>
+        <w:t xml:space="preserve"> был </w:t>
+      </w:r>
+      <w:proofErr w:type="spellStart"/>
+      <w:r>
+        <w:t>заняыт</w:t>
+      </w:r>
+      <w:proofErr w:type="spellEnd"/>
+      <w:r>
+        <w:t xml:space="preserve"> </w:t>
+      </w:r>
+      <w:proofErr w:type="spellStart"/>
+      <w:r>
+        <w:t>Лабиау</w:t>
+      </w:r>
+      <w:proofErr w:type="spellEnd"/>
+      <w:r>
+        <w:t>.</w:t>
+      </w:r>
+      <w:r>
+        <w:t xml:space="preserve"> Манифест населению и предложение сдать город властями </w:t>
+      </w:r>
+      <w:proofErr w:type="spellStart"/>
+      <w:r>
+        <w:t>Кенигсберга</w:t>
+      </w:r>
+      <w:proofErr w:type="spellEnd"/>
+    </w:p>
+    <w:p>
+      <w:pPr>
+        <w:pStyle w:val="a3"/>
+        <w:ind w:firstLine="0"/>
+      </w:pPr>
+      <w:r>
+        <w:t xml:space="preserve">Стр. 149 – </w:t>
+      </w:r>
+      <w:proofErr w:type="spellStart"/>
+      <w:r>
+        <w:t>Кенигсберг</w:t>
+      </w:r>
+      <w:proofErr w:type="spellEnd"/>
+      <w:r>
+        <w:t xml:space="preserve"> сдался без боя, и русское войска распространились по всей провинции</w:t>
+      </w:r>
+      <w:r>
+        <w:t xml:space="preserve">. </w:t>
+      </w:r>
+      <w:proofErr w:type="spellStart"/>
+      <w:r>
+        <w:t>Кенигсберг</w:t>
+      </w:r>
+      <w:proofErr w:type="spellEnd"/>
+      <w:r>
+        <w:t xml:space="preserve"> полностью присоединился к России, а не был просто оккупирован</w:t>
+      </w:r>
+    </w:p>
+    <w:p>
+      <w:pPr>
+        <w:pStyle w:val="a3"/>
+        <w:ind w:firstLine="0"/>
+      </w:pPr>
+      <w:r>
+        <w:t xml:space="preserve">Стр. 150 – принятие горожан России, торжество, установление русских правил в </w:t>
+      </w:r>
+      <w:proofErr w:type="spellStart"/>
+      <w:r>
+        <w:t>Кёненсберге</w:t>
+      </w:r>
+      <w:proofErr w:type="spellEnd"/>
+      <w:r>
+        <w:t xml:space="preserve"> (</w:t>
+      </w:r>
+      <w:proofErr w:type="spellStart"/>
+      <w:r>
+        <w:t>Иммануил</w:t>
+      </w:r>
+      <w:proofErr w:type="spellEnd"/>
+      <w:r>
+        <w:t xml:space="preserve"> Кант был жителем города во время захвата</w:t>
       </w:r>
       <w:r>
         <w:t>)</w:t>
@@ -2924,7 +3812,15 @@
         <w:ind w:firstLine="0"/>
       </w:pPr>
       <w:r>
-        <w:t xml:space="preserve">Стр. 152 – дела в Кёненсбурге, которые почти не тронуты русскими, Фридрих помнить предательство </w:t>
+        <w:t xml:space="preserve">Стр. 152 – дела в </w:t>
+      </w:r>
+      <w:proofErr w:type="spellStart"/>
+      <w:r>
+        <w:t>Кёненсбурге</w:t>
+      </w:r>
+      <w:proofErr w:type="spellEnd"/>
+      <w:r>
+        <w:t xml:space="preserve">, которые почти не тронуты русскими, Фридрих помнить предательство </w:t>
       </w:r>
       <w:r>
         <w:t>жителей города и из-за этого в последствии никогда не посещает восточную Пруссию</w:t>
@@ -2936,7 +3832,15 @@
         <w:ind w:firstLine="0"/>
       </w:pPr>
       <w:r>
-        <w:t xml:space="preserve">Стр. 153 – ещё дела в Кёнегсберге. Жители </w:t>
+        <w:t xml:space="preserve">Стр. 153 – ещё дела в </w:t>
+      </w:r>
+      <w:proofErr w:type="spellStart"/>
+      <w:r>
+        <w:t>Кёнегсберге</w:t>
+      </w:r>
+      <w:proofErr w:type="spellEnd"/>
+      <w:r>
+        <w:t xml:space="preserve">. Жители </w:t>
       </w:r>
       <w:r>
         <w:t xml:space="preserve">первое время </w:t>
@@ -2944,21 +3848,52 @@
       <w:r>
         <w:t xml:space="preserve">жили </w:t>
       </w:r>
+      <w:proofErr w:type="spellStart"/>
       <w:r>
         <w:t>д</w:t>
       </w:r>
       <w:r>
-        <w:t>але лучше, тем русскии в своих облостях</w:t>
-      </w:r>
-    </w:p>
-    <w:p>
-      <w:pPr>
-        <w:pStyle w:val="a3"/>
-        <w:ind w:firstLine="0"/>
-      </w:pPr>
-      <w:r>
-        <w:t>Стр. 154 – немного ужесточение правил в Кёнегсберге, но всё ровно всё хоршо</w:t>
-      </w:r>
+        <w:t>але</w:t>
+      </w:r>
+      <w:proofErr w:type="spellEnd"/>
+      <w:r>
+        <w:t xml:space="preserve"> лучше, тем </w:t>
+      </w:r>
+      <w:proofErr w:type="spellStart"/>
+      <w:r>
+        <w:t>русскии</w:t>
+      </w:r>
+      <w:proofErr w:type="spellEnd"/>
+      <w:r>
+        <w:t xml:space="preserve"> в своих </w:t>
+      </w:r>
+      <w:proofErr w:type="spellStart"/>
+      <w:r>
+        <w:t>облостях</w:t>
+      </w:r>
+      <w:proofErr w:type="spellEnd"/>
+    </w:p>
+    <w:p>
+      <w:pPr>
+        <w:pStyle w:val="a3"/>
+        <w:ind w:firstLine="0"/>
+      </w:pPr>
+      <w:r>
+        <w:t xml:space="preserve">Стр. 154 – немного ужесточение правил в </w:t>
+      </w:r>
+      <w:proofErr w:type="spellStart"/>
+      <w:r>
+        <w:t>Кёнегсберге</w:t>
+      </w:r>
+      <w:proofErr w:type="spellEnd"/>
+      <w:r>
+        <w:t xml:space="preserve">, но всё ровно всё </w:t>
+      </w:r>
+      <w:proofErr w:type="spellStart"/>
+      <w:r>
+        <w:t>хоршо</w:t>
+      </w:r>
+      <w:proofErr w:type="spellEnd"/>
       <w:r>
         <w:t>, население лояльно</w:t>
       </w:r>
@@ -2969,17 +3904,30 @@
         <w:ind w:firstLine="0"/>
       </w:pPr>
       <w:r>
-        <w:t>Стр. 155 – причины лояльности жителей Кёнегсберга, описание зимнего похода</w:t>
-      </w:r>
-    </w:p>
-    <w:p>
-      <w:pPr>
-        <w:pStyle w:val="a3"/>
-        <w:ind w:firstLine="0"/>
-      </w:pPr>
-      <w:r>
-        <w:t>Стр. 156 – ошибки при оккупации Кёнегсберга</w:t>
-      </w:r>
+        <w:t xml:space="preserve">Стр. 155 – причины лояльности жителей </w:t>
+      </w:r>
+      <w:proofErr w:type="spellStart"/>
+      <w:r>
+        <w:t>Кёнегсберга</w:t>
+      </w:r>
+      <w:proofErr w:type="spellEnd"/>
+      <w:r>
+        <w:t>, описание зимнего похода</w:t>
+      </w:r>
+    </w:p>
+    <w:p>
+      <w:pPr>
+        <w:pStyle w:val="a3"/>
+        <w:ind w:firstLine="0"/>
+      </w:pPr>
+      <w:r>
+        <w:t xml:space="preserve">Стр. 156 – ошибки при оккупации </w:t>
+      </w:r>
+      <w:proofErr w:type="spellStart"/>
+      <w:r>
+        <w:t>Кёнегсберга</w:t>
+      </w:r>
+      <w:proofErr w:type="spellEnd"/>
     </w:p>
     <w:p>
       <w:pPr>
@@ -3025,11 +3973,19 @@
           <w:b/>
         </w:rPr>
       </w:pPr>
-      <w:r>
-        <w:rPr>
-          <w:b/>
-        </w:rPr>
-        <w:t>Летная кампания 1758 г. Операции в Померании и Бранденбурге</w:t>
+      <w:proofErr w:type="spellStart"/>
+      <w:r>
+        <w:rPr>
+          <w:b/>
+        </w:rPr>
+        <w:t>Летная</w:t>
+      </w:r>
+      <w:proofErr w:type="spellEnd"/>
+      <w:r>
+        <w:rPr>
+          <w:b/>
+        </w:rPr>
+        <w:t xml:space="preserve"> кампания 1758 г. Операции в Померании и Бранденбурге</w:t>
       </w:r>
     </w:p>
     <w:p>
@@ -3056,7 +4012,15 @@
         <w:ind w:firstLine="0"/>
       </w:pPr>
       <w:r>
-        <w:t>Стр. 159 - стата войска Фридриха, его цели, требование</w:t>
+        <w:t xml:space="preserve">Стр. 159 - </w:t>
+      </w:r>
+      <w:proofErr w:type="spellStart"/>
+      <w:r>
+        <w:t>стата</w:t>
+      </w:r>
+      <w:proofErr w:type="spellEnd"/>
+      <w:r>
+        <w:t xml:space="preserve"> войска Фридриха, его цели, требование</w:t>
       </w:r>
       <w:r>
         <w:t xml:space="preserve"> от России</w:t>
@@ -3080,14 +4044,37 @@
         <w:lastRenderedPageBreak/>
         <w:t xml:space="preserve">Стр. 160 – захват </w:t>
       </w:r>
-      <w:r>
-        <w:t xml:space="preserve">Мариенвердена, </w:t>
-      </w:r>
+      <w:proofErr w:type="spellStart"/>
+      <w:r>
+        <w:t>Мариенвердена</w:t>
+      </w:r>
+      <w:proofErr w:type="spellEnd"/>
+      <w:r>
+        <w:t xml:space="preserve">, </w:t>
+      </w:r>
+      <w:proofErr w:type="spellStart"/>
       <w:r>
         <w:t>Ризенбурга</w:t>
       </w:r>
-      <w:r>
-        <w:t>, Битау, Конференция отказалась от прошлого плана и прикзала сосредоточить все силы для наступления по Нижней Висле</w:t>
+      <w:proofErr w:type="spellEnd"/>
+      <w:r>
+        <w:t xml:space="preserve">, </w:t>
+      </w:r>
+      <w:proofErr w:type="spellStart"/>
+      <w:r>
+        <w:t>Битау</w:t>
+      </w:r>
+      <w:proofErr w:type="spellEnd"/>
+      <w:r>
+        <w:t xml:space="preserve">, Конференция отказалась от прошлого плана и </w:t>
+      </w:r>
+      <w:proofErr w:type="spellStart"/>
+      <w:r>
+        <w:t>прикзала</w:t>
+      </w:r>
+      <w:proofErr w:type="spellEnd"/>
+      <w:r>
+        <w:t xml:space="preserve"> сосредоточить все силы для наступления по Нижней Висле</w:t>
       </w:r>
     </w:p>
     <w:p>
@@ -3121,8 +4108,13 @@
         <w:t>.</w:t>
       </w:r>
       <w:r>
-        <w:t xml:space="preserve"> Захват Эльбинга</w:t>
-      </w:r>
+        <w:t xml:space="preserve"> Захват </w:t>
+      </w:r>
+      <w:proofErr w:type="spellStart"/>
+      <w:r>
+        <w:t>Эльбинга</w:t>
+      </w:r>
+      <w:proofErr w:type="spellEnd"/>
       <w:r>
         <w:t>. Отказ от захвата Данцига</w:t>
       </w:r>
@@ -3136,7 +4128,31 @@
         <w:t>Стр. 162</w:t>
       </w:r>
       <w:r>
-        <w:t xml:space="preserve"> – устапая требованиям Вены, половина армии России направлена к Новому Двору, а Шкваловский корпус – к Бреславлю или Глогау</w:t>
+        <w:t xml:space="preserve"> – </w:t>
+      </w:r>
+      <w:proofErr w:type="spellStart"/>
+      <w:r>
+        <w:t>устапая</w:t>
+      </w:r>
+      <w:proofErr w:type="spellEnd"/>
+      <w:r>
+        <w:t xml:space="preserve"> требованиям Вены, половина армии России направлена к Новому Двору, а </w:t>
+      </w:r>
+      <w:proofErr w:type="spellStart"/>
+      <w:r>
+        <w:t>Шкваловский</w:t>
+      </w:r>
+      <w:proofErr w:type="spellEnd"/>
+      <w:r>
+        <w:t xml:space="preserve"> корпус – к </w:t>
+      </w:r>
+      <w:proofErr w:type="spellStart"/>
+      <w:r>
+        <w:t>Бреславлю</w:t>
+      </w:r>
+      <w:proofErr w:type="spellEnd"/>
+      <w:r>
+        <w:t xml:space="preserve"> или Глогау</w:t>
       </w:r>
       <w:r>
         <w:t xml:space="preserve">. </w:t>
@@ -3159,8 +4175,13 @@
         <w:t xml:space="preserve"> </w:t>
       </w:r>
       <w:r>
-        <w:t>военный совет решил начать наступление к реке Врате</w:t>
-      </w:r>
+        <w:t xml:space="preserve">военный совет решил начать наступление к реке </w:t>
+      </w:r>
+      <w:proofErr w:type="spellStart"/>
+      <w:r>
+        <w:t>Врате</w:t>
+      </w:r>
+      <w:proofErr w:type="spellEnd"/>
     </w:p>
     <w:p>
       <w:pPr>
@@ -3181,19 +4202,56 @@
         <w:t xml:space="preserve"> русские вступили в Померанию</w:t>
       </w:r>
       <w:r>
-        <w:t>. 29 июня был совершён налёт на Нейштеттин.</w:t>
-      </w:r>
-    </w:p>
-    <w:p>
-      <w:pPr>
-        <w:pStyle w:val="a3"/>
-        <w:ind w:firstLine="0"/>
-      </w:pPr>
-      <w:r>
-        <w:t>Стр. 164 – захват Дризена</w:t>
-      </w:r>
-      <w:r>
-        <w:t>, описание действий фридриха и стата Обсерационного корпуса</w:t>
+        <w:t xml:space="preserve">. 29 июня был совершён налёт на </w:t>
+      </w:r>
+      <w:proofErr w:type="spellStart"/>
+      <w:r>
+        <w:t>Нейштеттин</w:t>
+      </w:r>
+      <w:proofErr w:type="spellEnd"/>
+      <w:r>
+        <w:t>.</w:t>
+      </w:r>
+    </w:p>
+    <w:p>
+      <w:pPr>
+        <w:pStyle w:val="a3"/>
+        <w:ind w:firstLine="0"/>
+      </w:pPr>
+      <w:r>
+        <w:t xml:space="preserve">Стр. 164 – захват </w:t>
+      </w:r>
+      <w:proofErr w:type="spellStart"/>
+      <w:r>
+        <w:t>Дризена</w:t>
+      </w:r>
+      <w:proofErr w:type="spellEnd"/>
+      <w:r>
+        <w:t xml:space="preserve">, описание действий </w:t>
+      </w:r>
+      <w:proofErr w:type="spellStart"/>
+      <w:r>
+        <w:t>фридриха</w:t>
+      </w:r>
+      <w:proofErr w:type="spellEnd"/>
+      <w:r>
+        <w:t xml:space="preserve"> и </w:t>
+      </w:r>
+      <w:proofErr w:type="spellStart"/>
+      <w:r>
+        <w:t>стата</w:t>
+      </w:r>
+      <w:proofErr w:type="spellEnd"/>
+      <w:r>
+        <w:t xml:space="preserve"> </w:t>
+      </w:r>
+      <w:proofErr w:type="spellStart"/>
+      <w:r>
+        <w:t>Обсерационного</w:t>
+      </w:r>
+      <w:proofErr w:type="spellEnd"/>
+      <w:r>
+        <w:t xml:space="preserve"> корпуса</w:t>
       </w:r>
     </w:p>
     <w:p>
@@ -3222,8 +4280,21 @@
         <w:t xml:space="preserve"> 1758 года</w:t>
       </w:r>
       <w:r>
-        <w:t xml:space="preserve"> отряд Штофельна занял Ландсберг</w:t>
-      </w:r>
+        <w:t xml:space="preserve"> отряд </w:t>
+      </w:r>
+      <w:proofErr w:type="spellStart"/>
+      <w:r>
+        <w:t>Штофельна</w:t>
+      </w:r>
+      <w:proofErr w:type="spellEnd"/>
+      <w:r>
+        <w:t xml:space="preserve"> занял </w:t>
+      </w:r>
+      <w:proofErr w:type="spellStart"/>
+      <w:r>
+        <w:t>Ландсберг</w:t>
+      </w:r>
+      <w:proofErr w:type="spellEnd"/>
       <w:r>
         <w:t xml:space="preserve">. Гусары Стоянова </w:t>
       </w:r>
@@ -3235,8 +4306,13 @@
         <w:t xml:space="preserve">5 августа </w:t>
       </w:r>
       <w:r>
-        <w:t>столкнулись с пруссаками у Реппена</w:t>
-      </w:r>
+        <w:t xml:space="preserve">столкнулись с пруссаками у </w:t>
+      </w:r>
+      <w:proofErr w:type="spellStart"/>
+      <w:r>
+        <w:t>Реппена</w:t>
+      </w:r>
+      <w:proofErr w:type="spellEnd"/>
     </w:p>
     <w:p>
       <w:pPr>
@@ -3247,8 +4323,21 @@
         <w:t>Стр. 166</w:t>
       </w:r>
       <w:r>
-        <w:t xml:space="preserve"> – (Скалица) транспорт Дауна был уничтожен под Домштадтелем</w:t>
-      </w:r>
+        <w:t xml:space="preserve"> – (</w:t>
+      </w:r>
+      <w:proofErr w:type="spellStart"/>
+      <w:r>
+        <w:t>Скалица</w:t>
+      </w:r>
+      <w:proofErr w:type="spellEnd"/>
+      <w:r>
+        <w:t xml:space="preserve">) транспорт Дауна был уничтожен под </w:t>
+      </w:r>
+      <w:proofErr w:type="spellStart"/>
+      <w:r>
+        <w:t>Домштадтелем</w:t>
+      </w:r>
+      <w:proofErr w:type="spellEnd"/>
       <w:r>
         <w:t>, действия и трусость Дауна</w:t>
       </w:r>
@@ -3291,14 +4380,32 @@
         <w:t>11 августа 1758 года</w:t>
       </w:r>
       <w:r>
-        <w:t xml:space="preserve"> Фридрих оставил достаточный отряд и армию принца  Генриха</w:t>
-      </w:r>
-      <w:r>
-        <w:t xml:space="preserve"> маркграфу Карлу. Отсылка Румянцева на Кольберг в Померанию, в то время как главная армия пошлё на Кюстри</w:t>
+        <w:t xml:space="preserve"> Фридрих оставил достаточный отряд и армию </w:t>
+      </w:r>
+      <w:proofErr w:type="gramStart"/>
+      <w:r>
+        <w:t>принца  Генриха</w:t>
+      </w:r>
+      <w:proofErr w:type="gramEnd"/>
+      <w:r>
+        <w:t xml:space="preserve"> маркграфу Карлу. Отсылка Румянцева на Кольберг в Померанию, в то время как главная армия </w:t>
+      </w:r>
+      <w:proofErr w:type="spellStart"/>
+      <w:r>
+        <w:t>пошлё</w:t>
+      </w:r>
+      <w:proofErr w:type="spellEnd"/>
+      <w:r>
+        <w:t xml:space="preserve"> на </w:t>
+      </w:r>
+      <w:proofErr w:type="spellStart"/>
+      <w:r>
+        <w:t>Кюстри</w:t>
       </w:r>
       <w:r>
         <w:t>н</w:t>
       </w:r>
+      <w:proofErr w:type="spellEnd"/>
       <w:r>
         <w:t>, но в этот момент на них уже двинулась главная армия Фридриха</w:t>
       </w:r>
@@ -3360,8 +4467,13 @@
         <w:t>12 августа 1758</w:t>
       </w:r>
       <w:r>
-        <w:t xml:space="preserve"> года русская главная армия вышла из Лансберга</w:t>
-      </w:r>
+        <w:t xml:space="preserve"> года русская главная армия вышла из </w:t>
+      </w:r>
+      <w:proofErr w:type="spellStart"/>
+      <w:r>
+        <w:t>Лансберга</w:t>
+      </w:r>
+      <w:proofErr w:type="spellEnd"/>
       <w:r>
         <w:t>. Главная армия начала операции против Кюстрина</w:t>
       </w:r>
@@ -3382,16 +4494,40 @@
         <w:t>16 августа 1758 года</w:t>
       </w:r>
       <w:r>
-        <w:t xml:space="preserve"> утром началась боммбардировка крепости</w:t>
-      </w:r>
-    </w:p>
-    <w:p>
-      <w:pPr>
-        <w:pStyle w:val="a3"/>
-        <w:ind w:firstLine="0"/>
-      </w:pPr>
-      <w:r>
-        <w:t>Стр. 170 – Кюстрин «испепилили».</w:t>
+        <w:t xml:space="preserve"> утром началась </w:t>
+      </w:r>
+      <w:proofErr w:type="spellStart"/>
+      <w:r>
+        <w:t>боммбардировка</w:t>
+      </w:r>
+      <w:proofErr w:type="spellEnd"/>
+      <w:r>
+        <w:t xml:space="preserve"> крепости</w:t>
+      </w:r>
+    </w:p>
+    <w:p>
+      <w:pPr>
+        <w:pStyle w:val="a3"/>
+        <w:ind w:firstLine="0"/>
+      </w:pPr>
+      <w:r>
+        <w:t xml:space="preserve">Стр. 170 – </w:t>
+      </w:r>
+      <w:proofErr w:type="spellStart"/>
+      <w:r>
+        <w:t>Кюстрин</w:t>
+      </w:r>
+      <w:proofErr w:type="spellEnd"/>
+      <w:r>
+        <w:t xml:space="preserve"> «</w:t>
+      </w:r>
+      <w:proofErr w:type="spellStart"/>
+      <w:r>
+        <w:t>испепилили</w:t>
+      </w:r>
+      <w:proofErr w:type="spellEnd"/>
+      <w:r>
+        <w:t>».</w:t>
       </w:r>
       <w:r>
         <w:t xml:space="preserve"> Действия Дона (генерала армии Пруссии)</w:t>
@@ -3413,20 +4549,57 @@
         <w:t xml:space="preserve"> </w:t>
       </w:r>
       <w:r>
-        <w:t>действия под Кюстрином произвдели впечатление в союзных сталицах. Армия Фридриха идёт на соеденение с армией Дона</w:t>
-      </w:r>
-      <w:r>
-        <w:t xml:space="preserve"> со своими «силезскими дьяволами»</w:t>
-      </w:r>
-    </w:p>
-    <w:p>
-      <w:pPr>
-        <w:pStyle w:val="a3"/>
-        <w:ind w:firstLine="0"/>
-      </w:pPr>
-      <w:r>
-        <w:t>Стр. 172 – движение Фридриха к русской армии, и отступление последней на северо-восток к Картшену</w:t>
-      </w:r>
+        <w:t xml:space="preserve">действия под Кюстрином </w:t>
+      </w:r>
+      <w:proofErr w:type="spellStart"/>
+      <w:r>
+        <w:t>произвдели</w:t>
+      </w:r>
+      <w:proofErr w:type="spellEnd"/>
+      <w:r>
+        <w:t xml:space="preserve"> впечатление в союзных </w:t>
+      </w:r>
+      <w:proofErr w:type="spellStart"/>
+      <w:r>
+        <w:t>сталицах</w:t>
+      </w:r>
+      <w:proofErr w:type="spellEnd"/>
+      <w:r>
+        <w:t xml:space="preserve">. Армия Фридриха идёт на </w:t>
+      </w:r>
+      <w:proofErr w:type="spellStart"/>
+      <w:r>
+        <w:t>соеденение</w:t>
+      </w:r>
+      <w:proofErr w:type="spellEnd"/>
+      <w:r>
+        <w:t xml:space="preserve"> с армией Дона</w:t>
+      </w:r>
+      <w:r>
+        <w:t xml:space="preserve"> со своими «</w:t>
+      </w:r>
+      <w:proofErr w:type="spellStart"/>
+      <w:r>
+        <w:t>силезскими</w:t>
+      </w:r>
+      <w:proofErr w:type="spellEnd"/>
+      <w:r>
+        <w:t xml:space="preserve"> дьяволами»</w:t>
+      </w:r>
+    </w:p>
+    <w:p>
+      <w:pPr>
+        <w:pStyle w:val="a3"/>
+        <w:ind w:firstLine="0"/>
+      </w:pPr>
+      <w:r>
+        <w:t xml:space="preserve">Стр. 172 – движение Фридриха к русской армии, и отступление последней на северо-восток к </w:t>
+      </w:r>
+      <w:proofErr w:type="spellStart"/>
+      <w:r>
+        <w:t>Картшену</w:t>
+      </w:r>
+      <w:proofErr w:type="spellEnd"/>
     </w:p>
     <w:p>
       <w:pPr>
@@ -3442,18 +4615,28 @@
       <w:r>
         <w:t xml:space="preserve"> </w:t>
       </w:r>
-      <w:r>
-        <w:t>стата армий, занятая позиция русской армии</w:t>
-      </w:r>
-    </w:p>
-    <w:p>
-      <w:pPr>
-        <w:pStyle w:val="a3"/>
-        <w:ind w:firstLine="0"/>
-      </w:pPr>
-      <w:r>
-        <w:t>Стр. 174 – занятие возвышенностей, столкновение с неприятельскими разъедами</w:t>
-      </w:r>
+      <w:proofErr w:type="spellStart"/>
+      <w:r>
+        <w:t>стата</w:t>
+      </w:r>
+      <w:proofErr w:type="spellEnd"/>
+      <w:r>
+        <w:t xml:space="preserve"> армий, занятая позиция русской армии</w:t>
+      </w:r>
+    </w:p>
+    <w:p>
+      <w:pPr>
+        <w:pStyle w:val="a3"/>
+        <w:ind w:firstLine="0"/>
+      </w:pPr>
+      <w:r>
+        <w:t xml:space="preserve">Стр. 174 – занятие возвышенностей, столкновение с неприятельскими </w:t>
+      </w:r>
+      <w:proofErr w:type="spellStart"/>
+      <w:r>
+        <w:t>разъедами</w:t>
+      </w:r>
+      <w:proofErr w:type="spellEnd"/>
     </w:p>
     <w:p>
       <w:pPr>
@@ -3479,11 +4662,24 @@
         <w:t xml:space="preserve"> </w:t>
       </w:r>
       <w:r>
-        <w:t>тесное построение русских, стата армии Фридриха</w:t>
-      </w:r>
-      <w:r>
-        <w:t>, поджог русскими Цорндорфа</w:t>
-      </w:r>
+        <w:t xml:space="preserve">тесное построение русских, </w:t>
+      </w:r>
+      <w:proofErr w:type="spellStart"/>
+      <w:r>
+        <w:t>стата</w:t>
+      </w:r>
+      <w:proofErr w:type="spellEnd"/>
+      <w:r>
+        <w:t xml:space="preserve"> армии Фридриха</w:t>
+      </w:r>
+      <w:r>
+        <w:t xml:space="preserve">, поджог русскими </w:t>
+      </w:r>
+      <w:proofErr w:type="spellStart"/>
+      <w:r>
+        <w:t>Цорндорфа</w:t>
+      </w:r>
+      <w:proofErr w:type="spellEnd"/>
     </w:p>
     <w:p>
       <w:pPr>
@@ -3515,10 +4711,36 @@
         <w:t xml:space="preserve"> </w:t>
       </w:r>
       <w:r>
-        <w:t>в 9 часов утра начался обстрел Фридрихом русских, «одно ядро могло убивать по 10 человек» - Болотов. Обстрел длился 2 часа.</w:t>
-      </w:r>
-      <w:r>
-        <w:t>Фридрих был в смятении, Сант-Андре и принц Саксонии бежали с поля боя</w:t>
+        <w:t xml:space="preserve">в 9 часов утра начался обстрел Фридрихом русских, «одно ядро могло убивать по 10 человек» - </w:t>
+      </w:r>
+      <w:proofErr w:type="spellStart"/>
+      <w:r>
+        <w:t>Болотов</w:t>
+      </w:r>
+      <w:proofErr w:type="spellEnd"/>
+      <w:r>
+        <w:t xml:space="preserve">. Обстрел длился 2 </w:t>
+      </w:r>
+      <w:proofErr w:type="spellStart"/>
+      <w:proofErr w:type="gramStart"/>
+      <w:r>
+        <w:t>часа.</w:t>
+      </w:r>
+      <w:r>
+        <w:t>Фридрих</w:t>
+      </w:r>
+      <w:proofErr w:type="spellEnd"/>
+      <w:proofErr w:type="gramEnd"/>
+      <w:r>
+        <w:t xml:space="preserve"> был в смятении, </w:t>
+      </w:r>
+      <w:proofErr w:type="spellStart"/>
+      <w:r>
+        <w:t>Сант</w:t>
+      </w:r>
+      <w:proofErr w:type="spellEnd"/>
+      <w:r>
+        <w:t>-Андре и принц Саксонии бежали с поля боя</w:t>
       </w:r>
       <w:r>
         <w:t>.</w:t>
@@ -3533,7 +4755,15 @@
         <w:t>Стр. 179 – русские на удивление врага стояли очень твёрдо, чего крайне ужаснулся Фридрих</w:t>
       </w:r>
       <w:r>
-        <w:t>, Фремор куда-то пропал</w:t>
+        <w:t xml:space="preserve">, </w:t>
+      </w:r>
+      <w:proofErr w:type="spellStart"/>
+      <w:r>
+        <w:t>Фремор</w:t>
+      </w:r>
+      <w:proofErr w:type="spellEnd"/>
+      <w:r>
+        <w:t xml:space="preserve"> куда-то пропал</w:t>
       </w:r>
     </w:p>
     <w:p>
@@ -3554,7 +4784,15 @@
         <w:t>Стр. 181</w:t>
       </w:r>
       <w:r>
-        <w:t xml:space="preserve"> – по реляции Фермора </w:t>
+        <w:t xml:space="preserve"> – по реляции </w:t>
+      </w:r>
+      <w:proofErr w:type="spellStart"/>
+      <w:r>
+        <w:t>Фермора</w:t>
+      </w:r>
+      <w:proofErr w:type="spellEnd"/>
+      <w:r>
+        <w:t xml:space="preserve"> </w:t>
       </w:r>
       <w:r>
         <w:rPr>
@@ -3564,10 +4802,34 @@
         <w:t>26 августа 1758</w:t>
       </w:r>
       <w:r>
-        <w:t xml:space="preserve"> года шуваловцы напились водки. </w:t>
-      </w:r>
-      <w:r>
-        <w:t>Солдаты Раутера (прусский генерал), попад вод артиллерийский обстрел, обратились в бегство.</w:t>
+        <w:t xml:space="preserve"> года </w:t>
+      </w:r>
+      <w:proofErr w:type="spellStart"/>
+      <w:r>
+        <w:t>шуваловцы</w:t>
+      </w:r>
+      <w:proofErr w:type="spellEnd"/>
+      <w:r>
+        <w:t xml:space="preserve"> напились водки. </w:t>
+      </w:r>
+      <w:r>
+        <w:t xml:space="preserve">Солдаты </w:t>
+      </w:r>
+      <w:proofErr w:type="spellStart"/>
+      <w:r>
+        <w:t>Раутера</w:t>
+      </w:r>
+      <w:proofErr w:type="spellEnd"/>
+      <w:r>
+        <w:t xml:space="preserve"> (прусский генерал), </w:t>
+      </w:r>
+      <w:proofErr w:type="spellStart"/>
+      <w:r>
+        <w:t>попад</w:t>
+      </w:r>
+      <w:proofErr w:type="spellEnd"/>
+      <w:r>
+        <w:t xml:space="preserve"> вод артиллерийский обстрел, обратились в бегство.</w:t>
       </w:r>
       <w:r>
         <w:t xml:space="preserve"> Сражение закончилось около 7 часов вечера.</w:t>
@@ -3597,7 +4859,15 @@
         <w:t xml:space="preserve"> </w:t>
       </w:r>
       <w:r>
-        <w:t>оба противника думают, что они победили, Фридрих даже отправил де-Катту письмо о победе.</w:t>
+        <w:t>оба противника думают, что они победили, Фридрих даже отправил де-</w:t>
+      </w:r>
+      <w:proofErr w:type="spellStart"/>
+      <w:r>
+        <w:t>Катту</w:t>
+      </w:r>
+      <w:proofErr w:type="spellEnd"/>
+      <w:r>
+        <w:t xml:space="preserve"> письмо о победе.</w:t>
       </w:r>
     </w:p>
     <w:p>
@@ -3641,10 +4911,23 @@
       </w:pPr>
       <w:r>
         <w:lastRenderedPageBreak/>
-        <w:t xml:space="preserve">Стр. 185 – стата битвы, </w:t>
-      </w:r>
-      <w:r>
-        <w:t xml:space="preserve">замечение Наполеона по поводу действий пруссаков и другие итоги </w:t>
+        <w:t xml:space="preserve">Стр. 185 – </w:t>
+      </w:r>
+      <w:proofErr w:type="spellStart"/>
+      <w:r>
+        <w:t>стата</w:t>
+      </w:r>
+      <w:proofErr w:type="spellEnd"/>
+      <w:r>
+        <w:t xml:space="preserve"> битвы, </w:t>
+      </w:r>
+      <w:proofErr w:type="spellStart"/>
+      <w:r>
+        <w:t>замечение</w:t>
+      </w:r>
+      <w:proofErr w:type="spellEnd"/>
+      <w:r>
+        <w:t xml:space="preserve"> Наполеона по поводу действий пруссаков и другие итоги </w:t>
       </w:r>
     </w:p>
     <w:p>
@@ -3665,7 +4948,15 @@
         <w:t>сбивание с толку Румянцева</w:t>
       </w:r>
       <w:r>
-        <w:t>, описание плохих действий Фермора, не видевшего героизма у своих солдат</w:t>
+        <w:t xml:space="preserve">, описание плохих действий </w:t>
+      </w:r>
+      <w:proofErr w:type="spellStart"/>
+      <w:r>
+        <w:t>Фермора</w:t>
+      </w:r>
+      <w:proofErr w:type="spellEnd"/>
+      <w:r>
+        <w:t>, не видевшего героизма у своих солдат</w:t>
       </w:r>
       <w:r>
         <w:t xml:space="preserve"> и оправдывающего себя обвинением тем самых солдат</w:t>
@@ -3688,9 +4979,11 @@
       <w:r>
         <w:t xml:space="preserve"> и соответствующее падение авторитета </w:t>
       </w:r>
+      <w:proofErr w:type="spellStart"/>
       <w:r>
         <w:t>главнокомандуещего</w:t>
       </w:r>
+      <w:proofErr w:type="spellEnd"/>
       <w:r>
         <w:t>.</w:t>
       </w:r>
@@ -3732,7 +5025,15 @@
         <w:t xml:space="preserve"> </w:t>
       </w:r>
       <w:r>
-        <w:t>Фридрих не был уверен в том, что он поебедил.</w:t>
+        <w:t xml:space="preserve">Фридрих не был уверен в том, что он </w:t>
+      </w:r>
+      <w:proofErr w:type="spellStart"/>
+      <w:r>
+        <w:t>поебедил</w:t>
+      </w:r>
+      <w:proofErr w:type="spellEnd"/>
+      <w:r>
+        <w:t>.</w:t>
       </w:r>
       <w:r>
         <w:t xml:space="preserve"> </w:t>
@@ -3830,7 +5131,15 @@
         <w:t>27 августа 1758</w:t>
       </w:r>
       <w:r>
-        <w:t xml:space="preserve"> года идти на Лансберг. </w:t>
+        <w:t xml:space="preserve"> года идти на </w:t>
+      </w:r>
+      <w:proofErr w:type="spellStart"/>
+      <w:r>
+        <w:t>Лансберг</w:t>
+      </w:r>
+      <w:proofErr w:type="spellEnd"/>
+      <w:r>
+        <w:t xml:space="preserve">. </w:t>
       </w:r>
       <w:r>
         <w:t>Отношение Фридриха к России поменялось</w:t>
@@ -3851,8 +5160,13 @@
         <w:t>берг</w:t>
       </w:r>
       <w:r>
-        <w:t xml:space="preserve"> через Старград</w:t>
-      </w:r>
+        <w:t xml:space="preserve"> через </w:t>
+      </w:r>
+      <w:proofErr w:type="spellStart"/>
+      <w:r>
+        <w:t>Старград</w:t>
+      </w:r>
+      <w:proofErr w:type="spellEnd"/>
       <w:r>
         <w:t xml:space="preserve">, в которой русские войска вступили уже </w:t>
       </w:r>
@@ -3861,8 +5175,17 @@
           <w:i/>
           <w:u w:val="single"/>
         </w:rPr>
-        <w:t>26 сентебря</w:t>
-      </w:r>
+        <w:t xml:space="preserve">26 </w:t>
+      </w:r>
+      <w:proofErr w:type="spellStart"/>
+      <w:r>
+        <w:rPr>
+          <w:i/>
+          <w:u w:val="single"/>
+        </w:rPr>
+        <w:t>сентебря</w:t>
+      </w:r>
+      <w:proofErr w:type="spellEnd"/>
       <w:r>
         <w:t xml:space="preserve"> и заняли</w:t>
       </w:r>
@@ -3898,8 +5221,37 @@
         <w:t xml:space="preserve"> </w:t>
       </w:r>
       <w:r>
-        <w:t>армия Доная заняля Ландсберг и Пиритцу</w:t>
-      </w:r>
+        <w:t xml:space="preserve">армия </w:t>
+      </w:r>
+      <w:proofErr w:type="spellStart"/>
+      <w:r>
+        <w:t>Доная</w:t>
+      </w:r>
+      <w:proofErr w:type="spellEnd"/>
+      <w:r>
+        <w:t xml:space="preserve"> </w:t>
+      </w:r>
+      <w:proofErr w:type="spellStart"/>
+      <w:r>
+        <w:t>заняля</w:t>
+      </w:r>
+      <w:proofErr w:type="spellEnd"/>
+      <w:r>
+        <w:t xml:space="preserve"> </w:t>
+      </w:r>
+      <w:proofErr w:type="spellStart"/>
+      <w:r>
+        <w:t>Ландсберг</w:t>
+      </w:r>
+      <w:proofErr w:type="spellEnd"/>
+      <w:r>
+        <w:t xml:space="preserve"> и </w:t>
+      </w:r>
+      <w:proofErr w:type="spellStart"/>
+      <w:r>
+        <w:t>Пиритцу</w:t>
+      </w:r>
+      <w:proofErr w:type="spellEnd"/>
       <w:r>
         <w:t>. Русский отряд подошёл к Кольбергу 4 октября</w:t>
       </w:r>
@@ -3923,8 +5275,13 @@
         <w:t>26 октября</w:t>
       </w:r>
       <w:r>
-        <w:t xml:space="preserve"> можно было начинать штурм Кольбегра</w:t>
-      </w:r>
+        <w:t xml:space="preserve"> можно было начинать штурм </w:t>
+      </w:r>
+      <w:proofErr w:type="spellStart"/>
+      <w:r>
+        <w:t>Кольбегра</w:t>
+      </w:r>
+      <w:proofErr w:type="spellEnd"/>
       <w:r>
         <w:t>.</w:t>
       </w:r>
@@ -3958,10 +5315,34 @@
         <w:t>22 октября</w:t>
       </w:r>
       <w:r>
-        <w:t xml:space="preserve"> был занят Драмбург, где Фремор расположил свои войска по квартирам</w:t>
-      </w:r>
-      <w:r>
-        <w:t>. Дона занял Старград, как только русские оттуда ушли</w:t>
+        <w:t xml:space="preserve"> был занят </w:t>
+      </w:r>
+      <w:proofErr w:type="spellStart"/>
+      <w:r>
+        <w:t>Драмбург</w:t>
+      </w:r>
+      <w:proofErr w:type="spellEnd"/>
+      <w:r>
+        <w:t xml:space="preserve">, где </w:t>
+      </w:r>
+      <w:proofErr w:type="spellStart"/>
+      <w:r>
+        <w:t>Фремор</w:t>
+      </w:r>
+      <w:proofErr w:type="spellEnd"/>
+      <w:r>
+        <w:t xml:space="preserve"> расположил свои войска по квартирам</w:t>
+      </w:r>
+      <w:r>
+        <w:t xml:space="preserve">. Дона занял </w:t>
+      </w:r>
+      <w:proofErr w:type="spellStart"/>
+      <w:r>
+        <w:t>Старград</w:t>
+      </w:r>
+      <w:proofErr w:type="spellEnd"/>
+      <w:r>
+        <w:t>, как только русские оттуда ушли</w:t>
       </w:r>
     </w:p>
     <w:p>
@@ -4002,13 +5383,29 @@
         <w:t>30 октября</w:t>
       </w:r>
       <w:r>
-        <w:t xml:space="preserve"> военный совет, созванный Фермором решил расположить армию в южной части Померании</w:t>
+        <w:t xml:space="preserve"> военный совет, созванный </w:t>
+      </w:r>
+      <w:proofErr w:type="spellStart"/>
+      <w:r>
+        <w:t>Фермором</w:t>
+      </w:r>
+      <w:proofErr w:type="spellEnd"/>
+      <w:r>
+        <w:t xml:space="preserve"> решил расположить армию в южной части Померании</w:t>
       </w:r>
       <w:r>
         <w:t>. Конференция согласилась занять Данциг</w:t>
       </w:r>
       <w:r>
-        <w:t>, однако занят он небыл.</w:t>
+        <w:t xml:space="preserve">, однако занят он </w:t>
+      </w:r>
+      <w:proofErr w:type="spellStart"/>
+      <w:r>
+        <w:t>небыл</w:t>
+      </w:r>
+      <w:proofErr w:type="spellEnd"/>
+      <w:r>
+        <w:t>.</w:t>
       </w:r>
       <w:r>
         <w:t xml:space="preserve"> </w:t>
@@ -4021,8 +5418,13 @@
         <w:t>11 ноября</w:t>
       </w:r>
       <w:r>
-        <w:t xml:space="preserve"> началось отступление из Темпельбурга</w:t>
-      </w:r>
+        <w:t xml:space="preserve"> началось отступление из </w:t>
+      </w:r>
+      <w:proofErr w:type="spellStart"/>
+      <w:r>
+        <w:t>Темпельбурга</w:t>
+      </w:r>
+      <w:proofErr w:type="spellEnd"/>
     </w:p>
     <w:p>
       <w:pPr>
@@ -4034,7 +5436,15 @@
         <w:t>Стр. 195 – армия, несмотря на плохое положение, была полна боевым духом.</w:t>
       </w:r>
       <w:r>
-        <w:t xml:space="preserve"> Описание действий Фремора, которыми не доволен автор</w:t>
+        <w:t xml:space="preserve"> Описание действий </w:t>
+      </w:r>
+      <w:proofErr w:type="spellStart"/>
+      <w:r>
+        <w:t>Фремора</w:t>
+      </w:r>
+      <w:proofErr w:type="spellEnd"/>
+      <w:r>
+        <w:t>, которыми не доволен автор</w:t>
       </w:r>
     </w:p>
     <w:p>
@@ -4092,8 +5502,17 @@
           <w:b/>
           <w:i/>
         </w:rPr>
-        <w:t>сражение французов при Крефельде</w:t>
-      </w:r>
+        <w:t xml:space="preserve">сражение французов при </w:t>
+      </w:r>
+      <w:proofErr w:type="spellStart"/>
+      <w:r>
+        <w:rPr>
+          <w:b/>
+          <w:i/>
+        </w:rPr>
+        <w:t>Крефельде</w:t>
+      </w:r>
+      <w:proofErr w:type="spellEnd"/>
       <w:r>
         <w:t>.</w:t>
       </w:r>
@@ -4107,7 +5526,15 @@
         <w:ind w:firstLine="0"/>
       </w:pPr>
       <w:r>
-        <w:t>Стр. 197 – действия Французов в Ганновере. Дейсвтия шведов оказались вовсе плачевными</w:t>
+        <w:t xml:space="preserve">Стр. 197 – действия Французов в Ганновере. </w:t>
+      </w:r>
+      <w:proofErr w:type="spellStart"/>
+      <w:r>
+        <w:t>Дейсвтия</w:t>
+      </w:r>
+      <w:proofErr w:type="spellEnd"/>
+      <w:r>
+        <w:t xml:space="preserve"> шведов оказались вовсе плачевными</w:t>
       </w:r>
       <w:r>
         <w:t>. Даун ничего не сделал для того, чтобы догнать армию Фридриха</w:t>
@@ -4131,10 +5558,26 @@
         <w:t xml:space="preserve"> </w:t>
       </w:r>
       <w:r>
-        <w:t>разговор Кейта и Фридриха</w:t>
-      </w:r>
-      <w:r>
-        <w:t>. Австрицы напали на армию Фридриха, которая была разгромлена, а самого Фридриха чуть не взяли в плен.</w:t>
+        <w:t xml:space="preserve">разговор </w:t>
+      </w:r>
+      <w:proofErr w:type="spellStart"/>
+      <w:r>
+        <w:t>Кейта</w:t>
+      </w:r>
+      <w:proofErr w:type="spellEnd"/>
+      <w:r>
+        <w:t xml:space="preserve"> и Фридриха</w:t>
+      </w:r>
+      <w:r>
+        <w:t xml:space="preserve">. </w:t>
+      </w:r>
+      <w:proofErr w:type="spellStart"/>
+      <w:r>
+        <w:t>Австрицы</w:t>
+      </w:r>
+      <w:proofErr w:type="spellEnd"/>
+      <w:r>
+        <w:t xml:space="preserve"> напали на армию Фридриха, которая была разгромлена, а самого Фридриха чуть не взяли в плен.</w:t>
       </w:r>
       <w:r>
         <w:t xml:space="preserve"> Пагубная пассивность русских</w:t>
@@ -4161,7 +5604,15 @@
         <w:t>мнение Дауна.</w:t>
       </w:r>
       <w:r>
-        <w:t xml:space="preserve"> Армии собзников были не довольны друг другом</w:t>
+        <w:t xml:space="preserve"> Армии </w:t>
+      </w:r>
+      <w:proofErr w:type="spellStart"/>
+      <w:r>
+        <w:t>собзников</w:t>
+      </w:r>
+      <w:proofErr w:type="spellEnd"/>
+      <w:r>
+        <w:t xml:space="preserve"> были не довольны друг другом</w:t>
       </w:r>
       <w:r>
         <w:t xml:space="preserve">. </w:t>
@@ -4190,12 +5641,22 @@
       <w:r>
         <w:t xml:space="preserve"> </w:t>
       </w:r>
-      <w:r>
-        <w:t>Шуазель (француз) предложил участвова</w:t>
-      </w:r>
-      <w:r>
-        <w:t>ть Россие</w:t>
-      </w:r>
+      <w:proofErr w:type="spellStart"/>
+      <w:r>
+        <w:t>Шуазель</w:t>
+      </w:r>
+      <w:proofErr w:type="spellEnd"/>
+      <w:r>
+        <w:t xml:space="preserve"> (француз) предложил участвова</w:t>
+      </w:r>
+      <w:r>
+        <w:t xml:space="preserve">ть </w:t>
+      </w:r>
+      <w:proofErr w:type="spellStart"/>
+      <w:r>
+        <w:t>Россие</w:t>
+      </w:r>
+      <w:proofErr w:type="spellEnd"/>
       <w:r>
         <w:t xml:space="preserve"> в десанте.</w:t>
       </w:r>
@@ -4284,16 +5745,56 @@
         <w:t>доставка провиантов и обмундирование армии</w:t>
       </w:r>
       <w:r>
-        <w:t>. Конференция считала союзничество с австрией невыгодным</w:t>
-      </w:r>
-    </w:p>
-    <w:p>
-      <w:pPr>
-        <w:pStyle w:val="a3"/>
-        <w:ind w:firstLine="0"/>
-      </w:pPr>
-      <w:r>
-        <w:t>Стр. 203 – Фремор получил приказание сдать командование Фролову-Багрееву, а самому приехать в петербург для обсуждения записок Тиллие (австриец, которому Фремор рассказал план).</w:t>
+        <w:t xml:space="preserve">. Конференция считала союзничество с </w:t>
+      </w:r>
+      <w:proofErr w:type="spellStart"/>
+      <w:r>
+        <w:t>австрией</w:t>
+      </w:r>
+      <w:proofErr w:type="spellEnd"/>
+      <w:r>
+        <w:t xml:space="preserve"> невыгодным</w:t>
+      </w:r>
+    </w:p>
+    <w:p>
+      <w:pPr>
+        <w:pStyle w:val="a3"/>
+        <w:ind w:firstLine="0"/>
+      </w:pPr>
+      <w:r>
+        <w:t xml:space="preserve">Стр. 203 – </w:t>
+      </w:r>
+      <w:proofErr w:type="spellStart"/>
+      <w:r>
+        <w:t>Фремор</w:t>
+      </w:r>
+      <w:proofErr w:type="spellEnd"/>
+      <w:r>
+        <w:t xml:space="preserve"> получил приказание сдать командование Фролову-Багрееву, а самому приехать в </w:t>
+      </w:r>
+      <w:proofErr w:type="spellStart"/>
+      <w:r>
+        <w:t>петербург</w:t>
+      </w:r>
+      <w:proofErr w:type="spellEnd"/>
+      <w:r>
+        <w:t xml:space="preserve"> для обсуждения записок </w:t>
+      </w:r>
+      <w:proofErr w:type="spellStart"/>
+      <w:r>
+        <w:t>Тиллие</w:t>
+      </w:r>
+      <w:proofErr w:type="spellEnd"/>
+      <w:r>
+        <w:t xml:space="preserve"> (австриец, которому </w:t>
+      </w:r>
+      <w:proofErr w:type="spellStart"/>
+      <w:r>
+        <w:t>Фремор</w:t>
+      </w:r>
+      <w:proofErr w:type="spellEnd"/>
+      <w:r>
+        <w:t xml:space="preserve"> рассказал план).</w:t>
       </w:r>
       <w:r>
         <w:t xml:space="preserve"> Демонстрация Фридриха</w:t>
@@ -4308,10 +5809,26 @@
         <w:t>Стр. 204 – Фридрих набирал войс</w:t>
       </w:r>
       <w:r>
-        <w:t>ка из населения захваченных земель, всё рушил. Им были произведены удачные действия в Франконии.</w:t>
-      </w:r>
-      <w:r>
-        <w:t xml:space="preserve"> Конференция приказала во что бы то ни стало сохронить Восточную Пруссию</w:t>
+        <w:t xml:space="preserve">ка из населения захваченных земель, всё рушил. Им были произведены удачные действия в </w:t>
+      </w:r>
+      <w:proofErr w:type="spellStart"/>
+      <w:r>
+        <w:t>Франконии</w:t>
+      </w:r>
+      <w:proofErr w:type="spellEnd"/>
+      <w:r>
+        <w:t>.</w:t>
+      </w:r>
+      <w:r>
+        <w:t xml:space="preserve"> Конференция приказала во что бы то ни стало </w:t>
+      </w:r>
+      <w:proofErr w:type="spellStart"/>
+      <w:r>
+        <w:t>сохронить</w:t>
+      </w:r>
+      <w:proofErr w:type="spellEnd"/>
+      <w:r>
+        <w:t xml:space="preserve"> Восточную Пруссию</w:t>
       </w:r>
     </w:p>
     <w:p>
@@ -4329,14 +5846,51 @@
       <w:r>
         <w:t xml:space="preserve"> </w:t>
       </w:r>
-      <w:r>
-        <w:t>хорошое положение Фролова-Багреева и плохо положение Фреомар.</w:t>
-      </w:r>
-      <w:r>
-        <w:t xml:space="preserve"> Однако Фремора отправили обратно к армии</w:t>
-      </w:r>
-      <w:r>
-        <w:t>. Вопросы к Фремору по поводу его хорошего отношения к Восточной Пруссии</w:t>
+      <w:proofErr w:type="spellStart"/>
+      <w:r>
+        <w:t>хорошое</w:t>
+      </w:r>
+      <w:proofErr w:type="spellEnd"/>
+      <w:r>
+        <w:t xml:space="preserve"> положение Фролова-</w:t>
+      </w:r>
+      <w:proofErr w:type="spellStart"/>
+      <w:r>
+        <w:t>Багреева</w:t>
+      </w:r>
+      <w:proofErr w:type="spellEnd"/>
+      <w:r>
+        <w:t xml:space="preserve"> и плохо положение </w:t>
+      </w:r>
+      <w:proofErr w:type="spellStart"/>
+      <w:r>
+        <w:t>Фреомар</w:t>
+      </w:r>
+      <w:proofErr w:type="spellEnd"/>
+      <w:r>
+        <w:t>.</w:t>
+      </w:r>
+      <w:r>
+        <w:t xml:space="preserve"> Однако </w:t>
+      </w:r>
+      <w:proofErr w:type="spellStart"/>
+      <w:r>
+        <w:t>Фремора</w:t>
+      </w:r>
+      <w:proofErr w:type="spellEnd"/>
+      <w:r>
+        <w:t xml:space="preserve"> отправили обратно к армии</w:t>
+      </w:r>
+      <w:r>
+        <w:t xml:space="preserve">. Вопросы к </w:t>
+      </w:r>
+      <w:proofErr w:type="spellStart"/>
+      <w:r>
+        <w:t>Фремору</w:t>
+      </w:r>
+      <w:proofErr w:type="spellEnd"/>
+      <w:r>
+        <w:t xml:space="preserve"> по поводу его хорошего отношения к Восточной Пруссии</w:t>
       </w:r>
     </w:p>
     <w:p>
@@ -4356,14 +5910,27 @@
       <w:r>
         <w:t xml:space="preserve"> </w:t>
       </w:r>
-      <w:r>
-        <w:t>Фремор пытался показать себя более суровым, чтобы избежать военного суда, который ему грозил</w:t>
+      <w:proofErr w:type="spellStart"/>
+      <w:r>
+        <w:t>Фремор</w:t>
+      </w:r>
+      <w:proofErr w:type="spellEnd"/>
+      <w:r>
+        <w:t xml:space="preserve"> пытался показать себя более суровым, чтобы избежать военного суда, который ему грозил</w:t>
       </w:r>
       <w:r>
         <w:t xml:space="preserve">. </w:t>
       </w:r>
       <w:r>
-        <w:t>План Фремора, принятый конференцией</w:t>
+        <w:t xml:space="preserve">План </w:t>
+      </w:r>
+      <w:proofErr w:type="spellStart"/>
+      <w:r>
+        <w:t>Фремора</w:t>
+      </w:r>
+      <w:proofErr w:type="spellEnd"/>
+      <w:r>
+        <w:t>, принятый конференцией</w:t>
       </w:r>
       <w:r>
         <w:t xml:space="preserve">. </w:t>
@@ -4382,7 +5949,15 @@
         <w:t>.</w:t>
       </w:r>
       <w:r>
-        <w:t xml:space="preserve"> Планом Феромора были довольны</w:t>
+        <w:t xml:space="preserve"> Планом </w:t>
+      </w:r>
+      <w:proofErr w:type="spellStart"/>
+      <w:r>
+        <w:t>Феромора</w:t>
+      </w:r>
+      <w:proofErr w:type="spellEnd"/>
+      <w:r>
+        <w:t xml:space="preserve"> были довольны</w:t>
       </w:r>
     </w:p>
     <w:p>
@@ -4416,10 +5991,34 @@
         <w:t xml:space="preserve"> квартира</w:t>
       </w:r>
       <w:r>
-        <w:t xml:space="preserve"> была перенесена в Мюнстервальд и началась концентрация войск у Маниенвердена.</w:t>
-      </w:r>
-      <w:r>
-        <w:t xml:space="preserve"> Фремору сказали сдать армию новому главнокомандующему П. С. Салтыкову.</w:t>
+        <w:t xml:space="preserve"> была перенесена в </w:t>
+      </w:r>
+      <w:proofErr w:type="spellStart"/>
+      <w:r>
+        <w:t>Мюнстервальд</w:t>
+      </w:r>
+      <w:proofErr w:type="spellEnd"/>
+      <w:r>
+        <w:t xml:space="preserve"> и началась концентрация войск у </w:t>
+      </w:r>
+      <w:proofErr w:type="spellStart"/>
+      <w:r>
+        <w:t>Маниенвердена</w:t>
+      </w:r>
+      <w:proofErr w:type="spellEnd"/>
+      <w:r>
+        <w:t>.</w:t>
+      </w:r>
+      <w:r>
+        <w:t xml:space="preserve"> </w:t>
+      </w:r>
+      <w:proofErr w:type="spellStart"/>
+      <w:r>
+        <w:t>Фремору</w:t>
+      </w:r>
+      <w:proofErr w:type="spellEnd"/>
+      <w:r>
+        <w:t xml:space="preserve"> сказали сдать армию новому главнокомандующему П. С. Салтыкову.</w:t>
       </w:r>
     </w:p>
     <w:p>
@@ -4454,10 +6053,26 @@
         <w:t xml:space="preserve"> 1759 года</w:t>
       </w:r>
       <w:r>
-        <w:t xml:space="preserve"> был окончательно утвержён план кампании</w:t>
-      </w:r>
-      <w:r>
-        <w:t>. Прибыл Салтыков, которого очень тепло приняла армия, помня совоих прежних главнокомандующих.</w:t>
+        <w:t xml:space="preserve"> был окончательно </w:t>
+      </w:r>
+      <w:proofErr w:type="spellStart"/>
+      <w:r>
+        <w:t>утвержён</w:t>
+      </w:r>
+      <w:proofErr w:type="spellEnd"/>
+      <w:r>
+        <w:t xml:space="preserve"> план кампании</w:t>
+      </w:r>
+      <w:r>
+        <w:t xml:space="preserve">. Прибыл Салтыков, которого очень тепло приняла армия, помня </w:t>
+      </w:r>
+      <w:proofErr w:type="spellStart"/>
+      <w:r>
+        <w:t>совоих</w:t>
+      </w:r>
+      <w:proofErr w:type="spellEnd"/>
+      <w:r>
+        <w:t xml:space="preserve"> прежних главнокомандующих.</w:t>
       </w:r>
       <w:r>
         <w:t xml:space="preserve"> Салтыков был очень скромен и не просил пышных обедов.</w:t>
@@ -4469,7 +6084,23 @@
         <w:ind w:firstLine="0"/>
       </w:pPr>
       <w:r>
-        <w:t>Стр. 209 – Солтыков был хорошим, искренне преданным стране и ничего не искавшым при дворе.</w:t>
+        <w:t xml:space="preserve">Стр. 209 – </w:t>
+      </w:r>
+      <w:proofErr w:type="spellStart"/>
+      <w:r>
+        <w:t>Солтыков</w:t>
+      </w:r>
+      <w:proofErr w:type="spellEnd"/>
+      <w:r>
+        <w:t xml:space="preserve"> был хорошим, искренне преданным стране и ничего не </w:t>
+      </w:r>
+      <w:proofErr w:type="spellStart"/>
+      <w:r>
+        <w:t>искавшым</w:t>
+      </w:r>
+      <w:proofErr w:type="spellEnd"/>
+      <w:r>
+        <w:t xml:space="preserve"> при дворе.</w:t>
       </w:r>
     </w:p>
     <w:p>
@@ -4510,7 +6141,15 @@
         <w:ind w:firstLine="0"/>
       </w:pPr>
       <w:r>
-        <w:t>Стр. 210 – К весне 1759 г. 125 тыс. франуцозов собирались двинуться на Пруссию.</w:t>
+        <w:t xml:space="preserve">Стр. 210 – К весне 1759 г. 125 тыс. </w:t>
+      </w:r>
+      <w:proofErr w:type="spellStart"/>
+      <w:r>
+        <w:t>франуцозов</w:t>
+      </w:r>
+      <w:proofErr w:type="spellEnd"/>
+      <w:r>
+        <w:t xml:space="preserve"> собирались двинуться на Пруссию.</w:t>
       </w:r>
       <w:r>
         <w:t xml:space="preserve"> У Фридриха ситуация улучшилась после зимних кампаний</w:t>
@@ -4555,16 +6194,38 @@
         <w:rPr>
           <w:highlight w:val="cyan"/>
         </w:rPr>
-        <w:t>План камании, утверждённой 14 июня.</w:t>
-      </w:r>
-    </w:p>
-    <w:p>
-      <w:pPr>
-        <w:pStyle w:val="a3"/>
-        <w:ind w:firstLine="0"/>
-      </w:pPr>
-      <w:r>
-        <w:t>Стр. 213 – Дона повёл свою армию к Ландсбергу.</w:t>
+        <w:t xml:space="preserve">План </w:t>
+      </w:r>
+      <w:proofErr w:type="spellStart"/>
+      <w:r>
+        <w:rPr>
+          <w:highlight w:val="cyan"/>
+        </w:rPr>
+        <w:t>камании</w:t>
+      </w:r>
+      <w:proofErr w:type="spellEnd"/>
+      <w:r>
+        <w:rPr>
+          <w:highlight w:val="cyan"/>
+        </w:rPr>
+        <w:t>, утверждённой 14 июня.</w:t>
+      </w:r>
+    </w:p>
+    <w:p>
+      <w:pPr>
+        <w:pStyle w:val="a3"/>
+        <w:ind w:firstLine="0"/>
+      </w:pPr>
+      <w:r>
+        <w:t xml:space="preserve">Стр. 213 – Дона повёл свою армию к </w:t>
+      </w:r>
+      <w:proofErr w:type="spellStart"/>
+      <w:r>
+        <w:t>Ландсбергу</w:t>
+      </w:r>
+      <w:proofErr w:type="spellEnd"/>
+      <w:r>
+        <w:t>.</w:t>
       </w:r>
       <w:r>
         <w:t xml:space="preserve"> </w:t>
@@ -4594,14 +6255,35 @@
         <w:t xml:space="preserve"> </w:t>
       </w:r>
       <w:r>
-        <w:t>занял Оборник.</w:t>
-      </w:r>
-      <w:r>
-        <w:t xml:space="preserve"> Летучий отряд полковника Горбта произвёл удачный налёт на </w:t>
-      </w:r>
+        <w:t xml:space="preserve">занял </w:t>
+      </w:r>
+      <w:proofErr w:type="spellStart"/>
+      <w:r>
+        <w:t>Оборник</w:t>
+      </w:r>
+      <w:proofErr w:type="spellEnd"/>
+      <w:r>
+        <w:t>.</w:t>
+      </w:r>
+      <w:r>
+        <w:t xml:space="preserve"> Летучий отряд полковника </w:t>
+      </w:r>
+      <w:proofErr w:type="spellStart"/>
+      <w:r>
+        <w:t>Горбта</w:t>
+      </w:r>
+      <w:proofErr w:type="spellEnd"/>
+      <w:r>
+        <w:t xml:space="preserve"> произвёл удачный налёт на </w:t>
+      </w:r>
+      <w:proofErr w:type="spellStart"/>
       <w:r>
         <w:lastRenderedPageBreak/>
-        <w:t>Бромберг.</w:t>
+        <w:t>Бромберг</w:t>
+      </w:r>
+      <w:proofErr w:type="spellEnd"/>
+      <w:r>
+        <w:t>.</w:t>
       </w:r>
       <w:r>
         <w:t xml:space="preserve"> События </w:t>
@@ -4621,7 +6303,15 @@
         <w:t>. 15 июня 1759 года</w:t>
       </w:r>
       <w:r>
-        <w:t xml:space="preserve"> Салтыков принял решение направиться на соеденение с австрийцами</w:t>
+        <w:t xml:space="preserve"> Салтыков принял решение направиться на </w:t>
+      </w:r>
+      <w:proofErr w:type="spellStart"/>
+      <w:r>
+        <w:t>соеденение</w:t>
+      </w:r>
+      <w:proofErr w:type="spellEnd"/>
+      <w:r>
+        <w:t xml:space="preserve"> с австрийцами</w:t>
       </w:r>
       <w:r>
         <w:t>.</w:t>
@@ -4643,7 +6333,15 @@
         <w:t>20 июля 1759 года</w:t>
       </w:r>
       <w:r>
-        <w:t xml:space="preserve"> передовые конные части заняли Цюллихау. Сообщение Фридриха брату.</w:t>
+        <w:t xml:space="preserve"> передовые конные части заняли </w:t>
+      </w:r>
+      <w:proofErr w:type="spellStart"/>
+      <w:r>
+        <w:t>Цюллихау</w:t>
+      </w:r>
+      <w:proofErr w:type="spellEnd"/>
+      <w:r>
+        <w:t>. Сообщение Фридриха брату.</w:t>
       </w:r>
     </w:p>
     <w:p>
@@ -4655,13 +6353,37 @@
         <w:t xml:space="preserve">Стр. 215 – обход Салтыкова </w:t>
       </w:r>
       <w:r>
-        <w:t xml:space="preserve">под Цюллихау </w:t>
+        <w:t xml:space="preserve">под </w:t>
+      </w:r>
+      <w:proofErr w:type="spellStart"/>
+      <w:r>
+        <w:t>Цюллихау</w:t>
+      </w:r>
+      <w:proofErr w:type="spellEnd"/>
+      <w:r>
+        <w:t xml:space="preserve"> </w:t>
       </w:r>
       <w:r>
         <w:t>в ночь с 22 на 23 июля.</w:t>
       </w:r>
       <w:r>
-        <w:t xml:space="preserve"> Около 12 часов дня Ведель бросил на русскую армию гусар Малаховского.</w:t>
+        <w:t xml:space="preserve"> Около 12 часов дня </w:t>
+      </w:r>
+      <w:proofErr w:type="spellStart"/>
+      <w:r>
+        <w:t>Ведель</w:t>
+      </w:r>
+      <w:proofErr w:type="spellEnd"/>
+      <w:r>
+        <w:t xml:space="preserve"> бросил на русскую армию гусар </w:t>
+      </w:r>
+      <w:proofErr w:type="spellStart"/>
+      <w:r>
+        <w:t>Малаховского</w:t>
+      </w:r>
+      <w:proofErr w:type="spellEnd"/>
+      <w:r>
+        <w:t>.</w:t>
       </w:r>
     </w:p>
     <w:p>
@@ -4691,10 +6413,26 @@
         <w:ind w:firstLine="0"/>
       </w:pPr>
       <w:r>
-        <w:t>Стр. 217 – стата войск.</w:t>
-      </w:r>
-      <w:r>
-        <w:t xml:space="preserve"> Прускаи начала переправу около 3 час.</w:t>
+        <w:t xml:space="preserve">Стр. 217 – </w:t>
+      </w:r>
+      <w:proofErr w:type="spellStart"/>
+      <w:r>
+        <w:t>стата</w:t>
+      </w:r>
+      <w:proofErr w:type="spellEnd"/>
+      <w:r>
+        <w:t xml:space="preserve"> войск.</w:t>
+      </w:r>
+      <w:r>
+        <w:t xml:space="preserve"> </w:t>
+      </w:r>
+      <w:proofErr w:type="spellStart"/>
+      <w:r>
+        <w:t>Прускаи</w:t>
+      </w:r>
+      <w:proofErr w:type="spellEnd"/>
+      <w:r>
+        <w:t xml:space="preserve"> начала переправу около 3 час.</w:t>
       </w:r>
     </w:p>
     <w:p>
@@ -4712,10 +6450,34 @@
         <w:ind w:firstLine="0"/>
       </w:pPr>
       <w:r>
-        <w:t>Стр. 219 – Около 6 часов вечера отряд Воберснова подкрепил Веделя.</w:t>
-      </w:r>
-      <w:r>
-        <w:t xml:space="preserve"> У русских был убит кавалериский генерал Демику. Погиб и Воберснов.</w:t>
+        <w:t xml:space="preserve">Стр. 219 – Около 6 часов вечера отряд </w:t>
+      </w:r>
+      <w:proofErr w:type="spellStart"/>
+      <w:r>
+        <w:t>Воберснова</w:t>
+      </w:r>
+      <w:proofErr w:type="spellEnd"/>
+      <w:r>
+        <w:t xml:space="preserve"> подкрепил </w:t>
+      </w:r>
+      <w:proofErr w:type="spellStart"/>
+      <w:r>
+        <w:t>Веделя</w:t>
+      </w:r>
+      <w:proofErr w:type="spellEnd"/>
+      <w:r>
+        <w:t>.</w:t>
+      </w:r>
+      <w:r>
+        <w:t xml:space="preserve"> У русских был убит </w:t>
+      </w:r>
+      <w:proofErr w:type="spellStart"/>
+      <w:r>
+        <w:t>кавалериский</w:t>
+      </w:r>
+      <w:proofErr w:type="spellEnd"/>
+      <w:r>
+        <w:t xml:space="preserve"> генерал Демику. Погиб и Воберснов.</w:t>
       </w:r>
       <w:r>
         <w:t xml:space="preserve"> Сражение кончилось около 8 час. </w:t>
@@ -4727,19 +6489,43 @@
         <w:t>ечера.</w:t>
       </w:r>
       <w:r>
-        <w:t xml:space="preserve"> Преследование противника вела только лёгка конница.</w:t>
-      </w:r>
-      <w:r>
-        <w:t xml:space="preserve"> Пруссаки отступили а победители русские остались отдыхать на своих позициях.</w:t>
-      </w:r>
-    </w:p>
-    <w:p>
-      <w:pPr>
-        <w:pStyle w:val="a3"/>
-        <w:ind w:firstLine="0"/>
-      </w:pPr>
-      <w:r>
-        <w:t>Стр. 220 – стата битвы.</w:t>
+        <w:t xml:space="preserve"> Преследование противника вела только </w:t>
+      </w:r>
+      <w:proofErr w:type="spellStart"/>
+      <w:r>
+        <w:t>лёгка</w:t>
+      </w:r>
+      <w:proofErr w:type="spellEnd"/>
+      <w:r>
+        <w:t xml:space="preserve"> конница.</w:t>
+      </w:r>
+      <w:r>
+        <w:t xml:space="preserve"> Пруссаки </w:t>
+      </w:r>
+      <w:proofErr w:type="gramStart"/>
+      <w:r>
+        <w:t>отступили</w:t>
+      </w:r>
+      <w:proofErr w:type="gramEnd"/>
+      <w:r>
+        <w:t xml:space="preserve"> а победители русские остались отдыхать на своих позициях.</w:t>
+      </w:r>
+    </w:p>
+    <w:p>
+      <w:pPr>
+        <w:pStyle w:val="a3"/>
+        <w:ind w:firstLine="0"/>
+      </w:pPr>
+      <w:r>
+        <w:t xml:space="preserve">Стр. 220 – </w:t>
+      </w:r>
+      <w:proofErr w:type="spellStart"/>
+      <w:r>
+        <w:t>стата</w:t>
+      </w:r>
+      <w:proofErr w:type="spellEnd"/>
+      <w:r>
+        <w:t xml:space="preserve"> битвы.</w:t>
       </w:r>
       <w:r>
         <w:t xml:space="preserve"> </w:t>
@@ -4754,16 +6540,32 @@
         <w:t>к побеждённым</w:t>
       </w:r>
       <w:r>
-        <w:t>. Главнокомандующие в лице Солтыковы тоже провели хорошую работу</w:t>
-      </w:r>
-    </w:p>
-    <w:p>
-      <w:pPr>
-        <w:pStyle w:val="a3"/>
-        <w:ind w:firstLine="0"/>
-      </w:pPr>
-      <w:r>
-        <w:t>Стр. 221 – плна баталии</w:t>
+        <w:t xml:space="preserve">. Главнокомандующие в лице </w:t>
+      </w:r>
+      <w:proofErr w:type="spellStart"/>
+      <w:r>
+        <w:t>Солтыковы</w:t>
+      </w:r>
+      <w:proofErr w:type="spellEnd"/>
+      <w:r>
+        <w:t xml:space="preserve"> тоже провели хорошую работу</w:t>
+      </w:r>
+    </w:p>
+    <w:p>
+      <w:pPr>
+        <w:pStyle w:val="a3"/>
+        <w:ind w:firstLine="0"/>
+      </w:pPr>
+      <w:r>
+        <w:t xml:space="preserve">Стр. 221 – </w:t>
+      </w:r>
+      <w:proofErr w:type="spellStart"/>
+      <w:r>
+        <w:t>плна</w:t>
+      </w:r>
+      <w:proofErr w:type="spellEnd"/>
+      <w:r>
+        <w:t xml:space="preserve"> баталии</w:t>
       </w:r>
     </w:p>
     <w:p>
@@ -4774,8 +6576,13 @@
       <w:r>
         <w:t xml:space="preserve">Стр. 222 – прусское </w:t>
       </w:r>
-      <w:r>
-        <w:t>командывание допустило ошибки.</w:t>
+      <w:proofErr w:type="spellStart"/>
+      <w:r>
+        <w:t>командывание</w:t>
+      </w:r>
+      <w:proofErr w:type="spellEnd"/>
+      <w:r>
+        <w:t xml:space="preserve"> допустило ошибки.</w:t>
       </w:r>
       <w:r>
         <w:t xml:space="preserve"> Жалобы Фридриха (в середине и в конце)</w:t>
@@ -4828,7 +6635,15 @@
         <w:t xml:space="preserve"> </w:t>
       </w:r>
       <w:r>
-        <w:t>главные русские силы вступили в Кроссен 28 июля.</w:t>
+        <w:t xml:space="preserve">главные русские силы вступили в </w:t>
+      </w:r>
+      <w:proofErr w:type="spellStart"/>
+      <w:r>
+        <w:t>Кроссен</w:t>
+      </w:r>
+      <w:proofErr w:type="spellEnd"/>
+      <w:r>
+        <w:t xml:space="preserve"> 28 июля.</w:t>
       </w:r>
       <w:r>
         <w:t xml:space="preserve"> Несколько дней после сражения русски</w:t>
@@ -4840,7 +6655,15 @@
         <w:t xml:space="preserve"> Салтыков выдвинул корпус на Франкфурт.</w:t>
       </w:r>
       <w:r>
-        <w:t xml:space="preserve"> От австрийцев небыло никаких сведений</w:t>
+        <w:t xml:space="preserve"> От австрийцев </w:t>
+      </w:r>
+      <w:proofErr w:type="spellStart"/>
+      <w:r>
+        <w:t>небыло</w:t>
+      </w:r>
+      <w:proofErr w:type="spellEnd"/>
+      <w:r>
+        <w:t xml:space="preserve"> никаких сведений</w:t>
       </w:r>
       <w:r>
         <w:t xml:space="preserve">. </w:t>
@@ -4860,7 +6683,23 @@
         <w:t xml:space="preserve"> 1759 года</w:t>
       </w:r>
       <w:r>
-        <w:t xml:space="preserve"> Салтыков выступл на Фрагкфурт.</w:t>
+        <w:t xml:space="preserve"> Салтыков </w:t>
+      </w:r>
+      <w:proofErr w:type="spellStart"/>
+      <w:r>
+        <w:t>выступл</w:t>
+      </w:r>
+      <w:proofErr w:type="spellEnd"/>
+      <w:r>
+        <w:t xml:space="preserve"> на </w:t>
+      </w:r>
+      <w:proofErr w:type="spellStart"/>
+      <w:r>
+        <w:t>Фрагкфурт</w:t>
+      </w:r>
+      <w:proofErr w:type="spellEnd"/>
+      <w:r>
+        <w:t>.</w:t>
       </w:r>
     </w:p>
     <w:p>
@@ -4889,7 +6728,15 @@
         <w:t xml:space="preserve"> 1759 года</w:t>
       </w:r>
       <w:r>
-        <w:t xml:space="preserve"> русскии начали бомбардировку Франкфурта.</w:t>
+        <w:t xml:space="preserve"> </w:t>
+      </w:r>
+      <w:proofErr w:type="spellStart"/>
+      <w:r>
+        <w:t>русскии</w:t>
+      </w:r>
+      <w:proofErr w:type="spellEnd"/>
+      <w:r>
+        <w:t xml:space="preserve"> начали бомбардировку Франкфурта.</w:t>
       </w:r>
       <w:r>
         <w:t xml:space="preserve"> </w:t>
@@ -4940,8 +6787,21 @@
         <w:t>план Салтыкова по на</w:t>
       </w:r>
       <w:r>
-        <w:t>бегам на берлин и путь Фридриха спешившего на помощь сталице</w:t>
-      </w:r>
+        <w:t xml:space="preserve">бегам </w:t>
+      </w:r>
+      <w:proofErr w:type="gramStart"/>
+      <w:r>
+        <w:t>на берлин</w:t>
+      </w:r>
+      <w:proofErr w:type="gramEnd"/>
+      <w:r>
+        <w:t xml:space="preserve"> и путь Фридриха спешившего на помощь </w:t>
+      </w:r>
+      <w:proofErr w:type="spellStart"/>
+      <w:r>
+        <w:t>сталице</w:t>
+      </w:r>
+      <w:proofErr w:type="spellEnd"/>
       <w:r>
         <w:t xml:space="preserve"> и не спавшего уже 6 дней, как он писал в конце страницы.</w:t>
       </w:r>
@@ -4970,7 +6830,15 @@
         <w:t xml:space="preserve">Стр. 227 – разбор топологии. </w:t>
       </w:r>
       <w:r>
-        <w:t>Занятая русскими позицыя казалась чрезвычайно выгодной</w:t>
+        <w:t xml:space="preserve">Занятая русскими </w:t>
+      </w:r>
+      <w:proofErr w:type="spellStart"/>
+      <w:r>
+        <w:t>позицыя</w:t>
+      </w:r>
+      <w:proofErr w:type="spellEnd"/>
+      <w:r>
+        <w:t xml:space="preserve"> казалась чрезвычайно выгодной</w:t>
       </w:r>
     </w:p>
     <w:p>
@@ -5003,7 +6871,31 @@
         <w:t xml:space="preserve"> ½ </w:t>
       </w:r>
       <w:r>
-        <w:t>час. ночи кавалерия Зейдлица (Пруссия), а за ней две линии пехоты были двинуты лдя переправы через Хюнерфлис.</w:t>
+        <w:t xml:space="preserve">час. ночи кавалерия </w:t>
+      </w:r>
+      <w:proofErr w:type="spellStart"/>
+      <w:r>
+        <w:t>Зейдлица</w:t>
+      </w:r>
+      <w:proofErr w:type="spellEnd"/>
+      <w:r>
+        <w:t xml:space="preserve"> (Пруссия), а за ней две линии пехоты были двинуты </w:t>
+      </w:r>
+      <w:proofErr w:type="spellStart"/>
+      <w:r>
+        <w:t>лдя</w:t>
+      </w:r>
+      <w:proofErr w:type="spellEnd"/>
+      <w:r>
+        <w:t xml:space="preserve"> переправы через </w:t>
+      </w:r>
+      <w:proofErr w:type="spellStart"/>
+      <w:r>
+        <w:t>Хюнерфлис</w:t>
+      </w:r>
+      <w:proofErr w:type="spellEnd"/>
+      <w:r>
+        <w:t>.</w:t>
       </w:r>
     </w:p>
     <w:p>
@@ -5021,14 +6913,51 @@
         <w:ind w:firstLine="0"/>
       </w:pPr>
       <w:r>
-        <w:t>Стр. 231 – с Треттинской возвышенности около 9 час. утра прусская артиллерия открыла канонаду по Мюльбергу.</w:t>
-      </w:r>
-      <w:r>
-        <w:t xml:space="preserve"> Русские отвечали энергичным огнём. Около 11 час. на берегу Хюнерфлиса близ Клейн-Шпицберга появились крупные прусские силы с конницей.</w:t>
-      </w:r>
-      <w:r>
-        <w:t xml:space="preserve"> Захват пруссаками русской артилерией</w:t>
-      </w:r>
+        <w:t xml:space="preserve">Стр. 231 – с </w:t>
+      </w:r>
+      <w:proofErr w:type="spellStart"/>
+      <w:r>
+        <w:t>Треттинской</w:t>
+      </w:r>
+      <w:proofErr w:type="spellEnd"/>
+      <w:r>
+        <w:t xml:space="preserve"> возвышенности около 9 час. утра прусская артиллерия открыла канонаду по </w:t>
+      </w:r>
+      <w:proofErr w:type="spellStart"/>
+      <w:r>
+        <w:t>Мюльбергу</w:t>
+      </w:r>
+      <w:proofErr w:type="spellEnd"/>
+      <w:r>
+        <w:t>.</w:t>
+      </w:r>
+      <w:r>
+        <w:t xml:space="preserve"> Русские отвечали энергичным огнём. Около 11 час. на берегу </w:t>
+      </w:r>
+      <w:proofErr w:type="spellStart"/>
+      <w:r>
+        <w:t>Хюнерфлиса</w:t>
+      </w:r>
+      <w:proofErr w:type="spellEnd"/>
+      <w:r>
+        <w:t xml:space="preserve"> близ Клейн-</w:t>
+      </w:r>
+      <w:proofErr w:type="spellStart"/>
+      <w:r>
+        <w:t>Шпицберга</w:t>
+      </w:r>
+      <w:proofErr w:type="spellEnd"/>
+      <w:r>
+        <w:t xml:space="preserve"> появились крупные прусские силы с конницей.</w:t>
+      </w:r>
+      <w:r>
+        <w:t xml:space="preserve"> Захват пруссаками русской </w:t>
+      </w:r>
+      <w:proofErr w:type="spellStart"/>
+      <w:r>
+        <w:t>артилерией</w:t>
+      </w:r>
+      <w:proofErr w:type="spellEnd"/>
     </w:p>
     <w:p>
       <w:pPr>
@@ -5063,8 +6992,21 @@
         <w:t xml:space="preserve"> </w:t>
       </w:r>
       <w:r>
-        <w:t>около 3 часов дня русские были оканчательно вытеснены из Кугрунда</w:t>
-      </w:r>
+        <w:t xml:space="preserve">около 3 часов дня русские были </w:t>
+      </w:r>
+      <w:proofErr w:type="spellStart"/>
+      <w:r>
+        <w:t>оканчательно</w:t>
+      </w:r>
+      <w:proofErr w:type="spellEnd"/>
+      <w:r>
+        <w:t xml:space="preserve"> вытеснены из </w:t>
+      </w:r>
+      <w:proofErr w:type="spellStart"/>
+      <w:r>
+        <w:t>Кугрунда</w:t>
+      </w:r>
+      <w:proofErr w:type="spellEnd"/>
       <w:r>
         <w:t>. Мундир Фридриха был прострелен.</w:t>
       </w:r>
@@ -5084,13 +7026,37 @@
         <w:ind w:firstLine="0"/>
       </w:pPr>
       <w:r>
-        <w:t>Стр. 235 – пруссаки беспорядочно отступали от Мюльберга к Хюнерфлису.</w:t>
+        <w:t xml:space="preserve">Стр. 235 – пруссаки беспорядочно отступали от </w:t>
+      </w:r>
+      <w:proofErr w:type="spellStart"/>
+      <w:r>
+        <w:t>Мюльберга</w:t>
+      </w:r>
+      <w:proofErr w:type="spellEnd"/>
+      <w:r>
+        <w:t xml:space="preserve"> к </w:t>
+      </w:r>
+      <w:proofErr w:type="spellStart"/>
+      <w:r>
+        <w:t>Хюнерфлису</w:t>
+      </w:r>
+      <w:proofErr w:type="spellEnd"/>
+      <w:r>
+        <w:t>.</w:t>
       </w:r>
       <w:r>
         <w:t xml:space="preserve"> Пруссаки отступили к берегам Одера</w:t>
       </w:r>
       <w:r>
-        <w:t>. Фридрих искал смерти и тщетно звал своих убигающих войск в бой</w:t>
+        <w:t xml:space="preserve">. Фридрих искал смерти и тщетно звал своих </w:t>
+      </w:r>
+      <w:proofErr w:type="spellStart"/>
+      <w:r>
+        <w:t>убигающих</w:t>
+      </w:r>
+      <w:proofErr w:type="spellEnd"/>
+      <w:r>
+        <w:t xml:space="preserve"> войск в бой</w:t>
       </w:r>
     </w:p>
     <w:p>
@@ -5130,7 +7096,15 @@
         <w:t xml:space="preserve"> – </w:t>
       </w:r>
       <w:r>
-        <w:t>великодушие русских и стата сражения</w:t>
+        <w:t xml:space="preserve">великодушие русских и </w:t>
+      </w:r>
+      <w:proofErr w:type="spellStart"/>
+      <w:r>
+        <w:t>стата</w:t>
+      </w:r>
+      <w:proofErr w:type="spellEnd"/>
+      <w:r>
+        <w:t xml:space="preserve"> сражения</w:t>
       </w:r>
       <w:r>
         <w:t>. Фридрих жалуется на своё войско и считает всё потерянным</w:t>
@@ -5175,7 +7149,15 @@
         <w:t>итоги боя, Салтыков сделал всё хорошо.</w:t>
       </w:r>
       <w:r>
-        <w:t xml:space="preserve"> Дейсвтия русских и в конце действия Фридриха.</w:t>
+        <w:t xml:space="preserve"> </w:t>
+      </w:r>
+      <w:proofErr w:type="spellStart"/>
+      <w:r>
+        <w:t>Дейсвтия</w:t>
+      </w:r>
+      <w:proofErr w:type="spellEnd"/>
+      <w:r>
+        <w:t xml:space="preserve"> русских и в конце действия Фридриха.</w:t>
       </w:r>
     </w:p>
     <w:p>
@@ -5235,7 +7217,15 @@
         <w:ind w:firstLine="0"/>
       </w:pPr>
       <w:r>
-        <w:t>Стр. 242 – опралвение после битвы. Салтыков считал своей первой задачей нападение на Берлин</w:t>
+        <w:t xml:space="preserve">Стр. 242 – </w:t>
+      </w:r>
+      <w:proofErr w:type="spellStart"/>
+      <w:r>
+        <w:t>опралвение</w:t>
+      </w:r>
+      <w:proofErr w:type="spellEnd"/>
+      <w:r>
+        <w:t xml:space="preserve"> после битвы. Салтыков считал своей первой задачей нападение на Берлин</w:t>
       </w:r>
     </w:p>
     <w:p>
@@ -5259,10 +7249,26 @@
         <w:t>. Фраза Салтыкова</w:t>
       </w:r>
       <w:r>
-        <w:t>. Салтыков недовольн действиями Дауна.</w:t>
-      </w:r>
-      <w:r>
-        <w:t xml:space="preserve"> Фельдмаршл предоставил плоды побед австрийцам.</w:t>
+        <w:t xml:space="preserve">. Салтыков </w:t>
+      </w:r>
+      <w:proofErr w:type="spellStart"/>
+      <w:r>
+        <w:t>недовольн</w:t>
+      </w:r>
+      <w:proofErr w:type="spellEnd"/>
+      <w:r>
+        <w:t xml:space="preserve"> действиями Дауна.</w:t>
+      </w:r>
+      <w:r>
+        <w:t xml:space="preserve"> </w:t>
+      </w:r>
+      <w:proofErr w:type="spellStart"/>
+      <w:r>
+        <w:t>Фельдмаршл</w:t>
+      </w:r>
+      <w:proofErr w:type="spellEnd"/>
+      <w:r>
+        <w:t xml:space="preserve"> предоставил плоды побед австрийцам.</w:t>
       </w:r>
     </w:p>
     <w:p>
@@ -5280,7 +7286,15 @@
         <w:t xml:space="preserve"> письмом (текст его есть)</w:t>
       </w:r>
       <w:r>
-        <w:t xml:space="preserve"> соеденнёнными силами вместе с Дауном двигаться на Берлин</w:t>
+        <w:t xml:space="preserve"> </w:t>
+      </w:r>
+      <w:proofErr w:type="spellStart"/>
+      <w:r>
+        <w:t>соеденнёнными</w:t>
+      </w:r>
+      <w:proofErr w:type="spellEnd"/>
+      <w:r>
+        <w:t xml:space="preserve"> силами вместе с Дауном двигаться на Берлин</w:t>
       </w:r>
       <w:r>
         <w:t>. Русские очистили Франкфурт</w:t>
@@ -5438,7 +7452,15 @@
         <w:t xml:space="preserve"> </w:t>
       </w:r>
       <w:r>
-        <w:t>Салтыков обратился к конференции с прямым намерением вести войска на зимнии квартиры</w:t>
+        <w:t xml:space="preserve">Салтыков обратился к конференции с прямым намерением вести войска на </w:t>
+      </w:r>
+      <w:proofErr w:type="spellStart"/>
+      <w:r>
+        <w:t>зимнии</w:t>
+      </w:r>
+      <w:proofErr w:type="spellEnd"/>
+      <w:r>
+        <w:t xml:space="preserve"> квартиры</w:t>
       </w:r>
       <w:r>
         <w:t xml:space="preserve">. </w:t>
@@ -5448,8 +7470,17 @@
           <w:i/>
           <w:u w:val="single"/>
         </w:rPr>
-        <w:t>26 октябры</w:t>
-      </w:r>
+        <w:t xml:space="preserve">26 </w:t>
+      </w:r>
+      <w:proofErr w:type="spellStart"/>
+      <w:r>
+        <w:rPr>
+          <w:i/>
+          <w:u w:val="single"/>
+        </w:rPr>
+        <w:t>октябры</w:t>
+      </w:r>
+      <w:proofErr w:type="spellEnd"/>
       <w:r>
         <w:rPr>
           <w:i/>
@@ -5472,7 +7503,15 @@
         <w:t xml:space="preserve"> года</w:t>
       </w:r>
       <w:r>
-        <w:t xml:space="preserve"> русские были в Пунице.</w:t>
+        <w:t xml:space="preserve"> русские были в </w:t>
+      </w:r>
+      <w:proofErr w:type="spellStart"/>
+      <w:r>
+        <w:t>Пунице</w:t>
+      </w:r>
+      <w:proofErr w:type="spellEnd"/>
+      <w:r>
+        <w:t>.</w:t>
       </w:r>
       <w:r>
         <w:t xml:space="preserve"> Сообщение Салтыкова Конференции.</w:t>
@@ -5522,7 +7561,15 @@
         <w:t xml:space="preserve"> года</w:t>
       </w:r>
       <w:r>
-        <w:t xml:space="preserve"> Салтыков повёл свою армию на зимнии квартиры</w:t>
+        <w:t xml:space="preserve"> Салтыков повёл свою армию на </w:t>
+      </w:r>
+      <w:proofErr w:type="spellStart"/>
+      <w:r>
+        <w:t>зимнии</w:t>
+      </w:r>
+      <w:proofErr w:type="spellEnd"/>
+      <w:r>
+        <w:t xml:space="preserve"> квартиры</w:t>
       </w:r>
       <w:r>
         <w:t>. Австрийское правительство давит на Конференцию, а она на Салтыкова</w:t>
@@ -5576,8 +7623,13 @@
         <w:t>Салтыков пишет Шувалову</w:t>
       </w:r>
       <w:r>
-        <w:t>. Принц Генрих нанёс поражение австрийцам близ Гойерсверда</w:t>
-      </w:r>
+        <w:t xml:space="preserve">. Принц Генрих нанёс поражение австрийцам близ </w:t>
+      </w:r>
+      <w:proofErr w:type="spellStart"/>
+      <w:r>
+        <w:t>Гойерсверда</w:t>
+      </w:r>
+      <w:proofErr w:type="spellEnd"/>
       <w:r>
         <w:t>.</w:t>
       </w:r>
@@ -5603,13 +7655,37 @@
         <w:t>ещё одно поражение пруссаков от австрийцев</w:t>
       </w:r>
       <w:r>
-        <w:t xml:space="preserve"> (Финк и Вунш)</w:t>
+        <w:t xml:space="preserve"> (</w:t>
+      </w:r>
+      <w:proofErr w:type="spellStart"/>
+      <w:r>
+        <w:t>Финк</w:t>
+      </w:r>
+      <w:proofErr w:type="spellEnd"/>
+      <w:r>
+        <w:t xml:space="preserve"> и </w:t>
+      </w:r>
+      <w:proofErr w:type="spellStart"/>
+      <w:r>
+        <w:t>Вунш</w:t>
+      </w:r>
+      <w:proofErr w:type="spellEnd"/>
+      <w:r>
+        <w:t>)</w:t>
       </w:r>
       <w:r>
         <w:t>.</w:t>
       </w:r>
       <w:r>
-        <w:t xml:space="preserve"> Недоброжилательность союзников по отношению к русским (в конце)</w:t>
+        <w:t xml:space="preserve"> </w:t>
+      </w:r>
+      <w:proofErr w:type="spellStart"/>
+      <w:r>
+        <w:t>Недоброжилательность</w:t>
+      </w:r>
+      <w:proofErr w:type="spellEnd"/>
+      <w:r>
+        <w:t xml:space="preserve"> союзников по отношению к русским (в конце)</w:t>
       </w:r>
     </w:p>
     <w:p>
@@ -5633,7 +7709,31 @@
         <w:t>оссия была вынуждена отступить, опасаясь сепаратного мира союзников. Конференция сказала Салтыкову наладить отношения с Дауном</w:t>
       </w:r>
       <w:r>
-        <w:t>. Писмо Фридриха Штейно об недовольстве русских по отношению к австрийцм.</w:t>
+        <w:t xml:space="preserve">. </w:t>
+      </w:r>
+      <w:proofErr w:type="spellStart"/>
+      <w:r>
+        <w:t>Писмо</w:t>
+      </w:r>
+      <w:proofErr w:type="spellEnd"/>
+      <w:r>
+        <w:t xml:space="preserve"> Фридриха </w:t>
+      </w:r>
+      <w:proofErr w:type="spellStart"/>
+      <w:r>
+        <w:t>Штейно</w:t>
+      </w:r>
+      <w:proofErr w:type="spellEnd"/>
+      <w:r>
+        <w:t xml:space="preserve"> об недовольстве русских по отношению к </w:t>
+      </w:r>
+      <w:proofErr w:type="spellStart"/>
+      <w:r>
+        <w:t>австрийцм</w:t>
+      </w:r>
+      <w:proofErr w:type="spellEnd"/>
+      <w:r>
+        <w:t>.</w:t>
       </w:r>
     </w:p>
     <w:p>
@@ -5652,8 +7752,13 @@
         <w:t xml:space="preserve"> </w:t>
       </w:r>
       <w:r>
-        <w:t>ответ Петербурга послу из англии</w:t>
-      </w:r>
+        <w:t xml:space="preserve">ответ Петербурга послу из </w:t>
+      </w:r>
+      <w:proofErr w:type="spellStart"/>
+      <w:r>
+        <w:t>англии</w:t>
+      </w:r>
+      <w:proofErr w:type="spellEnd"/>
       <w:r>
         <w:t>. Об сепаратном мире между Англией, Францией и Пруссией.</w:t>
       </w:r>
@@ -5758,7 +7863,15 @@
         <w:t xml:space="preserve"> являлось пополнение армии.</w:t>
       </w:r>
       <w:r>
-        <w:t xml:space="preserve"> Указ елизоветы в конце 1760 г.</w:t>
+        <w:t xml:space="preserve"> Указ </w:t>
+      </w:r>
+      <w:proofErr w:type="spellStart"/>
+      <w:r>
+        <w:t>елизоветы</w:t>
+      </w:r>
+      <w:proofErr w:type="spellEnd"/>
+      <w:r>
+        <w:t xml:space="preserve"> в конце 1760 г.</w:t>
       </w:r>
     </w:p>
     <w:p>
@@ -5775,8 +7888,13 @@
       <w:r>
         <w:t xml:space="preserve"> </w:t>
       </w:r>
-      <w:r>
-        <w:t>стата об улучшении и пополнении армии.</w:t>
+      <w:proofErr w:type="spellStart"/>
+      <w:r>
+        <w:t>стата</w:t>
+      </w:r>
+      <w:proofErr w:type="spellEnd"/>
+      <w:r>
+        <w:t xml:space="preserve"> об улучшении и пополнении армии.</w:t>
       </w:r>
       <w:r>
         <w:t xml:space="preserve"> </w:t>
@@ -5810,8 +7928,13 @@
         <w:t>план кампании.</w:t>
       </w:r>
       <w:r>
-        <w:t xml:space="preserve"> Поправки в плане Конференцией для австриейцев</w:t>
-      </w:r>
+        <w:t xml:space="preserve"> Поправки в плане Конференцией для </w:t>
+      </w:r>
+      <w:proofErr w:type="spellStart"/>
+      <w:r>
+        <w:t>австриейцев</w:t>
+      </w:r>
+      <w:proofErr w:type="spellEnd"/>
       <w:r>
         <w:t>. Победа австрийское дипломатии</w:t>
       </w:r>
@@ -5934,7 +8057,15 @@
         <w:t xml:space="preserve"> </w:t>
       </w:r>
       <w:r>
-        <w:t>планы Фридриха и зимнии квартиры русских.</w:t>
+        <w:t xml:space="preserve">планы Фридриха и </w:t>
+      </w:r>
+      <w:proofErr w:type="spellStart"/>
+      <w:r>
+        <w:t>зимнии</w:t>
+      </w:r>
+      <w:proofErr w:type="spellEnd"/>
+      <w:r>
+        <w:t xml:space="preserve"> квартиры русских.</w:t>
       </w:r>
     </w:p>
     <w:p>
@@ -5951,8 +8082,13 @@
       <w:r>
         <w:t xml:space="preserve"> </w:t>
       </w:r>
-      <w:r>
-        <w:t xml:space="preserve">Толлебан попросил отставку. </w:t>
+      <w:proofErr w:type="spellStart"/>
+      <w:r>
+        <w:t>Толлебан</w:t>
+      </w:r>
+      <w:proofErr w:type="spellEnd"/>
+      <w:r>
+        <w:t xml:space="preserve"> попросил отставку. </w:t>
       </w:r>
       <w:r>
         <w:rPr>
@@ -5974,7 +8110,39 @@
         <w:t>Стр. 265 – Русские з</w:t>
       </w:r>
       <w:r>
-        <w:t>аняли Грейфенберг и Регенвальд. Когда Салтыков начала захватывать Кроссен, Конференция сказала вместо этого захватить Бреславль.</w:t>
+        <w:t xml:space="preserve">аняли </w:t>
+      </w:r>
+      <w:proofErr w:type="spellStart"/>
+      <w:r>
+        <w:t>Грейфенберг</w:t>
+      </w:r>
+      <w:proofErr w:type="spellEnd"/>
+      <w:r>
+        <w:t xml:space="preserve"> и </w:t>
+      </w:r>
+      <w:proofErr w:type="spellStart"/>
+      <w:r>
+        <w:t>Регенвальд</w:t>
+      </w:r>
+      <w:proofErr w:type="spellEnd"/>
+      <w:r>
+        <w:t xml:space="preserve">. Когда Салтыков начала захватывать </w:t>
+      </w:r>
+      <w:proofErr w:type="spellStart"/>
+      <w:r>
+        <w:t>Кроссен</w:t>
+      </w:r>
+      <w:proofErr w:type="spellEnd"/>
+      <w:r>
+        <w:t xml:space="preserve">, Конференция сказала вместо этого захватить </w:t>
+      </w:r>
+      <w:proofErr w:type="spellStart"/>
+      <w:r>
+        <w:t>Бреславль</w:t>
+      </w:r>
+      <w:proofErr w:type="spellEnd"/>
+      <w:r>
+        <w:t>.</w:t>
       </w:r>
       <w:r>
         <w:t xml:space="preserve"> </w:t>
@@ -6025,16 +8193,48 @@
         <w:t>23 мая 1760 года</w:t>
       </w:r>
       <w:r>
-        <w:t xml:space="preserve"> Лаудон атокавал часть армии Пруссии и разбил их, взяв их и их главнокомандующего в плен.</w:t>
-      </w:r>
-    </w:p>
-    <w:p>
-      <w:pPr>
-        <w:pStyle w:val="a3"/>
-        <w:ind w:firstLine="0"/>
-      </w:pPr>
-      <w:r>
-        <w:t>Стр. 267 - стата армии. Лаудон (русский или австриец) занял Глац. Лаудон окружил Береславль и начал его бомбордировать.</w:t>
+        <w:t xml:space="preserve"> Лаудон </w:t>
+      </w:r>
+      <w:proofErr w:type="spellStart"/>
+      <w:r>
+        <w:t>атокавал</w:t>
+      </w:r>
+      <w:proofErr w:type="spellEnd"/>
+      <w:r>
+        <w:t xml:space="preserve"> часть армии Пруссии и разбил их, взяв их и их главнокомандующего в плен.</w:t>
+      </w:r>
+    </w:p>
+    <w:p>
+      <w:pPr>
+        <w:pStyle w:val="a3"/>
+        <w:ind w:firstLine="0"/>
+      </w:pPr>
+      <w:r>
+        <w:t xml:space="preserve">Стр. 267 - </w:t>
+      </w:r>
+      <w:proofErr w:type="spellStart"/>
+      <w:r>
+        <w:t>стата</w:t>
+      </w:r>
+      <w:proofErr w:type="spellEnd"/>
+      <w:r>
+        <w:t xml:space="preserve"> армии. Лаудон (русский или австриец) занял Глац. Лаудон окружил </w:t>
+      </w:r>
+      <w:proofErr w:type="spellStart"/>
+      <w:r>
+        <w:t>Береславль</w:t>
+      </w:r>
+      <w:proofErr w:type="spellEnd"/>
+      <w:r>
+        <w:t xml:space="preserve"> и начал его </w:t>
+      </w:r>
+      <w:proofErr w:type="spellStart"/>
+      <w:r>
+        <w:t>бомбордировать</w:t>
+      </w:r>
+      <w:proofErr w:type="spellEnd"/>
+      <w:r>
+        <w:t>.</w:t>
       </w:r>
     </w:p>
     <w:p>
@@ -6058,7 +8258,15 @@
         <w:t>Даун отказался нападать на Фридриха</w:t>
       </w:r>
       <w:r>
-        <w:t xml:space="preserve"> из за разоблачения его плана.</w:t>
+        <w:t xml:space="preserve"> </w:t>
+      </w:r>
+      <w:proofErr w:type="gramStart"/>
+      <w:r>
+        <w:t>из за</w:t>
+      </w:r>
+      <w:proofErr w:type="gramEnd"/>
+      <w:r>
+        <w:t xml:space="preserve"> разоблачения его плана.</w:t>
       </w:r>
     </w:p>
     <w:p>
@@ -6085,8 +8293,13 @@
         <w:t>оказал</w:t>
       </w:r>
       <w:r>
-        <w:t>ся перед фронтом армии Фридриха и был вынужден отступить</w:t>
-      </w:r>
+        <w:t xml:space="preserve">ся перед фронтом армии Фридриха и был вынужден </w:t>
+      </w:r>
+      <w:proofErr w:type="gramStart"/>
+      <w:r>
+        <w:t>отступить</w:t>
+      </w:r>
+      <w:proofErr w:type="gramEnd"/>
       <w:r>
         <w:t xml:space="preserve"> понеся большие потери</w:t>
       </w:r>
@@ -6104,7 +8317,15 @@
         <w:t>Лигницкое сражение</w:t>
       </w:r>
       <w:r>
-        <w:t xml:space="preserve"> (пруссаки против австрийцев, пруссаки выйграли).</w:t>
+        <w:t xml:space="preserve"> (пруссаки против австрийцев, пруссаки </w:t>
+      </w:r>
+      <w:proofErr w:type="spellStart"/>
+      <w:r>
+        <w:t>выйграли</w:t>
+      </w:r>
+      <w:proofErr w:type="spellEnd"/>
+      <w:r>
+        <w:t>).</w:t>
       </w:r>
     </w:p>
     <w:p>
@@ -6123,7 +8344,15 @@
         <w:t>12 сентября 1760</w:t>
       </w:r>
       <w:r>
-        <w:t xml:space="preserve"> года болезнь Салтыкова развилась, и он вынежден был временно сдать командование Фермору.</w:t>
+        <w:t xml:space="preserve"> года болезнь Салтыкова развилась, и он </w:t>
+      </w:r>
+      <w:proofErr w:type="spellStart"/>
+      <w:r>
+        <w:t>вынежден</w:t>
+      </w:r>
+      <w:proofErr w:type="spellEnd"/>
+      <w:r>
+        <w:t xml:space="preserve"> был временно сдать командование Фермору.</w:t>
       </w:r>
       <w:r>
         <w:t xml:space="preserve"> Недовольство Конференции и смена планов.</w:t>
@@ -6159,7 +8388,15 @@
         <w:t>рескрипт Конференции Салтыкову по поводу падения дисциплины.</w:t>
       </w:r>
       <w:r>
-        <w:t xml:space="preserve"> Обвинение Конфиренцией Дауна.</w:t>
+        <w:t xml:space="preserve"> Обвинение </w:t>
+      </w:r>
+      <w:proofErr w:type="spellStart"/>
+      <w:r>
+        <w:t>Конфиренцией</w:t>
+      </w:r>
+      <w:proofErr w:type="spellEnd"/>
+      <w:r>
+        <w:t xml:space="preserve"> Дауна.</w:t>
       </w:r>
       <w:r>
         <w:t xml:space="preserve"> Салтыков не сказал Дауну о скором нападении на его армию Фридриха.</w:t>
@@ -6177,7 +8414,15 @@
         <w:t>Стр. 272 – Салтыков даёт совет сделать командиром чужестранца.</w:t>
       </w:r>
       <w:r>
-        <w:t xml:space="preserve"> Плохое и гипохондричное состояние Салтыкова, он просит об отстранении от службы.</w:t>
+        <w:t xml:space="preserve"> Плохое и </w:t>
+      </w:r>
+      <w:proofErr w:type="spellStart"/>
+      <w:r>
+        <w:t>гипохондричное</w:t>
+      </w:r>
+      <w:proofErr w:type="spellEnd"/>
+      <w:r>
+        <w:t xml:space="preserve"> состояние Салтыкова, он просит об отстранении от службы.</w:t>
       </w:r>
       <w:r>
         <w:t xml:space="preserve"> Выбор главнокомандующего, </w:t>
@@ -6186,7 +8431,15 @@
         <w:t>которым стал А. Б. Бутурлине.</w:t>
       </w:r>
       <w:r>
-        <w:t xml:space="preserve"> Отношение к Бутурлину в обществе по словам Болотова.</w:t>
+        <w:t xml:space="preserve"> Отношение к Бутурлину в обществе по словам </w:t>
+      </w:r>
+      <w:proofErr w:type="spellStart"/>
+      <w:r>
+        <w:t>Болотова</w:t>
+      </w:r>
+      <w:proofErr w:type="spellEnd"/>
+      <w:r>
+        <w:t>.</w:t>
       </w:r>
     </w:p>
     <w:p>
@@ -6204,7 +8457,15 @@
         <w:t xml:space="preserve"> </w:t>
       </w:r>
       <w:r>
-        <w:t>наказ Фремору.</w:t>
+        <w:t xml:space="preserve">наказ </w:t>
+      </w:r>
+      <w:proofErr w:type="spellStart"/>
+      <w:r>
+        <w:t>Фремору</w:t>
+      </w:r>
+      <w:proofErr w:type="spellEnd"/>
+      <w:r>
+        <w:t>.</w:t>
       </w:r>
     </w:p>
     <w:p>
@@ -6281,8 +8542,13 @@
       <w:r>
         <w:t xml:space="preserve"> </w:t>
       </w:r>
-      <w:r>
-        <w:t>стата армии, пути отрядов.</w:t>
+      <w:proofErr w:type="spellStart"/>
+      <w:r>
+        <w:t>стата</w:t>
+      </w:r>
+      <w:proofErr w:type="spellEnd"/>
+      <w:r>
+        <w:t xml:space="preserve"> армии, пути отрядов.</w:t>
       </w:r>
       <w:r>
         <w:t xml:space="preserve"> </w:t>
@@ -6308,7 +8574,15 @@
         <w:t>1 октября 1760 года</w:t>
       </w:r>
       <w:r>
-        <w:t xml:space="preserve"> занял Христианштадт.</w:t>
+        <w:t xml:space="preserve"> занял </w:t>
+      </w:r>
+      <w:proofErr w:type="spellStart"/>
+      <w:r>
+        <w:t>Христианштадт</w:t>
+      </w:r>
+      <w:proofErr w:type="spellEnd"/>
+      <w:r>
+        <w:t>.</w:t>
       </w:r>
       <w:r>
         <w:t xml:space="preserve"> Тотлебен уже </w:t>
@@ -6329,10 +8603,34 @@
         <w:t xml:space="preserve">октября 1760 года </w:t>
       </w:r>
       <w:r>
-        <w:t>подошёл к Вюстергаузену, а Чернышёв к этому времени занял Фюрстенвальде.</w:t>
-      </w:r>
-      <w:r>
-        <w:t xml:space="preserve"> Левальдта уволили в отставку.</w:t>
+        <w:t xml:space="preserve">подошёл к </w:t>
+      </w:r>
+      <w:proofErr w:type="spellStart"/>
+      <w:r>
+        <w:t>Вюстергаузену</w:t>
+      </w:r>
+      <w:proofErr w:type="spellEnd"/>
+      <w:r>
+        <w:t xml:space="preserve">, а Чернышёв к этому времени занял </w:t>
+      </w:r>
+      <w:proofErr w:type="spellStart"/>
+      <w:r>
+        <w:t>Фюрстенвальде</w:t>
+      </w:r>
+      <w:proofErr w:type="spellEnd"/>
+      <w:r>
+        <w:t>.</w:t>
+      </w:r>
+      <w:r>
+        <w:t xml:space="preserve"> </w:t>
+      </w:r>
+      <w:proofErr w:type="spellStart"/>
+      <w:r>
+        <w:t>Левальдта</w:t>
+      </w:r>
+      <w:proofErr w:type="spellEnd"/>
+      <w:r>
+        <w:t xml:space="preserve"> уволили в отставку.</w:t>
       </w:r>
       <w:r>
         <w:t xml:space="preserve"> </w:t>
@@ -6360,7 +8658,15 @@
         <w:t>3 октября 1760 года</w:t>
       </w:r>
       <w:r>
-        <w:t xml:space="preserve"> Тотлебен  выступил к столице со всей конницей. Немного </w:t>
+        <w:t xml:space="preserve"> </w:t>
+      </w:r>
+      <w:proofErr w:type="gramStart"/>
+      <w:r>
+        <w:t>Тотлебен  выступил</w:t>
+      </w:r>
+      <w:proofErr w:type="gramEnd"/>
+      <w:r>
+        <w:t xml:space="preserve"> к столице со всей конницей. Немного </w:t>
       </w:r>
       <w:r>
         <w:t xml:space="preserve">топологии и </w:t>
@@ -6384,13 +8690,29 @@
         <w:t xml:space="preserve"> </w:t>
       </w:r>
       <w:r>
-        <w:t>знать Берлина испугалась казаков, появилась паника, но увидив отряд Тотлебена все подумали, что это прусская поддержк</w:t>
+        <w:t xml:space="preserve">знать Берлина испугалась казаков, появилась паника, но </w:t>
+      </w:r>
+      <w:proofErr w:type="spellStart"/>
+      <w:r>
+        <w:t>увидив</w:t>
+      </w:r>
+      <w:proofErr w:type="spellEnd"/>
+      <w:r>
+        <w:t xml:space="preserve"> отряд Тотлебена все подумали, что это прусская поддержк</w:t>
       </w:r>
       <w:r>
         <w:t>а и стали готовиться с праздником встречать их.</w:t>
       </w:r>
       <w:r>
-        <w:t xml:space="preserve"> Обстрел Берлина началася около </w:t>
+        <w:t xml:space="preserve"> Обстрел Берлина </w:t>
+      </w:r>
+      <w:proofErr w:type="spellStart"/>
+      <w:r>
+        <w:t>началася</w:t>
+      </w:r>
+      <w:proofErr w:type="spellEnd"/>
+      <w:r>
+        <w:t xml:space="preserve"> около </w:t>
       </w:r>
       <w:r>
         <w:rPr>
@@ -6431,7 +8753,15 @@
         <w:t xml:space="preserve"> </w:t>
       </w:r>
       <w:r>
-        <w:t>в ту же ночь в город зашли первые эскадроны принца Вюртембергского (пруссаки).</w:t>
+        <w:t xml:space="preserve">в ту же ночь в город зашли первые эскадроны принца </w:t>
+      </w:r>
+      <w:proofErr w:type="spellStart"/>
+      <w:r>
+        <w:t>Вюртембергского</w:t>
+      </w:r>
+      <w:proofErr w:type="spellEnd"/>
+      <w:r>
+        <w:t xml:space="preserve"> (пруссаки).</w:t>
       </w:r>
       <w:r>
         <w:t xml:space="preserve"> Тотлебен приказал отступить. </w:t>
@@ -6447,10 +8777,26 @@
         <w:t xml:space="preserve"> у стен Берлина оставались только слабые отряды казаков и гусар.</w:t>
       </w:r>
       <w:r>
-        <w:t xml:space="preserve"> Стата потерь русской армии.</w:t>
-      </w:r>
-      <w:r>
-        <w:t xml:space="preserve"> Тотлебан обвинил Чернышёва</w:t>
+        <w:t xml:space="preserve"> </w:t>
+      </w:r>
+      <w:proofErr w:type="spellStart"/>
+      <w:r>
+        <w:t>Стата</w:t>
+      </w:r>
+      <w:proofErr w:type="spellEnd"/>
+      <w:r>
+        <w:t xml:space="preserve"> потерь русской армии.</w:t>
+      </w:r>
+      <w:r>
+        <w:t xml:space="preserve"> </w:t>
+      </w:r>
+      <w:proofErr w:type="spellStart"/>
+      <w:r>
+        <w:t>Тотлебан</w:t>
+      </w:r>
+      <w:proofErr w:type="spellEnd"/>
+      <w:r>
+        <w:t xml:space="preserve"> обвинил Чернышёва</w:t>
       </w:r>
       <w:r>
         <w:t xml:space="preserve"> в неудачном нападении</w:t>
@@ -6471,7 +8817,15 @@
         <w:t>Стр. 279 – план операции и взятие Берлина</w:t>
       </w:r>
       <w:r>
-        <w:t xml:space="preserve"> (схемка)</w:t>
+        <w:t xml:space="preserve"> (</w:t>
+      </w:r>
+      <w:proofErr w:type="spellStart"/>
+      <w:r>
+        <w:t>схемка</w:t>
+      </w:r>
+      <w:proofErr w:type="spellEnd"/>
+      <w:r>
+        <w:t>)</w:t>
       </w:r>
       <w:r>
         <w:t>.</w:t>
@@ -6491,17 +8845,30 @@
       <w:r>
         <w:t xml:space="preserve"> </w:t>
       </w:r>
-      <w:r>
-        <w:t>дейсвтия при битве.</w:t>
-      </w:r>
-    </w:p>
-    <w:p>
-      <w:pPr>
-        <w:pStyle w:val="a3"/>
-        <w:ind w:firstLine="0"/>
-      </w:pPr>
-      <w:r>
-        <w:t>Стр. 281 – стата армии.</w:t>
+      <w:proofErr w:type="spellStart"/>
+      <w:r>
+        <w:t>дейсвтия</w:t>
+      </w:r>
+      <w:proofErr w:type="spellEnd"/>
+      <w:r>
+        <w:t xml:space="preserve"> при битве.</w:t>
+      </w:r>
+    </w:p>
+    <w:p>
+      <w:pPr>
+        <w:pStyle w:val="a3"/>
+        <w:ind w:firstLine="0"/>
+      </w:pPr>
+      <w:r>
+        <w:t xml:space="preserve">Стр. 281 – </w:t>
+      </w:r>
+      <w:proofErr w:type="spellStart"/>
+      <w:r>
+        <w:t>стата</w:t>
+      </w:r>
+      <w:proofErr w:type="spellEnd"/>
+      <w:r>
+        <w:t xml:space="preserve"> армии.</w:t>
       </w:r>
       <w:r>
         <w:t xml:space="preserve"> </w:t>
@@ -6535,10 +8902,42 @@
         <w:t>3 часа ночи</w:t>
       </w:r>
       <w:r>
-        <w:t xml:space="preserve"> (хз по чему) начал бомбордировку, которую тут же </w:t>
-      </w:r>
-      <w:r>
-        <w:t>прекратил. К этому времени войска принца Вюртембергского и Гюльзена ушли из города.</w:t>
+        <w:t xml:space="preserve"> (</w:t>
+      </w:r>
+      <w:proofErr w:type="spellStart"/>
+      <w:r>
+        <w:t>хз</w:t>
+      </w:r>
+      <w:proofErr w:type="spellEnd"/>
+      <w:r>
+        <w:t xml:space="preserve"> по чему) начал </w:t>
+      </w:r>
+      <w:proofErr w:type="spellStart"/>
+      <w:r>
+        <w:t>бомбордировку</w:t>
+      </w:r>
+      <w:proofErr w:type="spellEnd"/>
+      <w:r>
+        <w:t xml:space="preserve">, которую тут же </w:t>
+      </w:r>
+      <w:r>
+        <w:t xml:space="preserve">прекратил. К этому времени войска принца </w:t>
+      </w:r>
+      <w:proofErr w:type="spellStart"/>
+      <w:r>
+        <w:t>Вюртембергского</w:t>
+      </w:r>
+      <w:proofErr w:type="spellEnd"/>
+      <w:r>
+        <w:t xml:space="preserve"> и </w:t>
+      </w:r>
+      <w:proofErr w:type="spellStart"/>
+      <w:r>
+        <w:t>Гюльзена</w:t>
+      </w:r>
+      <w:proofErr w:type="spellEnd"/>
+      <w:r>
+        <w:t xml:space="preserve"> ушли из города.</w:t>
       </w:r>
       <w:r>
         <w:t xml:space="preserve"> Текст о капитуляции был окончательно выработан к </w:t>
@@ -6570,10 +8969,26 @@
         <w:ind w:firstLine="0"/>
       </w:pPr>
       <w:r>
-        <w:t>Стр. 283 – несуразное требование Рохова.</w:t>
-      </w:r>
-      <w:r>
-        <w:t xml:space="preserve"> Контрибуция Тотлебена и его дружба с Готцковским.</w:t>
+        <w:t xml:space="preserve">Стр. 283 – несуразное требование </w:t>
+      </w:r>
+      <w:proofErr w:type="spellStart"/>
+      <w:r>
+        <w:t>Рохова</w:t>
+      </w:r>
+      <w:proofErr w:type="spellEnd"/>
+      <w:r>
+        <w:t>.</w:t>
+      </w:r>
+      <w:r>
+        <w:t xml:space="preserve"> Контрибуция Тотлебена и его дружба с </w:t>
+      </w:r>
+      <w:proofErr w:type="spellStart"/>
+      <w:r>
+        <w:t>Готцковским</w:t>
+      </w:r>
+      <w:proofErr w:type="spellEnd"/>
+      <w:r>
+        <w:t>.</w:t>
       </w:r>
     </w:p>
     <w:p>
@@ -6609,8 +9024,13 @@
       <w:r>
         <w:t xml:space="preserve"> </w:t>
       </w:r>
-      <w:r>
-        <w:t>Ласси завёл несколько полков на постой, и его австрийцы начали делать разбои.</w:t>
+      <w:proofErr w:type="spellStart"/>
+      <w:r>
+        <w:t>Ласси</w:t>
+      </w:r>
+      <w:proofErr w:type="spellEnd"/>
+      <w:r>
+        <w:t xml:space="preserve"> завёл несколько полков на постой, и его австрийцы начали делать разбои.</w:t>
       </w:r>
       <w:r>
         <w:t xml:space="preserve"> 24 октября все иностранные послы, кроме английского, явились к канцлеру с поздравлениями.</w:t>
@@ -6629,7 +9049,15 @@
         <w:t xml:space="preserve"> </w:t>
       </w:r>
       <w:r>
-        <w:t>кратковременный маральный и финансовый</w:t>
+        <w:t xml:space="preserve">кратковременный </w:t>
+      </w:r>
+      <w:proofErr w:type="spellStart"/>
+      <w:r>
+        <w:t>маральный</w:t>
+      </w:r>
+      <w:proofErr w:type="spellEnd"/>
+      <w:r>
+        <w:t xml:space="preserve"> и финансовый</w:t>
       </w:r>
       <w:r>
         <w:t xml:space="preserve"> </w:t>
@@ -6641,7 +9069,15 @@
         <w:t xml:space="preserve"> В это время на Берлин двигалась 70-ти тысячная армия Фридриха.</w:t>
       </w:r>
       <w:r>
-        <w:t xml:space="preserve"> Салтыков не надеялся на Дауна «он даст время королю бить нас сколько заблагарусдится».</w:t>
+        <w:t xml:space="preserve"> Салтыков не надеялся на Дауна «он даст время королю бить нас сколько </w:t>
+      </w:r>
+      <w:proofErr w:type="spellStart"/>
+      <w:r>
+        <w:t>заблагарусдится</w:t>
+      </w:r>
+      <w:proofErr w:type="spellEnd"/>
+      <w:r>
+        <w:t>».</w:t>
       </w:r>
       <w:r>
         <w:t xml:space="preserve"> Стоявшим у Берлина </w:t>
@@ -6662,7 +9098,15 @@
         <w:t xml:space="preserve">ремя выступления отрядов указано). </w:t>
       </w:r>
       <w:r>
-        <w:t>Подарок Бахману.</w:t>
+        <w:t xml:space="preserve">Подарок </w:t>
+      </w:r>
+      <w:proofErr w:type="spellStart"/>
+      <w:r>
+        <w:t>Бахману</w:t>
+      </w:r>
+      <w:proofErr w:type="spellEnd"/>
+      <w:r>
+        <w:t>.</w:t>
       </w:r>
     </w:p>
     <w:p>
@@ -6680,7 +9124,15 @@
         <w:t xml:space="preserve"> </w:t>
       </w:r>
       <w:r>
-        <w:t>лживое сочинение Финкенштейна о поведении русских и австро-саксонцах.</w:t>
+        <w:t xml:space="preserve">лживое сочинение </w:t>
+      </w:r>
+      <w:proofErr w:type="spellStart"/>
+      <w:r>
+        <w:t>Финкенштейна</w:t>
+      </w:r>
+      <w:proofErr w:type="spellEnd"/>
+      <w:r>
+        <w:t xml:space="preserve"> о поведении русских и австро-саксонцах.</w:t>
       </w:r>
       <w:r>
         <w:t xml:space="preserve"> </w:t>
@@ -6724,7 +9176,21 @@
         <w:rPr>
           <w:b/>
         </w:rPr>
-        <w:t>Осада Кольберга. Конец камнашш 1760 г.</w:t>
+        <w:t xml:space="preserve">Осада Кольберга. Конец </w:t>
+      </w:r>
+      <w:proofErr w:type="spellStart"/>
+      <w:r>
+        <w:rPr>
+          <w:b/>
+        </w:rPr>
+        <w:t>камнашш</w:t>
+      </w:r>
+      <w:proofErr w:type="spellEnd"/>
+      <w:r>
+        <w:rPr>
+          <w:b/>
+        </w:rPr>
+        <w:t xml:space="preserve"> 1760 г.</w:t>
       </w:r>
     </w:p>
     <w:p>
@@ -6761,7 +9227,15 @@
         <w:t>. На следующий день открыли бомбардировку.</w:t>
       </w:r>
       <w:r>
-        <w:t xml:space="preserve"> Сделали траншеи и продолжили бомбордировать.</w:t>
+        <w:t xml:space="preserve"> Сделали траншеи и продолжили </w:t>
+      </w:r>
+      <w:proofErr w:type="spellStart"/>
+      <w:r>
+        <w:t>бомбордировать</w:t>
+      </w:r>
+      <w:proofErr w:type="spellEnd"/>
+      <w:r>
+        <w:t>.</w:t>
       </w:r>
     </w:p>
     <w:p>
@@ -6779,7 +9253,15 @@
         <w:t xml:space="preserve"> </w:t>
       </w:r>
       <w:r>
-        <w:t>Фридрих отправил Вернера, котоый сбил конные посты и вошёл в крепость.</w:t>
+        <w:t xml:space="preserve">Фридрих отправил Вернера, </w:t>
+      </w:r>
+      <w:proofErr w:type="spellStart"/>
+      <w:r>
+        <w:t>котоый</w:t>
+      </w:r>
+      <w:proofErr w:type="spellEnd"/>
+      <w:r>
+        <w:t xml:space="preserve"> сбил конные посты и вошёл в крепость.</w:t>
       </w:r>
       <w:r>
         <w:t xml:space="preserve"> Десант увели, подкрепления Олица, Демидова, Мордвина не пришли. </w:t>
@@ -6788,19 +9270,40 @@
         <w:t>Конференция назначила следствие, почему ничего не получилось.</w:t>
       </w:r>
       <w:r>
-        <w:t xml:space="preserve"> Фридрих направился в саксонию.</w:t>
+        <w:t xml:space="preserve"> Фридрих направился в </w:t>
+      </w:r>
+      <w:proofErr w:type="spellStart"/>
+      <w:r>
+        <w:t>саксонию</w:t>
+      </w:r>
+      <w:proofErr w:type="spellEnd"/>
+      <w:r>
+        <w:t>.</w:t>
       </w:r>
       <w:r>
         <w:t xml:space="preserve"> На пути он разбил армию Дауна</w:t>
       </w:r>
       <w:r>
-        <w:t xml:space="preserve"> при Торгау</w:t>
-      </w:r>
+        <w:t xml:space="preserve"> при </w:t>
+      </w:r>
+      <w:proofErr w:type="spellStart"/>
+      <w:r>
+        <w:t>Торгау</w:t>
+      </w:r>
+      <w:proofErr w:type="spellEnd"/>
       <w:r>
         <w:t>.</w:t>
       </w:r>
       <w:r>
-        <w:t xml:space="preserve"> Фридрих расположился на зимнии квартиры в Саксонии</w:t>
+        <w:t xml:space="preserve"> Фридрих расположился на </w:t>
+      </w:r>
+      <w:proofErr w:type="spellStart"/>
+      <w:r>
+        <w:t>зимнии</w:t>
+      </w:r>
+      <w:proofErr w:type="spellEnd"/>
+      <w:r>
+        <w:t xml:space="preserve"> квартиры в Саксонии</w:t>
       </w:r>
       <w:r>
         <w:t>.</w:t>
@@ -6830,7 +9333,15 @@
         <w:t xml:space="preserve"> </w:t>
       </w:r>
       <w:r>
-        <w:t>положение русских на квартирах (в начале). Стата армии.</w:t>
+        <w:t xml:space="preserve">положение русских на квартирах (в начале). </w:t>
+      </w:r>
+      <w:proofErr w:type="spellStart"/>
+      <w:r>
+        <w:t>Стата</w:t>
+      </w:r>
+      <w:proofErr w:type="spellEnd"/>
+      <w:r>
+        <w:t xml:space="preserve"> армии.</w:t>
       </w:r>
       <w:r>
         <w:t xml:space="preserve"> Кампания ещё </w:t>
@@ -6860,7 +9371,15 @@
         <w:t>. Людовик (король Франции)</w:t>
       </w:r>
       <w:r>
-        <w:t xml:space="preserve"> считал цель войны достигнутой, австрия сог</w:t>
+        <w:t xml:space="preserve"> считал цель войны достигнутой, </w:t>
+      </w:r>
+      <w:proofErr w:type="spellStart"/>
+      <w:r>
+        <w:t>австрия</w:t>
+      </w:r>
+      <w:proofErr w:type="spellEnd"/>
+      <w:r>
+        <w:t xml:space="preserve"> сог</w:t>
       </w:r>
       <w:r>
         <w:t xml:space="preserve">лашалась с некоторыми </w:t>
@@ -6897,13 +9416,29 @@
         <w:t>упрёки России.</w:t>
       </w:r>
       <w:r>
-        <w:t xml:space="preserve"> Оправдания и извенения примирили союзников.</w:t>
+        <w:t xml:space="preserve"> Оправдания и </w:t>
+      </w:r>
+      <w:proofErr w:type="spellStart"/>
+      <w:r>
+        <w:t>извенения</w:t>
+      </w:r>
+      <w:proofErr w:type="spellEnd"/>
+      <w:r>
+        <w:t xml:space="preserve"> примирили союзников.</w:t>
       </w:r>
       <w:r>
         <w:t xml:space="preserve"> Секретный рескрипт Бутурлину.</w:t>
       </w:r>
       <w:r>
-        <w:t xml:space="preserve"> Снизили затраты на поддержание состояния Востоной Пруссии.</w:t>
+        <w:t xml:space="preserve"> Снизили затраты на поддержание состояния </w:t>
+      </w:r>
+      <w:proofErr w:type="spellStart"/>
+      <w:r>
+        <w:t>Востоной</w:t>
+      </w:r>
+      <w:proofErr w:type="spellEnd"/>
+      <w:r>
+        <w:t xml:space="preserve"> Пруссии.</w:t>
       </w:r>
       <w:r>
         <w:t xml:space="preserve"> Неуместное вмешательство Испании.</w:t>
@@ -6940,7 +9475,15 @@
         <w:t>.</w:t>
       </w:r>
       <w:r>
-        <w:t xml:space="preserve"> Стата армии Фридриха </w:t>
+        <w:t xml:space="preserve"> </w:t>
+      </w:r>
+      <w:proofErr w:type="spellStart"/>
+      <w:r>
+        <w:t>Стата</w:t>
+      </w:r>
+      <w:proofErr w:type="spellEnd"/>
+      <w:r>
+        <w:t xml:space="preserve"> армии Фридриха </w:t>
       </w:r>
       <w:r>
         <w:rPr>
@@ -6953,7 +9496,15 @@
         <w:t>.</w:t>
       </w:r>
       <w:r>
-        <w:t xml:space="preserve"> Стата войск России в то же время.</w:t>
+        <w:t xml:space="preserve"> </w:t>
+      </w:r>
+      <w:proofErr w:type="spellStart"/>
+      <w:r>
+        <w:t>Стата</w:t>
+      </w:r>
+      <w:proofErr w:type="spellEnd"/>
+      <w:r>
+        <w:t xml:space="preserve"> войск России в то же время.</w:t>
       </w:r>
     </w:p>
     <w:p>
@@ -6974,10 +9525,26 @@
         <w:t>Суворова назначили на место губернатора Восточной Пруссии вместо Корфа.</w:t>
       </w:r>
       <w:r>
-        <w:t xml:space="preserve"> Восточную Пруссию начали эксплотировать, но интересы жителей тех мест так же учитывали.</w:t>
-      </w:r>
-      <w:r>
-        <w:t xml:space="preserve"> Приготовка к занятию Данцига, но от этого отказались.</w:t>
+        <w:t xml:space="preserve"> Восточную Пруссию начали </w:t>
+      </w:r>
+      <w:proofErr w:type="spellStart"/>
+      <w:r>
+        <w:t>эксплотировать</w:t>
+      </w:r>
+      <w:proofErr w:type="spellEnd"/>
+      <w:r>
+        <w:t>, но интересы жителей тех мест так же учитывали.</w:t>
+      </w:r>
+      <w:r>
+        <w:t xml:space="preserve"> </w:t>
+      </w:r>
+      <w:proofErr w:type="spellStart"/>
+      <w:r>
+        <w:t>Приготовка</w:t>
+      </w:r>
+      <w:proofErr w:type="spellEnd"/>
+      <w:r>
+        <w:t xml:space="preserve"> к занятию Данцига, но от этого отказались.</w:t>
       </w:r>
       <w:r>
         <w:t xml:space="preserve"> Российская армия приняла силу, которую не имела прежде.</w:t>
@@ -7063,7 +9630,15 @@
         <w:t xml:space="preserve"> Наметили так же осаду Кюстрина.</w:t>
       </w:r>
       <w:r>
-        <w:t xml:space="preserve"> Так же вырабатан план зимних операций лёгкой кавалерии.</w:t>
+        <w:t xml:space="preserve"> Так же </w:t>
+      </w:r>
+      <w:proofErr w:type="spellStart"/>
+      <w:r>
+        <w:t>вырабатан</w:t>
+      </w:r>
+      <w:proofErr w:type="spellEnd"/>
+      <w:r>
+        <w:t xml:space="preserve"> план зимних операций лёгкой кавалерии.</w:t>
       </w:r>
     </w:p>
     <w:p>
@@ -7082,7 +9657,15 @@
         <w:t>25 января 1761 года</w:t>
       </w:r>
       <w:r>
-        <w:t xml:space="preserve"> русская кавалерия подошла к Кльбергу.</w:t>
+        <w:t xml:space="preserve"> русская кавалерия подошла к </w:t>
+      </w:r>
+      <w:proofErr w:type="spellStart"/>
+      <w:r>
+        <w:t>Кльбергу</w:t>
+      </w:r>
+      <w:proofErr w:type="spellEnd"/>
+      <w:r>
+        <w:t>.</w:t>
       </w:r>
       <w:r>
         <w:t xml:space="preserve"> 17 </w:t>
@@ -7095,7 +9678,15 @@
         <w:t>февраля 1761 года</w:t>
       </w:r>
       <w:r>
-        <w:t xml:space="preserve"> Тотлебен донёс о том, что начав было блокаду Кольберга, ему пришлось отступить.</w:t>
+        <w:t xml:space="preserve"> Тотлебен донёс о том, </w:t>
+      </w:r>
+      <w:proofErr w:type="gramStart"/>
+      <w:r>
+        <w:t>что</w:t>
+      </w:r>
+      <w:proofErr w:type="gramEnd"/>
+      <w:r>
+        <w:t xml:space="preserve"> начав было блокаду Кольберга, ему пришлось отступить.</w:t>
       </w:r>
       <w:r>
         <w:t xml:space="preserve"> Заключили перемирие до </w:t>
@@ -7191,7 +9782,31 @@
         <w:t>июня 1761 года</w:t>
       </w:r>
       <w:r>
-        <w:t xml:space="preserve"> русская армия выстпуила из Позани в направлении на Бреславль.</w:t>
+        <w:t xml:space="preserve"> русская армия </w:t>
+      </w:r>
+      <w:proofErr w:type="spellStart"/>
+      <w:r>
+        <w:t>выстпуила</w:t>
+      </w:r>
+      <w:proofErr w:type="spellEnd"/>
+      <w:r>
+        <w:t xml:space="preserve"> из </w:t>
+      </w:r>
+      <w:proofErr w:type="spellStart"/>
+      <w:r>
+        <w:t>Позани</w:t>
+      </w:r>
+      <w:proofErr w:type="spellEnd"/>
+      <w:r>
+        <w:t xml:space="preserve"> в направлении на </w:t>
+      </w:r>
+      <w:proofErr w:type="spellStart"/>
+      <w:r>
+        <w:t>Бреславль</w:t>
+      </w:r>
+      <w:proofErr w:type="spellEnd"/>
+      <w:r>
+        <w:t>.</w:t>
       </w:r>
       <w:r>
         <w:t xml:space="preserve"> Передвижения армий.</w:t>
@@ -7220,10 +9835,26 @@
         <w:t>31 июля 1761 года</w:t>
       </w:r>
       <w:r>
-        <w:t xml:space="preserve"> русские получили предложение идти на Лебус. </w:t>
-      </w:r>
-      <w:r>
-        <w:t>Свидание Бутурлина с Лаудоном. Стата армии Фридриха.</w:t>
+        <w:t xml:space="preserve"> русские получили предложение идти на </w:t>
+      </w:r>
+      <w:proofErr w:type="spellStart"/>
+      <w:r>
+        <w:t>Лебус</w:t>
+      </w:r>
+      <w:proofErr w:type="spellEnd"/>
+      <w:r>
+        <w:t xml:space="preserve">. </w:t>
+      </w:r>
+      <w:r>
+        <w:t xml:space="preserve">Свидание Бутурлина с Лаудоном. </w:t>
+      </w:r>
+      <w:proofErr w:type="spellStart"/>
+      <w:r>
+        <w:t>Стата</w:t>
+      </w:r>
+      <w:proofErr w:type="spellEnd"/>
+      <w:r>
+        <w:t xml:space="preserve"> армии Фридриха.</w:t>
       </w:r>
       <w:r>
         <w:t xml:space="preserve"> Передвижения армий.</w:t>
@@ -7262,20 +9893,48 @@
         <w:t xml:space="preserve"> </w:t>
       </w:r>
       <w:r>
-        <w:t xml:space="preserve">по предложению Лаудона атаку назначали на </w:t>
-      </w:r>
-      <w:r>
-        <w:rPr>
-          <w:i/>
-          <w:u w:val="single"/>
-        </w:rPr>
-        <w:t>1 сентября 1761 года</w:t>
-      </w:r>
-      <w:r>
-        <w:t xml:space="preserve"> </w:t>
-      </w:r>
-      <w:r>
-        <w:t>. Ещё одно предложение Лаудона.</w:t>
+        <w:t xml:space="preserve">по предложению </w:t>
+      </w:r>
+      <w:proofErr w:type="spellStart"/>
+      <w:r>
+        <w:t>Лаудона</w:t>
+      </w:r>
+      <w:proofErr w:type="spellEnd"/>
+      <w:r>
+        <w:t xml:space="preserve"> атаку назначали на </w:t>
+      </w:r>
+      <w:r>
+        <w:rPr>
+          <w:i/>
+          <w:u w:val="single"/>
+        </w:rPr>
+        <w:t xml:space="preserve">1 сентября 1761 </w:t>
+      </w:r>
+      <w:proofErr w:type="gramStart"/>
+      <w:r>
+        <w:rPr>
+          <w:i/>
+          <w:u w:val="single"/>
+        </w:rPr>
+        <w:t>года</w:t>
+      </w:r>
+      <w:r>
+        <w:t xml:space="preserve"> </w:t>
+      </w:r>
+      <w:r>
+        <w:t>.</w:t>
+      </w:r>
+      <w:proofErr w:type="gramEnd"/>
+      <w:r>
+        <w:t xml:space="preserve"> Ещё одно предложение </w:t>
+      </w:r>
+      <w:proofErr w:type="spellStart"/>
+      <w:r>
+        <w:t>Лаудона</w:t>
+      </w:r>
+      <w:proofErr w:type="spellEnd"/>
+      <w:r>
+        <w:t>.</w:t>
       </w:r>
       <w:r>
         <w:t xml:space="preserve"> </w:t>
@@ -7299,8 +9958,21 @@
       <w:r>
         <w:t xml:space="preserve">Стр. 302 - </w:t>
       </w:r>
-      <w:r>
-        <w:t>стата осаждения Швейдници. Приказ Бутурлину и жалобы на его оправдания.</w:t>
+      <w:proofErr w:type="spellStart"/>
+      <w:r>
+        <w:t>стата</w:t>
+      </w:r>
+      <w:proofErr w:type="spellEnd"/>
+      <w:r>
+        <w:t xml:space="preserve"> осаждения </w:t>
+      </w:r>
+      <w:proofErr w:type="spellStart"/>
+      <w:r>
+        <w:t>Швейдници</w:t>
+      </w:r>
+      <w:proofErr w:type="spellEnd"/>
+      <w:r>
+        <w:t>. Приказ Бутурлину и жалобы на его оправдания.</w:t>
       </w:r>
     </w:p>
     <w:p>
@@ -7336,13 +10008,29 @@
         <w:t>4</w:t>
       </w:r>
       <w:r>
-        <w:t xml:space="preserve"> – стата </w:t>
+        <w:t xml:space="preserve"> – </w:t>
+      </w:r>
+      <w:proofErr w:type="spellStart"/>
+      <w:r>
+        <w:t>стата</w:t>
+      </w:r>
+      <w:proofErr w:type="spellEnd"/>
+      <w:r>
+        <w:t xml:space="preserve"> </w:t>
       </w:r>
       <w:r>
         <w:t>армий.</w:t>
       </w:r>
       <w:r>
-        <w:t xml:space="preserve"> Дисциплинорованность армии Румянцева в контраст с армией Тотлебена.</w:t>
+        <w:t xml:space="preserve"> </w:t>
+      </w:r>
+      <w:proofErr w:type="spellStart"/>
+      <w:r>
+        <w:t>Дисциплинорованность</w:t>
+      </w:r>
+      <w:proofErr w:type="spellEnd"/>
+      <w:r>
+        <w:t xml:space="preserve"> армии Румянцева в контраст с армией Тотлебена.</w:t>
       </w:r>
     </w:p>
     <w:p>
@@ -7382,7 +10070,15 @@
         <w:t xml:space="preserve"> </w:t>
       </w:r>
       <w:r>
-        <w:t>Тотлебена разоблочили и арестовали.</w:t>
+        <w:t xml:space="preserve">Тотлебена </w:t>
+      </w:r>
+      <w:proofErr w:type="spellStart"/>
+      <w:r>
+        <w:t>разоблочили</w:t>
+      </w:r>
+      <w:proofErr w:type="spellEnd"/>
+      <w:r>
+        <w:t xml:space="preserve"> и арестовали.</w:t>
       </w:r>
       <w:r>
         <w:t xml:space="preserve"> </w:t>
@@ -7406,7 +10102,15 @@
         <w:t>разбор дела Тотлебена</w:t>
       </w:r>
       <w:r>
-        <w:t>, которого отправели в Петербург</w:t>
+        <w:t xml:space="preserve">, которого </w:t>
+      </w:r>
+      <w:proofErr w:type="spellStart"/>
+      <w:r>
+        <w:t>отправели</w:t>
+      </w:r>
+      <w:proofErr w:type="spellEnd"/>
+      <w:r>
+        <w:t xml:space="preserve"> в Петербург</w:t>
       </w:r>
       <w:r>
         <w:t>.</w:t>
@@ -7469,11 +10173,16 @@
         <w:t>Фридриха</w:t>
       </w:r>
       <w:r>
-        <w:t xml:space="preserve"> о Тотлебе</w:t>
+        <w:t xml:space="preserve"> о </w:t>
+      </w:r>
+      <w:proofErr w:type="spellStart"/>
+      <w:r>
+        <w:t>Тотлебе</w:t>
       </w:r>
       <w:r>
         <w:t>не</w:t>
       </w:r>
+      <w:proofErr w:type="spellEnd"/>
       <w:r>
         <w:t>.</w:t>
       </w:r>
@@ -7543,7 +10252,15 @@
         <w:t xml:space="preserve">Стр. 311 – внезапное </w:t>
       </w:r>
       <w:r>
-        <w:t xml:space="preserve">нападение Румянцева и стата этого нападения. Описание </w:t>
+        <w:t xml:space="preserve">нападение Румянцева и </w:t>
+      </w:r>
+      <w:proofErr w:type="spellStart"/>
+      <w:r>
+        <w:t>стата</w:t>
+      </w:r>
+      <w:proofErr w:type="spellEnd"/>
+      <w:r>
+        <w:t xml:space="preserve"> этого нападения. Описание </w:t>
       </w:r>
       <w:r>
         <w:t>военных действий.</w:t>
@@ -7583,7 +10300,15 @@
         <w:t xml:space="preserve"> </w:t>
       </w:r>
       <w:r>
-        <w:t>задержанным и возвращённым прусским дизиртирам отрезали носы и уши.</w:t>
+        <w:t xml:space="preserve">задержанным и возвращённым прусским </w:t>
+      </w:r>
+      <w:proofErr w:type="spellStart"/>
+      <w:r>
+        <w:t>дизиртирам</w:t>
+      </w:r>
+      <w:proofErr w:type="spellEnd"/>
+      <w:r>
+        <w:t xml:space="preserve"> отрезали носы и уши.</w:t>
       </w:r>
     </w:p>
     <w:p>
@@ -7604,13 +10329,29 @@
         <w:t xml:space="preserve"> </w:t>
       </w:r>
       <w:r>
-        <w:t>В Кольберге взорвался пороховой погреб.</w:t>
+        <w:t xml:space="preserve">В </w:t>
+      </w:r>
+      <w:proofErr w:type="spellStart"/>
+      <w:r>
+        <w:t>Кольберге</w:t>
+      </w:r>
+      <w:proofErr w:type="spellEnd"/>
+      <w:r>
+        <w:t xml:space="preserve"> взорвался пороховой погреб.</w:t>
       </w:r>
       <w:r>
         <w:t xml:space="preserve"> Кольберг сдался.</w:t>
       </w:r>
       <w:r>
-        <w:t xml:space="preserve"> Стата битвы.</w:t>
+        <w:t xml:space="preserve"> </w:t>
+      </w:r>
+      <w:proofErr w:type="spellStart"/>
+      <w:r>
+        <w:t>Стата</w:t>
+      </w:r>
+      <w:proofErr w:type="spellEnd"/>
+      <w:r>
+        <w:t xml:space="preserve"> битвы.</w:t>
       </w:r>
     </w:p>
     <w:p>
@@ -7868,7 +10609,15 @@
         <w:t xml:space="preserve"> </w:t>
       </w:r>
       <w:r>
-        <w:t>приступил к формированию особой голштинской армии.</w:t>
+        <w:t xml:space="preserve">приступил к формированию особой </w:t>
+      </w:r>
+      <w:proofErr w:type="spellStart"/>
+      <w:r>
+        <w:t>голштинской</w:t>
+      </w:r>
+      <w:proofErr w:type="spellEnd"/>
+      <w:r>
+        <w:t xml:space="preserve"> армии.</w:t>
       </w:r>
       <w:r>
         <w:t xml:space="preserve"> Условия мира Фридриха.</w:t>
@@ -7951,7 +10700,15 @@
         <w:t xml:space="preserve"> Фридрих боялся дворцового переворота.</w:t>
       </w:r>
       <w:r>
-        <w:t xml:space="preserve"> Британский посол настаивал на нецелесообразности войны с Данией, однако Пётр упёрствовал.</w:t>
+        <w:t xml:space="preserve"> Британский посол настаивал на нецелесообразности войны с Данией, однако Пётр </w:t>
+      </w:r>
+      <w:proofErr w:type="spellStart"/>
+      <w:r>
+        <w:t>упёрствовал</w:t>
+      </w:r>
+      <w:proofErr w:type="spellEnd"/>
+      <w:r>
+        <w:t>.</w:t>
       </w:r>
       <w:r>
         <w:t xml:space="preserve"> Вена предлагала помочь Петру в войне с Данией, однако тот отказался.</w:t>
@@ -7984,10 +10741,18 @@
         <w:t xml:space="preserve"> Пётр нарушил ру</w:t>
       </w:r>
       <w:r>
-        <w:t>сско-австрийский вечный трактат и Коллегия иностранных дел хотел</w:t>
-      </w:r>
-      <w:r>
-        <w:t>а как можно дольше удержать это, ведь данное решен</w:t>
+        <w:t xml:space="preserve">сско-австрийский вечный трактат и Коллегия иностранных дел </w:t>
+      </w:r>
+      <w:proofErr w:type="gramStart"/>
+      <w:r>
+        <w:t>хотел</w:t>
+      </w:r>
+      <w:r>
+        <w:t>а</w:t>
+      </w:r>
+      <w:proofErr w:type="gramEnd"/>
+      <w:r>
+        <w:t xml:space="preserve"> как можно дольше удержать это, ведь данное решен</w:t>
       </w:r>
       <w:r>
         <w:t>ие было очень противоре</w:t>
@@ -7996,7 +10761,15 @@
         <w:t>чиво.</w:t>
       </w:r>
       <w:r>
-        <w:t xml:space="preserve"> Конференцию упразнили.</w:t>
+        <w:t xml:space="preserve"> Конференцию </w:t>
+      </w:r>
+      <w:proofErr w:type="spellStart"/>
+      <w:r>
+        <w:t>упразнили</w:t>
+      </w:r>
+      <w:proofErr w:type="spellEnd"/>
+      <w:r>
+        <w:t>.</w:t>
       </w:r>
     </w:p>
     <w:p>
@@ -8017,7 +10790,23 @@
         <w:t>два новых фельдмаршала, гвардию одели в прусскую форму.</w:t>
       </w:r>
       <w:r>
-        <w:t xml:space="preserve"> Мнение Болотов (негодование), он боялся что в скором времени будет бунт.</w:t>
+        <w:t xml:space="preserve"> Мнение </w:t>
+      </w:r>
+      <w:proofErr w:type="spellStart"/>
+      <w:r>
+        <w:t>Болотов</w:t>
+      </w:r>
+      <w:proofErr w:type="spellEnd"/>
+      <w:r>
+        <w:t xml:space="preserve"> (негодование), он </w:t>
+      </w:r>
+      <w:proofErr w:type="gramStart"/>
+      <w:r>
+        <w:t>боялся</w:t>
+      </w:r>
+      <w:proofErr w:type="gramEnd"/>
+      <w:r>
+        <w:t xml:space="preserve"> что в скором времени будет бунт.</w:t>
       </w:r>
       <w:r>
         <w:t xml:space="preserve"> Фридрих и прусские советники так же боялись этого.</w:t>
@@ -8101,12 +10890,14 @@
       <w:r>
         <w:t xml:space="preserve">жители завоёванных прусских провинций стали радоваться возвращению в Пруссию, однако на следующий день на престол вошла Екатерина </w:t>
       </w:r>
+      <w:proofErr w:type="gramStart"/>
       <w:r>
         <w:rPr>
           <w:lang w:val="en-US"/>
         </w:rPr>
         <w:t>II</w:t>
       </w:r>
+      <w:proofErr w:type="gramEnd"/>
       <w:r>
         <w:t xml:space="preserve"> </w:t>
       </w:r>
@@ -8186,7 +10977,15 @@
         <w:t>Летом 1762 года</w:t>
       </w:r>
       <w:r>
-        <w:t xml:space="preserve"> Фридрих повёл операции на Швейдниц и взял его </w:t>
+        <w:t xml:space="preserve"> Фридрих повёл операции на </w:t>
+      </w:r>
+      <w:proofErr w:type="spellStart"/>
+      <w:r>
+        <w:t>Швейдниц</w:t>
+      </w:r>
+      <w:proofErr w:type="spellEnd"/>
+      <w:r>
+        <w:t xml:space="preserve"> и взял его </w:t>
       </w:r>
       <w:r>
         <w:rPr>
@@ -8245,7 +11044,15 @@
         <w:t>Осенью 1762 года</w:t>
       </w:r>
       <w:r>
-        <w:t xml:space="preserve"> начались переговоры меджу Францией и Испанией.</w:t>
+        <w:t xml:space="preserve"> начались переговоры </w:t>
+      </w:r>
+      <w:proofErr w:type="spellStart"/>
+      <w:r>
+        <w:t>меджу</w:t>
+      </w:r>
+      <w:proofErr w:type="spellEnd"/>
+      <w:r>
+        <w:t xml:space="preserve"> Францией и Испанией.</w:t>
       </w:r>
       <w:r>
         <w:t xml:space="preserve"> Прелиминарные условия, обеспечивавшие новые</w:t>
@@ -8446,6 +11253,27 @@
       <w:r>
         <w:t>Начало войны</w:t>
       </w:r>
+    </w:p>
+    <w:p>
+      <w:pPr>
+        <w:pStyle w:val="a3"/>
+        <w:numPr>
+          <w:ilvl w:val="0"/>
+          <w:numId w:val="3"/>
+        </w:numPr>
+      </w:pPr>
+      <w:r>
+        <w:t>Первый поход в Восточную Пруссию. Гросс-Егерсдорфское сражение</w:t>
+      </w:r>
+    </w:p>
+    <w:p>
+      <w:pPr>
+        <w:pStyle w:val="a3"/>
+        <w:numPr>
+          <w:ilvl w:val="0"/>
+          <w:numId w:val="3"/>
+        </w:numPr>
+      </w:pPr>
       <w:bookmarkStart w:id="0" w:name="_GoBack"/>
       <w:bookmarkEnd w:id="0"/>
     </w:p>
@@ -9472,7 +12300,7 @@
 </file>
 
 <file path=customXml/itemProps1.xml><?xml version="1.0" encoding="utf-8"?>
-<ds:datastoreItem xmlns:ds="http://schemas.openxmlformats.org/officeDocument/2006/customXml" ds:itemID="{111694B7-4A5F-4CA4-96BC-7AFA5AE670E1}">
+<ds:datastoreItem xmlns:ds="http://schemas.openxmlformats.org/officeDocument/2006/customXml" ds:itemID="{8B62A9D0-949E-42A0-915A-C1BD4C3986F4}">
   <ds:schemaRefs>
     <ds:schemaRef ds:uri="http://schemas.openxmlformats.org/officeDocument/2006/bibliography"/>
   </ds:schemaRefs>

--- a/Описание страниц.docx
+++ b/Описание страниц.docx
@@ -11274,6 +11274,9 @@
           <w:numId w:val="3"/>
         </w:numPr>
       </w:pPr>
+      <w:r>
+        <w:t>Оккупация Восточной Пруссии</w:t>
+      </w:r>
       <w:bookmarkStart w:id="0" w:name="_GoBack"/>
       <w:bookmarkEnd w:id="0"/>
     </w:p>
@@ -12300,7 +12303,7 @@
 </file>
 
 <file path=customXml/itemProps1.xml><?xml version="1.0" encoding="utf-8"?>
-<ds:datastoreItem xmlns:ds="http://schemas.openxmlformats.org/officeDocument/2006/customXml" ds:itemID="{8B62A9D0-949E-42A0-915A-C1BD4C3986F4}">
+<ds:datastoreItem xmlns:ds="http://schemas.openxmlformats.org/officeDocument/2006/customXml" ds:itemID="{3D32CADA-0F9C-4E4A-8FD7-2B8EE84A31EC}">
   <ds:schemaRefs>
     <ds:schemaRef ds:uri="http://schemas.openxmlformats.org/officeDocument/2006/bibliography"/>
   </ds:schemaRefs>

--- a/Описание страниц.docx
+++ b/Описание страниц.docx
@@ -11251,7 +11251,12 @@
         </w:rPr>
       </w:pPr>
       <w:r>
-        <w:t>Начало войны</w:t>
+        <w:t>Начал</w:t>
+      </w:r>
+      <w:bookmarkStart w:id="0" w:name="_GoBack"/>
+      <w:bookmarkEnd w:id="0"/>
+      <w:r>
+        <w:t>о войны</w:t>
       </w:r>
     </w:p>
     <w:p>
@@ -11277,8 +11282,42 @@
       <w:r>
         <w:t>Оккупация Восточной Пруссии</w:t>
       </w:r>
-      <w:bookmarkStart w:id="0" w:name="_GoBack"/>
-      <w:bookmarkEnd w:id="0"/>
+    </w:p>
+    <w:p>
+      <w:pPr>
+        <w:pStyle w:val="a3"/>
+        <w:numPr>
+          <w:ilvl w:val="0"/>
+          <w:numId w:val="3"/>
+        </w:numPr>
+      </w:pPr>
+      <w:r>
+        <w:t>Осада Кюстрина. Сражение при Цорндорфе</w:t>
+      </w:r>
+    </w:p>
+    <w:p>
+      <w:pPr>
+        <w:pStyle w:val="a3"/>
+        <w:numPr>
+          <w:ilvl w:val="0"/>
+          <w:numId w:val="3"/>
+        </w:numPr>
+      </w:pPr>
+      <w:r>
+        <w:t>Начало кампании 1759 года</w:t>
+      </w:r>
+    </w:p>
+    <w:p>
+      <w:pPr>
+        <w:pStyle w:val="a3"/>
+        <w:numPr>
+          <w:ilvl w:val="0"/>
+          <w:numId w:val="3"/>
+        </w:numPr>
+      </w:pPr>
+      <w:r>
+        <w:t>Битва при Пальциге</w:t>
+      </w:r>
     </w:p>
     <w:sectPr>
       <w:pgSz w:w="12240" w:h="15840"/>
@@ -12303,7 +12342,7 @@
 </file>
 
 <file path=customXml/itemProps1.xml><?xml version="1.0" encoding="utf-8"?>
-<ds:datastoreItem xmlns:ds="http://schemas.openxmlformats.org/officeDocument/2006/customXml" ds:itemID="{3D32CADA-0F9C-4E4A-8FD7-2B8EE84A31EC}">
+<ds:datastoreItem xmlns:ds="http://schemas.openxmlformats.org/officeDocument/2006/customXml" ds:itemID="{61046442-E639-46D7-BAE5-A93D60F9B94F}">
   <ds:schemaRefs>
     <ds:schemaRef ds:uri="http://schemas.openxmlformats.org/officeDocument/2006/bibliography"/>
   </ds:schemaRefs>

--- a/Описание страниц.docx
+++ b/Описание страниц.docx
@@ -11251,12 +11251,7 @@
         </w:rPr>
       </w:pPr>
       <w:r>
-        <w:t>Начал</w:t>
-      </w:r>
-      <w:bookmarkStart w:id="0" w:name="_GoBack"/>
-      <w:bookmarkEnd w:id="0"/>
-      <w:r>
-        <w:t>о войны</w:t>
+        <w:t>Начало войны</w:t>
       </w:r>
     </w:p>
     <w:p>
@@ -11318,6 +11313,20 @@
       <w:r>
         <w:t>Битва при Пальциге</w:t>
       </w:r>
+    </w:p>
+    <w:p>
+      <w:pPr>
+        <w:pStyle w:val="a3"/>
+        <w:numPr>
+          <w:ilvl w:val="0"/>
+          <w:numId w:val="3"/>
+        </w:numPr>
+      </w:pPr>
+      <w:r>
+        <w:t>Сражение при Кунерсдорфе</w:t>
+      </w:r>
+      <w:bookmarkStart w:id="0" w:name="_GoBack"/>
+      <w:bookmarkEnd w:id="0"/>
     </w:p>
     <w:sectPr>
       <w:pgSz w:w="12240" w:h="15840"/>
@@ -12342,7 +12351,7 @@
 </file>
 
 <file path=customXml/itemProps1.xml><?xml version="1.0" encoding="utf-8"?>
-<ds:datastoreItem xmlns:ds="http://schemas.openxmlformats.org/officeDocument/2006/customXml" ds:itemID="{61046442-E639-46D7-BAE5-A93D60F9B94F}">
+<ds:datastoreItem xmlns:ds="http://schemas.openxmlformats.org/officeDocument/2006/customXml" ds:itemID="{58EBC6BB-EA67-4281-BFA3-D707BBD8EB55}">
   <ds:schemaRefs>
     <ds:schemaRef ds:uri="http://schemas.openxmlformats.org/officeDocument/2006/bibliography"/>
   </ds:schemaRefs>

--- a/Описание страниц.docx
+++ b/Описание страниц.docx
@@ -32,15 +32,7 @@
         <w:ind w:firstLine="0"/>
       </w:pPr>
       <w:r>
-        <w:t>Главная задача Пруссии: борьба с Польшей и Швецией за обладание Восточной Пруссией и Померанией и за господство на Балтийском морей. Расширить границы за счёт Силезии, об этом думал ещё курфюрст Фридрих-</w:t>
-      </w:r>
-      <w:proofErr w:type="spellStart"/>
-      <w:r>
-        <w:t>Вингельм</w:t>
-      </w:r>
-      <w:proofErr w:type="spellEnd"/>
-      <w:r>
-        <w:t xml:space="preserve"> (стр. 17, абзац 2)</w:t>
+        <w:t>Главная задача Пруссии: борьба с Польшей и Швецией за обладание Восточной Пруссией и Померанией и за господство на Балтийском морей. Расширить границы за счёт Силезии, об этом думал ещё курфюрст Фридрих-Вингельм (стр. 17, абзац 2)</w:t>
       </w:r>
     </w:p>
     <w:p>
@@ -69,90 +61,35 @@
       <w:r>
         <w:t xml:space="preserve"> </w:t>
       </w:r>
-      <w:proofErr w:type="spellStart"/>
-      <w:r>
-        <w:t>присоеденил</w:t>
-      </w:r>
-      <w:proofErr w:type="spellEnd"/>
-      <w:r>
-        <w:t xml:space="preserve"> к </w:t>
-      </w:r>
-      <w:proofErr w:type="spellStart"/>
-      <w:r>
-        <w:t>Прусии</w:t>
-      </w:r>
-      <w:proofErr w:type="spellEnd"/>
-      <w:r>
-        <w:t xml:space="preserve"> часть Померании. (стр. 17, абзац 2)</w:t>
-      </w:r>
-    </w:p>
-    <w:p>
-      <w:pPr>
-        <w:pStyle w:val="a3"/>
-        <w:ind w:firstLine="0"/>
-      </w:pPr>
-    </w:p>
-    <w:p>
-      <w:pPr>
-        <w:pStyle w:val="a3"/>
-        <w:ind w:firstLine="0"/>
-        <w:rPr>
-          <w:i/>
-        </w:rPr>
-      </w:pPr>
-      <w:r>
-        <w:rPr>
-          <w:i/>
-        </w:rPr>
-        <w:t>“</w:t>
-      </w:r>
-      <w:proofErr w:type="spellStart"/>
-      <w:r>
-        <w:rPr>
-          <w:i/>
-        </w:rPr>
-        <w:t>Титутл</w:t>
-      </w:r>
-      <w:proofErr w:type="spellEnd"/>
-      <w:r>
-        <w:rPr>
-          <w:i/>
-        </w:rPr>
-        <w:t xml:space="preserve"> императора </w:t>
-      </w:r>
-      <w:proofErr w:type="spellStart"/>
-      <w:r>
-        <w:rPr>
-          <w:i/>
-        </w:rPr>
-        <w:t>принадлижал</w:t>
-      </w:r>
-      <w:proofErr w:type="spellEnd"/>
-      <w:r>
-        <w:rPr>
-          <w:i/>
-        </w:rPr>
-        <w:t xml:space="preserve"> дому Габсбургов до 1740 г</w:t>
-      </w:r>
-      <w:r>
-        <w:rPr>
-          <w:i/>
-        </w:rPr>
-        <w:t xml:space="preserve">ода, когда умер </w:t>
-      </w:r>
-      <w:proofErr w:type="spellStart"/>
-      <w:r>
-        <w:rPr>
-          <w:i/>
-        </w:rPr>
-        <w:t>имератор</w:t>
-      </w:r>
-      <w:proofErr w:type="spellEnd"/>
-      <w:r>
-        <w:rPr>
-          <w:i/>
-        </w:rPr>
-        <w:t xml:space="preserve"> Карл</w:t>
+      <w:r>
+        <w:t>присоеденил к Прусии часть Померании. (стр. 17, абзац 2)</w:t>
+      </w:r>
+    </w:p>
+    <w:p>
+      <w:pPr>
+        <w:pStyle w:val="a3"/>
+        <w:ind w:firstLine="0"/>
+      </w:pPr>
+    </w:p>
+    <w:p>
+      <w:pPr>
+        <w:pStyle w:val="a3"/>
+        <w:ind w:firstLine="0"/>
+        <w:rPr>
+          <w:i/>
+        </w:rPr>
+      </w:pPr>
+      <w:r>
+        <w:rPr>
+          <w:i/>
+        </w:rPr>
+        <w:t>“Титутл императора принадлижал дому Габсбургов до 1740 г</w:t>
+      </w:r>
+      <w:r>
+        <w:rPr>
+          <w:i/>
+        </w:rPr>
+        <w:t>ода, когда умер имератор Карл</w:t>
       </w:r>
       <w:r>
         <w:rPr>
@@ -177,21 +114,7 @@
         <w:rPr>
           <w:i/>
         </w:rPr>
-        <w:t xml:space="preserve">. Его старшая дочь, Мария </w:t>
-      </w:r>
-      <w:proofErr w:type="spellStart"/>
-      <w:r>
-        <w:rPr>
-          <w:i/>
-        </w:rPr>
-        <w:t>Терезия</w:t>
-      </w:r>
-      <w:proofErr w:type="spellEnd"/>
-      <w:r>
-        <w:rPr>
-          <w:i/>
-        </w:rPr>
-        <w:t>, не может стать императрицей</w:t>
+        <w:t>. Его старшая дочь, Мария Терезия, не может стать императрицей</w:t>
       </w:r>
       <w:r>
         <w:rPr>
@@ -281,21 +204,12 @@
       <w:r>
         <w:t xml:space="preserve">. </w:t>
       </w:r>
-      <w:proofErr w:type="spellStart"/>
-      <w:r>
-        <w:rPr>
-          <w:b/>
-          <w:i/>
-        </w:rPr>
-        <w:t>Береславлький</w:t>
-      </w:r>
-      <w:proofErr w:type="spellEnd"/>
-      <w:r>
-        <w:rPr>
-          <w:b/>
-          <w:i/>
-        </w:rPr>
-        <w:t xml:space="preserve"> договор</w:t>
+      <w:r>
+        <w:rPr>
+          <w:b/>
+          <w:i/>
+        </w:rPr>
+        <w:t>Береславлький договор</w:t>
       </w:r>
       <w:r>
         <w:t xml:space="preserve"> (</w:t>
@@ -308,21 +222,8 @@
         <w:t>1742 г.</w:t>
       </w:r>
       <w:r>
-        <w:t xml:space="preserve">), </w:t>
-      </w:r>
-      <w:proofErr w:type="spellStart"/>
-      <w:r>
-        <w:t>зкрепление</w:t>
-      </w:r>
-      <w:proofErr w:type="spellEnd"/>
-      <w:r>
-        <w:t xml:space="preserve"> Силезии за </w:t>
-      </w:r>
-      <w:proofErr w:type="spellStart"/>
-      <w:r>
-        <w:t>Прусией</w:t>
-      </w:r>
-      <w:proofErr w:type="spellEnd"/>
+        <w:t>), зкрепление Силезии за Прусией</w:t>
+      </w:r>
     </w:p>
     <w:p>
       <w:pPr>
@@ -458,11 +359,9 @@
           <w:lang w:val="en-US"/>
         </w:rPr>
       </w:pPr>
-      <w:proofErr w:type="spellStart"/>
       <w:r>
         <w:t>Стр</w:t>
       </w:r>
-      <w:proofErr w:type="spellEnd"/>
       <w:r>
         <w:rPr>
           <w:lang w:val="en-US"/>
@@ -506,57 +405,43 @@
         <w:rPr>
           <w:lang w:val="en-US"/>
         </w:rPr>
-        <w:t xml:space="preserve">«Reveries </w:t>
-      </w:r>
-      <w:proofErr w:type="spellStart"/>
-      <w:r>
-        <w:rPr>
+        <w:t>«Reveries politiques» (</w:t>
+      </w:r>
+      <w:r>
+        <w:rPr>
+          <w:i/>
+          <w:u w:val="single"/>
           <w:lang w:val="en-US"/>
         </w:rPr>
-        <w:t>politiques</w:t>
-      </w:r>
-      <w:proofErr w:type="spellEnd"/>
-      <w:r>
-        <w:rPr>
+        <w:t xml:space="preserve">1752 </w:t>
+      </w:r>
+      <w:r>
+        <w:rPr>
+          <w:i/>
+          <w:u w:val="single"/>
+        </w:rPr>
+        <w:t>г</w:t>
+      </w:r>
+      <w:r>
+        <w:rPr>
+          <w:i/>
+          <w:u w:val="single"/>
           <w:lang w:val="en-US"/>
         </w:rPr>
-        <w:t>» (</w:t>
-      </w:r>
-      <w:r>
-        <w:rPr>
-          <w:i/>
-          <w:u w:val="single"/>
+        <w:t>.</w:t>
+      </w:r>
+      <w:r>
+        <w:rPr>
           <w:lang w:val="en-US"/>
         </w:rPr>
-        <w:t xml:space="preserve">1752 </w:t>
-      </w:r>
-      <w:r>
-        <w:rPr>
-          <w:i/>
-          <w:u w:val="single"/>
-        </w:rPr>
-        <w:t>г</w:t>
-      </w:r>
-      <w:r>
-        <w:rPr>
-          <w:i/>
-          <w:u w:val="single"/>
+        <w:t>)</w:t>
+      </w:r>
+      <w:r>
+        <w:rPr>
           <w:lang w:val="en-US"/>
         </w:rPr>
-        <w:t>.</w:t>
-      </w:r>
-      <w:r>
-        <w:rPr>
-          <w:lang w:val="en-US"/>
-        </w:rPr>
         <w:t>)</w:t>
       </w:r>
-      <w:r>
-        <w:rPr>
-          <w:lang w:val="en-US"/>
-        </w:rPr>
-        <w:t>)</w:t>
-      </w:r>
     </w:p>
     <w:p>
       <w:pPr>
@@ -591,13 +476,8 @@
         <w:t>Россия</w:t>
       </w:r>
       <w:r>
-        <w:t xml:space="preserve"> выступает против </w:t>
-      </w:r>
-      <w:proofErr w:type="spellStart"/>
-      <w:r>
-        <w:t>Прусси</w:t>
-      </w:r>
-      <w:proofErr w:type="spellEnd"/>
+        <w:t xml:space="preserve"> выступает против Прусси</w:t>
+      </w:r>
     </w:p>
     <w:p>
       <w:pPr>
@@ -652,23 +532,7 @@
         <w:ind w:firstLine="0"/>
       </w:pPr>
       <w:r>
-        <w:t xml:space="preserve">Стр.17, абзац 3 – Пруссия напала на Австрию, нарушив </w:t>
-      </w:r>
-      <w:proofErr w:type="spellStart"/>
-      <w:r>
-        <w:t>Берславский</w:t>
-      </w:r>
-      <w:proofErr w:type="spellEnd"/>
-      <w:r>
-        <w:t xml:space="preserve"> договор, мечтая о </w:t>
-      </w:r>
-      <w:proofErr w:type="spellStart"/>
-      <w:r>
-        <w:t>присоеденении</w:t>
-      </w:r>
-      <w:proofErr w:type="spellEnd"/>
-      <w:r>
-        <w:t xml:space="preserve"> части Богемии. </w:t>
+        <w:t xml:space="preserve">Стр.17, абзац 3 – Пруссия напала на Австрию, нарушив Берславский договор, мечтая о присоеденении части Богемии. </w:t>
       </w:r>
       <w:r>
         <w:rPr>
@@ -881,33 +745,8 @@
           <w:b/>
           <w:i/>
         </w:rPr>
-        <w:t xml:space="preserve">, </w:t>
-      </w:r>
-      <w:proofErr w:type="spellStart"/>
-      <w:r>
-        <w:rPr>
-          <w:b/>
-          <w:i/>
-        </w:rPr>
-        <w:t>Английей</w:t>
-      </w:r>
-      <w:proofErr w:type="spellEnd"/>
-      <w:r>
-        <w:rPr>
-          <w:b/>
-          <w:i/>
-        </w:rPr>
-        <w:t xml:space="preserve"> и </w:t>
-      </w:r>
-      <w:proofErr w:type="spellStart"/>
-      <w:r>
-        <w:rPr>
-          <w:b/>
-          <w:i/>
-        </w:rPr>
-        <w:t>Голандией</w:t>
-      </w:r>
-      <w:proofErr w:type="spellEnd"/>
+        <w:t>, Английей и Голандией</w:t>
+      </w:r>
       <w:r>
         <w:t xml:space="preserve"> (</w:t>
       </w:r>
@@ -970,15 +809,7 @@
         <w:t>России</w:t>
       </w:r>
       <w:r>
-        <w:t xml:space="preserve"> и Австрии, попытка Пруссии </w:t>
-      </w:r>
-      <w:proofErr w:type="spellStart"/>
-      <w:r>
-        <w:t>привлеч</w:t>
-      </w:r>
-      <w:proofErr w:type="spellEnd"/>
-      <w:r>
-        <w:t xml:space="preserve"> </w:t>
+        <w:t xml:space="preserve"> и Австрии, попытка Пруссии привлеч </w:t>
       </w:r>
       <w:r>
         <w:rPr>
@@ -1024,15 +855,7 @@
         <w:ind w:firstLine="0"/>
       </w:pPr>
       <w:r>
-        <w:t xml:space="preserve">Стр.19, абзац 4 – ситуация между </w:t>
-      </w:r>
-      <w:proofErr w:type="spellStart"/>
-      <w:r>
-        <w:t>Прусией</w:t>
-      </w:r>
-      <w:proofErr w:type="spellEnd"/>
-      <w:r>
-        <w:t xml:space="preserve"> и Россией накаляется (</w:t>
+        <w:t>Стр.19, абзац 4 – ситуация между Прусией и Россией накаляется (</w:t>
       </w:r>
       <w:r>
         <w:rPr>
@@ -1051,48 +874,16 @@
         <w:ind w:firstLine="0"/>
       </w:pPr>
       <w:r>
-        <w:t xml:space="preserve">Стр.19, абзац 5 – Англия </w:t>
-      </w:r>
-      <w:proofErr w:type="spellStart"/>
-      <w:r>
-        <w:t>присоедениялась</w:t>
-      </w:r>
-      <w:proofErr w:type="spellEnd"/>
-      <w:r>
-        <w:t xml:space="preserve"> к русско-австрийскому </w:t>
-      </w:r>
-      <w:proofErr w:type="spellStart"/>
-      <w:r>
-        <w:t>договороу</w:t>
-      </w:r>
-      <w:proofErr w:type="spellEnd"/>
-      <w:r>
-        <w:t xml:space="preserve"> 1746 г., </w:t>
-      </w:r>
-      <w:proofErr w:type="gramStart"/>
-      <w:r>
-        <w:t>В</w:t>
-      </w:r>
-      <w:proofErr w:type="gramEnd"/>
-      <w:r>
-        <w:t xml:space="preserve"> конце 1752 г. Фридрих начал мобилизацию.</w:t>
-      </w:r>
-    </w:p>
-    <w:p>
-      <w:pPr>
-        <w:pStyle w:val="a3"/>
-        <w:ind w:firstLine="0"/>
-      </w:pPr>
-      <w:r>
-        <w:t xml:space="preserve">Стр.19-20, абзац 6-1 – опасность усиление Пруссии, </w:t>
-      </w:r>
-      <w:proofErr w:type="spellStart"/>
-      <w:r>
-        <w:t>субсидная</w:t>
-      </w:r>
-      <w:proofErr w:type="spellEnd"/>
-      <w:r>
-        <w:t xml:space="preserve"> конвенция между </w:t>
+        <w:t>Стр.19, абзац 5 – Англия присоедениялась к русско-австрийскому договороу 1746 г., В конце 1752 г. Фридрих начал мобилизацию.</w:t>
+      </w:r>
+    </w:p>
+    <w:p>
+      <w:pPr>
+        <w:pStyle w:val="a3"/>
+        <w:ind w:firstLine="0"/>
+      </w:pPr>
+      <w:r>
+        <w:t xml:space="preserve">Стр.19-20, абзац 6-1 – опасность усиление Пруссии, субсидная конвенция между </w:t>
       </w:r>
       <w:r>
         <w:rPr>
@@ -1206,15 +997,7 @@
         <w:ind w:firstLine="0"/>
       </w:pPr>
       <w:r>
-        <w:t xml:space="preserve">Стр.21, 1 абзац – </w:t>
-      </w:r>
-      <w:proofErr w:type="spellStart"/>
-      <w:r>
-        <w:t>подчеркивание</w:t>
-      </w:r>
-      <w:proofErr w:type="spellEnd"/>
-      <w:r>
-        <w:t xml:space="preserve"> дружбы Англии к Пруссии</w:t>
+        <w:t>Стр.21, 1 абзац – подчеркивание дружбы Англии к Пруссии</w:t>
       </w:r>
     </w:p>
     <w:p>
@@ -1253,15 +1036,7 @@
       </w:pPr>
       <w:r>
         <w:lastRenderedPageBreak/>
-        <w:t xml:space="preserve">Стр.21, 3 абзац – союз </w:t>
-      </w:r>
-      <w:proofErr w:type="spellStart"/>
-      <w:r>
-        <w:t>Прусси</w:t>
-      </w:r>
-      <w:proofErr w:type="spellEnd"/>
-      <w:r>
-        <w:t xml:space="preserve"> с Англией, для первой имел много выгоды, и мог связать руки </w:t>
+        <w:t xml:space="preserve">Стр.21, 3 абзац – союз Прусси с Англией, для первой имел много выгоды, и мог связать руки </w:t>
       </w:r>
       <w:r>
         <w:rPr>
@@ -1315,13 +1090,8 @@
         <w:t>16 января 1756 г.</w:t>
       </w:r>
       <w:r>
-        <w:t xml:space="preserve"> между Англией и </w:t>
-      </w:r>
-      <w:proofErr w:type="spellStart"/>
-      <w:r>
-        <w:t>Прусией</w:t>
-      </w:r>
-      <w:proofErr w:type="spellEnd"/>
+        <w:t xml:space="preserve"> между Англией и Прусией</w:t>
+      </w:r>
     </w:p>
     <w:p>
       <w:pPr>
@@ -1371,49 +1141,25 @@
         <w:ind w:firstLine="0"/>
       </w:pPr>
       <w:r>
-        <w:t xml:space="preserve">Стр.22, 3 абзац – выгоды </w:t>
-      </w:r>
-      <w:proofErr w:type="spellStart"/>
-      <w:r>
-        <w:t>Английско-Пруссокй</w:t>
-      </w:r>
-      <w:proofErr w:type="spellEnd"/>
-      <w:r>
-        <w:t xml:space="preserve"> конвенции должна была пожать только Англия</w:t>
-      </w:r>
-    </w:p>
-    <w:p>
-      <w:pPr>
-        <w:pStyle w:val="a3"/>
-        <w:ind w:firstLine="0"/>
-      </w:pPr>
-      <w:r>
-        <w:t xml:space="preserve">Стр.22, 4 абзац – цели Пруссии Англию </w:t>
-      </w:r>
-      <w:proofErr w:type="spellStart"/>
-      <w:r>
-        <w:t>интерисовали</w:t>
-      </w:r>
-      <w:proofErr w:type="spellEnd"/>
-      <w:r>
-        <w:t xml:space="preserve"> меньше всего</w:t>
-      </w:r>
-    </w:p>
-    <w:p>
-      <w:pPr>
-        <w:pStyle w:val="a3"/>
-        <w:ind w:firstLine="0"/>
-      </w:pPr>
-      <w:r>
-        <w:t xml:space="preserve">Стр.22, 5 абзац – Вестминстерская </w:t>
-      </w:r>
-      <w:proofErr w:type="spellStart"/>
-      <w:r>
-        <w:t>конценция</w:t>
-      </w:r>
-      <w:proofErr w:type="spellEnd"/>
-      <w:r>
-        <w:t xml:space="preserve"> сделала войну России, Франции, Австрии против Англии и Пруссии неизбежной. В </w:t>
+        <w:t>Стр.22, 3 абзац – выгоды Английско-Пруссокй конвенции должна была пожать только Англия</w:t>
+      </w:r>
+    </w:p>
+    <w:p>
+      <w:pPr>
+        <w:pStyle w:val="a3"/>
+        <w:ind w:firstLine="0"/>
+      </w:pPr>
+      <w:r>
+        <w:t>Стр.22, 4 абзац – цели Пруссии Англию интерисовали меньше всего</w:t>
+      </w:r>
+    </w:p>
+    <w:p>
+      <w:pPr>
+        <w:pStyle w:val="a3"/>
+        <w:ind w:firstLine="0"/>
+      </w:pPr>
+      <w:r>
+        <w:t xml:space="preserve">Стр.22, 5 абзац – Вестминстерская конценция сделала войну России, Франции, Австрии против Англии и Пруссии неизбежной. В </w:t>
       </w:r>
       <w:r>
         <w:rPr>
@@ -1469,21 +1215,7 @@
         <w:rPr>
           <w:b/>
         </w:rPr>
-        <w:t xml:space="preserve">Противопрусская коалиция и </w:t>
-      </w:r>
-      <w:proofErr w:type="spellStart"/>
-      <w:r>
-        <w:rPr>
-          <w:b/>
-        </w:rPr>
-        <w:t>ее</w:t>
-      </w:r>
-      <w:proofErr w:type="spellEnd"/>
-      <w:r>
-        <w:rPr>
-          <w:b/>
-        </w:rPr>
-        <w:t xml:space="preserve"> внутренние противоречия. Финансы я военная промышленность России. Нападение Пруссии на Саксонию. Начало войны.</w:t>
+        <w:t>Противопрусская коалиция и ее внутренние противоречия. Финансы я военная промышленность России. Нападение Пруссии на Саксонию. Начало войны.</w:t>
       </w:r>
     </w:p>
     <w:p>
@@ -1574,40 +1306,16 @@
         <w:t>России</w:t>
       </w:r>
       <w:r>
-        <w:t xml:space="preserve">, </w:t>
-      </w:r>
-      <w:proofErr w:type="spellStart"/>
-      <w:r>
-        <w:t>изьятие</w:t>
-      </w:r>
-      <w:proofErr w:type="spellEnd"/>
-      <w:r>
-        <w:t xml:space="preserve"> </w:t>
-      </w:r>
-      <w:proofErr w:type="spellStart"/>
-      <w:r>
-        <w:t>серебренных</w:t>
-      </w:r>
-      <w:proofErr w:type="spellEnd"/>
-      <w:r>
-        <w:t xml:space="preserve"> и золотых монет из обращения и последующая инфляция денег </w:t>
-      </w:r>
-    </w:p>
-    <w:p>
-      <w:pPr>
-        <w:pStyle w:val="a3"/>
-        <w:ind w:firstLine="0"/>
-      </w:pPr>
-      <w:r>
-        <w:t xml:space="preserve">Стр. 27 -  сложности в </w:t>
-      </w:r>
-      <w:proofErr w:type="spellStart"/>
-      <w:r>
-        <w:t>содеражнии</w:t>
-      </w:r>
-      <w:proofErr w:type="spellEnd"/>
-      <w:r>
-        <w:t xml:space="preserve"> </w:t>
+        <w:t xml:space="preserve">, изьятие серебренных и золотых монет из обращения и последующая инфляция денег </w:t>
+      </w:r>
+    </w:p>
+    <w:p>
+      <w:pPr>
+        <w:pStyle w:val="a3"/>
+        <w:ind w:firstLine="0"/>
+      </w:pPr>
+      <w:r>
+        <w:t xml:space="preserve">Стр. 27 -  сложности в содеражнии </w:t>
       </w:r>
       <w:r>
         <w:rPr>
@@ -1634,15 +1342,7 @@
         <w:t>Россия</w:t>
       </w:r>
       <w:r>
-        <w:t xml:space="preserve">. </w:t>
-      </w:r>
-      <w:proofErr w:type="spellStart"/>
-      <w:r>
-        <w:t>Хорошое</w:t>
-      </w:r>
-      <w:proofErr w:type="spellEnd"/>
-      <w:r>
-        <w:t xml:space="preserve"> состояние оружейного и артиллерийского производства в </w:t>
+        <w:t xml:space="preserve">. Хорошое состояние оружейного и артиллерийского производства в </w:t>
       </w:r>
       <w:r>
         <w:rPr>
@@ -1657,15 +1357,7 @@
         <w:ind w:firstLine="0"/>
       </w:pPr>
       <w:r>
-        <w:t xml:space="preserve">Стр. 29 – Подготовка российской армии к войне с Пруссией. Оборон. союз с Францией, </w:t>
-      </w:r>
-      <w:proofErr w:type="spellStart"/>
-      <w:r>
-        <w:t>присоеденение</w:t>
-      </w:r>
-      <w:proofErr w:type="spellEnd"/>
-      <w:r>
-        <w:t xml:space="preserve"> </w:t>
+        <w:t xml:space="preserve">Стр. 29 – Подготовка российской армии к войне с Пруссией. Оборон. союз с Францией, присоеденение </w:t>
       </w:r>
       <w:r>
         <w:rPr>
@@ -1676,21 +1368,12 @@
       <w:r>
         <w:t xml:space="preserve"> к </w:t>
       </w:r>
-      <w:proofErr w:type="spellStart"/>
-      <w:r>
-        <w:rPr>
-          <w:b/>
-          <w:i/>
-        </w:rPr>
-        <w:t>Версалькому</w:t>
-      </w:r>
-      <w:proofErr w:type="spellEnd"/>
-      <w:r>
-        <w:rPr>
-          <w:b/>
-          <w:i/>
-        </w:rPr>
-        <w:t xml:space="preserve"> договору</w:t>
+      <w:r>
+        <w:rPr>
+          <w:b/>
+          <w:i/>
+        </w:rPr>
+        <w:t>Версалькому договору</w:t>
       </w:r>
       <w:r>
         <w:t xml:space="preserve"> в начале </w:t>
@@ -1722,48 +1405,16 @@
         <w:t>1756 г.</w:t>
       </w:r>
       <w:r>
-        <w:t xml:space="preserve">, подготовка </w:t>
-      </w:r>
-      <w:proofErr w:type="spellStart"/>
-      <w:r>
-        <w:t>нападиния</w:t>
-      </w:r>
-      <w:proofErr w:type="spellEnd"/>
-      <w:r>
-        <w:t xml:space="preserve"> Пруссии на Австрию. Запросы Фридриха Австрии</w:t>
-      </w:r>
-    </w:p>
-    <w:p>
-      <w:pPr>
-        <w:pStyle w:val="a3"/>
-        <w:ind w:firstLine="0"/>
-      </w:pPr>
-      <w:r>
-        <w:t>Стр. 31 – нападение Фридриха на Саксонию, переговоры с Марией-</w:t>
-      </w:r>
-      <w:proofErr w:type="spellStart"/>
-      <w:r>
-        <w:t>Терезией</w:t>
-      </w:r>
-      <w:proofErr w:type="spellEnd"/>
-      <w:r>
-        <w:t xml:space="preserve">, сдача (сдался) </w:t>
-      </w:r>
-      <w:proofErr w:type="spellStart"/>
-      <w:r>
-        <w:t>Августва</w:t>
-      </w:r>
-      <w:proofErr w:type="spellEnd"/>
-      <w:r>
-        <w:t xml:space="preserve">, короля Саксонии и его отказ Фридриху воевать против Австрии. Первое </w:t>
-      </w:r>
-      <w:proofErr w:type="spellStart"/>
-      <w:r>
-        <w:t>столконовение</w:t>
-      </w:r>
-      <w:proofErr w:type="spellEnd"/>
-      <w:r>
-        <w:t xml:space="preserve"> 1 октября под Лобозицем</w:t>
+        <w:t>, подготовка нападиния Пруссии на Австрию. Запросы Фридриха Австрии</w:t>
+      </w:r>
+    </w:p>
+    <w:p>
+      <w:pPr>
+        <w:pStyle w:val="a3"/>
+        <w:ind w:firstLine="0"/>
+      </w:pPr>
+      <w:r>
+        <w:t>Стр. 31 – нападение Фридриха на Саксонию, переговоры с Марией-Терезией, сдача (сдался) Августва, короля Саксонии и его отказ Фридриху воевать против Австрии. Первое столконовение 1 октября под Лобозицем</w:t>
       </w:r>
     </w:p>
     <w:p>
@@ -1781,15 +1432,7 @@
         <w:t>Россия</w:t>
       </w:r>
       <w:r>
-        <w:t xml:space="preserve"> не может представить армию для защиты Саксонии. Фридрих считает свои </w:t>
-      </w:r>
-      <w:proofErr w:type="spellStart"/>
-      <w:r>
-        <w:t>действя</w:t>
-      </w:r>
-      <w:proofErr w:type="spellEnd"/>
-      <w:r>
-        <w:t xml:space="preserve"> мерами обороны.</w:t>
+        <w:t xml:space="preserve"> не может представить армию для защиты Саксонии. Фридрих считает свои действя мерами обороны.</w:t>
       </w:r>
     </w:p>
     <w:p>
@@ -1827,39 +1470,17 @@
           <w:b/>
         </w:rPr>
       </w:pPr>
-      <w:proofErr w:type="spellStart"/>
-      <w:r>
-        <w:rPr>
-          <w:b/>
-        </w:rPr>
-        <w:t>Противопрусские</w:t>
-      </w:r>
-      <w:proofErr w:type="spellEnd"/>
-      <w:r>
-        <w:rPr>
-          <w:b/>
-        </w:rPr>
-        <w:t xml:space="preserve"> и </w:t>
-      </w:r>
-      <w:proofErr w:type="spellStart"/>
-      <w:r>
-        <w:rPr>
-          <w:b/>
-        </w:rPr>
-        <w:t>пруссофи</w:t>
-      </w:r>
-      <w:r>
-        <w:rPr>
-          <w:b/>
-        </w:rPr>
-        <w:t>льекпе</w:t>
-      </w:r>
-      <w:proofErr w:type="spellEnd"/>
-      <w:r>
-        <w:rPr>
-          <w:b/>
-        </w:rPr>
-        <w:t xml:space="preserve"> тенденции в правящих петербургских кругах</w:t>
+      <w:r>
+        <w:rPr>
+          <w:b/>
+        </w:rPr>
+        <w:t>Противопрусские и пруссофи</w:t>
+      </w:r>
+      <w:r>
+        <w:rPr>
+          <w:b/>
+        </w:rPr>
+        <w:t>льекпе тенденции в правящих петербургских кругах</w:t>
       </w:r>
     </w:p>
     <w:p>
@@ -1892,13 +1513,8 @@
         <w:t>Стр. 35 -</w:t>
       </w:r>
       <w:r>
-        <w:t xml:space="preserve"> восстания крестьян, политика </w:t>
-      </w:r>
-      <w:proofErr w:type="spellStart"/>
-      <w:r>
-        <w:t>Елизоветы</w:t>
-      </w:r>
-      <w:proofErr w:type="spellEnd"/>
+        <w:t xml:space="preserve"> восстания крестьян, политика Елизоветы</w:t>
+      </w:r>
     </w:p>
     <w:p>
       <w:pPr>
@@ -1909,15 +1525,7 @@
         <w:t>Стр. 36 -</w:t>
       </w:r>
       <w:r>
-        <w:t xml:space="preserve"> болезнь </w:t>
-      </w:r>
-      <w:proofErr w:type="spellStart"/>
-      <w:r>
-        <w:t>Елизоветы</w:t>
-      </w:r>
-      <w:proofErr w:type="spellEnd"/>
-      <w:r>
-        <w:t xml:space="preserve">, дела во дворе и её сын Пётр </w:t>
+        <w:t xml:space="preserve"> болезнь Елизоветы, дела во дворе и её сын Пётр </w:t>
       </w:r>
       <w:r>
         <w:rPr>
@@ -1995,23 +1603,7 @@
         <w:t>Стр. 39 -</w:t>
       </w:r>
       <w:r>
-        <w:t xml:space="preserve"> Принцесса София-</w:t>
-      </w:r>
-      <w:proofErr w:type="spellStart"/>
-      <w:r>
-        <w:t>Вредерика</w:t>
-      </w:r>
-      <w:proofErr w:type="spellEnd"/>
-      <w:r>
-        <w:t xml:space="preserve">, её </w:t>
-      </w:r>
-      <w:proofErr w:type="spellStart"/>
-      <w:r>
-        <w:t>шпионизм</w:t>
-      </w:r>
-      <w:proofErr w:type="spellEnd"/>
-      <w:r>
-        <w:t xml:space="preserve"> по планам Фридриха</w:t>
+        <w:t xml:space="preserve"> Принцесса София-Вредерика, её шпионизм по планам Фридриха</w:t>
       </w:r>
     </w:p>
     <w:p>
@@ -2021,15 +1613,7 @@
       </w:pPr>
       <w:r>
         <w:lastRenderedPageBreak/>
-        <w:t xml:space="preserve">Стр. 40 – София приняла Православие и теперь её </w:t>
-      </w:r>
-      <w:proofErr w:type="spellStart"/>
-      <w:r>
-        <w:t>завут</w:t>
-      </w:r>
-      <w:proofErr w:type="spellEnd"/>
-      <w:r>
-        <w:t xml:space="preserve"> Екатерина и вышла за муж за Петра </w:t>
+        <w:t xml:space="preserve">Стр. 40 – София приняла Православие и теперь её завут Екатерина и вышла за муж за Петра </w:t>
       </w:r>
       <w:r>
         <w:rPr>
@@ -2056,23 +1640,7 @@
         <w:ind w:firstLine="0"/>
       </w:pPr>
       <w:r>
-        <w:t xml:space="preserve">Стр. 42 – слова Петра </w:t>
-      </w:r>
-      <w:proofErr w:type="spellStart"/>
-      <w:r>
-        <w:t>Конфернеции</w:t>
-      </w:r>
-      <w:proofErr w:type="spellEnd"/>
-      <w:r>
-        <w:t xml:space="preserve"> армии, донос об травлении Петром </w:t>
-      </w:r>
-      <w:proofErr w:type="spellStart"/>
-      <w:r>
-        <w:t>Елизоветы</w:t>
-      </w:r>
-      <w:proofErr w:type="spellEnd"/>
-      <w:r>
-        <w:t>, выслушивание слуги Петром</w:t>
+        <w:t>Стр. 42 – слова Петра Конфернеции армии, донос об травлении Петром Елизоветы, выслушивание слуги Петром</w:t>
       </w:r>
     </w:p>
     <w:p>
@@ -2093,15 +1661,7 @@
         <w:ind w:firstLine="0"/>
       </w:pPr>
       <w:r>
-        <w:t xml:space="preserve">Стр. 44 – про Апраксина, </w:t>
-      </w:r>
-      <w:proofErr w:type="spellStart"/>
-      <w:r>
-        <w:t>главнокомандуещего</w:t>
-      </w:r>
-      <w:proofErr w:type="spellEnd"/>
-      <w:r>
-        <w:t xml:space="preserve"> армией и генерала-фельдмаршала</w:t>
+        <w:t>Стр. 44 – про Апраксина, главнокомандуещего армией и генерала-фельдмаршала</w:t>
       </w:r>
     </w:p>
     <w:p>
@@ -2149,27 +1709,13 @@
         <w:rPr>
           <w:b/>
         </w:rPr>
-        <w:t xml:space="preserve">ствиями армий и стратегические </w:t>
-      </w:r>
-      <w:proofErr w:type="spellStart"/>
-      <w:r>
-        <w:rPr>
-          <w:b/>
-        </w:rPr>
-        <w:t>п</w:t>
-      </w:r>
-      <w:r>
-        <w:rPr>
-          <w:b/>
-        </w:rPr>
-        <w:t>рипцины</w:t>
-      </w:r>
-      <w:proofErr w:type="spellEnd"/>
-      <w:r>
-        <w:rPr>
-          <w:b/>
-        </w:rPr>
-        <w:t xml:space="preserve"> времени Семилетней войны. Прусская секретная служба. Военные </w:t>
+        <w:t>ствиями армий и стратегические п</w:t>
+      </w:r>
+      <w:r>
+        <w:rPr>
+          <w:b/>
+        </w:rPr>
+        <w:t xml:space="preserve">рипцины времени Семилетней войны. Прусская секретная служба. Военные </w:t>
       </w:r>
       <w:r>
         <w:rPr>
@@ -2204,13 +1750,8 @@
       <w:r>
         <w:t xml:space="preserve"> </w:t>
       </w:r>
-      <w:proofErr w:type="spellStart"/>
-      <w:r>
-        <w:t>ограничеснность</w:t>
-      </w:r>
-      <w:proofErr w:type="spellEnd"/>
-      <w:r>
-        <w:t xml:space="preserve"> генералов армий</w:t>
+      <w:r>
+        <w:t>ограничеснность генералов армий</w:t>
       </w:r>
     </w:p>
     <w:p>
@@ -2231,15 +1772,7 @@
         <w:t>Стр. 53 –</w:t>
       </w:r>
       <w:r>
-        <w:t xml:space="preserve"> </w:t>
-      </w:r>
-      <w:proofErr w:type="spellStart"/>
-      <w:r>
-        <w:t>количесво</w:t>
-      </w:r>
-      <w:proofErr w:type="spellEnd"/>
-      <w:r>
-        <w:t xml:space="preserve"> войск </w:t>
+        <w:t xml:space="preserve"> количесво войск </w:t>
       </w:r>
       <w:r>
         <w:t>армий</w:t>
@@ -2275,21 +1808,7 @@
         <w:rPr>
           <w:b/>
         </w:rPr>
-        <w:t xml:space="preserve"> </w:t>
-      </w:r>
-      <w:proofErr w:type="spellStart"/>
-      <w:r>
-        <w:rPr>
-          <w:b/>
-        </w:rPr>
-        <w:t>Воонные</w:t>
-      </w:r>
-      <w:proofErr w:type="spellEnd"/>
-      <w:r>
-        <w:rPr>
-          <w:b/>
-        </w:rPr>
-        <w:t xml:space="preserve"> силы России</w:t>
+        <w:t xml:space="preserve"> Воонные силы России</w:t>
       </w:r>
     </w:p>
     <w:p>
@@ -2400,23 +1919,7 @@
         <w:t>11 января 1757 г.</w:t>
       </w:r>
       <w:r>
-        <w:t xml:space="preserve"> Австрия и Франция подтвердили его. (</w:t>
-      </w:r>
-      <w:proofErr w:type="spellStart"/>
-      <w:r>
-        <w:t>австрия</w:t>
-      </w:r>
-      <w:proofErr w:type="spellEnd"/>
-      <w:r>
-        <w:t xml:space="preserve"> просит немедленно выдвигаться, ведь зимой двигаться по </w:t>
-      </w:r>
-      <w:proofErr w:type="spellStart"/>
-      <w:r>
-        <w:t>замёршим</w:t>
-      </w:r>
-      <w:proofErr w:type="spellEnd"/>
-      <w:r>
-        <w:t xml:space="preserve"> болотам и топям будет легче)</w:t>
+        <w:t xml:space="preserve"> Австрия и Франция подтвердили его. (австрия просит немедленно выдвигаться, ведь зимой двигаться по замёршим болотам и топям будет легче)</w:t>
       </w:r>
     </w:p>
     <w:p>
@@ -2439,47 +1942,165 @@
         <w:t>10 января 1757 г.</w:t>
       </w:r>
       <w:r>
-        <w:t xml:space="preserve"> он признался об критическом положении </w:t>
-      </w:r>
-      <w:proofErr w:type="spellStart"/>
-      <w:r>
-        <w:t>Прусии</w:t>
-      </w:r>
-      <w:proofErr w:type="spellEnd"/>
-      <w:r>
-        <w:t xml:space="preserve">. Между Россией и Австрией </w:t>
-      </w:r>
-      <w:r>
-        <w:rPr>
-          <w:i/>
-          <w:u w:val="single"/>
-        </w:rPr>
-        <w:t xml:space="preserve">2 </w:t>
-      </w:r>
-      <w:proofErr w:type="spellStart"/>
-      <w:r>
-        <w:rPr>
-          <w:i/>
-          <w:u w:val="single"/>
-        </w:rPr>
-        <w:t>феврала</w:t>
-      </w:r>
-      <w:proofErr w:type="spellEnd"/>
-      <w:r>
-        <w:rPr>
-          <w:i/>
-          <w:u w:val="single"/>
-        </w:rPr>
-        <w:t xml:space="preserve"> 1757 г.</w:t>
-      </w:r>
-      <w:r>
-        <w:t xml:space="preserve"> подписана </w:t>
-      </w:r>
-      <w:proofErr w:type="spellStart"/>
-      <w:r>
-        <w:t>коненция</w:t>
-      </w:r>
-      <w:proofErr w:type="spellEnd"/>
+        <w:t xml:space="preserve"> он признался об критическом положении Прусии. Между Россией и Австрией </w:t>
+      </w:r>
+      <w:r>
+        <w:rPr>
+          <w:i/>
+          <w:u w:val="single"/>
+        </w:rPr>
+        <w:t>2 феврала 1757 г.</w:t>
+      </w:r>
+      <w:r>
+        <w:t xml:space="preserve"> подписана коненция.</w:t>
+      </w:r>
+    </w:p>
+    <w:p>
+      <w:pPr>
+        <w:pStyle w:val="a3"/>
+        <w:ind w:firstLine="0"/>
+      </w:pPr>
+      <w:r>
+        <w:t xml:space="preserve">Стр. 93 – подробности конвенции </w:t>
+      </w:r>
+      <w:r>
+        <w:rPr>
+          <w:i/>
+          <w:u w:val="single"/>
+        </w:rPr>
+        <w:t>1757 г.</w:t>
+      </w:r>
+      <w:r>
+        <w:t xml:space="preserve"> и описание характера Петра </w:t>
+      </w:r>
+      <w:r>
+        <w:rPr>
+          <w:lang w:val="en-US"/>
+        </w:rPr>
+        <w:t>III</w:t>
+      </w:r>
+    </w:p>
+    <w:p>
+      <w:pPr>
+        <w:pStyle w:val="a3"/>
+        <w:ind w:firstLine="0"/>
+        <w:rPr>
+          <w:i/>
+          <w:u w:val="single"/>
+        </w:rPr>
+      </w:pPr>
+      <w:r>
+        <w:t xml:space="preserve">Стр. 95 – план наступления Апраксина, основные положения которого были приняты </w:t>
+      </w:r>
+      <w:r>
+        <w:rPr>
+          <w:i/>
+          <w:u w:val="single"/>
+        </w:rPr>
+        <w:t>3 февраля 1757 г.</w:t>
+      </w:r>
+    </w:p>
+    <w:p>
+      <w:pPr>
+        <w:pStyle w:val="a3"/>
+        <w:ind w:firstLine="0"/>
+        <w:rPr>
+          <w:i/>
+          <w:u w:val="single"/>
+        </w:rPr>
+      </w:pPr>
+      <w:r>
+        <w:t xml:space="preserve">Стр. 96 – нападеение Фридриха на </w:t>
+      </w:r>
+      <w:r>
+        <w:t xml:space="preserve">Богению в </w:t>
+      </w:r>
+      <w:r>
+        <w:rPr>
+          <w:i/>
+          <w:u w:val="single"/>
+        </w:rPr>
+        <w:t>1757 г.</w:t>
+      </w:r>
+    </w:p>
+    <w:p>
+      <w:pPr>
+        <w:pStyle w:val="a3"/>
+        <w:ind w:firstLine="0"/>
+      </w:pPr>
+      <w:r>
+        <w:t>(</w:t>
+      </w:r>
+      <w:r>
+        <w:t>Прага находилась в А</w:t>
+      </w:r>
+      <w:r>
+        <w:t>встрии)</w:t>
+      </w:r>
+    </w:p>
+    <w:p>
+      <w:pPr>
+        <w:pStyle w:val="a3"/>
+        <w:ind w:firstLine="0"/>
+      </w:pPr>
+      <w:r>
+        <w:t xml:space="preserve">Стр. 97 – </w:t>
+      </w:r>
+      <w:r>
+        <w:rPr>
+          <w:i/>
+          <w:u w:val="single"/>
+        </w:rPr>
+        <w:t>18 июня 1757 г.</w:t>
+      </w:r>
+      <w:r>
+        <w:t xml:space="preserve"> Фридрих потерпел поражение против армии Австрии под командыванием Дауна</w:t>
+      </w:r>
+      <w:r>
+        <w:t xml:space="preserve">. </w:t>
+      </w:r>
+      <w:r>
+        <w:rPr>
+          <w:i/>
+          <w:u w:val="single"/>
+        </w:rPr>
+        <w:t>20 июня 1757 г.</w:t>
+      </w:r>
+      <w:r>
+        <w:t xml:space="preserve"> пруссаки отступили от Австрии</w:t>
+      </w:r>
+      <w:r>
+        <w:t xml:space="preserve">. Апраксин </w:t>
+      </w:r>
+      <w:r>
+        <w:rPr>
+          <w:i/>
+          <w:u w:val="single"/>
+        </w:rPr>
+        <w:t>10 – 11 мая 1757 г.</w:t>
+      </w:r>
+      <w:r>
+        <w:t xml:space="preserve"> занял Ковно</w:t>
+      </w:r>
+    </w:p>
+    <w:p>
+      <w:pPr>
+        <w:pStyle w:val="a3"/>
+        <w:ind w:firstLine="0"/>
+      </w:pPr>
+      <w:r>
+        <w:t xml:space="preserve">Стр.98 – Фридрих получил план военных действи россии в </w:t>
+      </w:r>
+      <w:r>
+        <w:rPr>
+          <w:i/>
+          <w:u w:val="single"/>
+        </w:rPr>
+        <w:t>середине января 1757 г.</w:t>
+      </w:r>
+      <w:r>
+        <w:t>, однако он не помог, ведь военный план России поменялся</w:t>
+      </w:r>
       <w:r>
         <w:t>.</w:t>
       </w:r>
@@ -2490,121 +2111,16 @@
         <w:ind w:firstLine="0"/>
       </w:pPr>
       <w:r>
-        <w:t xml:space="preserve">Стр. 93 – подробности конвенции </w:t>
-      </w:r>
-      <w:r>
-        <w:rPr>
-          <w:i/>
-          <w:u w:val="single"/>
-        </w:rPr>
-        <w:t>1757 г.</w:t>
-      </w:r>
-      <w:r>
-        <w:t xml:space="preserve"> и описание характера Петра </w:t>
-      </w:r>
-      <w:r>
-        <w:rPr>
-          <w:lang w:val="en-US"/>
-        </w:rPr>
-        <w:t>III</w:t>
-      </w:r>
-    </w:p>
-    <w:p>
-      <w:pPr>
-        <w:pStyle w:val="a3"/>
-        <w:ind w:firstLine="0"/>
-        <w:rPr>
-          <w:i/>
-          <w:u w:val="single"/>
-        </w:rPr>
-      </w:pPr>
-      <w:r>
-        <w:t xml:space="preserve">Стр. 95 – план наступления Апраксина, основные положения которого были приняты </w:t>
-      </w:r>
-      <w:r>
-        <w:rPr>
-          <w:i/>
-          <w:u w:val="single"/>
-        </w:rPr>
-        <w:t>3 февраля 1757 г.</w:t>
-      </w:r>
-    </w:p>
-    <w:p>
-      <w:pPr>
-        <w:pStyle w:val="a3"/>
-        <w:ind w:firstLine="0"/>
-        <w:rPr>
-          <w:i/>
-          <w:u w:val="single"/>
-        </w:rPr>
-      </w:pPr>
-      <w:r>
-        <w:t xml:space="preserve">Стр. 96 – </w:t>
-      </w:r>
-      <w:proofErr w:type="spellStart"/>
-      <w:r>
-        <w:t>нападеение</w:t>
-      </w:r>
-      <w:proofErr w:type="spellEnd"/>
-      <w:r>
-        <w:t xml:space="preserve"> Фридриха на </w:t>
-      </w:r>
-      <w:proofErr w:type="spellStart"/>
-      <w:r>
-        <w:t>Богению</w:t>
-      </w:r>
-      <w:proofErr w:type="spellEnd"/>
-      <w:r>
-        <w:t xml:space="preserve"> в </w:t>
-      </w:r>
-      <w:r>
-        <w:rPr>
-          <w:i/>
-          <w:u w:val="single"/>
-        </w:rPr>
-        <w:t>1757 г.</w:t>
-      </w:r>
-    </w:p>
-    <w:p>
-      <w:pPr>
-        <w:pStyle w:val="a3"/>
-        <w:ind w:firstLine="0"/>
-      </w:pPr>
-      <w:r>
-        <w:t>(</w:t>
-      </w:r>
-      <w:r>
-        <w:t>Прага находилась в А</w:t>
-      </w:r>
-      <w:r>
-        <w:t>встрии)</w:t>
-      </w:r>
-    </w:p>
-    <w:p>
-      <w:pPr>
-        <w:pStyle w:val="a3"/>
-        <w:ind w:firstLine="0"/>
-      </w:pPr>
-      <w:r>
-        <w:t xml:space="preserve">Стр. 97 – </w:t>
-      </w:r>
-      <w:r>
-        <w:rPr>
-          <w:i/>
-          <w:u w:val="single"/>
-        </w:rPr>
-        <w:t>18 июня 1757 г.</w:t>
-      </w:r>
-      <w:r>
-        <w:t xml:space="preserve"> Фридрих потерпел поражение против армии Австрии под </w:t>
-      </w:r>
-      <w:proofErr w:type="spellStart"/>
-      <w:r>
-        <w:t>командыванием</w:t>
-      </w:r>
-      <w:proofErr w:type="spellEnd"/>
-      <w:r>
-        <w:t xml:space="preserve"> Дауна</w:t>
+        <w:t xml:space="preserve">Стр. 100 – армия </w:t>
+      </w:r>
+      <w:r>
+        <w:rPr>
+          <w:color w:val="0070C0"/>
+        </w:rPr>
+        <w:t xml:space="preserve">России </w:t>
+      </w:r>
+      <w:r>
+        <w:t>была уверена в победе и воодушевлена</w:t>
       </w:r>
       <w:r>
         <w:t xml:space="preserve">. </w:t>
@@ -2614,70 +2130,31 @@
           <w:i/>
           <w:u w:val="single"/>
         </w:rPr>
-        <w:t>20 июня 1757 г.</w:t>
-      </w:r>
-      <w:r>
-        <w:t xml:space="preserve"> пруссаки отступили от Австрии</w:t>
-      </w:r>
-      <w:r>
-        <w:t xml:space="preserve">. Апраксин </w:t>
-      </w:r>
-      <w:r>
-        <w:rPr>
-          <w:i/>
-          <w:u w:val="single"/>
-        </w:rPr>
-        <w:t>10 – 11 мая 1757 г.</w:t>
-      </w:r>
-      <w:r>
-        <w:t xml:space="preserve"> занял Ковно</w:t>
-      </w:r>
-    </w:p>
-    <w:p>
-      <w:pPr>
-        <w:pStyle w:val="a3"/>
-        <w:ind w:firstLine="0"/>
-      </w:pPr>
-      <w:r>
-        <w:t xml:space="preserve">Стр.98 – Фридрих получил план военных </w:t>
-      </w:r>
-      <w:proofErr w:type="spellStart"/>
-      <w:r>
-        <w:t>действи</w:t>
-      </w:r>
-      <w:proofErr w:type="spellEnd"/>
-      <w:r>
-        <w:t xml:space="preserve"> </w:t>
-      </w:r>
-      <w:proofErr w:type="spellStart"/>
-      <w:r>
-        <w:t>россии</w:t>
-      </w:r>
-      <w:proofErr w:type="spellEnd"/>
-      <w:r>
-        <w:t xml:space="preserve"> в </w:t>
-      </w:r>
-      <w:r>
-        <w:rPr>
-          <w:i/>
-          <w:u w:val="single"/>
-        </w:rPr>
-        <w:t>середине января 1757 г.</w:t>
-      </w:r>
-      <w:r>
-        <w:t>, однако он не помог, ведь военный план России поменялся</w:t>
-      </w:r>
-      <w:r>
-        <w:t>.</w:t>
-      </w:r>
-    </w:p>
-    <w:p>
-      <w:pPr>
-        <w:pStyle w:val="a3"/>
-        <w:ind w:firstLine="0"/>
-      </w:pPr>
-      <w:r>
-        <w:t xml:space="preserve">Стр. 100 – армия </w:t>
+        <w:t>15-18 июня 1757 г.</w:t>
+      </w:r>
+      <w:r>
+        <w:t xml:space="preserve"> обе дивизии России соеденились в Ковно</w:t>
+      </w:r>
+      <w:r>
+        <w:t>. Было 11 тыс. больных солдат, и Апраксиным было предложено изменить рацион питания</w:t>
+      </w:r>
+    </w:p>
+    <w:p>
+      <w:pPr>
+        <w:pStyle w:val="a3"/>
+        <w:ind w:firstLine="0"/>
+      </w:pPr>
+      <w:r>
+        <w:t>Стр. 101 – описание похода</w:t>
+      </w:r>
+    </w:p>
+    <w:p>
+      <w:pPr>
+        <w:pStyle w:val="a3"/>
+        <w:ind w:firstLine="0"/>
+      </w:pPr>
+      <w:r>
+        <w:t xml:space="preserve">Стр. 102 – первые выстрелы </w:t>
       </w:r>
       <w:r>
         <w:rPr>
@@ -2686,66 +2163,7 @@
         <w:t xml:space="preserve">России </w:t>
       </w:r>
       <w:r>
-        <w:t>была уверена в победе и воодушевлена</w:t>
-      </w:r>
-      <w:r>
-        <w:t xml:space="preserve">. </w:t>
-      </w:r>
-      <w:r>
-        <w:rPr>
-          <w:i/>
-          <w:u w:val="single"/>
-        </w:rPr>
-        <w:t>15-18 июня 1757 г.</w:t>
-      </w:r>
-      <w:r>
-        <w:t xml:space="preserve"> обе дивизии России </w:t>
-      </w:r>
-      <w:proofErr w:type="spellStart"/>
-      <w:r>
-        <w:t>соеденились</w:t>
-      </w:r>
-      <w:proofErr w:type="spellEnd"/>
-      <w:r>
-        <w:t xml:space="preserve"> в Ковно</w:t>
-      </w:r>
-      <w:r>
-        <w:t>. Было 11 тыс. больных солдат, и Апраксиным было предложено изменить рацион питания</w:t>
-      </w:r>
-    </w:p>
-    <w:p>
-      <w:pPr>
-        <w:pStyle w:val="a3"/>
-        <w:ind w:firstLine="0"/>
-      </w:pPr>
-      <w:r>
-        <w:t>Стр. 101 – описание похода</w:t>
-      </w:r>
-    </w:p>
-    <w:p>
-      <w:pPr>
-        <w:pStyle w:val="a3"/>
-        <w:ind w:firstLine="0"/>
-      </w:pPr>
-      <w:r>
-        <w:t xml:space="preserve">Стр. 102 – первые выстрелы </w:t>
-      </w:r>
-      <w:r>
-        <w:rPr>
-          <w:color w:val="0070C0"/>
-        </w:rPr>
-        <w:t xml:space="preserve">России </w:t>
-      </w:r>
-      <w:r>
-        <w:t xml:space="preserve">в этой войне (армия </w:t>
-      </w:r>
-      <w:proofErr w:type="spellStart"/>
-      <w:r>
-        <w:t>Фремора</w:t>
-      </w:r>
-      <w:proofErr w:type="spellEnd"/>
-      <w:r>
-        <w:t>)</w:t>
+        <w:t>в этой войне (армия Фремора)</w:t>
       </w:r>
     </w:p>
     <w:p>
@@ -2763,13 +2181,8 @@
         <w:ind w:firstLine="0"/>
       </w:pPr>
       <w:r>
-        <w:t xml:space="preserve">Стр. 104 – отступление </w:t>
-      </w:r>
-      <w:proofErr w:type="spellStart"/>
-      <w:r>
-        <w:t>Левальдта</w:t>
-      </w:r>
-      <w:proofErr w:type="spellEnd"/>
+        <w:t>Стр. 104 – отступление Левальдта</w:t>
+      </w:r>
     </w:p>
     <w:p>
       <w:pPr>
@@ -2780,37 +2193,13 @@
         <w:t xml:space="preserve">Стр. 105 – продолжение </w:t>
       </w:r>
       <w:r>
-        <w:t xml:space="preserve">похода, </w:t>
-      </w:r>
-      <w:proofErr w:type="spellStart"/>
-      <w:r>
-        <w:t>недовольсто</w:t>
-      </w:r>
-      <w:proofErr w:type="spellEnd"/>
-      <w:r>
-        <w:t xml:space="preserve"> импер</w:t>
+        <w:t>похода, недовольсто импер</w:t>
       </w:r>
       <w:r>
         <w:t>атрицы медлительностью</w:t>
       </w:r>
       <w:r>
-        <w:t xml:space="preserve">, </w:t>
-      </w:r>
-      <w:proofErr w:type="spellStart"/>
-      <w:r>
-        <w:t>прозьба</w:t>
-      </w:r>
-      <w:proofErr w:type="spellEnd"/>
-      <w:r>
-        <w:t xml:space="preserve"> </w:t>
-      </w:r>
-      <w:proofErr w:type="spellStart"/>
-      <w:r>
-        <w:t>Бестужина</w:t>
-      </w:r>
-      <w:proofErr w:type="spellEnd"/>
-      <w:r>
-        <w:t xml:space="preserve"> Апраксину</w:t>
+        <w:t>, прозьба Бестужина Апраксину</w:t>
       </w:r>
     </w:p>
     <w:p>
@@ -2843,29 +2232,8 @@
         <w:t xml:space="preserve"> </w:t>
       </w:r>
       <w:r>
-        <w:t xml:space="preserve">казнь прусских </w:t>
-      </w:r>
-      <w:proofErr w:type="spellStart"/>
-      <w:r>
-        <w:t>партизанов</w:t>
-      </w:r>
-      <w:proofErr w:type="spellEnd"/>
-      <w:r>
-        <w:t xml:space="preserve">, борьба с </w:t>
-      </w:r>
-      <w:proofErr w:type="spellStart"/>
-      <w:r>
-        <w:t>Малаховским</w:t>
-      </w:r>
-      <w:proofErr w:type="spellEnd"/>
-      <w:r>
-        <w:t xml:space="preserve"> </w:t>
-      </w:r>
-      <w:proofErr w:type="spellStart"/>
-      <w:r>
-        <w:t>отрадом</w:t>
-      </w:r>
-      <w:proofErr w:type="spellEnd"/>
+        <w:t>казнь прусских партизанов, борьба с Малаховским отрадом</w:t>
+      </w:r>
     </w:p>
     <w:p>
       <w:pPr>
@@ -2917,16 +2285,8 @@
         <w:rPr>
           <w:b/>
         </w:rPr>
-        <w:t>Сражение при Гросс-</w:t>
-      </w:r>
-      <w:proofErr w:type="spellStart"/>
-      <w:r>
-        <w:rPr>
-          <w:b/>
-        </w:rPr>
-        <w:t>Егерсдорфе</w:t>
-      </w:r>
-      <w:proofErr w:type="spellEnd"/>
+        <w:t>Сражение при Гросс-Егерсдорфе</w:t>
+      </w:r>
     </w:p>
     <w:p>
       <w:pPr>
@@ -2944,15 +2304,7 @@
         <w:ind w:firstLine="0"/>
       </w:pPr>
       <w:r>
-        <w:t xml:space="preserve">Стр. 111 – переправа на другой берег </w:t>
-      </w:r>
-      <w:proofErr w:type="spellStart"/>
-      <w:r>
-        <w:t>Перегеля</w:t>
-      </w:r>
-      <w:proofErr w:type="spellEnd"/>
-      <w:r>
-        <w:t>, описание местности</w:t>
+        <w:t>Стр. 111 – переправа на другой берег Перегеля, описание местности</w:t>
       </w:r>
     </w:p>
     <w:p>
@@ -2997,40 +2349,16 @@
         <w:ind w:firstLine="0"/>
       </w:pPr>
       <w:r>
-        <w:t>Стр. 115 – пришедший Прусский перебежчик (</w:t>
-      </w:r>
-      <w:proofErr w:type="spellStart"/>
-      <w:r>
-        <w:t>дизертир</w:t>
-      </w:r>
-      <w:proofErr w:type="spellEnd"/>
-      <w:r>
-        <w:t xml:space="preserve">), </w:t>
-      </w:r>
-      <w:proofErr w:type="spellStart"/>
-      <w:r>
-        <w:t>выдвежение</w:t>
-      </w:r>
-      <w:proofErr w:type="spellEnd"/>
-      <w:r>
-        <w:t xml:space="preserve"> русского войска в 4 утра.</w:t>
-      </w:r>
-    </w:p>
-    <w:p>
-      <w:pPr>
-        <w:pStyle w:val="a3"/>
-        <w:ind w:firstLine="0"/>
-      </w:pPr>
-      <w:r>
-        <w:t xml:space="preserve">Стр. 116 – описание сил </w:t>
-      </w:r>
-      <w:proofErr w:type="spellStart"/>
-      <w:r>
-        <w:t>Левальдта</w:t>
-      </w:r>
-      <w:proofErr w:type="spellEnd"/>
-      <w:r>
-        <w:t xml:space="preserve"> и начало описания сил Апраксина, которые были гораздо крупнее</w:t>
+        <w:t>Стр. 115 – пришедший Прусский перебежчик (дизертир), выдвежение русского войска в 4 утра.</w:t>
+      </w:r>
+    </w:p>
+    <w:p>
+      <w:pPr>
+        <w:pStyle w:val="a3"/>
+        <w:ind w:firstLine="0"/>
+      </w:pPr>
+      <w:r>
+        <w:t>Стр. 116 – описание сил Левальдта и начало описания сил Апраксина, которые были гораздо крупнее</w:t>
       </w:r>
     </w:p>
     <w:p>
@@ -3051,13 +2379,8 @@
         <w:t>армия России узнала о приближении противника, Апраксин поехал для рекогносцировки</w:t>
       </w:r>
       <w:r>
-        <w:t xml:space="preserve"> на </w:t>
-      </w:r>
-      <w:proofErr w:type="spellStart"/>
-      <w:r>
-        <w:t>возвышеность</w:t>
-      </w:r>
-      <w:proofErr w:type="spellEnd"/>
+        <w:t xml:space="preserve"> на возвышеность</w:t>
+      </w:r>
     </w:p>
     <w:p>
       <w:pPr>
@@ -3068,21 +2391,8 @@
         <w:t>Стр. 118 – нападение и Прусской армии</w:t>
       </w:r>
       <w:r>
-        <w:t xml:space="preserve"> и ошибка </w:t>
-      </w:r>
-      <w:proofErr w:type="spellStart"/>
-      <w:r>
-        <w:t>Левальдта</w:t>
-      </w:r>
-      <w:proofErr w:type="spellEnd"/>
-      <w:r>
-        <w:t xml:space="preserve"> с </w:t>
-      </w:r>
-      <w:proofErr w:type="spellStart"/>
-      <w:r>
-        <w:t>ковалерией</w:t>
-      </w:r>
-      <w:proofErr w:type="spellEnd"/>
+        <w:t xml:space="preserve"> и ошибка Левальдта с ковалерией</w:t>
+      </w:r>
     </w:p>
     <w:p>
       <w:pPr>
@@ -3096,15 +2406,7 @@
         <w:t xml:space="preserve"> (</w:t>
       </w:r>
       <w:r>
-        <w:t xml:space="preserve">в конце «живое описание </w:t>
-      </w:r>
-      <w:proofErr w:type="spellStart"/>
-      <w:r>
-        <w:t>Болотовым</w:t>
-      </w:r>
-      <w:proofErr w:type="spellEnd"/>
-      <w:r>
-        <w:t>»</w:t>
+        <w:t>в конце «живое описание Болотовым»</w:t>
       </w:r>
       <w:r>
         <w:t>)</w:t>
@@ -3125,13 +2427,484 @@
         <w:ind w:firstLine="0"/>
       </w:pPr>
       <w:r>
-        <w:t xml:space="preserve">Стр. 121 – описание боя (в конце опять хорошее описание </w:t>
-      </w:r>
-      <w:proofErr w:type="spellStart"/>
-      <w:r>
-        <w:t>Болотова</w:t>
-      </w:r>
-      <w:proofErr w:type="spellEnd"/>
+        <w:t>Стр. 121 – описание боя (в конце опять хорошее описание Болотова)</w:t>
+      </w:r>
+    </w:p>
+    <w:p>
+      <w:pPr>
+        <w:pStyle w:val="a3"/>
+        <w:ind w:firstLine="0"/>
+      </w:pPr>
+      <w:r>
+        <w:t>Стр. 122 – ещё описание боя Болотовым</w:t>
+      </w:r>
+    </w:p>
+    <w:p>
+      <w:pPr>
+        <w:pStyle w:val="a3"/>
+        <w:ind w:firstLine="0"/>
+      </w:pPr>
+      <w:r>
+        <w:t>Стр. 123 – описание боя Болотовым, зажатая прусская кавалерия</w:t>
+      </w:r>
+    </w:p>
+    <w:p>
+      <w:pPr>
+        <w:pStyle w:val="a3"/>
+        <w:ind w:firstLine="0"/>
+      </w:pPr>
+      <w:r>
+        <w:t xml:space="preserve">Стр. 124 – отступление </w:t>
+      </w:r>
+      <w:r>
+        <w:t>Пруссаков</w:t>
+      </w:r>
+      <w:r>
+        <w:t xml:space="preserve"> (тоже по описаниям Болотова)</w:t>
+      </w:r>
+    </w:p>
+    <w:p>
+      <w:pPr>
+        <w:pStyle w:val="a3"/>
+        <w:ind w:firstLine="0"/>
+      </w:pPr>
+      <w:r>
+        <w:t>Стр. 125 – окончание боя, Пруссия потерпела порожение в этом бою, статистика боя</w:t>
+      </w:r>
+    </w:p>
+    <w:p>
+      <w:pPr>
+        <w:pStyle w:val="a3"/>
+        <w:ind w:firstLine="0"/>
+      </w:pPr>
+      <w:r>
+        <w:t>Стр. 126</w:t>
+      </w:r>
+      <w:r>
+        <w:t xml:space="preserve"> - 127</w:t>
+      </w:r>
+      <w:r>
+        <w:t xml:space="preserve"> – итоги боя, анализ ошибок обеих сторон</w:t>
+      </w:r>
+    </w:p>
+    <w:p>
+      <w:pPr>
+        <w:pStyle w:val="a3"/>
+        <w:ind w:firstLine="0"/>
+        <w:jc w:val="center"/>
+        <w:rPr>
+          <w:b/>
+        </w:rPr>
+      </w:pPr>
+      <w:r>
+        <w:rPr>
+          <w:b/>
+        </w:rPr>
+        <w:t xml:space="preserve">VIII </w:t>
+      </w:r>
+    </w:p>
+    <w:p>
+      <w:pPr>
+        <w:pStyle w:val="a3"/>
+        <w:ind w:firstLine="0"/>
+        <w:jc w:val="center"/>
+        <w:rPr>
+          <w:b/>
+        </w:rPr>
+      </w:pPr>
+      <w:r>
+        <w:rPr>
+          <w:b/>
+        </w:rPr>
+        <w:t>Отступление 1757 г.</w:t>
+      </w:r>
+    </w:p>
+    <w:p>
+      <w:pPr>
+        <w:pStyle w:val="a3"/>
+        <w:ind w:firstLine="0"/>
+      </w:pPr>
+      <w:r>
+        <w:t>Стр. 128 – ошибка Апраксина</w:t>
+      </w:r>
+    </w:p>
+    <w:p>
+      <w:pPr>
+        <w:pStyle w:val="a3"/>
+        <w:ind w:firstLine="0"/>
+      </w:pPr>
+      <w:r>
+        <w:t>Стр. 129 – переход русской армии от прежнего лагеря на 5 км и ложные тревоги</w:t>
+      </w:r>
+    </w:p>
+    <w:p>
+      <w:pPr>
+        <w:pStyle w:val="a3"/>
+        <w:ind w:firstLine="0"/>
+      </w:pPr>
+      <w:r>
+        <w:t xml:space="preserve">Стр. 130 – Апраксин </w:t>
+      </w:r>
+      <w:r>
+        <w:t>собрал совет, в котором предложил отступить</w:t>
+      </w:r>
+    </w:p>
+    <w:p>
+      <w:pPr>
+        <w:pStyle w:val="a3"/>
+        <w:ind w:firstLine="0"/>
+      </w:pPr>
+      <w:r>
+        <w:lastRenderedPageBreak/>
+        <w:t>Стр. 131 – описание причин отступления, выдвинутых Апраксиным и варианты решения их австрийским военным экспертом Сент-Андре</w:t>
+      </w:r>
+    </w:p>
+    <w:p>
+      <w:pPr>
+        <w:pStyle w:val="a3"/>
+        <w:ind w:firstLine="0"/>
+      </w:pPr>
+      <w:r>
+        <w:t xml:space="preserve">Стр. 132 </w:t>
+      </w:r>
+      <w:r>
+        <w:t>–</w:t>
+      </w:r>
+      <w:r>
+        <w:t xml:space="preserve"> </w:t>
+      </w:r>
+      <w:r>
+        <w:t>Болотов об отступлении (плохо относится к Апраксину), утверждение отступления и статистика чрезвычайного положения Фридриха</w:t>
+      </w:r>
+    </w:p>
+    <w:p>
+      <w:pPr>
+        <w:pStyle w:val="a3"/>
+        <w:ind w:firstLine="0"/>
+      </w:pPr>
+      <w:r>
+        <w:t>Стр. 133 – Французы уже оккупировали Ганновер</w:t>
+      </w:r>
+      <w:r>
+        <w:t xml:space="preserve"> и Гессен</w:t>
+      </w:r>
+      <w:r>
+        <w:t>. У Фридриха очень тяжёлое положение, но он смог «разгромить наголову»</w:t>
+      </w:r>
+      <w:r>
+        <w:t xml:space="preserve"> </w:t>
+      </w:r>
+      <w:r>
+        <w:t>французов</w:t>
+      </w:r>
+      <w:r>
+        <w:t xml:space="preserve"> </w:t>
+      </w:r>
+      <w:r>
+        <w:t xml:space="preserve"> 3 ноября</w:t>
+      </w:r>
+      <w:r>
+        <w:t xml:space="preserve"> </w:t>
+      </w:r>
+      <w:r>
+        <w:t>(написано об этом в конце)</w:t>
+      </w:r>
+    </w:p>
+    <w:p>
+      <w:pPr>
+        <w:pStyle w:val="a3"/>
+        <w:ind w:firstLine="0"/>
+      </w:pPr>
+      <w:r>
+        <w:t>Стр. 134</w:t>
+      </w:r>
+      <w:r>
+        <w:t xml:space="preserve"> </w:t>
+      </w:r>
+      <w:r>
+        <w:t>–</w:t>
+      </w:r>
+      <w:r>
+        <w:t xml:space="preserve"> </w:t>
+      </w:r>
+      <w:r>
+        <w:t>письмо коллегии иностранных дел, и сжигание деревь русской армией</w:t>
+      </w:r>
+    </w:p>
+    <w:p>
+      <w:pPr>
+        <w:pStyle w:val="a3"/>
+        <w:ind w:firstLine="0"/>
+      </w:pPr>
+      <w:r>
+        <w:t>Стр. 135 – Апраксин с торжеством вошёл в Тильзит, но его армия была не довольна и роптала</w:t>
+      </w:r>
+      <w:r>
+        <w:t>. Провизию раздобыть удалось</w:t>
+      </w:r>
+    </w:p>
+    <w:p>
+      <w:pPr>
+        <w:pStyle w:val="a3"/>
+        <w:ind w:firstLine="0"/>
+      </w:pPr>
+      <w:r>
+        <w:t>---</w:t>
+      </w:r>
+    </w:p>
+    <w:p>
+      <w:pPr>
+        <w:pStyle w:val="a3"/>
+        <w:ind w:firstLine="0"/>
+      </w:pPr>
+      <w:r>
+        <w:t>Стр. 136</w:t>
+      </w:r>
+      <w:r>
+        <w:t xml:space="preserve"> – Апраксин и армияю оставили Тильзит и отступили</w:t>
+      </w:r>
+    </w:p>
+    <w:p>
+      <w:pPr>
+        <w:pStyle w:val="a3"/>
+        <w:ind w:firstLine="0"/>
+      </w:pPr>
+      <w:r>
+        <w:t>Стр. 137 – переправа произошла</w:t>
+      </w:r>
+    </w:p>
+    <w:p>
+      <w:pPr>
+        <w:pStyle w:val="a3"/>
+        <w:ind w:firstLine="0"/>
+      </w:pPr>
+      <w:r>
+        <w:t>Стр. 138 – армия отступала в беспорядочном порядке, сжыгая за собой деревни</w:t>
+      </w:r>
+      <w:r>
+        <w:t>, провизию и оружие</w:t>
+      </w:r>
+      <w:r>
+        <w:t>, было очень много больных</w:t>
+      </w:r>
+    </w:p>
+    <w:p>
+      <w:pPr>
+        <w:pStyle w:val="a3"/>
+        <w:ind w:firstLine="0"/>
+      </w:pPr>
+      <w:r>
+        <w:t>Стр. 139 – негодование Конференции</w:t>
+      </w:r>
+    </w:p>
+    <w:p>
+      <w:pPr>
+        <w:pStyle w:val="a3"/>
+        <w:ind w:firstLine="0"/>
+      </w:pPr>
+      <w:r>
+        <w:t>Стр. 140 – арест Апараксина и вопросы, заданные ему</w:t>
+      </w:r>
+    </w:p>
+    <w:p>
+      <w:pPr>
+        <w:pStyle w:val="a3"/>
+        <w:ind w:firstLine="0"/>
+      </w:pPr>
+      <w:r>
+        <w:t>Стр. 141 – обвинения Апраксина</w:t>
+      </w:r>
+    </w:p>
+    <w:p>
+      <w:pPr>
+        <w:pStyle w:val="a3"/>
+        <w:ind w:firstLine="0"/>
+      </w:pPr>
+      <w:r>
+        <w:t>Стр. 142 – смерть Апраксина, начало описания того, как было в действительности</w:t>
+      </w:r>
+    </w:p>
+    <w:p>
+      <w:pPr>
+        <w:pStyle w:val="a3"/>
+        <w:ind w:firstLine="0"/>
+      </w:pPr>
+      <w:r>
+        <w:t>Стр. 143 – разбор действий Апраксина</w:t>
+      </w:r>
+    </w:p>
+    <w:p>
+      <w:pPr>
+        <w:pStyle w:val="a3"/>
+        <w:ind w:firstLine="0"/>
+      </w:pPr>
+      <w:r>
+        <w:t>Стр. 144 – разбор интриг и наказание Бестужева</w:t>
+      </w:r>
+      <w:r>
+        <w:t xml:space="preserve"> (он был аристован 25 февраля 1758 г.)</w:t>
+      </w:r>
+      <w:r>
+        <w:t>, его пост занял Воронцов</w:t>
+      </w:r>
+    </w:p>
+    <w:p>
+      <w:pPr>
+        <w:pStyle w:val="a3"/>
+        <w:ind w:firstLine="0"/>
+        <w:jc w:val="center"/>
+        <w:rPr>
+          <w:b/>
+        </w:rPr>
+      </w:pPr>
+      <w:r>
+        <w:rPr>
+          <w:b/>
+        </w:rPr>
+        <w:t>IX</w:t>
+      </w:r>
+    </w:p>
+    <w:p>
+      <w:pPr>
+        <w:pStyle w:val="a3"/>
+        <w:ind w:firstLine="0"/>
+        <w:jc w:val="center"/>
+        <w:rPr>
+          <w:b/>
+        </w:rPr>
+      </w:pPr>
+      <w:r>
+        <w:rPr>
+          <w:b/>
+        </w:rPr>
+        <w:t>Зинняя кампания 1758 г. Оккупация Восточной Пруссии</w:t>
+      </w:r>
+    </w:p>
+    <w:p>
+      <w:pPr>
+        <w:pStyle w:val="a3"/>
+        <w:ind w:firstLine="0"/>
+      </w:pPr>
+      <w:r>
+        <w:t>Стр. 145 – Фремора назначали главнокомандующим</w:t>
+      </w:r>
+      <w:r>
+        <w:t xml:space="preserve"> вместо Апраксина</w:t>
+      </w:r>
+    </w:p>
+    <w:p>
+      <w:pPr>
+        <w:pStyle w:val="a3"/>
+        <w:ind w:firstLine="0"/>
+      </w:pPr>
+      <w:r>
+        <w:t xml:space="preserve">Стр. 146 </w:t>
+      </w:r>
+      <w:r>
+        <w:t>–</w:t>
+      </w:r>
+      <w:r>
+        <w:t xml:space="preserve"> </w:t>
+      </w:r>
+      <w:r>
+        <w:t>Фремора не уважали, описание армии и планов</w:t>
+      </w:r>
+    </w:p>
+    <w:p>
+      <w:pPr>
+        <w:pStyle w:val="a3"/>
+        <w:ind w:firstLine="0"/>
+      </w:pPr>
+      <w:r>
+        <w:lastRenderedPageBreak/>
+        <w:t>Стр. 147 – фридрих смог разбить французов в Ганновере, его положение стало лучше.</w:t>
+      </w:r>
+      <w:r>
+        <w:t xml:space="preserve"> Составление плана наступления на Кенигсберг (декабрь 1757 г.)</w:t>
+      </w:r>
+      <w:r>
+        <w:t>. Стата армии</w:t>
+      </w:r>
+    </w:p>
+    <w:p>
+      <w:pPr>
+        <w:pStyle w:val="a3"/>
+        <w:ind w:firstLine="0"/>
+      </w:pPr>
+      <w:r>
+        <w:t xml:space="preserve">Стр. 148 </w:t>
+      </w:r>
+      <w:r>
+        <w:t>–</w:t>
+      </w:r>
+      <w:r>
+        <w:t xml:space="preserve"> </w:t>
+      </w:r>
+      <w:r>
+        <w:t xml:space="preserve">10 декабря Румянцев получил </w:t>
+      </w:r>
+      <w:r>
+        <w:t>предписание</w:t>
+      </w:r>
+      <w:r>
+        <w:t xml:space="preserve"> двигаться к Тильзиту</w:t>
+      </w:r>
+      <w:r>
+        <w:t>.</w:t>
+      </w:r>
+      <w:r>
+        <w:t xml:space="preserve"> </w:t>
+      </w:r>
+      <w:r>
+        <w:rPr>
+          <w:i/>
+          <w:u w:val="single"/>
+        </w:rPr>
+        <w:t>15 января 1757 г.</w:t>
+      </w:r>
+      <w:r>
+        <w:t xml:space="preserve"> Тильзит сдался</w:t>
+      </w:r>
+      <w:r>
+        <w:t xml:space="preserve">. </w:t>
+      </w:r>
+      <w:r>
+        <w:rPr>
+          <w:i/>
+          <w:u w:val="single"/>
+        </w:rPr>
+        <w:t>21 января</w:t>
+      </w:r>
+      <w:r>
+        <w:t xml:space="preserve"> был заняыт Лабиау.</w:t>
+      </w:r>
+      <w:r>
+        <w:t xml:space="preserve"> Манифест населению и предложение сдать город властями Кенигсберга</w:t>
+      </w:r>
+    </w:p>
+    <w:p>
+      <w:pPr>
+        <w:pStyle w:val="a3"/>
+        <w:ind w:firstLine="0"/>
+      </w:pPr>
+      <w:r>
+        <w:t>Стр. 149 – Кенигсберг сдался без боя, и русское войска распространились по всей провинции</w:t>
+      </w:r>
+      <w:r>
+        <w:t>. Кенигсберг полностью присоединился к России, а не был просто оккупирован</w:t>
+      </w:r>
+    </w:p>
+    <w:p>
+      <w:pPr>
+        <w:pStyle w:val="a3"/>
+        <w:ind w:firstLine="0"/>
+      </w:pPr>
+      <w:r>
+        <w:t>Стр. 150 – принятие горожан России, торжество, установление русских правил в Кёненсберге (</w:t>
+      </w:r>
+      <w:r>
+        <w:t>Иммануил Кант был жителем города во время захвата</w:t>
+      </w:r>
       <w:r>
         <w:t>)</w:t>
       </w:r>
@@ -3142,84 +2915,88 @@
         <w:ind w:firstLine="0"/>
       </w:pPr>
       <w:r>
-        <w:t xml:space="preserve">Стр. 122 – ещё описание боя </w:t>
-      </w:r>
-      <w:proofErr w:type="spellStart"/>
-      <w:r>
-        <w:t>Болотовым</w:t>
-      </w:r>
-      <w:proofErr w:type="spellEnd"/>
-    </w:p>
-    <w:p>
-      <w:pPr>
-        <w:pStyle w:val="a3"/>
-        <w:ind w:firstLine="0"/>
-      </w:pPr>
-      <w:r>
-        <w:t xml:space="preserve">Стр. 123 – описание боя </w:t>
-      </w:r>
-      <w:proofErr w:type="spellStart"/>
-      <w:r>
-        <w:t>Болотовым</w:t>
-      </w:r>
-      <w:proofErr w:type="spellEnd"/>
-      <w:r>
-        <w:t>, зажатая прусская кавалерия</w:t>
-      </w:r>
-    </w:p>
-    <w:p>
-      <w:pPr>
-        <w:pStyle w:val="a3"/>
-        <w:ind w:firstLine="0"/>
-      </w:pPr>
-      <w:r>
-        <w:t xml:space="preserve">Стр. 124 – отступление </w:t>
-      </w:r>
-      <w:r>
-        <w:t>Пруссаков</w:t>
-      </w:r>
-      <w:r>
-        <w:t xml:space="preserve"> (тоже по описаниям </w:t>
-      </w:r>
-      <w:proofErr w:type="spellStart"/>
-      <w:r>
-        <w:t>Болотова</w:t>
-      </w:r>
-      <w:proofErr w:type="spellEnd"/>
-      <w:r>
-        <w:t>)</w:t>
-      </w:r>
-    </w:p>
-    <w:p>
-      <w:pPr>
-        <w:pStyle w:val="a3"/>
-        <w:ind w:firstLine="0"/>
-      </w:pPr>
-      <w:r>
-        <w:t xml:space="preserve">Стр. 125 – окончание боя, Пруссия потерпела </w:t>
-      </w:r>
-      <w:proofErr w:type="spellStart"/>
-      <w:r>
-        <w:t>порожение</w:t>
-      </w:r>
-      <w:proofErr w:type="spellEnd"/>
-      <w:r>
-        <w:t xml:space="preserve"> в этом бою, статистика боя</w:t>
-      </w:r>
-    </w:p>
-    <w:p>
-      <w:pPr>
-        <w:pStyle w:val="a3"/>
-        <w:ind w:firstLine="0"/>
-      </w:pPr>
-      <w:r>
-        <w:t>Стр. 126</w:t>
-      </w:r>
-      <w:r>
-        <w:t xml:space="preserve"> - 127</w:t>
-      </w:r>
-      <w:r>
-        <w:t xml:space="preserve"> – итоги боя, анализ ошибок обеих сторон</w:t>
+        <w:t>Стр. 151 – чеканка монет</w:t>
+      </w:r>
+    </w:p>
+    <w:p>
+      <w:pPr>
+        <w:pStyle w:val="a3"/>
+        <w:ind w:firstLine="0"/>
+      </w:pPr>
+      <w:r>
+        <w:t xml:space="preserve">Стр. 152 – дела в Кёненсбурге, которые почти не тронуты русскими, Фридрих помнить предательство </w:t>
+      </w:r>
+      <w:r>
+        <w:t>жителей города и из-за этого в последствии никогда не посещает восточную Пруссию</w:t>
+      </w:r>
+    </w:p>
+    <w:p>
+      <w:pPr>
+        <w:pStyle w:val="a3"/>
+        <w:ind w:firstLine="0"/>
+      </w:pPr>
+      <w:r>
+        <w:t xml:space="preserve">Стр. 153 – ещё дела в Кёнегсберге. Жители </w:t>
+      </w:r>
+      <w:r>
+        <w:t xml:space="preserve">первое время </w:t>
+      </w:r>
+      <w:r>
+        <w:t xml:space="preserve">жили </w:t>
+      </w:r>
+      <w:r>
+        <w:t>д</w:t>
+      </w:r>
+      <w:r>
+        <w:t>але лучше, тем русскии в своих облостях</w:t>
+      </w:r>
+    </w:p>
+    <w:p>
+      <w:pPr>
+        <w:pStyle w:val="a3"/>
+        <w:ind w:firstLine="0"/>
+      </w:pPr>
+      <w:r>
+        <w:t>Стр. 154 – немного ужесточение правил в Кёнегсберге, но всё ровно всё хоршо</w:t>
+      </w:r>
+      <w:r>
+        <w:t>, население лояльно</w:t>
+      </w:r>
+    </w:p>
+    <w:p>
+      <w:pPr>
+        <w:pStyle w:val="a3"/>
+        <w:ind w:firstLine="0"/>
+      </w:pPr>
+      <w:r>
+        <w:t>Стр. 155 – причины лояльности жителей Кёнегсберга, описание зимнего похода</w:t>
+      </w:r>
+    </w:p>
+    <w:p>
+      <w:pPr>
+        <w:pStyle w:val="a3"/>
+        <w:ind w:firstLine="0"/>
+      </w:pPr>
+      <w:r>
+        <w:t>Стр. 156 – ошибки при оккупации Кёнегсберга</w:t>
+      </w:r>
+    </w:p>
+    <w:p>
+      <w:pPr>
+        <w:pStyle w:val="a3"/>
+        <w:ind w:firstLine="0"/>
+      </w:pPr>
+      <w:r>
+        <w:t xml:space="preserve">Стр. 157 – расхождение дальнейших планов </w:t>
+      </w:r>
+      <w:r>
+        <w:rPr>
+          <w:color w:val="00B0F0"/>
+        </w:rPr>
+        <w:t xml:space="preserve">России </w:t>
+      </w:r>
+      <w:r>
+        <w:t>и Австрии</w:t>
       </w:r>
     </w:p>
     <w:p>
@@ -3234,8 +3011,9 @@
       <w:r>
         <w:rPr>
           <w:b/>
-        </w:rPr>
-        <w:t xml:space="preserve">VIII </w:t>
+          <w:lang w:val="en-US"/>
+        </w:rPr>
+        <w:t>X</w:t>
       </w:r>
     </w:p>
     <w:p>
@@ -3251,741 +3029,7 @@
         <w:rPr>
           <w:b/>
         </w:rPr>
-        <w:t>Отступление 1757 г.</w:t>
-      </w:r>
-    </w:p>
-    <w:p>
-      <w:pPr>
-        <w:pStyle w:val="a3"/>
-        <w:ind w:firstLine="0"/>
-      </w:pPr>
-      <w:r>
-        <w:t>Стр. 128 – ошибка Апраксина</w:t>
-      </w:r>
-    </w:p>
-    <w:p>
-      <w:pPr>
-        <w:pStyle w:val="a3"/>
-        <w:ind w:firstLine="0"/>
-      </w:pPr>
-      <w:r>
-        <w:t>Стр. 129 – переход русской армии от прежнего лагеря на 5 км и ложные тревоги</w:t>
-      </w:r>
-    </w:p>
-    <w:p>
-      <w:pPr>
-        <w:pStyle w:val="a3"/>
-        <w:ind w:firstLine="0"/>
-      </w:pPr>
-      <w:r>
-        <w:t xml:space="preserve">Стр. 130 – Апраксин </w:t>
-      </w:r>
-      <w:r>
-        <w:t>собрал совет, в котором предложил отступить</w:t>
-      </w:r>
-    </w:p>
-    <w:p>
-      <w:pPr>
-        <w:pStyle w:val="a3"/>
-        <w:ind w:firstLine="0"/>
-      </w:pPr>
-      <w:r>
-        <w:lastRenderedPageBreak/>
-        <w:t xml:space="preserve">Стр. 131 – описание причин отступления, выдвинутых Апраксиным и варианты решения их австрийским военным экспертом </w:t>
-      </w:r>
-      <w:proofErr w:type="spellStart"/>
-      <w:r>
-        <w:t>Сент</w:t>
-      </w:r>
-      <w:proofErr w:type="spellEnd"/>
-      <w:r>
-        <w:t>-Андре</w:t>
-      </w:r>
-    </w:p>
-    <w:p>
-      <w:pPr>
-        <w:pStyle w:val="a3"/>
-        <w:ind w:firstLine="0"/>
-      </w:pPr>
-      <w:r>
-        <w:t xml:space="preserve">Стр. 132 </w:t>
-      </w:r>
-      <w:r>
-        <w:t>–</w:t>
-      </w:r>
-      <w:r>
-        <w:t xml:space="preserve"> </w:t>
-      </w:r>
-      <w:proofErr w:type="spellStart"/>
-      <w:r>
-        <w:t>Болотов</w:t>
-      </w:r>
-      <w:proofErr w:type="spellEnd"/>
-      <w:r>
-        <w:t xml:space="preserve"> об отступлении (плохо относится к Апраксину), утверждение отступления и статистика чрезвычайного положения Фридриха</w:t>
-      </w:r>
-    </w:p>
-    <w:p>
-      <w:pPr>
-        <w:pStyle w:val="a3"/>
-        <w:ind w:firstLine="0"/>
-      </w:pPr>
-      <w:r>
-        <w:t>Стр. 133 – Французы уже оккупировали Ганновер</w:t>
-      </w:r>
-      <w:r>
-        <w:t xml:space="preserve"> и Гессен</w:t>
-      </w:r>
-      <w:r>
-        <w:t>. У Фридриха очень тяжёлое положение, но он смог «разгромить наголову»</w:t>
-      </w:r>
-      <w:r>
-        <w:t xml:space="preserve"> </w:t>
-      </w:r>
-      <w:proofErr w:type="gramStart"/>
-      <w:r>
-        <w:t>французов</w:t>
-      </w:r>
-      <w:r>
-        <w:t xml:space="preserve"> </w:t>
-      </w:r>
-      <w:r>
-        <w:t xml:space="preserve"> 3</w:t>
-      </w:r>
-      <w:proofErr w:type="gramEnd"/>
-      <w:r>
-        <w:t xml:space="preserve"> ноября</w:t>
-      </w:r>
-      <w:r>
-        <w:t xml:space="preserve"> </w:t>
-      </w:r>
-      <w:r>
-        <w:t>(написано об этом в конце)</w:t>
-      </w:r>
-    </w:p>
-    <w:p>
-      <w:pPr>
-        <w:pStyle w:val="a3"/>
-        <w:ind w:firstLine="0"/>
-      </w:pPr>
-      <w:r>
-        <w:t>Стр. 134</w:t>
-      </w:r>
-      <w:r>
-        <w:t xml:space="preserve"> </w:t>
-      </w:r>
-      <w:r>
-        <w:t>–</w:t>
-      </w:r>
-      <w:r>
-        <w:t xml:space="preserve"> </w:t>
-      </w:r>
-      <w:r>
-        <w:t xml:space="preserve">письмо коллегии иностранных дел, и сжигание </w:t>
-      </w:r>
-      <w:proofErr w:type="spellStart"/>
-      <w:r>
-        <w:t>деревь</w:t>
-      </w:r>
-      <w:proofErr w:type="spellEnd"/>
-      <w:r>
-        <w:t xml:space="preserve"> русской армией</w:t>
-      </w:r>
-    </w:p>
-    <w:p>
-      <w:pPr>
-        <w:pStyle w:val="a3"/>
-        <w:ind w:firstLine="0"/>
-      </w:pPr>
-      <w:r>
-        <w:t>Стр. 135 – Апраксин с торжеством вошёл в Тильзит, но его армия была не довольна и роптала</w:t>
-      </w:r>
-      <w:r>
-        <w:t>. Провизию раздобыть удалось</w:t>
-      </w:r>
-    </w:p>
-    <w:p>
-      <w:pPr>
-        <w:pStyle w:val="a3"/>
-        <w:ind w:firstLine="0"/>
-      </w:pPr>
-      <w:r>
-        <w:t>---</w:t>
-      </w:r>
-    </w:p>
-    <w:p>
-      <w:pPr>
-        <w:pStyle w:val="a3"/>
-        <w:ind w:firstLine="0"/>
-      </w:pPr>
-      <w:r>
-        <w:t>Стр. 136</w:t>
-      </w:r>
-      <w:r>
-        <w:t xml:space="preserve"> – Апраксин и </w:t>
-      </w:r>
-      <w:proofErr w:type="spellStart"/>
-      <w:r>
-        <w:t>армияю</w:t>
-      </w:r>
-      <w:proofErr w:type="spellEnd"/>
-      <w:r>
-        <w:t xml:space="preserve"> оставили Тильзит и отступили</w:t>
-      </w:r>
-    </w:p>
-    <w:p>
-      <w:pPr>
-        <w:pStyle w:val="a3"/>
-        <w:ind w:firstLine="0"/>
-      </w:pPr>
-      <w:r>
-        <w:t>Стр. 137 – переправа произошла</w:t>
-      </w:r>
-    </w:p>
-    <w:p>
-      <w:pPr>
-        <w:pStyle w:val="a3"/>
-        <w:ind w:firstLine="0"/>
-      </w:pPr>
-      <w:r>
-        <w:t xml:space="preserve">Стр. 138 – армия отступала в беспорядочном порядке, </w:t>
-      </w:r>
-      <w:proofErr w:type="spellStart"/>
-      <w:r>
-        <w:t>сжыгая</w:t>
-      </w:r>
-      <w:proofErr w:type="spellEnd"/>
-      <w:r>
-        <w:t xml:space="preserve"> за собой деревни</w:t>
-      </w:r>
-      <w:r>
-        <w:t>, провизию и оружие</w:t>
-      </w:r>
-      <w:r>
-        <w:t>, было очень много больных</w:t>
-      </w:r>
-    </w:p>
-    <w:p>
-      <w:pPr>
-        <w:pStyle w:val="a3"/>
-        <w:ind w:firstLine="0"/>
-      </w:pPr>
-      <w:r>
-        <w:t>Стр. 139 – негодование Конференции</w:t>
-      </w:r>
-    </w:p>
-    <w:p>
-      <w:pPr>
-        <w:pStyle w:val="a3"/>
-        <w:ind w:firstLine="0"/>
-      </w:pPr>
-      <w:r>
-        <w:t xml:space="preserve">Стр. 140 – арест </w:t>
-      </w:r>
-      <w:proofErr w:type="spellStart"/>
-      <w:r>
-        <w:t>Апараксина</w:t>
-      </w:r>
-      <w:proofErr w:type="spellEnd"/>
-      <w:r>
-        <w:t xml:space="preserve"> и вопросы, заданные ему</w:t>
-      </w:r>
-    </w:p>
-    <w:p>
-      <w:pPr>
-        <w:pStyle w:val="a3"/>
-        <w:ind w:firstLine="0"/>
-      </w:pPr>
-      <w:r>
-        <w:t>Стр. 141 – обвинения Апраксина</w:t>
-      </w:r>
-    </w:p>
-    <w:p>
-      <w:pPr>
-        <w:pStyle w:val="a3"/>
-        <w:ind w:firstLine="0"/>
-      </w:pPr>
-      <w:r>
-        <w:t>Стр. 142 – смерть Апраксина, начало описания того, как было в действительности</w:t>
-      </w:r>
-    </w:p>
-    <w:p>
-      <w:pPr>
-        <w:pStyle w:val="a3"/>
-        <w:ind w:firstLine="0"/>
-      </w:pPr>
-      <w:r>
-        <w:t>Стр. 143 – разбор действий Апраксина</w:t>
-      </w:r>
-    </w:p>
-    <w:p>
-      <w:pPr>
-        <w:pStyle w:val="a3"/>
-        <w:ind w:firstLine="0"/>
-      </w:pPr>
-      <w:r>
-        <w:t>Стр. 144 – разбор интриг и наказание Бестужева</w:t>
-      </w:r>
-      <w:r>
-        <w:t xml:space="preserve"> (он был </w:t>
-      </w:r>
-      <w:proofErr w:type="spellStart"/>
-      <w:r>
-        <w:t>аристован</w:t>
-      </w:r>
-      <w:proofErr w:type="spellEnd"/>
-      <w:r>
-        <w:t xml:space="preserve"> 25 февраля 1758 г.)</w:t>
-      </w:r>
-      <w:r>
-        <w:t>, его пост занял Воронцов</w:t>
-      </w:r>
-    </w:p>
-    <w:p>
-      <w:pPr>
-        <w:pStyle w:val="a3"/>
-        <w:ind w:firstLine="0"/>
-        <w:jc w:val="center"/>
-        <w:rPr>
-          <w:b/>
-        </w:rPr>
-      </w:pPr>
-      <w:r>
-        <w:rPr>
-          <w:b/>
-        </w:rPr>
-        <w:t>IX</w:t>
-      </w:r>
-    </w:p>
-    <w:p>
-      <w:pPr>
-        <w:pStyle w:val="a3"/>
-        <w:ind w:firstLine="0"/>
-        <w:jc w:val="center"/>
-        <w:rPr>
-          <w:b/>
-        </w:rPr>
-      </w:pPr>
-      <w:proofErr w:type="spellStart"/>
-      <w:r>
-        <w:rPr>
-          <w:b/>
-        </w:rPr>
-        <w:t>Зинняя</w:t>
-      </w:r>
-      <w:proofErr w:type="spellEnd"/>
-      <w:r>
-        <w:rPr>
-          <w:b/>
-        </w:rPr>
-        <w:t xml:space="preserve"> кампания 1758 г. Оккупация Восточной Пруссии</w:t>
-      </w:r>
-    </w:p>
-    <w:p>
-      <w:pPr>
-        <w:pStyle w:val="a3"/>
-        <w:ind w:firstLine="0"/>
-      </w:pPr>
-      <w:r>
-        <w:t xml:space="preserve">Стр. 145 – </w:t>
-      </w:r>
-      <w:proofErr w:type="spellStart"/>
-      <w:r>
-        <w:t>Фремора</w:t>
-      </w:r>
-      <w:proofErr w:type="spellEnd"/>
-      <w:r>
-        <w:t xml:space="preserve"> назначали главнокомандующим</w:t>
-      </w:r>
-      <w:r>
-        <w:t xml:space="preserve"> вместо Апраксина</w:t>
-      </w:r>
-    </w:p>
-    <w:p>
-      <w:pPr>
-        <w:pStyle w:val="a3"/>
-        <w:ind w:firstLine="0"/>
-      </w:pPr>
-      <w:r>
-        <w:t xml:space="preserve">Стр. 146 </w:t>
-      </w:r>
-      <w:r>
-        <w:t>–</w:t>
-      </w:r>
-      <w:r>
-        <w:t xml:space="preserve"> </w:t>
-      </w:r>
-      <w:proofErr w:type="spellStart"/>
-      <w:r>
-        <w:t>Фремора</w:t>
-      </w:r>
-      <w:proofErr w:type="spellEnd"/>
-      <w:r>
-        <w:t xml:space="preserve"> не уважали, описание армии и планов</w:t>
-      </w:r>
-    </w:p>
-    <w:p>
-      <w:pPr>
-        <w:pStyle w:val="a3"/>
-        <w:ind w:firstLine="0"/>
-      </w:pPr>
-      <w:r>
-        <w:lastRenderedPageBreak/>
-        <w:t xml:space="preserve">Стр. 147 – </w:t>
-      </w:r>
-      <w:proofErr w:type="spellStart"/>
-      <w:r>
-        <w:t>фридрих</w:t>
-      </w:r>
-      <w:proofErr w:type="spellEnd"/>
-      <w:r>
-        <w:t xml:space="preserve"> смог разбить французов в Ганновере, его положение стало лучше.</w:t>
-      </w:r>
-      <w:r>
-        <w:t xml:space="preserve"> Составление плана наступления на </w:t>
-      </w:r>
-      <w:proofErr w:type="spellStart"/>
-      <w:r>
-        <w:t>Кенигсберг</w:t>
-      </w:r>
-      <w:proofErr w:type="spellEnd"/>
-      <w:r>
-        <w:t xml:space="preserve"> (декабрь 1757 г.)</w:t>
-      </w:r>
-      <w:r>
-        <w:t xml:space="preserve">. </w:t>
-      </w:r>
-      <w:proofErr w:type="spellStart"/>
-      <w:r>
-        <w:t>Стата</w:t>
-      </w:r>
-      <w:proofErr w:type="spellEnd"/>
-      <w:r>
-        <w:t xml:space="preserve"> армии</w:t>
-      </w:r>
-    </w:p>
-    <w:p>
-      <w:pPr>
-        <w:pStyle w:val="a3"/>
-        <w:ind w:firstLine="0"/>
-      </w:pPr>
-      <w:r>
-        <w:t xml:space="preserve">Стр. 148 </w:t>
-      </w:r>
-      <w:r>
-        <w:t>–</w:t>
-      </w:r>
-      <w:r>
-        <w:t xml:space="preserve"> </w:t>
-      </w:r>
-      <w:r>
-        <w:t xml:space="preserve">10 декабря Румянцев получил </w:t>
-      </w:r>
-      <w:r>
-        <w:t>предписание</w:t>
-      </w:r>
-      <w:r>
-        <w:t xml:space="preserve"> двигаться к Тильзиту</w:t>
-      </w:r>
-      <w:r>
-        <w:t>.</w:t>
-      </w:r>
-      <w:r>
-        <w:t xml:space="preserve"> </w:t>
-      </w:r>
-      <w:r>
-        <w:rPr>
-          <w:i/>
-          <w:u w:val="single"/>
-        </w:rPr>
-        <w:t>15 января 1757 г.</w:t>
-      </w:r>
-      <w:r>
-        <w:t xml:space="preserve"> Тильзит сдался</w:t>
-      </w:r>
-      <w:r>
-        <w:t xml:space="preserve">. </w:t>
-      </w:r>
-      <w:r>
-        <w:rPr>
-          <w:i/>
-          <w:u w:val="single"/>
-        </w:rPr>
-        <w:t>21 января</w:t>
-      </w:r>
-      <w:r>
-        <w:t xml:space="preserve"> был </w:t>
-      </w:r>
-      <w:proofErr w:type="spellStart"/>
-      <w:r>
-        <w:t>заняыт</w:t>
-      </w:r>
-      <w:proofErr w:type="spellEnd"/>
-      <w:r>
-        <w:t xml:space="preserve"> </w:t>
-      </w:r>
-      <w:proofErr w:type="spellStart"/>
-      <w:r>
-        <w:t>Лабиау</w:t>
-      </w:r>
-      <w:proofErr w:type="spellEnd"/>
-      <w:r>
-        <w:t>.</w:t>
-      </w:r>
-      <w:r>
-        <w:t xml:space="preserve"> Манифест населению и предложение сдать город властями </w:t>
-      </w:r>
-      <w:proofErr w:type="spellStart"/>
-      <w:r>
-        <w:t>Кенигсберга</w:t>
-      </w:r>
-      <w:proofErr w:type="spellEnd"/>
-    </w:p>
-    <w:p>
-      <w:pPr>
-        <w:pStyle w:val="a3"/>
-        <w:ind w:firstLine="0"/>
-      </w:pPr>
-      <w:r>
-        <w:t xml:space="preserve">Стр. 149 – </w:t>
-      </w:r>
-      <w:proofErr w:type="spellStart"/>
-      <w:r>
-        <w:t>Кенигсберг</w:t>
-      </w:r>
-      <w:proofErr w:type="spellEnd"/>
-      <w:r>
-        <w:t xml:space="preserve"> сдался без боя, и русское войска распространились по всей провинции</w:t>
-      </w:r>
-      <w:r>
-        <w:t xml:space="preserve">. </w:t>
-      </w:r>
-      <w:proofErr w:type="spellStart"/>
-      <w:r>
-        <w:t>Кенигсберг</w:t>
-      </w:r>
-      <w:proofErr w:type="spellEnd"/>
-      <w:r>
-        <w:t xml:space="preserve"> полностью присоединился к России, а не был просто оккупирован</w:t>
-      </w:r>
-    </w:p>
-    <w:p>
-      <w:pPr>
-        <w:pStyle w:val="a3"/>
-        <w:ind w:firstLine="0"/>
-      </w:pPr>
-      <w:r>
-        <w:t xml:space="preserve">Стр. 150 – принятие горожан России, торжество, установление русских правил в </w:t>
-      </w:r>
-      <w:proofErr w:type="spellStart"/>
-      <w:r>
-        <w:t>Кёненсберге</w:t>
-      </w:r>
-      <w:proofErr w:type="spellEnd"/>
-      <w:r>
-        <w:t xml:space="preserve"> (</w:t>
-      </w:r>
-      <w:proofErr w:type="spellStart"/>
-      <w:r>
-        <w:t>Иммануил</w:t>
-      </w:r>
-      <w:proofErr w:type="spellEnd"/>
-      <w:r>
-        <w:t xml:space="preserve"> Кант был жителем города во время захвата</w:t>
-      </w:r>
-      <w:r>
-        <w:t>)</w:t>
-      </w:r>
-    </w:p>
-    <w:p>
-      <w:pPr>
-        <w:pStyle w:val="a3"/>
-        <w:ind w:firstLine="0"/>
-      </w:pPr>
-      <w:r>
-        <w:t>Стр. 151 – чеканка монет</w:t>
-      </w:r>
-    </w:p>
-    <w:p>
-      <w:pPr>
-        <w:pStyle w:val="a3"/>
-        <w:ind w:firstLine="0"/>
-      </w:pPr>
-      <w:r>
-        <w:t xml:space="preserve">Стр. 152 – дела в </w:t>
-      </w:r>
-      <w:proofErr w:type="spellStart"/>
-      <w:r>
-        <w:t>Кёненсбурге</w:t>
-      </w:r>
-      <w:proofErr w:type="spellEnd"/>
-      <w:r>
-        <w:t xml:space="preserve">, которые почти не тронуты русскими, Фридрих помнить предательство </w:t>
-      </w:r>
-      <w:r>
-        <w:t>жителей города и из-за этого в последствии никогда не посещает восточную Пруссию</w:t>
-      </w:r>
-    </w:p>
-    <w:p>
-      <w:pPr>
-        <w:pStyle w:val="a3"/>
-        <w:ind w:firstLine="0"/>
-      </w:pPr>
-      <w:r>
-        <w:t xml:space="preserve">Стр. 153 – ещё дела в </w:t>
-      </w:r>
-      <w:proofErr w:type="spellStart"/>
-      <w:r>
-        <w:t>Кёнегсберге</w:t>
-      </w:r>
-      <w:proofErr w:type="spellEnd"/>
-      <w:r>
-        <w:t xml:space="preserve">. Жители </w:t>
-      </w:r>
-      <w:r>
-        <w:t xml:space="preserve">первое время </w:t>
-      </w:r>
-      <w:r>
-        <w:t xml:space="preserve">жили </w:t>
-      </w:r>
-      <w:proofErr w:type="spellStart"/>
-      <w:r>
-        <w:t>д</w:t>
-      </w:r>
-      <w:r>
-        <w:t>але</w:t>
-      </w:r>
-      <w:proofErr w:type="spellEnd"/>
-      <w:r>
-        <w:t xml:space="preserve"> лучше, тем </w:t>
-      </w:r>
-      <w:proofErr w:type="spellStart"/>
-      <w:r>
-        <w:t>русскии</w:t>
-      </w:r>
-      <w:proofErr w:type="spellEnd"/>
-      <w:r>
-        <w:t xml:space="preserve"> в своих </w:t>
-      </w:r>
-      <w:proofErr w:type="spellStart"/>
-      <w:r>
-        <w:t>облостях</w:t>
-      </w:r>
-      <w:proofErr w:type="spellEnd"/>
-    </w:p>
-    <w:p>
-      <w:pPr>
-        <w:pStyle w:val="a3"/>
-        <w:ind w:firstLine="0"/>
-      </w:pPr>
-      <w:r>
-        <w:t xml:space="preserve">Стр. 154 – немного ужесточение правил в </w:t>
-      </w:r>
-      <w:proofErr w:type="spellStart"/>
-      <w:r>
-        <w:t>Кёнегсберге</w:t>
-      </w:r>
-      <w:proofErr w:type="spellEnd"/>
-      <w:r>
-        <w:t xml:space="preserve">, но всё ровно всё </w:t>
-      </w:r>
-      <w:proofErr w:type="spellStart"/>
-      <w:r>
-        <w:t>хоршо</w:t>
-      </w:r>
-      <w:proofErr w:type="spellEnd"/>
-      <w:r>
-        <w:t>, население лояльно</w:t>
-      </w:r>
-    </w:p>
-    <w:p>
-      <w:pPr>
-        <w:pStyle w:val="a3"/>
-        <w:ind w:firstLine="0"/>
-      </w:pPr>
-      <w:r>
-        <w:t xml:space="preserve">Стр. 155 – причины лояльности жителей </w:t>
-      </w:r>
-      <w:proofErr w:type="spellStart"/>
-      <w:r>
-        <w:t>Кёнегсберга</w:t>
-      </w:r>
-      <w:proofErr w:type="spellEnd"/>
-      <w:r>
-        <w:t>, описание зимнего похода</w:t>
-      </w:r>
-    </w:p>
-    <w:p>
-      <w:pPr>
-        <w:pStyle w:val="a3"/>
-        <w:ind w:firstLine="0"/>
-      </w:pPr>
-      <w:r>
-        <w:t xml:space="preserve">Стр. 156 – ошибки при оккупации </w:t>
-      </w:r>
-      <w:proofErr w:type="spellStart"/>
-      <w:r>
-        <w:t>Кёнегсберга</w:t>
-      </w:r>
-      <w:proofErr w:type="spellEnd"/>
-    </w:p>
-    <w:p>
-      <w:pPr>
-        <w:pStyle w:val="a3"/>
-        <w:ind w:firstLine="0"/>
-      </w:pPr>
-      <w:r>
-        <w:t xml:space="preserve">Стр. 157 – расхождение дальнейших планов </w:t>
-      </w:r>
-      <w:r>
-        <w:rPr>
-          <w:color w:val="00B0F0"/>
-        </w:rPr>
-        <w:t xml:space="preserve">России </w:t>
-      </w:r>
-      <w:r>
-        <w:t>и Австрии</w:t>
-      </w:r>
-    </w:p>
-    <w:p>
-      <w:pPr>
-        <w:pStyle w:val="a3"/>
-        <w:ind w:firstLine="0"/>
-        <w:jc w:val="center"/>
-        <w:rPr>
-          <w:b/>
-        </w:rPr>
-      </w:pPr>
-      <w:r>
-        <w:rPr>
-          <w:b/>
-          <w:lang w:val="en-US"/>
-        </w:rPr>
-        <w:t>X</w:t>
-      </w:r>
-    </w:p>
-    <w:p>
-      <w:pPr>
-        <w:pStyle w:val="a3"/>
-        <w:ind w:firstLine="0"/>
-        <w:jc w:val="center"/>
-        <w:rPr>
-          <w:b/>
-        </w:rPr>
-      </w:pPr>
-      <w:proofErr w:type="spellStart"/>
-      <w:r>
-        <w:rPr>
-          <w:b/>
-        </w:rPr>
-        <w:t>Летная</w:t>
-      </w:r>
-      <w:proofErr w:type="spellEnd"/>
-      <w:r>
-        <w:rPr>
-          <w:b/>
-        </w:rPr>
-        <w:t xml:space="preserve"> кампания 1758 г. Операции в Померании и Бранденбурге</w:t>
+        <w:t>Летная кампания 1758 г. Операции в Померании и Бранденбурге</w:t>
       </w:r>
     </w:p>
     <w:p>
@@ -4012,15 +3056,7 @@
         <w:ind w:firstLine="0"/>
       </w:pPr>
       <w:r>
-        <w:t xml:space="preserve">Стр. 159 - </w:t>
-      </w:r>
-      <w:proofErr w:type="spellStart"/>
-      <w:r>
-        <w:t>стата</w:t>
-      </w:r>
-      <w:proofErr w:type="spellEnd"/>
-      <w:r>
-        <w:t xml:space="preserve"> войска Фридриха, его цели, требование</w:t>
+        <w:t>Стр. 159 - стата войска Фридриха, его цели, требование</w:t>
       </w:r>
       <w:r>
         <w:t xml:space="preserve"> от России</w:t>
@@ -4044,37 +3080,14 @@
         <w:lastRenderedPageBreak/>
         <w:t xml:space="preserve">Стр. 160 – захват </w:t>
       </w:r>
-      <w:proofErr w:type="spellStart"/>
-      <w:r>
-        <w:t>Мариенвердена</w:t>
-      </w:r>
-      <w:proofErr w:type="spellEnd"/>
-      <w:r>
-        <w:t xml:space="preserve">, </w:t>
-      </w:r>
-      <w:proofErr w:type="spellStart"/>
+      <w:r>
+        <w:t xml:space="preserve">Мариенвердена, </w:t>
+      </w:r>
       <w:r>
         <w:t>Ризенбурга</w:t>
       </w:r>
-      <w:proofErr w:type="spellEnd"/>
-      <w:r>
-        <w:t xml:space="preserve">, </w:t>
-      </w:r>
-      <w:proofErr w:type="spellStart"/>
-      <w:r>
-        <w:t>Битау</w:t>
-      </w:r>
-      <w:proofErr w:type="spellEnd"/>
-      <w:r>
-        <w:t xml:space="preserve">, Конференция отказалась от прошлого плана и </w:t>
-      </w:r>
-      <w:proofErr w:type="spellStart"/>
-      <w:r>
-        <w:t>прикзала</w:t>
-      </w:r>
-      <w:proofErr w:type="spellEnd"/>
-      <w:r>
-        <w:t xml:space="preserve"> сосредоточить все силы для наступления по Нижней Висле</w:t>
+      <w:r>
+        <w:t>, Битау, Конференция отказалась от прошлого плана и прикзала сосредоточить все силы для наступления по Нижней Висле</w:t>
       </w:r>
     </w:p>
     <w:p>
@@ -4108,13 +3121,8 @@
         <w:t>.</w:t>
       </w:r>
       <w:r>
-        <w:t xml:space="preserve"> Захват </w:t>
-      </w:r>
-      <w:proofErr w:type="spellStart"/>
-      <w:r>
-        <w:t>Эльбинга</w:t>
-      </w:r>
-      <w:proofErr w:type="spellEnd"/>
+        <w:t xml:space="preserve"> Захват Эльбинга</w:t>
+      </w:r>
       <w:r>
         <w:t>. Отказ от захвата Данцига</w:t>
       </w:r>
@@ -4128,143 +3136,77 @@
         <w:t>Стр. 162</w:t>
       </w:r>
       <w:r>
+        <w:t xml:space="preserve"> – устапая требованиям Вены, половина армии России направлена к Новому Двору, а Шкваловский корпус – к Бреславлю или Глогау</w:t>
+      </w:r>
+      <w:r>
+        <w:t xml:space="preserve">. </w:t>
+      </w:r>
+      <w:r>
+        <w:rPr>
+          <w:i/>
+          <w:u w:val="single"/>
+        </w:rPr>
+        <w:t xml:space="preserve">31 марта </w:t>
+      </w:r>
+      <w:r>
+        <w:rPr>
+          <w:i/>
+          <w:u w:val="single"/>
+        </w:rPr>
+        <w:t>1758 года</w:t>
+      </w:r>
+      <w:r>
+        <w:t xml:space="preserve"> </w:t>
+      </w:r>
+      <w:r>
+        <w:t>военный совет решил начать наступление к реке Врате</w:t>
+      </w:r>
+    </w:p>
+    <w:p>
+      <w:pPr>
+        <w:pStyle w:val="a3"/>
+        <w:ind w:firstLine="0"/>
+      </w:pPr>
+      <w:r>
+        <w:t xml:space="preserve">Стр. 163 – </w:t>
+      </w:r>
+      <w:r>
+        <w:rPr>
+          <w:i/>
+          <w:u w:val="single"/>
+        </w:rPr>
+        <w:t>в конце первой половины июня 1758 года</w:t>
+      </w:r>
+      <w:r>
+        <w:t xml:space="preserve"> русские вступили в Померанию</w:t>
+      </w:r>
+      <w:r>
+        <w:t>. 29 июня был совершён налёт на Нейштеттин.</w:t>
+      </w:r>
+    </w:p>
+    <w:p>
+      <w:pPr>
+        <w:pStyle w:val="a3"/>
+        <w:ind w:firstLine="0"/>
+      </w:pPr>
+      <w:r>
+        <w:t>Стр. 164 – захват Дризена</w:t>
+      </w:r>
+      <w:r>
+        <w:t>, описание действий фридриха и стата Обсерационного корпуса</w:t>
+      </w:r>
+    </w:p>
+    <w:p>
+      <w:pPr>
+        <w:pStyle w:val="a3"/>
+        <w:ind w:firstLine="0"/>
+      </w:pPr>
+      <w:r>
+        <w:t>Стр. 165</w:t>
+      </w:r>
+      <w:r>
         <w:t xml:space="preserve"> – </w:t>
       </w:r>
-      <w:proofErr w:type="spellStart"/>
-      <w:r>
-        <w:t>устапая</w:t>
-      </w:r>
-      <w:proofErr w:type="spellEnd"/>
-      <w:r>
-        <w:t xml:space="preserve"> требованиям Вены, половина армии России направлена к Новому Двору, а </w:t>
-      </w:r>
-      <w:proofErr w:type="spellStart"/>
-      <w:r>
-        <w:t>Шкваловский</w:t>
-      </w:r>
-      <w:proofErr w:type="spellEnd"/>
-      <w:r>
-        <w:t xml:space="preserve"> корпус – к </w:t>
-      </w:r>
-      <w:proofErr w:type="spellStart"/>
-      <w:r>
-        <w:t>Бреславлю</w:t>
-      </w:r>
-      <w:proofErr w:type="spellEnd"/>
-      <w:r>
-        <w:t xml:space="preserve"> или Глогау</w:t>
-      </w:r>
-      <w:r>
-        <w:t xml:space="preserve">. </w:t>
-      </w:r>
-      <w:r>
-        <w:rPr>
-          <w:i/>
-          <w:u w:val="single"/>
-        </w:rPr>
-        <w:t xml:space="preserve">31 марта </w:t>
-      </w:r>
-      <w:r>
-        <w:rPr>
-          <w:i/>
-          <w:u w:val="single"/>
-        </w:rPr>
-        <w:t>1758 года</w:t>
-      </w:r>
-      <w:r>
-        <w:t xml:space="preserve"> </w:t>
-      </w:r>
-      <w:r>
-        <w:t xml:space="preserve">военный совет решил начать наступление к реке </w:t>
-      </w:r>
-      <w:proofErr w:type="spellStart"/>
-      <w:r>
-        <w:t>Врате</w:t>
-      </w:r>
-      <w:proofErr w:type="spellEnd"/>
-    </w:p>
-    <w:p>
-      <w:pPr>
-        <w:pStyle w:val="a3"/>
-        <w:ind w:firstLine="0"/>
-      </w:pPr>
-      <w:r>
-        <w:t xml:space="preserve">Стр. 163 – </w:t>
-      </w:r>
-      <w:r>
-        <w:rPr>
-          <w:i/>
-          <w:u w:val="single"/>
-        </w:rPr>
-        <w:t>в конце первой половины июня 1758 года</w:t>
-      </w:r>
-      <w:r>
-        <w:t xml:space="preserve"> русские вступили в Померанию</w:t>
-      </w:r>
-      <w:r>
-        <w:t xml:space="preserve">. 29 июня был совершён налёт на </w:t>
-      </w:r>
-      <w:proofErr w:type="spellStart"/>
-      <w:r>
-        <w:t>Нейштеттин</w:t>
-      </w:r>
-      <w:proofErr w:type="spellEnd"/>
-      <w:r>
-        <w:t>.</w:t>
-      </w:r>
-    </w:p>
-    <w:p>
-      <w:pPr>
-        <w:pStyle w:val="a3"/>
-        <w:ind w:firstLine="0"/>
-      </w:pPr>
-      <w:r>
-        <w:t xml:space="preserve">Стр. 164 – захват </w:t>
-      </w:r>
-      <w:proofErr w:type="spellStart"/>
-      <w:r>
-        <w:t>Дризена</w:t>
-      </w:r>
-      <w:proofErr w:type="spellEnd"/>
-      <w:r>
-        <w:t xml:space="preserve">, описание действий </w:t>
-      </w:r>
-      <w:proofErr w:type="spellStart"/>
-      <w:r>
-        <w:t>фридриха</w:t>
-      </w:r>
-      <w:proofErr w:type="spellEnd"/>
-      <w:r>
-        <w:t xml:space="preserve"> и </w:t>
-      </w:r>
-      <w:proofErr w:type="spellStart"/>
-      <w:r>
-        <w:t>стата</w:t>
-      </w:r>
-      <w:proofErr w:type="spellEnd"/>
-      <w:r>
-        <w:t xml:space="preserve"> </w:t>
-      </w:r>
-      <w:proofErr w:type="spellStart"/>
-      <w:r>
-        <w:t>Обсерационного</w:t>
-      </w:r>
-      <w:proofErr w:type="spellEnd"/>
-      <w:r>
-        <w:t xml:space="preserve"> корпуса</w:t>
-      </w:r>
-    </w:p>
-    <w:p>
-      <w:pPr>
-        <w:pStyle w:val="a3"/>
-        <w:ind w:firstLine="0"/>
-      </w:pPr>
-      <w:r>
-        <w:t>Стр. 165</w:t>
-      </w:r>
-      <w:r>
-        <w:t xml:space="preserve"> – </w:t>
-      </w:r>
       <w:r>
         <w:rPr>
           <w:i/>
@@ -4280,21 +3222,8 @@
         <w:t xml:space="preserve"> 1758 года</w:t>
       </w:r>
       <w:r>
-        <w:t xml:space="preserve"> отряд </w:t>
-      </w:r>
-      <w:proofErr w:type="spellStart"/>
-      <w:r>
-        <w:t>Штофельна</w:t>
-      </w:r>
-      <w:proofErr w:type="spellEnd"/>
-      <w:r>
-        <w:t xml:space="preserve"> занял </w:t>
-      </w:r>
-      <w:proofErr w:type="spellStart"/>
-      <w:r>
-        <w:t>Ландсберг</w:t>
-      </w:r>
-      <w:proofErr w:type="spellEnd"/>
+        <w:t xml:space="preserve"> отряд Штофельна занял Ландсберг</w:t>
+      </w:r>
       <w:r>
         <w:t xml:space="preserve">. Гусары Стоянова </w:t>
       </w:r>
@@ -4306,13 +3235,8 @@
         <w:t xml:space="preserve">5 августа </w:t>
       </w:r>
       <w:r>
-        <w:t xml:space="preserve">столкнулись с пруссаками у </w:t>
-      </w:r>
-      <w:proofErr w:type="spellStart"/>
-      <w:r>
-        <w:t>Реппена</w:t>
-      </w:r>
-      <w:proofErr w:type="spellEnd"/>
+        <w:t>столкнулись с пруссаками у Реппена</w:t>
+      </w:r>
     </w:p>
     <w:p>
       <w:pPr>
@@ -4323,21 +3247,8 @@
         <w:t>Стр. 166</w:t>
       </w:r>
       <w:r>
-        <w:t xml:space="preserve"> – (</w:t>
-      </w:r>
-      <w:proofErr w:type="spellStart"/>
-      <w:r>
-        <w:t>Скалица</w:t>
-      </w:r>
-      <w:proofErr w:type="spellEnd"/>
-      <w:r>
-        <w:t xml:space="preserve">) транспорт Дауна был уничтожен под </w:t>
-      </w:r>
-      <w:proofErr w:type="spellStart"/>
-      <w:r>
-        <w:t>Домштадтелем</w:t>
-      </w:r>
-      <w:proofErr w:type="spellEnd"/>
+        <w:t xml:space="preserve"> – (Скалица) транспорт Дауна был уничтожен под Домштадтелем</w:t>
+      </w:r>
       <w:r>
         <w:t>, действия и трусость Дауна</w:t>
       </w:r>
@@ -4380,32 +3291,14 @@
         <w:t>11 августа 1758 года</w:t>
       </w:r>
       <w:r>
-        <w:t xml:space="preserve"> Фридрих оставил достаточный отряд и армию </w:t>
-      </w:r>
-      <w:proofErr w:type="gramStart"/>
-      <w:r>
-        <w:t>принца  Генриха</w:t>
-      </w:r>
-      <w:proofErr w:type="gramEnd"/>
-      <w:r>
-        <w:t xml:space="preserve"> маркграфу Карлу. Отсылка Румянцева на Кольберг в Померанию, в то время как главная армия </w:t>
-      </w:r>
-      <w:proofErr w:type="spellStart"/>
-      <w:r>
-        <w:t>пошлё</w:t>
-      </w:r>
-      <w:proofErr w:type="spellEnd"/>
-      <w:r>
-        <w:t xml:space="preserve"> на </w:t>
-      </w:r>
-      <w:proofErr w:type="spellStart"/>
-      <w:r>
-        <w:t>Кюстри</w:t>
+        <w:t xml:space="preserve"> Фридрих оставил достаточный отряд и армию принца  Генриха</w:t>
+      </w:r>
+      <w:r>
+        <w:t xml:space="preserve"> маркграфу Карлу. Отсылка Румянцева на Кольберг в Померанию, в то время как главная армия пошлё на Кюстри</w:t>
       </w:r>
       <w:r>
         <w:t>н</w:t>
       </w:r>
-      <w:proofErr w:type="spellEnd"/>
       <w:r>
         <w:t>, но в этот момент на них уже двинулась главная армия Фридриха</w:t>
       </w:r>
@@ -4467,13 +3360,8 @@
         <w:t>12 августа 1758</w:t>
       </w:r>
       <w:r>
-        <w:t xml:space="preserve"> года русская главная армия вышла из </w:t>
-      </w:r>
-      <w:proofErr w:type="spellStart"/>
-      <w:r>
-        <w:t>Лансберга</w:t>
-      </w:r>
-      <w:proofErr w:type="spellEnd"/>
+        <w:t xml:space="preserve"> года русская главная армия вышла из Лансберга</w:t>
+      </w:r>
       <w:r>
         <w:t>. Главная армия начала операции против Кюстрина</w:t>
       </w:r>
@@ -4494,40 +3382,16 @@
         <w:t>16 августа 1758 года</w:t>
       </w:r>
       <w:r>
-        <w:t xml:space="preserve"> утром началась </w:t>
-      </w:r>
-      <w:proofErr w:type="spellStart"/>
-      <w:r>
-        <w:t>боммбардировка</w:t>
-      </w:r>
-      <w:proofErr w:type="spellEnd"/>
-      <w:r>
-        <w:t xml:space="preserve"> крепости</w:t>
-      </w:r>
-    </w:p>
-    <w:p>
-      <w:pPr>
-        <w:pStyle w:val="a3"/>
-        <w:ind w:firstLine="0"/>
-      </w:pPr>
-      <w:r>
-        <w:t xml:space="preserve">Стр. 170 – </w:t>
-      </w:r>
-      <w:proofErr w:type="spellStart"/>
-      <w:r>
-        <w:t>Кюстрин</w:t>
-      </w:r>
-      <w:proofErr w:type="spellEnd"/>
-      <w:r>
-        <w:t xml:space="preserve"> «</w:t>
-      </w:r>
-      <w:proofErr w:type="spellStart"/>
-      <w:r>
-        <w:t>испепилили</w:t>
-      </w:r>
-      <w:proofErr w:type="spellEnd"/>
-      <w:r>
-        <w:t>».</w:t>
+        <w:t xml:space="preserve"> утром началась боммбардировка крепости</w:t>
+      </w:r>
+    </w:p>
+    <w:p>
+      <w:pPr>
+        <w:pStyle w:val="a3"/>
+        <w:ind w:firstLine="0"/>
+      </w:pPr>
+      <w:r>
+        <w:t>Стр. 170 – Кюстрин «испепилили».</w:t>
       </w:r>
       <w:r>
         <w:t xml:space="preserve"> Действия Дона (генерала армии Пруссии)</w:t>
@@ -4549,57 +3413,20 @@
         <w:t xml:space="preserve"> </w:t>
       </w:r>
       <w:r>
-        <w:t xml:space="preserve">действия под Кюстрином </w:t>
-      </w:r>
-      <w:proofErr w:type="spellStart"/>
-      <w:r>
-        <w:t>произвдели</w:t>
-      </w:r>
-      <w:proofErr w:type="spellEnd"/>
-      <w:r>
-        <w:t xml:space="preserve"> впечатление в союзных </w:t>
-      </w:r>
-      <w:proofErr w:type="spellStart"/>
-      <w:r>
-        <w:t>сталицах</w:t>
-      </w:r>
-      <w:proofErr w:type="spellEnd"/>
-      <w:r>
-        <w:t xml:space="preserve">. Армия Фридриха идёт на </w:t>
-      </w:r>
-      <w:proofErr w:type="spellStart"/>
-      <w:r>
-        <w:t>соеденение</w:t>
-      </w:r>
-      <w:proofErr w:type="spellEnd"/>
-      <w:r>
-        <w:t xml:space="preserve"> с армией Дона</w:t>
-      </w:r>
-      <w:r>
-        <w:t xml:space="preserve"> со своими «</w:t>
-      </w:r>
-      <w:proofErr w:type="spellStart"/>
-      <w:r>
-        <w:t>силезскими</w:t>
-      </w:r>
-      <w:proofErr w:type="spellEnd"/>
-      <w:r>
-        <w:t xml:space="preserve"> дьяволами»</w:t>
-      </w:r>
-    </w:p>
-    <w:p>
-      <w:pPr>
-        <w:pStyle w:val="a3"/>
-        <w:ind w:firstLine="0"/>
-      </w:pPr>
-      <w:r>
-        <w:t xml:space="preserve">Стр. 172 – движение Фридриха к русской армии, и отступление последней на северо-восток к </w:t>
-      </w:r>
-      <w:proofErr w:type="spellStart"/>
-      <w:r>
-        <w:t>Картшену</w:t>
-      </w:r>
-      <w:proofErr w:type="spellEnd"/>
+        <w:t>действия под Кюстрином произвдели впечатление в союзных сталицах. Армия Фридриха идёт на соеденение с армией Дона</w:t>
+      </w:r>
+      <w:r>
+        <w:t xml:space="preserve"> со своими «силезскими дьяволами»</w:t>
+      </w:r>
+    </w:p>
+    <w:p>
+      <w:pPr>
+        <w:pStyle w:val="a3"/>
+        <w:ind w:firstLine="0"/>
+      </w:pPr>
+      <w:r>
+        <w:t>Стр. 172 – движение Фридриха к русской армии, и отступление последней на северо-восток к Картшену</w:t>
+      </w:r>
     </w:p>
     <w:p>
       <w:pPr>
@@ -4615,28 +3442,18 @@
       <w:r>
         <w:t xml:space="preserve"> </w:t>
       </w:r>
-      <w:proofErr w:type="spellStart"/>
-      <w:r>
-        <w:t>стата</w:t>
-      </w:r>
-      <w:proofErr w:type="spellEnd"/>
-      <w:r>
-        <w:t xml:space="preserve"> армий, занятая позиция русской армии</w:t>
-      </w:r>
-    </w:p>
-    <w:p>
-      <w:pPr>
-        <w:pStyle w:val="a3"/>
-        <w:ind w:firstLine="0"/>
-      </w:pPr>
-      <w:r>
-        <w:t xml:space="preserve">Стр. 174 – занятие возвышенностей, столкновение с неприятельскими </w:t>
-      </w:r>
-      <w:proofErr w:type="spellStart"/>
-      <w:r>
-        <w:t>разъедами</w:t>
-      </w:r>
-      <w:proofErr w:type="spellEnd"/>
+      <w:r>
+        <w:t>стата армий, занятая позиция русской армии</w:t>
+      </w:r>
+    </w:p>
+    <w:p>
+      <w:pPr>
+        <w:pStyle w:val="a3"/>
+        <w:ind w:firstLine="0"/>
+      </w:pPr>
+      <w:r>
+        <w:t>Стр. 174 – занятие возвышенностей, столкновение с неприятельскими разъедами</w:t>
+      </w:r>
     </w:p>
     <w:p>
       <w:pPr>
@@ -4662,24 +3479,11 @@
         <w:t xml:space="preserve"> </w:t>
       </w:r>
       <w:r>
-        <w:t xml:space="preserve">тесное построение русских, </w:t>
-      </w:r>
-      <w:proofErr w:type="spellStart"/>
-      <w:r>
-        <w:t>стата</w:t>
-      </w:r>
-      <w:proofErr w:type="spellEnd"/>
-      <w:r>
-        <w:t xml:space="preserve"> армии Фридриха</w:t>
-      </w:r>
-      <w:r>
-        <w:t xml:space="preserve">, поджог русскими </w:t>
-      </w:r>
-      <w:proofErr w:type="spellStart"/>
-      <w:r>
-        <w:t>Цорндорфа</w:t>
-      </w:r>
-      <w:proofErr w:type="spellEnd"/>
+        <w:t>тесное построение русских, стата армии Фридриха</w:t>
+      </w:r>
+      <w:r>
+        <w:t>, поджог русскими Цорндорфа</w:t>
+      </w:r>
     </w:p>
     <w:p>
       <w:pPr>
@@ -4711,36 +3515,10 @@
         <w:t xml:space="preserve"> </w:t>
       </w:r>
       <w:r>
-        <w:t xml:space="preserve">в 9 часов утра начался обстрел Фридрихом русских, «одно ядро могло убивать по 10 человек» - </w:t>
-      </w:r>
-      <w:proofErr w:type="spellStart"/>
-      <w:r>
-        <w:t>Болотов</w:t>
-      </w:r>
-      <w:proofErr w:type="spellEnd"/>
-      <w:r>
-        <w:t xml:space="preserve">. Обстрел длился 2 </w:t>
-      </w:r>
-      <w:proofErr w:type="spellStart"/>
-      <w:proofErr w:type="gramStart"/>
-      <w:r>
-        <w:t>часа.</w:t>
-      </w:r>
-      <w:r>
-        <w:t>Фридрих</w:t>
-      </w:r>
-      <w:proofErr w:type="spellEnd"/>
-      <w:proofErr w:type="gramEnd"/>
-      <w:r>
-        <w:t xml:space="preserve"> был в смятении, </w:t>
-      </w:r>
-      <w:proofErr w:type="spellStart"/>
-      <w:r>
-        <w:t>Сант</w:t>
-      </w:r>
-      <w:proofErr w:type="spellEnd"/>
-      <w:r>
-        <w:t>-Андре и принц Саксонии бежали с поля боя</w:t>
+        <w:t>в 9 часов утра начался обстрел Фридрихом русских, «одно ядро могло убивать по 10 человек» - Болотов. Обстрел длился 2 часа.</w:t>
+      </w:r>
+      <w:r>
+        <w:t>Фридрих был в смятении, Сант-Андре и принц Саксонии бежали с поля боя</w:t>
       </w:r>
       <w:r>
         <w:t>.</w:t>
@@ -4755,15 +3533,7 @@
         <w:t>Стр. 179 – русские на удивление врага стояли очень твёрдо, чего крайне ужаснулся Фридрих</w:t>
       </w:r>
       <w:r>
-        <w:t xml:space="preserve">, </w:t>
-      </w:r>
-      <w:proofErr w:type="spellStart"/>
-      <w:r>
-        <w:t>Фремор</w:t>
-      </w:r>
-      <w:proofErr w:type="spellEnd"/>
-      <w:r>
-        <w:t xml:space="preserve"> куда-то пропал</w:t>
+        <w:t>, Фремор куда-то пропал</w:t>
       </w:r>
     </w:p>
     <w:p>
@@ -4784,15 +3554,7 @@
         <w:t>Стр. 181</w:t>
       </w:r>
       <w:r>
-        <w:t xml:space="preserve"> – по реляции </w:t>
-      </w:r>
-      <w:proofErr w:type="spellStart"/>
-      <w:r>
-        <w:t>Фермора</w:t>
-      </w:r>
-      <w:proofErr w:type="spellEnd"/>
-      <w:r>
-        <w:t xml:space="preserve"> </w:t>
+        <w:t xml:space="preserve"> – по реляции Фермора </w:t>
       </w:r>
       <w:r>
         <w:rPr>
@@ -4802,34 +3564,10 @@
         <w:t>26 августа 1758</w:t>
       </w:r>
       <w:r>
-        <w:t xml:space="preserve"> года </w:t>
-      </w:r>
-      <w:proofErr w:type="spellStart"/>
-      <w:r>
-        <w:t>шуваловцы</w:t>
-      </w:r>
-      <w:proofErr w:type="spellEnd"/>
-      <w:r>
-        <w:t xml:space="preserve"> напились водки. </w:t>
-      </w:r>
-      <w:r>
-        <w:t xml:space="preserve">Солдаты </w:t>
-      </w:r>
-      <w:proofErr w:type="spellStart"/>
-      <w:r>
-        <w:t>Раутера</w:t>
-      </w:r>
-      <w:proofErr w:type="spellEnd"/>
-      <w:r>
-        <w:t xml:space="preserve"> (прусский генерал), </w:t>
-      </w:r>
-      <w:proofErr w:type="spellStart"/>
-      <w:r>
-        <w:t>попад</w:t>
-      </w:r>
-      <w:proofErr w:type="spellEnd"/>
-      <w:r>
-        <w:t xml:space="preserve"> вод артиллерийский обстрел, обратились в бегство.</w:t>
+        <w:t xml:space="preserve"> года шуваловцы напились водки. </w:t>
+      </w:r>
+      <w:r>
+        <w:t>Солдаты Раутера (прусский генерал), попад вод артиллерийский обстрел, обратились в бегство.</w:t>
       </w:r>
       <w:r>
         <w:t xml:space="preserve"> Сражение закончилось около 7 часов вечера.</w:t>
@@ -4859,15 +3597,7 @@
         <w:t xml:space="preserve"> </w:t>
       </w:r>
       <w:r>
-        <w:t>оба противника думают, что они победили, Фридрих даже отправил де-</w:t>
-      </w:r>
-      <w:proofErr w:type="spellStart"/>
-      <w:r>
-        <w:t>Катту</w:t>
-      </w:r>
-      <w:proofErr w:type="spellEnd"/>
-      <w:r>
-        <w:t xml:space="preserve"> письмо о победе.</w:t>
+        <w:t>оба противника думают, что они победили, Фридрих даже отправил де-Катту письмо о победе.</w:t>
       </w:r>
     </w:p>
     <w:p>
@@ -4911,23 +3641,10 @@
       </w:pPr>
       <w:r>
         <w:lastRenderedPageBreak/>
-        <w:t xml:space="preserve">Стр. 185 – </w:t>
-      </w:r>
-      <w:proofErr w:type="spellStart"/>
-      <w:r>
-        <w:t>стата</w:t>
-      </w:r>
-      <w:proofErr w:type="spellEnd"/>
-      <w:r>
-        <w:t xml:space="preserve"> битвы, </w:t>
-      </w:r>
-      <w:proofErr w:type="spellStart"/>
-      <w:r>
-        <w:t>замечение</w:t>
-      </w:r>
-      <w:proofErr w:type="spellEnd"/>
-      <w:r>
-        <w:t xml:space="preserve"> Наполеона по поводу действий пруссаков и другие итоги </w:t>
+        <w:t xml:space="preserve">Стр. 185 – стата битвы, </w:t>
+      </w:r>
+      <w:r>
+        <w:t xml:space="preserve">замечение Наполеона по поводу действий пруссаков и другие итоги </w:t>
       </w:r>
     </w:p>
     <w:p>
@@ -4948,15 +3665,7 @@
         <w:t>сбивание с толку Румянцева</w:t>
       </w:r>
       <w:r>
-        <w:t xml:space="preserve">, описание плохих действий </w:t>
-      </w:r>
-      <w:proofErr w:type="spellStart"/>
-      <w:r>
-        <w:t>Фермора</w:t>
-      </w:r>
-      <w:proofErr w:type="spellEnd"/>
-      <w:r>
-        <w:t>, не видевшего героизма у своих солдат</w:t>
+        <w:t>, описание плохих действий Фермора, не видевшего героизма у своих солдат</w:t>
       </w:r>
       <w:r>
         <w:t xml:space="preserve"> и оправдывающего себя обвинением тем самых солдат</w:t>
@@ -4979,11 +3688,9 @@
       <w:r>
         <w:t xml:space="preserve"> и соответствующее падение авторитета </w:t>
       </w:r>
-      <w:proofErr w:type="spellStart"/>
       <w:r>
         <w:t>главнокомандуещего</w:t>
       </w:r>
-      <w:proofErr w:type="spellEnd"/>
       <w:r>
         <w:t>.</w:t>
       </w:r>
@@ -5025,13 +3732,147 @@
         <w:t xml:space="preserve"> </w:t>
       </w:r>
       <w:r>
-        <w:t xml:space="preserve">Фридрих не был уверен в том, что он </w:t>
-      </w:r>
-      <w:proofErr w:type="spellStart"/>
-      <w:r>
-        <w:t>поебедил</w:t>
-      </w:r>
-      <w:proofErr w:type="spellEnd"/>
+        <w:t>Фридрих не был уверен в том, что он поебедил.</w:t>
+      </w:r>
+      <w:r>
+        <w:t xml:space="preserve"> </w:t>
+      </w:r>
+      <w:r>
+        <w:rPr>
+          <w:i/>
+          <w:u w:val="single"/>
+        </w:rPr>
+        <w:t>14 октября</w:t>
+      </w:r>
+      <w:r>
+        <w:rPr>
+          <w:i/>
+          <w:u w:val="single"/>
+        </w:rPr>
+        <w:t xml:space="preserve"> 1758 года</w:t>
+      </w:r>
+      <w:r>
+        <w:t xml:space="preserve"> Фридрих потерпел жёсткое поражение при Гохкирхене против Австрии.</w:t>
+      </w:r>
+      <w:r>
+        <w:t xml:space="preserve"> </w:t>
+      </w:r>
+    </w:p>
+    <w:p>
+      <w:pPr>
+        <w:pStyle w:val="a3"/>
+        <w:ind w:firstLine="0"/>
+      </w:pPr>
+      <w:r>
+        <w:t>…</w:t>
+      </w:r>
+    </w:p>
+    <w:p>
+      <w:pPr>
+        <w:pStyle w:val="a3"/>
+        <w:ind w:firstLine="0"/>
+        <w:jc w:val="center"/>
+        <w:rPr>
+          <w:b/>
+        </w:rPr>
+      </w:pPr>
+      <w:r>
+        <w:rPr>
+          <w:b/>
+        </w:rPr>
+        <w:t>XII</w:t>
+      </w:r>
+    </w:p>
+    <w:p>
+      <w:pPr>
+        <w:pStyle w:val="a3"/>
+        <w:ind w:firstLine="0"/>
+        <w:jc w:val="center"/>
+        <w:rPr>
+          <w:b/>
+        </w:rPr>
+      </w:pPr>
+      <w:r>
+        <w:rPr>
+          <w:b/>
+        </w:rPr>
+        <w:t xml:space="preserve"> Отступление 1758 г.</w:t>
+      </w:r>
+    </w:p>
+    <w:p>
+      <w:pPr>
+        <w:pStyle w:val="a3"/>
+        <w:ind w:firstLine="0"/>
+      </w:pPr>
+      <w:r>
+        <w:t xml:space="preserve">Стр. 189 </w:t>
+      </w:r>
+      <w:r>
+        <w:t>–</w:t>
+      </w:r>
+      <w:r>
+        <w:t xml:space="preserve"> </w:t>
+      </w:r>
+      <w:r>
+        <w:t>приказ</w:t>
+      </w:r>
+      <w:r>
+        <w:t xml:space="preserve"> Румянцеву</w:t>
+      </w:r>
+      <w:r>
+        <w:t xml:space="preserve"> </w:t>
+      </w:r>
+      <w:r>
+        <w:rPr>
+          <w:i/>
+          <w:u w:val="single"/>
+        </w:rPr>
+        <w:t>27 августа 1758</w:t>
+      </w:r>
+      <w:r>
+        <w:t xml:space="preserve"> года идти на Лансберг. </w:t>
+      </w:r>
+      <w:r>
+        <w:t>Отношение Фридриха к России поменялось</w:t>
+      </w:r>
+    </w:p>
+    <w:p>
+      <w:pPr>
+        <w:pStyle w:val="a3"/>
+        <w:ind w:firstLine="0"/>
+      </w:pPr>
+      <w:r>
+        <w:t xml:space="preserve">Стр. 190 – решение идти на </w:t>
+      </w:r>
+      <w:r>
+        <w:t>Коль</w:t>
+      </w:r>
+      <w:r>
+        <w:t>берг</w:t>
+      </w:r>
+      <w:r>
+        <w:t xml:space="preserve"> через Старград</w:t>
+      </w:r>
+      <w:r>
+        <w:t xml:space="preserve">, в которой русские войска вступили уже </w:t>
+      </w:r>
+      <w:r>
+        <w:rPr>
+          <w:i/>
+          <w:u w:val="single"/>
+        </w:rPr>
+        <w:t>26 сентебря</w:t>
+      </w:r>
+      <w:r>
+        <w:t xml:space="preserve"> и заняли</w:t>
+      </w:r>
+      <w:r>
+        <w:rPr>
+          <w:i/>
+          <w:u w:val="single"/>
+        </w:rPr>
+        <w:t xml:space="preserve"> 30 сентября</w:t>
+      </w:r>
       <w:r>
         <w:t>.</w:t>
       </w:r>
@@ -5039,221 +3880,50 @@
         <w:t xml:space="preserve"> </w:t>
       </w:r>
       <w:r>
-        <w:rPr>
-          <w:i/>
-          <w:u w:val="single"/>
-        </w:rPr>
-        <w:t>14 октября</w:t>
-      </w:r>
-      <w:r>
-        <w:rPr>
-          <w:i/>
-          <w:u w:val="single"/>
-        </w:rPr>
-        <w:t xml:space="preserve"> 1758 года</w:t>
-      </w:r>
-      <w:r>
-        <w:t xml:space="preserve"> Фридрих потерпел жёсткое поражение при Гохкирхене против Австрии.</w:t>
-      </w:r>
-      <w:r>
-        <w:t xml:space="preserve"> </w:t>
-      </w:r>
-    </w:p>
-    <w:p>
-      <w:pPr>
-        <w:pStyle w:val="a3"/>
-        <w:ind w:firstLine="0"/>
-      </w:pPr>
-      <w:r>
-        <w:t>…</w:t>
-      </w:r>
-    </w:p>
-    <w:p>
-      <w:pPr>
-        <w:pStyle w:val="a3"/>
-        <w:ind w:firstLine="0"/>
-        <w:jc w:val="center"/>
-        <w:rPr>
-          <w:b/>
-        </w:rPr>
-      </w:pPr>
-      <w:r>
-        <w:rPr>
-          <w:b/>
-        </w:rPr>
-        <w:t>XII</w:t>
-      </w:r>
-    </w:p>
-    <w:p>
-      <w:pPr>
-        <w:pStyle w:val="a3"/>
-        <w:ind w:firstLine="0"/>
-        <w:jc w:val="center"/>
-        <w:rPr>
-          <w:b/>
-        </w:rPr>
-      </w:pPr>
-      <w:r>
-        <w:rPr>
-          <w:b/>
-        </w:rPr>
-        <w:t xml:space="preserve"> Отступление 1758 г.</w:t>
-      </w:r>
-    </w:p>
-    <w:p>
-      <w:pPr>
-        <w:pStyle w:val="a3"/>
-        <w:ind w:firstLine="0"/>
-      </w:pPr>
-      <w:r>
-        <w:t xml:space="preserve">Стр. 189 </w:t>
-      </w:r>
-      <w:r>
-        <w:t>–</w:t>
-      </w:r>
-      <w:r>
-        <w:t xml:space="preserve"> </w:t>
-      </w:r>
-      <w:r>
-        <w:t>приказ</w:t>
-      </w:r>
-      <w:r>
-        <w:t xml:space="preserve"> Румянцеву</w:t>
-      </w:r>
-      <w:r>
-        <w:t xml:space="preserve"> </w:t>
-      </w:r>
-      <w:r>
-        <w:rPr>
-          <w:i/>
-          <w:u w:val="single"/>
-        </w:rPr>
-        <w:t>27 августа 1758</w:t>
-      </w:r>
-      <w:r>
-        <w:t xml:space="preserve"> года идти на </w:t>
-      </w:r>
-      <w:proofErr w:type="spellStart"/>
-      <w:r>
-        <w:t>Лансберг</w:t>
-      </w:r>
-      <w:proofErr w:type="spellEnd"/>
-      <w:r>
-        <w:t xml:space="preserve">. </w:t>
-      </w:r>
-      <w:r>
-        <w:t>Отношение Фридриха к России поменялось</w:t>
-      </w:r>
-    </w:p>
-    <w:p>
-      <w:pPr>
-        <w:pStyle w:val="a3"/>
-        <w:ind w:firstLine="0"/>
-      </w:pPr>
-      <w:r>
-        <w:t xml:space="preserve">Стр. 190 – решение идти на </w:t>
-      </w:r>
-      <w:r>
-        <w:t>Коль</w:t>
-      </w:r>
-      <w:r>
-        <w:t>берг</w:t>
-      </w:r>
-      <w:r>
-        <w:t xml:space="preserve"> через </w:t>
-      </w:r>
-      <w:proofErr w:type="spellStart"/>
-      <w:r>
-        <w:t>Старград</w:t>
-      </w:r>
-      <w:proofErr w:type="spellEnd"/>
-      <w:r>
-        <w:t xml:space="preserve">, в которой русские войска вступили уже </w:t>
-      </w:r>
-      <w:r>
-        <w:rPr>
-          <w:i/>
-          <w:u w:val="single"/>
-        </w:rPr>
-        <w:t xml:space="preserve">26 </w:t>
-      </w:r>
-      <w:proofErr w:type="spellStart"/>
-      <w:r>
-        <w:rPr>
-          <w:i/>
-          <w:u w:val="single"/>
-        </w:rPr>
-        <w:t>сентебря</w:t>
-      </w:r>
-      <w:proofErr w:type="spellEnd"/>
-      <w:r>
-        <w:t xml:space="preserve"> и заняли</w:t>
-      </w:r>
-      <w:r>
-        <w:rPr>
-          <w:i/>
-          <w:u w:val="single"/>
-        </w:rPr>
-        <w:t xml:space="preserve"> 30 сентября</w:t>
+        <w:t xml:space="preserve"> </w:t>
+      </w:r>
+    </w:p>
+    <w:p>
+      <w:pPr>
+        <w:pStyle w:val="a3"/>
+        <w:ind w:firstLine="0"/>
+      </w:pPr>
+      <w:r>
+        <w:t xml:space="preserve">Стр. 191 </w:t>
+      </w:r>
+      <w:r>
+        <w:t>–</w:t>
+      </w:r>
+      <w:r>
+        <w:t xml:space="preserve"> </w:t>
+      </w:r>
+      <w:r>
+        <w:t>армия Доная заняля Ландсберг и Пиритцу</w:t>
+      </w:r>
+      <w:r>
+        <w:t>. Русский отряд подошёл к Кольбергу 4 октября</w:t>
       </w:r>
       <w:r>
         <w:t>.</w:t>
       </w:r>
-      <w:r>
-        <w:t xml:space="preserve"> </w:t>
-      </w:r>
-      <w:r>
-        <w:t xml:space="preserve"> </w:t>
-      </w:r>
-    </w:p>
-    <w:p>
-      <w:pPr>
-        <w:pStyle w:val="a3"/>
-        <w:ind w:firstLine="0"/>
-      </w:pPr>
-      <w:r>
-        <w:t xml:space="preserve">Стр. 191 </w:t>
-      </w:r>
-      <w:r>
-        <w:t>–</w:t>
-      </w:r>
-      <w:r>
-        <w:t xml:space="preserve"> </w:t>
-      </w:r>
-      <w:r>
-        <w:t xml:space="preserve">армия </w:t>
-      </w:r>
-      <w:proofErr w:type="spellStart"/>
-      <w:r>
-        <w:t>Доная</w:t>
-      </w:r>
-      <w:proofErr w:type="spellEnd"/>
-      <w:r>
-        <w:t xml:space="preserve"> </w:t>
-      </w:r>
-      <w:proofErr w:type="spellStart"/>
-      <w:r>
-        <w:t>заняля</w:t>
-      </w:r>
-      <w:proofErr w:type="spellEnd"/>
-      <w:r>
-        <w:t xml:space="preserve"> </w:t>
-      </w:r>
-      <w:proofErr w:type="spellStart"/>
-      <w:r>
-        <w:t>Ландсберг</w:t>
-      </w:r>
-      <w:proofErr w:type="spellEnd"/>
-      <w:r>
-        <w:t xml:space="preserve"> и </w:t>
-      </w:r>
-      <w:proofErr w:type="spellStart"/>
-      <w:r>
-        <w:t>Пиритцу</w:t>
-      </w:r>
-      <w:proofErr w:type="spellEnd"/>
-      <w:r>
-        <w:t>. Русский отряд подошёл к Кольбергу 4 октября</w:t>
+    </w:p>
+    <w:p>
+      <w:pPr>
+        <w:pStyle w:val="a3"/>
+        <w:ind w:firstLine="0"/>
+      </w:pPr>
+      <w:r>
+        <w:t xml:space="preserve">Стр. 192 – </w:t>
+      </w:r>
+      <w:r>
+        <w:rPr>
+          <w:i/>
+          <w:u w:val="single"/>
+        </w:rPr>
+        <w:t>26 октября</w:t>
+      </w:r>
+      <w:r>
+        <w:t xml:space="preserve"> можно было начинать штурм Кольбегра</w:t>
       </w:r>
       <w:r>
         <w:t>.</w:t>
@@ -5265,113 +3935,62 @@
         <w:ind w:firstLine="0"/>
       </w:pPr>
       <w:r>
-        <w:t xml:space="preserve">Стр. 192 – </w:t>
-      </w:r>
-      <w:r>
-        <w:rPr>
-          <w:i/>
-          <w:u w:val="single"/>
-        </w:rPr>
-        <w:t>26 октября</w:t>
-      </w:r>
-      <w:r>
-        <w:t xml:space="preserve"> можно было начинать штурм </w:t>
-      </w:r>
-      <w:proofErr w:type="spellStart"/>
-      <w:r>
-        <w:t>Кольбегра</w:t>
-      </w:r>
-      <w:proofErr w:type="spellEnd"/>
+        <w:t xml:space="preserve">Стр. 193 – </w:t>
+      </w:r>
+      <w:r>
+        <w:rPr>
+          <w:i/>
+          <w:u w:val="single"/>
+        </w:rPr>
+        <w:t>2 ноября</w:t>
+      </w:r>
+      <w:r>
+        <w:t xml:space="preserve"> осаждающие отступили к главной армии.</w:t>
+      </w:r>
+      <w:r>
+        <w:t xml:space="preserve"> </w:t>
+      </w:r>
+      <w:r>
+        <w:rPr>
+          <w:i/>
+          <w:u w:val="single"/>
+        </w:rPr>
+        <w:t>22 октября</w:t>
+      </w:r>
+      <w:r>
+        <w:t xml:space="preserve"> был занят Драмбург, где Фремор расположил свои войска по квартирам</w:t>
+      </w:r>
+      <w:r>
+        <w:t>. Дона занял Старград, как только русские оттуда ушли</w:t>
+      </w:r>
+    </w:p>
+    <w:p>
+      <w:pPr>
+        <w:pStyle w:val="a3"/>
+        <w:ind w:firstLine="0"/>
+      </w:pPr>
+      <w:r>
+        <w:t xml:space="preserve">Стр. 194 </w:t>
+      </w:r>
+      <w:r>
+        <w:t>–</w:t>
+      </w:r>
+      <w:r>
+        <w:t xml:space="preserve"> </w:t>
+      </w:r>
+      <w:r>
+        <w:rPr>
+          <w:i/>
+          <w:u w:val="single"/>
+        </w:rPr>
+        <w:t>24 октября</w:t>
+      </w:r>
+      <w:r>
+        <w:t xml:space="preserve"> австрийцы победили Фридриха при Гохкирхене</w:t>
+      </w:r>
       <w:r>
         <w:t>.</w:t>
       </w:r>
-    </w:p>
-    <w:p>
-      <w:pPr>
-        <w:pStyle w:val="a3"/>
-        <w:ind w:firstLine="0"/>
-      </w:pPr>
-      <w:r>
-        <w:t xml:space="preserve">Стр. 193 – </w:t>
-      </w:r>
-      <w:r>
-        <w:rPr>
-          <w:i/>
-          <w:u w:val="single"/>
-        </w:rPr>
-        <w:t>2 ноября</w:t>
-      </w:r>
-      <w:r>
-        <w:t xml:space="preserve"> осаждающие отступили к главной армии.</w:t>
-      </w:r>
-      <w:r>
-        <w:t xml:space="preserve"> </w:t>
-      </w:r>
-      <w:r>
-        <w:rPr>
-          <w:i/>
-          <w:u w:val="single"/>
-        </w:rPr>
-        <w:t>22 октября</w:t>
-      </w:r>
-      <w:r>
-        <w:t xml:space="preserve"> был занят </w:t>
-      </w:r>
-      <w:proofErr w:type="spellStart"/>
-      <w:r>
-        <w:t>Драмбург</w:t>
-      </w:r>
-      <w:proofErr w:type="spellEnd"/>
-      <w:r>
-        <w:t xml:space="preserve">, где </w:t>
-      </w:r>
-      <w:proofErr w:type="spellStart"/>
-      <w:r>
-        <w:t>Фремор</w:t>
-      </w:r>
-      <w:proofErr w:type="spellEnd"/>
-      <w:r>
-        <w:t xml:space="preserve"> расположил свои войска по квартирам</w:t>
-      </w:r>
-      <w:r>
-        <w:t xml:space="preserve">. Дона занял </w:t>
-      </w:r>
-      <w:proofErr w:type="spellStart"/>
-      <w:r>
-        <w:t>Старград</w:t>
-      </w:r>
-      <w:proofErr w:type="spellEnd"/>
-      <w:r>
-        <w:t>, как только русские оттуда ушли</w:t>
-      </w:r>
-    </w:p>
-    <w:p>
-      <w:pPr>
-        <w:pStyle w:val="a3"/>
-        <w:ind w:firstLine="0"/>
-      </w:pPr>
-      <w:r>
-        <w:t xml:space="preserve">Стр. 194 </w:t>
-      </w:r>
-      <w:r>
-        <w:t>–</w:t>
-      </w:r>
-      <w:r>
-        <w:t xml:space="preserve"> </w:t>
-      </w:r>
-      <w:r>
-        <w:rPr>
-          <w:i/>
-          <w:u w:val="single"/>
-        </w:rPr>
-        <w:t>24 октября</w:t>
-      </w:r>
-      <w:r>
-        <w:t xml:space="preserve"> австрийцы победили Фридриха при Гохкирхене</w:t>
-      </w:r>
-      <w:r>
-        <w:t>.</w:t>
-      </w:r>
       <w:r>
         <w:t xml:space="preserve"> </w:t>
       </w:r>
@@ -5383,29 +4002,13 @@
         <w:t>30 октября</w:t>
       </w:r>
       <w:r>
-        <w:t xml:space="preserve"> военный совет, созванный </w:t>
-      </w:r>
-      <w:proofErr w:type="spellStart"/>
-      <w:r>
-        <w:t>Фермором</w:t>
-      </w:r>
-      <w:proofErr w:type="spellEnd"/>
-      <w:r>
-        <w:t xml:space="preserve"> решил расположить армию в южной части Померании</w:t>
+        <w:t xml:space="preserve"> военный совет, созванный Фермором решил расположить армию в южной части Померании</w:t>
       </w:r>
       <w:r>
         <w:t>. Конференция согласилась занять Данциг</w:t>
       </w:r>
       <w:r>
-        <w:t xml:space="preserve">, однако занят он </w:t>
-      </w:r>
-      <w:proofErr w:type="spellStart"/>
-      <w:r>
-        <w:t>небыл</w:t>
-      </w:r>
-      <w:proofErr w:type="spellEnd"/>
-      <w:r>
-        <w:t>.</w:t>
+        <w:t>, однако занят он небыл.</w:t>
       </w:r>
       <w:r>
         <w:t xml:space="preserve"> </w:t>
@@ -5418,13 +4021,8 @@
         <w:t>11 ноября</w:t>
       </w:r>
       <w:r>
-        <w:t xml:space="preserve"> началось отступление из </w:t>
-      </w:r>
-      <w:proofErr w:type="spellStart"/>
-      <w:r>
-        <w:t>Темпельбурга</w:t>
-      </w:r>
-      <w:proofErr w:type="spellEnd"/>
+        <w:t xml:space="preserve"> началось отступление из Темпельбурга</w:t>
+      </w:r>
     </w:p>
     <w:p>
       <w:pPr>
@@ -5436,15 +4034,7 @@
         <w:t>Стр. 195 – армия, несмотря на плохое положение, была полна боевым духом.</w:t>
       </w:r>
       <w:r>
-        <w:t xml:space="preserve"> Описание действий </w:t>
-      </w:r>
-      <w:proofErr w:type="spellStart"/>
-      <w:r>
-        <w:t>Фремора</w:t>
-      </w:r>
-      <w:proofErr w:type="spellEnd"/>
-      <w:r>
-        <w:t>, которыми не доволен автор</w:t>
+        <w:t xml:space="preserve"> Описание действий Фремора, которыми не доволен автор</w:t>
       </w:r>
     </w:p>
     <w:p>
@@ -5502,17 +4092,8 @@
           <w:b/>
           <w:i/>
         </w:rPr>
-        <w:t xml:space="preserve">сражение французов при </w:t>
-      </w:r>
-      <w:proofErr w:type="spellStart"/>
-      <w:r>
-        <w:rPr>
-          <w:b/>
-          <w:i/>
-        </w:rPr>
-        <w:t>Крефельде</w:t>
-      </w:r>
-      <w:proofErr w:type="spellEnd"/>
+        <w:t>сражение французов при Крефельде</w:t>
+      </w:r>
       <w:r>
         <w:t>.</w:t>
       </w:r>
@@ -5526,15 +4107,7 @@
         <w:ind w:firstLine="0"/>
       </w:pPr>
       <w:r>
-        <w:t xml:space="preserve">Стр. 197 – действия Французов в Ганновере. </w:t>
-      </w:r>
-      <w:proofErr w:type="spellStart"/>
-      <w:r>
-        <w:t>Дейсвтия</w:t>
-      </w:r>
-      <w:proofErr w:type="spellEnd"/>
-      <w:r>
-        <w:t xml:space="preserve"> шведов оказались вовсе плачевными</w:t>
+        <w:t>Стр. 197 – действия Французов в Ганновере. Дейсвтия шведов оказались вовсе плачевными</w:t>
       </w:r>
       <w:r>
         <w:t>. Даун ничего не сделал для того, чтобы догнать армию Фридриха</w:t>
@@ -5558,65 +4131,41 @@
         <w:t xml:space="preserve"> </w:t>
       </w:r>
       <w:r>
-        <w:t xml:space="preserve">разговор </w:t>
-      </w:r>
-      <w:proofErr w:type="spellStart"/>
-      <w:r>
-        <w:t>Кейта</w:t>
-      </w:r>
-      <w:proofErr w:type="spellEnd"/>
-      <w:r>
-        <w:t xml:space="preserve"> и Фридриха</w:t>
+        <w:t>разговор Кейта и Фридриха</w:t>
+      </w:r>
+      <w:r>
+        <w:t>. Австрицы напали на армию Фридриха, которая была разгромлена, а самого Фридриха чуть не взяли в плен.</w:t>
+      </w:r>
+      <w:r>
+        <w:t xml:space="preserve"> Пагубная пассивность русских</w:t>
+      </w:r>
+      <w:r>
+        <w:t>. Даун отступил</w:t>
+      </w:r>
+    </w:p>
+    <w:p>
+      <w:pPr>
+        <w:pStyle w:val="a3"/>
+        <w:ind w:firstLine="0"/>
+      </w:pPr>
+      <w:r>
+        <w:t xml:space="preserve">Стр. 199 </w:t>
+      </w:r>
+      <w:r>
+        <w:t>–</w:t>
+      </w:r>
+      <w:r>
+        <w:t xml:space="preserve"> </w:t>
+      </w:r>
+      <w:r>
+        <w:t>мнение Дауна.</w:t>
+      </w:r>
+      <w:r>
+        <w:t xml:space="preserve"> Армии собзников были не довольны друг другом</w:t>
       </w:r>
       <w:r>
         <w:t xml:space="preserve">. </w:t>
       </w:r>
-      <w:proofErr w:type="spellStart"/>
-      <w:r>
-        <w:t>Австрицы</w:t>
-      </w:r>
-      <w:proofErr w:type="spellEnd"/>
-      <w:r>
-        <w:t xml:space="preserve"> напали на армию Фридриха, которая была разгромлена, а самого Фридриха чуть не взяли в плен.</w:t>
-      </w:r>
-      <w:r>
-        <w:t xml:space="preserve"> Пагубная пассивность русских</w:t>
-      </w:r>
-      <w:r>
-        <w:t>. Даун отступил</w:t>
-      </w:r>
-    </w:p>
-    <w:p>
-      <w:pPr>
-        <w:pStyle w:val="a3"/>
-        <w:ind w:firstLine="0"/>
-      </w:pPr>
-      <w:r>
-        <w:t xml:space="preserve">Стр. 199 </w:t>
-      </w:r>
-      <w:r>
-        <w:t>–</w:t>
-      </w:r>
-      <w:r>
-        <w:t xml:space="preserve"> </w:t>
-      </w:r>
-      <w:r>
-        <w:t>мнение Дауна.</w:t>
-      </w:r>
-      <w:r>
-        <w:t xml:space="preserve"> Армии </w:t>
-      </w:r>
-      <w:proofErr w:type="spellStart"/>
-      <w:r>
-        <w:t>собзников</w:t>
-      </w:r>
-      <w:proofErr w:type="spellEnd"/>
-      <w:r>
-        <w:t xml:space="preserve"> были не довольны друг другом</w:t>
-      </w:r>
-      <w:r>
-        <w:t xml:space="preserve">. </w:t>
-      </w:r>
       <w:r>
         <w:t>Желание Франции сделать мир.</w:t>
       </w:r>
@@ -5641,22 +4190,12 @@
       <w:r>
         <w:t xml:space="preserve"> </w:t>
       </w:r>
-      <w:proofErr w:type="spellStart"/>
-      <w:r>
-        <w:t>Шуазель</w:t>
-      </w:r>
-      <w:proofErr w:type="spellEnd"/>
-      <w:r>
-        <w:t xml:space="preserve"> (француз) предложил участвова</w:t>
-      </w:r>
-      <w:r>
-        <w:t xml:space="preserve">ть </w:t>
-      </w:r>
-      <w:proofErr w:type="spellStart"/>
-      <w:r>
-        <w:t>Россие</w:t>
-      </w:r>
-      <w:proofErr w:type="spellEnd"/>
+      <w:r>
+        <w:t>Шуазель (француз) предложил участвова</w:t>
+      </w:r>
+      <w:r>
+        <w:t>ть Россие</w:t>
+      </w:r>
       <w:r>
         <w:t xml:space="preserve"> в десанте.</w:t>
       </w:r>
@@ -5745,56 +4284,16 @@
         <w:t>доставка провиантов и обмундирование армии</w:t>
       </w:r>
       <w:r>
-        <w:t xml:space="preserve">. Конференция считала союзничество с </w:t>
-      </w:r>
-      <w:proofErr w:type="spellStart"/>
-      <w:r>
-        <w:t>австрией</w:t>
-      </w:r>
-      <w:proofErr w:type="spellEnd"/>
-      <w:r>
-        <w:t xml:space="preserve"> невыгодным</w:t>
-      </w:r>
-    </w:p>
-    <w:p>
-      <w:pPr>
-        <w:pStyle w:val="a3"/>
-        <w:ind w:firstLine="0"/>
-      </w:pPr>
-      <w:r>
-        <w:t xml:space="preserve">Стр. 203 – </w:t>
-      </w:r>
-      <w:proofErr w:type="spellStart"/>
-      <w:r>
-        <w:t>Фремор</w:t>
-      </w:r>
-      <w:proofErr w:type="spellEnd"/>
-      <w:r>
-        <w:t xml:space="preserve"> получил приказание сдать командование Фролову-Багрееву, а самому приехать в </w:t>
-      </w:r>
-      <w:proofErr w:type="spellStart"/>
-      <w:r>
-        <w:t>петербург</w:t>
-      </w:r>
-      <w:proofErr w:type="spellEnd"/>
-      <w:r>
-        <w:t xml:space="preserve"> для обсуждения записок </w:t>
-      </w:r>
-      <w:proofErr w:type="spellStart"/>
-      <w:r>
-        <w:t>Тиллие</w:t>
-      </w:r>
-      <w:proofErr w:type="spellEnd"/>
-      <w:r>
-        <w:t xml:space="preserve"> (австриец, которому </w:t>
-      </w:r>
-      <w:proofErr w:type="spellStart"/>
-      <w:r>
-        <w:t>Фремор</w:t>
-      </w:r>
-      <w:proofErr w:type="spellEnd"/>
-      <w:r>
-        <w:t xml:space="preserve"> рассказал план).</w:t>
+        <w:t>. Конференция считала союзничество с австрией невыгодным</w:t>
+      </w:r>
+    </w:p>
+    <w:p>
+      <w:pPr>
+        <w:pStyle w:val="a3"/>
+        <w:ind w:firstLine="0"/>
+      </w:pPr>
+      <w:r>
+        <w:t>Стр. 203 – Фремор получил приказание сдать командование Фролову-Багрееву, а самому приехать в петербург для обсуждения записок Тиллие (австриец, которому Фремор рассказал план).</w:t>
       </w:r>
       <w:r>
         <w:t xml:space="preserve"> Демонстрация Фридриха</w:t>
@@ -5809,26 +4308,10 @@
         <w:t>Стр. 204 – Фридрих набирал войс</w:t>
       </w:r>
       <w:r>
-        <w:t xml:space="preserve">ка из населения захваченных земель, всё рушил. Им были произведены удачные действия в </w:t>
-      </w:r>
-      <w:proofErr w:type="spellStart"/>
-      <w:r>
-        <w:t>Франконии</w:t>
-      </w:r>
-      <w:proofErr w:type="spellEnd"/>
-      <w:r>
-        <w:t>.</w:t>
-      </w:r>
-      <w:r>
-        <w:t xml:space="preserve"> Конференция приказала во что бы то ни стало </w:t>
-      </w:r>
-      <w:proofErr w:type="spellStart"/>
-      <w:r>
-        <w:t>сохронить</w:t>
-      </w:r>
-      <w:proofErr w:type="spellEnd"/>
-      <w:r>
-        <w:t xml:space="preserve"> Восточную Пруссию</w:t>
+        <w:t>ка из населения захваченных земель, всё рушил. Им были произведены удачные действия в Франконии.</w:t>
+      </w:r>
+      <w:r>
+        <w:t xml:space="preserve"> Конференция приказала во что бы то ни стало сохронить Восточную Пруссию</w:t>
       </w:r>
     </w:p>
     <w:p>
@@ -5846,204 +4329,528 @@
       <w:r>
         <w:t xml:space="preserve"> </w:t>
       </w:r>
-      <w:proofErr w:type="spellStart"/>
-      <w:r>
-        <w:t>хорошое</w:t>
-      </w:r>
-      <w:proofErr w:type="spellEnd"/>
-      <w:r>
-        <w:t xml:space="preserve"> положение Фролова-</w:t>
-      </w:r>
-      <w:proofErr w:type="spellStart"/>
-      <w:r>
-        <w:t>Багреева</w:t>
-      </w:r>
-      <w:proofErr w:type="spellEnd"/>
-      <w:r>
-        <w:t xml:space="preserve"> и плохо положение </w:t>
-      </w:r>
-      <w:proofErr w:type="spellStart"/>
-      <w:r>
-        <w:t>Фреомар</w:t>
-      </w:r>
-      <w:proofErr w:type="spellEnd"/>
+      <w:r>
+        <w:t>хорошое положение Фролова-Багреева и плохо положение Фреомар.</w:t>
+      </w:r>
+      <w:r>
+        <w:t xml:space="preserve"> Однако Фремора отправили обратно к армии</w:t>
+      </w:r>
+      <w:r>
+        <w:t>. Вопросы к Фремору по поводу его хорошего отношения к Восточной Пруссии</w:t>
+      </w:r>
+    </w:p>
+    <w:p>
+      <w:pPr>
+        <w:pStyle w:val="a3"/>
+        <w:ind w:firstLine="0"/>
+      </w:pPr>
+      <w:r>
+        <w:t>Стр. 206</w:t>
+      </w:r>
+      <w:r>
+        <w:t xml:space="preserve"> </w:t>
+      </w:r>
+      <w:r>
+        <w:t>–</w:t>
+      </w:r>
+      <w:r>
+        <w:t xml:space="preserve"> </w:t>
+      </w:r>
+      <w:r>
+        <w:t>Фремор пытался показать себя более суровым, чтобы избежать военного суда, который ему грозил</w:t>
+      </w:r>
+      <w:r>
+        <w:t xml:space="preserve">. </w:t>
+      </w:r>
+      <w:r>
+        <w:t>План Фремора, принятый конференцией</w:t>
+      </w:r>
+      <w:r>
+        <w:t xml:space="preserve">. </w:t>
+      </w:r>
+      <w:r>
+        <w:rPr>
+          <w:i/>
+          <w:u w:val="single"/>
+        </w:rPr>
+        <w:t>13 апреля 1759 года</w:t>
+      </w:r>
+      <w:r>
+        <w:t xml:space="preserve"> был построен мост через Вислу</w:t>
+      </w:r>
       <w:r>
         <w:t>.</w:t>
       </w:r>
       <w:r>
-        <w:t xml:space="preserve"> Однако </w:t>
-      </w:r>
-      <w:proofErr w:type="spellStart"/>
-      <w:r>
-        <w:t>Фремора</w:t>
-      </w:r>
-      <w:proofErr w:type="spellEnd"/>
-      <w:r>
-        <w:t xml:space="preserve"> отправили обратно к армии</w:t>
-      </w:r>
-      <w:r>
-        <w:t xml:space="preserve">. Вопросы к </w:t>
-      </w:r>
-      <w:proofErr w:type="spellStart"/>
-      <w:r>
-        <w:t>Фремору</w:t>
-      </w:r>
-      <w:proofErr w:type="spellEnd"/>
-      <w:r>
-        <w:t xml:space="preserve"> по поводу его хорошего отношения к Восточной Пруссии</w:t>
-      </w:r>
-    </w:p>
-    <w:p>
-      <w:pPr>
-        <w:pStyle w:val="a3"/>
-        <w:ind w:firstLine="0"/>
-      </w:pPr>
-      <w:r>
-        <w:t>Стр. 206</w:t>
-      </w:r>
-      <w:r>
-        <w:t xml:space="preserve"> </w:t>
-      </w:r>
-      <w:r>
-        <w:t>–</w:t>
-      </w:r>
-      <w:r>
-        <w:t xml:space="preserve"> </w:t>
-      </w:r>
-      <w:proofErr w:type="spellStart"/>
-      <w:r>
-        <w:t>Фремор</w:t>
-      </w:r>
-      <w:proofErr w:type="spellEnd"/>
-      <w:r>
-        <w:t xml:space="preserve"> пытался показать себя более суровым, чтобы избежать военного суда, который ему грозил</w:t>
+        <w:t xml:space="preserve"> Планом Феромора были довольны</w:t>
+      </w:r>
+    </w:p>
+    <w:p>
+      <w:pPr>
+        <w:pStyle w:val="a3"/>
+        <w:ind w:firstLine="0"/>
+      </w:pPr>
+      <w:r>
+        <w:t>Стр. 207</w:t>
+      </w:r>
+      <w:r>
+        <w:t xml:space="preserve"> </w:t>
+      </w:r>
+      <w:r>
+        <w:t xml:space="preserve">– </w:t>
+      </w:r>
+      <w:r>
+        <w:rPr>
+          <w:i/>
+          <w:u w:val="single"/>
+        </w:rPr>
+        <w:t>в конце апреля 1759 года</w:t>
+      </w:r>
+      <w:r>
+        <w:t xml:space="preserve"> главна</w:t>
+      </w:r>
+      <w:r>
+        <w:t>я</w:t>
+      </w:r>
+      <w:r>
+        <w:t xml:space="preserve"> квартира</w:t>
+      </w:r>
+      <w:r>
+        <w:t xml:space="preserve"> была перенесена в Мюнстервальд и началась концентрация войск у Маниенвердена.</w:t>
+      </w:r>
+      <w:r>
+        <w:t xml:space="preserve"> Фремору сказали сдать армию новому главнокомандующему П. С. Салтыкову.</w:t>
+      </w:r>
+    </w:p>
+    <w:p>
+      <w:pPr>
+        <w:pStyle w:val="a3"/>
+        <w:ind w:firstLine="0"/>
+      </w:pPr>
+      <w:r>
+        <w:t xml:space="preserve">Стр. 208 </w:t>
+      </w:r>
+      <w:r>
+        <w:t>–</w:t>
+      </w:r>
+      <w:r>
+        <w:t xml:space="preserve"> </w:t>
+      </w:r>
+      <w:r>
+        <w:t>1</w:t>
+      </w:r>
+      <w:r>
+        <w:rPr>
+          <w:i/>
+          <w:u w:val="single"/>
+        </w:rPr>
+        <w:t>4 июня</w:t>
+      </w:r>
+      <w:r>
+        <w:rPr>
+          <w:i/>
+          <w:u w:val="single"/>
+        </w:rPr>
+        <w:t xml:space="preserve"> 1759 года</w:t>
+      </w:r>
+      <w:r>
+        <w:t xml:space="preserve"> был окончательно утвержён план кампании</w:t>
+      </w:r>
+      <w:r>
+        <w:t>. Прибыл Салтыков, которого очень тепло приняла армия, помня совоих прежних главнокомандующих.</w:t>
+      </w:r>
+      <w:r>
+        <w:t xml:space="preserve"> Салтыков был очень скромен и не просил пышных обедов.</w:t>
+      </w:r>
+    </w:p>
+    <w:p>
+      <w:pPr>
+        <w:pStyle w:val="a3"/>
+        <w:ind w:firstLine="0"/>
+      </w:pPr>
+      <w:r>
+        <w:t>Стр. 209 – Солтыков был хорошим, искренне преданным стране и ничего не искавшым при дворе.</w:t>
+      </w:r>
+    </w:p>
+    <w:p>
+      <w:pPr>
+        <w:pStyle w:val="a3"/>
+        <w:ind w:firstLine="0"/>
+        <w:jc w:val="center"/>
+        <w:rPr>
+          <w:b/>
+        </w:rPr>
+      </w:pPr>
+      <w:r>
+        <w:rPr>
+          <w:b/>
+        </w:rPr>
+        <w:t>XIV</w:t>
+      </w:r>
+    </w:p>
+    <w:p>
+      <w:pPr>
+        <w:pStyle w:val="a3"/>
+        <w:ind w:firstLine="0"/>
+        <w:jc w:val="center"/>
+        <w:rPr>
+          <w:b/>
+        </w:rPr>
+      </w:pPr>
+      <w:r>
+        <w:rPr>
+          <w:b/>
+        </w:rPr>
+        <w:t>Второй поход в Бранденбург. Битва при Пальциге</w:t>
+      </w:r>
+    </w:p>
+    <w:p>
+      <w:pPr>
+        <w:pStyle w:val="a3"/>
+        <w:ind w:firstLine="0"/>
+      </w:pPr>
+      <w:r>
+        <w:t>Стр. 210 – К весне 1759 г. 125 тыс. франуцозов собирались двинуться на Пруссию.</w:t>
+      </w:r>
+      <w:r>
+        <w:t xml:space="preserve"> У Фридриха ситуация улучшилась после зимних кампаний</w:t>
+      </w:r>
+      <w:r>
+        <w:t>. Его армия б</w:t>
+      </w:r>
+      <w:r>
+        <w:t>ыла организованней армий врагов</w:t>
+      </w:r>
+    </w:p>
+    <w:p>
+      <w:pPr>
+        <w:pStyle w:val="a3"/>
+        <w:ind w:firstLine="0"/>
+      </w:pPr>
+      <w:r>
+        <w:t xml:space="preserve">Стр. 211 – превосходство армии Фридриха перед </w:t>
+      </w:r>
+      <w:r>
+        <w:t>русской. Сила русских солдат</w:t>
+      </w:r>
+      <w:r>
+        <w:t>. Его желание вести оборонительную тактику, и цели.</w:t>
+      </w:r>
+    </w:p>
+    <w:p>
+      <w:pPr>
+        <w:pStyle w:val="a3"/>
+        <w:ind w:firstLine="0"/>
+      </w:pPr>
+      <w:r>
+        <w:t>Стр. 212 – планы русских узнали, поэтому они поспешно начали стягивать войска.</w:t>
+      </w:r>
+      <w:r>
+        <w:t xml:space="preserve"> Планы Салтыкова.</w:t>
+      </w:r>
+      <w:r>
+        <w:t xml:space="preserve"> </w:t>
+      </w:r>
+      <w:r>
+        <w:rPr>
+          <w:highlight w:val="cyan"/>
+        </w:rPr>
+        <w:t>План камании, утверждённой 14 июня.</w:t>
+      </w:r>
+    </w:p>
+    <w:p>
+      <w:pPr>
+        <w:pStyle w:val="a3"/>
+        <w:ind w:firstLine="0"/>
+      </w:pPr>
+      <w:r>
+        <w:t>Стр. 213 – Дона повёл свою армию к Ландсбергу.</w:t>
+      </w:r>
+      <w:r>
+        <w:t xml:space="preserve"> </w:t>
+      </w:r>
+      <w:r>
+        <w:rPr>
+          <w:i/>
+          <w:u w:val="single"/>
+        </w:rPr>
+        <w:t>31 и</w:t>
+      </w:r>
+      <w:r>
+        <w:rPr>
+          <w:i/>
+          <w:u w:val="single"/>
+        </w:rPr>
+        <w:t xml:space="preserve">юня </w:t>
+      </w:r>
+      <w:r>
+        <w:rPr>
+          <w:i/>
+          <w:u w:val="single"/>
+        </w:rPr>
+        <w:t>1759 года</w:t>
+      </w:r>
+      <w:r>
+        <w:t xml:space="preserve"> </w:t>
+      </w:r>
+      <w:r>
+        <w:t>занял Оборник.</w:t>
+      </w:r>
+      <w:r>
+        <w:t xml:space="preserve"> Летучий отряд полковника Горбта произвёл удачный налёт на </w:t>
+      </w:r>
+      <w:r>
+        <w:lastRenderedPageBreak/>
+        <w:t>Бромберг.</w:t>
+      </w:r>
+      <w:r>
+        <w:t xml:space="preserve"> События </w:t>
+      </w:r>
+      <w:r>
+        <w:rPr>
+          <w:i/>
+          <w:u w:val="single"/>
+        </w:rPr>
+        <w:t>7 июля 1759 года</w:t>
+      </w:r>
+      <w:r>
+        <w:rPr>
+          <w:i/>
+          <w:u w:val="single"/>
+        </w:rPr>
+        <w:t>. 15 июня 1759 года</w:t>
+      </w:r>
+      <w:r>
+        <w:t xml:space="preserve"> Салтыков принял решение направиться на соеденение с австрийцами</w:t>
+      </w:r>
+      <w:r>
+        <w:t>.</w:t>
+      </w:r>
+    </w:p>
+    <w:p>
+      <w:pPr>
+        <w:pStyle w:val="a3"/>
+        <w:ind w:firstLine="0"/>
+      </w:pPr>
+      <w:r>
+        <w:t xml:space="preserve">Стр. 214 – </w:t>
+      </w:r>
+      <w:r>
+        <w:rPr>
+          <w:i/>
+          <w:u w:val="single"/>
+        </w:rPr>
+        <w:t>20 июля 1759 года</w:t>
+      </w:r>
+      <w:r>
+        <w:t xml:space="preserve"> передовые конные части заняли Цюллихау. Сообщение Фридриха брату.</w:t>
+      </w:r>
+    </w:p>
+    <w:p>
+      <w:pPr>
+        <w:pStyle w:val="a3"/>
+        <w:ind w:firstLine="0"/>
+      </w:pPr>
+      <w:r>
+        <w:t xml:space="preserve">Стр. 215 – обход Салтыкова </w:t>
+      </w:r>
+      <w:r>
+        <w:t xml:space="preserve">под Цюллихау </w:t>
+      </w:r>
+      <w:r>
+        <w:t>в ночь с 22 на 23 июля.</w:t>
+      </w:r>
+      <w:r>
+        <w:t xml:space="preserve"> Около 12 часов дня Ведель бросил на русскую армию гусар Малаховского.</w:t>
+      </w:r>
+    </w:p>
+    <w:p>
+      <w:pPr>
+        <w:pStyle w:val="a3"/>
+        <w:ind w:firstLine="0"/>
+      </w:pPr>
+      <w:r>
+        <w:t xml:space="preserve">Стр. 216 </w:t>
+      </w:r>
+      <w:r>
+        <w:t>–</w:t>
+      </w:r>
+      <w:r>
+        <w:t xml:space="preserve"> </w:t>
+      </w:r>
+      <w:r>
+        <w:t>русская армия продвигалась быстро.</w:t>
+      </w:r>
+      <w:r>
+        <w:t xml:space="preserve"> Русская армия расположилась возле деревни Пальциг.</w:t>
+      </w:r>
+    </w:p>
+    <w:p>
+      <w:pPr>
+        <w:pStyle w:val="a3"/>
+        <w:ind w:firstLine="0"/>
+      </w:pPr>
+      <w:r>
+        <w:t>Стр. 217 – стата войск.</w:t>
+      </w:r>
+      <w:r>
+        <w:t xml:space="preserve"> Прускаи начала переправу около 3 час.</w:t>
+      </w:r>
+    </w:p>
+    <w:p>
+      <w:pPr>
+        <w:pStyle w:val="a3"/>
+        <w:ind w:firstLine="0"/>
+      </w:pPr>
+      <w:r>
+        <w:t>Стр. 218 – началась канонада прусскими войсками в 4 часа утра.</w:t>
+      </w:r>
+    </w:p>
+    <w:p>
+      <w:pPr>
+        <w:pStyle w:val="a3"/>
+        <w:ind w:firstLine="0"/>
+      </w:pPr>
+      <w:r>
+        <w:t>Стр. 219 – Около 6 часов вечера отряд Воберснова подкрепил Веделя.</w:t>
+      </w:r>
+      <w:r>
+        <w:t xml:space="preserve"> У русских был убит кавалериский генерал Демику. Погиб и Воберснов.</w:t>
+      </w:r>
+      <w:r>
+        <w:t xml:space="preserve"> Сражение кончилось около 8 час. </w:t>
+      </w:r>
+      <w:r>
+        <w:t>в</w:t>
+      </w:r>
+      <w:r>
+        <w:t>ечера.</w:t>
+      </w:r>
+      <w:r>
+        <w:t xml:space="preserve"> Преследование противника вела только лёгка конница.</w:t>
+      </w:r>
+      <w:r>
+        <w:t xml:space="preserve"> Пруссаки отступили а победители русские остались отдыхать на своих позициях.</w:t>
+      </w:r>
+    </w:p>
+    <w:p>
+      <w:pPr>
+        <w:pStyle w:val="a3"/>
+        <w:ind w:firstLine="0"/>
+      </w:pPr>
+      <w:r>
+        <w:t>Стр. 220 – стата битвы.</w:t>
+      </w:r>
+      <w:r>
+        <w:t xml:space="preserve"> </w:t>
+      </w:r>
+      <w:r>
+        <w:t xml:space="preserve">Человечное отношение </w:t>
+      </w:r>
+      <w:r>
+        <w:t xml:space="preserve">русской армии </w:t>
+      </w:r>
+      <w:r>
+        <w:t>к побеждённым</w:t>
+      </w:r>
+      <w:r>
+        <w:t>. Главнокомандующие в лице Солтыковы тоже провели хорошую работу</w:t>
+      </w:r>
+    </w:p>
+    <w:p>
+      <w:pPr>
+        <w:pStyle w:val="a3"/>
+        <w:ind w:firstLine="0"/>
+      </w:pPr>
+      <w:r>
+        <w:t>Стр. 221 – плна баталии</w:t>
+      </w:r>
+    </w:p>
+    <w:p>
+      <w:pPr>
+        <w:pStyle w:val="a3"/>
+        <w:ind w:firstLine="0"/>
+      </w:pPr>
+      <w:r>
+        <w:t xml:space="preserve">Стр. 222 – прусское </w:t>
+      </w:r>
+      <w:r>
+        <w:t>командывание допустило ошибки.</w:t>
+      </w:r>
+      <w:r>
+        <w:t xml:space="preserve"> Жалобы Фридриха (в середине и в конце)</w:t>
+      </w:r>
+    </w:p>
+    <w:p>
+      <w:pPr>
+        <w:pStyle w:val="a3"/>
+        <w:ind w:firstLine="0"/>
+        <w:jc w:val="center"/>
+        <w:rPr>
+          <w:b/>
+        </w:rPr>
+      </w:pPr>
+      <w:r>
+        <w:rPr>
+          <w:b/>
+        </w:rPr>
+        <w:t>XV</w:t>
+      </w:r>
+    </w:p>
+    <w:p>
+      <w:pPr>
+        <w:pStyle w:val="a3"/>
+        <w:ind w:firstLine="0"/>
+        <w:jc w:val="center"/>
+        <w:rPr>
+          <w:b/>
+        </w:rPr>
+      </w:pPr>
+      <w:r>
+        <w:rPr>
+          <w:b/>
+        </w:rPr>
+        <w:t>Сражение при Кунерсдорфе</w:t>
+      </w:r>
+    </w:p>
+    <w:p>
+      <w:pPr>
+        <w:pStyle w:val="a3"/>
+        <w:ind w:firstLine="0"/>
+      </w:pPr>
+      <w:r>
+        <w:t xml:space="preserve">Стр. 223 </w:t>
+      </w:r>
+      <w:r>
+        <w:t>–</w:t>
+      </w:r>
+      <w:r>
+        <w:t xml:space="preserve"> </w:t>
+      </w:r>
+      <w:r>
+        <w:t>главные русские силы вступили в Кроссен 28 июля.</w:t>
+      </w:r>
+      <w:r>
+        <w:t xml:space="preserve"> Несколько дней после сражения русски</w:t>
+      </w:r>
+      <w:r>
+        <w:t>е отдыхали на поле сражения.</w:t>
+      </w:r>
+      <w:r>
+        <w:t xml:space="preserve"> Салтыков выдвинул корпус на Франкфурт.</w:t>
+      </w:r>
+      <w:r>
+        <w:t xml:space="preserve"> От австрийцев небыло никаких сведений</w:t>
       </w:r>
       <w:r>
         <w:t xml:space="preserve">. </w:t>
       </w:r>
       <w:r>
-        <w:t xml:space="preserve">План </w:t>
-      </w:r>
-      <w:proofErr w:type="spellStart"/>
-      <w:r>
-        <w:t>Фремора</w:t>
-      </w:r>
-      <w:proofErr w:type="spellEnd"/>
-      <w:r>
-        <w:t>, принятый конференцией</w:t>
-      </w:r>
-      <w:r>
-        <w:t xml:space="preserve">. </w:t>
-      </w:r>
-      <w:r>
-        <w:rPr>
-          <w:i/>
-          <w:u w:val="single"/>
-        </w:rPr>
-        <w:t>13 апреля 1759 года</w:t>
-      </w:r>
-      <w:r>
-        <w:t xml:space="preserve"> был построен мост через Вислу</w:t>
-      </w:r>
-      <w:r>
-        <w:t>.</w:t>
-      </w:r>
-      <w:r>
-        <w:t xml:space="preserve"> Планом </w:t>
-      </w:r>
-      <w:proofErr w:type="spellStart"/>
-      <w:r>
-        <w:t>Феромора</w:t>
-      </w:r>
-      <w:proofErr w:type="spellEnd"/>
-      <w:r>
-        <w:t xml:space="preserve"> были довольны</w:t>
-      </w:r>
-    </w:p>
-    <w:p>
-      <w:pPr>
-        <w:pStyle w:val="a3"/>
-        <w:ind w:firstLine="0"/>
-      </w:pPr>
-      <w:r>
-        <w:t>Стр. 207</w:t>
-      </w:r>
-      <w:r>
-        <w:t xml:space="preserve"> </w:t>
-      </w:r>
-      <w:r>
-        <w:t xml:space="preserve">– </w:t>
-      </w:r>
-      <w:r>
-        <w:rPr>
-          <w:i/>
-          <w:u w:val="single"/>
-        </w:rPr>
-        <w:t>в конце апреля 1759 года</w:t>
-      </w:r>
-      <w:r>
-        <w:t xml:space="preserve"> главна</w:t>
-      </w:r>
-      <w:r>
-        <w:t>я</w:t>
-      </w:r>
-      <w:r>
-        <w:t xml:space="preserve"> квартира</w:t>
-      </w:r>
-      <w:r>
-        <w:t xml:space="preserve"> была перенесена в </w:t>
-      </w:r>
-      <w:proofErr w:type="spellStart"/>
-      <w:r>
-        <w:t>Мюнстервальд</w:t>
-      </w:r>
-      <w:proofErr w:type="spellEnd"/>
-      <w:r>
-        <w:t xml:space="preserve"> и началась концентрация войск у </w:t>
-      </w:r>
-      <w:proofErr w:type="spellStart"/>
-      <w:r>
-        <w:t>Маниенвердена</w:t>
-      </w:r>
-      <w:proofErr w:type="spellEnd"/>
-      <w:r>
-        <w:t>.</w:t>
-      </w:r>
-      <w:r>
-        <w:t xml:space="preserve"> </w:t>
-      </w:r>
-      <w:proofErr w:type="spellStart"/>
-      <w:r>
-        <w:t>Фремору</w:t>
-      </w:r>
-      <w:proofErr w:type="spellEnd"/>
-      <w:r>
-        <w:t xml:space="preserve"> сказали сдать армию новому главнокомандующему П. С. Салтыкову.</w:t>
-      </w:r>
-    </w:p>
-    <w:p>
-      <w:pPr>
-        <w:pStyle w:val="a3"/>
-        <w:ind w:firstLine="0"/>
-      </w:pPr>
-      <w:r>
-        <w:t xml:space="preserve">Стр. 208 </w:t>
-      </w:r>
-      <w:r>
-        <w:t>–</w:t>
-      </w:r>
-      <w:r>
-        <w:t xml:space="preserve"> </w:t>
-      </w:r>
-      <w:r>
-        <w:t>1</w:t>
-      </w:r>
-      <w:r>
-        <w:rPr>
-          <w:i/>
-          <w:u w:val="single"/>
-        </w:rPr>
-        <w:t>4 июня</w:t>
+        <w:rPr>
+          <w:i/>
+          <w:u w:val="single"/>
+        </w:rPr>
+        <w:t>1 августа</w:t>
       </w:r>
       <w:r>
         <w:rPr>
@@ -6053,627 +4860,26 @@
         <w:t xml:space="preserve"> 1759 года</w:t>
       </w:r>
       <w:r>
-        <w:t xml:space="preserve"> был окончательно </w:t>
-      </w:r>
-      <w:proofErr w:type="spellStart"/>
-      <w:r>
-        <w:t>утвержён</w:t>
-      </w:r>
-      <w:proofErr w:type="spellEnd"/>
-      <w:r>
-        <w:t xml:space="preserve"> план кампании</w:t>
-      </w:r>
-      <w:r>
-        <w:t xml:space="preserve">. Прибыл Салтыков, которого очень тепло приняла армия, помня </w:t>
-      </w:r>
-      <w:proofErr w:type="spellStart"/>
-      <w:r>
-        <w:t>совоих</w:t>
-      </w:r>
-      <w:proofErr w:type="spellEnd"/>
-      <w:r>
-        <w:t xml:space="preserve"> прежних главнокомандующих.</w:t>
-      </w:r>
-      <w:r>
-        <w:t xml:space="preserve"> Салтыков был очень скромен и не просил пышных обедов.</w:t>
-      </w:r>
-    </w:p>
-    <w:p>
-      <w:pPr>
-        <w:pStyle w:val="a3"/>
-        <w:ind w:firstLine="0"/>
-      </w:pPr>
-      <w:r>
-        <w:t xml:space="preserve">Стр. 209 – </w:t>
-      </w:r>
-      <w:proofErr w:type="spellStart"/>
-      <w:r>
-        <w:t>Солтыков</w:t>
-      </w:r>
-      <w:proofErr w:type="spellEnd"/>
-      <w:r>
-        <w:t xml:space="preserve"> был хорошим, искренне преданным стране и ничего не </w:t>
-      </w:r>
-      <w:proofErr w:type="spellStart"/>
-      <w:r>
-        <w:t>искавшым</w:t>
-      </w:r>
-      <w:proofErr w:type="spellEnd"/>
-      <w:r>
-        <w:t xml:space="preserve"> при дворе.</w:t>
-      </w:r>
-    </w:p>
-    <w:p>
-      <w:pPr>
-        <w:pStyle w:val="a3"/>
-        <w:ind w:firstLine="0"/>
-        <w:jc w:val="center"/>
-        <w:rPr>
-          <w:b/>
-        </w:rPr>
-      </w:pPr>
-      <w:r>
-        <w:rPr>
-          <w:b/>
-        </w:rPr>
-        <w:t>XIV</w:t>
-      </w:r>
-    </w:p>
-    <w:p>
-      <w:pPr>
-        <w:pStyle w:val="a3"/>
-        <w:ind w:firstLine="0"/>
-        <w:jc w:val="center"/>
-        <w:rPr>
-          <w:b/>
-        </w:rPr>
-      </w:pPr>
-      <w:r>
-        <w:rPr>
-          <w:b/>
-        </w:rPr>
-        <w:t>Второй поход в Бранденбург. Битва при Пальциге</w:t>
-      </w:r>
-    </w:p>
-    <w:p>
-      <w:pPr>
-        <w:pStyle w:val="a3"/>
-        <w:ind w:firstLine="0"/>
-      </w:pPr>
-      <w:r>
-        <w:t xml:space="preserve">Стр. 210 – К весне 1759 г. 125 тыс. </w:t>
-      </w:r>
-      <w:proofErr w:type="spellStart"/>
-      <w:r>
-        <w:t>франуцозов</w:t>
-      </w:r>
-      <w:proofErr w:type="spellEnd"/>
-      <w:r>
-        <w:t xml:space="preserve"> собирались двинуться на Пруссию.</w:t>
-      </w:r>
-      <w:r>
-        <w:t xml:space="preserve"> У Фридриха ситуация улучшилась после зимних кампаний</w:t>
-      </w:r>
-      <w:r>
-        <w:t>. Его армия б</w:t>
-      </w:r>
-      <w:r>
-        <w:t>ыла организованней армий врагов</w:t>
-      </w:r>
-    </w:p>
-    <w:p>
-      <w:pPr>
-        <w:pStyle w:val="a3"/>
-        <w:ind w:firstLine="0"/>
-      </w:pPr>
-      <w:r>
-        <w:t xml:space="preserve">Стр. 211 – превосходство армии Фридриха перед </w:t>
-      </w:r>
-      <w:r>
-        <w:t>русской. Сила русских солдат</w:t>
-      </w:r>
-      <w:r>
-        <w:t>. Его желание вести оборонительную тактику, и цели.</w:t>
-      </w:r>
-    </w:p>
-    <w:p>
-      <w:pPr>
-        <w:pStyle w:val="a3"/>
-        <w:ind w:firstLine="0"/>
-      </w:pPr>
-      <w:r>
-        <w:t>Стр. 212 – планы русских узнали, поэтому они поспешно начали стягивать войска.</w:t>
-      </w:r>
-      <w:r>
-        <w:t xml:space="preserve"> Планы Салтыкова.</w:t>
-      </w:r>
-      <w:r>
-        <w:t xml:space="preserve"> </w:t>
-      </w:r>
-      <w:r>
-        <w:rPr>
-          <w:highlight w:val="cyan"/>
-        </w:rPr>
-        <w:t xml:space="preserve">План </w:t>
-      </w:r>
-      <w:proofErr w:type="spellStart"/>
-      <w:r>
-        <w:rPr>
-          <w:highlight w:val="cyan"/>
-        </w:rPr>
-        <w:t>камании</w:t>
-      </w:r>
-      <w:proofErr w:type="spellEnd"/>
-      <w:r>
-        <w:rPr>
-          <w:highlight w:val="cyan"/>
-        </w:rPr>
-        <w:t>, утверждённой 14 июня.</w:t>
-      </w:r>
-    </w:p>
-    <w:p>
-      <w:pPr>
-        <w:pStyle w:val="a3"/>
-        <w:ind w:firstLine="0"/>
-      </w:pPr>
-      <w:r>
-        <w:t xml:space="preserve">Стр. 213 – Дона повёл свою армию к </w:t>
-      </w:r>
-      <w:proofErr w:type="spellStart"/>
-      <w:r>
-        <w:t>Ландсбергу</w:t>
-      </w:r>
-      <w:proofErr w:type="spellEnd"/>
-      <w:r>
-        <w:t>.</w:t>
-      </w:r>
-      <w:r>
-        <w:t xml:space="preserve"> </w:t>
-      </w:r>
-      <w:r>
-        <w:rPr>
-          <w:i/>
-          <w:u w:val="single"/>
-        </w:rPr>
-        <w:t>31 и</w:t>
-      </w:r>
-      <w:r>
-        <w:rPr>
-          <w:i/>
-          <w:u w:val="single"/>
-        </w:rPr>
-        <w:t xml:space="preserve">юня </w:t>
-      </w:r>
-      <w:r>
-        <w:rPr>
-          <w:i/>
-          <w:u w:val="single"/>
-        </w:rPr>
-        <w:t>1759 года</w:t>
-      </w:r>
-      <w:r>
-        <w:t xml:space="preserve"> </w:t>
-      </w:r>
-      <w:r>
-        <w:t xml:space="preserve">занял </w:t>
-      </w:r>
-      <w:proofErr w:type="spellStart"/>
-      <w:r>
-        <w:t>Оборник</w:t>
-      </w:r>
-      <w:proofErr w:type="spellEnd"/>
-      <w:r>
-        <w:t>.</w:t>
-      </w:r>
-      <w:r>
-        <w:t xml:space="preserve"> Летучий отряд полковника </w:t>
-      </w:r>
-      <w:proofErr w:type="spellStart"/>
-      <w:r>
-        <w:t>Горбта</w:t>
-      </w:r>
-      <w:proofErr w:type="spellEnd"/>
-      <w:r>
-        <w:t xml:space="preserve"> произвёл удачный налёт на </w:t>
-      </w:r>
-      <w:proofErr w:type="spellStart"/>
-      <w:r>
-        <w:lastRenderedPageBreak/>
-        <w:t>Бромберг</w:t>
-      </w:r>
-      <w:proofErr w:type="spellEnd"/>
-      <w:r>
-        <w:t>.</w:t>
-      </w:r>
-      <w:r>
-        <w:t xml:space="preserve"> События </w:t>
-      </w:r>
-      <w:r>
-        <w:rPr>
-          <w:i/>
-          <w:u w:val="single"/>
-        </w:rPr>
-        <w:t>7 июля 1759 года</w:t>
-      </w:r>
-      <w:r>
-        <w:rPr>
-          <w:i/>
-          <w:u w:val="single"/>
-        </w:rPr>
-        <w:t>. 15 июня 1759 года</w:t>
-      </w:r>
-      <w:r>
-        <w:t xml:space="preserve"> Салтыков принял решение направиться на </w:t>
-      </w:r>
-      <w:proofErr w:type="spellStart"/>
-      <w:r>
-        <w:t>соеденение</w:t>
-      </w:r>
-      <w:proofErr w:type="spellEnd"/>
-      <w:r>
-        <w:t xml:space="preserve"> с австрийцами</w:t>
-      </w:r>
-      <w:r>
-        <w:t>.</w:t>
-      </w:r>
-    </w:p>
-    <w:p>
-      <w:pPr>
-        <w:pStyle w:val="a3"/>
-        <w:ind w:firstLine="0"/>
-      </w:pPr>
-      <w:r>
-        <w:t xml:space="preserve">Стр. 214 – </w:t>
-      </w:r>
-      <w:r>
-        <w:rPr>
-          <w:i/>
-          <w:u w:val="single"/>
-        </w:rPr>
-        <w:t>20 июля 1759 года</w:t>
-      </w:r>
-      <w:r>
-        <w:t xml:space="preserve"> передовые конные части заняли </w:t>
-      </w:r>
-      <w:proofErr w:type="spellStart"/>
-      <w:r>
-        <w:t>Цюллихау</w:t>
-      </w:r>
-      <w:proofErr w:type="spellEnd"/>
-      <w:r>
-        <w:t>. Сообщение Фридриха брату.</w:t>
-      </w:r>
-    </w:p>
-    <w:p>
-      <w:pPr>
-        <w:pStyle w:val="a3"/>
-        <w:ind w:firstLine="0"/>
-      </w:pPr>
-      <w:r>
-        <w:t xml:space="preserve">Стр. 215 – обход Салтыкова </w:t>
-      </w:r>
-      <w:r>
-        <w:t xml:space="preserve">под </w:t>
-      </w:r>
-      <w:proofErr w:type="spellStart"/>
-      <w:r>
-        <w:t>Цюллихау</w:t>
-      </w:r>
-      <w:proofErr w:type="spellEnd"/>
-      <w:r>
-        <w:t xml:space="preserve"> </w:t>
-      </w:r>
-      <w:r>
-        <w:t>в ночь с 22 на 23 июля.</w:t>
-      </w:r>
-      <w:r>
-        <w:t xml:space="preserve"> Около 12 часов дня </w:t>
-      </w:r>
-      <w:proofErr w:type="spellStart"/>
-      <w:r>
-        <w:t>Ведель</w:t>
-      </w:r>
-      <w:proofErr w:type="spellEnd"/>
-      <w:r>
-        <w:t xml:space="preserve"> бросил на русскую армию гусар </w:t>
-      </w:r>
-      <w:proofErr w:type="spellStart"/>
-      <w:r>
-        <w:t>Малаховского</w:t>
-      </w:r>
-      <w:proofErr w:type="spellEnd"/>
-      <w:r>
-        <w:t>.</w:t>
-      </w:r>
-    </w:p>
-    <w:p>
-      <w:pPr>
-        <w:pStyle w:val="a3"/>
-        <w:ind w:firstLine="0"/>
-      </w:pPr>
-      <w:r>
-        <w:t xml:space="preserve">Стр. 216 </w:t>
-      </w:r>
-      <w:r>
-        <w:t>–</w:t>
-      </w:r>
-      <w:r>
-        <w:t xml:space="preserve"> </w:t>
-      </w:r>
-      <w:r>
-        <w:t>русская армия продвигалась быстро.</w:t>
-      </w:r>
-      <w:r>
-        <w:t xml:space="preserve"> Русская армия расположилась возле деревни Пальциг.</w:t>
-      </w:r>
-    </w:p>
-    <w:p>
-      <w:pPr>
-        <w:pStyle w:val="a3"/>
-        <w:ind w:firstLine="0"/>
-      </w:pPr>
-      <w:r>
-        <w:t xml:space="preserve">Стр. 217 – </w:t>
-      </w:r>
-      <w:proofErr w:type="spellStart"/>
-      <w:r>
-        <w:t>стата</w:t>
-      </w:r>
-      <w:proofErr w:type="spellEnd"/>
-      <w:r>
-        <w:t xml:space="preserve"> войск.</w:t>
-      </w:r>
-      <w:r>
-        <w:t xml:space="preserve"> </w:t>
-      </w:r>
-      <w:proofErr w:type="spellStart"/>
-      <w:r>
-        <w:t>Прускаи</w:t>
-      </w:r>
-      <w:proofErr w:type="spellEnd"/>
-      <w:r>
-        <w:t xml:space="preserve"> начала переправу около 3 час.</w:t>
-      </w:r>
-    </w:p>
-    <w:p>
-      <w:pPr>
-        <w:pStyle w:val="a3"/>
-        <w:ind w:firstLine="0"/>
-      </w:pPr>
-      <w:r>
-        <w:t>Стр. 218 – началась канонада прусскими войсками в 4 часа утра.</w:t>
-      </w:r>
-    </w:p>
-    <w:p>
-      <w:pPr>
-        <w:pStyle w:val="a3"/>
-        <w:ind w:firstLine="0"/>
-      </w:pPr>
-      <w:r>
-        <w:t xml:space="preserve">Стр. 219 – Около 6 часов вечера отряд </w:t>
-      </w:r>
-      <w:proofErr w:type="spellStart"/>
-      <w:r>
-        <w:t>Воберснова</w:t>
-      </w:r>
-      <w:proofErr w:type="spellEnd"/>
-      <w:r>
-        <w:t xml:space="preserve"> подкрепил </w:t>
-      </w:r>
-      <w:proofErr w:type="spellStart"/>
-      <w:r>
-        <w:t>Веделя</w:t>
-      </w:r>
-      <w:proofErr w:type="spellEnd"/>
-      <w:r>
-        <w:t>.</w:t>
-      </w:r>
-      <w:r>
-        <w:t xml:space="preserve"> У русских был убит </w:t>
-      </w:r>
-      <w:proofErr w:type="spellStart"/>
-      <w:r>
-        <w:t>кавалериский</w:t>
-      </w:r>
-      <w:proofErr w:type="spellEnd"/>
-      <w:r>
-        <w:t xml:space="preserve"> генерал Демику. Погиб и Воберснов.</w:t>
-      </w:r>
-      <w:r>
-        <w:t xml:space="preserve"> Сражение кончилось около 8 час. </w:t>
-      </w:r>
-      <w:r>
-        <w:t>в</w:t>
-      </w:r>
-      <w:r>
-        <w:t>ечера.</w:t>
-      </w:r>
-      <w:r>
-        <w:t xml:space="preserve"> Преследование противника вела только </w:t>
-      </w:r>
-      <w:proofErr w:type="spellStart"/>
-      <w:r>
-        <w:t>лёгка</w:t>
-      </w:r>
-      <w:proofErr w:type="spellEnd"/>
-      <w:r>
-        <w:t xml:space="preserve"> конница.</w:t>
-      </w:r>
-      <w:r>
-        <w:t xml:space="preserve"> Пруссаки </w:t>
-      </w:r>
-      <w:proofErr w:type="gramStart"/>
-      <w:r>
-        <w:t>отступили</w:t>
-      </w:r>
-      <w:proofErr w:type="gramEnd"/>
-      <w:r>
-        <w:t xml:space="preserve"> а победители русские остались отдыхать на своих позициях.</w:t>
-      </w:r>
-    </w:p>
-    <w:p>
-      <w:pPr>
-        <w:pStyle w:val="a3"/>
-        <w:ind w:firstLine="0"/>
-      </w:pPr>
-      <w:r>
-        <w:t xml:space="preserve">Стр. 220 – </w:t>
-      </w:r>
-      <w:proofErr w:type="spellStart"/>
-      <w:r>
-        <w:t>стата</w:t>
-      </w:r>
-      <w:proofErr w:type="spellEnd"/>
-      <w:r>
-        <w:t xml:space="preserve"> битвы.</w:t>
-      </w:r>
-      <w:r>
-        <w:t xml:space="preserve"> </w:t>
-      </w:r>
-      <w:r>
-        <w:t xml:space="preserve">Человечное отношение </w:t>
-      </w:r>
-      <w:r>
-        <w:t xml:space="preserve">русской армии </w:t>
-      </w:r>
-      <w:r>
-        <w:t>к побеждённым</w:t>
-      </w:r>
-      <w:r>
-        <w:t xml:space="preserve">. Главнокомандующие в лице </w:t>
-      </w:r>
-      <w:proofErr w:type="spellStart"/>
-      <w:r>
-        <w:t>Солтыковы</w:t>
-      </w:r>
-      <w:proofErr w:type="spellEnd"/>
-      <w:r>
-        <w:t xml:space="preserve"> тоже провели хорошую работу</w:t>
-      </w:r>
-    </w:p>
-    <w:p>
-      <w:pPr>
-        <w:pStyle w:val="a3"/>
-        <w:ind w:firstLine="0"/>
-      </w:pPr>
-      <w:r>
-        <w:t xml:space="preserve">Стр. 221 – </w:t>
-      </w:r>
-      <w:proofErr w:type="spellStart"/>
-      <w:r>
-        <w:t>плна</w:t>
-      </w:r>
-      <w:proofErr w:type="spellEnd"/>
-      <w:r>
-        <w:t xml:space="preserve"> баталии</w:t>
-      </w:r>
-    </w:p>
-    <w:p>
-      <w:pPr>
-        <w:pStyle w:val="a3"/>
-        <w:ind w:firstLine="0"/>
-      </w:pPr>
-      <w:r>
-        <w:t xml:space="preserve">Стр. 222 – прусское </w:t>
-      </w:r>
-      <w:proofErr w:type="spellStart"/>
-      <w:r>
-        <w:t>командывание</w:t>
-      </w:r>
-      <w:proofErr w:type="spellEnd"/>
-      <w:r>
-        <w:t xml:space="preserve"> допустило ошибки.</w:t>
-      </w:r>
-      <w:r>
-        <w:t xml:space="preserve"> Жалобы Фридриха (в середине и в конце)</w:t>
-      </w:r>
-    </w:p>
-    <w:p>
-      <w:pPr>
-        <w:pStyle w:val="a3"/>
-        <w:ind w:firstLine="0"/>
-        <w:jc w:val="center"/>
-        <w:rPr>
-          <w:b/>
-        </w:rPr>
-      </w:pPr>
-      <w:r>
-        <w:rPr>
-          <w:b/>
-        </w:rPr>
-        <w:t>XV</w:t>
-      </w:r>
-    </w:p>
-    <w:p>
-      <w:pPr>
-        <w:pStyle w:val="a3"/>
-        <w:ind w:firstLine="0"/>
-        <w:jc w:val="center"/>
-        <w:rPr>
-          <w:b/>
-        </w:rPr>
-      </w:pPr>
-      <w:r>
-        <w:rPr>
-          <w:b/>
-        </w:rPr>
-        <w:t>Сражение при Кунерсдорфе</w:t>
-      </w:r>
-    </w:p>
-    <w:p>
-      <w:pPr>
-        <w:pStyle w:val="a3"/>
-        <w:ind w:firstLine="0"/>
-      </w:pPr>
-      <w:r>
-        <w:t xml:space="preserve">Стр. 223 </w:t>
-      </w:r>
-      <w:r>
-        <w:t>–</w:t>
-      </w:r>
-      <w:r>
-        <w:t xml:space="preserve"> </w:t>
-      </w:r>
-      <w:r>
-        <w:t xml:space="preserve">главные русские силы вступили в </w:t>
-      </w:r>
-      <w:proofErr w:type="spellStart"/>
-      <w:r>
-        <w:t>Кроссен</w:t>
-      </w:r>
-      <w:proofErr w:type="spellEnd"/>
-      <w:r>
-        <w:t xml:space="preserve"> 28 июля.</w:t>
-      </w:r>
-      <w:r>
-        <w:t xml:space="preserve"> Несколько дней после сражения русски</w:t>
-      </w:r>
-      <w:r>
-        <w:t>е отдыхали на поле сражения.</w:t>
-      </w:r>
-      <w:r>
-        <w:t xml:space="preserve"> Салтыков выдвинул корпус на Франкфурт.</w:t>
-      </w:r>
-      <w:r>
-        <w:t xml:space="preserve"> От австрийцев </w:t>
-      </w:r>
-      <w:proofErr w:type="spellStart"/>
-      <w:r>
-        <w:t>небыло</w:t>
-      </w:r>
-      <w:proofErr w:type="spellEnd"/>
-      <w:r>
-        <w:t xml:space="preserve"> никаких сведений</w:t>
-      </w:r>
-      <w:r>
-        <w:t xml:space="preserve">. </w:t>
-      </w:r>
-      <w:r>
-        <w:rPr>
-          <w:i/>
-          <w:u w:val="single"/>
-        </w:rPr>
-        <w:t>1 августа</w:t>
+        <w:t xml:space="preserve"> Салтыков выступл на Фрагкфурт.</w:t>
+      </w:r>
+    </w:p>
+    <w:p>
+      <w:pPr>
+        <w:pStyle w:val="a3"/>
+        <w:ind w:firstLine="0"/>
+      </w:pPr>
+      <w:r>
+        <w:t>Стр. 224 – Салтыков отклонил предложение помочь Дауну.</w:t>
+      </w:r>
+      <w:r>
+        <w:t xml:space="preserve"> </w:t>
+      </w:r>
+      <w:r>
+        <w:rPr>
+          <w:i/>
+          <w:u w:val="single"/>
+        </w:rPr>
+        <w:t>31 июля</w:t>
       </w:r>
       <w:r>
         <w:rPr>
@@ -6683,60 +4889,7 @@
         <w:t xml:space="preserve"> 1759 года</w:t>
       </w:r>
       <w:r>
-        <w:t xml:space="preserve"> Салтыков </w:t>
-      </w:r>
-      <w:proofErr w:type="spellStart"/>
-      <w:r>
-        <w:t>выступл</w:t>
-      </w:r>
-      <w:proofErr w:type="spellEnd"/>
-      <w:r>
-        <w:t xml:space="preserve"> на </w:t>
-      </w:r>
-      <w:proofErr w:type="spellStart"/>
-      <w:r>
-        <w:t>Фрагкфурт</w:t>
-      </w:r>
-      <w:proofErr w:type="spellEnd"/>
-      <w:r>
-        <w:t>.</w:t>
-      </w:r>
-    </w:p>
-    <w:p>
-      <w:pPr>
-        <w:pStyle w:val="a3"/>
-        <w:ind w:firstLine="0"/>
-      </w:pPr>
-      <w:r>
-        <w:t>Стр. 224 – Салтыков отклонил предложение помочь Дауну.</w:t>
-      </w:r>
-      <w:r>
-        <w:t xml:space="preserve"> </w:t>
-      </w:r>
-      <w:r>
-        <w:rPr>
-          <w:i/>
-          <w:u w:val="single"/>
-        </w:rPr>
-        <w:t>31 июля</w:t>
-      </w:r>
-      <w:r>
-        <w:rPr>
-          <w:i/>
-          <w:u w:val="single"/>
-        </w:rPr>
-        <w:t xml:space="preserve"> 1759 года</w:t>
-      </w:r>
-      <w:r>
-        <w:t xml:space="preserve"> </w:t>
-      </w:r>
-      <w:proofErr w:type="spellStart"/>
-      <w:r>
-        <w:t>русскии</w:t>
-      </w:r>
-      <w:proofErr w:type="spellEnd"/>
-      <w:r>
-        <w:t xml:space="preserve"> начали бомбардировку Франкфурта.</w:t>
+        <w:t xml:space="preserve"> русскии начали бомбардировку Франкфурта.</w:t>
       </w:r>
       <w:r>
         <w:t xml:space="preserve"> </w:t>
@@ -6787,21 +4940,8 @@
         <w:t>план Салтыкова по на</w:t>
       </w:r>
       <w:r>
-        <w:t xml:space="preserve">бегам </w:t>
-      </w:r>
-      <w:proofErr w:type="gramStart"/>
-      <w:r>
-        <w:t>на берлин</w:t>
-      </w:r>
-      <w:proofErr w:type="gramEnd"/>
-      <w:r>
-        <w:t xml:space="preserve"> и путь Фридриха спешившего на помощь </w:t>
-      </w:r>
-      <w:proofErr w:type="spellStart"/>
-      <w:r>
-        <w:t>сталице</w:t>
-      </w:r>
-      <w:proofErr w:type="spellEnd"/>
+        <w:t>бегам на берлин и путь Фридриха спешившего на помощь сталице</w:t>
+      </w:r>
       <w:r>
         <w:t xml:space="preserve"> и не спавшего уже 6 дней, как он писал в конце страницы.</w:t>
       </w:r>
@@ -6830,15 +4970,7 @@
         <w:t xml:space="preserve">Стр. 227 – разбор топологии. </w:t>
       </w:r>
       <w:r>
-        <w:t xml:space="preserve">Занятая русскими </w:t>
-      </w:r>
-      <w:proofErr w:type="spellStart"/>
-      <w:r>
-        <w:t>позицыя</w:t>
-      </w:r>
-      <w:proofErr w:type="spellEnd"/>
-      <w:r>
-        <w:t xml:space="preserve"> казалась чрезвычайно выгодной</w:t>
+        <w:t>Занятая русскими позицыя казалась чрезвычайно выгодной</w:t>
       </w:r>
     </w:p>
     <w:p>
@@ -6871,31 +5003,7 @@
         <w:t xml:space="preserve"> ½ </w:t>
       </w:r>
       <w:r>
-        <w:t xml:space="preserve">час. ночи кавалерия </w:t>
-      </w:r>
-      <w:proofErr w:type="spellStart"/>
-      <w:r>
-        <w:t>Зейдлица</w:t>
-      </w:r>
-      <w:proofErr w:type="spellEnd"/>
-      <w:r>
-        <w:t xml:space="preserve"> (Пруссия), а за ней две линии пехоты были двинуты </w:t>
-      </w:r>
-      <w:proofErr w:type="spellStart"/>
-      <w:r>
-        <w:t>лдя</w:t>
-      </w:r>
-      <w:proofErr w:type="spellEnd"/>
-      <w:r>
-        <w:t xml:space="preserve"> переправы через </w:t>
-      </w:r>
-      <w:proofErr w:type="spellStart"/>
-      <w:r>
-        <w:t>Хюнерфлис</w:t>
-      </w:r>
-      <w:proofErr w:type="spellEnd"/>
-      <w:r>
-        <w:t>.</w:t>
+        <w:t>час. ночи кавалерия Зейдлица (Пруссия), а за ней две линии пехоты были двинуты лдя переправы через Хюнерфлис.</w:t>
       </w:r>
     </w:p>
     <w:p>
@@ -6913,51 +5021,14 @@
         <w:ind w:firstLine="0"/>
       </w:pPr>
       <w:r>
-        <w:t xml:space="preserve">Стр. 231 – с </w:t>
-      </w:r>
-      <w:proofErr w:type="spellStart"/>
-      <w:r>
-        <w:t>Треттинской</w:t>
-      </w:r>
-      <w:proofErr w:type="spellEnd"/>
-      <w:r>
-        <w:t xml:space="preserve"> возвышенности около 9 час. утра прусская артиллерия открыла канонаду по </w:t>
-      </w:r>
-      <w:proofErr w:type="spellStart"/>
-      <w:r>
-        <w:t>Мюльбергу</w:t>
-      </w:r>
-      <w:proofErr w:type="spellEnd"/>
-      <w:r>
-        <w:t>.</w:t>
-      </w:r>
-      <w:r>
-        <w:t xml:space="preserve"> Русские отвечали энергичным огнём. Около 11 час. на берегу </w:t>
-      </w:r>
-      <w:proofErr w:type="spellStart"/>
-      <w:r>
-        <w:t>Хюнерфлиса</w:t>
-      </w:r>
-      <w:proofErr w:type="spellEnd"/>
-      <w:r>
-        <w:t xml:space="preserve"> близ Клейн-</w:t>
-      </w:r>
-      <w:proofErr w:type="spellStart"/>
-      <w:r>
-        <w:t>Шпицберга</w:t>
-      </w:r>
-      <w:proofErr w:type="spellEnd"/>
-      <w:r>
-        <w:t xml:space="preserve"> появились крупные прусские силы с конницей.</w:t>
-      </w:r>
-      <w:r>
-        <w:t xml:space="preserve"> Захват пруссаками русской </w:t>
-      </w:r>
-      <w:proofErr w:type="spellStart"/>
-      <w:r>
-        <w:t>артилерией</w:t>
-      </w:r>
-      <w:proofErr w:type="spellEnd"/>
+        <w:t>Стр. 231 – с Треттинской возвышенности около 9 час. утра прусская артиллерия открыла канонаду по Мюльбергу.</w:t>
+      </w:r>
+      <w:r>
+        <w:t xml:space="preserve"> Русские отвечали энергичным огнём. Около 11 час. на берегу Хюнерфлиса близ Клейн-Шпицберга появились крупные прусские силы с конницей.</w:t>
+      </w:r>
+      <w:r>
+        <w:t xml:space="preserve"> Захват пруссаками русской артилерией</w:t>
+      </w:r>
     </w:p>
     <w:p>
       <w:pPr>
@@ -6992,21 +5063,8 @@
         <w:t xml:space="preserve"> </w:t>
       </w:r>
       <w:r>
-        <w:t xml:space="preserve">около 3 часов дня русские были </w:t>
-      </w:r>
-      <w:proofErr w:type="spellStart"/>
-      <w:r>
-        <w:t>оканчательно</w:t>
-      </w:r>
-      <w:proofErr w:type="spellEnd"/>
-      <w:r>
-        <w:t xml:space="preserve"> вытеснены из </w:t>
-      </w:r>
-      <w:proofErr w:type="spellStart"/>
-      <w:r>
-        <w:t>Кугрунда</w:t>
-      </w:r>
-      <w:proofErr w:type="spellEnd"/>
+        <w:t>около 3 часов дня русские были оканчательно вытеснены из Кугрунда</w:t>
+      </w:r>
       <w:r>
         <w:t>. Мундир Фридриха был прострелен.</w:t>
       </w:r>
@@ -7026,37 +5084,13 @@
         <w:ind w:firstLine="0"/>
       </w:pPr>
       <w:r>
-        <w:t xml:space="preserve">Стр. 235 – пруссаки беспорядочно отступали от </w:t>
-      </w:r>
-      <w:proofErr w:type="spellStart"/>
-      <w:r>
-        <w:t>Мюльберга</w:t>
-      </w:r>
-      <w:proofErr w:type="spellEnd"/>
-      <w:r>
-        <w:t xml:space="preserve"> к </w:t>
-      </w:r>
-      <w:proofErr w:type="spellStart"/>
-      <w:r>
-        <w:t>Хюнерфлису</w:t>
-      </w:r>
-      <w:proofErr w:type="spellEnd"/>
-      <w:r>
-        <w:t>.</w:t>
+        <w:t>Стр. 235 – пруссаки беспорядочно отступали от Мюльберга к Хюнерфлису.</w:t>
       </w:r>
       <w:r>
         <w:t xml:space="preserve"> Пруссаки отступили к берегам Одера</w:t>
       </w:r>
       <w:r>
-        <w:t xml:space="preserve">. Фридрих искал смерти и тщетно звал своих </w:t>
-      </w:r>
-      <w:proofErr w:type="spellStart"/>
-      <w:r>
-        <w:t>убигающих</w:t>
-      </w:r>
-      <w:proofErr w:type="spellEnd"/>
-      <w:r>
-        <w:t xml:space="preserve"> войск в бой</w:t>
+        <w:t>. Фридрих искал смерти и тщетно звал своих убигающих войск в бой</w:t>
       </w:r>
     </w:p>
     <w:p>
@@ -7096,15 +5130,7 @@
         <w:t xml:space="preserve"> – </w:t>
       </w:r>
       <w:r>
-        <w:t xml:space="preserve">великодушие русских и </w:t>
-      </w:r>
-      <w:proofErr w:type="spellStart"/>
-      <w:r>
-        <w:t>стата</w:t>
-      </w:r>
-      <w:proofErr w:type="spellEnd"/>
-      <w:r>
-        <w:t xml:space="preserve"> сражения</w:t>
+        <w:t>великодушие русских и стата сражения</w:t>
       </w:r>
       <w:r>
         <w:t>. Фридрих жалуется на своё войско и считает всё потерянным</w:t>
@@ -7149,15 +5175,7 @@
         <w:t>итоги боя, Салтыков сделал всё хорошо.</w:t>
       </w:r>
       <w:r>
-        <w:t xml:space="preserve"> </w:t>
-      </w:r>
-      <w:proofErr w:type="spellStart"/>
-      <w:r>
-        <w:t>Дейсвтия</w:t>
-      </w:r>
-      <w:proofErr w:type="spellEnd"/>
-      <w:r>
-        <w:t xml:space="preserve"> русских и в конце действия Фридриха.</w:t>
+        <w:t xml:space="preserve"> Дейсвтия русских и в конце действия Фридриха.</w:t>
       </w:r>
     </w:p>
     <w:p>
@@ -7217,15 +5235,7 @@
         <w:ind w:firstLine="0"/>
       </w:pPr>
       <w:r>
-        <w:t xml:space="preserve">Стр. 242 – </w:t>
-      </w:r>
-      <w:proofErr w:type="spellStart"/>
-      <w:r>
-        <w:t>опралвение</w:t>
-      </w:r>
-      <w:proofErr w:type="spellEnd"/>
-      <w:r>
-        <w:t xml:space="preserve"> после битвы. Салтыков считал своей первой задачей нападение на Берлин</w:t>
+        <w:t>Стр. 242 – опралвение после битвы. Салтыков считал своей первой задачей нападение на Берлин</w:t>
       </w:r>
     </w:p>
     <w:p>
@@ -7249,26 +5259,10 @@
         <w:t>. Фраза Салтыкова</w:t>
       </w:r>
       <w:r>
-        <w:t xml:space="preserve">. Салтыков </w:t>
-      </w:r>
-      <w:proofErr w:type="spellStart"/>
-      <w:r>
-        <w:t>недовольн</w:t>
-      </w:r>
-      <w:proofErr w:type="spellEnd"/>
-      <w:r>
-        <w:t xml:space="preserve"> действиями Дауна.</w:t>
-      </w:r>
-      <w:r>
-        <w:t xml:space="preserve"> </w:t>
-      </w:r>
-      <w:proofErr w:type="spellStart"/>
-      <w:r>
-        <w:t>Фельдмаршл</w:t>
-      </w:r>
-      <w:proofErr w:type="spellEnd"/>
-      <w:r>
-        <w:t xml:space="preserve"> предоставил плоды побед австрийцам.</w:t>
+        <w:t>. Салтыков недовольн действиями Дауна.</w:t>
+      </w:r>
+      <w:r>
+        <w:t xml:space="preserve"> Фельдмаршл предоставил плоды побед австрийцам.</w:t>
       </w:r>
     </w:p>
     <w:p>
@@ -7286,15 +5280,7 @@
         <w:t xml:space="preserve"> письмом (текст его есть)</w:t>
       </w:r>
       <w:r>
-        <w:t xml:space="preserve"> </w:t>
-      </w:r>
-      <w:proofErr w:type="spellStart"/>
-      <w:r>
-        <w:t>соеденнёнными</w:t>
-      </w:r>
-      <w:proofErr w:type="spellEnd"/>
-      <w:r>
-        <w:t xml:space="preserve"> силами вместе с Дауном двигаться на Берлин</w:t>
+        <w:t xml:space="preserve"> соеденнёнными силами вместе с Дауном двигаться на Берлин</w:t>
       </w:r>
       <w:r>
         <w:t>. Русские очистили Франкфурт</w:t>
@@ -7452,15 +5438,7 @@
         <w:t xml:space="preserve"> </w:t>
       </w:r>
       <w:r>
-        <w:t xml:space="preserve">Салтыков обратился к конференции с прямым намерением вести войска на </w:t>
-      </w:r>
-      <w:proofErr w:type="spellStart"/>
-      <w:r>
-        <w:t>зимнии</w:t>
-      </w:r>
-      <w:proofErr w:type="spellEnd"/>
-      <w:r>
-        <w:t xml:space="preserve"> квартиры</w:t>
+        <w:t>Салтыков обратился к конференции с прямым намерением вести войска на зимнии квартиры</w:t>
       </w:r>
       <w:r>
         <w:t xml:space="preserve">. </w:t>
@@ -7470,17 +5448,8 @@
           <w:i/>
           <w:u w:val="single"/>
         </w:rPr>
-        <w:t xml:space="preserve">26 </w:t>
-      </w:r>
-      <w:proofErr w:type="spellStart"/>
-      <w:r>
-        <w:rPr>
-          <w:i/>
-          <w:u w:val="single"/>
-        </w:rPr>
-        <w:t>октябры</w:t>
-      </w:r>
-      <w:proofErr w:type="spellEnd"/>
+        <w:t>26 октябры</w:t>
+      </w:r>
       <w:r>
         <w:rPr>
           <w:i/>
@@ -7503,189 +5472,144 @@
         <w:t xml:space="preserve"> года</w:t>
       </w:r>
       <w:r>
-        <w:t xml:space="preserve"> русские были в </w:t>
-      </w:r>
-      <w:proofErr w:type="spellStart"/>
-      <w:r>
-        <w:t>Пунице</w:t>
-      </w:r>
-      <w:proofErr w:type="spellEnd"/>
+        <w:t xml:space="preserve"> русские были в Пунице.</w:t>
+      </w:r>
+      <w:r>
+        <w:t xml:space="preserve"> Сообщение Салтыкова Конференции.</w:t>
+      </w:r>
+      <w:r>
+        <w:t xml:space="preserve"> Конференция была недовольна Салтыковым.</w:t>
+      </w:r>
+    </w:p>
+    <w:p>
+      <w:pPr>
+        <w:pStyle w:val="a3"/>
+        <w:ind w:firstLine="0"/>
+      </w:pPr>
+      <w:r>
+        <w:t>Стр. 249 – странное, предательское отношение Дауна к русской армии, Конференция плохо относится к Салтыкову.</w:t>
+      </w:r>
+    </w:p>
+    <w:p>
+      <w:pPr>
+        <w:pStyle w:val="a3"/>
+        <w:ind w:firstLine="0"/>
+      </w:pPr>
+      <w:r>
+        <w:t>Стр. 250 – «у нас командиру нужно быть чужестранцем» - Салтыков Конференции.</w:t>
+      </w:r>
+      <w:r>
+        <w:t xml:space="preserve"> Австрийцы хотят уходить из Польши</w:t>
+      </w:r>
+      <w:r>
+        <w:t xml:space="preserve">. </w:t>
+      </w:r>
+      <w:r>
+        <w:rPr>
+          <w:i/>
+          <w:u w:val="single"/>
+        </w:rPr>
+        <w:t>29 ноября</w:t>
+      </w:r>
+      <w:r>
+        <w:rPr>
+          <w:i/>
+          <w:u w:val="single"/>
+        </w:rPr>
+        <w:t xml:space="preserve"> 1759</w:t>
+      </w:r>
+      <w:r>
+        <w:t xml:space="preserve"> года</w:t>
+      </w:r>
+      <w:r>
+        <w:t xml:space="preserve"> Салтыков повёл свою армию на зимнии квартиры</w:t>
+      </w:r>
+      <w:r>
+        <w:t>. Австрийское правительство давит на Конференцию, а она на Салтыкова</w:t>
+      </w:r>
+    </w:p>
+    <w:p>
+      <w:pPr>
+        <w:pStyle w:val="a3"/>
+        <w:ind w:firstLine="0"/>
+      </w:pPr>
+      <w:r>
+        <w:t xml:space="preserve">Стр. 251 </w:t>
+      </w:r>
+      <w:r>
+        <w:t>–</w:t>
+      </w:r>
+      <w:r>
+        <w:t xml:space="preserve"> </w:t>
+      </w:r>
+      <w:r>
+        <w:t>автор оценивает действия Салтыкова как правильные</w:t>
+      </w:r>
+      <w:r>
+        <w:t>. Восполняющая силы армия Фридриха.</w:t>
+      </w:r>
+    </w:p>
+    <w:p>
+      <w:pPr>
+        <w:pStyle w:val="a3"/>
+        <w:ind w:firstLine="0"/>
+      </w:pPr>
+      <w:r>
+        <w:t>…</w:t>
+      </w:r>
+    </w:p>
+    <w:p>
+      <w:pPr>
+        <w:pStyle w:val="a3"/>
+        <w:ind w:firstLine="0"/>
+      </w:pPr>
+      <w:r>
+        <w:t xml:space="preserve">Стр. 252 </w:t>
+      </w:r>
+      <w:r>
+        <w:t>–</w:t>
+      </w:r>
+      <w:r>
+        <w:t xml:space="preserve"> </w:t>
+      </w:r>
+      <w:r>
+        <w:t>Салтыков пишет Шувалову</w:t>
+      </w:r>
+      <w:r>
+        <w:t>. Принц Генрих нанёс поражение австрийцам близ Гойерсверда</w:t>
+      </w:r>
       <w:r>
         <w:t>.</w:t>
       </w:r>
       <w:r>
-        <w:t xml:space="preserve"> Сообщение Салтыкова Конференции.</w:t>
-      </w:r>
-      <w:r>
-        <w:t xml:space="preserve"> Конференция была недовольна Салтыковым.</w:t>
-      </w:r>
-    </w:p>
-    <w:p>
-      <w:pPr>
-        <w:pStyle w:val="a3"/>
-        <w:ind w:firstLine="0"/>
-      </w:pPr>
-      <w:r>
-        <w:t>Стр. 249 – странное, предательское отношение Дауна к русской армии, Конференция плохо относится к Салтыкову.</w:t>
-      </w:r>
-    </w:p>
-    <w:p>
-      <w:pPr>
-        <w:pStyle w:val="a3"/>
-        <w:ind w:firstLine="0"/>
-      </w:pPr>
-      <w:r>
-        <w:t>Стр. 250 – «у нас командиру нужно быть чужестранцем» - Салтыков Конференции.</w:t>
-      </w:r>
-      <w:r>
-        <w:t xml:space="preserve"> Австрийцы хотят уходить из Польши</w:t>
-      </w:r>
-      <w:r>
-        <w:t xml:space="preserve">. </w:t>
-      </w:r>
-      <w:r>
-        <w:rPr>
-          <w:i/>
-          <w:u w:val="single"/>
-        </w:rPr>
-        <w:t>29 ноября</w:t>
-      </w:r>
-      <w:r>
-        <w:rPr>
-          <w:i/>
-          <w:u w:val="single"/>
-        </w:rPr>
-        <w:t xml:space="preserve"> 1759</w:t>
-      </w:r>
-      <w:r>
-        <w:t xml:space="preserve"> года</w:t>
-      </w:r>
-      <w:r>
-        <w:t xml:space="preserve"> Салтыков повёл свою армию на </w:t>
-      </w:r>
-      <w:proofErr w:type="spellStart"/>
-      <w:r>
-        <w:t>зимнии</w:t>
-      </w:r>
-      <w:proofErr w:type="spellEnd"/>
-      <w:r>
-        <w:t xml:space="preserve"> квартиры</w:t>
-      </w:r>
-      <w:r>
-        <w:t>. Австрийское правительство давит на Конференцию, а она на Салтыкова</w:t>
-      </w:r>
-    </w:p>
-    <w:p>
-      <w:pPr>
-        <w:pStyle w:val="a3"/>
-        <w:ind w:firstLine="0"/>
-      </w:pPr>
-      <w:r>
-        <w:t xml:space="preserve">Стр. 251 </w:t>
-      </w:r>
-      <w:r>
-        <w:t>–</w:t>
-      </w:r>
-      <w:r>
-        <w:t xml:space="preserve"> </w:t>
-      </w:r>
-      <w:r>
-        <w:t>автор оценивает действия Салтыкова как правильные</w:t>
-      </w:r>
-      <w:r>
-        <w:t>. Восполняющая силы армия Фридриха.</w:t>
-      </w:r>
-    </w:p>
-    <w:p>
-      <w:pPr>
-        <w:pStyle w:val="a3"/>
-        <w:ind w:firstLine="0"/>
-      </w:pPr>
-      <w:r>
-        <w:t>…</w:t>
-      </w:r>
-    </w:p>
-    <w:p>
-      <w:pPr>
-        <w:pStyle w:val="a3"/>
-        <w:ind w:firstLine="0"/>
-      </w:pPr>
-      <w:r>
-        <w:t xml:space="preserve">Стр. 252 </w:t>
-      </w:r>
-      <w:r>
-        <w:t>–</w:t>
-      </w:r>
-      <w:r>
-        <w:t xml:space="preserve"> </w:t>
-      </w:r>
-      <w:r>
-        <w:t>Салтыков пишет Шувалову</w:t>
-      </w:r>
-      <w:r>
-        <w:t xml:space="preserve">. Принц Генрих нанёс поражение австрийцам близ </w:t>
-      </w:r>
-      <w:proofErr w:type="spellStart"/>
-      <w:r>
-        <w:t>Гойерсверда</w:t>
-      </w:r>
-      <w:proofErr w:type="spellEnd"/>
+        <w:t xml:space="preserve"> Осмеяние Дауна в Вене.</w:t>
+      </w:r>
+    </w:p>
+    <w:p>
+      <w:pPr>
+        <w:pStyle w:val="a3"/>
+        <w:ind w:firstLine="0"/>
+      </w:pPr>
+      <w:r>
+        <w:t xml:space="preserve">Стр. 253 </w:t>
+      </w:r>
+      <w:r>
+        <w:t>–</w:t>
+      </w:r>
+      <w:r>
+        <w:t xml:space="preserve"> </w:t>
+      </w:r>
+      <w:r>
+        <w:t>ещё одно поражение пруссаков от австрийцев</w:t>
+      </w:r>
+      <w:r>
+        <w:t xml:space="preserve"> (Финк и Вунш)</w:t>
+      </w:r>
       <w:r>
         <w:t>.</w:t>
       </w:r>
       <w:r>
-        <w:t xml:space="preserve"> Осмеяние Дауна в Вене.</w:t>
-      </w:r>
-    </w:p>
-    <w:p>
-      <w:pPr>
-        <w:pStyle w:val="a3"/>
-        <w:ind w:firstLine="0"/>
-      </w:pPr>
-      <w:r>
-        <w:t xml:space="preserve">Стр. 253 </w:t>
-      </w:r>
-      <w:r>
-        <w:t>–</w:t>
-      </w:r>
-      <w:r>
-        <w:t xml:space="preserve"> </w:t>
-      </w:r>
-      <w:r>
-        <w:t>ещё одно поражение пруссаков от австрийцев</w:t>
-      </w:r>
-      <w:r>
-        <w:t xml:space="preserve"> (</w:t>
-      </w:r>
-      <w:proofErr w:type="spellStart"/>
-      <w:r>
-        <w:t>Финк</w:t>
-      </w:r>
-      <w:proofErr w:type="spellEnd"/>
-      <w:r>
-        <w:t xml:space="preserve"> и </w:t>
-      </w:r>
-      <w:proofErr w:type="spellStart"/>
-      <w:r>
-        <w:t>Вунш</w:t>
-      </w:r>
-      <w:proofErr w:type="spellEnd"/>
-      <w:r>
-        <w:t>)</w:t>
-      </w:r>
-      <w:r>
-        <w:t>.</w:t>
-      </w:r>
-      <w:r>
-        <w:t xml:space="preserve"> </w:t>
-      </w:r>
-      <w:proofErr w:type="spellStart"/>
-      <w:r>
-        <w:t>Недоброжилательность</w:t>
-      </w:r>
-      <w:proofErr w:type="spellEnd"/>
-      <w:r>
-        <w:t xml:space="preserve"> союзников по отношению к русским (в конце)</w:t>
+        <w:t xml:space="preserve"> Недоброжилательность союзников по отношению к русским (в конце)</w:t>
       </w:r>
     </w:p>
     <w:p>
@@ -7709,31 +5633,7 @@
         <w:t>оссия была вынуждена отступить, опасаясь сепаратного мира союзников. Конференция сказала Салтыкову наладить отношения с Дауном</w:t>
       </w:r>
       <w:r>
-        <w:t xml:space="preserve">. </w:t>
-      </w:r>
-      <w:proofErr w:type="spellStart"/>
-      <w:r>
-        <w:t>Писмо</w:t>
-      </w:r>
-      <w:proofErr w:type="spellEnd"/>
-      <w:r>
-        <w:t xml:space="preserve"> Фридриха </w:t>
-      </w:r>
-      <w:proofErr w:type="spellStart"/>
-      <w:r>
-        <w:t>Штейно</w:t>
-      </w:r>
-      <w:proofErr w:type="spellEnd"/>
-      <w:r>
-        <w:t xml:space="preserve"> об недовольстве русских по отношению к </w:t>
-      </w:r>
-      <w:proofErr w:type="spellStart"/>
-      <w:r>
-        <w:t>австрийцм</w:t>
-      </w:r>
-      <w:proofErr w:type="spellEnd"/>
-      <w:r>
-        <w:t>.</w:t>
+        <w:t>. Писмо Фридриха Штейно об недовольстве русских по отношению к австрийцм.</w:t>
       </w:r>
     </w:p>
     <w:p>
@@ -7752,13 +5652,8 @@
         <w:t xml:space="preserve"> </w:t>
       </w:r>
       <w:r>
-        <w:t xml:space="preserve">ответ Петербурга послу из </w:t>
-      </w:r>
-      <w:proofErr w:type="spellStart"/>
-      <w:r>
-        <w:t>англии</w:t>
-      </w:r>
-      <w:proofErr w:type="spellEnd"/>
+        <w:t>ответ Петербурга послу из англии</w:t>
+      </w:r>
       <w:r>
         <w:t>. Об сепаратном мире между Англией, Францией и Пруссией.</w:t>
       </w:r>
@@ -7863,15 +5758,7 @@
         <w:t xml:space="preserve"> являлось пополнение армии.</w:t>
       </w:r>
       <w:r>
-        <w:t xml:space="preserve"> Указ </w:t>
-      </w:r>
-      <w:proofErr w:type="spellStart"/>
-      <w:r>
-        <w:t>елизоветы</w:t>
-      </w:r>
-      <w:proofErr w:type="spellEnd"/>
-      <w:r>
-        <w:t xml:space="preserve"> в конце 1760 г.</w:t>
+        <w:t xml:space="preserve"> Указ елизоветы в конце 1760 г.</w:t>
       </w:r>
     </w:p>
     <w:p>
@@ -7888,13 +5775,8 @@
       <w:r>
         <w:t xml:space="preserve"> </w:t>
       </w:r>
-      <w:proofErr w:type="spellStart"/>
-      <w:r>
-        <w:t>стата</w:t>
-      </w:r>
-      <w:proofErr w:type="spellEnd"/>
-      <w:r>
-        <w:t xml:space="preserve"> об улучшении и пополнении армии.</w:t>
+      <w:r>
+        <w:t>стата об улучшении и пополнении армии.</w:t>
       </w:r>
       <w:r>
         <w:t xml:space="preserve"> </w:t>
@@ -7928,13 +5810,8 @@
         <w:t>план кампании.</w:t>
       </w:r>
       <w:r>
-        <w:t xml:space="preserve"> Поправки в плане Конференцией для </w:t>
-      </w:r>
-      <w:proofErr w:type="spellStart"/>
-      <w:r>
-        <w:t>австриейцев</w:t>
-      </w:r>
-      <w:proofErr w:type="spellEnd"/>
+        <w:t xml:space="preserve"> Поправки в плане Конференцией для австриейцев</w:t>
+      </w:r>
       <w:r>
         <w:t>. Победа австрийское дипломатии</w:t>
       </w:r>
@@ -8057,15 +5934,7 @@
         <w:t xml:space="preserve"> </w:t>
       </w:r>
       <w:r>
-        <w:t xml:space="preserve">планы Фридриха и </w:t>
-      </w:r>
-      <w:proofErr w:type="spellStart"/>
-      <w:r>
-        <w:t>зимнии</w:t>
-      </w:r>
-      <w:proofErr w:type="spellEnd"/>
-      <w:r>
-        <w:t xml:space="preserve"> квартиры русских.</w:t>
+        <w:t>планы Фридриха и зимнии квартиры русских.</w:t>
       </w:r>
     </w:p>
     <w:p>
@@ -8082,13 +5951,8 @@
       <w:r>
         <w:t xml:space="preserve"> </w:t>
       </w:r>
-      <w:proofErr w:type="spellStart"/>
-      <w:r>
-        <w:t>Толлебан</w:t>
-      </w:r>
-      <w:proofErr w:type="spellEnd"/>
-      <w:r>
-        <w:t xml:space="preserve"> попросил отставку. </w:t>
+      <w:r>
+        <w:t xml:space="preserve">Толлебан попросил отставку. </w:t>
       </w:r>
       <w:r>
         <w:rPr>
@@ -8110,39 +5974,7 @@
         <w:t>Стр. 265 – Русские з</w:t>
       </w:r>
       <w:r>
-        <w:t xml:space="preserve">аняли </w:t>
-      </w:r>
-      <w:proofErr w:type="spellStart"/>
-      <w:r>
-        <w:t>Грейфенберг</w:t>
-      </w:r>
-      <w:proofErr w:type="spellEnd"/>
-      <w:r>
-        <w:t xml:space="preserve"> и </w:t>
-      </w:r>
-      <w:proofErr w:type="spellStart"/>
-      <w:r>
-        <w:t>Регенвальд</w:t>
-      </w:r>
-      <w:proofErr w:type="spellEnd"/>
-      <w:r>
-        <w:t xml:space="preserve">. Когда Салтыков начала захватывать </w:t>
-      </w:r>
-      <w:proofErr w:type="spellStart"/>
-      <w:r>
-        <w:t>Кроссен</w:t>
-      </w:r>
-      <w:proofErr w:type="spellEnd"/>
-      <w:r>
-        <w:t xml:space="preserve">, Конференция сказала вместо этого захватить </w:t>
-      </w:r>
-      <w:proofErr w:type="spellStart"/>
-      <w:r>
-        <w:t>Бреславль</w:t>
-      </w:r>
-      <w:proofErr w:type="spellEnd"/>
-      <w:r>
-        <w:t>.</w:t>
+        <w:t>аняли Грейфенберг и Регенвальд. Когда Салтыков начала захватывать Кроссен, Конференция сказала вместо этого захватить Бреславль.</w:t>
       </w:r>
       <w:r>
         <w:t xml:space="preserve"> </w:t>
@@ -8193,180 +6025,119 @@
         <w:t>23 мая 1760 года</w:t>
       </w:r>
       <w:r>
-        <w:t xml:space="preserve"> Лаудон </w:t>
-      </w:r>
-      <w:proofErr w:type="spellStart"/>
-      <w:r>
-        <w:t>атокавал</w:t>
-      </w:r>
-      <w:proofErr w:type="spellEnd"/>
-      <w:r>
-        <w:t xml:space="preserve"> часть армии Пруссии и разбил их, взяв их и их главнокомандующего в плен.</w:t>
-      </w:r>
-    </w:p>
-    <w:p>
-      <w:pPr>
-        <w:pStyle w:val="a3"/>
-        <w:ind w:firstLine="0"/>
-      </w:pPr>
-      <w:r>
-        <w:t xml:space="preserve">Стр. 267 - </w:t>
-      </w:r>
-      <w:proofErr w:type="spellStart"/>
-      <w:r>
-        <w:t>стата</w:t>
-      </w:r>
-      <w:proofErr w:type="spellEnd"/>
-      <w:r>
-        <w:t xml:space="preserve"> армии. Лаудон (русский или австриец) занял Глац. Лаудон окружил </w:t>
-      </w:r>
-      <w:proofErr w:type="spellStart"/>
-      <w:r>
-        <w:t>Береславль</w:t>
-      </w:r>
-      <w:proofErr w:type="spellEnd"/>
-      <w:r>
-        <w:t xml:space="preserve"> и начал его </w:t>
-      </w:r>
-      <w:proofErr w:type="spellStart"/>
-      <w:r>
-        <w:t>бомбордировать</w:t>
-      </w:r>
-      <w:proofErr w:type="spellEnd"/>
+        <w:t xml:space="preserve"> Лаудон атокавал часть армии Пруссии и разбил их, взяв их и их главнокомандующего в плен.</w:t>
+      </w:r>
+    </w:p>
+    <w:p>
+      <w:pPr>
+        <w:pStyle w:val="a3"/>
+        <w:ind w:firstLine="0"/>
+      </w:pPr>
+      <w:r>
+        <w:t>Стр. 267 - стата армии. Лаудон (русский или австриец) занял Глац. Лаудон окружил Береславль и начал его бомбордировать.</w:t>
+      </w:r>
+    </w:p>
+    <w:p>
+      <w:pPr>
+        <w:pStyle w:val="a3"/>
+        <w:ind w:firstLine="0"/>
+      </w:pPr>
+      <w:r>
+        <w:t>Стр. 26</w:t>
+      </w:r>
+      <w:r>
+        <w:t>8</w:t>
+      </w:r>
+      <w:r>
+        <w:t xml:space="preserve"> </w:t>
+      </w:r>
+      <w:r>
+        <w:t>–</w:t>
+      </w:r>
+      <w:r>
+        <w:t>Даун отказался нападать на Фридриха</w:t>
+      </w:r>
+      <w:r>
+        <w:t xml:space="preserve"> из за разоблачения его плана.</w:t>
+      </w:r>
+    </w:p>
+    <w:p>
+      <w:pPr>
+        <w:pStyle w:val="a3"/>
+        <w:ind w:firstLine="0"/>
+      </w:pPr>
+      <w:r>
+        <w:t xml:space="preserve">Стр. </w:t>
+      </w:r>
+      <w:r>
+        <w:t xml:space="preserve">269 </w:t>
+      </w:r>
+      <w:r>
+        <w:t>–</w:t>
+      </w:r>
+      <w:r>
+        <w:t xml:space="preserve"> </w:t>
+      </w:r>
+      <w:r>
+        <w:t xml:space="preserve">Лаудон </w:t>
+      </w:r>
+      <w:r>
+        <w:t>оказал</w:t>
+      </w:r>
+      <w:r>
+        <w:t>ся перед фронтом армии Фридриха и был вынужден отступить</w:t>
+      </w:r>
+      <w:r>
+        <w:t xml:space="preserve"> понеся большие потери</w:t>
+      </w:r>
       <w:r>
         <w:t>.</w:t>
       </w:r>
-    </w:p>
-    <w:p>
-      <w:pPr>
-        <w:pStyle w:val="a3"/>
-        <w:ind w:firstLine="0"/>
-      </w:pPr>
-      <w:r>
-        <w:t>Стр. 26</w:t>
-      </w:r>
-      <w:r>
-        <w:t>8</w:t>
-      </w:r>
-      <w:r>
-        <w:t xml:space="preserve"> </w:t>
-      </w:r>
-      <w:r>
-        <w:t>–</w:t>
-      </w:r>
-      <w:r>
-        <w:t>Даун отказался нападать на Фридриха</w:t>
-      </w:r>
-      <w:r>
-        <w:t xml:space="preserve"> </w:t>
-      </w:r>
-      <w:proofErr w:type="gramStart"/>
-      <w:r>
-        <w:t>из за</w:t>
-      </w:r>
-      <w:proofErr w:type="gramEnd"/>
-      <w:r>
-        <w:t xml:space="preserve"> разоблачения его плана.</w:t>
-      </w:r>
-    </w:p>
-    <w:p>
-      <w:pPr>
-        <w:pStyle w:val="a3"/>
-        <w:ind w:firstLine="0"/>
-      </w:pPr>
-      <w:r>
-        <w:t xml:space="preserve">Стр. </w:t>
-      </w:r>
-      <w:r>
-        <w:t xml:space="preserve">269 </w:t>
-      </w:r>
-      <w:r>
-        <w:t>–</w:t>
-      </w:r>
-      <w:r>
-        <w:t xml:space="preserve"> </w:t>
-      </w:r>
-      <w:r>
-        <w:t xml:space="preserve">Лаудон </w:t>
-      </w:r>
-      <w:r>
-        <w:t>оказал</w:t>
-      </w:r>
-      <w:r>
-        <w:t xml:space="preserve">ся перед фронтом армии Фридриха и был вынужден </w:t>
-      </w:r>
-      <w:proofErr w:type="gramStart"/>
-      <w:r>
-        <w:t>отступить</w:t>
-      </w:r>
-      <w:proofErr w:type="gramEnd"/>
-      <w:r>
-        <w:t xml:space="preserve"> понеся большие потери</w:t>
+      <w:r>
+        <w:t xml:space="preserve"> </w:t>
+      </w:r>
+      <w:r>
+        <w:rPr>
+          <w:b/>
+          <w:i/>
+        </w:rPr>
+        <w:t>Лигницкое сражение</w:t>
+      </w:r>
+      <w:r>
+        <w:t xml:space="preserve"> (пруссаки против австрийцев, пруссаки выйграли).</w:t>
+      </w:r>
+    </w:p>
+    <w:p>
+      <w:pPr>
+        <w:pStyle w:val="a3"/>
+        <w:ind w:firstLine="0"/>
+      </w:pPr>
+      <w:r>
+        <w:t xml:space="preserve">Стр. 270 – австрийцы не снабжали русских продовольствием. </w:t>
+      </w:r>
+      <w:r>
+        <w:rPr>
+          <w:i/>
+          <w:u w:val="single"/>
+        </w:rPr>
+        <w:t>12 сентября 1760</w:t>
+      </w:r>
+      <w:r>
+        <w:t xml:space="preserve"> года болезнь Салтыкова развилась, и он вынежден был временно сдать командование Фермору.</w:t>
+      </w:r>
+      <w:r>
+        <w:t xml:space="preserve"> Недовольство Конференции и смена планов.</w:t>
+      </w:r>
+      <w:r>
+        <w:t xml:space="preserve"> Эту кампанию охарактеризовали как «самую жалкую»</w:t>
+      </w:r>
+      <w:r>
+        <w:t xml:space="preserve"> и Петербург и сама армия</w:t>
       </w:r>
       <w:r>
         <w:t>.</w:t>
       </w:r>
       <w:r>
-        <w:t xml:space="preserve"> </w:t>
-      </w:r>
-      <w:r>
-        <w:rPr>
-          <w:b/>
-          <w:i/>
-        </w:rPr>
-        <w:t>Лигницкое сражение</w:t>
-      </w:r>
-      <w:r>
-        <w:t xml:space="preserve"> (пруссаки против австрийцев, пруссаки </w:t>
-      </w:r>
-      <w:proofErr w:type="spellStart"/>
-      <w:r>
-        <w:t>выйграли</w:t>
-      </w:r>
-      <w:proofErr w:type="spellEnd"/>
-      <w:r>
-        <w:t>).</w:t>
-      </w:r>
-    </w:p>
-    <w:p>
-      <w:pPr>
-        <w:pStyle w:val="a3"/>
-        <w:ind w:firstLine="0"/>
-      </w:pPr>
-      <w:r>
-        <w:t xml:space="preserve">Стр. 270 – австрийцы не снабжали русских продовольствием. </w:t>
-      </w:r>
-      <w:r>
-        <w:rPr>
-          <w:i/>
-          <w:u w:val="single"/>
-        </w:rPr>
-        <w:t>12 сентября 1760</w:t>
-      </w:r>
-      <w:r>
-        <w:t xml:space="preserve"> года болезнь Салтыкова развилась, и он </w:t>
-      </w:r>
-      <w:proofErr w:type="spellStart"/>
-      <w:r>
-        <w:t>вынежден</w:t>
-      </w:r>
-      <w:proofErr w:type="spellEnd"/>
-      <w:r>
-        <w:t xml:space="preserve"> был временно сдать командование Фермору.</w:t>
-      </w:r>
-      <w:r>
-        <w:t xml:space="preserve"> Недовольство Конференции и смена планов.</w:t>
-      </w:r>
-      <w:r>
-        <w:t xml:space="preserve"> Эту кампанию охарактеризовали как «самую жалкую»</w:t>
-      </w:r>
-      <w:r>
-        <w:t xml:space="preserve"> и Петербург и сама армия</w:t>
-      </w:r>
-      <w:r>
-        <w:t>.</w:t>
-      </w:r>
-      <w:r>
         <w:t xml:space="preserve"> Рескрипты Конференции Салтыкову.</w:t>
       </w:r>
     </w:p>
@@ -8388,15 +6159,7 @@
         <w:t>рескрипт Конференции Салтыкову по поводу падения дисциплины.</w:t>
       </w:r>
       <w:r>
-        <w:t xml:space="preserve"> Обвинение </w:t>
-      </w:r>
-      <w:proofErr w:type="spellStart"/>
-      <w:r>
-        <w:t>Конфиренцией</w:t>
-      </w:r>
-      <w:proofErr w:type="spellEnd"/>
-      <w:r>
-        <w:t xml:space="preserve"> Дауна.</w:t>
+        <w:t xml:space="preserve"> Обвинение Конфиренцией Дауна.</w:t>
       </w:r>
       <w:r>
         <w:t xml:space="preserve"> Салтыков не сказал Дауну о скором нападении на его армию Фридриха.</w:t>
@@ -8414,15 +6177,7 @@
         <w:t>Стр. 272 – Салтыков даёт совет сделать командиром чужестранца.</w:t>
       </w:r>
       <w:r>
-        <w:t xml:space="preserve"> Плохое и </w:t>
-      </w:r>
-      <w:proofErr w:type="spellStart"/>
-      <w:r>
-        <w:t>гипохондричное</w:t>
-      </w:r>
-      <w:proofErr w:type="spellEnd"/>
-      <w:r>
-        <w:t xml:space="preserve"> состояние Салтыкова, он просит об отстранении от службы.</w:t>
+        <w:t xml:space="preserve"> Плохое и гипохондричное состояние Салтыкова, он просит об отстранении от службы.</w:t>
       </w:r>
       <w:r>
         <w:t xml:space="preserve"> Выбор главнокомандующего, </w:t>
@@ -8431,15 +6186,7 @@
         <w:t>которым стал А. Б. Бутурлине.</w:t>
       </w:r>
       <w:r>
-        <w:t xml:space="preserve"> Отношение к Бутурлину в обществе по словам </w:t>
-      </w:r>
-      <w:proofErr w:type="spellStart"/>
-      <w:r>
-        <w:t>Болотова</w:t>
-      </w:r>
-      <w:proofErr w:type="spellEnd"/>
-      <w:r>
-        <w:t>.</w:t>
+        <w:t xml:space="preserve"> Отношение к Бутурлину в обществе по словам Болотова.</w:t>
       </w:r>
     </w:p>
     <w:p>
@@ -8457,15 +6204,7 @@
         <w:t xml:space="preserve"> </w:t>
       </w:r>
       <w:r>
-        <w:t xml:space="preserve">наказ </w:t>
-      </w:r>
-      <w:proofErr w:type="spellStart"/>
-      <w:r>
-        <w:t>Фремору</w:t>
-      </w:r>
-      <w:proofErr w:type="spellEnd"/>
-      <w:r>
-        <w:t>.</w:t>
+        <w:t>наказ Фремору.</w:t>
       </w:r>
     </w:p>
     <w:p>
@@ -8542,13 +6281,8 @@
       <w:r>
         <w:t xml:space="preserve"> </w:t>
       </w:r>
-      <w:proofErr w:type="spellStart"/>
-      <w:r>
-        <w:t>стата</w:t>
-      </w:r>
-      <w:proofErr w:type="spellEnd"/>
-      <w:r>
-        <w:t xml:space="preserve"> армии, пути отрядов.</w:t>
+      <w:r>
+        <w:t>стата армии, пути отрядов.</w:t>
       </w:r>
       <w:r>
         <w:t xml:space="preserve"> </w:t>
@@ -8574,15 +6308,7 @@
         <w:t>1 октября 1760 года</w:t>
       </w:r>
       <w:r>
-        <w:t xml:space="preserve"> занял </w:t>
-      </w:r>
-      <w:proofErr w:type="spellStart"/>
-      <w:r>
-        <w:t>Христианштадт</w:t>
-      </w:r>
-      <w:proofErr w:type="spellEnd"/>
-      <w:r>
-        <w:t>.</w:t>
+        <w:t xml:space="preserve"> занял Христианштадт.</w:t>
       </w:r>
       <w:r>
         <w:t xml:space="preserve"> Тотлебен уже </w:t>
@@ -8603,233 +6329,153 @@
         <w:t xml:space="preserve">октября 1760 года </w:t>
       </w:r>
       <w:r>
-        <w:t xml:space="preserve">подошёл к </w:t>
-      </w:r>
-      <w:proofErr w:type="spellStart"/>
-      <w:r>
-        <w:t>Вюстергаузену</w:t>
-      </w:r>
-      <w:proofErr w:type="spellEnd"/>
-      <w:r>
-        <w:t xml:space="preserve">, а Чернышёв к этому времени занял </w:t>
-      </w:r>
-      <w:proofErr w:type="spellStart"/>
-      <w:r>
-        <w:t>Фюрстенвальде</w:t>
-      </w:r>
-      <w:proofErr w:type="spellEnd"/>
+        <w:t>подошёл к Вюстергаузену, а Чернышёв к этому времени занял Фюрстенвальде.</w:t>
+      </w:r>
+      <w:r>
+        <w:t xml:space="preserve"> Левальдта уволили в отставку.</w:t>
+      </w:r>
+      <w:r>
+        <w:t xml:space="preserve"> </w:t>
+      </w:r>
+    </w:p>
+    <w:p>
+      <w:pPr>
+        <w:pStyle w:val="a3"/>
+        <w:ind w:firstLine="0"/>
+      </w:pPr>
+      <w:r>
+        <w:t xml:space="preserve">Стр. 276 </w:t>
+      </w:r>
+      <w:r>
+        <w:t>–</w:t>
+      </w:r>
+      <w:r>
+        <w:t xml:space="preserve"> </w:t>
+      </w:r>
+      <w:r>
+        <w:rPr>
+          <w:i/>
+          <w:u w:val="single"/>
+        </w:rPr>
+        <w:t>3 октября 1760 года</w:t>
+      </w:r>
+      <w:r>
+        <w:t xml:space="preserve"> Тотлебен  выступил к столице со всей конницей. Немного </w:t>
+      </w:r>
+      <w:r>
+        <w:t xml:space="preserve">топологии и </w:t>
+      </w:r>
+      <w:r>
+        <w:t>истории Берлина.</w:t>
+      </w:r>
+    </w:p>
+    <w:p>
+      <w:pPr>
+        <w:pStyle w:val="a3"/>
+        <w:ind w:firstLine="0"/>
+      </w:pPr>
+      <w:r>
+        <w:t xml:space="preserve">Стр. 277 </w:t>
+      </w:r>
+      <w:r>
+        <w:t>–</w:t>
+      </w:r>
+      <w:r>
+        <w:t xml:space="preserve"> </w:t>
+      </w:r>
+      <w:r>
+        <w:t>знать Берлина испугалась казаков, появилась паника, но увидив отряд Тотлебена все подумали, что это прусская поддержк</w:t>
+      </w:r>
+      <w:r>
+        <w:t>а и стали готовиться с праздником встречать их.</w:t>
+      </w:r>
+      <w:r>
+        <w:t xml:space="preserve"> Обстрел Берлина началася около </w:t>
+      </w:r>
+      <w:r>
+        <w:rPr>
+          <w:i/>
+          <w:u w:val="single"/>
+        </w:rPr>
+        <w:t>2 час. дня</w:t>
+      </w:r>
       <w:r>
         <w:t>.</w:t>
       </w:r>
       <w:r>
-        <w:t xml:space="preserve"> </w:t>
-      </w:r>
-      <w:proofErr w:type="spellStart"/>
-      <w:r>
-        <w:t>Левальдта</w:t>
-      </w:r>
-      <w:proofErr w:type="spellEnd"/>
-      <w:r>
-        <w:t xml:space="preserve"> уволили в отставку.</w:t>
-      </w:r>
-      <w:r>
-        <w:t xml:space="preserve"> </w:t>
-      </w:r>
-    </w:p>
-    <w:p>
-      <w:pPr>
-        <w:pStyle w:val="a3"/>
-        <w:ind w:firstLine="0"/>
-      </w:pPr>
-      <w:r>
-        <w:t xml:space="preserve">Стр. 276 </w:t>
-      </w:r>
-      <w:r>
-        <w:t>–</w:t>
-      </w:r>
-      <w:r>
-        <w:t xml:space="preserve"> </w:t>
-      </w:r>
-      <w:r>
-        <w:rPr>
-          <w:i/>
-          <w:u w:val="single"/>
-        </w:rPr>
-        <w:t>3 октября 1760 года</w:t>
-      </w:r>
-      <w:r>
-        <w:t xml:space="preserve"> </w:t>
-      </w:r>
-      <w:proofErr w:type="gramStart"/>
-      <w:r>
-        <w:t>Тотлебен  выступил</w:t>
-      </w:r>
-      <w:proofErr w:type="gramEnd"/>
-      <w:r>
-        <w:t xml:space="preserve"> к столице со всей конницей. Немного </w:t>
-      </w:r>
-      <w:r>
-        <w:t xml:space="preserve">топологии и </w:t>
-      </w:r>
-      <w:r>
-        <w:t>истории Берлина.</w:t>
-      </w:r>
-    </w:p>
-    <w:p>
-      <w:pPr>
-        <w:pStyle w:val="a3"/>
-        <w:ind w:firstLine="0"/>
-      </w:pPr>
-      <w:r>
-        <w:t xml:space="preserve">Стр. 277 </w:t>
-      </w:r>
-      <w:r>
-        <w:t>–</w:t>
-      </w:r>
-      <w:r>
-        <w:t xml:space="preserve"> </w:t>
-      </w:r>
-      <w:r>
-        <w:t xml:space="preserve">знать Берлина испугалась казаков, появилась паника, но </w:t>
-      </w:r>
-      <w:proofErr w:type="spellStart"/>
-      <w:r>
-        <w:t>увидив</w:t>
-      </w:r>
-      <w:proofErr w:type="spellEnd"/>
-      <w:r>
-        <w:t xml:space="preserve"> отряд Тотлебена все подумали, что это прусская поддержк</w:t>
-      </w:r>
-      <w:r>
-        <w:t>а и стали готовиться с праздником встречать их.</w:t>
-      </w:r>
-      <w:r>
-        <w:t xml:space="preserve"> Обстрел Берлина </w:t>
-      </w:r>
-      <w:proofErr w:type="spellStart"/>
-      <w:r>
-        <w:t>началася</w:t>
-      </w:r>
-      <w:proofErr w:type="spellEnd"/>
-      <w:r>
-        <w:t xml:space="preserve"> около </w:t>
-      </w:r>
-      <w:r>
-        <w:rPr>
-          <w:i/>
-          <w:u w:val="single"/>
-        </w:rPr>
-        <w:t>2 час. дня</w:t>
+        <w:t xml:space="preserve"> Вторая атака произошла лишь в </w:t>
+      </w:r>
+      <w:r>
+        <w:rPr>
+          <w:i/>
+          <w:u w:val="single"/>
+        </w:rPr>
+        <w:t>12 час. ночи</w:t>
       </w:r>
       <w:r>
         <w:t>.</w:t>
       </w:r>
-      <w:r>
-        <w:t xml:space="preserve"> Вторая атака произошла лишь в </w:t>
-      </w:r>
-      <w:r>
-        <w:rPr>
-          <w:i/>
-          <w:u w:val="single"/>
-        </w:rPr>
-        <w:t>12 час. ночи</w:t>
+    </w:p>
+    <w:p>
+      <w:pPr>
+        <w:pStyle w:val="a3"/>
+        <w:ind w:firstLine="0"/>
+      </w:pPr>
+      <w:r>
+        <w:t xml:space="preserve">Стр. 278 </w:t>
+      </w:r>
+      <w:r>
+        <w:t>–</w:t>
+      </w:r>
+      <w:r>
+        <w:t xml:space="preserve"> </w:t>
+      </w:r>
+      <w:r>
+        <w:t>в ту же ночь в город зашли первые эскадроны принца Вюртембергского (пруссаки).</w:t>
+      </w:r>
+      <w:r>
+        <w:t xml:space="preserve"> Тотлебен приказал отступить. </w:t>
+      </w:r>
+      <w:r>
+        <w:rPr>
+          <w:i/>
+          <w:u w:val="single"/>
+        </w:rPr>
+        <w:t>К вечеру 4 сентября 1760 года</w:t>
+      </w:r>
+      <w:r>
+        <w:t xml:space="preserve"> у стен Берлина оставались только слабые отряды казаков и гусар.</w:t>
+      </w:r>
+      <w:r>
+        <w:t xml:space="preserve"> Стата потерь русской армии.</w:t>
+      </w:r>
+      <w:r>
+        <w:t xml:space="preserve"> Тотлебан обвинил Чернышёва</w:t>
+      </w:r>
+      <w:r>
+        <w:t xml:space="preserve"> в неудачном нападении</w:t>
       </w:r>
       <w:r>
         <w:t>.</w:t>
       </w:r>
-    </w:p>
-    <w:p>
-      <w:pPr>
-        <w:pStyle w:val="a3"/>
-        <w:ind w:firstLine="0"/>
-      </w:pPr>
-      <w:r>
-        <w:t xml:space="preserve">Стр. 278 </w:t>
-      </w:r>
-      <w:r>
-        <w:t>–</w:t>
-      </w:r>
-      <w:r>
-        <w:t xml:space="preserve"> </w:t>
-      </w:r>
-      <w:r>
-        <w:t xml:space="preserve">в ту же ночь в город зашли первые эскадроны принца </w:t>
-      </w:r>
-      <w:proofErr w:type="spellStart"/>
-      <w:r>
-        <w:t>Вюртембергского</w:t>
-      </w:r>
-      <w:proofErr w:type="spellEnd"/>
-      <w:r>
-        <w:t xml:space="preserve"> (пруссаки).</w:t>
-      </w:r>
-      <w:r>
-        <w:t xml:space="preserve"> Тотлебен приказал отступить. </w:t>
-      </w:r>
-      <w:r>
-        <w:rPr>
-          <w:i/>
-          <w:u w:val="single"/>
-        </w:rPr>
-        <w:t>К вечеру 4 сентября 1760 года</w:t>
-      </w:r>
-      <w:r>
-        <w:t xml:space="preserve"> у стен Берлина оставались только слабые отряды казаков и гусар.</w:t>
-      </w:r>
-      <w:r>
-        <w:t xml:space="preserve"> </w:t>
-      </w:r>
-      <w:proofErr w:type="spellStart"/>
-      <w:r>
-        <w:t>Стата</w:t>
-      </w:r>
-      <w:proofErr w:type="spellEnd"/>
-      <w:r>
-        <w:t xml:space="preserve"> потерь русской армии.</w:t>
-      </w:r>
-      <w:r>
-        <w:t xml:space="preserve"> </w:t>
-      </w:r>
-      <w:proofErr w:type="spellStart"/>
-      <w:r>
-        <w:t>Тотлебан</w:t>
-      </w:r>
-      <w:proofErr w:type="spellEnd"/>
-      <w:r>
-        <w:t xml:space="preserve"> обвинил Чернышёва</w:t>
-      </w:r>
-      <w:r>
-        <w:t xml:space="preserve"> в неудачном нападении</w:t>
+      <w:r>
+        <w:t xml:space="preserve"> </w:t>
+      </w:r>
+    </w:p>
+    <w:p>
+      <w:pPr>
+        <w:pStyle w:val="a3"/>
+        <w:ind w:firstLine="0"/>
+      </w:pPr>
+      <w:r>
+        <w:t>Стр. 279 – план операции и взятие Берлина</w:t>
+      </w:r>
+      <w:r>
+        <w:t xml:space="preserve"> (схемка)</w:t>
       </w:r>
       <w:r>
         <w:t>.</w:t>
       </w:r>
-      <w:r>
-        <w:t xml:space="preserve"> </w:t>
-      </w:r>
-    </w:p>
-    <w:p>
-      <w:pPr>
-        <w:pStyle w:val="a3"/>
-        <w:ind w:firstLine="0"/>
-      </w:pPr>
-      <w:r>
-        <w:t>Стр. 279 – план операции и взятие Берлина</w:t>
-      </w:r>
-      <w:r>
-        <w:t xml:space="preserve"> (</w:t>
-      </w:r>
-      <w:proofErr w:type="spellStart"/>
-      <w:r>
-        <w:t>схемка</w:t>
-      </w:r>
-      <w:proofErr w:type="spellEnd"/>
-      <w:r>
-        <w:t>)</w:t>
-      </w:r>
-      <w:r>
-        <w:t>.</w:t>
-      </w:r>
     </w:p>
     <w:p>
       <w:pPr>
@@ -8845,30 +6491,17 @@
       <w:r>
         <w:t xml:space="preserve"> </w:t>
       </w:r>
-      <w:proofErr w:type="spellStart"/>
-      <w:r>
-        <w:t>дейсвтия</w:t>
-      </w:r>
-      <w:proofErr w:type="spellEnd"/>
-      <w:r>
-        <w:t xml:space="preserve"> при битве.</w:t>
-      </w:r>
-    </w:p>
-    <w:p>
-      <w:pPr>
-        <w:pStyle w:val="a3"/>
-        <w:ind w:firstLine="0"/>
-      </w:pPr>
-      <w:r>
-        <w:t xml:space="preserve">Стр. 281 – </w:t>
-      </w:r>
-      <w:proofErr w:type="spellStart"/>
-      <w:r>
-        <w:t>стата</w:t>
-      </w:r>
-      <w:proofErr w:type="spellEnd"/>
-      <w:r>
-        <w:t xml:space="preserve"> армии.</w:t>
+      <w:r>
+        <w:t>дейсвтия при битве.</w:t>
+      </w:r>
+    </w:p>
+    <w:p>
+      <w:pPr>
+        <w:pStyle w:val="a3"/>
+        <w:ind w:firstLine="0"/>
+      </w:pPr>
+      <w:r>
+        <w:t>Стр. 281 – стата армии.</w:t>
       </w:r>
       <w:r>
         <w:t xml:space="preserve"> </w:t>
@@ -8902,42 +6535,10 @@
         <w:t>3 часа ночи</w:t>
       </w:r>
       <w:r>
-        <w:t xml:space="preserve"> (</w:t>
-      </w:r>
-      <w:proofErr w:type="spellStart"/>
-      <w:r>
-        <w:t>хз</w:t>
-      </w:r>
-      <w:proofErr w:type="spellEnd"/>
-      <w:r>
-        <w:t xml:space="preserve"> по чему) начал </w:t>
-      </w:r>
-      <w:proofErr w:type="spellStart"/>
-      <w:r>
-        <w:t>бомбордировку</w:t>
-      </w:r>
-      <w:proofErr w:type="spellEnd"/>
-      <w:r>
-        <w:t xml:space="preserve">, которую тут же </w:t>
-      </w:r>
-      <w:r>
-        <w:t xml:space="preserve">прекратил. К этому времени войска принца </w:t>
-      </w:r>
-      <w:proofErr w:type="spellStart"/>
-      <w:r>
-        <w:t>Вюртембергского</w:t>
-      </w:r>
-      <w:proofErr w:type="spellEnd"/>
-      <w:r>
-        <w:t xml:space="preserve"> и </w:t>
-      </w:r>
-      <w:proofErr w:type="spellStart"/>
-      <w:r>
-        <w:t>Гюльзена</w:t>
-      </w:r>
-      <w:proofErr w:type="spellEnd"/>
-      <w:r>
-        <w:t xml:space="preserve"> ушли из города.</w:t>
+        <w:t xml:space="preserve"> (хз по чему) начал бомбордировку, которую тут же </w:t>
+      </w:r>
+      <w:r>
+        <w:t>прекратил. К этому времени войска принца Вюртембергского и Гюльзена ушли из города.</w:t>
       </w:r>
       <w:r>
         <w:t xml:space="preserve"> Текст о капитуляции был окончательно выработан к </w:t>
@@ -8969,26 +6570,10 @@
         <w:ind w:firstLine="0"/>
       </w:pPr>
       <w:r>
-        <w:t xml:space="preserve">Стр. 283 – несуразное требование </w:t>
-      </w:r>
-      <w:proofErr w:type="spellStart"/>
-      <w:r>
-        <w:t>Рохова</w:t>
-      </w:r>
-      <w:proofErr w:type="spellEnd"/>
-      <w:r>
-        <w:t>.</w:t>
-      </w:r>
-      <w:r>
-        <w:t xml:space="preserve"> Контрибуция Тотлебена и его дружба с </w:t>
-      </w:r>
-      <w:proofErr w:type="spellStart"/>
-      <w:r>
-        <w:t>Готцковским</w:t>
-      </w:r>
-      <w:proofErr w:type="spellEnd"/>
-      <w:r>
-        <w:t>.</w:t>
+        <w:t>Стр. 283 – несуразное требование Рохова.</w:t>
+      </w:r>
+      <w:r>
+        <w:t xml:space="preserve"> Контрибуция Тотлебена и его дружба с Готцковским.</w:t>
       </w:r>
     </w:p>
     <w:p>
@@ -9024,13 +6609,8 @@
       <w:r>
         <w:t xml:space="preserve"> </w:t>
       </w:r>
-      <w:proofErr w:type="spellStart"/>
-      <w:r>
-        <w:t>Ласси</w:t>
-      </w:r>
-      <w:proofErr w:type="spellEnd"/>
-      <w:r>
-        <w:t xml:space="preserve"> завёл несколько полков на постой, и его австрийцы начали делать разбои.</w:t>
+      <w:r>
+        <w:t>Ласси завёл несколько полков на постой, и его австрийцы начали делать разбои.</w:t>
       </w:r>
       <w:r>
         <w:t xml:space="preserve"> 24 октября все иностранные послы, кроме английского, явились к канцлеру с поздравлениями.</w:t>
@@ -9049,15 +6629,7 @@
         <w:t xml:space="preserve"> </w:t>
       </w:r>
       <w:r>
-        <w:t xml:space="preserve">кратковременный </w:t>
-      </w:r>
-      <w:proofErr w:type="spellStart"/>
-      <w:r>
-        <w:t>маральный</w:t>
-      </w:r>
-      <w:proofErr w:type="spellEnd"/>
-      <w:r>
-        <w:t xml:space="preserve"> и финансовый</w:t>
+        <w:t>кратковременный маральный и финансовый</w:t>
       </w:r>
       <w:r>
         <w:t xml:space="preserve"> </w:t>
@@ -9069,15 +6641,7 @@
         <w:t xml:space="preserve"> В это время на Берлин двигалась 70-ти тысячная армия Фридриха.</w:t>
       </w:r>
       <w:r>
-        <w:t xml:space="preserve"> Салтыков не надеялся на Дауна «он даст время королю бить нас сколько </w:t>
-      </w:r>
-      <w:proofErr w:type="spellStart"/>
-      <w:r>
-        <w:t>заблагарусдится</w:t>
-      </w:r>
-      <w:proofErr w:type="spellEnd"/>
-      <w:r>
-        <w:t>».</w:t>
+        <w:t xml:space="preserve"> Салтыков не надеялся на Дауна «он даст время королю бить нас сколько заблагарусдится».</w:t>
       </w:r>
       <w:r>
         <w:t xml:space="preserve"> Стоявшим у Берлина </w:t>
@@ -9098,225 +6662,158 @@
         <w:t xml:space="preserve">ремя выступления отрядов указано). </w:t>
       </w:r>
       <w:r>
-        <w:t xml:space="preserve">Подарок </w:t>
-      </w:r>
-      <w:proofErr w:type="spellStart"/>
-      <w:r>
-        <w:t>Бахману</w:t>
-      </w:r>
-      <w:proofErr w:type="spellEnd"/>
+        <w:t>Подарок Бахману.</w:t>
+      </w:r>
+    </w:p>
+    <w:p>
+      <w:pPr>
+        <w:pStyle w:val="a3"/>
+        <w:ind w:firstLine="0"/>
+      </w:pPr>
+      <w:r>
+        <w:t xml:space="preserve">Стр. 287 </w:t>
+      </w:r>
+      <w:r>
+        <w:t>–</w:t>
+      </w:r>
+      <w:r>
+        <w:t xml:space="preserve"> </w:t>
+      </w:r>
+      <w:r>
+        <w:t>лживое сочинение Финкенштейна о поведении русских и австро-саксонцах.</w:t>
+      </w:r>
+      <w:r>
+        <w:t xml:space="preserve"> </w:t>
+      </w:r>
+      <w:r>
+        <w:t>Отступление</w:t>
+      </w:r>
+      <w:r>
+        <w:t xml:space="preserve"> (время прибытия к пунктам отступавших).</w:t>
+      </w:r>
+      <w:r>
+        <w:t xml:space="preserve"> </w:t>
+      </w:r>
+    </w:p>
+    <w:p>
+      <w:pPr>
+        <w:pStyle w:val="a3"/>
+        <w:ind w:firstLine="0"/>
+        <w:jc w:val="center"/>
+        <w:rPr>
+          <w:b/>
+        </w:rPr>
+      </w:pPr>
+      <w:r>
+        <w:rPr>
+          <w:b/>
+        </w:rPr>
+        <w:t>XIX</w:t>
+      </w:r>
+    </w:p>
+    <w:p>
+      <w:pPr>
+        <w:pStyle w:val="a3"/>
+        <w:ind w:firstLine="0"/>
+        <w:jc w:val="center"/>
+        <w:rPr>
+          <w:b/>
+        </w:rPr>
+      </w:pPr>
+      <w:r>
+        <w:rPr>
+          <w:b/>
+        </w:rPr>
+        <w:t>Осада Кольберга. Конец камнашш 1760 г.</w:t>
+      </w:r>
+    </w:p>
+    <w:p>
+      <w:pPr>
+        <w:pStyle w:val="a3"/>
+        <w:ind w:firstLine="0"/>
+      </w:pPr>
+      <w:r>
+        <w:t xml:space="preserve">Стр. 288 </w:t>
+      </w:r>
+      <w:r>
+        <w:t>–</w:t>
+      </w:r>
+      <w:r>
+        <w:t xml:space="preserve"> </w:t>
+      </w:r>
+      <w:r>
+        <w:t xml:space="preserve">был отправлен </w:t>
+      </w:r>
+      <w:r>
+        <w:t>флот</w:t>
+      </w:r>
+      <w:r>
+        <w:t xml:space="preserve"> к Кольбергу, который прибыл </w:t>
+      </w:r>
+      <w:r>
+        <w:rPr>
+          <w:i/>
+          <w:u w:val="single"/>
+        </w:rPr>
+        <w:t>26 августа 1760 года</w:t>
+      </w:r>
+      <w:r>
+        <w:t>. На следующий день открыли бомбардировку.</w:t>
+      </w:r>
+      <w:r>
+        <w:t xml:space="preserve"> Сделали траншеи и продолжили бомбордировать.</w:t>
+      </w:r>
+    </w:p>
+    <w:p>
+      <w:pPr>
+        <w:pStyle w:val="a3"/>
+        <w:ind w:firstLine="0"/>
+      </w:pPr>
+      <w:r>
+        <w:t xml:space="preserve">Стр. 289 </w:t>
+      </w:r>
+      <w:r>
+        <w:t>–</w:t>
+      </w:r>
+      <w:r>
+        <w:t xml:space="preserve"> </w:t>
+      </w:r>
+      <w:r>
+        <w:t>Фридрих отправил Вернера, котоый сбил конные посты и вошёл в крепость.</w:t>
+      </w:r>
+      <w:r>
+        <w:t xml:space="preserve"> Десант увели, подкрепления Олица, Демидова, Мордвина не пришли. </w:t>
+      </w:r>
+      <w:r>
+        <w:t>Конференция назначила следствие, почему ничего не получилось.</w:t>
+      </w:r>
+      <w:r>
+        <w:t xml:space="preserve"> Фридрих направился в саксонию.</w:t>
+      </w:r>
+      <w:r>
+        <w:t xml:space="preserve"> На пути он разбил армию Дауна</w:t>
+      </w:r>
+      <w:r>
+        <w:t xml:space="preserve"> при Торгау</w:t>
+      </w:r>
       <w:r>
         <w:t>.</w:t>
       </w:r>
-    </w:p>
-    <w:p>
-      <w:pPr>
-        <w:pStyle w:val="a3"/>
-        <w:ind w:firstLine="0"/>
-      </w:pPr>
-      <w:r>
-        <w:t xml:space="preserve">Стр. 287 </w:t>
-      </w:r>
-      <w:r>
-        <w:t>–</w:t>
-      </w:r>
-      <w:r>
-        <w:t xml:space="preserve"> </w:t>
-      </w:r>
-      <w:r>
-        <w:t xml:space="preserve">лживое сочинение </w:t>
-      </w:r>
-      <w:proofErr w:type="spellStart"/>
-      <w:r>
-        <w:t>Финкенштейна</w:t>
-      </w:r>
-      <w:proofErr w:type="spellEnd"/>
-      <w:r>
-        <w:t xml:space="preserve"> о поведении русских и австро-саксонцах.</w:t>
-      </w:r>
-      <w:r>
-        <w:t xml:space="preserve"> </w:t>
-      </w:r>
-      <w:r>
-        <w:t>Отступление</w:t>
-      </w:r>
-      <w:r>
-        <w:t xml:space="preserve"> (время прибытия к пунктам отступавших).</w:t>
-      </w:r>
-      <w:r>
-        <w:t xml:space="preserve"> </w:t>
-      </w:r>
-    </w:p>
-    <w:p>
-      <w:pPr>
-        <w:pStyle w:val="a3"/>
-        <w:ind w:firstLine="0"/>
-        <w:jc w:val="center"/>
-        <w:rPr>
-          <w:b/>
-        </w:rPr>
-      </w:pPr>
-      <w:r>
-        <w:rPr>
-          <w:b/>
-        </w:rPr>
-        <w:t>XIX</w:t>
-      </w:r>
-    </w:p>
-    <w:p>
-      <w:pPr>
-        <w:pStyle w:val="a3"/>
-        <w:ind w:firstLine="0"/>
-        <w:jc w:val="center"/>
-        <w:rPr>
-          <w:b/>
-        </w:rPr>
-      </w:pPr>
-      <w:r>
-        <w:rPr>
-          <w:b/>
-        </w:rPr>
-        <w:t xml:space="preserve">Осада Кольберга. Конец </w:t>
-      </w:r>
-      <w:proofErr w:type="spellStart"/>
-      <w:r>
-        <w:rPr>
-          <w:b/>
-        </w:rPr>
-        <w:t>камнашш</w:t>
-      </w:r>
-      <w:proofErr w:type="spellEnd"/>
-      <w:r>
-        <w:rPr>
-          <w:b/>
-        </w:rPr>
-        <w:t xml:space="preserve"> 1760 г.</w:t>
-      </w:r>
-    </w:p>
-    <w:p>
-      <w:pPr>
-        <w:pStyle w:val="a3"/>
-        <w:ind w:firstLine="0"/>
-      </w:pPr>
-      <w:r>
-        <w:t xml:space="preserve">Стр. 288 </w:t>
-      </w:r>
-      <w:r>
-        <w:t>–</w:t>
-      </w:r>
-      <w:r>
-        <w:t xml:space="preserve"> </w:t>
-      </w:r>
-      <w:r>
-        <w:t xml:space="preserve">был отправлен </w:t>
-      </w:r>
-      <w:r>
-        <w:t>флот</w:t>
-      </w:r>
-      <w:r>
-        <w:t xml:space="preserve"> к Кольбергу, который прибыл </w:t>
-      </w:r>
-      <w:r>
-        <w:rPr>
-          <w:i/>
-          <w:u w:val="single"/>
-        </w:rPr>
-        <w:t>26 августа 1760 года</w:t>
-      </w:r>
-      <w:r>
-        <w:t>. На следующий день открыли бомбардировку.</w:t>
-      </w:r>
-      <w:r>
-        <w:t xml:space="preserve"> Сделали траншеи и продолжили </w:t>
-      </w:r>
-      <w:proofErr w:type="spellStart"/>
-      <w:r>
-        <w:t>бомбордировать</w:t>
-      </w:r>
-      <w:proofErr w:type="spellEnd"/>
+      <w:r>
+        <w:t xml:space="preserve"> Фридрих расположился на зимнии квартиры в Саксонии</w:t>
+      </w:r>
       <w:r>
         <w:t>.</w:t>
       </w:r>
-    </w:p>
-    <w:p>
-      <w:pPr>
-        <w:pStyle w:val="a3"/>
-        <w:ind w:firstLine="0"/>
-      </w:pPr>
-      <w:r>
-        <w:t xml:space="preserve">Стр. 289 </w:t>
-      </w:r>
-      <w:r>
-        <w:t>–</w:t>
-      </w:r>
-      <w:r>
-        <w:t xml:space="preserve"> </w:t>
-      </w:r>
-      <w:r>
-        <w:t xml:space="preserve">Фридрих отправил Вернера, </w:t>
-      </w:r>
-      <w:proofErr w:type="spellStart"/>
-      <w:r>
-        <w:t>котоый</w:t>
-      </w:r>
-      <w:proofErr w:type="spellEnd"/>
-      <w:r>
-        <w:t xml:space="preserve"> сбил конные посты и вошёл в крепость.</w:t>
-      </w:r>
-      <w:r>
-        <w:t xml:space="preserve"> Десант увели, подкрепления Олица, Демидова, Мордвина не пришли. </w:t>
-      </w:r>
-      <w:r>
-        <w:t>Конференция назначила следствие, почему ничего не получилось.</w:t>
-      </w:r>
-      <w:r>
-        <w:t xml:space="preserve"> Фридрих направился в </w:t>
-      </w:r>
-      <w:proofErr w:type="spellStart"/>
-      <w:r>
-        <w:t>саксонию</w:t>
-      </w:r>
-      <w:proofErr w:type="spellEnd"/>
+      <w:r>
+        <w:t xml:space="preserve"> Положение русских на квартирах</w:t>
+      </w:r>
+      <w:r>
+        <w:t xml:space="preserve"> (в конце)</w:t>
+      </w:r>
       <w:r>
         <w:t>.</w:t>
       </w:r>
-      <w:r>
-        <w:t xml:space="preserve"> На пути он разбил армию Дауна</w:t>
-      </w:r>
-      <w:r>
-        <w:t xml:space="preserve"> при </w:t>
-      </w:r>
-      <w:proofErr w:type="spellStart"/>
-      <w:r>
-        <w:t>Торгау</w:t>
-      </w:r>
-      <w:proofErr w:type="spellEnd"/>
-      <w:r>
-        <w:t>.</w:t>
-      </w:r>
-      <w:r>
-        <w:t xml:space="preserve"> Фридрих расположился на </w:t>
-      </w:r>
-      <w:proofErr w:type="spellStart"/>
-      <w:r>
-        <w:t>зимнии</w:t>
-      </w:r>
-      <w:proofErr w:type="spellEnd"/>
-      <w:r>
-        <w:t xml:space="preserve"> квартиры в Саксонии</w:t>
-      </w:r>
-      <w:r>
-        <w:t>.</w:t>
-      </w:r>
-      <w:r>
-        <w:t xml:space="preserve"> Положение русских на квартирах</w:t>
-      </w:r>
-      <w:r>
-        <w:t xml:space="preserve"> (в конце)</w:t>
-      </w:r>
-      <w:r>
-        <w:t>.</w:t>
-      </w:r>
     </w:p>
     <w:p>
       <w:pPr>
@@ -9333,15 +6830,7 @@
         <w:t xml:space="preserve"> </w:t>
       </w:r>
       <w:r>
-        <w:t xml:space="preserve">положение русских на квартирах (в начале). </w:t>
-      </w:r>
-      <w:proofErr w:type="spellStart"/>
-      <w:r>
-        <w:t>Стата</w:t>
-      </w:r>
-      <w:proofErr w:type="spellEnd"/>
-      <w:r>
-        <w:t xml:space="preserve"> армии.</w:t>
+        <w:t>положение русских на квартирах (в начале). Стата армии.</w:t>
       </w:r>
       <w:r>
         <w:t xml:space="preserve"> Кампания ещё </w:t>
@@ -9371,15 +6860,7 @@
         <w:t>. Людовик (король Франции)</w:t>
       </w:r>
       <w:r>
-        <w:t xml:space="preserve"> считал цель войны достигнутой, </w:t>
-      </w:r>
-      <w:proofErr w:type="spellStart"/>
-      <w:r>
-        <w:t>австрия</w:t>
-      </w:r>
-      <w:proofErr w:type="spellEnd"/>
-      <w:r>
-        <w:t xml:space="preserve"> сог</w:t>
+        <w:t xml:space="preserve"> считал цель войны достигнутой, австрия сог</w:t>
       </w:r>
       <w:r>
         <w:t xml:space="preserve">лашалась с некоторыми </w:t>
@@ -9416,29 +6897,13 @@
         <w:t>упрёки России.</w:t>
       </w:r>
       <w:r>
-        <w:t xml:space="preserve"> Оправдания и </w:t>
-      </w:r>
-      <w:proofErr w:type="spellStart"/>
-      <w:r>
-        <w:t>извенения</w:t>
-      </w:r>
-      <w:proofErr w:type="spellEnd"/>
-      <w:r>
-        <w:t xml:space="preserve"> примирили союзников.</w:t>
+        <w:t xml:space="preserve"> Оправдания и извенения примирили союзников.</w:t>
       </w:r>
       <w:r>
         <w:t xml:space="preserve"> Секретный рескрипт Бутурлину.</w:t>
       </w:r>
       <w:r>
-        <w:t xml:space="preserve"> Снизили затраты на поддержание состояния </w:t>
-      </w:r>
-      <w:proofErr w:type="spellStart"/>
-      <w:r>
-        <w:t>Востоной</w:t>
-      </w:r>
-      <w:proofErr w:type="spellEnd"/>
-      <w:r>
-        <w:t xml:space="preserve"> Пруссии.</w:t>
+        <w:t xml:space="preserve"> Снизили затраты на поддержание состояния Востоной Пруссии.</w:t>
       </w:r>
       <w:r>
         <w:t xml:space="preserve"> Неуместное вмешательство Испании.</w:t>
@@ -9475,15 +6940,7 @@
         <w:t>.</w:t>
       </w:r>
       <w:r>
-        <w:t xml:space="preserve"> </w:t>
-      </w:r>
-      <w:proofErr w:type="spellStart"/>
-      <w:r>
-        <w:t>Стата</w:t>
-      </w:r>
-      <w:proofErr w:type="spellEnd"/>
-      <w:r>
-        <w:t xml:space="preserve"> армии Фридриха </w:t>
+        <w:t xml:space="preserve"> Стата армии Фридриха </w:t>
       </w:r>
       <w:r>
         <w:rPr>
@@ -9496,15 +6953,7 @@
         <w:t>.</w:t>
       </w:r>
       <w:r>
-        <w:t xml:space="preserve"> </w:t>
-      </w:r>
-      <w:proofErr w:type="spellStart"/>
-      <w:r>
-        <w:t>Стата</w:t>
-      </w:r>
-      <w:proofErr w:type="spellEnd"/>
-      <w:r>
-        <w:t xml:space="preserve"> войск России в то же время.</w:t>
+        <w:t xml:space="preserve"> Стата войск России в то же время.</w:t>
       </w:r>
     </w:p>
     <w:p>
@@ -9525,26 +6974,10 @@
         <w:t>Суворова назначили на место губернатора Восточной Пруссии вместо Корфа.</w:t>
       </w:r>
       <w:r>
-        <w:t xml:space="preserve"> Восточную Пруссию начали </w:t>
-      </w:r>
-      <w:proofErr w:type="spellStart"/>
-      <w:r>
-        <w:t>эксплотировать</w:t>
-      </w:r>
-      <w:proofErr w:type="spellEnd"/>
-      <w:r>
-        <w:t>, но интересы жителей тех мест так же учитывали.</w:t>
-      </w:r>
-      <w:r>
-        <w:t xml:space="preserve"> </w:t>
-      </w:r>
-      <w:proofErr w:type="spellStart"/>
-      <w:r>
-        <w:t>Приготовка</w:t>
-      </w:r>
-      <w:proofErr w:type="spellEnd"/>
-      <w:r>
-        <w:t xml:space="preserve"> к занятию Данцига, но от этого отказались.</w:t>
+        <w:t xml:space="preserve"> Восточную Пруссию начали эксплотировать, но интересы жителей тех мест так же учитывали.</w:t>
+      </w:r>
+      <w:r>
+        <w:t xml:space="preserve"> Приготовка к занятию Данцига, но от этого отказались.</w:t>
       </w:r>
       <w:r>
         <w:t xml:space="preserve"> Российская армия приняла силу, которую не имела прежде.</w:t>
@@ -9630,15 +7063,7 @@
         <w:t xml:space="preserve"> Наметили так же осаду Кюстрина.</w:t>
       </w:r>
       <w:r>
-        <w:t xml:space="preserve"> Так же </w:t>
-      </w:r>
-      <w:proofErr w:type="spellStart"/>
-      <w:r>
-        <w:t>вырабатан</w:t>
-      </w:r>
-      <w:proofErr w:type="spellEnd"/>
-      <w:r>
-        <w:t xml:space="preserve"> план зимних операций лёгкой кавалерии.</w:t>
+        <w:t xml:space="preserve"> Так же вырабатан план зимних операций лёгкой кавалерии.</w:t>
       </w:r>
     </w:p>
     <w:p>
@@ -9657,15 +7082,7 @@
         <w:t>25 января 1761 года</w:t>
       </w:r>
       <w:r>
-        <w:t xml:space="preserve"> русская кавалерия подошла к </w:t>
-      </w:r>
-      <w:proofErr w:type="spellStart"/>
-      <w:r>
-        <w:t>Кльбергу</w:t>
-      </w:r>
-      <w:proofErr w:type="spellEnd"/>
-      <w:r>
-        <w:t>.</w:t>
+        <w:t xml:space="preserve"> русская кавалерия подошла к Кльбергу.</w:t>
       </w:r>
       <w:r>
         <w:t xml:space="preserve"> 17 </w:t>
@@ -9678,15 +7095,7 @@
         <w:t>февраля 1761 года</w:t>
       </w:r>
       <w:r>
-        <w:t xml:space="preserve"> Тотлебен донёс о том, </w:t>
-      </w:r>
-      <w:proofErr w:type="gramStart"/>
-      <w:r>
-        <w:t>что</w:t>
-      </w:r>
-      <w:proofErr w:type="gramEnd"/>
-      <w:r>
-        <w:t xml:space="preserve"> начав было блокаду Кольберга, ему пришлось отступить.</w:t>
+        <w:t xml:space="preserve"> Тотлебен донёс о том, что начав было блокаду Кольберга, ему пришлось отступить.</w:t>
       </w:r>
       <w:r>
         <w:t xml:space="preserve"> Заключили перемирие до </w:t>
@@ -9782,31 +7191,7 @@
         <w:t>июня 1761 года</w:t>
       </w:r>
       <w:r>
-        <w:t xml:space="preserve"> русская армия </w:t>
-      </w:r>
-      <w:proofErr w:type="spellStart"/>
-      <w:r>
-        <w:t>выстпуила</w:t>
-      </w:r>
-      <w:proofErr w:type="spellEnd"/>
-      <w:r>
-        <w:t xml:space="preserve"> из </w:t>
-      </w:r>
-      <w:proofErr w:type="spellStart"/>
-      <w:r>
-        <w:t>Позани</w:t>
-      </w:r>
-      <w:proofErr w:type="spellEnd"/>
-      <w:r>
-        <w:t xml:space="preserve"> в направлении на </w:t>
-      </w:r>
-      <w:proofErr w:type="spellStart"/>
-      <w:r>
-        <w:t>Бреславль</w:t>
-      </w:r>
-      <w:proofErr w:type="spellEnd"/>
-      <w:r>
-        <w:t>.</w:t>
+        <w:t xml:space="preserve"> русская армия выстпуила из Позани в направлении на Бреславль.</w:t>
       </w:r>
       <w:r>
         <w:t xml:space="preserve"> Передвижения армий.</w:t>
@@ -9835,26 +7220,10 @@
         <w:t>31 июля 1761 года</w:t>
       </w:r>
       <w:r>
-        <w:t xml:space="preserve"> русские получили предложение идти на </w:t>
-      </w:r>
-      <w:proofErr w:type="spellStart"/>
-      <w:r>
-        <w:t>Лебус</w:t>
-      </w:r>
-      <w:proofErr w:type="spellEnd"/>
-      <w:r>
-        <w:t xml:space="preserve">. </w:t>
-      </w:r>
-      <w:r>
-        <w:t xml:space="preserve">Свидание Бутурлина с Лаудоном. </w:t>
-      </w:r>
-      <w:proofErr w:type="spellStart"/>
-      <w:r>
-        <w:t>Стата</w:t>
-      </w:r>
-      <w:proofErr w:type="spellEnd"/>
-      <w:r>
-        <w:t xml:space="preserve"> армии Фридриха.</w:t>
+        <w:t xml:space="preserve"> русские получили предложение идти на Лебус. </w:t>
+      </w:r>
+      <w:r>
+        <w:t>Свидание Бутурлина с Лаудоном. Стата армии Фридриха.</w:t>
       </w:r>
       <w:r>
         <w:t xml:space="preserve"> Передвижения армий.</w:t>
@@ -9893,48 +7262,20 @@
         <w:t xml:space="preserve"> </w:t>
       </w:r>
       <w:r>
-        <w:t xml:space="preserve">по предложению </w:t>
-      </w:r>
-      <w:proofErr w:type="spellStart"/>
-      <w:r>
-        <w:t>Лаудона</w:t>
-      </w:r>
-      <w:proofErr w:type="spellEnd"/>
-      <w:r>
-        <w:t xml:space="preserve"> атаку назначали на </w:t>
-      </w:r>
-      <w:r>
-        <w:rPr>
-          <w:i/>
-          <w:u w:val="single"/>
-        </w:rPr>
-        <w:t xml:space="preserve">1 сентября 1761 </w:t>
-      </w:r>
-      <w:proofErr w:type="gramStart"/>
-      <w:r>
-        <w:rPr>
-          <w:i/>
-          <w:u w:val="single"/>
-        </w:rPr>
-        <w:t>года</w:t>
-      </w:r>
-      <w:r>
-        <w:t xml:space="preserve"> </w:t>
-      </w:r>
-      <w:r>
-        <w:t>.</w:t>
-      </w:r>
-      <w:proofErr w:type="gramEnd"/>
-      <w:r>
-        <w:t xml:space="preserve"> Ещё одно предложение </w:t>
-      </w:r>
-      <w:proofErr w:type="spellStart"/>
-      <w:r>
-        <w:t>Лаудона</w:t>
-      </w:r>
-      <w:proofErr w:type="spellEnd"/>
-      <w:r>
-        <w:t>.</w:t>
+        <w:t xml:space="preserve">по предложению Лаудона атаку назначали на </w:t>
+      </w:r>
+      <w:r>
+        <w:rPr>
+          <w:i/>
+          <w:u w:val="single"/>
+        </w:rPr>
+        <w:t>1 сентября 1761 года</w:t>
+      </w:r>
+      <w:r>
+        <w:t xml:space="preserve"> </w:t>
+      </w:r>
+      <w:r>
+        <w:t>. Ещё одно предложение Лаудона.</w:t>
       </w:r>
       <w:r>
         <w:t xml:space="preserve"> </w:t>
@@ -9958,21 +7299,8 @@
       <w:r>
         <w:t xml:space="preserve">Стр. 302 - </w:t>
       </w:r>
-      <w:proofErr w:type="spellStart"/>
-      <w:r>
-        <w:t>стата</w:t>
-      </w:r>
-      <w:proofErr w:type="spellEnd"/>
-      <w:r>
-        <w:t xml:space="preserve"> осаждения </w:t>
-      </w:r>
-      <w:proofErr w:type="spellStart"/>
-      <w:r>
-        <w:t>Швейдници</w:t>
-      </w:r>
-      <w:proofErr w:type="spellEnd"/>
-      <w:r>
-        <w:t>. Приказ Бутурлину и жалобы на его оправдания.</w:t>
+      <w:r>
+        <w:t>стата осаждения Швейдници. Приказ Бутурлину и жалобы на его оправдания.</w:t>
       </w:r>
     </w:p>
     <w:p>
@@ -10008,29 +7336,13 @@
         <w:t>4</w:t>
       </w:r>
       <w:r>
-        <w:t xml:space="preserve"> – </w:t>
-      </w:r>
-      <w:proofErr w:type="spellStart"/>
-      <w:r>
-        <w:t>стата</w:t>
-      </w:r>
-      <w:proofErr w:type="spellEnd"/>
-      <w:r>
-        <w:t xml:space="preserve"> </w:t>
+        <w:t xml:space="preserve"> – стата </w:t>
       </w:r>
       <w:r>
         <w:t>армий.</w:t>
       </w:r>
       <w:r>
-        <w:t xml:space="preserve"> </w:t>
-      </w:r>
-      <w:proofErr w:type="spellStart"/>
-      <w:r>
-        <w:t>Дисциплинорованность</w:t>
-      </w:r>
-      <w:proofErr w:type="spellEnd"/>
-      <w:r>
-        <w:t xml:space="preserve"> армии Румянцева в контраст с армией Тотлебена.</w:t>
+        <w:t xml:space="preserve"> Дисциплинорованность армии Румянцева в контраст с армией Тотлебена.</w:t>
       </w:r>
     </w:p>
     <w:p>
@@ -10070,15 +7382,7 @@
         <w:t xml:space="preserve"> </w:t>
       </w:r>
       <w:r>
-        <w:t xml:space="preserve">Тотлебена </w:t>
-      </w:r>
-      <w:proofErr w:type="spellStart"/>
-      <w:r>
-        <w:t>разоблочили</w:t>
-      </w:r>
-      <w:proofErr w:type="spellEnd"/>
-      <w:r>
-        <w:t xml:space="preserve"> и арестовали.</w:t>
+        <w:t>Тотлебена разоблочили и арестовали.</w:t>
       </w:r>
       <w:r>
         <w:t xml:space="preserve"> </w:t>
@@ -10102,15 +7406,7 @@
         <w:t>разбор дела Тотлебена</w:t>
       </w:r>
       <w:r>
-        <w:t xml:space="preserve">, которого </w:t>
-      </w:r>
-      <w:proofErr w:type="spellStart"/>
-      <w:r>
-        <w:t>отправели</w:t>
-      </w:r>
-      <w:proofErr w:type="spellEnd"/>
-      <w:r>
-        <w:t xml:space="preserve"> в Петербург</w:t>
+        <w:t>, которого отправели в Петербург</w:t>
       </w:r>
       <w:r>
         <w:t>.</w:t>
@@ -10173,16 +7469,11 @@
         <w:t>Фридриха</w:t>
       </w:r>
       <w:r>
-        <w:t xml:space="preserve"> о </w:t>
-      </w:r>
-      <w:proofErr w:type="spellStart"/>
-      <w:r>
-        <w:t>Тотлебе</w:t>
+        <w:t xml:space="preserve"> о Тотлебе</w:t>
       </w:r>
       <w:r>
         <w:t>не</w:t>
       </w:r>
-      <w:proofErr w:type="spellEnd"/>
       <w:r>
         <w:t>.</w:t>
       </w:r>
@@ -10252,15 +7543,7 @@
         <w:t xml:space="preserve">Стр. 311 – внезапное </w:t>
       </w:r>
       <w:r>
-        <w:t xml:space="preserve">нападение Румянцева и </w:t>
-      </w:r>
-      <w:proofErr w:type="spellStart"/>
-      <w:r>
-        <w:t>стата</w:t>
-      </w:r>
-      <w:proofErr w:type="spellEnd"/>
-      <w:r>
-        <w:t xml:space="preserve"> этого нападения. Описание </w:t>
+        <w:t xml:space="preserve">нападение Румянцева и стата этого нападения. Описание </w:t>
       </w:r>
       <w:r>
         <w:t>военных действий.</w:t>
@@ -10300,15 +7583,7 @@
         <w:t xml:space="preserve"> </w:t>
       </w:r>
       <w:r>
-        <w:t xml:space="preserve">задержанным и возвращённым прусским </w:t>
-      </w:r>
-      <w:proofErr w:type="spellStart"/>
-      <w:r>
-        <w:t>дизиртирам</w:t>
-      </w:r>
-      <w:proofErr w:type="spellEnd"/>
-      <w:r>
-        <w:t xml:space="preserve"> отрезали носы и уши.</w:t>
+        <w:t>задержанным и возвращённым прусским дизиртирам отрезали носы и уши.</w:t>
       </w:r>
     </w:p>
     <w:p>
@@ -10329,29 +7604,13 @@
         <w:t xml:space="preserve"> </w:t>
       </w:r>
       <w:r>
-        <w:t xml:space="preserve">В </w:t>
-      </w:r>
-      <w:proofErr w:type="spellStart"/>
-      <w:r>
-        <w:t>Кольберге</w:t>
-      </w:r>
-      <w:proofErr w:type="spellEnd"/>
-      <w:r>
-        <w:t xml:space="preserve"> взорвался пороховой погреб.</w:t>
+        <w:t>В Кольберге взорвался пороховой погреб.</w:t>
       </w:r>
       <w:r>
         <w:t xml:space="preserve"> Кольберг сдался.</w:t>
       </w:r>
       <w:r>
-        <w:t xml:space="preserve"> </w:t>
-      </w:r>
-      <w:proofErr w:type="spellStart"/>
-      <w:r>
-        <w:t>Стата</w:t>
-      </w:r>
-      <w:proofErr w:type="spellEnd"/>
-      <w:r>
-        <w:t xml:space="preserve"> битвы.</w:t>
+        <w:t xml:space="preserve"> Стата битвы.</w:t>
       </w:r>
     </w:p>
     <w:p>
@@ -10609,15 +7868,7 @@
         <w:t xml:space="preserve"> </w:t>
       </w:r>
       <w:r>
-        <w:t xml:space="preserve">приступил к формированию особой </w:t>
-      </w:r>
-      <w:proofErr w:type="spellStart"/>
-      <w:r>
-        <w:t>голштинской</w:t>
-      </w:r>
-      <w:proofErr w:type="spellEnd"/>
-      <w:r>
-        <w:t xml:space="preserve"> армии.</w:t>
+        <w:t>приступил к формированию особой голштинской армии.</w:t>
       </w:r>
       <w:r>
         <w:t xml:space="preserve"> Условия мира Фридриха.</w:t>
@@ -10700,130 +7951,90 @@
         <w:t xml:space="preserve"> Фридрих боялся дворцового переворота.</w:t>
       </w:r>
       <w:r>
-        <w:t xml:space="preserve"> Британский посол настаивал на нецелесообразности войны с Данией, однако Пётр </w:t>
-      </w:r>
-      <w:proofErr w:type="spellStart"/>
-      <w:r>
-        <w:t>упёрствовал</w:t>
-      </w:r>
-      <w:proofErr w:type="spellEnd"/>
+        <w:t xml:space="preserve"> Британский посол настаивал на нецелесообразности войны с Данией, однако Пётр упёрствовал.</w:t>
+      </w:r>
+      <w:r>
+        <w:t xml:space="preserve"> Вена предлагала помочь Петру в войне с Данией, однако тот отказался.</w:t>
+      </w:r>
+    </w:p>
+    <w:p>
+      <w:pPr>
+        <w:pStyle w:val="a3"/>
+        <w:ind w:firstLine="0"/>
+      </w:pPr>
+      <w:r>
+        <w:t xml:space="preserve">Стр. 323 </w:t>
+      </w:r>
+      <w:r>
+        <w:t>–</w:t>
+      </w:r>
+      <w:r>
+        <w:t xml:space="preserve"> </w:t>
+      </w:r>
+      <w:r>
+        <w:t>положение и мнение Франции.</w:t>
+      </w:r>
+      <w:r>
+        <w:t xml:space="preserve"> Испортились отношения с Англией.</w:t>
+      </w:r>
+      <w:r>
+        <w:t xml:space="preserve"> Обострились отношения с Польшей и Саксонией.</w:t>
+      </w:r>
+      <w:r>
+        <w:t xml:space="preserve"> Пётр нарушил ру</w:t>
+      </w:r>
+      <w:r>
+        <w:t>сско-австрийский вечный трактат и Коллегия иностранных дел хотел</w:t>
+      </w:r>
+      <w:r>
+        <w:t>а как можно дольше удержать это, ведь данное решен</w:t>
+      </w:r>
+      <w:r>
+        <w:t>ие было очень противоре</w:t>
+      </w:r>
+      <w:r>
+        <w:t>чиво.</w:t>
+      </w:r>
+      <w:r>
+        <w:t xml:space="preserve"> Конференцию упразнили.</w:t>
+      </w:r>
+    </w:p>
+    <w:p>
+      <w:pPr>
+        <w:pStyle w:val="a3"/>
+        <w:ind w:firstLine="0"/>
+      </w:pPr>
+      <w:r>
+        <w:t xml:space="preserve">Стр. 324 </w:t>
+      </w:r>
+      <w:r>
+        <w:t>–</w:t>
+      </w:r>
+      <w:r>
+        <w:t xml:space="preserve"> </w:t>
+      </w:r>
+      <w:r>
+        <w:t>два новых фельдмаршала, гвардию одели в прусскую форму.</w:t>
+      </w:r>
+      <w:r>
+        <w:t xml:space="preserve"> Мнение Болотов (негодование), он боялся что в скором времени будет бунт.</w:t>
+      </w:r>
+      <w:r>
+        <w:t xml:space="preserve"> Фридрих и прусские советники так же боялись этого.</w:t>
+      </w:r>
+      <w:r>
+        <w:t xml:space="preserve"> Переворот произошёл </w:t>
+      </w:r>
+      <w:r>
+        <w:rPr>
+          <w:i/>
+          <w:u w:val="single"/>
+        </w:rPr>
+        <w:t>9 июля 1762 года</w:t>
+      </w:r>
       <w:r>
         <w:t>.</w:t>
       </w:r>
-      <w:r>
-        <w:t xml:space="preserve"> Вена предлагала помочь Петру в войне с Данией, однако тот отказался.</w:t>
-      </w:r>
-    </w:p>
-    <w:p>
-      <w:pPr>
-        <w:pStyle w:val="a3"/>
-        <w:ind w:firstLine="0"/>
-      </w:pPr>
-      <w:r>
-        <w:t xml:space="preserve">Стр. 323 </w:t>
-      </w:r>
-      <w:r>
-        <w:t>–</w:t>
-      </w:r>
-      <w:r>
-        <w:t xml:space="preserve"> </w:t>
-      </w:r>
-      <w:r>
-        <w:t>положение и мнение Франции.</w:t>
-      </w:r>
-      <w:r>
-        <w:t xml:space="preserve"> Испортились отношения с Англией.</w:t>
-      </w:r>
-      <w:r>
-        <w:t xml:space="preserve"> Обострились отношения с Польшей и Саксонией.</w:t>
-      </w:r>
-      <w:r>
-        <w:t xml:space="preserve"> Пётр нарушил ру</w:t>
-      </w:r>
-      <w:r>
-        <w:t xml:space="preserve">сско-австрийский вечный трактат и Коллегия иностранных дел </w:t>
-      </w:r>
-      <w:proofErr w:type="gramStart"/>
-      <w:r>
-        <w:t>хотел</w:t>
-      </w:r>
-      <w:r>
-        <w:t>а</w:t>
-      </w:r>
-      <w:proofErr w:type="gramEnd"/>
-      <w:r>
-        <w:t xml:space="preserve"> как можно дольше удержать это, ведь данное решен</w:t>
-      </w:r>
-      <w:r>
-        <w:t>ие было очень противоре</w:t>
-      </w:r>
-      <w:r>
-        <w:t>чиво.</w:t>
-      </w:r>
-      <w:r>
-        <w:t xml:space="preserve"> Конференцию </w:t>
-      </w:r>
-      <w:proofErr w:type="spellStart"/>
-      <w:r>
-        <w:t>упразнили</w:t>
-      </w:r>
-      <w:proofErr w:type="spellEnd"/>
-      <w:r>
-        <w:t>.</w:t>
-      </w:r>
-    </w:p>
-    <w:p>
-      <w:pPr>
-        <w:pStyle w:val="a3"/>
-        <w:ind w:firstLine="0"/>
-      </w:pPr>
-      <w:r>
-        <w:t xml:space="preserve">Стр. 324 </w:t>
-      </w:r>
-      <w:r>
-        <w:t>–</w:t>
-      </w:r>
-      <w:r>
-        <w:t xml:space="preserve"> </w:t>
-      </w:r>
-      <w:r>
-        <w:t>два новых фельдмаршала, гвардию одели в прусскую форму.</w:t>
-      </w:r>
-      <w:r>
-        <w:t xml:space="preserve"> Мнение </w:t>
-      </w:r>
-      <w:proofErr w:type="spellStart"/>
-      <w:r>
-        <w:t>Болотов</w:t>
-      </w:r>
-      <w:proofErr w:type="spellEnd"/>
-      <w:r>
-        <w:t xml:space="preserve"> (негодование), он </w:t>
-      </w:r>
-      <w:proofErr w:type="gramStart"/>
-      <w:r>
-        <w:t>боялся</w:t>
-      </w:r>
-      <w:proofErr w:type="gramEnd"/>
-      <w:r>
-        <w:t xml:space="preserve"> что в скором времени будет бунт.</w:t>
-      </w:r>
-      <w:r>
-        <w:t xml:space="preserve"> Фридрих и прусские советники так же боялись этого.</w:t>
-      </w:r>
-      <w:r>
-        <w:t xml:space="preserve"> Переворот произошёл </w:t>
-      </w:r>
-      <w:r>
-        <w:rPr>
-          <w:i/>
-          <w:u w:val="single"/>
-        </w:rPr>
-        <w:t>9 июля 1762 года</w:t>
-      </w:r>
-      <w:r>
-        <w:t>.</w:t>
-      </w:r>
     </w:p>
     <w:p>
       <w:pPr>
@@ -10890,14 +8101,12 @@
       <w:r>
         <w:t xml:space="preserve">жители завоёванных прусских провинций стали радоваться возвращению в Пруссию, однако на следующий день на престол вошла Екатерина </w:t>
       </w:r>
-      <w:proofErr w:type="gramStart"/>
       <w:r>
         <w:rPr>
           <w:lang w:val="en-US"/>
         </w:rPr>
         <w:t>II</w:t>
       </w:r>
-      <w:proofErr w:type="gramEnd"/>
       <w:r>
         <w:t xml:space="preserve"> </w:t>
       </w:r>
@@ -10977,15 +8186,7 @@
         <w:t>Летом 1762 года</w:t>
       </w:r>
       <w:r>
-        <w:t xml:space="preserve"> Фридрих повёл операции на </w:t>
-      </w:r>
-      <w:proofErr w:type="spellStart"/>
-      <w:r>
-        <w:t>Швейдниц</w:t>
-      </w:r>
-      <w:proofErr w:type="spellEnd"/>
-      <w:r>
-        <w:t xml:space="preserve"> и взял его </w:t>
+        <w:t xml:space="preserve"> Фридрих повёл операции на Швейдниц и взял его </w:t>
       </w:r>
       <w:r>
         <w:rPr>
@@ -11044,15 +8245,7 @@
         <w:t>Осенью 1762 года</w:t>
       </w:r>
       <w:r>
-        <w:t xml:space="preserve"> начались переговоры </w:t>
-      </w:r>
-      <w:proofErr w:type="spellStart"/>
-      <w:r>
-        <w:t>меджу</w:t>
-      </w:r>
-      <w:proofErr w:type="spellEnd"/>
-      <w:r>
-        <w:t xml:space="preserve"> Францией и Испанией.</w:t>
+        <w:t xml:space="preserve"> начались переговоры меджу Францией и Испанией.</w:t>
       </w:r>
       <w:r>
         <w:t xml:space="preserve"> Прелиминарные условия, обеспечивавшие новые</w:t>
@@ -11324,6 +8517,18 @@
       </w:pPr>
       <w:r>
         <w:t>Сражение при Кунерсдорфе</w:t>
+      </w:r>
+    </w:p>
+    <w:p>
+      <w:pPr>
+        <w:pStyle w:val="a3"/>
+        <w:numPr>
+          <w:ilvl w:val="0"/>
+          <w:numId w:val="3"/>
+        </w:numPr>
+      </w:pPr>
+      <w:r>
+        <w:t>Осенняя кампания 1759 г.</w:t>
       </w:r>
       <w:bookmarkStart w:id="0" w:name="_GoBack"/>
       <w:bookmarkEnd w:id="0"/>
@@ -12351,7 +9556,7 @@
 </file>
 
 <file path=customXml/itemProps1.xml><?xml version="1.0" encoding="utf-8"?>
-<ds:datastoreItem xmlns:ds="http://schemas.openxmlformats.org/officeDocument/2006/customXml" ds:itemID="{58EBC6BB-EA67-4281-BFA3-D707BBD8EB55}">
+<ds:datastoreItem xmlns:ds="http://schemas.openxmlformats.org/officeDocument/2006/customXml" ds:itemID="{7536B1DC-3F6C-4B43-A6B9-923705EA042A}">
   <ds:schemaRefs>
     <ds:schemaRef ds:uri="http://schemas.openxmlformats.org/officeDocument/2006/bibliography"/>
   </ds:schemaRefs>

--- a/Описание страниц.docx
+++ b/Описание страниц.docx
@@ -8529,6 +8529,18 @@
       </w:pPr>
       <w:r>
         <w:t>Осенняя кампания 1759 г.</w:t>
+      </w:r>
+    </w:p>
+    <w:p>
+      <w:pPr>
+        <w:pStyle w:val="a3"/>
+        <w:numPr>
+          <w:ilvl w:val="0"/>
+          <w:numId w:val="3"/>
+        </w:numPr>
+      </w:pPr>
+      <w:r>
+        <w:t xml:space="preserve"> План последующих действий</w:t>
       </w:r>
       <w:bookmarkStart w:id="0" w:name="_GoBack"/>
       <w:bookmarkEnd w:id="0"/>
@@ -9556,7 +9568,7 @@
 </file>
 
 <file path=customXml/itemProps1.xml><?xml version="1.0" encoding="utf-8"?>
-<ds:datastoreItem xmlns:ds="http://schemas.openxmlformats.org/officeDocument/2006/customXml" ds:itemID="{7536B1DC-3F6C-4B43-A6B9-923705EA042A}">
+<ds:datastoreItem xmlns:ds="http://schemas.openxmlformats.org/officeDocument/2006/customXml" ds:itemID="{8FB6B81B-10CE-4C30-93B0-5DB77C70B79A}">
   <ds:schemaRefs>
     <ds:schemaRef ds:uri="http://schemas.openxmlformats.org/officeDocument/2006/bibliography"/>
   </ds:schemaRefs>

--- a/Описание страниц.docx
+++ b/Описание страниц.docx
@@ -32,7 +32,15 @@
         <w:ind w:firstLine="0"/>
       </w:pPr>
       <w:r>
-        <w:t>Главная задача Пруссии: борьба с Польшей и Швецией за обладание Восточной Пруссией и Померанией и за господство на Балтийском морей. Расширить границы за счёт Силезии, об этом думал ещё курфюрст Фридрих-Вингельм (стр. 17, абзац 2)</w:t>
+        <w:t>Главная задача Пруссии: борьба с Польшей и Швецией за обладание Восточной Пруссией и Померанией и за господство на Балтийском морей. Расширить границы за счёт Силезии, об этом думал ещё курфюрст Фридрих-</w:t>
+      </w:r>
+      <w:proofErr w:type="spellStart"/>
+      <w:r>
+        <w:t>Вингельм</w:t>
+      </w:r>
+      <w:proofErr w:type="spellEnd"/>
+      <w:r>
+        <w:t xml:space="preserve"> (стр. 17, абзац 2)</w:t>
       </w:r>
     </w:p>
     <w:p>
@@ -61,35 +69,90 @@
       <w:r>
         <w:t xml:space="preserve"> </w:t>
       </w:r>
-      <w:r>
-        <w:t>присоеденил к Прусии часть Померании. (стр. 17, абзац 2)</w:t>
-      </w:r>
-    </w:p>
-    <w:p>
-      <w:pPr>
-        <w:pStyle w:val="a3"/>
-        <w:ind w:firstLine="0"/>
-      </w:pPr>
-    </w:p>
-    <w:p>
-      <w:pPr>
-        <w:pStyle w:val="a3"/>
-        <w:ind w:firstLine="0"/>
-        <w:rPr>
-          <w:i/>
-        </w:rPr>
-      </w:pPr>
-      <w:r>
-        <w:rPr>
-          <w:i/>
-        </w:rPr>
-        <w:t>“Титутл императора принадлижал дому Габсбургов до 1740 г</w:t>
-      </w:r>
-      <w:r>
-        <w:rPr>
-          <w:i/>
-        </w:rPr>
-        <w:t>ода, когда умер имератор Карл</w:t>
+      <w:proofErr w:type="spellStart"/>
+      <w:r>
+        <w:t>присоеденил</w:t>
+      </w:r>
+      <w:proofErr w:type="spellEnd"/>
+      <w:r>
+        <w:t xml:space="preserve"> к </w:t>
+      </w:r>
+      <w:proofErr w:type="spellStart"/>
+      <w:r>
+        <w:t>Прусии</w:t>
+      </w:r>
+      <w:proofErr w:type="spellEnd"/>
+      <w:r>
+        <w:t xml:space="preserve"> часть Померании. (стр. 17, абзац 2)</w:t>
+      </w:r>
+    </w:p>
+    <w:p>
+      <w:pPr>
+        <w:pStyle w:val="a3"/>
+        <w:ind w:firstLine="0"/>
+      </w:pPr>
+    </w:p>
+    <w:p>
+      <w:pPr>
+        <w:pStyle w:val="a3"/>
+        <w:ind w:firstLine="0"/>
+        <w:rPr>
+          <w:i/>
+        </w:rPr>
+      </w:pPr>
+      <w:r>
+        <w:rPr>
+          <w:i/>
+        </w:rPr>
+        <w:t>“</w:t>
+      </w:r>
+      <w:proofErr w:type="spellStart"/>
+      <w:r>
+        <w:rPr>
+          <w:i/>
+        </w:rPr>
+        <w:t>Титутл</w:t>
+      </w:r>
+      <w:proofErr w:type="spellEnd"/>
+      <w:r>
+        <w:rPr>
+          <w:i/>
+        </w:rPr>
+        <w:t xml:space="preserve"> императора </w:t>
+      </w:r>
+      <w:proofErr w:type="spellStart"/>
+      <w:r>
+        <w:rPr>
+          <w:i/>
+        </w:rPr>
+        <w:t>принадлижал</w:t>
+      </w:r>
+      <w:proofErr w:type="spellEnd"/>
+      <w:r>
+        <w:rPr>
+          <w:i/>
+        </w:rPr>
+        <w:t xml:space="preserve"> дому Габсбургов до 1740 г</w:t>
+      </w:r>
+      <w:r>
+        <w:rPr>
+          <w:i/>
+        </w:rPr>
+        <w:t xml:space="preserve">ода, когда умер </w:t>
+      </w:r>
+      <w:proofErr w:type="spellStart"/>
+      <w:r>
+        <w:rPr>
+          <w:i/>
+        </w:rPr>
+        <w:t>имератор</w:t>
+      </w:r>
+      <w:proofErr w:type="spellEnd"/>
+      <w:r>
+        <w:rPr>
+          <w:i/>
+        </w:rPr>
+        <w:t xml:space="preserve"> Карл</w:t>
       </w:r>
       <w:r>
         <w:rPr>
@@ -114,7 +177,21 @@
         <w:rPr>
           <w:i/>
         </w:rPr>
-        <w:t>. Его старшая дочь, Мария Терезия, не может стать императрицей</w:t>
+        <w:t xml:space="preserve">. Его старшая дочь, Мария </w:t>
+      </w:r>
+      <w:proofErr w:type="spellStart"/>
+      <w:r>
+        <w:rPr>
+          <w:i/>
+        </w:rPr>
+        <w:t>Терезия</w:t>
+      </w:r>
+      <w:proofErr w:type="spellEnd"/>
+      <w:r>
+        <w:rPr>
+          <w:i/>
+        </w:rPr>
+        <w:t>, не может стать императрицей</w:t>
       </w:r>
       <w:r>
         <w:rPr>
@@ -204,12 +281,21 @@
       <w:r>
         <w:t xml:space="preserve">. </w:t>
       </w:r>
-      <w:r>
-        <w:rPr>
-          <w:b/>
-          <w:i/>
-        </w:rPr>
-        <w:t>Береславлький договор</w:t>
+      <w:proofErr w:type="spellStart"/>
+      <w:r>
+        <w:rPr>
+          <w:b/>
+          <w:i/>
+        </w:rPr>
+        <w:t>Береславлький</w:t>
+      </w:r>
+      <w:proofErr w:type="spellEnd"/>
+      <w:r>
+        <w:rPr>
+          <w:b/>
+          <w:i/>
+        </w:rPr>
+        <w:t xml:space="preserve"> договор</w:t>
       </w:r>
       <w:r>
         <w:t xml:space="preserve"> (</w:t>
@@ -222,8 +308,21 @@
         <w:t>1742 г.</w:t>
       </w:r>
       <w:r>
-        <w:t>), зкрепление Силезии за Прусией</w:t>
-      </w:r>
+        <w:t xml:space="preserve">), </w:t>
+      </w:r>
+      <w:proofErr w:type="spellStart"/>
+      <w:r>
+        <w:t>зкрепление</w:t>
+      </w:r>
+      <w:proofErr w:type="spellEnd"/>
+      <w:r>
+        <w:t xml:space="preserve"> Силезии за </w:t>
+      </w:r>
+      <w:proofErr w:type="spellStart"/>
+      <w:r>
+        <w:t>Прусией</w:t>
+      </w:r>
+      <w:proofErr w:type="spellEnd"/>
     </w:p>
     <w:p>
       <w:pPr>
@@ -359,9 +458,11 @@
           <w:lang w:val="en-US"/>
         </w:rPr>
       </w:pPr>
+      <w:proofErr w:type="spellStart"/>
       <w:r>
         <w:t>Стр</w:t>
       </w:r>
+      <w:proofErr w:type="spellEnd"/>
       <w:r>
         <w:rPr>
           <w:lang w:val="en-US"/>
@@ -405,14 +506,28 @@
         <w:rPr>
           <w:lang w:val="en-US"/>
         </w:rPr>
-        <w:t>«Reveries politiques» (</w:t>
-      </w:r>
-      <w:r>
-        <w:rPr>
-          <w:i/>
-          <w:u w:val="single"/>
+        <w:t xml:space="preserve">«Reveries </w:t>
+      </w:r>
+      <w:proofErr w:type="spellStart"/>
+      <w:r>
+        <w:rPr>
           <w:lang w:val="en-US"/>
         </w:rPr>
+        <w:t>politiques</w:t>
+      </w:r>
+      <w:proofErr w:type="spellEnd"/>
+      <w:r>
+        <w:rPr>
+          <w:lang w:val="en-US"/>
+        </w:rPr>
+        <w:t>» (</w:t>
+      </w:r>
+      <w:r>
+        <w:rPr>
+          <w:i/>
+          <w:u w:val="single"/>
+          <w:lang w:val="en-US"/>
+        </w:rPr>
         <w:t xml:space="preserve">1752 </w:t>
       </w:r>
       <w:r>
@@ -476,8 +591,13 @@
         <w:t>Россия</w:t>
       </w:r>
       <w:r>
-        <w:t xml:space="preserve"> выступает против Прусси</w:t>
-      </w:r>
+        <w:t xml:space="preserve"> выступает против </w:t>
+      </w:r>
+      <w:proofErr w:type="spellStart"/>
+      <w:r>
+        <w:t>Прусси</w:t>
+      </w:r>
+      <w:proofErr w:type="spellEnd"/>
     </w:p>
     <w:p>
       <w:pPr>
@@ -532,7 +652,23 @@
         <w:ind w:firstLine="0"/>
       </w:pPr>
       <w:r>
-        <w:t xml:space="preserve">Стр.17, абзац 3 – Пруссия напала на Австрию, нарушив Берславский договор, мечтая о присоеденении части Богемии. </w:t>
+        <w:t xml:space="preserve">Стр.17, абзац 3 – Пруссия напала на Австрию, нарушив </w:t>
+      </w:r>
+      <w:proofErr w:type="spellStart"/>
+      <w:r>
+        <w:t>Берславский</w:t>
+      </w:r>
+      <w:proofErr w:type="spellEnd"/>
+      <w:r>
+        <w:t xml:space="preserve"> договор, мечтая о </w:t>
+      </w:r>
+      <w:proofErr w:type="spellStart"/>
+      <w:r>
+        <w:t>присоеденении</w:t>
+      </w:r>
+      <w:proofErr w:type="spellEnd"/>
+      <w:r>
+        <w:t xml:space="preserve"> части Богемии. </w:t>
       </w:r>
       <w:r>
         <w:rPr>
@@ -745,8 +881,33 @@
           <w:b/>
           <w:i/>
         </w:rPr>
-        <w:t>, Английей и Голандией</w:t>
-      </w:r>
+        <w:t xml:space="preserve">, </w:t>
+      </w:r>
+      <w:proofErr w:type="spellStart"/>
+      <w:r>
+        <w:rPr>
+          <w:b/>
+          <w:i/>
+        </w:rPr>
+        <w:t>Английей</w:t>
+      </w:r>
+      <w:proofErr w:type="spellEnd"/>
+      <w:r>
+        <w:rPr>
+          <w:b/>
+          <w:i/>
+        </w:rPr>
+        <w:t xml:space="preserve"> и </w:t>
+      </w:r>
+      <w:proofErr w:type="spellStart"/>
+      <w:r>
+        <w:rPr>
+          <w:b/>
+          <w:i/>
+        </w:rPr>
+        <w:t>Голандией</w:t>
+      </w:r>
+      <w:proofErr w:type="spellEnd"/>
       <w:r>
         <w:t xml:space="preserve"> (</w:t>
       </w:r>
@@ -809,7 +970,15 @@
         <w:t>России</w:t>
       </w:r>
       <w:r>
-        <w:t xml:space="preserve"> и Австрии, попытка Пруссии привлеч </w:t>
+        <w:t xml:space="preserve"> и Австрии, попытка Пруссии </w:t>
+      </w:r>
+      <w:proofErr w:type="spellStart"/>
+      <w:r>
+        <w:t>привлеч</w:t>
+      </w:r>
+      <w:proofErr w:type="spellEnd"/>
+      <w:r>
+        <w:t xml:space="preserve"> </w:t>
       </w:r>
       <w:r>
         <w:rPr>
@@ -855,7 +1024,15 @@
         <w:ind w:firstLine="0"/>
       </w:pPr>
       <w:r>
-        <w:t>Стр.19, абзац 4 – ситуация между Прусией и Россией накаляется (</w:t>
+        <w:t xml:space="preserve">Стр.19, абзац 4 – ситуация между </w:t>
+      </w:r>
+      <w:proofErr w:type="spellStart"/>
+      <w:r>
+        <w:t>Прусией</w:t>
+      </w:r>
+      <w:proofErr w:type="spellEnd"/>
+      <w:r>
+        <w:t xml:space="preserve"> и Россией накаляется (</w:t>
       </w:r>
       <w:r>
         <w:rPr>
@@ -874,16 +1051,48 @@
         <w:ind w:firstLine="0"/>
       </w:pPr>
       <w:r>
-        <w:t>Стр.19, абзац 5 – Англия присоедениялась к русско-австрийскому договороу 1746 г., В конце 1752 г. Фридрих начал мобилизацию.</w:t>
-      </w:r>
-    </w:p>
-    <w:p>
-      <w:pPr>
-        <w:pStyle w:val="a3"/>
-        <w:ind w:firstLine="0"/>
-      </w:pPr>
-      <w:r>
-        <w:t xml:space="preserve">Стр.19-20, абзац 6-1 – опасность усиление Пруссии, субсидная конвенция между </w:t>
+        <w:t xml:space="preserve">Стр.19, абзац 5 – Англия </w:t>
+      </w:r>
+      <w:proofErr w:type="spellStart"/>
+      <w:r>
+        <w:t>присоедениялась</w:t>
+      </w:r>
+      <w:proofErr w:type="spellEnd"/>
+      <w:r>
+        <w:t xml:space="preserve"> к русско-австрийскому </w:t>
+      </w:r>
+      <w:proofErr w:type="spellStart"/>
+      <w:r>
+        <w:t>договороу</w:t>
+      </w:r>
+      <w:proofErr w:type="spellEnd"/>
+      <w:r>
+        <w:t xml:space="preserve"> 1746 г., </w:t>
+      </w:r>
+      <w:proofErr w:type="gramStart"/>
+      <w:r>
+        <w:t>В</w:t>
+      </w:r>
+      <w:proofErr w:type="gramEnd"/>
+      <w:r>
+        <w:t xml:space="preserve"> конце 1752 г. Фридрих начал мобилизацию.</w:t>
+      </w:r>
+    </w:p>
+    <w:p>
+      <w:pPr>
+        <w:pStyle w:val="a3"/>
+        <w:ind w:firstLine="0"/>
+      </w:pPr>
+      <w:r>
+        <w:t xml:space="preserve">Стр.19-20, абзац 6-1 – опасность усиление Пруссии, </w:t>
+      </w:r>
+      <w:proofErr w:type="spellStart"/>
+      <w:r>
+        <w:t>субсидная</w:t>
+      </w:r>
+      <w:proofErr w:type="spellEnd"/>
+      <w:r>
+        <w:t xml:space="preserve"> конвенция между </w:t>
       </w:r>
       <w:r>
         <w:rPr>
@@ -997,7 +1206,15 @@
         <w:ind w:firstLine="0"/>
       </w:pPr>
       <w:r>
-        <w:t>Стр.21, 1 абзац – подчеркивание дружбы Англии к Пруссии</w:t>
+        <w:t xml:space="preserve">Стр.21, 1 абзац – </w:t>
+      </w:r>
+      <w:proofErr w:type="spellStart"/>
+      <w:r>
+        <w:t>подчеркивание</w:t>
+      </w:r>
+      <w:proofErr w:type="spellEnd"/>
+      <w:r>
+        <w:t xml:space="preserve"> дружбы Англии к Пруссии</w:t>
       </w:r>
     </w:p>
     <w:p>
@@ -1036,7 +1253,15 @@
       </w:pPr>
       <w:r>
         <w:lastRenderedPageBreak/>
-        <w:t xml:space="preserve">Стр.21, 3 абзац – союз Прусси с Англией, для первой имел много выгоды, и мог связать руки </w:t>
+        <w:t xml:space="preserve">Стр.21, 3 абзац – союз </w:t>
+      </w:r>
+      <w:proofErr w:type="spellStart"/>
+      <w:r>
+        <w:t>Прусси</w:t>
+      </w:r>
+      <w:proofErr w:type="spellEnd"/>
+      <w:r>
+        <w:t xml:space="preserve"> с Англией, для первой имел много выгоды, и мог связать руки </w:t>
       </w:r>
       <w:r>
         <w:rPr>
@@ -1090,8 +1315,13 @@
         <w:t>16 января 1756 г.</w:t>
       </w:r>
       <w:r>
-        <w:t xml:space="preserve"> между Англией и Прусией</w:t>
-      </w:r>
+        <w:t xml:space="preserve"> между Англией и </w:t>
+      </w:r>
+      <w:proofErr w:type="spellStart"/>
+      <w:r>
+        <w:t>Прусией</w:t>
+      </w:r>
+      <w:proofErr w:type="spellEnd"/>
     </w:p>
     <w:p>
       <w:pPr>
@@ -1141,25 +1371,49 @@
         <w:ind w:firstLine="0"/>
       </w:pPr>
       <w:r>
-        <w:t>Стр.22, 3 абзац – выгоды Английско-Пруссокй конвенции должна была пожать только Англия</w:t>
-      </w:r>
-    </w:p>
-    <w:p>
-      <w:pPr>
-        <w:pStyle w:val="a3"/>
-        <w:ind w:firstLine="0"/>
-      </w:pPr>
-      <w:r>
-        <w:t>Стр.22, 4 абзац – цели Пруссии Англию интерисовали меньше всего</w:t>
-      </w:r>
-    </w:p>
-    <w:p>
-      <w:pPr>
-        <w:pStyle w:val="a3"/>
-        <w:ind w:firstLine="0"/>
-      </w:pPr>
-      <w:r>
-        <w:t xml:space="preserve">Стр.22, 5 абзац – Вестминстерская конценция сделала войну России, Франции, Австрии против Англии и Пруссии неизбежной. В </w:t>
+        <w:t xml:space="preserve">Стр.22, 3 абзац – выгоды </w:t>
+      </w:r>
+      <w:proofErr w:type="spellStart"/>
+      <w:r>
+        <w:t>Английско-Пруссокй</w:t>
+      </w:r>
+      <w:proofErr w:type="spellEnd"/>
+      <w:r>
+        <w:t xml:space="preserve"> конвенции должна была пожать только Англия</w:t>
+      </w:r>
+    </w:p>
+    <w:p>
+      <w:pPr>
+        <w:pStyle w:val="a3"/>
+        <w:ind w:firstLine="0"/>
+      </w:pPr>
+      <w:r>
+        <w:t xml:space="preserve">Стр.22, 4 абзац – цели Пруссии Англию </w:t>
+      </w:r>
+      <w:proofErr w:type="spellStart"/>
+      <w:r>
+        <w:t>интерисовали</w:t>
+      </w:r>
+      <w:proofErr w:type="spellEnd"/>
+      <w:r>
+        <w:t xml:space="preserve"> меньше всего</w:t>
+      </w:r>
+    </w:p>
+    <w:p>
+      <w:pPr>
+        <w:pStyle w:val="a3"/>
+        <w:ind w:firstLine="0"/>
+      </w:pPr>
+      <w:r>
+        <w:t xml:space="preserve">Стр.22, 5 абзац – Вестминстерская </w:t>
+      </w:r>
+      <w:proofErr w:type="spellStart"/>
+      <w:r>
+        <w:t>конценция</w:t>
+      </w:r>
+      <w:proofErr w:type="spellEnd"/>
+      <w:r>
+        <w:t xml:space="preserve"> сделала войну России, Франции, Австрии против Англии и Пруссии неизбежной. В </w:t>
       </w:r>
       <w:r>
         <w:rPr>
@@ -1215,7 +1469,21 @@
         <w:rPr>
           <w:b/>
         </w:rPr>
-        <w:t>Противопрусская коалиция и ее внутренние противоречия. Финансы я военная промышленность России. Нападение Пруссии на Саксонию. Начало войны.</w:t>
+        <w:t xml:space="preserve">Противопрусская коалиция и </w:t>
+      </w:r>
+      <w:proofErr w:type="spellStart"/>
+      <w:r>
+        <w:rPr>
+          <w:b/>
+        </w:rPr>
+        <w:t>ее</w:t>
+      </w:r>
+      <w:proofErr w:type="spellEnd"/>
+      <w:r>
+        <w:rPr>
+          <w:b/>
+        </w:rPr>
+        <w:t xml:space="preserve"> внутренние противоречия. Финансы я военная промышленность России. Нападение Пруссии на Саксонию. Начало войны.</w:t>
       </w:r>
     </w:p>
     <w:p>
@@ -1306,16 +1574,40 @@
         <w:t>России</w:t>
       </w:r>
       <w:r>
-        <w:t xml:space="preserve">, изьятие серебренных и золотых монет из обращения и последующая инфляция денег </w:t>
-      </w:r>
-    </w:p>
-    <w:p>
-      <w:pPr>
-        <w:pStyle w:val="a3"/>
-        <w:ind w:firstLine="0"/>
-      </w:pPr>
-      <w:r>
-        <w:t xml:space="preserve">Стр. 27 -  сложности в содеражнии </w:t>
+        <w:t xml:space="preserve">, </w:t>
+      </w:r>
+      <w:proofErr w:type="spellStart"/>
+      <w:r>
+        <w:t>изьятие</w:t>
+      </w:r>
+      <w:proofErr w:type="spellEnd"/>
+      <w:r>
+        <w:t xml:space="preserve"> </w:t>
+      </w:r>
+      <w:proofErr w:type="spellStart"/>
+      <w:r>
+        <w:t>серебренных</w:t>
+      </w:r>
+      <w:proofErr w:type="spellEnd"/>
+      <w:r>
+        <w:t xml:space="preserve"> и золотых монет из обращения и последующая инфляция денег </w:t>
+      </w:r>
+    </w:p>
+    <w:p>
+      <w:pPr>
+        <w:pStyle w:val="a3"/>
+        <w:ind w:firstLine="0"/>
+      </w:pPr>
+      <w:r>
+        <w:t xml:space="preserve">Стр. 27 -  сложности в </w:t>
+      </w:r>
+      <w:proofErr w:type="spellStart"/>
+      <w:r>
+        <w:t>содеражнии</w:t>
+      </w:r>
+      <w:proofErr w:type="spellEnd"/>
+      <w:r>
+        <w:t xml:space="preserve"> </w:t>
       </w:r>
       <w:r>
         <w:rPr>
@@ -1342,7 +1634,15 @@
         <w:t>Россия</w:t>
       </w:r>
       <w:r>
-        <w:t xml:space="preserve">. Хорошое состояние оружейного и артиллерийского производства в </w:t>
+        <w:t xml:space="preserve">. </w:t>
+      </w:r>
+      <w:proofErr w:type="spellStart"/>
+      <w:r>
+        <w:t>Хорошое</w:t>
+      </w:r>
+      <w:proofErr w:type="spellEnd"/>
+      <w:r>
+        <w:t xml:space="preserve"> состояние оружейного и артиллерийского производства в </w:t>
       </w:r>
       <w:r>
         <w:rPr>
@@ -1357,7 +1657,15 @@
         <w:ind w:firstLine="0"/>
       </w:pPr>
       <w:r>
-        <w:t xml:space="preserve">Стр. 29 – Подготовка российской армии к войне с Пруссией. Оборон. союз с Францией, присоеденение </w:t>
+        <w:t xml:space="preserve">Стр. 29 – Подготовка российской армии к войне с Пруссией. Оборон. союз с Францией, </w:t>
+      </w:r>
+      <w:proofErr w:type="spellStart"/>
+      <w:r>
+        <w:t>присоеденение</w:t>
+      </w:r>
+      <w:proofErr w:type="spellEnd"/>
+      <w:r>
+        <w:t xml:space="preserve"> </w:t>
       </w:r>
       <w:r>
         <w:rPr>
@@ -1368,12 +1676,21 @@
       <w:r>
         <w:t xml:space="preserve"> к </w:t>
       </w:r>
-      <w:r>
-        <w:rPr>
-          <w:b/>
-          <w:i/>
-        </w:rPr>
-        <w:t>Версалькому договору</w:t>
+      <w:proofErr w:type="spellStart"/>
+      <w:r>
+        <w:rPr>
+          <w:b/>
+          <w:i/>
+        </w:rPr>
+        <w:t>Версалькому</w:t>
+      </w:r>
+      <w:proofErr w:type="spellEnd"/>
+      <w:r>
+        <w:rPr>
+          <w:b/>
+          <w:i/>
+        </w:rPr>
+        <w:t xml:space="preserve"> договору</w:t>
       </w:r>
       <w:r>
         <w:t xml:space="preserve"> в начале </w:t>
@@ -1405,16 +1722,48 @@
         <w:t>1756 г.</w:t>
       </w:r>
       <w:r>
-        <w:t>, подготовка нападиния Пруссии на Австрию. Запросы Фридриха Австрии</w:t>
-      </w:r>
-    </w:p>
-    <w:p>
-      <w:pPr>
-        <w:pStyle w:val="a3"/>
-        <w:ind w:firstLine="0"/>
-      </w:pPr>
-      <w:r>
-        <w:t>Стр. 31 – нападение Фридриха на Саксонию, переговоры с Марией-Терезией, сдача (сдался) Августва, короля Саксонии и его отказ Фридриху воевать против Австрии. Первое столконовение 1 октября под Лобозицем</w:t>
+        <w:t xml:space="preserve">, подготовка </w:t>
+      </w:r>
+      <w:proofErr w:type="spellStart"/>
+      <w:r>
+        <w:t>нападиния</w:t>
+      </w:r>
+      <w:proofErr w:type="spellEnd"/>
+      <w:r>
+        <w:t xml:space="preserve"> Пруссии на Австрию. Запросы Фридриха Австрии</w:t>
+      </w:r>
+    </w:p>
+    <w:p>
+      <w:pPr>
+        <w:pStyle w:val="a3"/>
+        <w:ind w:firstLine="0"/>
+      </w:pPr>
+      <w:r>
+        <w:t>Стр. 31 – нападение Фридриха на Саксонию, переговоры с Марией-</w:t>
+      </w:r>
+      <w:proofErr w:type="spellStart"/>
+      <w:r>
+        <w:t>Терезией</w:t>
+      </w:r>
+      <w:proofErr w:type="spellEnd"/>
+      <w:r>
+        <w:t xml:space="preserve">, сдача (сдался) </w:t>
+      </w:r>
+      <w:proofErr w:type="spellStart"/>
+      <w:r>
+        <w:t>Августва</w:t>
+      </w:r>
+      <w:proofErr w:type="spellEnd"/>
+      <w:r>
+        <w:t xml:space="preserve">, короля Саксонии и его отказ Фридриху воевать против Австрии. Первое </w:t>
+      </w:r>
+      <w:proofErr w:type="spellStart"/>
+      <w:r>
+        <w:t>столконовение</w:t>
+      </w:r>
+      <w:proofErr w:type="spellEnd"/>
+      <w:r>
+        <w:t xml:space="preserve"> 1 октября под Лобозицем</w:t>
       </w:r>
     </w:p>
     <w:p>
@@ -1432,7 +1781,15 @@
         <w:t>Россия</w:t>
       </w:r>
       <w:r>
-        <w:t xml:space="preserve"> не может представить армию для защиты Саксонии. Фридрих считает свои действя мерами обороны.</w:t>
+        <w:t xml:space="preserve"> не может представить армию для защиты Саксонии. Фридрих считает свои </w:t>
+      </w:r>
+      <w:proofErr w:type="spellStart"/>
+      <w:r>
+        <w:t>действя</w:t>
+      </w:r>
+      <w:proofErr w:type="spellEnd"/>
+      <w:r>
+        <w:t xml:space="preserve"> мерами обороны.</w:t>
       </w:r>
     </w:p>
     <w:p>
@@ -1470,17 +1827,39 @@
           <w:b/>
         </w:rPr>
       </w:pPr>
-      <w:r>
-        <w:rPr>
-          <w:b/>
-        </w:rPr>
-        <w:t>Противопрусские и пруссофи</w:t>
-      </w:r>
-      <w:r>
-        <w:rPr>
-          <w:b/>
-        </w:rPr>
-        <w:t>льекпе тенденции в правящих петербургских кругах</w:t>
+      <w:proofErr w:type="spellStart"/>
+      <w:r>
+        <w:rPr>
+          <w:b/>
+        </w:rPr>
+        <w:t>Противопрусские</w:t>
+      </w:r>
+      <w:proofErr w:type="spellEnd"/>
+      <w:r>
+        <w:rPr>
+          <w:b/>
+        </w:rPr>
+        <w:t xml:space="preserve"> и </w:t>
+      </w:r>
+      <w:proofErr w:type="spellStart"/>
+      <w:r>
+        <w:rPr>
+          <w:b/>
+        </w:rPr>
+        <w:t>пруссофи</w:t>
+      </w:r>
+      <w:r>
+        <w:rPr>
+          <w:b/>
+        </w:rPr>
+        <w:t>льекпе</w:t>
+      </w:r>
+      <w:proofErr w:type="spellEnd"/>
+      <w:r>
+        <w:rPr>
+          <w:b/>
+        </w:rPr>
+        <w:t xml:space="preserve"> тенденции в правящих петербургских кругах</w:t>
       </w:r>
     </w:p>
     <w:p>
@@ -1513,8 +1892,13 @@
         <w:t>Стр. 35 -</w:t>
       </w:r>
       <w:r>
-        <w:t xml:space="preserve"> восстания крестьян, политика Елизоветы</w:t>
-      </w:r>
+        <w:t xml:space="preserve"> восстания крестьян, политика </w:t>
+      </w:r>
+      <w:proofErr w:type="spellStart"/>
+      <w:r>
+        <w:t>Елизоветы</w:t>
+      </w:r>
+      <w:proofErr w:type="spellEnd"/>
     </w:p>
     <w:p>
       <w:pPr>
@@ -1525,7 +1909,15 @@
         <w:t>Стр. 36 -</w:t>
       </w:r>
       <w:r>
-        <w:t xml:space="preserve"> болезнь Елизоветы, дела во дворе и её сын Пётр </w:t>
+        <w:t xml:space="preserve"> болезнь </w:t>
+      </w:r>
+      <w:proofErr w:type="spellStart"/>
+      <w:r>
+        <w:t>Елизоветы</w:t>
+      </w:r>
+      <w:proofErr w:type="spellEnd"/>
+      <w:r>
+        <w:t xml:space="preserve">, дела во дворе и её сын Пётр </w:t>
       </w:r>
       <w:r>
         <w:rPr>
@@ -1603,7 +1995,23 @@
         <w:t>Стр. 39 -</w:t>
       </w:r>
       <w:r>
-        <w:t xml:space="preserve"> Принцесса София-Вредерика, её шпионизм по планам Фридриха</w:t>
+        <w:t xml:space="preserve"> Принцесса София-</w:t>
+      </w:r>
+      <w:proofErr w:type="spellStart"/>
+      <w:r>
+        <w:t>Вредерика</w:t>
+      </w:r>
+      <w:proofErr w:type="spellEnd"/>
+      <w:r>
+        <w:t xml:space="preserve">, её </w:t>
+      </w:r>
+      <w:proofErr w:type="spellStart"/>
+      <w:r>
+        <w:t>шпионизм</w:t>
+      </w:r>
+      <w:proofErr w:type="spellEnd"/>
+      <w:r>
+        <w:t xml:space="preserve"> по планам Фридриха</w:t>
       </w:r>
     </w:p>
     <w:p>
@@ -1613,7 +2021,15 @@
       </w:pPr>
       <w:r>
         <w:lastRenderedPageBreak/>
-        <w:t xml:space="preserve">Стр. 40 – София приняла Православие и теперь её завут Екатерина и вышла за муж за Петра </w:t>
+        <w:t xml:space="preserve">Стр. 40 – София приняла Православие и теперь её </w:t>
+      </w:r>
+      <w:proofErr w:type="spellStart"/>
+      <w:r>
+        <w:t>завут</w:t>
+      </w:r>
+      <w:proofErr w:type="spellEnd"/>
+      <w:r>
+        <w:t xml:space="preserve"> Екатерина и вышла за муж за Петра </w:t>
       </w:r>
       <w:r>
         <w:rPr>
@@ -1640,7 +2056,23 @@
         <w:ind w:firstLine="0"/>
       </w:pPr>
       <w:r>
-        <w:t>Стр. 42 – слова Петра Конфернеции армии, донос об травлении Петром Елизоветы, выслушивание слуги Петром</w:t>
+        <w:t xml:space="preserve">Стр. 42 – слова Петра </w:t>
+      </w:r>
+      <w:proofErr w:type="spellStart"/>
+      <w:r>
+        <w:t>Конфернеции</w:t>
+      </w:r>
+      <w:proofErr w:type="spellEnd"/>
+      <w:r>
+        <w:t xml:space="preserve"> армии, донос об травлении Петром </w:t>
+      </w:r>
+      <w:proofErr w:type="spellStart"/>
+      <w:r>
+        <w:t>Елизоветы</w:t>
+      </w:r>
+      <w:proofErr w:type="spellEnd"/>
+      <w:r>
+        <w:t>, выслушивание слуги Петром</w:t>
       </w:r>
     </w:p>
     <w:p>
@@ -1661,7 +2093,15 @@
         <w:ind w:firstLine="0"/>
       </w:pPr>
       <w:r>
-        <w:t>Стр. 44 – про Апраксина, главнокомандуещего армией и генерала-фельдмаршала</w:t>
+        <w:t xml:space="preserve">Стр. 44 – про Апраксина, </w:t>
+      </w:r>
+      <w:proofErr w:type="spellStart"/>
+      <w:r>
+        <w:t>главнокомандуещего</w:t>
+      </w:r>
+      <w:proofErr w:type="spellEnd"/>
+      <w:r>
+        <w:t xml:space="preserve"> армией и генерала-фельдмаршала</w:t>
       </w:r>
     </w:p>
     <w:p>
@@ -1709,13 +2149,27 @@
         <w:rPr>
           <w:b/>
         </w:rPr>
-        <w:t>ствиями армий и стратегические п</w:t>
-      </w:r>
-      <w:r>
-        <w:rPr>
-          <w:b/>
-        </w:rPr>
-        <w:t xml:space="preserve">рипцины времени Семилетней войны. Прусская секретная служба. Военные </w:t>
+        <w:t xml:space="preserve">ствиями армий и стратегические </w:t>
+      </w:r>
+      <w:proofErr w:type="spellStart"/>
+      <w:r>
+        <w:rPr>
+          <w:b/>
+        </w:rPr>
+        <w:t>п</w:t>
+      </w:r>
+      <w:r>
+        <w:rPr>
+          <w:b/>
+        </w:rPr>
+        <w:t>рипцины</w:t>
+      </w:r>
+      <w:proofErr w:type="spellEnd"/>
+      <w:r>
+        <w:rPr>
+          <w:b/>
+        </w:rPr>
+        <w:t xml:space="preserve"> времени Семилетней войны. Прусская секретная служба. Военные </w:t>
       </w:r>
       <w:r>
         <w:rPr>
@@ -1750,8 +2204,13 @@
       <w:r>
         <w:t xml:space="preserve"> </w:t>
       </w:r>
-      <w:r>
-        <w:t>ограничеснность генералов армий</w:t>
+      <w:proofErr w:type="spellStart"/>
+      <w:r>
+        <w:t>ограничеснность</w:t>
+      </w:r>
+      <w:proofErr w:type="spellEnd"/>
+      <w:r>
+        <w:t xml:space="preserve"> генералов армий</w:t>
       </w:r>
     </w:p>
     <w:p>
@@ -1772,7 +2231,15 @@
         <w:t>Стр. 53 –</w:t>
       </w:r>
       <w:r>
-        <w:t xml:space="preserve"> количесво войск </w:t>
+        <w:t xml:space="preserve"> </w:t>
+      </w:r>
+      <w:proofErr w:type="spellStart"/>
+      <w:r>
+        <w:t>количесво</w:t>
+      </w:r>
+      <w:proofErr w:type="spellEnd"/>
+      <w:r>
+        <w:t xml:space="preserve"> войск </w:t>
       </w:r>
       <w:r>
         <w:t>армий</w:t>
@@ -1808,7 +2275,21 @@
         <w:rPr>
           <w:b/>
         </w:rPr>
-        <w:t xml:space="preserve"> Воонные силы России</w:t>
+        <w:t xml:space="preserve"> </w:t>
+      </w:r>
+      <w:proofErr w:type="spellStart"/>
+      <w:r>
+        <w:rPr>
+          <w:b/>
+        </w:rPr>
+        <w:t>Воонные</w:t>
+      </w:r>
+      <w:proofErr w:type="spellEnd"/>
+      <w:r>
+        <w:rPr>
+          <w:b/>
+        </w:rPr>
+        <w:t xml:space="preserve"> силы России</w:t>
       </w:r>
     </w:p>
     <w:p>
@@ -1919,7 +2400,23 @@
         <w:t>11 января 1757 г.</w:t>
       </w:r>
       <w:r>
-        <w:t xml:space="preserve"> Австрия и Франция подтвердили его. (австрия просит немедленно выдвигаться, ведь зимой двигаться по замёршим болотам и топям будет легче)</w:t>
+        <w:t xml:space="preserve"> Австрия и Франция подтвердили его. (</w:t>
+      </w:r>
+      <w:proofErr w:type="spellStart"/>
+      <w:r>
+        <w:t>австрия</w:t>
+      </w:r>
+      <w:proofErr w:type="spellEnd"/>
+      <w:r>
+        <w:t xml:space="preserve"> просит немедленно выдвигаться, ведь зимой двигаться по </w:t>
+      </w:r>
+      <w:proofErr w:type="spellStart"/>
+      <w:r>
+        <w:t>замёршим</w:t>
+      </w:r>
+      <w:proofErr w:type="spellEnd"/>
+      <w:r>
+        <w:t xml:space="preserve"> болотам и топям будет легче)</w:t>
       </w:r>
     </w:p>
     <w:p>
@@ -1942,17 +2439,49 @@
         <w:t>10 января 1757 г.</w:t>
       </w:r>
       <w:r>
-        <w:t xml:space="preserve"> он признался об критическом положении Прусии. Между Россией и Австрией </w:t>
-      </w:r>
-      <w:r>
-        <w:rPr>
-          <w:i/>
-          <w:u w:val="single"/>
-        </w:rPr>
-        <w:t>2 феврала 1757 г.</w:t>
-      </w:r>
-      <w:r>
-        <w:t xml:space="preserve"> подписана коненция.</w:t>
+        <w:t xml:space="preserve"> он признался об критическом положении </w:t>
+      </w:r>
+      <w:proofErr w:type="spellStart"/>
+      <w:r>
+        <w:t>Прусии</w:t>
+      </w:r>
+      <w:proofErr w:type="spellEnd"/>
+      <w:r>
+        <w:t xml:space="preserve">. Между Россией и Австрией </w:t>
+      </w:r>
+      <w:r>
+        <w:rPr>
+          <w:i/>
+          <w:u w:val="single"/>
+        </w:rPr>
+        <w:t xml:space="preserve">2 </w:t>
+      </w:r>
+      <w:proofErr w:type="spellStart"/>
+      <w:r>
+        <w:rPr>
+          <w:i/>
+          <w:u w:val="single"/>
+        </w:rPr>
+        <w:t>феврала</w:t>
+      </w:r>
+      <w:proofErr w:type="spellEnd"/>
+      <w:r>
+        <w:rPr>
+          <w:i/>
+          <w:u w:val="single"/>
+        </w:rPr>
+        <w:t xml:space="preserve"> 1757 г.</w:t>
+      </w:r>
+      <w:r>
+        <w:t xml:space="preserve"> подписана </w:t>
+      </w:r>
+      <w:proofErr w:type="spellStart"/>
+      <w:r>
+        <w:t>коненция</w:t>
+      </w:r>
+      <w:proofErr w:type="spellEnd"/>
+      <w:r>
+        <w:t>.</w:t>
       </w:r>
     </w:p>
     <w:p>
@@ -2010,10 +2539,23 @@
         </w:rPr>
       </w:pPr>
       <w:r>
-        <w:t xml:space="preserve">Стр. 96 – нападеение Фридриха на </w:t>
-      </w:r>
-      <w:r>
-        <w:t xml:space="preserve">Богению в </w:t>
+        <w:t xml:space="preserve">Стр. 96 – </w:t>
+      </w:r>
+      <w:proofErr w:type="spellStart"/>
+      <w:r>
+        <w:t>нападеение</w:t>
+      </w:r>
+      <w:proofErr w:type="spellEnd"/>
+      <w:r>
+        <w:t xml:space="preserve"> Фридриха на </w:t>
+      </w:r>
+      <w:proofErr w:type="spellStart"/>
+      <w:r>
+        <w:t>Богению</w:t>
+      </w:r>
+      <w:proofErr w:type="spellEnd"/>
+      <w:r>
+        <w:t xml:space="preserve"> в </w:t>
       </w:r>
       <w:r>
         <w:rPr>
@@ -2054,7 +2596,15 @@
         <w:t>18 июня 1757 г.</w:t>
       </w:r>
       <w:r>
-        <w:t xml:space="preserve"> Фридрих потерпел поражение против армии Австрии под командыванием Дауна</w:t>
+        <w:t xml:space="preserve"> Фридрих потерпел поражение против армии Австрии под </w:t>
+      </w:r>
+      <w:proofErr w:type="spellStart"/>
+      <w:r>
+        <w:t>командыванием</w:t>
+      </w:r>
+      <w:proofErr w:type="spellEnd"/>
+      <w:r>
+        <w:t xml:space="preserve"> Дауна</w:t>
       </w:r>
       <w:r>
         <w:t xml:space="preserve">. </w:t>
@@ -2089,7 +2639,23 @@
         <w:ind w:firstLine="0"/>
       </w:pPr>
       <w:r>
-        <w:t xml:space="preserve">Стр.98 – Фридрих получил план военных действи россии в </w:t>
+        <w:t xml:space="preserve">Стр.98 – Фридрих получил план военных </w:t>
+      </w:r>
+      <w:proofErr w:type="spellStart"/>
+      <w:r>
+        <w:t>действи</w:t>
+      </w:r>
+      <w:proofErr w:type="spellEnd"/>
+      <w:r>
+        <w:t xml:space="preserve"> </w:t>
+      </w:r>
+      <w:proofErr w:type="spellStart"/>
+      <w:r>
+        <w:t>россии</w:t>
+      </w:r>
+      <w:proofErr w:type="spellEnd"/>
+      <w:r>
+        <w:t xml:space="preserve"> в </w:t>
       </w:r>
       <w:r>
         <w:rPr>
@@ -2133,7 +2699,15 @@
         <w:t>15-18 июня 1757 г.</w:t>
       </w:r>
       <w:r>
-        <w:t xml:space="preserve"> обе дивизии России соеденились в Ковно</w:t>
+        <w:t xml:space="preserve"> обе дивизии России </w:t>
+      </w:r>
+      <w:proofErr w:type="spellStart"/>
+      <w:r>
+        <w:t>соеденились</w:t>
+      </w:r>
+      <w:proofErr w:type="spellEnd"/>
+      <w:r>
+        <w:t xml:space="preserve"> в Ковно</w:t>
       </w:r>
       <w:r>
         <w:t>. Было 11 тыс. больных солдат, и Апраксиным было предложено изменить рацион питания</w:t>
@@ -2163,7 +2737,15 @@
         <w:t xml:space="preserve">России </w:t>
       </w:r>
       <w:r>
-        <w:t>в этой войне (армия Фремора)</w:t>
+        <w:t xml:space="preserve">в этой войне (армия </w:t>
+      </w:r>
+      <w:proofErr w:type="spellStart"/>
+      <w:r>
+        <w:t>Фремора</w:t>
+      </w:r>
+      <w:proofErr w:type="spellEnd"/>
+      <w:r>
+        <w:t>)</w:t>
       </w:r>
     </w:p>
     <w:p>
@@ -2181,8 +2763,13 @@
         <w:ind w:firstLine="0"/>
       </w:pPr>
       <w:r>
-        <w:t>Стр. 104 – отступление Левальдта</w:t>
-      </w:r>
+        <w:t xml:space="preserve">Стр. 104 – отступление </w:t>
+      </w:r>
+      <w:proofErr w:type="spellStart"/>
+      <w:r>
+        <w:t>Левальдта</w:t>
+      </w:r>
+      <w:proofErr w:type="spellEnd"/>
     </w:p>
     <w:p>
       <w:pPr>
@@ -2193,13 +2780,37 @@
         <w:t xml:space="preserve">Стр. 105 – продолжение </w:t>
       </w:r>
       <w:r>
-        <w:t>похода, недовольсто импер</w:t>
+        <w:t xml:space="preserve">похода, </w:t>
+      </w:r>
+      <w:proofErr w:type="spellStart"/>
+      <w:r>
+        <w:t>недовольсто</w:t>
+      </w:r>
+      <w:proofErr w:type="spellEnd"/>
+      <w:r>
+        <w:t xml:space="preserve"> импер</w:t>
       </w:r>
       <w:r>
         <w:t>атрицы медлительностью</w:t>
       </w:r>
       <w:r>
-        <w:t>, прозьба Бестужина Апраксину</w:t>
+        <w:t xml:space="preserve">, </w:t>
+      </w:r>
+      <w:proofErr w:type="spellStart"/>
+      <w:r>
+        <w:t>прозьба</w:t>
+      </w:r>
+      <w:proofErr w:type="spellEnd"/>
+      <w:r>
+        <w:t xml:space="preserve"> </w:t>
+      </w:r>
+      <w:proofErr w:type="spellStart"/>
+      <w:r>
+        <w:t>Бестужина</w:t>
+      </w:r>
+      <w:proofErr w:type="spellEnd"/>
+      <w:r>
+        <w:t xml:space="preserve"> Апраксину</w:t>
       </w:r>
     </w:p>
     <w:p>
@@ -2232,8 +2843,29 @@
         <w:t xml:space="preserve"> </w:t>
       </w:r>
       <w:r>
-        <w:t>казнь прусских партизанов, борьба с Малаховским отрадом</w:t>
-      </w:r>
+        <w:t xml:space="preserve">казнь прусских </w:t>
+      </w:r>
+      <w:proofErr w:type="spellStart"/>
+      <w:r>
+        <w:t>партизанов</w:t>
+      </w:r>
+      <w:proofErr w:type="spellEnd"/>
+      <w:r>
+        <w:t xml:space="preserve">, борьба с </w:t>
+      </w:r>
+      <w:proofErr w:type="spellStart"/>
+      <w:r>
+        <w:t>Малаховским</w:t>
+      </w:r>
+      <w:proofErr w:type="spellEnd"/>
+      <w:r>
+        <w:t xml:space="preserve"> </w:t>
+      </w:r>
+      <w:proofErr w:type="spellStart"/>
+      <w:r>
+        <w:t>отрадом</w:t>
+      </w:r>
+      <w:proofErr w:type="spellEnd"/>
     </w:p>
     <w:p>
       <w:pPr>
@@ -2285,8 +2917,16 @@
         <w:rPr>
           <w:b/>
         </w:rPr>
-        <w:t>Сражение при Гросс-Егерсдорфе</w:t>
-      </w:r>
+        <w:t>Сражение при Гросс-</w:t>
+      </w:r>
+      <w:proofErr w:type="spellStart"/>
+      <w:r>
+        <w:rPr>
+          <w:b/>
+        </w:rPr>
+        <w:t>Егерсдорфе</w:t>
+      </w:r>
+      <w:proofErr w:type="spellEnd"/>
     </w:p>
     <w:p>
       <w:pPr>
@@ -2304,7 +2944,15 @@
         <w:ind w:firstLine="0"/>
       </w:pPr>
       <w:r>
-        <w:t>Стр. 111 – переправа на другой берег Перегеля, описание местности</w:t>
+        <w:t xml:space="preserve">Стр. 111 – переправа на другой берег </w:t>
+      </w:r>
+      <w:proofErr w:type="spellStart"/>
+      <w:r>
+        <w:t>Перегеля</w:t>
+      </w:r>
+      <w:proofErr w:type="spellEnd"/>
+      <w:r>
+        <w:t>, описание местности</w:t>
       </w:r>
     </w:p>
     <w:p>
@@ -2349,16 +2997,40 @@
         <w:ind w:firstLine="0"/>
       </w:pPr>
       <w:r>
-        <w:t>Стр. 115 – пришедший Прусский перебежчик (дизертир), выдвежение русского войска в 4 утра.</w:t>
-      </w:r>
-    </w:p>
-    <w:p>
-      <w:pPr>
-        <w:pStyle w:val="a3"/>
-        <w:ind w:firstLine="0"/>
-      </w:pPr>
-      <w:r>
-        <w:t>Стр. 116 – описание сил Левальдта и начало описания сил Апраксина, которые были гораздо крупнее</w:t>
+        <w:t>Стр. 115 – пришедший Прусский перебежчик (</w:t>
+      </w:r>
+      <w:proofErr w:type="spellStart"/>
+      <w:r>
+        <w:t>дизертир</w:t>
+      </w:r>
+      <w:proofErr w:type="spellEnd"/>
+      <w:r>
+        <w:t xml:space="preserve">), </w:t>
+      </w:r>
+      <w:proofErr w:type="spellStart"/>
+      <w:r>
+        <w:t>выдвежение</w:t>
+      </w:r>
+      <w:proofErr w:type="spellEnd"/>
+      <w:r>
+        <w:t xml:space="preserve"> русского войска в 4 утра.</w:t>
+      </w:r>
+    </w:p>
+    <w:p>
+      <w:pPr>
+        <w:pStyle w:val="a3"/>
+        <w:ind w:firstLine="0"/>
+      </w:pPr>
+      <w:r>
+        <w:t xml:space="preserve">Стр. 116 – описание сил </w:t>
+      </w:r>
+      <w:proofErr w:type="spellStart"/>
+      <w:r>
+        <w:t>Левальдта</w:t>
+      </w:r>
+      <w:proofErr w:type="spellEnd"/>
+      <w:r>
+        <w:t xml:space="preserve"> и начало описания сил Апраксина, которые были гораздо крупнее</w:t>
       </w:r>
     </w:p>
     <w:p>
@@ -2379,8 +3051,13 @@
         <w:t>армия России узнала о приближении противника, Апраксин поехал для рекогносцировки</w:t>
       </w:r>
       <w:r>
-        <w:t xml:space="preserve"> на возвышеность</w:t>
-      </w:r>
+        <w:t xml:space="preserve"> на </w:t>
+      </w:r>
+      <w:proofErr w:type="spellStart"/>
+      <w:r>
+        <w:t>возвышеность</w:t>
+      </w:r>
+      <w:proofErr w:type="spellEnd"/>
     </w:p>
     <w:p>
       <w:pPr>
@@ -2391,8 +3068,21 @@
         <w:t>Стр. 118 – нападение и Прусской армии</w:t>
       </w:r>
       <w:r>
-        <w:t xml:space="preserve"> и ошибка Левальдта с ковалерией</w:t>
-      </w:r>
+        <w:t xml:space="preserve"> и ошибка </w:t>
+      </w:r>
+      <w:proofErr w:type="spellStart"/>
+      <w:r>
+        <w:t>Левальдта</w:t>
+      </w:r>
+      <w:proofErr w:type="spellEnd"/>
+      <w:r>
+        <w:t xml:space="preserve"> с </w:t>
+      </w:r>
+      <w:proofErr w:type="spellStart"/>
+      <w:r>
+        <w:t>ковалерией</w:t>
+      </w:r>
+      <w:proofErr w:type="spellEnd"/>
     </w:p>
     <w:p>
       <w:pPr>
@@ -2406,7 +3096,15 @@
         <w:t xml:space="preserve"> (</w:t>
       </w:r>
       <w:r>
-        <w:t>в конце «живое описание Болотовым»</w:t>
+        <w:t xml:space="preserve">в конце «живое описание </w:t>
+      </w:r>
+      <w:proofErr w:type="spellStart"/>
+      <w:r>
+        <w:t>Болотовым</w:t>
+      </w:r>
+      <w:proofErr w:type="spellEnd"/>
+      <w:r>
+        <w:t>»</w:t>
       </w:r>
       <w:r>
         <w:t>)</w:t>
@@ -2427,25 +3125,46 @@
         <w:ind w:firstLine="0"/>
       </w:pPr>
       <w:r>
-        <w:t>Стр. 121 – описание боя (в конце опять хорошее описание Болотова)</w:t>
-      </w:r>
-    </w:p>
-    <w:p>
-      <w:pPr>
-        <w:pStyle w:val="a3"/>
-        <w:ind w:firstLine="0"/>
-      </w:pPr>
-      <w:r>
-        <w:t>Стр. 122 – ещё описание боя Болотовым</w:t>
-      </w:r>
-    </w:p>
-    <w:p>
-      <w:pPr>
-        <w:pStyle w:val="a3"/>
-        <w:ind w:firstLine="0"/>
-      </w:pPr>
-      <w:r>
-        <w:t>Стр. 123 – описание боя Болотовым, зажатая прусская кавалерия</w:t>
+        <w:t xml:space="preserve">Стр. 121 – описание боя (в конце опять хорошее описание </w:t>
+      </w:r>
+      <w:proofErr w:type="spellStart"/>
+      <w:r>
+        <w:t>Болотова</w:t>
+      </w:r>
+      <w:proofErr w:type="spellEnd"/>
+      <w:r>
+        <w:t>)</w:t>
+      </w:r>
+    </w:p>
+    <w:p>
+      <w:pPr>
+        <w:pStyle w:val="a3"/>
+        <w:ind w:firstLine="0"/>
+      </w:pPr>
+      <w:r>
+        <w:t xml:space="preserve">Стр. 122 – ещё описание боя </w:t>
+      </w:r>
+      <w:proofErr w:type="spellStart"/>
+      <w:r>
+        <w:t>Болотовым</w:t>
+      </w:r>
+      <w:proofErr w:type="spellEnd"/>
+    </w:p>
+    <w:p>
+      <w:pPr>
+        <w:pStyle w:val="a3"/>
+        <w:ind w:firstLine="0"/>
+      </w:pPr>
+      <w:r>
+        <w:t xml:space="preserve">Стр. 123 – описание боя </w:t>
+      </w:r>
+      <w:proofErr w:type="spellStart"/>
+      <w:r>
+        <w:t>Болотовым</w:t>
+      </w:r>
+      <w:proofErr w:type="spellEnd"/>
+      <w:r>
+        <w:t>, зажатая прусская кавалерия</w:t>
       </w:r>
     </w:p>
     <w:p>
@@ -2460,16 +3179,32 @@
         <w:t>Пруссаков</w:t>
       </w:r>
       <w:r>
-        <w:t xml:space="preserve"> (тоже по описаниям Болотова)</w:t>
-      </w:r>
-    </w:p>
-    <w:p>
-      <w:pPr>
-        <w:pStyle w:val="a3"/>
-        <w:ind w:firstLine="0"/>
-      </w:pPr>
-      <w:r>
-        <w:t>Стр. 125 – окончание боя, Пруссия потерпела порожение в этом бою, статистика боя</w:t>
+        <w:t xml:space="preserve"> (тоже по описаниям </w:t>
+      </w:r>
+      <w:proofErr w:type="spellStart"/>
+      <w:r>
+        <w:t>Болотова</w:t>
+      </w:r>
+      <w:proofErr w:type="spellEnd"/>
+      <w:r>
+        <w:t>)</w:t>
+      </w:r>
+    </w:p>
+    <w:p>
+      <w:pPr>
+        <w:pStyle w:val="a3"/>
+        <w:ind w:firstLine="0"/>
+      </w:pPr>
+      <w:r>
+        <w:t xml:space="preserve">Стр. 125 – окончание боя, Пруссия потерпела </w:t>
+      </w:r>
+      <w:proofErr w:type="spellStart"/>
+      <w:r>
+        <w:t>порожение</w:t>
+      </w:r>
+      <w:proofErr w:type="spellEnd"/>
+      <w:r>
+        <w:t xml:space="preserve"> в этом бою, статистика боя</w:t>
       </w:r>
     </w:p>
     <w:p>
@@ -2556,7 +3291,15 @@
       </w:pPr>
       <w:r>
         <w:lastRenderedPageBreak/>
-        <w:t>Стр. 131 – описание причин отступления, выдвинутых Апраксиным и варианты решения их австрийским военным экспертом Сент-Андре</w:t>
+        <w:t xml:space="preserve">Стр. 131 – описание причин отступления, выдвинутых Апраксиным и варианты решения их австрийским военным экспертом </w:t>
+      </w:r>
+      <w:proofErr w:type="spellStart"/>
+      <w:r>
+        <w:t>Сент</w:t>
+      </w:r>
+      <w:proofErr w:type="spellEnd"/>
+      <w:r>
+        <w:t>-Андре</w:t>
       </w:r>
     </w:p>
     <w:p>
@@ -2573,8 +3316,13 @@
       <w:r>
         <w:t xml:space="preserve"> </w:t>
       </w:r>
-      <w:r>
-        <w:t>Болотов об отступлении (плохо относится к Апраксину), утверждение отступления и статистика чрезвычайного положения Фридриха</w:t>
+      <w:proofErr w:type="spellStart"/>
+      <w:r>
+        <w:t>Болотов</w:t>
+      </w:r>
+      <w:proofErr w:type="spellEnd"/>
+      <w:r>
+        <w:t xml:space="preserve"> об отступлении (плохо относится к Апраксину), утверждение отступления и статистика чрезвычайного положения Фридриха</w:t>
       </w:r>
     </w:p>
     <w:p>
@@ -2594,6 +3342,7 @@
       <w:r>
         <w:t xml:space="preserve"> </w:t>
       </w:r>
+      <w:proofErr w:type="gramStart"/>
       <w:r>
         <w:t>французов</w:t>
       </w:r>
@@ -2601,7 +3350,11 @@
         <w:t xml:space="preserve"> </w:t>
       </w:r>
       <w:r>
-        <w:t xml:space="preserve"> 3 ноября</w:t>
+        <w:t xml:space="preserve"> 3</w:t>
+      </w:r>
+      <w:proofErr w:type="gramEnd"/>
+      <w:r>
+        <w:t xml:space="preserve"> ноября</w:t>
       </w:r>
       <w:r>
         <w:t xml:space="preserve"> </w:t>
@@ -2628,7 +3381,15 @@
         <w:t xml:space="preserve"> </w:t>
       </w:r>
       <w:r>
-        <w:t>письмо коллегии иностранных дел, и сжигание деревь русской армией</w:t>
+        <w:t xml:space="preserve">письмо коллегии иностранных дел, и сжигание </w:t>
+      </w:r>
+      <w:proofErr w:type="spellStart"/>
+      <w:r>
+        <w:t>деревь</w:t>
+      </w:r>
+      <w:proofErr w:type="spellEnd"/>
+      <w:r>
+        <w:t xml:space="preserve"> русской армией</w:t>
       </w:r>
     </w:p>
     <w:p>
@@ -2661,7 +3422,15 @@
         <w:t>Стр. 136</w:t>
       </w:r>
       <w:r>
-        <w:t xml:space="preserve"> – Апраксин и армияю оставили Тильзит и отступили</w:t>
+        <w:t xml:space="preserve"> – Апраксин и </w:t>
+      </w:r>
+      <w:proofErr w:type="spellStart"/>
+      <w:r>
+        <w:t>армияю</w:t>
+      </w:r>
+      <w:proofErr w:type="spellEnd"/>
+      <w:r>
+        <w:t xml:space="preserve"> оставили Тильзит и отступили</w:t>
       </w:r>
     </w:p>
     <w:p>
@@ -2679,7 +3448,15 @@
         <w:ind w:firstLine="0"/>
       </w:pPr>
       <w:r>
-        <w:t>Стр. 138 – армия отступала в беспорядочном порядке, сжыгая за собой деревни</w:t>
+        <w:t xml:space="preserve">Стр. 138 – армия отступала в беспорядочном порядке, </w:t>
+      </w:r>
+      <w:proofErr w:type="spellStart"/>
+      <w:r>
+        <w:t>сжыгая</w:t>
+      </w:r>
+      <w:proofErr w:type="spellEnd"/>
+      <w:r>
+        <w:t xml:space="preserve"> за собой деревни</w:t>
       </w:r>
       <w:r>
         <w:t>, провизию и оружие</w:t>
@@ -2703,7 +3480,15 @@
         <w:ind w:firstLine="0"/>
       </w:pPr>
       <w:r>
-        <w:t>Стр. 140 – арест Апараксина и вопросы, заданные ему</w:t>
+        <w:t xml:space="preserve">Стр. 140 – арест </w:t>
+      </w:r>
+      <w:proofErr w:type="spellStart"/>
+      <w:r>
+        <w:t>Апараксина</w:t>
+      </w:r>
+      <w:proofErr w:type="spellEnd"/>
+      <w:r>
+        <w:t xml:space="preserve"> и вопросы, заданные ему</w:t>
       </w:r>
     </w:p>
     <w:p>
@@ -2742,7 +3527,15 @@
         <w:t>Стр. 144 – разбор интриг и наказание Бестужева</w:t>
       </w:r>
       <w:r>
-        <w:t xml:space="preserve"> (он был аристован 25 февраля 1758 г.)</w:t>
+        <w:t xml:space="preserve"> (он был </w:t>
+      </w:r>
+      <w:proofErr w:type="spellStart"/>
+      <w:r>
+        <w:t>аристован</w:t>
+      </w:r>
+      <w:proofErr w:type="spellEnd"/>
+      <w:r>
+        <w:t xml:space="preserve"> 25 февраля 1758 г.)</w:t>
       </w:r>
       <w:r>
         <w:t>, его пост занял Воронцов</w:t>
@@ -2773,20 +3566,36 @@
           <w:b/>
         </w:rPr>
       </w:pPr>
-      <w:r>
-        <w:rPr>
-          <w:b/>
-        </w:rPr>
-        <w:t>Зинняя кампания 1758 г. Оккупация Восточной Пруссии</w:t>
-      </w:r>
-    </w:p>
-    <w:p>
-      <w:pPr>
-        <w:pStyle w:val="a3"/>
-        <w:ind w:firstLine="0"/>
-      </w:pPr>
-      <w:r>
-        <w:t>Стр. 145 – Фремора назначали главнокомандующим</w:t>
+      <w:proofErr w:type="spellStart"/>
+      <w:r>
+        <w:rPr>
+          <w:b/>
+        </w:rPr>
+        <w:t>Зинняя</w:t>
+      </w:r>
+      <w:proofErr w:type="spellEnd"/>
+      <w:r>
+        <w:rPr>
+          <w:b/>
+        </w:rPr>
+        <w:t xml:space="preserve"> кампания 1758 г. Оккупация Восточной Пруссии</w:t>
+      </w:r>
+    </w:p>
+    <w:p>
+      <w:pPr>
+        <w:pStyle w:val="a3"/>
+        <w:ind w:firstLine="0"/>
+      </w:pPr>
+      <w:r>
+        <w:t xml:space="preserve">Стр. 145 – </w:t>
+      </w:r>
+      <w:proofErr w:type="spellStart"/>
+      <w:r>
+        <w:t>Фремора</w:t>
+      </w:r>
+      <w:proofErr w:type="spellEnd"/>
+      <w:r>
+        <w:t xml:space="preserve"> назначали главнокомандующим</w:t>
       </w:r>
       <w:r>
         <w:t xml:space="preserve"> вместо Апраксина</w:t>
@@ -2806,8 +3615,13 @@
       <w:r>
         <w:t xml:space="preserve"> </w:t>
       </w:r>
-      <w:r>
-        <w:t>Фремора не уважали, описание армии и планов</w:t>
+      <w:proofErr w:type="spellStart"/>
+      <w:r>
+        <w:t>Фремора</w:t>
+      </w:r>
+      <w:proofErr w:type="spellEnd"/>
+      <w:r>
+        <w:t xml:space="preserve"> не уважали, описание армии и планов</w:t>
       </w:r>
     </w:p>
     <w:p>
@@ -2817,13 +3631,37 @@
       </w:pPr>
       <w:r>
         <w:lastRenderedPageBreak/>
-        <w:t>Стр. 147 – фридрих смог разбить французов в Ганновере, его положение стало лучше.</w:t>
-      </w:r>
-      <w:r>
-        <w:t xml:space="preserve"> Составление плана наступления на Кенигсберг (декабрь 1757 г.)</w:t>
-      </w:r>
-      <w:r>
-        <w:t>. Стата армии</w:t>
+        <w:t xml:space="preserve">Стр. 147 – </w:t>
+      </w:r>
+      <w:proofErr w:type="spellStart"/>
+      <w:r>
+        <w:t>фридрих</w:t>
+      </w:r>
+      <w:proofErr w:type="spellEnd"/>
+      <w:r>
+        <w:t xml:space="preserve"> смог разбить французов в Ганновере, его положение стало лучше.</w:t>
+      </w:r>
+      <w:r>
+        <w:t xml:space="preserve"> Составление плана наступления на </w:t>
+      </w:r>
+      <w:proofErr w:type="spellStart"/>
+      <w:r>
+        <w:t>Кенигсберг</w:t>
+      </w:r>
+      <w:proofErr w:type="spellEnd"/>
+      <w:r>
+        <w:t xml:space="preserve"> (декабрь 1757 г.)</w:t>
+      </w:r>
+      <w:r>
+        <w:t xml:space="preserve">. </w:t>
+      </w:r>
+      <w:proofErr w:type="spellStart"/>
+      <w:r>
+        <w:t>Стата</w:t>
+      </w:r>
+      <w:proofErr w:type="spellEnd"/>
+      <w:r>
+        <w:t xml:space="preserve"> армии</w:t>
       </w:r>
     </w:p>
     <w:p>
@@ -2876,34 +3714,84 @@
         <w:t>21 января</w:t>
       </w:r>
       <w:r>
-        <w:t xml:space="preserve"> был заняыт Лабиау.</w:t>
-      </w:r>
-      <w:r>
-        <w:t xml:space="preserve"> Манифест населению и предложение сдать город властями Кенигсберга</w:t>
-      </w:r>
-    </w:p>
-    <w:p>
-      <w:pPr>
-        <w:pStyle w:val="a3"/>
-        <w:ind w:firstLine="0"/>
-      </w:pPr>
-      <w:r>
-        <w:t>Стр. 149 – Кенигсберг сдался без боя, и русское войска распространились по всей провинции</w:t>
-      </w:r>
-      <w:r>
-        <w:t>. Кенигсберг полностью присоединился к России, а не был просто оккупирован</w:t>
-      </w:r>
-    </w:p>
-    <w:p>
-      <w:pPr>
-        <w:pStyle w:val="a3"/>
-        <w:ind w:firstLine="0"/>
-      </w:pPr>
-      <w:r>
-        <w:t>Стр. 150 – принятие горожан России, торжество, установление русских правил в Кёненсберге (</w:t>
-      </w:r>
-      <w:r>
-        <w:t>Иммануил Кант был жителем города во время захвата</w:t>
+        <w:t xml:space="preserve"> был </w:t>
+      </w:r>
+      <w:proofErr w:type="spellStart"/>
+      <w:r>
+        <w:t>заняыт</w:t>
+      </w:r>
+      <w:proofErr w:type="spellEnd"/>
+      <w:r>
+        <w:t xml:space="preserve"> </w:t>
+      </w:r>
+      <w:proofErr w:type="spellStart"/>
+      <w:r>
+        <w:t>Лабиау</w:t>
+      </w:r>
+      <w:proofErr w:type="spellEnd"/>
+      <w:r>
+        <w:t>.</w:t>
+      </w:r>
+      <w:r>
+        <w:t xml:space="preserve"> Манифест населению и предложение сдать город властями </w:t>
+      </w:r>
+      <w:proofErr w:type="spellStart"/>
+      <w:r>
+        <w:t>Кенигсберга</w:t>
+      </w:r>
+      <w:proofErr w:type="spellEnd"/>
+    </w:p>
+    <w:p>
+      <w:pPr>
+        <w:pStyle w:val="a3"/>
+        <w:ind w:firstLine="0"/>
+      </w:pPr>
+      <w:r>
+        <w:t xml:space="preserve">Стр. 149 – </w:t>
+      </w:r>
+      <w:proofErr w:type="spellStart"/>
+      <w:r>
+        <w:t>Кенигсберг</w:t>
+      </w:r>
+      <w:proofErr w:type="spellEnd"/>
+      <w:r>
+        <w:t xml:space="preserve"> сдался без боя, и русское войска распространились по всей провинции</w:t>
+      </w:r>
+      <w:r>
+        <w:t xml:space="preserve">. </w:t>
+      </w:r>
+      <w:proofErr w:type="spellStart"/>
+      <w:r>
+        <w:t>Кенигсберг</w:t>
+      </w:r>
+      <w:proofErr w:type="spellEnd"/>
+      <w:r>
+        <w:t xml:space="preserve"> полностью присоединился к России, а не был просто оккупирован</w:t>
+      </w:r>
+    </w:p>
+    <w:p>
+      <w:pPr>
+        <w:pStyle w:val="a3"/>
+        <w:ind w:firstLine="0"/>
+      </w:pPr>
+      <w:r>
+        <w:t xml:space="preserve">Стр. 150 – принятие горожан России, торжество, установление русских правил в </w:t>
+      </w:r>
+      <w:proofErr w:type="spellStart"/>
+      <w:r>
+        <w:t>Кёненсберге</w:t>
+      </w:r>
+      <w:proofErr w:type="spellEnd"/>
+      <w:r>
+        <w:t xml:space="preserve"> (</w:t>
+      </w:r>
+      <w:proofErr w:type="spellStart"/>
+      <w:r>
+        <w:t>Иммануил</w:t>
+      </w:r>
+      <w:proofErr w:type="spellEnd"/>
+      <w:r>
+        <w:t xml:space="preserve"> Кант был жителем города во время захвата</w:t>
       </w:r>
       <w:r>
         <w:t>)</w:t>
@@ -2924,7 +3812,15 @@
         <w:ind w:firstLine="0"/>
       </w:pPr>
       <w:r>
-        <w:t xml:space="preserve">Стр. 152 – дела в Кёненсбурге, которые почти не тронуты русскими, Фридрих помнить предательство </w:t>
+        <w:t xml:space="preserve">Стр. 152 – дела в </w:t>
+      </w:r>
+      <w:proofErr w:type="spellStart"/>
+      <w:r>
+        <w:t>Кёненсбурге</w:t>
+      </w:r>
+      <w:proofErr w:type="spellEnd"/>
+      <w:r>
+        <w:t xml:space="preserve">, которые почти не тронуты русскими, Фридрих помнить предательство </w:t>
       </w:r>
       <w:r>
         <w:t>жителей города и из-за этого в последствии никогда не посещает восточную Пруссию</w:t>
@@ -2936,7 +3832,15 @@
         <w:ind w:firstLine="0"/>
       </w:pPr>
       <w:r>
-        <w:t xml:space="preserve">Стр. 153 – ещё дела в Кёнегсберге. Жители </w:t>
+        <w:t xml:space="preserve">Стр. 153 – ещё дела в </w:t>
+      </w:r>
+      <w:proofErr w:type="spellStart"/>
+      <w:r>
+        <w:t>Кёнегсберге</w:t>
+      </w:r>
+      <w:proofErr w:type="spellEnd"/>
+      <w:r>
+        <w:t xml:space="preserve">. Жители </w:t>
       </w:r>
       <w:r>
         <w:t xml:space="preserve">первое время </w:t>
@@ -2944,21 +3848,52 @@
       <w:r>
         <w:t xml:space="preserve">жили </w:t>
       </w:r>
+      <w:proofErr w:type="spellStart"/>
       <w:r>
         <w:t>д</w:t>
       </w:r>
       <w:r>
-        <w:t>але лучше, тем русскии в своих облостях</w:t>
-      </w:r>
-    </w:p>
-    <w:p>
-      <w:pPr>
-        <w:pStyle w:val="a3"/>
-        <w:ind w:firstLine="0"/>
-      </w:pPr>
-      <w:r>
-        <w:t>Стр. 154 – немного ужесточение правил в Кёнегсберге, но всё ровно всё хоршо</w:t>
-      </w:r>
+        <w:t>але</w:t>
+      </w:r>
+      <w:proofErr w:type="spellEnd"/>
+      <w:r>
+        <w:t xml:space="preserve"> лучше, тем </w:t>
+      </w:r>
+      <w:proofErr w:type="spellStart"/>
+      <w:r>
+        <w:t>русскии</w:t>
+      </w:r>
+      <w:proofErr w:type="spellEnd"/>
+      <w:r>
+        <w:t xml:space="preserve"> в своих </w:t>
+      </w:r>
+      <w:proofErr w:type="spellStart"/>
+      <w:r>
+        <w:t>облостях</w:t>
+      </w:r>
+      <w:proofErr w:type="spellEnd"/>
+    </w:p>
+    <w:p>
+      <w:pPr>
+        <w:pStyle w:val="a3"/>
+        <w:ind w:firstLine="0"/>
+      </w:pPr>
+      <w:r>
+        <w:t xml:space="preserve">Стр. 154 – немного ужесточение правил в </w:t>
+      </w:r>
+      <w:proofErr w:type="spellStart"/>
+      <w:r>
+        <w:t>Кёнегсберге</w:t>
+      </w:r>
+      <w:proofErr w:type="spellEnd"/>
+      <w:r>
+        <w:t xml:space="preserve">, но всё ровно всё </w:t>
+      </w:r>
+      <w:proofErr w:type="spellStart"/>
+      <w:r>
+        <w:t>хоршо</w:t>
+      </w:r>
+      <w:proofErr w:type="spellEnd"/>
       <w:r>
         <w:t>, население лояльно</w:t>
       </w:r>
@@ -2969,17 +3904,30 @@
         <w:ind w:firstLine="0"/>
       </w:pPr>
       <w:r>
-        <w:t>Стр. 155 – причины лояльности жителей Кёнегсберга, описание зимнего похода</w:t>
-      </w:r>
-    </w:p>
-    <w:p>
-      <w:pPr>
-        <w:pStyle w:val="a3"/>
-        <w:ind w:firstLine="0"/>
-      </w:pPr>
-      <w:r>
-        <w:t>Стр. 156 – ошибки при оккупации Кёнегсберга</w:t>
-      </w:r>
+        <w:t xml:space="preserve">Стр. 155 – причины лояльности жителей </w:t>
+      </w:r>
+      <w:proofErr w:type="spellStart"/>
+      <w:r>
+        <w:t>Кёнегсберга</w:t>
+      </w:r>
+      <w:proofErr w:type="spellEnd"/>
+      <w:r>
+        <w:t>, описание зимнего похода</w:t>
+      </w:r>
+    </w:p>
+    <w:p>
+      <w:pPr>
+        <w:pStyle w:val="a3"/>
+        <w:ind w:firstLine="0"/>
+      </w:pPr>
+      <w:r>
+        <w:t xml:space="preserve">Стр. 156 – ошибки при оккупации </w:t>
+      </w:r>
+      <w:proofErr w:type="spellStart"/>
+      <w:r>
+        <w:t>Кёнегсберга</w:t>
+      </w:r>
+      <w:proofErr w:type="spellEnd"/>
     </w:p>
     <w:p>
       <w:pPr>
@@ -3025,11 +3973,19 @@
           <w:b/>
         </w:rPr>
       </w:pPr>
-      <w:r>
-        <w:rPr>
-          <w:b/>
-        </w:rPr>
-        <w:t>Летная кампания 1758 г. Операции в Померании и Бранденбурге</w:t>
+      <w:proofErr w:type="spellStart"/>
+      <w:r>
+        <w:rPr>
+          <w:b/>
+        </w:rPr>
+        <w:t>Летная</w:t>
+      </w:r>
+      <w:proofErr w:type="spellEnd"/>
+      <w:r>
+        <w:rPr>
+          <w:b/>
+        </w:rPr>
+        <w:t xml:space="preserve"> кампания 1758 г. Операции в Померании и Бранденбурге</w:t>
       </w:r>
     </w:p>
     <w:p>
@@ -3056,7 +4012,15 @@
         <w:ind w:firstLine="0"/>
       </w:pPr>
       <w:r>
-        <w:t>Стр. 159 - стата войска Фридриха, его цели, требование</w:t>
+        <w:t xml:space="preserve">Стр. 159 - </w:t>
+      </w:r>
+      <w:proofErr w:type="spellStart"/>
+      <w:r>
+        <w:t>стата</w:t>
+      </w:r>
+      <w:proofErr w:type="spellEnd"/>
+      <w:r>
+        <w:t xml:space="preserve"> войска Фридриха, его цели, требование</w:t>
       </w:r>
       <w:r>
         <w:t xml:space="preserve"> от России</w:t>
@@ -3080,14 +4044,37 @@
         <w:lastRenderedPageBreak/>
         <w:t xml:space="preserve">Стр. 160 – захват </w:t>
       </w:r>
-      <w:r>
-        <w:t xml:space="preserve">Мариенвердена, </w:t>
-      </w:r>
+      <w:proofErr w:type="spellStart"/>
+      <w:r>
+        <w:t>Мариенвердена</w:t>
+      </w:r>
+      <w:proofErr w:type="spellEnd"/>
+      <w:r>
+        <w:t xml:space="preserve">, </w:t>
+      </w:r>
+      <w:proofErr w:type="spellStart"/>
       <w:r>
         <w:t>Ризенбурга</w:t>
       </w:r>
-      <w:r>
-        <w:t>, Битау, Конференция отказалась от прошлого плана и прикзала сосредоточить все силы для наступления по Нижней Висле</w:t>
+      <w:proofErr w:type="spellEnd"/>
+      <w:r>
+        <w:t xml:space="preserve">, </w:t>
+      </w:r>
+      <w:proofErr w:type="spellStart"/>
+      <w:r>
+        <w:t>Битау</w:t>
+      </w:r>
+      <w:proofErr w:type="spellEnd"/>
+      <w:r>
+        <w:t xml:space="preserve">, Конференция отказалась от прошлого плана и </w:t>
+      </w:r>
+      <w:proofErr w:type="spellStart"/>
+      <w:r>
+        <w:t>прикзала</w:t>
+      </w:r>
+      <w:proofErr w:type="spellEnd"/>
+      <w:r>
+        <w:t xml:space="preserve"> сосредоточить все силы для наступления по Нижней Висле</w:t>
       </w:r>
     </w:p>
     <w:p>
@@ -3121,8 +4108,13 @@
         <w:t>.</w:t>
       </w:r>
       <w:r>
-        <w:t xml:space="preserve"> Захват Эльбинга</w:t>
-      </w:r>
+        <w:t xml:space="preserve"> Захват </w:t>
+      </w:r>
+      <w:proofErr w:type="spellStart"/>
+      <w:r>
+        <w:t>Эльбинга</w:t>
+      </w:r>
+      <w:proofErr w:type="spellEnd"/>
       <w:r>
         <w:t>. Отказ от захвата Данцига</w:t>
       </w:r>
@@ -3136,7 +4128,31 @@
         <w:t>Стр. 162</w:t>
       </w:r>
       <w:r>
-        <w:t xml:space="preserve"> – устапая требованиям Вены, половина армии России направлена к Новому Двору, а Шкваловский корпус – к Бреславлю или Глогау</w:t>
+        <w:t xml:space="preserve"> – </w:t>
+      </w:r>
+      <w:proofErr w:type="spellStart"/>
+      <w:r>
+        <w:t>устапая</w:t>
+      </w:r>
+      <w:proofErr w:type="spellEnd"/>
+      <w:r>
+        <w:t xml:space="preserve"> требованиям Вены, половина армии России направлена к Новому Двору, а </w:t>
+      </w:r>
+      <w:proofErr w:type="spellStart"/>
+      <w:r>
+        <w:t>Шкваловский</w:t>
+      </w:r>
+      <w:proofErr w:type="spellEnd"/>
+      <w:r>
+        <w:t xml:space="preserve"> корпус – к </w:t>
+      </w:r>
+      <w:proofErr w:type="spellStart"/>
+      <w:r>
+        <w:t>Бреславлю</w:t>
+      </w:r>
+      <w:proofErr w:type="spellEnd"/>
+      <w:r>
+        <w:t xml:space="preserve"> или Глогау</w:t>
       </w:r>
       <w:r>
         <w:t xml:space="preserve">. </w:t>
@@ -3159,8 +4175,13 @@
         <w:t xml:space="preserve"> </w:t>
       </w:r>
       <w:r>
-        <w:t>военный совет решил начать наступление к реке Врате</w:t>
-      </w:r>
+        <w:t xml:space="preserve">военный совет решил начать наступление к реке </w:t>
+      </w:r>
+      <w:proofErr w:type="spellStart"/>
+      <w:r>
+        <w:t>Врате</w:t>
+      </w:r>
+      <w:proofErr w:type="spellEnd"/>
     </w:p>
     <w:p>
       <w:pPr>
@@ -3181,19 +4202,56 @@
         <w:t xml:space="preserve"> русские вступили в Померанию</w:t>
       </w:r>
       <w:r>
-        <w:t>. 29 июня был совершён налёт на Нейштеттин.</w:t>
-      </w:r>
-    </w:p>
-    <w:p>
-      <w:pPr>
-        <w:pStyle w:val="a3"/>
-        <w:ind w:firstLine="0"/>
-      </w:pPr>
-      <w:r>
-        <w:t>Стр. 164 – захват Дризена</w:t>
-      </w:r>
-      <w:r>
-        <w:t>, описание действий фридриха и стата Обсерационного корпуса</w:t>
+        <w:t xml:space="preserve">. 29 июня был совершён налёт на </w:t>
+      </w:r>
+      <w:proofErr w:type="spellStart"/>
+      <w:r>
+        <w:t>Нейштеттин</w:t>
+      </w:r>
+      <w:proofErr w:type="spellEnd"/>
+      <w:r>
+        <w:t>.</w:t>
+      </w:r>
+    </w:p>
+    <w:p>
+      <w:pPr>
+        <w:pStyle w:val="a3"/>
+        <w:ind w:firstLine="0"/>
+      </w:pPr>
+      <w:r>
+        <w:t xml:space="preserve">Стр. 164 – захват </w:t>
+      </w:r>
+      <w:proofErr w:type="spellStart"/>
+      <w:r>
+        <w:t>Дризена</w:t>
+      </w:r>
+      <w:proofErr w:type="spellEnd"/>
+      <w:r>
+        <w:t xml:space="preserve">, описание действий </w:t>
+      </w:r>
+      <w:proofErr w:type="spellStart"/>
+      <w:r>
+        <w:t>фридриха</w:t>
+      </w:r>
+      <w:proofErr w:type="spellEnd"/>
+      <w:r>
+        <w:t xml:space="preserve"> и </w:t>
+      </w:r>
+      <w:proofErr w:type="spellStart"/>
+      <w:r>
+        <w:t>стата</w:t>
+      </w:r>
+      <w:proofErr w:type="spellEnd"/>
+      <w:r>
+        <w:t xml:space="preserve"> </w:t>
+      </w:r>
+      <w:proofErr w:type="spellStart"/>
+      <w:r>
+        <w:t>Обсерационного</w:t>
+      </w:r>
+      <w:proofErr w:type="spellEnd"/>
+      <w:r>
+        <w:t xml:space="preserve"> корпуса</w:t>
       </w:r>
     </w:p>
     <w:p>
@@ -3222,8 +4280,21 @@
         <w:t xml:space="preserve"> 1758 года</w:t>
       </w:r>
       <w:r>
-        <w:t xml:space="preserve"> отряд Штофельна занял Ландсберг</w:t>
-      </w:r>
+        <w:t xml:space="preserve"> отряд </w:t>
+      </w:r>
+      <w:proofErr w:type="spellStart"/>
+      <w:r>
+        <w:t>Штофельна</w:t>
+      </w:r>
+      <w:proofErr w:type="spellEnd"/>
+      <w:r>
+        <w:t xml:space="preserve"> занял </w:t>
+      </w:r>
+      <w:proofErr w:type="spellStart"/>
+      <w:r>
+        <w:t>Ландсберг</w:t>
+      </w:r>
+      <w:proofErr w:type="spellEnd"/>
       <w:r>
         <w:t xml:space="preserve">. Гусары Стоянова </w:t>
       </w:r>
@@ -3235,8 +4306,13 @@
         <w:t xml:space="preserve">5 августа </w:t>
       </w:r>
       <w:r>
-        <w:t>столкнулись с пруссаками у Реппена</w:t>
-      </w:r>
+        <w:t xml:space="preserve">столкнулись с пруссаками у </w:t>
+      </w:r>
+      <w:proofErr w:type="spellStart"/>
+      <w:r>
+        <w:t>Реппена</w:t>
+      </w:r>
+      <w:proofErr w:type="spellEnd"/>
     </w:p>
     <w:p>
       <w:pPr>
@@ -3247,8 +4323,21 @@
         <w:t>Стр. 166</w:t>
       </w:r>
       <w:r>
-        <w:t xml:space="preserve"> – (Скалица) транспорт Дауна был уничтожен под Домштадтелем</w:t>
-      </w:r>
+        <w:t xml:space="preserve"> – (</w:t>
+      </w:r>
+      <w:proofErr w:type="spellStart"/>
+      <w:r>
+        <w:t>Скалица</w:t>
+      </w:r>
+      <w:proofErr w:type="spellEnd"/>
+      <w:r>
+        <w:t xml:space="preserve">) транспорт Дауна был уничтожен под </w:t>
+      </w:r>
+      <w:proofErr w:type="spellStart"/>
+      <w:r>
+        <w:t>Домштадтелем</w:t>
+      </w:r>
+      <w:proofErr w:type="spellEnd"/>
       <w:r>
         <w:t>, действия и трусость Дауна</w:t>
       </w:r>
@@ -3291,14 +4380,32 @@
         <w:t>11 августа 1758 года</w:t>
       </w:r>
       <w:r>
-        <w:t xml:space="preserve"> Фридрих оставил достаточный отряд и армию принца  Генриха</w:t>
-      </w:r>
-      <w:r>
-        <w:t xml:space="preserve"> маркграфу Карлу. Отсылка Румянцева на Кольберг в Померанию, в то время как главная армия пошлё на Кюстри</w:t>
+        <w:t xml:space="preserve"> Фридрих оставил достаточный отряд и армию </w:t>
+      </w:r>
+      <w:proofErr w:type="gramStart"/>
+      <w:r>
+        <w:t>принца  Генриха</w:t>
+      </w:r>
+      <w:proofErr w:type="gramEnd"/>
+      <w:r>
+        <w:t xml:space="preserve"> маркграфу Карлу. Отсылка Румянцева на Кольберг в Померанию, в то время как главная армия </w:t>
+      </w:r>
+      <w:proofErr w:type="spellStart"/>
+      <w:r>
+        <w:t>пошлё</w:t>
+      </w:r>
+      <w:proofErr w:type="spellEnd"/>
+      <w:r>
+        <w:t xml:space="preserve"> на </w:t>
+      </w:r>
+      <w:proofErr w:type="spellStart"/>
+      <w:r>
+        <w:t>Кюстри</w:t>
       </w:r>
       <w:r>
         <w:t>н</w:t>
       </w:r>
+      <w:proofErr w:type="spellEnd"/>
       <w:r>
         <w:t>, но в этот момент на них уже двинулась главная армия Фридриха</w:t>
       </w:r>
@@ -3360,8 +4467,13 @@
         <w:t>12 августа 1758</w:t>
       </w:r>
       <w:r>
-        <w:t xml:space="preserve"> года русская главная армия вышла из Лансберга</w:t>
-      </w:r>
+        <w:t xml:space="preserve"> года русская главная армия вышла из </w:t>
+      </w:r>
+      <w:proofErr w:type="spellStart"/>
+      <w:r>
+        <w:t>Лансберга</w:t>
+      </w:r>
+      <w:proofErr w:type="spellEnd"/>
       <w:r>
         <w:t>. Главная армия начала операции против Кюстрина</w:t>
       </w:r>
@@ -3382,16 +4494,40 @@
         <w:t>16 августа 1758 года</w:t>
       </w:r>
       <w:r>
-        <w:t xml:space="preserve"> утром началась боммбардировка крепости</w:t>
-      </w:r>
-    </w:p>
-    <w:p>
-      <w:pPr>
-        <w:pStyle w:val="a3"/>
-        <w:ind w:firstLine="0"/>
-      </w:pPr>
-      <w:r>
-        <w:t>Стр. 170 – Кюстрин «испепилили».</w:t>
+        <w:t xml:space="preserve"> утром началась </w:t>
+      </w:r>
+      <w:proofErr w:type="spellStart"/>
+      <w:r>
+        <w:t>боммбардировка</w:t>
+      </w:r>
+      <w:proofErr w:type="spellEnd"/>
+      <w:r>
+        <w:t xml:space="preserve"> крепости</w:t>
+      </w:r>
+    </w:p>
+    <w:p>
+      <w:pPr>
+        <w:pStyle w:val="a3"/>
+        <w:ind w:firstLine="0"/>
+      </w:pPr>
+      <w:r>
+        <w:t xml:space="preserve">Стр. 170 – </w:t>
+      </w:r>
+      <w:proofErr w:type="spellStart"/>
+      <w:r>
+        <w:t>Кюстрин</w:t>
+      </w:r>
+      <w:proofErr w:type="spellEnd"/>
+      <w:r>
+        <w:t xml:space="preserve"> «</w:t>
+      </w:r>
+      <w:proofErr w:type="spellStart"/>
+      <w:r>
+        <w:t>испепилили</w:t>
+      </w:r>
+      <w:proofErr w:type="spellEnd"/>
+      <w:r>
+        <w:t>».</w:t>
       </w:r>
       <w:r>
         <w:t xml:space="preserve"> Действия Дона (генерала армии Пруссии)</w:t>
@@ -3413,20 +4549,57 @@
         <w:t xml:space="preserve"> </w:t>
       </w:r>
       <w:r>
-        <w:t>действия под Кюстрином произвдели впечатление в союзных сталицах. Армия Фридриха идёт на соеденение с армией Дона</w:t>
-      </w:r>
-      <w:r>
-        <w:t xml:space="preserve"> со своими «силезскими дьяволами»</w:t>
-      </w:r>
-    </w:p>
-    <w:p>
-      <w:pPr>
-        <w:pStyle w:val="a3"/>
-        <w:ind w:firstLine="0"/>
-      </w:pPr>
-      <w:r>
-        <w:t>Стр. 172 – движение Фридриха к русской армии, и отступление последней на северо-восток к Картшену</w:t>
-      </w:r>
+        <w:t xml:space="preserve">действия под Кюстрином </w:t>
+      </w:r>
+      <w:proofErr w:type="spellStart"/>
+      <w:r>
+        <w:t>произвдели</w:t>
+      </w:r>
+      <w:proofErr w:type="spellEnd"/>
+      <w:r>
+        <w:t xml:space="preserve"> впечатление в союзных </w:t>
+      </w:r>
+      <w:proofErr w:type="spellStart"/>
+      <w:r>
+        <w:t>сталицах</w:t>
+      </w:r>
+      <w:proofErr w:type="spellEnd"/>
+      <w:r>
+        <w:t xml:space="preserve">. Армия Фридриха идёт на </w:t>
+      </w:r>
+      <w:proofErr w:type="spellStart"/>
+      <w:r>
+        <w:t>соеденение</w:t>
+      </w:r>
+      <w:proofErr w:type="spellEnd"/>
+      <w:r>
+        <w:t xml:space="preserve"> с армией Дона</w:t>
+      </w:r>
+      <w:r>
+        <w:t xml:space="preserve"> со своими «</w:t>
+      </w:r>
+      <w:proofErr w:type="spellStart"/>
+      <w:r>
+        <w:t>силезскими</w:t>
+      </w:r>
+      <w:proofErr w:type="spellEnd"/>
+      <w:r>
+        <w:t xml:space="preserve"> дьяволами»</w:t>
+      </w:r>
+    </w:p>
+    <w:p>
+      <w:pPr>
+        <w:pStyle w:val="a3"/>
+        <w:ind w:firstLine="0"/>
+      </w:pPr>
+      <w:r>
+        <w:t xml:space="preserve">Стр. 172 – движение Фридриха к русской армии, и отступление последней на северо-восток к </w:t>
+      </w:r>
+      <w:proofErr w:type="spellStart"/>
+      <w:r>
+        <w:t>Картшену</w:t>
+      </w:r>
+      <w:proofErr w:type="spellEnd"/>
     </w:p>
     <w:p>
       <w:pPr>
@@ -3442,18 +4615,28 @@
       <w:r>
         <w:t xml:space="preserve"> </w:t>
       </w:r>
-      <w:r>
-        <w:t>стата армий, занятая позиция русской армии</w:t>
-      </w:r>
-    </w:p>
-    <w:p>
-      <w:pPr>
-        <w:pStyle w:val="a3"/>
-        <w:ind w:firstLine="0"/>
-      </w:pPr>
-      <w:r>
-        <w:t>Стр. 174 – занятие возвышенностей, столкновение с неприятельскими разъедами</w:t>
-      </w:r>
+      <w:proofErr w:type="spellStart"/>
+      <w:r>
+        <w:t>стата</w:t>
+      </w:r>
+      <w:proofErr w:type="spellEnd"/>
+      <w:r>
+        <w:t xml:space="preserve"> армий, занятая позиция русской армии</w:t>
+      </w:r>
+    </w:p>
+    <w:p>
+      <w:pPr>
+        <w:pStyle w:val="a3"/>
+        <w:ind w:firstLine="0"/>
+      </w:pPr>
+      <w:r>
+        <w:t xml:space="preserve">Стр. 174 – занятие возвышенностей, столкновение с неприятельскими </w:t>
+      </w:r>
+      <w:proofErr w:type="spellStart"/>
+      <w:r>
+        <w:t>разъедами</w:t>
+      </w:r>
+      <w:proofErr w:type="spellEnd"/>
     </w:p>
     <w:p>
       <w:pPr>
@@ -3479,11 +4662,24 @@
         <w:t xml:space="preserve"> </w:t>
       </w:r>
       <w:r>
-        <w:t>тесное построение русских, стата армии Фридриха</w:t>
-      </w:r>
-      <w:r>
-        <w:t>, поджог русскими Цорндорфа</w:t>
-      </w:r>
+        <w:t xml:space="preserve">тесное построение русских, </w:t>
+      </w:r>
+      <w:proofErr w:type="spellStart"/>
+      <w:r>
+        <w:t>стата</w:t>
+      </w:r>
+      <w:proofErr w:type="spellEnd"/>
+      <w:r>
+        <w:t xml:space="preserve"> армии Фридриха</w:t>
+      </w:r>
+      <w:r>
+        <w:t xml:space="preserve">, поджог русскими </w:t>
+      </w:r>
+      <w:proofErr w:type="spellStart"/>
+      <w:r>
+        <w:t>Цорндорфа</w:t>
+      </w:r>
+      <w:proofErr w:type="spellEnd"/>
     </w:p>
     <w:p>
       <w:pPr>
@@ -3515,10 +4711,36 @@
         <w:t xml:space="preserve"> </w:t>
       </w:r>
       <w:r>
-        <w:t>в 9 часов утра начался обстрел Фридрихом русских, «одно ядро могло убивать по 10 человек» - Болотов. Обстрел длился 2 часа.</w:t>
-      </w:r>
-      <w:r>
-        <w:t>Фридрих был в смятении, Сант-Андре и принц Саксонии бежали с поля боя</w:t>
+        <w:t xml:space="preserve">в 9 часов утра начался обстрел Фридрихом русских, «одно ядро могло убивать по 10 человек» - </w:t>
+      </w:r>
+      <w:proofErr w:type="spellStart"/>
+      <w:r>
+        <w:t>Болотов</w:t>
+      </w:r>
+      <w:proofErr w:type="spellEnd"/>
+      <w:r>
+        <w:t xml:space="preserve">. Обстрел длился 2 </w:t>
+      </w:r>
+      <w:proofErr w:type="spellStart"/>
+      <w:proofErr w:type="gramStart"/>
+      <w:r>
+        <w:t>часа.</w:t>
+      </w:r>
+      <w:r>
+        <w:t>Фридрих</w:t>
+      </w:r>
+      <w:proofErr w:type="spellEnd"/>
+      <w:proofErr w:type="gramEnd"/>
+      <w:r>
+        <w:t xml:space="preserve"> был в смятении, </w:t>
+      </w:r>
+      <w:proofErr w:type="spellStart"/>
+      <w:r>
+        <w:t>Сант</w:t>
+      </w:r>
+      <w:proofErr w:type="spellEnd"/>
+      <w:r>
+        <w:t>-Андре и принц Саксонии бежали с поля боя</w:t>
       </w:r>
       <w:r>
         <w:t>.</w:t>
@@ -3533,7 +4755,15 @@
         <w:t>Стр. 179 – русские на удивление врага стояли очень твёрдо, чего крайне ужаснулся Фридрих</w:t>
       </w:r>
       <w:r>
-        <w:t>, Фремор куда-то пропал</w:t>
+        <w:t xml:space="preserve">, </w:t>
+      </w:r>
+      <w:proofErr w:type="spellStart"/>
+      <w:r>
+        <w:t>Фремор</w:t>
+      </w:r>
+      <w:proofErr w:type="spellEnd"/>
+      <w:r>
+        <w:t xml:space="preserve"> куда-то пропал</w:t>
       </w:r>
     </w:p>
     <w:p>
@@ -3554,7 +4784,15 @@
         <w:t>Стр. 181</w:t>
       </w:r>
       <w:r>
-        <w:t xml:space="preserve"> – по реляции Фермора </w:t>
+        <w:t xml:space="preserve"> – по реляции </w:t>
+      </w:r>
+      <w:proofErr w:type="spellStart"/>
+      <w:r>
+        <w:t>Фермора</w:t>
+      </w:r>
+      <w:proofErr w:type="spellEnd"/>
+      <w:r>
+        <w:t xml:space="preserve"> </w:t>
       </w:r>
       <w:r>
         <w:rPr>
@@ -3564,10 +4802,34 @@
         <w:t>26 августа 1758</w:t>
       </w:r>
       <w:r>
-        <w:t xml:space="preserve"> года шуваловцы напились водки. </w:t>
-      </w:r>
-      <w:r>
-        <w:t>Солдаты Раутера (прусский генерал), попад вод артиллерийский обстрел, обратились в бегство.</w:t>
+        <w:t xml:space="preserve"> года </w:t>
+      </w:r>
+      <w:proofErr w:type="spellStart"/>
+      <w:r>
+        <w:t>шуваловцы</w:t>
+      </w:r>
+      <w:proofErr w:type="spellEnd"/>
+      <w:r>
+        <w:t xml:space="preserve"> напились водки. </w:t>
+      </w:r>
+      <w:r>
+        <w:t xml:space="preserve">Солдаты </w:t>
+      </w:r>
+      <w:proofErr w:type="spellStart"/>
+      <w:r>
+        <w:t>Раутера</w:t>
+      </w:r>
+      <w:proofErr w:type="spellEnd"/>
+      <w:r>
+        <w:t xml:space="preserve"> (прусский генерал), </w:t>
+      </w:r>
+      <w:proofErr w:type="spellStart"/>
+      <w:r>
+        <w:t>попад</w:t>
+      </w:r>
+      <w:proofErr w:type="spellEnd"/>
+      <w:r>
+        <w:t xml:space="preserve"> вод артиллерийский обстрел, обратились в бегство.</w:t>
       </w:r>
       <w:r>
         <w:t xml:space="preserve"> Сражение закончилось около 7 часов вечера.</w:t>
@@ -3597,7 +4859,15 @@
         <w:t xml:space="preserve"> </w:t>
       </w:r>
       <w:r>
-        <w:t>оба противника думают, что они победили, Фридрих даже отправил де-Катту письмо о победе.</w:t>
+        <w:t>оба противника думают, что они победили, Фридрих даже отправил де-</w:t>
+      </w:r>
+      <w:proofErr w:type="spellStart"/>
+      <w:r>
+        <w:t>Катту</w:t>
+      </w:r>
+      <w:proofErr w:type="spellEnd"/>
+      <w:r>
+        <w:t xml:space="preserve"> письмо о победе.</w:t>
       </w:r>
     </w:p>
     <w:p>
@@ -3641,10 +4911,23 @@
       </w:pPr>
       <w:r>
         <w:lastRenderedPageBreak/>
-        <w:t xml:space="preserve">Стр. 185 – стата битвы, </w:t>
-      </w:r>
-      <w:r>
-        <w:t xml:space="preserve">замечение Наполеона по поводу действий пруссаков и другие итоги </w:t>
+        <w:t xml:space="preserve">Стр. 185 – </w:t>
+      </w:r>
+      <w:proofErr w:type="spellStart"/>
+      <w:r>
+        <w:t>стата</w:t>
+      </w:r>
+      <w:proofErr w:type="spellEnd"/>
+      <w:r>
+        <w:t xml:space="preserve"> битвы, </w:t>
+      </w:r>
+      <w:proofErr w:type="spellStart"/>
+      <w:r>
+        <w:t>замечение</w:t>
+      </w:r>
+      <w:proofErr w:type="spellEnd"/>
+      <w:r>
+        <w:t xml:space="preserve"> Наполеона по поводу действий пруссаков и другие итоги </w:t>
       </w:r>
     </w:p>
     <w:p>
@@ -3665,7 +4948,15 @@
         <w:t>сбивание с толку Румянцева</w:t>
       </w:r>
       <w:r>
-        <w:t>, описание плохих действий Фермора, не видевшего героизма у своих солдат</w:t>
+        <w:t xml:space="preserve">, описание плохих действий </w:t>
+      </w:r>
+      <w:proofErr w:type="spellStart"/>
+      <w:r>
+        <w:t>Фермора</w:t>
+      </w:r>
+      <w:proofErr w:type="spellEnd"/>
+      <w:r>
+        <w:t>, не видевшего героизма у своих солдат</w:t>
       </w:r>
       <w:r>
         <w:t xml:space="preserve"> и оправдывающего себя обвинением тем самых солдат</w:t>
@@ -3688,9 +4979,11 @@
       <w:r>
         <w:t xml:space="preserve"> и соответствующее падение авторитета </w:t>
       </w:r>
+      <w:proofErr w:type="spellStart"/>
       <w:r>
         <w:t>главнокомандуещего</w:t>
       </w:r>
+      <w:proofErr w:type="spellEnd"/>
       <w:r>
         <w:t>.</w:t>
       </w:r>
@@ -3732,7 +5025,15 @@
         <w:t xml:space="preserve"> </w:t>
       </w:r>
       <w:r>
-        <w:t>Фридрих не был уверен в том, что он поебедил.</w:t>
+        <w:t xml:space="preserve">Фридрих не был уверен в том, что он </w:t>
+      </w:r>
+      <w:proofErr w:type="spellStart"/>
+      <w:r>
+        <w:t>поебедил</w:t>
+      </w:r>
+      <w:proofErr w:type="spellEnd"/>
+      <w:r>
+        <w:t>.</w:t>
       </w:r>
       <w:r>
         <w:t xml:space="preserve"> </w:t>
@@ -3830,7 +5131,15 @@
         <w:t>27 августа 1758</w:t>
       </w:r>
       <w:r>
-        <w:t xml:space="preserve"> года идти на Лансберг. </w:t>
+        <w:t xml:space="preserve"> года идти на </w:t>
+      </w:r>
+      <w:proofErr w:type="spellStart"/>
+      <w:r>
+        <w:t>Лансберг</w:t>
+      </w:r>
+      <w:proofErr w:type="spellEnd"/>
+      <w:r>
+        <w:t xml:space="preserve">. </w:t>
       </w:r>
       <w:r>
         <w:t>Отношение Фридриха к России поменялось</w:t>
@@ -3851,8 +5160,13 @@
         <w:t>берг</w:t>
       </w:r>
       <w:r>
-        <w:t xml:space="preserve"> через Старград</w:t>
-      </w:r>
+        <w:t xml:space="preserve"> через </w:t>
+      </w:r>
+      <w:proofErr w:type="spellStart"/>
+      <w:r>
+        <w:t>Старград</w:t>
+      </w:r>
+      <w:proofErr w:type="spellEnd"/>
       <w:r>
         <w:t xml:space="preserve">, в которой русские войска вступили уже </w:t>
       </w:r>
@@ -3861,8 +5175,17 @@
           <w:i/>
           <w:u w:val="single"/>
         </w:rPr>
-        <w:t>26 сентебря</w:t>
-      </w:r>
+        <w:t xml:space="preserve">26 </w:t>
+      </w:r>
+      <w:proofErr w:type="spellStart"/>
+      <w:r>
+        <w:rPr>
+          <w:i/>
+          <w:u w:val="single"/>
+        </w:rPr>
+        <w:t>сентебря</w:t>
+      </w:r>
+      <w:proofErr w:type="spellEnd"/>
       <w:r>
         <w:t xml:space="preserve"> и заняли</w:t>
       </w:r>
@@ -3898,8 +5221,37 @@
         <w:t xml:space="preserve"> </w:t>
       </w:r>
       <w:r>
-        <w:t>армия Доная заняля Ландсберг и Пиритцу</w:t>
-      </w:r>
+        <w:t xml:space="preserve">армия </w:t>
+      </w:r>
+      <w:proofErr w:type="spellStart"/>
+      <w:r>
+        <w:t>Доная</w:t>
+      </w:r>
+      <w:proofErr w:type="spellEnd"/>
+      <w:r>
+        <w:t xml:space="preserve"> </w:t>
+      </w:r>
+      <w:proofErr w:type="spellStart"/>
+      <w:r>
+        <w:t>заняля</w:t>
+      </w:r>
+      <w:proofErr w:type="spellEnd"/>
+      <w:r>
+        <w:t xml:space="preserve"> </w:t>
+      </w:r>
+      <w:proofErr w:type="spellStart"/>
+      <w:r>
+        <w:t>Ландсберг</w:t>
+      </w:r>
+      <w:proofErr w:type="spellEnd"/>
+      <w:r>
+        <w:t xml:space="preserve"> и </w:t>
+      </w:r>
+      <w:proofErr w:type="spellStart"/>
+      <w:r>
+        <w:t>Пиритцу</w:t>
+      </w:r>
+      <w:proofErr w:type="spellEnd"/>
       <w:r>
         <w:t>. Русский отряд подошёл к Кольбергу 4 октября</w:t>
       </w:r>
@@ -3923,8 +5275,13 @@
         <w:t>26 октября</w:t>
       </w:r>
       <w:r>
-        <w:t xml:space="preserve"> можно было начинать штурм Кольбегра</w:t>
-      </w:r>
+        <w:t xml:space="preserve"> можно было начинать штурм </w:t>
+      </w:r>
+      <w:proofErr w:type="spellStart"/>
+      <w:r>
+        <w:t>Кольбегра</w:t>
+      </w:r>
+      <w:proofErr w:type="spellEnd"/>
       <w:r>
         <w:t>.</w:t>
       </w:r>
@@ -3958,10 +5315,34 @@
         <w:t>22 октября</w:t>
       </w:r>
       <w:r>
-        <w:t xml:space="preserve"> был занят Драмбург, где Фремор расположил свои войска по квартирам</w:t>
-      </w:r>
-      <w:r>
-        <w:t>. Дона занял Старград, как только русские оттуда ушли</w:t>
+        <w:t xml:space="preserve"> был занят </w:t>
+      </w:r>
+      <w:proofErr w:type="spellStart"/>
+      <w:r>
+        <w:t>Драмбург</w:t>
+      </w:r>
+      <w:proofErr w:type="spellEnd"/>
+      <w:r>
+        <w:t xml:space="preserve">, где </w:t>
+      </w:r>
+      <w:proofErr w:type="spellStart"/>
+      <w:r>
+        <w:t>Фремор</w:t>
+      </w:r>
+      <w:proofErr w:type="spellEnd"/>
+      <w:r>
+        <w:t xml:space="preserve"> расположил свои войска по квартирам</w:t>
+      </w:r>
+      <w:r>
+        <w:t xml:space="preserve">. Дона занял </w:t>
+      </w:r>
+      <w:proofErr w:type="spellStart"/>
+      <w:r>
+        <w:t>Старград</w:t>
+      </w:r>
+      <w:proofErr w:type="spellEnd"/>
+      <w:r>
+        <w:t>, как только русские оттуда ушли</w:t>
       </w:r>
     </w:p>
     <w:p>
@@ -4002,13 +5383,29 @@
         <w:t>30 октября</w:t>
       </w:r>
       <w:r>
-        <w:t xml:space="preserve"> военный совет, созванный Фермором решил расположить армию в южной части Померании</w:t>
+        <w:t xml:space="preserve"> военный совет, созванный </w:t>
+      </w:r>
+      <w:proofErr w:type="spellStart"/>
+      <w:r>
+        <w:t>Фермором</w:t>
+      </w:r>
+      <w:proofErr w:type="spellEnd"/>
+      <w:r>
+        <w:t xml:space="preserve"> решил расположить армию в южной части Померании</w:t>
       </w:r>
       <w:r>
         <w:t>. Конференция согласилась занять Данциг</w:t>
       </w:r>
       <w:r>
-        <w:t>, однако занят он небыл.</w:t>
+        <w:t xml:space="preserve">, однако занят он </w:t>
+      </w:r>
+      <w:proofErr w:type="spellStart"/>
+      <w:r>
+        <w:t>небыл</w:t>
+      </w:r>
+      <w:proofErr w:type="spellEnd"/>
+      <w:r>
+        <w:t>.</w:t>
       </w:r>
       <w:r>
         <w:t xml:space="preserve"> </w:t>
@@ -4021,8 +5418,13 @@
         <w:t>11 ноября</w:t>
       </w:r>
       <w:r>
-        <w:t xml:space="preserve"> началось отступление из Темпельбурга</w:t>
-      </w:r>
+        <w:t xml:space="preserve"> началось отступление из </w:t>
+      </w:r>
+      <w:proofErr w:type="spellStart"/>
+      <w:r>
+        <w:t>Темпельбурга</w:t>
+      </w:r>
+      <w:proofErr w:type="spellEnd"/>
     </w:p>
     <w:p>
       <w:pPr>
@@ -4034,7 +5436,15 @@
         <w:t>Стр. 195 – армия, несмотря на плохое положение, была полна боевым духом.</w:t>
       </w:r>
       <w:r>
-        <w:t xml:space="preserve"> Описание действий Фремора, которыми не доволен автор</w:t>
+        <w:t xml:space="preserve"> Описание действий </w:t>
+      </w:r>
+      <w:proofErr w:type="spellStart"/>
+      <w:r>
+        <w:t>Фремора</w:t>
+      </w:r>
+      <w:proofErr w:type="spellEnd"/>
+      <w:r>
+        <w:t>, которыми не доволен автор</w:t>
       </w:r>
     </w:p>
     <w:p>
@@ -4092,8 +5502,17 @@
           <w:b/>
           <w:i/>
         </w:rPr>
-        <w:t>сражение французов при Крефельде</w:t>
-      </w:r>
+        <w:t xml:space="preserve">сражение французов при </w:t>
+      </w:r>
+      <w:proofErr w:type="spellStart"/>
+      <w:r>
+        <w:rPr>
+          <w:b/>
+          <w:i/>
+        </w:rPr>
+        <w:t>Крефельде</w:t>
+      </w:r>
+      <w:proofErr w:type="spellEnd"/>
       <w:r>
         <w:t>.</w:t>
       </w:r>
@@ -4107,7 +5526,15 @@
         <w:ind w:firstLine="0"/>
       </w:pPr>
       <w:r>
-        <w:t>Стр. 197 – действия Французов в Ганновере. Дейсвтия шведов оказались вовсе плачевными</w:t>
+        <w:t xml:space="preserve">Стр. 197 – действия Французов в Ганновере. </w:t>
+      </w:r>
+      <w:proofErr w:type="spellStart"/>
+      <w:r>
+        <w:t>Дейсвтия</w:t>
+      </w:r>
+      <w:proofErr w:type="spellEnd"/>
+      <w:r>
+        <w:t xml:space="preserve"> шведов оказались вовсе плачевными</w:t>
       </w:r>
       <w:r>
         <w:t>. Даун ничего не сделал для того, чтобы догнать армию Фридриха</w:t>
@@ -4131,10 +5558,26 @@
         <w:t xml:space="preserve"> </w:t>
       </w:r>
       <w:r>
-        <w:t>разговор Кейта и Фридриха</w:t>
-      </w:r>
-      <w:r>
-        <w:t>. Австрицы напали на армию Фридриха, которая была разгромлена, а самого Фридриха чуть не взяли в плен.</w:t>
+        <w:t xml:space="preserve">разговор </w:t>
+      </w:r>
+      <w:proofErr w:type="spellStart"/>
+      <w:r>
+        <w:t>Кейта</w:t>
+      </w:r>
+      <w:proofErr w:type="spellEnd"/>
+      <w:r>
+        <w:t xml:space="preserve"> и Фридриха</w:t>
+      </w:r>
+      <w:r>
+        <w:t xml:space="preserve">. </w:t>
+      </w:r>
+      <w:proofErr w:type="spellStart"/>
+      <w:r>
+        <w:t>Австрицы</w:t>
+      </w:r>
+      <w:proofErr w:type="spellEnd"/>
+      <w:r>
+        <w:t xml:space="preserve"> напали на армию Фридриха, которая была разгромлена, а самого Фридриха чуть не взяли в плен.</w:t>
       </w:r>
       <w:r>
         <w:t xml:space="preserve"> Пагубная пассивность русских</w:t>
@@ -4161,7 +5604,15 @@
         <w:t>мнение Дауна.</w:t>
       </w:r>
       <w:r>
-        <w:t xml:space="preserve"> Армии собзников были не довольны друг другом</w:t>
+        <w:t xml:space="preserve"> Армии </w:t>
+      </w:r>
+      <w:proofErr w:type="spellStart"/>
+      <w:r>
+        <w:t>собзников</w:t>
+      </w:r>
+      <w:proofErr w:type="spellEnd"/>
+      <w:r>
+        <w:t xml:space="preserve"> были не довольны друг другом</w:t>
       </w:r>
       <w:r>
         <w:t xml:space="preserve">. </w:t>
@@ -4190,12 +5641,22 @@
       <w:r>
         <w:t xml:space="preserve"> </w:t>
       </w:r>
-      <w:r>
-        <w:t>Шуазель (француз) предложил участвова</w:t>
-      </w:r>
-      <w:r>
-        <w:t>ть Россие</w:t>
-      </w:r>
+      <w:proofErr w:type="spellStart"/>
+      <w:r>
+        <w:t>Шуазель</w:t>
+      </w:r>
+      <w:proofErr w:type="spellEnd"/>
+      <w:r>
+        <w:t xml:space="preserve"> (француз) предложил участвова</w:t>
+      </w:r>
+      <w:r>
+        <w:t xml:space="preserve">ть </w:t>
+      </w:r>
+      <w:proofErr w:type="spellStart"/>
+      <w:r>
+        <w:t>Россие</w:t>
+      </w:r>
+      <w:proofErr w:type="spellEnd"/>
       <w:r>
         <w:t xml:space="preserve"> в десанте.</w:t>
       </w:r>
@@ -4284,16 +5745,56 @@
         <w:t>доставка провиантов и обмундирование армии</w:t>
       </w:r>
       <w:r>
-        <w:t>. Конференция считала союзничество с австрией невыгодным</w:t>
-      </w:r>
-    </w:p>
-    <w:p>
-      <w:pPr>
-        <w:pStyle w:val="a3"/>
-        <w:ind w:firstLine="0"/>
-      </w:pPr>
-      <w:r>
-        <w:t>Стр. 203 – Фремор получил приказание сдать командование Фролову-Багрееву, а самому приехать в петербург для обсуждения записок Тиллие (австриец, которому Фремор рассказал план).</w:t>
+        <w:t xml:space="preserve">. Конференция считала союзничество с </w:t>
+      </w:r>
+      <w:proofErr w:type="spellStart"/>
+      <w:r>
+        <w:t>австрией</w:t>
+      </w:r>
+      <w:proofErr w:type="spellEnd"/>
+      <w:r>
+        <w:t xml:space="preserve"> невыгодным</w:t>
+      </w:r>
+    </w:p>
+    <w:p>
+      <w:pPr>
+        <w:pStyle w:val="a3"/>
+        <w:ind w:firstLine="0"/>
+      </w:pPr>
+      <w:r>
+        <w:t xml:space="preserve">Стр. 203 – </w:t>
+      </w:r>
+      <w:proofErr w:type="spellStart"/>
+      <w:r>
+        <w:t>Фремор</w:t>
+      </w:r>
+      <w:proofErr w:type="spellEnd"/>
+      <w:r>
+        <w:t xml:space="preserve"> получил приказание сдать командование Фролову-Багрееву, а самому приехать в </w:t>
+      </w:r>
+      <w:proofErr w:type="spellStart"/>
+      <w:r>
+        <w:t>петербург</w:t>
+      </w:r>
+      <w:proofErr w:type="spellEnd"/>
+      <w:r>
+        <w:t xml:space="preserve"> для обсуждения записок </w:t>
+      </w:r>
+      <w:proofErr w:type="spellStart"/>
+      <w:r>
+        <w:t>Тиллие</w:t>
+      </w:r>
+      <w:proofErr w:type="spellEnd"/>
+      <w:r>
+        <w:t xml:space="preserve"> (австриец, которому </w:t>
+      </w:r>
+      <w:proofErr w:type="spellStart"/>
+      <w:r>
+        <w:t>Фремор</w:t>
+      </w:r>
+      <w:proofErr w:type="spellEnd"/>
+      <w:r>
+        <w:t xml:space="preserve"> рассказал план).</w:t>
       </w:r>
       <w:r>
         <w:t xml:space="preserve"> Демонстрация Фридриха</w:t>
@@ -4308,10 +5809,26 @@
         <w:t>Стр. 204 – Фридрих набирал войс</w:t>
       </w:r>
       <w:r>
-        <w:t>ка из населения захваченных земель, всё рушил. Им были произведены удачные действия в Франконии.</w:t>
-      </w:r>
-      <w:r>
-        <w:t xml:space="preserve"> Конференция приказала во что бы то ни стало сохронить Восточную Пруссию</w:t>
+        <w:t xml:space="preserve">ка из населения захваченных земель, всё рушил. Им были произведены удачные действия в </w:t>
+      </w:r>
+      <w:proofErr w:type="spellStart"/>
+      <w:r>
+        <w:t>Франконии</w:t>
+      </w:r>
+      <w:proofErr w:type="spellEnd"/>
+      <w:r>
+        <w:t>.</w:t>
+      </w:r>
+      <w:r>
+        <w:t xml:space="preserve"> Конференция приказала во что бы то ни стало </w:t>
+      </w:r>
+      <w:proofErr w:type="spellStart"/>
+      <w:r>
+        <w:t>сохронить</w:t>
+      </w:r>
+      <w:proofErr w:type="spellEnd"/>
+      <w:r>
+        <w:t xml:space="preserve"> Восточную Пруссию</w:t>
       </w:r>
     </w:p>
     <w:p>
@@ -4329,14 +5846,51 @@
       <w:r>
         <w:t xml:space="preserve"> </w:t>
       </w:r>
-      <w:r>
-        <w:t>хорошое положение Фролова-Багреева и плохо положение Фреомар.</w:t>
-      </w:r>
-      <w:r>
-        <w:t xml:space="preserve"> Однако Фремора отправили обратно к армии</w:t>
-      </w:r>
-      <w:r>
-        <w:t>. Вопросы к Фремору по поводу его хорошего отношения к Восточной Пруссии</w:t>
+      <w:proofErr w:type="spellStart"/>
+      <w:r>
+        <w:t>хорошое</w:t>
+      </w:r>
+      <w:proofErr w:type="spellEnd"/>
+      <w:r>
+        <w:t xml:space="preserve"> положение Фролова-</w:t>
+      </w:r>
+      <w:proofErr w:type="spellStart"/>
+      <w:r>
+        <w:t>Багреева</w:t>
+      </w:r>
+      <w:proofErr w:type="spellEnd"/>
+      <w:r>
+        <w:t xml:space="preserve"> и плохо положение </w:t>
+      </w:r>
+      <w:proofErr w:type="spellStart"/>
+      <w:r>
+        <w:t>Фреомар</w:t>
+      </w:r>
+      <w:proofErr w:type="spellEnd"/>
+      <w:r>
+        <w:t>.</w:t>
+      </w:r>
+      <w:r>
+        <w:t xml:space="preserve"> Однако </w:t>
+      </w:r>
+      <w:proofErr w:type="spellStart"/>
+      <w:r>
+        <w:t>Фремора</w:t>
+      </w:r>
+      <w:proofErr w:type="spellEnd"/>
+      <w:r>
+        <w:t xml:space="preserve"> отправили обратно к армии</w:t>
+      </w:r>
+      <w:r>
+        <w:t xml:space="preserve">. Вопросы к </w:t>
+      </w:r>
+      <w:proofErr w:type="spellStart"/>
+      <w:r>
+        <w:t>Фремору</w:t>
+      </w:r>
+      <w:proofErr w:type="spellEnd"/>
+      <w:r>
+        <w:t xml:space="preserve"> по поводу его хорошего отношения к Восточной Пруссии</w:t>
       </w:r>
     </w:p>
     <w:p>
@@ -4356,14 +5910,27 @@
       <w:r>
         <w:t xml:space="preserve"> </w:t>
       </w:r>
-      <w:r>
-        <w:t>Фремор пытался показать себя более суровым, чтобы избежать военного суда, который ему грозил</w:t>
+      <w:proofErr w:type="spellStart"/>
+      <w:r>
+        <w:t>Фремор</w:t>
+      </w:r>
+      <w:proofErr w:type="spellEnd"/>
+      <w:r>
+        <w:t xml:space="preserve"> пытался показать себя более суровым, чтобы избежать военного суда, который ему грозил</w:t>
       </w:r>
       <w:r>
         <w:t xml:space="preserve">. </w:t>
       </w:r>
       <w:r>
-        <w:t>План Фремора, принятый конференцией</w:t>
+        <w:t xml:space="preserve">План </w:t>
+      </w:r>
+      <w:proofErr w:type="spellStart"/>
+      <w:r>
+        <w:t>Фремора</w:t>
+      </w:r>
+      <w:proofErr w:type="spellEnd"/>
+      <w:r>
+        <w:t>, принятый конференцией</w:t>
       </w:r>
       <w:r>
         <w:t xml:space="preserve">. </w:t>
@@ -4382,7 +5949,15 @@
         <w:t>.</w:t>
       </w:r>
       <w:r>
-        <w:t xml:space="preserve"> Планом Феромора были довольны</w:t>
+        <w:t xml:space="preserve"> Планом </w:t>
+      </w:r>
+      <w:proofErr w:type="spellStart"/>
+      <w:r>
+        <w:t>Феромора</w:t>
+      </w:r>
+      <w:proofErr w:type="spellEnd"/>
+      <w:r>
+        <w:t xml:space="preserve"> были довольны</w:t>
       </w:r>
     </w:p>
     <w:p>
@@ -4416,10 +5991,34 @@
         <w:t xml:space="preserve"> квартира</w:t>
       </w:r>
       <w:r>
-        <w:t xml:space="preserve"> была перенесена в Мюнстервальд и началась концентрация войск у Маниенвердена.</w:t>
-      </w:r>
-      <w:r>
-        <w:t xml:space="preserve"> Фремору сказали сдать армию новому главнокомандующему П. С. Салтыкову.</w:t>
+        <w:t xml:space="preserve"> была перенесена в </w:t>
+      </w:r>
+      <w:proofErr w:type="spellStart"/>
+      <w:r>
+        <w:t>Мюнстервальд</w:t>
+      </w:r>
+      <w:proofErr w:type="spellEnd"/>
+      <w:r>
+        <w:t xml:space="preserve"> и началась концентрация войск у </w:t>
+      </w:r>
+      <w:proofErr w:type="spellStart"/>
+      <w:r>
+        <w:t>Маниенвердена</w:t>
+      </w:r>
+      <w:proofErr w:type="spellEnd"/>
+      <w:r>
+        <w:t>.</w:t>
+      </w:r>
+      <w:r>
+        <w:t xml:space="preserve"> </w:t>
+      </w:r>
+      <w:proofErr w:type="spellStart"/>
+      <w:r>
+        <w:t>Фремору</w:t>
+      </w:r>
+      <w:proofErr w:type="spellEnd"/>
+      <w:r>
+        <w:t xml:space="preserve"> сказали сдать армию новому главнокомандующему П. С. Салтыкову.</w:t>
       </w:r>
     </w:p>
     <w:p>
@@ -4454,10 +6053,26 @@
         <w:t xml:space="preserve"> 1759 года</w:t>
       </w:r>
       <w:r>
-        <w:t xml:space="preserve"> был окончательно утвержён план кампании</w:t>
-      </w:r>
-      <w:r>
-        <w:t>. Прибыл Салтыков, которого очень тепло приняла армия, помня совоих прежних главнокомандующих.</w:t>
+        <w:t xml:space="preserve"> был окончательно </w:t>
+      </w:r>
+      <w:proofErr w:type="spellStart"/>
+      <w:r>
+        <w:t>утвержён</w:t>
+      </w:r>
+      <w:proofErr w:type="spellEnd"/>
+      <w:r>
+        <w:t xml:space="preserve"> план кампании</w:t>
+      </w:r>
+      <w:r>
+        <w:t xml:space="preserve">. Прибыл Салтыков, которого очень тепло приняла армия, помня </w:t>
+      </w:r>
+      <w:proofErr w:type="spellStart"/>
+      <w:r>
+        <w:t>совоих</w:t>
+      </w:r>
+      <w:proofErr w:type="spellEnd"/>
+      <w:r>
+        <w:t xml:space="preserve"> прежних главнокомандующих.</w:t>
       </w:r>
       <w:r>
         <w:t xml:space="preserve"> Салтыков был очень скромен и не просил пышных обедов.</w:t>
@@ -4469,7 +6084,23 @@
         <w:ind w:firstLine="0"/>
       </w:pPr>
       <w:r>
-        <w:t>Стр. 209 – Солтыков был хорошим, искренне преданным стране и ничего не искавшым при дворе.</w:t>
+        <w:t xml:space="preserve">Стр. 209 – </w:t>
+      </w:r>
+      <w:proofErr w:type="spellStart"/>
+      <w:r>
+        <w:t>Солтыков</w:t>
+      </w:r>
+      <w:proofErr w:type="spellEnd"/>
+      <w:r>
+        <w:t xml:space="preserve"> был хорошим, искренне преданным стране и ничего не </w:t>
+      </w:r>
+      <w:proofErr w:type="spellStart"/>
+      <w:r>
+        <w:t>искавшым</w:t>
+      </w:r>
+      <w:proofErr w:type="spellEnd"/>
+      <w:r>
+        <w:t xml:space="preserve"> при дворе.</w:t>
       </w:r>
     </w:p>
     <w:p>
@@ -4510,7 +6141,15 @@
         <w:ind w:firstLine="0"/>
       </w:pPr>
       <w:r>
-        <w:t>Стр. 210 – К весне 1759 г. 125 тыс. франуцозов собирались двинуться на Пруссию.</w:t>
+        <w:t xml:space="preserve">Стр. 210 – К весне 1759 г. 125 тыс. </w:t>
+      </w:r>
+      <w:proofErr w:type="spellStart"/>
+      <w:r>
+        <w:t>франуцозов</w:t>
+      </w:r>
+      <w:proofErr w:type="spellEnd"/>
+      <w:r>
+        <w:t xml:space="preserve"> собирались двинуться на Пруссию.</w:t>
       </w:r>
       <w:r>
         <w:t xml:space="preserve"> У Фридриха ситуация улучшилась после зимних кампаний</w:t>
@@ -4555,16 +6194,38 @@
         <w:rPr>
           <w:highlight w:val="cyan"/>
         </w:rPr>
-        <w:t>План камании, утверждённой 14 июня.</w:t>
-      </w:r>
-    </w:p>
-    <w:p>
-      <w:pPr>
-        <w:pStyle w:val="a3"/>
-        <w:ind w:firstLine="0"/>
-      </w:pPr>
-      <w:r>
-        <w:t>Стр. 213 – Дона повёл свою армию к Ландсбергу.</w:t>
+        <w:t xml:space="preserve">План </w:t>
+      </w:r>
+      <w:proofErr w:type="spellStart"/>
+      <w:r>
+        <w:rPr>
+          <w:highlight w:val="cyan"/>
+        </w:rPr>
+        <w:t>камании</w:t>
+      </w:r>
+      <w:proofErr w:type="spellEnd"/>
+      <w:r>
+        <w:rPr>
+          <w:highlight w:val="cyan"/>
+        </w:rPr>
+        <w:t>, утверждённой 14 июня.</w:t>
+      </w:r>
+    </w:p>
+    <w:p>
+      <w:pPr>
+        <w:pStyle w:val="a3"/>
+        <w:ind w:firstLine="0"/>
+      </w:pPr>
+      <w:r>
+        <w:t xml:space="preserve">Стр. 213 – Дона повёл свою армию к </w:t>
+      </w:r>
+      <w:proofErr w:type="spellStart"/>
+      <w:r>
+        <w:t>Ландсбергу</w:t>
+      </w:r>
+      <w:proofErr w:type="spellEnd"/>
+      <w:r>
+        <w:t>.</w:t>
       </w:r>
       <w:r>
         <w:t xml:space="preserve"> </w:t>
@@ -4594,14 +6255,35 @@
         <w:t xml:space="preserve"> </w:t>
       </w:r>
       <w:r>
-        <w:t>занял Оборник.</w:t>
-      </w:r>
-      <w:r>
-        <w:t xml:space="preserve"> Летучий отряд полковника Горбта произвёл удачный налёт на </w:t>
-      </w:r>
+        <w:t xml:space="preserve">занял </w:t>
+      </w:r>
+      <w:proofErr w:type="spellStart"/>
+      <w:r>
+        <w:t>Оборник</w:t>
+      </w:r>
+      <w:proofErr w:type="spellEnd"/>
+      <w:r>
+        <w:t>.</w:t>
+      </w:r>
+      <w:r>
+        <w:t xml:space="preserve"> Летучий отряд полковника </w:t>
+      </w:r>
+      <w:proofErr w:type="spellStart"/>
+      <w:r>
+        <w:t>Горбта</w:t>
+      </w:r>
+      <w:proofErr w:type="spellEnd"/>
+      <w:r>
+        <w:t xml:space="preserve"> произвёл удачный налёт на </w:t>
+      </w:r>
+      <w:proofErr w:type="spellStart"/>
       <w:r>
         <w:lastRenderedPageBreak/>
-        <w:t>Бромберг.</w:t>
+        <w:t>Бромберг</w:t>
+      </w:r>
+      <w:proofErr w:type="spellEnd"/>
+      <w:r>
+        <w:t>.</w:t>
       </w:r>
       <w:r>
         <w:t xml:space="preserve"> События </w:t>
@@ -4621,7 +6303,15 @@
         <w:t>. 15 июня 1759 года</w:t>
       </w:r>
       <w:r>
-        <w:t xml:space="preserve"> Салтыков принял решение направиться на соеденение с австрийцами</w:t>
+        <w:t xml:space="preserve"> Салтыков принял решение направиться на </w:t>
+      </w:r>
+      <w:proofErr w:type="spellStart"/>
+      <w:r>
+        <w:t>соеденение</w:t>
+      </w:r>
+      <w:proofErr w:type="spellEnd"/>
+      <w:r>
+        <w:t xml:space="preserve"> с австрийцами</w:t>
       </w:r>
       <w:r>
         <w:t>.</w:t>
@@ -4643,7 +6333,15 @@
         <w:t>20 июля 1759 года</w:t>
       </w:r>
       <w:r>
-        <w:t xml:space="preserve"> передовые конные части заняли Цюллихау. Сообщение Фридриха брату.</w:t>
+        <w:t xml:space="preserve"> передовые конные части заняли </w:t>
+      </w:r>
+      <w:proofErr w:type="spellStart"/>
+      <w:r>
+        <w:t>Цюллихау</w:t>
+      </w:r>
+      <w:proofErr w:type="spellEnd"/>
+      <w:r>
+        <w:t>. Сообщение Фридриха брату.</w:t>
       </w:r>
     </w:p>
     <w:p>
@@ -4655,13 +6353,37 @@
         <w:t xml:space="preserve">Стр. 215 – обход Салтыкова </w:t>
       </w:r>
       <w:r>
-        <w:t xml:space="preserve">под Цюллихау </w:t>
+        <w:t xml:space="preserve">под </w:t>
+      </w:r>
+      <w:proofErr w:type="spellStart"/>
+      <w:r>
+        <w:t>Цюллихау</w:t>
+      </w:r>
+      <w:proofErr w:type="spellEnd"/>
+      <w:r>
+        <w:t xml:space="preserve"> </w:t>
       </w:r>
       <w:r>
         <w:t>в ночь с 22 на 23 июля.</w:t>
       </w:r>
       <w:r>
-        <w:t xml:space="preserve"> Около 12 часов дня Ведель бросил на русскую армию гусар Малаховского.</w:t>
+        <w:t xml:space="preserve"> Около 12 часов дня </w:t>
+      </w:r>
+      <w:proofErr w:type="spellStart"/>
+      <w:r>
+        <w:t>Ведель</w:t>
+      </w:r>
+      <w:proofErr w:type="spellEnd"/>
+      <w:r>
+        <w:t xml:space="preserve"> бросил на русскую армию гусар </w:t>
+      </w:r>
+      <w:proofErr w:type="spellStart"/>
+      <w:r>
+        <w:t>Малаховского</w:t>
+      </w:r>
+      <w:proofErr w:type="spellEnd"/>
+      <w:r>
+        <w:t>.</w:t>
       </w:r>
     </w:p>
     <w:p>
@@ -4691,10 +6413,26 @@
         <w:ind w:firstLine="0"/>
       </w:pPr>
       <w:r>
-        <w:t>Стр. 217 – стата войск.</w:t>
-      </w:r>
-      <w:r>
-        <w:t xml:space="preserve"> Прускаи начала переправу около 3 час.</w:t>
+        <w:t xml:space="preserve">Стр. 217 – </w:t>
+      </w:r>
+      <w:proofErr w:type="spellStart"/>
+      <w:r>
+        <w:t>стата</w:t>
+      </w:r>
+      <w:proofErr w:type="spellEnd"/>
+      <w:r>
+        <w:t xml:space="preserve"> войск.</w:t>
+      </w:r>
+      <w:r>
+        <w:t xml:space="preserve"> </w:t>
+      </w:r>
+      <w:proofErr w:type="spellStart"/>
+      <w:r>
+        <w:t>Прускаи</w:t>
+      </w:r>
+      <w:proofErr w:type="spellEnd"/>
+      <w:r>
+        <w:t xml:space="preserve"> начала переправу около 3 час.</w:t>
       </w:r>
     </w:p>
     <w:p>
@@ -4712,10 +6450,34 @@
         <w:ind w:firstLine="0"/>
       </w:pPr>
       <w:r>
-        <w:t>Стр. 219 – Около 6 часов вечера отряд Воберснова подкрепил Веделя.</w:t>
-      </w:r>
-      <w:r>
-        <w:t xml:space="preserve"> У русских был убит кавалериский генерал Демику. Погиб и Воберснов.</w:t>
+        <w:t xml:space="preserve">Стр. 219 – Около 6 часов вечера отряд </w:t>
+      </w:r>
+      <w:proofErr w:type="spellStart"/>
+      <w:r>
+        <w:t>Воберснова</w:t>
+      </w:r>
+      <w:proofErr w:type="spellEnd"/>
+      <w:r>
+        <w:t xml:space="preserve"> подкрепил </w:t>
+      </w:r>
+      <w:proofErr w:type="spellStart"/>
+      <w:r>
+        <w:t>Веделя</w:t>
+      </w:r>
+      <w:proofErr w:type="spellEnd"/>
+      <w:r>
+        <w:t>.</w:t>
+      </w:r>
+      <w:r>
+        <w:t xml:space="preserve"> У русских был убит </w:t>
+      </w:r>
+      <w:proofErr w:type="spellStart"/>
+      <w:r>
+        <w:t>кавалериский</w:t>
+      </w:r>
+      <w:proofErr w:type="spellEnd"/>
+      <w:r>
+        <w:t xml:space="preserve"> генерал Демику. Погиб и Воберснов.</w:t>
       </w:r>
       <w:r>
         <w:t xml:space="preserve"> Сражение кончилось около 8 час. </w:t>
@@ -4727,19 +6489,43 @@
         <w:t>ечера.</w:t>
       </w:r>
       <w:r>
-        <w:t xml:space="preserve"> Преследование противника вела только лёгка конница.</w:t>
-      </w:r>
-      <w:r>
-        <w:t xml:space="preserve"> Пруссаки отступили а победители русские остались отдыхать на своих позициях.</w:t>
-      </w:r>
-    </w:p>
-    <w:p>
-      <w:pPr>
-        <w:pStyle w:val="a3"/>
-        <w:ind w:firstLine="0"/>
-      </w:pPr>
-      <w:r>
-        <w:t>Стр. 220 – стата битвы.</w:t>
+        <w:t xml:space="preserve"> Преследование противника вела только </w:t>
+      </w:r>
+      <w:proofErr w:type="spellStart"/>
+      <w:r>
+        <w:t>лёгка</w:t>
+      </w:r>
+      <w:proofErr w:type="spellEnd"/>
+      <w:r>
+        <w:t xml:space="preserve"> конница.</w:t>
+      </w:r>
+      <w:r>
+        <w:t xml:space="preserve"> Пруссаки </w:t>
+      </w:r>
+      <w:proofErr w:type="gramStart"/>
+      <w:r>
+        <w:t>отступили</w:t>
+      </w:r>
+      <w:proofErr w:type="gramEnd"/>
+      <w:r>
+        <w:t xml:space="preserve"> а победители русские остались отдыхать на своих позициях.</w:t>
+      </w:r>
+    </w:p>
+    <w:p>
+      <w:pPr>
+        <w:pStyle w:val="a3"/>
+        <w:ind w:firstLine="0"/>
+      </w:pPr>
+      <w:r>
+        <w:t xml:space="preserve">Стр. 220 – </w:t>
+      </w:r>
+      <w:proofErr w:type="spellStart"/>
+      <w:r>
+        <w:t>стата</w:t>
+      </w:r>
+      <w:proofErr w:type="spellEnd"/>
+      <w:r>
+        <w:t xml:space="preserve"> битвы.</w:t>
       </w:r>
       <w:r>
         <w:t xml:space="preserve"> </w:t>
@@ -4754,16 +6540,32 @@
         <w:t>к побеждённым</w:t>
       </w:r>
       <w:r>
-        <w:t>. Главнокомандующие в лице Солтыковы тоже провели хорошую работу</w:t>
-      </w:r>
-    </w:p>
-    <w:p>
-      <w:pPr>
-        <w:pStyle w:val="a3"/>
-        <w:ind w:firstLine="0"/>
-      </w:pPr>
-      <w:r>
-        <w:t>Стр. 221 – плна баталии</w:t>
+        <w:t xml:space="preserve">. Главнокомандующие в лице </w:t>
+      </w:r>
+      <w:proofErr w:type="spellStart"/>
+      <w:r>
+        <w:t>Солтыковы</w:t>
+      </w:r>
+      <w:proofErr w:type="spellEnd"/>
+      <w:r>
+        <w:t xml:space="preserve"> тоже провели хорошую работу</w:t>
+      </w:r>
+    </w:p>
+    <w:p>
+      <w:pPr>
+        <w:pStyle w:val="a3"/>
+        <w:ind w:firstLine="0"/>
+      </w:pPr>
+      <w:r>
+        <w:t xml:space="preserve">Стр. 221 – </w:t>
+      </w:r>
+      <w:proofErr w:type="spellStart"/>
+      <w:r>
+        <w:t>плна</w:t>
+      </w:r>
+      <w:proofErr w:type="spellEnd"/>
+      <w:r>
+        <w:t xml:space="preserve"> баталии</w:t>
       </w:r>
     </w:p>
     <w:p>
@@ -4774,8 +6576,13 @@
       <w:r>
         <w:t xml:space="preserve">Стр. 222 – прусское </w:t>
       </w:r>
-      <w:r>
-        <w:t>командывание допустило ошибки.</w:t>
+      <w:proofErr w:type="spellStart"/>
+      <w:r>
+        <w:t>командывание</w:t>
+      </w:r>
+      <w:proofErr w:type="spellEnd"/>
+      <w:r>
+        <w:t xml:space="preserve"> допустило ошибки.</w:t>
       </w:r>
       <w:r>
         <w:t xml:space="preserve"> Жалобы Фридриха (в середине и в конце)</w:t>
@@ -4828,7 +6635,15 @@
         <w:t xml:space="preserve"> </w:t>
       </w:r>
       <w:r>
-        <w:t>главные русские силы вступили в Кроссен 28 июля.</w:t>
+        <w:t xml:space="preserve">главные русские силы вступили в </w:t>
+      </w:r>
+      <w:proofErr w:type="spellStart"/>
+      <w:r>
+        <w:t>Кроссен</w:t>
+      </w:r>
+      <w:proofErr w:type="spellEnd"/>
+      <w:r>
+        <w:t xml:space="preserve"> 28 июля.</w:t>
       </w:r>
       <w:r>
         <w:t xml:space="preserve"> Несколько дней после сражения русски</w:t>
@@ -4840,7 +6655,15 @@
         <w:t xml:space="preserve"> Салтыков выдвинул корпус на Франкфурт.</w:t>
       </w:r>
       <w:r>
-        <w:t xml:space="preserve"> От австрийцев небыло никаких сведений</w:t>
+        <w:t xml:space="preserve"> От австрийцев </w:t>
+      </w:r>
+      <w:proofErr w:type="spellStart"/>
+      <w:r>
+        <w:t>небыло</w:t>
+      </w:r>
+      <w:proofErr w:type="spellEnd"/>
+      <w:r>
+        <w:t xml:space="preserve"> никаких сведений</w:t>
       </w:r>
       <w:r>
         <w:t xml:space="preserve">. </w:t>
@@ -4860,7 +6683,23 @@
         <w:t xml:space="preserve"> 1759 года</w:t>
       </w:r>
       <w:r>
-        <w:t xml:space="preserve"> Салтыков выступл на Фрагкфурт.</w:t>
+        <w:t xml:space="preserve"> Салтыков </w:t>
+      </w:r>
+      <w:proofErr w:type="spellStart"/>
+      <w:r>
+        <w:t>выступл</w:t>
+      </w:r>
+      <w:proofErr w:type="spellEnd"/>
+      <w:r>
+        <w:t xml:space="preserve"> на </w:t>
+      </w:r>
+      <w:proofErr w:type="spellStart"/>
+      <w:r>
+        <w:t>Фрагкфурт</w:t>
+      </w:r>
+      <w:proofErr w:type="spellEnd"/>
+      <w:r>
+        <w:t>.</w:t>
       </w:r>
     </w:p>
     <w:p>
@@ -4889,7 +6728,15 @@
         <w:t xml:space="preserve"> 1759 года</w:t>
       </w:r>
       <w:r>
-        <w:t xml:space="preserve"> русскии начали бомбардировку Франкфурта.</w:t>
+        <w:t xml:space="preserve"> </w:t>
+      </w:r>
+      <w:proofErr w:type="spellStart"/>
+      <w:r>
+        <w:t>русскии</w:t>
+      </w:r>
+      <w:proofErr w:type="spellEnd"/>
+      <w:r>
+        <w:t xml:space="preserve"> начали бомбардировку Франкфурта.</w:t>
       </w:r>
       <w:r>
         <w:t xml:space="preserve"> </w:t>
@@ -4940,8 +6787,21 @@
         <w:t>план Салтыкова по на</w:t>
       </w:r>
       <w:r>
-        <w:t>бегам на берлин и путь Фридриха спешившего на помощь сталице</w:t>
-      </w:r>
+        <w:t xml:space="preserve">бегам </w:t>
+      </w:r>
+      <w:proofErr w:type="gramStart"/>
+      <w:r>
+        <w:t>на берлин</w:t>
+      </w:r>
+      <w:proofErr w:type="gramEnd"/>
+      <w:r>
+        <w:t xml:space="preserve"> и путь Фридриха спешившего на помощь </w:t>
+      </w:r>
+      <w:proofErr w:type="spellStart"/>
+      <w:r>
+        <w:t>сталице</w:t>
+      </w:r>
+      <w:proofErr w:type="spellEnd"/>
       <w:r>
         <w:t xml:space="preserve"> и не спавшего уже 6 дней, как он писал в конце страницы.</w:t>
       </w:r>
@@ -4970,7 +6830,15 @@
         <w:t xml:space="preserve">Стр. 227 – разбор топологии. </w:t>
       </w:r>
       <w:r>
-        <w:t>Занятая русскими позицыя казалась чрезвычайно выгодной</w:t>
+        <w:t xml:space="preserve">Занятая русскими </w:t>
+      </w:r>
+      <w:proofErr w:type="spellStart"/>
+      <w:r>
+        <w:t>позицыя</w:t>
+      </w:r>
+      <w:proofErr w:type="spellEnd"/>
+      <w:r>
+        <w:t xml:space="preserve"> казалась чрезвычайно выгодной</w:t>
       </w:r>
     </w:p>
     <w:p>
@@ -5003,7 +6871,31 @@
         <w:t xml:space="preserve"> ½ </w:t>
       </w:r>
       <w:r>
-        <w:t>час. ночи кавалерия Зейдлица (Пруссия), а за ней две линии пехоты были двинуты лдя переправы через Хюнерфлис.</w:t>
+        <w:t xml:space="preserve">час. ночи кавалерия </w:t>
+      </w:r>
+      <w:proofErr w:type="spellStart"/>
+      <w:r>
+        <w:t>Зейдлица</w:t>
+      </w:r>
+      <w:proofErr w:type="spellEnd"/>
+      <w:r>
+        <w:t xml:space="preserve"> (Пруссия), а за ней две линии пехоты были двинуты </w:t>
+      </w:r>
+      <w:proofErr w:type="spellStart"/>
+      <w:r>
+        <w:t>лдя</w:t>
+      </w:r>
+      <w:proofErr w:type="spellEnd"/>
+      <w:r>
+        <w:t xml:space="preserve"> переправы через </w:t>
+      </w:r>
+      <w:proofErr w:type="spellStart"/>
+      <w:r>
+        <w:t>Хюнерфлис</w:t>
+      </w:r>
+      <w:proofErr w:type="spellEnd"/>
+      <w:r>
+        <w:t>.</w:t>
       </w:r>
     </w:p>
     <w:p>
@@ -5021,14 +6913,51 @@
         <w:ind w:firstLine="0"/>
       </w:pPr>
       <w:r>
-        <w:t>Стр. 231 – с Треттинской возвышенности около 9 час. утра прусская артиллерия открыла канонаду по Мюльбергу.</w:t>
-      </w:r>
-      <w:r>
-        <w:t xml:space="preserve"> Русские отвечали энергичным огнём. Около 11 час. на берегу Хюнерфлиса близ Клейн-Шпицберга появились крупные прусские силы с конницей.</w:t>
-      </w:r>
-      <w:r>
-        <w:t xml:space="preserve"> Захват пруссаками русской артилерией</w:t>
-      </w:r>
+        <w:t xml:space="preserve">Стр. 231 – с </w:t>
+      </w:r>
+      <w:proofErr w:type="spellStart"/>
+      <w:r>
+        <w:t>Треттинской</w:t>
+      </w:r>
+      <w:proofErr w:type="spellEnd"/>
+      <w:r>
+        <w:t xml:space="preserve"> возвышенности около 9 час. утра прусская артиллерия открыла канонаду по </w:t>
+      </w:r>
+      <w:proofErr w:type="spellStart"/>
+      <w:r>
+        <w:t>Мюльбергу</w:t>
+      </w:r>
+      <w:proofErr w:type="spellEnd"/>
+      <w:r>
+        <w:t>.</w:t>
+      </w:r>
+      <w:r>
+        <w:t xml:space="preserve"> Русские отвечали энергичным огнём. Около 11 час. на берегу </w:t>
+      </w:r>
+      <w:proofErr w:type="spellStart"/>
+      <w:r>
+        <w:t>Хюнерфлиса</w:t>
+      </w:r>
+      <w:proofErr w:type="spellEnd"/>
+      <w:r>
+        <w:t xml:space="preserve"> близ Клейн-</w:t>
+      </w:r>
+      <w:proofErr w:type="spellStart"/>
+      <w:r>
+        <w:t>Шпицберга</w:t>
+      </w:r>
+      <w:proofErr w:type="spellEnd"/>
+      <w:r>
+        <w:t xml:space="preserve"> появились крупные прусские силы с конницей.</w:t>
+      </w:r>
+      <w:r>
+        <w:t xml:space="preserve"> Захват пруссаками русской </w:t>
+      </w:r>
+      <w:proofErr w:type="spellStart"/>
+      <w:r>
+        <w:t>артилерией</w:t>
+      </w:r>
+      <w:proofErr w:type="spellEnd"/>
     </w:p>
     <w:p>
       <w:pPr>
@@ -5063,8 +6992,21 @@
         <w:t xml:space="preserve"> </w:t>
       </w:r>
       <w:r>
-        <w:t>около 3 часов дня русские были оканчательно вытеснены из Кугрунда</w:t>
-      </w:r>
+        <w:t xml:space="preserve">около 3 часов дня русские были </w:t>
+      </w:r>
+      <w:proofErr w:type="spellStart"/>
+      <w:r>
+        <w:t>оканчательно</w:t>
+      </w:r>
+      <w:proofErr w:type="spellEnd"/>
+      <w:r>
+        <w:t xml:space="preserve"> вытеснены из </w:t>
+      </w:r>
+      <w:proofErr w:type="spellStart"/>
+      <w:r>
+        <w:t>Кугрунда</w:t>
+      </w:r>
+      <w:proofErr w:type="spellEnd"/>
       <w:r>
         <w:t>. Мундир Фридриха был прострелен.</w:t>
       </w:r>
@@ -5084,13 +7026,37 @@
         <w:ind w:firstLine="0"/>
       </w:pPr>
       <w:r>
-        <w:t>Стр. 235 – пруссаки беспорядочно отступали от Мюльберга к Хюнерфлису.</w:t>
+        <w:t xml:space="preserve">Стр. 235 – пруссаки беспорядочно отступали от </w:t>
+      </w:r>
+      <w:proofErr w:type="spellStart"/>
+      <w:r>
+        <w:t>Мюльберга</w:t>
+      </w:r>
+      <w:proofErr w:type="spellEnd"/>
+      <w:r>
+        <w:t xml:space="preserve"> к </w:t>
+      </w:r>
+      <w:proofErr w:type="spellStart"/>
+      <w:r>
+        <w:t>Хюнерфлису</w:t>
+      </w:r>
+      <w:proofErr w:type="spellEnd"/>
+      <w:r>
+        <w:t>.</w:t>
       </w:r>
       <w:r>
         <w:t xml:space="preserve"> Пруссаки отступили к берегам Одера</w:t>
       </w:r>
       <w:r>
-        <w:t>. Фридрих искал смерти и тщетно звал своих убигающих войск в бой</w:t>
+        <w:t xml:space="preserve">. Фридрих искал смерти и тщетно звал своих </w:t>
+      </w:r>
+      <w:proofErr w:type="spellStart"/>
+      <w:r>
+        <w:t>убигающих</w:t>
+      </w:r>
+      <w:proofErr w:type="spellEnd"/>
+      <w:r>
+        <w:t xml:space="preserve"> войск в бой</w:t>
       </w:r>
     </w:p>
     <w:p>
@@ -5130,7 +7096,15 @@
         <w:t xml:space="preserve"> – </w:t>
       </w:r>
       <w:r>
-        <w:t>великодушие русских и стата сражения</w:t>
+        <w:t xml:space="preserve">великодушие русских и </w:t>
+      </w:r>
+      <w:proofErr w:type="spellStart"/>
+      <w:r>
+        <w:t>стата</w:t>
+      </w:r>
+      <w:proofErr w:type="spellEnd"/>
+      <w:r>
+        <w:t xml:space="preserve"> сражения</w:t>
       </w:r>
       <w:r>
         <w:t>. Фридрих жалуется на своё войско и считает всё потерянным</w:t>
@@ -5175,7 +7149,15 @@
         <w:t>итоги боя, Салтыков сделал всё хорошо.</w:t>
       </w:r>
       <w:r>
-        <w:t xml:space="preserve"> Дейсвтия русских и в конце действия Фридриха.</w:t>
+        <w:t xml:space="preserve"> </w:t>
+      </w:r>
+      <w:proofErr w:type="spellStart"/>
+      <w:r>
+        <w:t>Дейсвтия</w:t>
+      </w:r>
+      <w:proofErr w:type="spellEnd"/>
+      <w:r>
+        <w:t xml:space="preserve"> русских и в конце действия Фридриха.</w:t>
       </w:r>
     </w:p>
     <w:p>
@@ -5235,7 +7217,15 @@
         <w:ind w:firstLine="0"/>
       </w:pPr>
       <w:r>
-        <w:t>Стр. 242 – опралвение после битвы. Салтыков считал своей первой задачей нападение на Берлин</w:t>
+        <w:t xml:space="preserve">Стр. 242 – </w:t>
+      </w:r>
+      <w:proofErr w:type="spellStart"/>
+      <w:r>
+        <w:t>опралвение</w:t>
+      </w:r>
+      <w:proofErr w:type="spellEnd"/>
+      <w:r>
+        <w:t xml:space="preserve"> после битвы. Салтыков считал своей первой задачей нападение на Берлин</w:t>
       </w:r>
     </w:p>
     <w:p>
@@ -5259,10 +7249,26 @@
         <w:t>. Фраза Салтыкова</w:t>
       </w:r>
       <w:r>
-        <w:t>. Салтыков недовольн действиями Дауна.</w:t>
-      </w:r>
-      <w:r>
-        <w:t xml:space="preserve"> Фельдмаршл предоставил плоды побед австрийцам.</w:t>
+        <w:t xml:space="preserve">. Салтыков </w:t>
+      </w:r>
+      <w:proofErr w:type="spellStart"/>
+      <w:r>
+        <w:t>недовольн</w:t>
+      </w:r>
+      <w:proofErr w:type="spellEnd"/>
+      <w:r>
+        <w:t xml:space="preserve"> действиями Дауна.</w:t>
+      </w:r>
+      <w:r>
+        <w:t xml:space="preserve"> </w:t>
+      </w:r>
+      <w:proofErr w:type="spellStart"/>
+      <w:r>
+        <w:t>Фельдмаршл</w:t>
+      </w:r>
+      <w:proofErr w:type="spellEnd"/>
+      <w:r>
+        <w:t xml:space="preserve"> предоставил плоды побед австрийцам.</w:t>
       </w:r>
     </w:p>
     <w:p>
@@ -5280,7 +7286,15 @@
         <w:t xml:space="preserve"> письмом (текст его есть)</w:t>
       </w:r>
       <w:r>
-        <w:t xml:space="preserve"> соеденнёнными силами вместе с Дауном двигаться на Берлин</w:t>
+        <w:t xml:space="preserve"> </w:t>
+      </w:r>
+      <w:proofErr w:type="spellStart"/>
+      <w:r>
+        <w:t>соеденнёнными</w:t>
+      </w:r>
+      <w:proofErr w:type="spellEnd"/>
+      <w:r>
+        <w:t xml:space="preserve"> силами вместе с Дауном двигаться на Берлин</w:t>
       </w:r>
       <w:r>
         <w:t>. Русские очистили Франкфурт</w:t>
@@ -5438,7 +7452,15 @@
         <w:t xml:space="preserve"> </w:t>
       </w:r>
       <w:r>
-        <w:t>Салтыков обратился к конференции с прямым намерением вести войска на зимнии квартиры</w:t>
+        <w:t xml:space="preserve">Салтыков обратился к конференции с прямым намерением вести войска на </w:t>
+      </w:r>
+      <w:proofErr w:type="spellStart"/>
+      <w:r>
+        <w:t>зимнии</w:t>
+      </w:r>
+      <w:proofErr w:type="spellEnd"/>
+      <w:r>
+        <w:t xml:space="preserve"> квартиры</w:t>
       </w:r>
       <w:r>
         <w:t xml:space="preserve">. </w:t>
@@ -5448,8 +7470,17 @@
           <w:i/>
           <w:u w:val="single"/>
         </w:rPr>
-        <w:t>26 октябры</w:t>
-      </w:r>
+        <w:t xml:space="preserve">26 </w:t>
+      </w:r>
+      <w:proofErr w:type="spellStart"/>
+      <w:r>
+        <w:rPr>
+          <w:i/>
+          <w:u w:val="single"/>
+        </w:rPr>
+        <w:t>октябры</w:t>
+      </w:r>
+      <w:proofErr w:type="spellEnd"/>
       <w:r>
         <w:rPr>
           <w:i/>
@@ -5472,7 +7503,15 @@
         <w:t xml:space="preserve"> года</w:t>
       </w:r>
       <w:r>
-        <w:t xml:space="preserve"> русские были в Пунице.</w:t>
+        <w:t xml:space="preserve"> русские были в </w:t>
+      </w:r>
+      <w:proofErr w:type="spellStart"/>
+      <w:r>
+        <w:t>Пунице</w:t>
+      </w:r>
+      <w:proofErr w:type="spellEnd"/>
+      <w:r>
+        <w:t>.</w:t>
       </w:r>
       <w:r>
         <w:t xml:space="preserve"> Сообщение Салтыкова Конференции.</w:t>
@@ -5522,7 +7561,15 @@
         <w:t xml:space="preserve"> года</w:t>
       </w:r>
       <w:r>
-        <w:t xml:space="preserve"> Салтыков повёл свою армию на зимнии квартиры</w:t>
+        <w:t xml:space="preserve"> Салтыков повёл свою армию на </w:t>
+      </w:r>
+      <w:proofErr w:type="spellStart"/>
+      <w:r>
+        <w:t>зимнии</w:t>
+      </w:r>
+      <w:proofErr w:type="spellEnd"/>
+      <w:r>
+        <w:t xml:space="preserve"> квартиры</w:t>
       </w:r>
       <w:r>
         <w:t>. Австрийское правительство давит на Конференцию, а она на Салтыкова</w:t>
@@ -5576,8 +7623,13 @@
         <w:t>Салтыков пишет Шувалову</w:t>
       </w:r>
       <w:r>
-        <w:t>. Принц Генрих нанёс поражение австрийцам близ Гойерсверда</w:t>
-      </w:r>
+        <w:t xml:space="preserve">. Принц Генрих нанёс поражение австрийцам близ </w:t>
+      </w:r>
+      <w:proofErr w:type="spellStart"/>
+      <w:r>
+        <w:t>Гойерсверда</w:t>
+      </w:r>
+      <w:proofErr w:type="spellEnd"/>
       <w:r>
         <w:t>.</w:t>
       </w:r>
@@ -5603,13 +7655,37 @@
         <w:t>ещё одно поражение пруссаков от австрийцев</w:t>
       </w:r>
       <w:r>
-        <w:t xml:space="preserve"> (Финк и Вунш)</w:t>
+        <w:t xml:space="preserve"> (</w:t>
+      </w:r>
+      <w:proofErr w:type="spellStart"/>
+      <w:r>
+        <w:t>Финк</w:t>
+      </w:r>
+      <w:proofErr w:type="spellEnd"/>
+      <w:r>
+        <w:t xml:space="preserve"> и </w:t>
+      </w:r>
+      <w:proofErr w:type="spellStart"/>
+      <w:r>
+        <w:t>Вунш</w:t>
+      </w:r>
+      <w:proofErr w:type="spellEnd"/>
+      <w:r>
+        <w:t>)</w:t>
       </w:r>
       <w:r>
         <w:t>.</w:t>
       </w:r>
       <w:r>
-        <w:t xml:space="preserve"> Недоброжилательность союзников по отношению к русским (в конце)</w:t>
+        <w:t xml:space="preserve"> </w:t>
+      </w:r>
+      <w:proofErr w:type="spellStart"/>
+      <w:r>
+        <w:t>Недоброжилательность</w:t>
+      </w:r>
+      <w:proofErr w:type="spellEnd"/>
+      <w:r>
+        <w:t xml:space="preserve"> союзников по отношению к русским (в конце)</w:t>
       </w:r>
     </w:p>
     <w:p>
@@ -5633,7 +7709,31 @@
         <w:t>оссия была вынуждена отступить, опасаясь сепаратного мира союзников. Конференция сказала Салтыкову наладить отношения с Дауном</w:t>
       </w:r>
       <w:r>
-        <w:t>. Писмо Фридриха Штейно об недовольстве русских по отношению к австрийцм.</w:t>
+        <w:t xml:space="preserve">. </w:t>
+      </w:r>
+      <w:proofErr w:type="spellStart"/>
+      <w:r>
+        <w:t>Писмо</w:t>
+      </w:r>
+      <w:proofErr w:type="spellEnd"/>
+      <w:r>
+        <w:t xml:space="preserve"> Фридриха </w:t>
+      </w:r>
+      <w:proofErr w:type="spellStart"/>
+      <w:r>
+        <w:t>Штейно</w:t>
+      </w:r>
+      <w:proofErr w:type="spellEnd"/>
+      <w:r>
+        <w:t xml:space="preserve"> об недовольстве русских по отношению к </w:t>
+      </w:r>
+      <w:proofErr w:type="spellStart"/>
+      <w:r>
+        <w:t>австрийцм</w:t>
+      </w:r>
+      <w:proofErr w:type="spellEnd"/>
+      <w:r>
+        <w:t>.</w:t>
       </w:r>
     </w:p>
     <w:p>
@@ -5652,8 +7752,13 @@
         <w:t xml:space="preserve"> </w:t>
       </w:r>
       <w:r>
-        <w:t>ответ Петербурга послу из англии</w:t>
-      </w:r>
+        <w:t xml:space="preserve">ответ Петербурга послу из </w:t>
+      </w:r>
+      <w:proofErr w:type="spellStart"/>
+      <w:r>
+        <w:t>англии</w:t>
+      </w:r>
+      <w:proofErr w:type="spellEnd"/>
       <w:r>
         <w:t>. Об сепаратном мире между Англией, Францией и Пруссией.</w:t>
       </w:r>
@@ -5758,7 +7863,15 @@
         <w:t xml:space="preserve"> являлось пополнение армии.</w:t>
       </w:r>
       <w:r>
-        <w:t xml:space="preserve"> Указ елизоветы в конце 1760 г.</w:t>
+        <w:t xml:space="preserve"> Указ </w:t>
+      </w:r>
+      <w:proofErr w:type="spellStart"/>
+      <w:r>
+        <w:t>елизоветы</w:t>
+      </w:r>
+      <w:proofErr w:type="spellEnd"/>
+      <w:r>
+        <w:t xml:space="preserve"> в конце 1760 г.</w:t>
       </w:r>
     </w:p>
     <w:p>
@@ -5775,8 +7888,13 @@
       <w:r>
         <w:t xml:space="preserve"> </w:t>
       </w:r>
-      <w:r>
-        <w:t>стата об улучшении и пополнении армии.</w:t>
+      <w:proofErr w:type="spellStart"/>
+      <w:r>
+        <w:t>стата</w:t>
+      </w:r>
+      <w:proofErr w:type="spellEnd"/>
+      <w:r>
+        <w:t xml:space="preserve"> об улучшении и пополнении армии.</w:t>
       </w:r>
       <w:r>
         <w:t xml:space="preserve"> </w:t>
@@ -5810,8 +7928,13 @@
         <w:t>план кампании.</w:t>
       </w:r>
       <w:r>
-        <w:t xml:space="preserve"> Поправки в плане Конференцией для австриейцев</w:t>
-      </w:r>
+        <w:t xml:space="preserve"> Поправки в плане Конференцией для </w:t>
+      </w:r>
+      <w:proofErr w:type="spellStart"/>
+      <w:r>
+        <w:t>австриейцев</w:t>
+      </w:r>
+      <w:proofErr w:type="spellEnd"/>
       <w:r>
         <w:t>. Победа австрийское дипломатии</w:t>
       </w:r>
@@ -5934,7 +8057,15 @@
         <w:t xml:space="preserve"> </w:t>
       </w:r>
       <w:r>
-        <w:t>планы Фридриха и зимнии квартиры русских.</w:t>
+        <w:t xml:space="preserve">планы Фридриха и </w:t>
+      </w:r>
+      <w:proofErr w:type="spellStart"/>
+      <w:r>
+        <w:t>зимнии</w:t>
+      </w:r>
+      <w:proofErr w:type="spellEnd"/>
+      <w:r>
+        <w:t xml:space="preserve"> квартиры русских.</w:t>
       </w:r>
     </w:p>
     <w:p>
@@ -5951,8 +8082,13 @@
       <w:r>
         <w:t xml:space="preserve"> </w:t>
       </w:r>
-      <w:r>
-        <w:t xml:space="preserve">Толлебан попросил отставку. </w:t>
+      <w:proofErr w:type="spellStart"/>
+      <w:r>
+        <w:t>Толлебан</w:t>
+      </w:r>
+      <w:proofErr w:type="spellEnd"/>
+      <w:r>
+        <w:t xml:space="preserve"> попросил отставку. </w:t>
       </w:r>
       <w:r>
         <w:rPr>
@@ -5974,7 +8110,39 @@
         <w:t>Стр. 265 – Русские з</w:t>
       </w:r>
       <w:r>
-        <w:t>аняли Грейфенберг и Регенвальд. Когда Салтыков начала захватывать Кроссен, Конференция сказала вместо этого захватить Бреславль.</w:t>
+        <w:t xml:space="preserve">аняли </w:t>
+      </w:r>
+      <w:proofErr w:type="spellStart"/>
+      <w:r>
+        <w:t>Грейфенберг</w:t>
+      </w:r>
+      <w:proofErr w:type="spellEnd"/>
+      <w:r>
+        <w:t xml:space="preserve"> и </w:t>
+      </w:r>
+      <w:proofErr w:type="spellStart"/>
+      <w:r>
+        <w:t>Регенвальд</w:t>
+      </w:r>
+      <w:proofErr w:type="spellEnd"/>
+      <w:r>
+        <w:t xml:space="preserve">. Когда Салтыков начала захватывать </w:t>
+      </w:r>
+      <w:proofErr w:type="spellStart"/>
+      <w:r>
+        <w:t>Кроссен</w:t>
+      </w:r>
+      <w:proofErr w:type="spellEnd"/>
+      <w:r>
+        <w:t xml:space="preserve">, Конференция сказала вместо этого захватить </w:t>
+      </w:r>
+      <w:proofErr w:type="spellStart"/>
+      <w:r>
+        <w:t>Бреславль</w:t>
+      </w:r>
+      <w:proofErr w:type="spellEnd"/>
+      <w:r>
+        <w:t>.</w:t>
       </w:r>
       <w:r>
         <w:t xml:space="preserve"> </w:t>
@@ -6025,16 +8193,48 @@
         <w:t>23 мая 1760 года</w:t>
       </w:r>
       <w:r>
-        <w:t xml:space="preserve"> Лаудон атокавал часть армии Пруссии и разбил их, взяв их и их главнокомандующего в плен.</w:t>
-      </w:r>
-    </w:p>
-    <w:p>
-      <w:pPr>
-        <w:pStyle w:val="a3"/>
-        <w:ind w:firstLine="0"/>
-      </w:pPr>
-      <w:r>
-        <w:t>Стр. 267 - стата армии. Лаудон (русский или австриец) занял Глац. Лаудон окружил Береславль и начал его бомбордировать.</w:t>
+        <w:t xml:space="preserve"> Лаудон </w:t>
+      </w:r>
+      <w:proofErr w:type="spellStart"/>
+      <w:r>
+        <w:t>атокавал</w:t>
+      </w:r>
+      <w:proofErr w:type="spellEnd"/>
+      <w:r>
+        <w:t xml:space="preserve"> часть армии Пруссии и разбил их, взяв их и их главнокомандующего в плен.</w:t>
+      </w:r>
+    </w:p>
+    <w:p>
+      <w:pPr>
+        <w:pStyle w:val="a3"/>
+        <w:ind w:firstLine="0"/>
+      </w:pPr>
+      <w:r>
+        <w:t xml:space="preserve">Стр. 267 - </w:t>
+      </w:r>
+      <w:proofErr w:type="spellStart"/>
+      <w:r>
+        <w:t>стата</w:t>
+      </w:r>
+      <w:proofErr w:type="spellEnd"/>
+      <w:r>
+        <w:t xml:space="preserve"> армии. Лаудон (русский или австриец) занял Глац. Лаудон окружил </w:t>
+      </w:r>
+      <w:proofErr w:type="spellStart"/>
+      <w:r>
+        <w:t>Береславль</w:t>
+      </w:r>
+      <w:proofErr w:type="spellEnd"/>
+      <w:r>
+        <w:t xml:space="preserve"> и начал его </w:t>
+      </w:r>
+      <w:proofErr w:type="spellStart"/>
+      <w:r>
+        <w:t>бомбордировать</w:t>
+      </w:r>
+      <w:proofErr w:type="spellEnd"/>
+      <w:r>
+        <w:t>.</w:t>
       </w:r>
     </w:p>
     <w:p>
@@ -6058,7 +8258,15 @@
         <w:t>Даун отказался нападать на Фридриха</w:t>
       </w:r>
       <w:r>
-        <w:t xml:space="preserve"> из за разоблачения его плана.</w:t>
+        <w:t xml:space="preserve"> </w:t>
+      </w:r>
+      <w:proofErr w:type="gramStart"/>
+      <w:r>
+        <w:t>из за</w:t>
+      </w:r>
+      <w:proofErr w:type="gramEnd"/>
+      <w:r>
+        <w:t xml:space="preserve"> разоблачения его плана.</w:t>
       </w:r>
     </w:p>
     <w:p>
@@ -6085,8 +8293,13 @@
         <w:t>оказал</w:t>
       </w:r>
       <w:r>
-        <w:t>ся перед фронтом армии Фридриха и был вынужден отступить</w:t>
-      </w:r>
+        <w:t xml:space="preserve">ся перед фронтом армии Фридриха и был вынужден </w:t>
+      </w:r>
+      <w:proofErr w:type="gramStart"/>
+      <w:r>
+        <w:t>отступить</w:t>
+      </w:r>
+      <w:proofErr w:type="gramEnd"/>
       <w:r>
         <w:t xml:space="preserve"> понеся большие потери</w:t>
       </w:r>
@@ -6104,7 +8317,15 @@
         <w:t>Лигницкое сражение</w:t>
       </w:r>
       <w:r>
-        <w:t xml:space="preserve"> (пруссаки против австрийцев, пруссаки выйграли).</w:t>
+        <w:t xml:space="preserve"> (пруссаки против австрийцев, пруссаки </w:t>
+      </w:r>
+      <w:proofErr w:type="spellStart"/>
+      <w:r>
+        <w:t>выйграли</w:t>
+      </w:r>
+      <w:proofErr w:type="spellEnd"/>
+      <w:r>
+        <w:t>).</w:t>
       </w:r>
     </w:p>
     <w:p>
@@ -6123,7 +8344,15 @@
         <w:t>12 сентября 1760</w:t>
       </w:r>
       <w:r>
-        <w:t xml:space="preserve"> года болезнь Салтыкова развилась, и он вынежден был временно сдать командование Фермору.</w:t>
+        <w:t xml:space="preserve"> года болезнь Салтыкова развилась, и он </w:t>
+      </w:r>
+      <w:proofErr w:type="spellStart"/>
+      <w:r>
+        <w:t>вынежден</w:t>
+      </w:r>
+      <w:proofErr w:type="spellEnd"/>
+      <w:r>
+        <w:t xml:space="preserve"> был временно сдать командование Фермору.</w:t>
       </w:r>
       <w:r>
         <w:t xml:space="preserve"> Недовольство Конференции и смена планов.</w:t>
@@ -6159,7 +8388,15 @@
         <w:t>рескрипт Конференции Салтыкову по поводу падения дисциплины.</w:t>
       </w:r>
       <w:r>
-        <w:t xml:space="preserve"> Обвинение Конфиренцией Дауна.</w:t>
+        <w:t xml:space="preserve"> Обвинение </w:t>
+      </w:r>
+      <w:proofErr w:type="spellStart"/>
+      <w:r>
+        <w:t>Конфиренцией</w:t>
+      </w:r>
+      <w:proofErr w:type="spellEnd"/>
+      <w:r>
+        <w:t xml:space="preserve"> Дауна.</w:t>
       </w:r>
       <w:r>
         <w:t xml:space="preserve"> Салтыков не сказал Дауну о скором нападении на его армию Фридриха.</w:t>
@@ -6177,7 +8414,15 @@
         <w:t>Стр. 272 – Салтыков даёт совет сделать командиром чужестранца.</w:t>
       </w:r>
       <w:r>
-        <w:t xml:space="preserve"> Плохое и гипохондричное состояние Салтыкова, он просит об отстранении от службы.</w:t>
+        <w:t xml:space="preserve"> Плохое и </w:t>
+      </w:r>
+      <w:proofErr w:type="spellStart"/>
+      <w:r>
+        <w:t>гипохондричное</w:t>
+      </w:r>
+      <w:proofErr w:type="spellEnd"/>
+      <w:r>
+        <w:t xml:space="preserve"> состояние Салтыкова, он просит об отстранении от службы.</w:t>
       </w:r>
       <w:r>
         <w:t xml:space="preserve"> Выбор главнокомандующего, </w:t>
@@ -6186,7 +8431,15 @@
         <w:t>которым стал А. Б. Бутурлине.</w:t>
       </w:r>
       <w:r>
-        <w:t xml:space="preserve"> Отношение к Бутурлину в обществе по словам Болотова.</w:t>
+        <w:t xml:space="preserve"> Отношение к Бутурлину в обществе по словам </w:t>
+      </w:r>
+      <w:proofErr w:type="spellStart"/>
+      <w:r>
+        <w:t>Болотова</w:t>
+      </w:r>
+      <w:proofErr w:type="spellEnd"/>
+      <w:r>
+        <w:t>.</w:t>
       </w:r>
     </w:p>
     <w:p>
@@ -6204,7 +8457,15 @@
         <w:t xml:space="preserve"> </w:t>
       </w:r>
       <w:r>
-        <w:t>наказ Фремору.</w:t>
+        <w:t xml:space="preserve">наказ </w:t>
+      </w:r>
+      <w:proofErr w:type="spellStart"/>
+      <w:r>
+        <w:t>Фремору</w:t>
+      </w:r>
+      <w:proofErr w:type="spellEnd"/>
+      <w:r>
+        <w:t>.</w:t>
       </w:r>
     </w:p>
     <w:p>
@@ -6281,8 +8542,13 @@
       <w:r>
         <w:t xml:space="preserve"> </w:t>
       </w:r>
-      <w:r>
-        <w:t>стата армии, пути отрядов.</w:t>
+      <w:proofErr w:type="spellStart"/>
+      <w:r>
+        <w:t>стата</w:t>
+      </w:r>
+      <w:proofErr w:type="spellEnd"/>
+      <w:r>
+        <w:t xml:space="preserve"> армии, пути отрядов.</w:t>
       </w:r>
       <w:r>
         <w:t xml:space="preserve"> </w:t>
@@ -6308,7 +8574,15 @@
         <w:t>1 октября 1760 года</w:t>
       </w:r>
       <w:r>
-        <w:t xml:space="preserve"> занял Христианштадт.</w:t>
+        <w:t xml:space="preserve"> занял </w:t>
+      </w:r>
+      <w:proofErr w:type="spellStart"/>
+      <w:r>
+        <w:t>Христианштадт</w:t>
+      </w:r>
+      <w:proofErr w:type="spellEnd"/>
+      <w:r>
+        <w:t>.</w:t>
       </w:r>
       <w:r>
         <w:t xml:space="preserve"> Тотлебен уже </w:t>
@@ -6329,10 +8603,34 @@
         <w:t xml:space="preserve">октября 1760 года </w:t>
       </w:r>
       <w:r>
-        <w:t>подошёл к Вюстергаузену, а Чернышёв к этому времени занял Фюрстенвальде.</w:t>
-      </w:r>
-      <w:r>
-        <w:t xml:space="preserve"> Левальдта уволили в отставку.</w:t>
+        <w:t xml:space="preserve">подошёл к </w:t>
+      </w:r>
+      <w:proofErr w:type="spellStart"/>
+      <w:r>
+        <w:t>Вюстергаузену</w:t>
+      </w:r>
+      <w:proofErr w:type="spellEnd"/>
+      <w:r>
+        <w:t xml:space="preserve">, а Чернышёв к этому времени занял </w:t>
+      </w:r>
+      <w:proofErr w:type="spellStart"/>
+      <w:r>
+        <w:t>Фюрстенвальде</w:t>
+      </w:r>
+      <w:proofErr w:type="spellEnd"/>
+      <w:r>
+        <w:t>.</w:t>
+      </w:r>
+      <w:r>
+        <w:t xml:space="preserve"> </w:t>
+      </w:r>
+      <w:proofErr w:type="spellStart"/>
+      <w:r>
+        <w:t>Левальдта</w:t>
+      </w:r>
+      <w:proofErr w:type="spellEnd"/>
+      <w:r>
+        <w:t xml:space="preserve"> уволили в отставку.</w:t>
       </w:r>
       <w:r>
         <w:t xml:space="preserve"> </w:t>
@@ -6360,7 +8658,15 @@
         <w:t>3 октября 1760 года</w:t>
       </w:r>
       <w:r>
-        <w:t xml:space="preserve"> Тотлебен  выступил к столице со всей конницей. Немного </w:t>
+        <w:t xml:space="preserve"> </w:t>
+      </w:r>
+      <w:proofErr w:type="gramStart"/>
+      <w:r>
+        <w:t>Тотлебен  выступил</w:t>
+      </w:r>
+      <w:proofErr w:type="gramEnd"/>
+      <w:r>
+        <w:t xml:space="preserve"> к столице со всей конницей. Немного </w:t>
       </w:r>
       <w:r>
         <w:t xml:space="preserve">топологии и </w:t>
@@ -6384,13 +8690,29 @@
         <w:t xml:space="preserve"> </w:t>
       </w:r>
       <w:r>
-        <w:t>знать Берлина испугалась казаков, появилась паника, но увидив отряд Тотлебена все подумали, что это прусская поддержк</w:t>
+        <w:t xml:space="preserve">знать Берлина испугалась казаков, появилась паника, но </w:t>
+      </w:r>
+      <w:proofErr w:type="spellStart"/>
+      <w:r>
+        <w:t>увидив</w:t>
+      </w:r>
+      <w:proofErr w:type="spellEnd"/>
+      <w:r>
+        <w:t xml:space="preserve"> отряд Тотлебена все подумали, что это прусская поддержк</w:t>
       </w:r>
       <w:r>
         <w:t>а и стали готовиться с праздником встречать их.</w:t>
       </w:r>
       <w:r>
-        <w:t xml:space="preserve"> Обстрел Берлина началася около </w:t>
+        <w:t xml:space="preserve"> Обстрел Берлина </w:t>
+      </w:r>
+      <w:proofErr w:type="spellStart"/>
+      <w:r>
+        <w:t>началася</w:t>
+      </w:r>
+      <w:proofErr w:type="spellEnd"/>
+      <w:r>
+        <w:t xml:space="preserve"> около </w:t>
       </w:r>
       <w:r>
         <w:rPr>
@@ -6431,7 +8753,15 @@
         <w:t xml:space="preserve"> </w:t>
       </w:r>
       <w:r>
-        <w:t>в ту же ночь в город зашли первые эскадроны принца Вюртембергского (пруссаки).</w:t>
+        <w:t xml:space="preserve">в ту же ночь в город зашли первые эскадроны принца </w:t>
+      </w:r>
+      <w:proofErr w:type="spellStart"/>
+      <w:r>
+        <w:t>Вюртембергского</w:t>
+      </w:r>
+      <w:proofErr w:type="spellEnd"/>
+      <w:r>
+        <w:t xml:space="preserve"> (пруссаки).</w:t>
       </w:r>
       <w:r>
         <w:t xml:space="preserve"> Тотлебен приказал отступить. </w:t>
@@ -6447,10 +8777,26 @@
         <w:t xml:space="preserve"> у стен Берлина оставались только слабые отряды казаков и гусар.</w:t>
       </w:r>
       <w:r>
-        <w:t xml:space="preserve"> Стата потерь русской армии.</w:t>
-      </w:r>
-      <w:r>
-        <w:t xml:space="preserve"> Тотлебан обвинил Чернышёва</w:t>
+        <w:t xml:space="preserve"> </w:t>
+      </w:r>
+      <w:proofErr w:type="spellStart"/>
+      <w:r>
+        <w:t>Стата</w:t>
+      </w:r>
+      <w:proofErr w:type="spellEnd"/>
+      <w:r>
+        <w:t xml:space="preserve"> потерь русской армии.</w:t>
+      </w:r>
+      <w:r>
+        <w:t xml:space="preserve"> </w:t>
+      </w:r>
+      <w:proofErr w:type="spellStart"/>
+      <w:r>
+        <w:t>Тотлебан</w:t>
+      </w:r>
+      <w:proofErr w:type="spellEnd"/>
+      <w:r>
+        <w:t xml:space="preserve"> обвинил Чернышёва</w:t>
       </w:r>
       <w:r>
         <w:t xml:space="preserve"> в неудачном нападении</w:t>
@@ -6471,7 +8817,15 @@
         <w:t>Стр. 279 – план операции и взятие Берлина</w:t>
       </w:r>
       <w:r>
-        <w:t xml:space="preserve"> (схемка)</w:t>
+        <w:t xml:space="preserve"> (</w:t>
+      </w:r>
+      <w:proofErr w:type="spellStart"/>
+      <w:r>
+        <w:t>схемка</w:t>
+      </w:r>
+      <w:proofErr w:type="spellEnd"/>
+      <w:r>
+        <w:t>)</w:t>
       </w:r>
       <w:r>
         <w:t>.</w:t>
@@ -6491,17 +8845,30 @@
       <w:r>
         <w:t xml:space="preserve"> </w:t>
       </w:r>
-      <w:r>
-        <w:t>дейсвтия при битве.</w:t>
-      </w:r>
-    </w:p>
-    <w:p>
-      <w:pPr>
-        <w:pStyle w:val="a3"/>
-        <w:ind w:firstLine="0"/>
-      </w:pPr>
-      <w:r>
-        <w:t>Стр. 281 – стата армии.</w:t>
+      <w:proofErr w:type="spellStart"/>
+      <w:r>
+        <w:t>дейсвтия</w:t>
+      </w:r>
+      <w:proofErr w:type="spellEnd"/>
+      <w:r>
+        <w:t xml:space="preserve"> при битве.</w:t>
+      </w:r>
+    </w:p>
+    <w:p>
+      <w:pPr>
+        <w:pStyle w:val="a3"/>
+        <w:ind w:firstLine="0"/>
+      </w:pPr>
+      <w:r>
+        <w:t xml:space="preserve">Стр. 281 – </w:t>
+      </w:r>
+      <w:proofErr w:type="spellStart"/>
+      <w:r>
+        <w:t>стата</w:t>
+      </w:r>
+      <w:proofErr w:type="spellEnd"/>
+      <w:r>
+        <w:t xml:space="preserve"> армии.</w:t>
       </w:r>
       <w:r>
         <w:t xml:space="preserve"> </w:t>
@@ -6535,10 +8902,42 @@
         <w:t>3 часа ночи</w:t>
       </w:r>
       <w:r>
-        <w:t xml:space="preserve"> (хз по чему) начал бомбордировку, которую тут же </w:t>
-      </w:r>
-      <w:r>
-        <w:t>прекратил. К этому времени войска принца Вюртембергского и Гюльзена ушли из города.</w:t>
+        <w:t xml:space="preserve"> (</w:t>
+      </w:r>
+      <w:proofErr w:type="spellStart"/>
+      <w:r>
+        <w:t>хз</w:t>
+      </w:r>
+      <w:proofErr w:type="spellEnd"/>
+      <w:r>
+        <w:t xml:space="preserve"> по чему) начал </w:t>
+      </w:r>
+      <w:proofErr w:type="spellStart"/>
+      <w:r>
+        <w:t>бомбордировку</w:t>
+      </w:r>
+      <w:proofErr w:type="spellEnd"/>
+      <w:r>
+        <w:t xml:space="preserve">, которую тут же </w:t>
+      </w:r>
+      <w:r>
+        <w:t xml:space="preserve">прекратил. К этому времени войска принца </w:t>
+      </w:r>
+      <w:proofErr w:type="spellStart"/>
+      <w:r>
+        <w:t>Вюртембергского</w:t>
+      </w:r>
+      <w:proofErr w:type="spellEnd"/>
+      <w:r>
+        <w:t xml:space="preserve"> и </w:t>
+      </w:r>
+      <w:proofErr w:type="spellStart"/>
+      <w:r>
+        <w:t>Гюльзена</w:t>
+      </w:r>
+      <w:proofErr w:type="spellEnd"/>
+      <w:r>
+        <w:t xml:space="preserve"> ушли из города.</w:t>
       </w:r>
       <w:r>
         <w:t xml:space="preserve"> Текст о капитуляции был окончательно выработан к </w:t>
@@ -6570,10 +8969,26 @@
         <w:ind w:firstLine="0"/>
       </w:pPr>
       <w:r>
-        <w:t>Стр. 283 – несуразное требование Рохова.</w:t>
-      </w:r>
-      <w:r>
-        <w:t xml:space="preserve"> Контрибуция Тотлебена и его дружба с Готцковским.</w:t>
+        <w:t xml:space="preserve">Стр. 283 – несуразное требование </w:t>
+      </w:r>
+      <w:proofErr w:type="spellStart"/>
+      <w:r>
+        <w:t>Рохова</w:t>
+      </w:r>
+      <w:proofErr w:type="spellEnd"/>
+      <w:r>
+        <w:t>.</w:t>
+      </w:r>
+      <w:r>
+        <w:t xml:space="preserve"> Контрибуция Тотлебена и его дружба с </w:t>
+      </w:r>
+      <w:proofErr w:type="spellStart"/>
+      <w:r>
+        <w:t>Готцковским</w:t>
+      </w:r>
+      <w:proofErr w:type="spellEnd"/>
+      <w:r>
+        <w:t>.</w:t>
       </w:r>
     </w:p>
     <w:p>
@@ -6609,8 +9024,13 @@
       <w:r>
         <w:t xml:space="preserve"> </w:t>
       </w:r>
-      <w:r>
-        <w:t>Ласси завёл несколько полков на постой, и его австрийцы начали делать разбои.</w:t>
+      <w:proofErr w:type="spellStart"/>
+      <w:r>
+        <w:t>Ласси</w:t>
+      </w:r>
+      <w:proofErr w:type="spellEnd"/>
+      <w:r>
+        <w:t xml:space="preserve"> завёл несколько полков на постой, и его австрийцы начали делать разбои.</w:t>
       </w:r>
       <w:r>
         <w:t xml:space="preserve"> 24 октября все иностранные послы, кроме английского, явились к канцлеру с поздравлениями.</w:t>
@@ -6629,7 +9049,15 @@
         <w:t xml:space="preserve"> </w:t>
       </w:r>
       <w:r>
-        <w:t>кратковременный маральный и финансовый</w:t>
+        <w:t xml:space="preserve">кратковременный </w:t>
+      </w:r>
+      <w:proofErr w:type="spellStart"/>
+      <w:r>
+        <w:t>маральный</w:t>
+      </w:r>
+      <w:proofErr w:type="spellEnd"/>
+      <w:r>
+        <w:t xml:space="preserve"> и финансовый</w:t>
       </w:r>
       <w:r>
         <w:t xml:space="preserve"> </w:t>
@@ -6641,7 +9069,15 @@
         <w:t xml:space="preserve"> В это время на Берлин двигалась 70-ти тысячная армия Фридриха.</w:t>
       </w:r>
       <w:r>
-        <w:t xml:space="preserve"> Салтыков не надеялся на Дауна «он даст время королю бить нас сколько заблагарусдится».</w:t>
+        <w:t xml:space="preserve"> Салтыков не надеялся на Дауна «он даст время королю бить нас сколько </w:t>
+      </w:r>
+      <w:proofErr w:type="spellStart"/>
+      <w:r>
+        <w:t>заблагарусдится</w:t>
+      </w:r>
+      <w:proofErr w:type="spellEnd"/>
+      <w:r>
+        <w:t>».</w:t>
       </w:r>
       <w:r>
         <w:t xml:space="preserve"> Стоявшим у Берлина </w:t>
@@ -6662,7 +9098,15 @@
         <w:t xml:space="preserve">ремя выступления отрядов указано). </w:t>
       </w:r>
       <w:r>
-        <w:t>Подарок Бахману.</w:t>
+        <w:t xml:space="preserve">Подарок </w:t>
+      </w:r>
+      <w:proofErr w:type="spellStart"/>
+      <w:r>
+        <w:t>Бахману</w:t>
+      </w:r>
+      <w:proofErr w:type="spellEnd"/>
+      <w:r>
+        <w:t>.</w:t>
       </w:r>
     </w:p>
     <w:p>
@@ -6680,7 +9124,15 @@
         <w:t xml:space="preserve"> </w:t>
       </w:r>
       <w:r>
-        <w:t>лживое сочинение Финкенштейна о поведении русских и австро-саксонцах.</w:t>
+        <w:t xml:space="preserve">лживое сочинение </w:t>
+      </w:r>
+      <w:proofErr w:type="spellStart"/>
+      <w:r>
+        <w:t>Финкенштейна</w:t>
+      </w:r>
+      <w:proofErr w:type="spellEnd"/>
+      <w:r>
+        <w:t xml:space="preserve"> о поведении русских и австро-саксонцах.</w:t>
       </w:r>
       <w:r>
         <w:t xml:space="preserve"> </w:t>
@@ -6724,7 +9176,21 @@
         <w:rPr>
           <w:b/>
         </w:rPr>
-        <w:t>Осада Кольберга. Конец камнашш 1760 г.</w:t>
+        <w:t xml:space="preserve">Осада Кольберга. Конец </w:t>
+      </w:r>
+      <w:proofErr w:type="spellStart"/>
+      <w:r>
+        <w:rPr>
+          <w:b/>
+        </w:rPr>
+        <w:t>камнашш</w:t>
+      </w:r>
+      <w:proofErr w:type="spellEnd"/>
+      <w:r>
+        <w:rPr>
+          <w:b/>
+        </w:rPr>
+        <w:t xml:space="preserve"> 1760 г.</w:t>
       </w:r>
     </w:p>
     <w:p>
@@ -6761,7 +9227,15 @@
         <w:t>. На следующий день открыли бомбардировку.</w:t>
       </w:r>
       <w:r>
-        <w:t xml:space="preserve"> Сделали траншеи и продолжили бомбордировать.</w:t>
+        <w:t xml:space="preserve"> Сделали траншеи и продолжили </w:t>
+      </w:r>
+      <w:proofErr w:type="spellStart"/>
+      <w:r>
+        <w:t>бомбордировать</w:t>
+      </w:r>
+      <w:proofErr w:type="spellEnd"/>
+      <w:r>
+        <w:t>.</w:t>
       </w:r>
     </w:p>
     <w:p>
@@ -6779,7 +9253,15 @@
         <w:t xml:space="preserve"> </w:t>
       </w:r>
       <w:r>
-        <w:t>Фридрих отправил Вернера, котоый сбил конные посты и вошёл в крепость.</w:t>
+        <w:t xml:space="preserve">Фридрих отправил Вернера, </w:t>
+      </w:r>
+      <w:proofErr w:type="spellStart"/>
+      <w:r>
+        <w:t>котоый</w:t>
+      </w:r>
+      <w:proofErr w:type="spellEnd"/>
+      <w:r>
+        <w:t xml:space="preserve"> сбил конные посты и вошёл в крепость.</w:t>
       </w:r>
       <w:r>
         <w:t xml:space="preserve"> Десант увели, подкрепления Олица, Демидова, Мордвина не пришли. </w:t>
@@ -6788,19 +9270,40 @@
         <w:t>Конференция назначила следствие, почему ничего не получилось.</w:t>
       </w:r>
       <w:r>
-        <w:t xml:space="preserve"> Фридрих направился в саксонию.</w:t>
+        <w:t xml:space="preserve"> Фридрих направился в </w:t>
+      </w:r>
+      <w:proofErr w:type="spellStart"/>
+      <w:r>
+        <w:t>саксонию</w:t>
+      </w:r>
+      <w:proofErr w:type="spellEnd"/>
+      <w:r>
+        <w:t>.</w:t>
       </w:r>
       <w:r>
         <w:t xml:space="preserve"> На пути он разбил армию Дауна</w:t>
       </w:r>
       <w:r>
-        <w:t xml:space="preserve"> при Торгау</w:t>
-      </w:r>
+        <w:t xml:space="preserve"> при </w:t>
+      </w:r>
+      <w:proofErr w:type="spellStart"/>
+      <w:r>
+        <w:t>Торгау</w:t>
+      </w:r>
+      <w:proofErr w:type="spellEnd"/>
       <w:r>
         <w:t>.</w:t>
       </w:r>
       <w:r>
-        <w:t xml:space="preserve"> Фридрих расположился на зимнии квартиры в Саксонии</w:t>
+        <w:t xml:space="preserve"> Фридрих расположился на </w:t>
+      </w:r>
+      <w:proofErr w:type="spellStart"/>
+      <w:r>
+        <w:t>зимнии</w:t>
+      </w:r>
+      <w:proofErr w:type="spellEnd"/>
+      <w:r>
+        <w:t xml:space="preserve"> квартиры в Саксонии</w:t>
       </w:r>
       <w:r>
         <w:t>.</w:t>
@@ -6830,7 +9333,15 @@
         <w:t xml:space="preserve"> </w:t>
       </w:r>
       <w:r>
-        <w:t>положение русских на квартирах (в начале). Стата армии.</w:t>
+        <w:t xml:space="preserve">положение русских на квартирах (в начале). </w:t>
+      </w:r>
+      <w:proofErr w:type="spellStart"/>
+      <w:r>
+        <w:t>Стата</w:t>
+      </w:r>
+      <w:proofErr w:type="spellEnd"/>
+      <w:r>
+        <w:t xml:space="preserve"> армии.</w:t>
       </w:r>
       <w:r>
         <w:t xml:space="preserve"> Кампания ещё </w:t>
@@ -6860,7 +9371,15 @@
         <w:t>. Людовик (король Франции)</w:t>
       </w:r>
       <w:r>
-        <w:t xml:space="preserve"> считал цель войны достигнутой, австрия сог</w:t>
+        <w:t xml:space="preserve"> считал цель войны достигнутой, </w:t>
+      </w:r>
+      <w:proofErr w:type="spellStart"/>
+      <w:r>
+        <w:t>австрия</w:t>
+      </w:r>
+      <w:proofErr w:type="spellEnd"/>
+      <w:r>
+        <w:t xml:space="preserve"> сог</w:t>
       </w:r>
       <w:r>
         <w:t xml:space="preserve">лашалась с некоторыми </w:t>
@@ -6897,13 +9416,29 @@
         <w:t>упрёки России.</w:t>
       </w:r>
       <w:r>
-        <w:t xml:space="preserve"> Оправдания и извенения примирили союзников.</w:t>
+        <w:t xml:space="preserve"> Оправдания и </w:t>
+      </w:r>
+      <w:proofErr w:type="spellStart"/>
+      <w:r>
+        <w:t>извенения</w:t>
+      </w:r>
+      <w:proofErr w:type="spellEnd"/>
+      <w:r>
+        <w:t xml:space="preserve"> примирили союзников.</w:t>
       </w:r>
       <w:r>
         <w:t xml:space="preserve"> Секретный рескрипт Бутурлину.</w:t>
       </w:r>
       <w:r>
-        <w:t xml:space="preserve"> Снизили затраты на поддержание состояния Востоной Пруссии.</w:t>
+        <w:t xml:space="preserve"> Снизили затраты на поддержание состояния </w:t>
+      </w:r>
+      <w:proofErr w:type="spellStart"/>
+      <w:r>
+        <w:t>Востоной</w:t>
+      </w:r>
+      <w:proofErr w:type="spellEnd"/>
+      <w:r>
+        <w:t xml:space="preserve"> Пруссии.</w:t>
       </w:r>
       <w:r>
         <w:t xml:space="preserve"> Неуместное вмешательство Испании.</w:t>
@@ -6940,7 +9475,15 @@
         <w:t>.</w:t>
       </w:r>
       <w:r>
-        <w:t xml:space="preserve"> Стата армии Фридриха </w:t>
+        <w:t xml:space="preserve"> </w:t>
+      </w:r>
+      <w:proofErr w:type="spellStart"/>
+      <w:r>
+        <w:t>Стата</w:t>
+      </w:r>
+      <w:proofErr w:type="spellEnd"/>
+      <w:r>
+        <w:t xml:space="preserve"> армии Фридриха </w:t>
       </w:r>
       <w:r>
         <w:rPr>
@@ -6953,7 +9496,15 @@
         <w:t>.</w:t>
       </w:r>
       <w:r>
-        <w:t xml:space="preserve"> Стата войск России в то же время.</w:t>
+        <w:t xml:space="preserve"> </w:t>
+      </w:r>
+      <w:proofErr w:type="spellStart"/>
+      <w:r>
+        <w:t>Стата</w:t>
+      </w:r>
+      <w:proofErr w:type="spellEnd"/>
+      <w:r>
+        <w:t xml:space="preserve"> войск России в то же время.</w:t>
       </w:r>
     </w:p>
     <w:p>
@@ -6974,10 +9525,26 @@
         <w:t>Суворова назначили на место губернатора Восточной Пруссии вместо Корфа.</w:t>
       </w:r>
       <w:r>
-        <w:t xml:space="preserve"> Восточную Пруссию начали эксплотировать, но интересы жителей тех мест так же учитывали.</w:t>
-      </w:r>
-      <w:r>
-        <w:t xml:space="preserve"> Приготовка к занятию Данцига, но от этого отказались.</w:t>
+        <w:t xml:space="preserve"> Восточную Пруссию начали </w:t>
+      </w:r>
+      <w:proofErr w:type="spellStart"/>
+      <w:r>
+        <w:t>эксплотировать</w:t>
+      </w:r>
+      <w:proofErr w:type="spellEnd"/>
+      <w:r>
+        <w:t>, но интересы жителей тех мест так же учитывали.</w:t>
+      </w:r>
+      <w:r>
+        <w:t xml:space="preserve"> </w:t>
+      </w:r>
+      <w:proofErr w:type="spellStart"/>
+      <w:r>
+        <w:t>Приготовка</w:t>
+      </w:r>
+      <w:proofErr w:type="spellEnd"/>
+      <w:r>
+        <w:t xml:space="preserve"> к занятию Данцига, но от этого отказались.</w:t>
       </w:r>
       <w:r>
         <w:t xml:space="preserve"> Российская армия приняла силу, которую не имела прежде.</w:t>
@@ -7063,7 +9630,15 @@
         <w:t xml:space="preserve"> Наметили так же осаду Кюстрина.</w:t>
       </w:r>
       <w:r>
-        <w:t xml:space="preserve"> Так же вырабатан план зимних операций лёгкой кавалерии.</w:t>
+        <w:t xml:space="preserve"> Так же </w:t>
+      </w:r>
+      <w:proofErr w:type="spellStart"/>
+      <w:r>
+        <w:t>вырабатан</w:t>
+      </w:r>
+      <w:proofErr w:type="spellEnd"/>
+      <w:r>
+        <w:t xml:space="preserve"> план зимних операций лёгкой кавалерии.</w:t>
       </w:r>
     </w:p>
     <w:p>
@@ -7082,7 +9657,15 @@
         <w:t>25 января 1761 года</w:t>
       </w:r>
       <w:r>
-        <w:t xml:space="preserve"> русская кавалерия подошла к Кльбергу.</w:t>
+        <w:t xml:space="preserve"> русская кавалерия подошла к </w:t>
+      </w:r>
+      <w:proofErr w:type="spellStart"/>
+      <w:r>
+        <w:t>Кльбергу</w:t>
+      </w:r>
+      <w:proofErr w:type="spellEnd"/>
+      <w:r>
+        <w:t>.</w:t>
       </w:r>
       <w:r>
         <w:t xml:space="preserve"> 17 </w:t>
@@ -7095,7 +9678,15 @@
         <w:t>февраля 1761 года</w:t>
       </w:r>
       <w:r>
-        <w:t xml:space="preserve"> Тотлебен донёс о том, что начав было блокаду Кольберга, ему пришлось отступить.</w:t>
+        <w:t xml:space="preserve"> Тотлебен донёс о том, </w:t>
+      </w:r>
+      <w:proofErr w:type="gramStart"/>
+      <w:r>
+        <w:t>что</w:t>
+      </w:r>
+      <w:proofErr w:type="gramEnd"/>
+      <w:r>
+        <w:t xml:space="preserve"> начав было блокаду Кольберга, ему пришлось отступить.</w:t>
       </w:r>
       <w:r>
         <w:t xml:space="preserve"> Заключили перемирие до </w:t>
@@ -7191,7 +9782,31 @@
         <w:t>июня 1761 года</w:t>
       </w:r>
       <w:r>
-        <w:t xml:space="preserve"> русская армия выстпуила из Позани в направлении на Бреславль.</w:t>
+        <w:t xml:space="preserve"> русская армия </w:t>
+      </w:r>
+      <w:proofErr w:type="spellStart"/>
+      <w:r>
+        <w:t>выстпуила</w:t>
+      </w:r>
+      <w:proofErr w:type="spellEnd"/>
+      <w:r>
+        <w:t xml:space="preserve"> из </w:t>
+      </w:r>
+      <w:proofErr w:type="spellStart"/>
+      <w:r>
+        <w:t>Позани</w:t>
+      </w:r>
+      <w:proofErr w:type="spellEnd"/>
+      <w:r>
+        <w:t xml:space="preserve"> в направлении на </w:t>
+      </w:r>
+      <w:proofErr w:type="spellStart"/>
+      <w:r>
+        <w:t>Бреславль</w:t>
+      </w:r>
+      <w:proofErr w:type="spellEnd"/>
+      <w:r>
+        <w:t>.</w:t>
       </w:r>
       <w:r>
         <w:t xml:space="preserve"> Передвижения армий.</w:t>
@@ -7220,10 +9835,26 @@
         <w:t>31 июля 1761 года</w:t>
       </w:r>
       <w:r>
-        <w:t xml:space="preserve"> русские получили предложение идти на Лебус. </w:t>
-      </w:r>
-      <w:r>
-        <w:t>Свидание Бутурлина с Лаудоном. Стата армии Фридриха.</w:t>
+        <w:t xml:space="preserve"> русские получили предложение идти на </w:t>
+      </w:r>
+      <w:proofErr w:type="spellStart"/>
+      <w:r>
+        <w:t>Лебус</w:t>
+      </w:r>
+      <w:proofErr w:type="spellEnd"/>
+      <w:r>
+        <w:t xml:space="preserve">. </w:t>
+      </w:r>
+      <w:r>
+        <w:t xml:space="preserve">Свидание Бутурлина с Лаудоном. </w:t>
+      </w:r>
+      <w:proofErr w:type="spellStart"/>
+      <w:r>
+        <w:t>Стата</w:t>
+      </w:r>
+      <w:proofErr w:type="spellEnd"/>
+      <w:r>
+        <w:t xml:space="preserve"> армии Фридриха.</w:t>
       </w:r>
       <w:r>
         <w:t xml:space="preserve"> Передвижения армий.</w:t>
@@ -7262,20 +9893,48 @@
         <w:t xml:space="preserve"> </w:t>
       </w:r>
       <w:r>
-        <w:t xml:space="preserve">по предложению Лаудона атаку назначали на </w:t>
-      </w:r>
-      <w:r>
-        <w:rPr>
-          <w:i/>
-          <w:u w:val="single"/>
-        </w:rPr>
-        <w:t>1 сентября 1761 года</w:t>
-      </w:r>
-      <w:r>
-        <w:t xml:space="preserve"> </w:t>
-      </w:r>
-      <w:r>
-        <w:t>. Ещё одно предложение Лаудона.</w:t>
+        <w:t xml:space="preserve">по предложению </w:t>
+      </w:r>
+      <w:proofErr w:type="spellStart"/>
+      <w:r>
+        <w:t>Лаудона</w:t>
+      </w:r>
+      <w:proofErr w:type="spellEnd"/>
+      <w:r>
+        <w:t xml:space="preserve"> атаку назначали на </w:t>
+      </w:r>
+      <w:r>
+        <w:rPr>
+          <w:i/>
+          <w:u w:val="single"/>
+        </w:rPr>
+        <w:t xml:space="preserve">1 сентября 1761 </w:t>
+      </w:r>
+      <w:proofErr w:type="gramStart"/>
+      <w:r>
+        <w:rPr>
+          <w:i/>
+          <w:u w:val="single"/>
+        </w:rPr>
+        <w:t>года</w:t>
+      </w:r>
+      <w:r>
+        <w:t xml:space="preserve"> </w:t>
+      </w:r>
+      <w:r>
+        <w:t>.</w:t>
+      </w:r>
+      <w:proofErr w:type="gramEnd"/>
+      <w:r>
+        <w:t xml:space="preserve"> Ещё одно предложение </w:t>
+      </w:r>
+      <w:proofErr w:type="spellStart"/>
+      <w:r>
+        <w:t>Лаудона</w:t>
+      </w:r>
+      <w:proofErr w:type="spellEnd"/>
+      <w:r>
+        <w:t>.</w:t>
       </w:r>
       <w:r>
         <w:t xml:space="preserve"> </w:t>
@@ -7299,8 +9958,21 @@
       <w:r>
         <w:t xml:space="preserve">Стр. 302 - </w:t>
       </w:r>
-      <w:r>
-        <w:t>стата осаждения Швейдници. Приказ Бутурлину и жалобы на его оправдания.</w:t>
+      <w:proofErr w:type="spellStart"/>
+      <w:r>
+        <w:t>стата</w:t>
+      </w:r>
+      <w:proofErr w:type="spellEnd"/>
+      <w:r>
+        <w:t xml:space="preserve"> осаждения </w:t>
+      </w:r>
+      <w:proofErr w:type="spellStart"/>
+      <w:r>
+        <w:t>Швейдници</w:t>
+      </w:r>
+      <w:proofErr w:type="spellEnd"/>
+      <w:r>
+        <w:t>. Приказ Бутурлину и жалобы на его оправдания.</w:t>
       </w:r>
     </w:p>
     <w:p>
@@ -7336,13 +10008,29 @@
         <w:t>4</w:t>
       </w:r>
       <w:r>
-        <w:t xml:space="preserve"> – стата </w:t>
+        <w:t xml:space="preserve"> – </w:t>
+      </w:r>
+      <w:proofErr w:type="spellStart"/>
+      <w:r>
+        <w:t>стата</w:t>
+      </w:r>
+      <w:proofErr w:type="spellEnd"/>
+      <w:r>
+        <w:t xml:space="preserve"> </w:t>
       </w:r>
       <w:r>
         <w:t>армий.</w:t>
       </w:r>
       <w:r>
-        <w:t xml:space="preserve"> Дисциплинорованность армии Румянцева в контраст с армией Тотлебена.</w:t>
+        <w:t xml:space="preserve"> </w:t>
+      </w:r>
+      <w:proofErr w:type="spellStart"/>
+      <w:r>
+        <w:t>Дисциплинорованность</w:t>
+      </w:r>
+      <w:proofErr w:type="spellEnd"/>
+      <w:r>
+        <w:t xml:space="preserve"> армии Румянцева в контраст с армией Тотлебена.</w:t>
       </w:r>
     </w:p>
     <w:p>
@@ -7382,7 +10070,15 @@
         <w:t xml:space="preserve"> </w:t>
       </w:r>
       <w:r>
-        <w:t>Тотлебена разоблочили и арестовали.</w:t>
+        <w:t xml:space="preserve">Тотлебена </w:t>
+      </w:r>
+      <w:proofErr w:type="spellStart"/>
+      <w:r>
+        <w:t>разоблочили</w:t>
+      </w:r>
+      <w:proofErr w:type="spellEnd"/>
+      <w:r>
+        <w:t xml:space="preserve"> и арестовали.</w:t>
       </w:r>
       <w:r>
         <w:t xml:space="preserve"> </w:t>
@@ -7406,7 +10102,15 @@
         <w:t>разбор дела Тотлебена</w:t>
       </w:r>
       <w:r>
-        <w:t>, которого отправели в Петербург</w:t>
+        <w:t xml:space="preserve">, которого </w:t>
+      </w:r>
+      <w:proofErr w:type="spellStart"/>
+      <w:r>
+        <w:t>отправели</w:t>
+      </w:r>
+      <w:proofErr w:type="spellEnd"/>
+      <w:r>
+        <w:t xml:space="preserve"> в Петербург</w:t>
       </w:r>
       <w:r>
         <w:t>.</w:t>
@@ -7469,11 +10173,16 @@
         <w:t>Фридриха</w:t>
       </w:r>
       <w:r>
-        <w:t xml:space="preserve"> о Тотлебе</w:t>
+        <w:t xml:space="preserve"> о </w:t>
+      </w:r>
+      <w:proofErr w:type="spellStart"/>
+      <w:r>
+        <w:t>Тотлебе</w:t>
       </w:r>
       <w:r>
         <w:t>не</w:t>
       </w:r>
+      <w:proofErr w:type="spellEnd"/>
       <w:r>
         <w:t>.</w:t>
       </w:r>
@@ -7543,7 +10252,15 @@
         <w:t xml:space="preserve">Стр. 311 – внезапное </w:t>
       </w:r>
       <w:r>
-        <w:t xml:space="preserve">нападение Румянцева и стата этого нападения. Описание </w:t>
+        <w:t xml:space="preserve">нападение Румянцева и </w:t>
+      </w:r>
+      <w:proofErr w:type="spellStart"/>
+      <w:r>
+        <w:t>стата</w:t>
+      </w:r>
+      <w:proofErr w:type="spellEnd"/>
+      <w:r>
+        <w:t xml:space="preserve"> этого нападения. Описание </w:t>
       </w:r>
       <w:r>
         <w:t>военных действий.</w:t>
@@ -7583,7 +10300,15 @@
         <w:t xml:space="preserve"> </w:t>
       </w:r>
       <w:r>
-        <w:t>задержанным и возвращённым прусским дизиртирам отрезали носы и уши.</w:t>
+        <w:t xml:space="preserve">задержанным и возвращённым прусским </w:t>
+      </w:r>
+      <w:proofErr w:type="spellStart"/>
+      <w:r>
+        <w:t>дизиртирам</w:t>
+      </w:r>
+      <w:proofErr w:type="spellEnd"/>
+      <w:r>
+        <w:t xml:space="preserve"> отрезали носы и уши.</w:t>
       </w:r>
     </w:p>
     <w:p>
@@ -7604,13 +10329,29 @@
         <w:t xml:space="preserve"> </w:t>
       </w:r>
       <w:r>
-        <w:t>В Кольберге взорвался пороховой погреб.</w:t>
+        <w:t xml:space="preserve">В </w:t>
+      </w:r>
+      <w:proofErr w:type="spellStart"/>
+      <w:r>
+        <w:t>Кольберге</w:t>
+      </w:r>
+      <w:proofErr w:type="spellEnd"/>
+      <w:r>
+        <w:t xml:space="preserve"> взорвался пороховой погреб.</w:t>
       </w:r>
       <w:r>
         <w:t xml:space="preserve"> Кольберг сдался.</w:t>
       </w:r>
       <w:r>
-        <w:t xml:space="preserve"> Стата битвы.</w:t>
+        <w:t xml:space="preserve"> </w:t>
+      </w:r>
+      <w:proofErr w:type="spellStart"/>
+      <w:r>
+        <w:t>Стата</w:t>
+      </w:r>
+      <w:proofErr w:type="spellEnd"/>
+      <w:r>
+        <w:t xml:space="preserve"> битвы.</w:t>
       </w:r>
     </w:p>
     <w:p>
@@ -7868,7 +10609,15 @@
         <w:t xml:space="preserve"> </w:t>
       </w:r>
       <w:r>
-        <w:t>приступил к формированию особой голштинской армии.</w:t>
+        <w:t xml:space="preserve">приступил к формированию особой </w:t>
+      </w:r>
+      <w:proofErr w:type="spellStart"/>
+      <w:r>
+        <w:t>голштинской</w:t>
+      </w:r>
+      <w:proofErr w:type="spellEnd"/>
+      <w:r>
+        <w:t xml:space="preserve"> армии.</w:t>
       </w:r>
       <w:r>
         <w:t xml:space="preserve"> Условия мира Фридриха.</w:t>
@@ -7951,7 +10700,15 @@
         <w:t xml:space="preserve"> Фридрих боялся дворцового переворота.</w:t>
       </w:r>
       <w:r>
-        <w:t xml:space="preserve"> Британский посол настаивал на нецелесообразности войны с Данией, однако Пётр упёрствовал.</w:t>
+        <w:t xml:space="preserve"> Британский посол настаивал на нецелесообразности войны с Данией, однако Пётр </w:t>
+      </w:r>
+      <w:proofErr w:type="spellStart"/>
+      <w:r>
+        <w:t>упёрствовал</w:t>
+      </w:r>
+      <w:proofErr w:type="spellEnd"/>
+      <w:r>
+        <w:t>.</w:t>
       </w:r>
       <w:r>
         <w:t xml:space="preserve"> Вена предлагала помочь Петру в войне с Данией, однако тот отказался.</w:t>
@@ -7984,10 +10741,18 @@
         <w:t xml:space="preserve"> Пётр нарушил ру</w:t>
       </w:r>
       <w:r>
-        <w:t>сско-австрийский вечный трактат и Коллегия иностранных дел хотел</w:t>
-      </w:r>
-      <w:r>
-        <w:t>а как можно дольше удержать это, ведь данное решен</w:t>
+        <w:t xml:space="preserve">сско-австрийский вечный трактат и Коллегия иностранных дел </w:t>
+      </w:r>
+      <w:proofErr w:type="gramStart"/>
+      <w:r>
+        <w:t>хотел</w:t>
+      </w:r>
+      <w:r>
+        <w:t>а</w:t>
+      </w:r>
+      <w:proofErr w:type="gramEnd"/>
+      <w:r>
+        <w:t xml:space="preserve"> как можно дольше удержать это, ведь данное решен</w:t>
       </w:r>
       <w:r>
         <w:t>ие было очень противоре</w:t>
@@ -7996,7 +10761,15 @@
         <w:t>чиво.</w:t>
       </w:r>
       <w:r>
-        <w:t xml:space="preserve"> Конференцию упразнили.</w:t>
+        <w:t xml:space="preserve"> Конференцию </w:t>
+      </w:r>
+      <w:proofErr w:type="spellStart"/>
+      <w:r>
+        <w:t>упразнили</w:t>
+      </w:r>
+      <w:proofErr w:type="spellEnd"/>
+      <w:r>
+        <w:t>.</w:t>
       </w:r>
     </w:p>
     <w:p>
@@ -8017,7 +10790,23 @@
         <w:t>два новых фельдмаршала, гвардию одели в прусскую форму.</w:t>
       </w:r>
       <w:r>
-        <w:t xml:space="preserve"> Мнение Болотов (негодование), он боялся что в скором времени будет бунт.</w:t>
+        <w:t xml:space="preserve"> Мнение </w:t>
+      </w:r>
+      <w:proofErr w:type="spellStart"/>
+      <w:r>
+        <w:t>Болотов</w:t>
+      </w:r>
+      <w:proofErr w:type="spellEnd"/>
+      <w:r>
+        <w:t xml:space="preserve"> (негодование), он </w:t>
+      </w:r>
+      <w:proofErr w:type="gramStart"/>
+      <w:r>
+        <w:t>боялся</w:t>
+      </w:r>
+      <w:proofErr w:type="gramEnd"/>
+      <w:r>
+        <w:t xml:space="preserve"> что в скором времени будет бунт.</w:t>
       </w:r>
       <w:r>
         <w:t xml:space="preserve"> Фридрих и прусские советники так же боялись этого.</w:t>
@@ -8101,12 +10890,14 @@
       <w:r>
         <w:t xml:space="preserve">жители завоёванных прусских провинций стали радоваться возвращению в Пруссию, однако на следующий день на престол вошла Екатерина </w:t>
       </w:r>
+      <w:proofErr w:type="gramStart"/>
       <w:r>
         <w:rPr>
           <w:lang w:val="en-US"/>
         </w:rPr>
         <w:t>II</w:t>
       </w:r>
+      <w:proofErr w:type="gramEnd"/>
       <w:r>
         <w:t xml:space="preserve"> </w:t>
       </w:r>
@@ -8186,7 +10977,15 @@
         <w:t>Летом 1762 года</w:t>
       </w:r>
       <w:r>
-        <w:t xml:space="preserve"> Фридрих повёл операции на Швейдниц и взял его </w:t>
+        <w:t xml:space="preserve"> Фридрих повёл операции на </w:t>
+      </w:r>
+      <w:proofErr w:type="spellStart"/>
+      <w:r>
+        <w:t>Швейдниц</w:t>
+      </w:r>
+      <w:proofErr w:type="spellEnd"/>
+      <w:r>
+        <w:t xml:space="preserve"> и взял его </w:t>
       </w:r>
       <w:r>
         <w:rPr>
@@ -8245,7 +11044,15 @@
         <w:t>Осенью 1762 года</w:t>
       </w:r>
       <w:r>
-        <w:t xml:space="preserve"> начались переговоры меджу Францией и Испанией.</w:t>
+        <w:t xml:space="preserve"> начались переговоры </w:t>
+      </w:r>
+      <w:proofErr w:type="spellStart"/>
+      <w:r>
+        <w:t>меджу</w:t>
+      </w:r>
+      <w:proofErr w:type="spellEnd"/>
+      <w:r>
+        <w:t xml:space="preserve"> Францией и Испанией.</w:t>
       </w:r>
       <w:r>
         <w:t xml:space="preserve"> Прелиминарные условия, обеспечивавшие новые</w:t>
@@ -8542,6 +11349,25 @@
       <w:r>
         <w:t xml:space="preserve"> План последующих действий</w:t>
       </w:r>
+    </w:p>
+    <w:p>
+      <w:pPr>
+        <w:pStyle w:val="a3"/>
+        <w:numPr>
+          <w:ilvl w:val="0"/>
+          <w:numId w:val="3"/>
+        </w:numPr>
+      </w:pPr>
+      <w:r>
+        <w:lastRenderedPageBreak/>
+        <w:t xml:space="preserve"> Взятие Берлина</w:t>
+      </w:r>
+    </w:p>
+    <w:p>
+      <w:pPr>
+        <w:pStyle w:val="a3"/>
+        <w:ind w:left="720" w:firstLine="0"/>
+      </w:pPr>
       <w:bookmarkStart w:id="0" w:name="_GoBack"/>
       <w:bookmarkEnd w:id="0"/>
     </w:p>
@@ -9568,7 +12394,7 @@
 </file>
 
 <file path=customXml/itemProps1.xml><?xml version="1.0" encoding="utf-8"?>
-<ds:datastoreItem xmlns:ds="http://schemas.openxmlformats.org/officeDocument/2006/customXml" ds:itemID="{8FB6B81B-10CE-4C30-93B0-5DB77C70B79A}">
+<ds:datastoreItem xmlns:ds="http://schemas.openxmlformats.org/officeDocument/2006/customXml" ds:itemID="{33A3142D-24B5-438A-9A3C-FD35C7C409C9}">
   <ds:schemaRefs>
     <ds:schemaRef ds:uri="http://schemas.openxmlformats.org/officeDocument/2006/bibliography"/>
   </ds:schemaRefs>

--- a/Описание страниц.docx
+++ b/Описание страниц.docx
@@ -1261,7 +1261,12 @@
       </w:r>
       <w:proofErr w:type="spellEnd"/>
       <w:r>
-        <w:t xml:space="preserve"> с Англией, для первой имел много выгоды, и мог связать руки </w:t>
+        <w:t xml:space="preserve"> с Англией, для первой имел много выгоды, и мог связать руки</w:t>
+      </w:r>
+      <w:bookmarkStart w:id="0" w:name="_GoBack"/>
+      <w:bookmarkEnd w:id="0"/>
+      <w:r>
+        <w:t xml:space="preserve"> </w:t>
       </w:r>
       <w:r>
         <w:rPr>
@@ -11366,10 +11371,53 @@
     <w:p>
       <w:pPr>
         <w:pStyle w:val="a3"/>
+        <w:numPr>
+          <w:ilvl w:val="0"/>
+          <w:numId w:val="3"/>
+        </w:numPr>
+      </w:pPr>
+      <w:r>
+        <w:t>Падение Кольберга и завоевание Померании</w:t>
+      </w:r>
+    </w:p>
+    <w:p>
+      <w:pPr>
+        <w:pStyle w:val="a3"/>
+        <w:numPr>
+          <w:ilvl w:val="0"/>
+          <w:numId w:val="3"/>
+        </w:numPr>
+      </w:pPr>
+      <w:r>
+        <w:t>Окончание войны</w:t>
+      </w:r>
+    </w:p>
+    <w:p>
+      <w:pPr>
+        <w:pStyle w:val="a3"/>
         <w:ind w:left="720" w:firstLine="0"/>
       </w:pPr>
-      <w:bookmarkStart w:id="0" w:name="_GoBack"/>
-      <w:bookmarkEnd w:id="0"/>
+    </w:p>
+    <w:p>
+      <w:pPr>
+        <w:pStyle w:val="a3"/>
+        <w:ind w:left="720" w:firstLine="0"/>
+      </w:pPr>
+    </w:p>
+    <w:p>
+      <w:pPr>
+        <w:pStyle w:val="a3"/>
+        <w:ind w:left="720" w:firstLine="0"/>
+      </w:pPr>
+    </w:p>
+    <w:p>
+      <w:pPr>
+        <w:pStyle w:val="a3"/>
+        <w:ind w:left="720" w:firstLine="0"/>
+      </w:pPr>
+      <w:r>
+        <w:t>Со своей стороны, и Австрия, и Россия в новых условиях нуждались в поддержке Франции.</w:t>
+      </w:r>
     </w:p>
     <w:sectPr>
       <w:pgSz w:w="12240" w:h="15840"/>
@@ -12394,7 +12442,7 @@
 </file>
 
 <file path=customXml/itemProps1.xml><?xml version="1.0" encoding="utf-8"?>
-<ds:datastoreItem xmlns:ds="http://schemas.openxmlformats.org/officeDocument/2006/customXml" ds:itemID="{33A3142D-24B5-438A-9A3C-FD35C7C409C9}">
+<ds:datastoreItem xmlns:ds="http://schemas.openxmlformats.org/officeDocument/2006/customXml" ds:itemID="{22BAB753-82FA-4EAC-B1AC-E5A0B751FF48}">
   <ds:schemaRefs>
     <ds:schemaRef ds:uri="http://schemas.openxmlformats.org/officeDocument/2006/bibliography"/>
   </ds:schemaRefs>
